--- a/mas_working.docx
+++ b/mas_working.docx
@@ -9,6 +9,7 @@
           <w:rFonts w:cs="Arial"/>
           <w:sz w:val="24"/>
           <w:szCs w:val="24"/>
+          <w:lang w:val="en-GB"/>
         </w:rPr>
       </w:pPr>
     </w:p>
@@ -19,16 +20,7 @@
           <w:rFonts w:cs="Arial"/>
           <w:sz w:val="24"/>
           <w:szCs w:val="24"/>
-        </w:rPr>
-      </w:pPr>
-    </w:p>
-    <w:p>
-      <w:pPr>
-        <w:jc w:val="both"/>
-        <w:rPr>
-          <w:rFonts w:cs="Arial"/>
-          <w:sz w:val="24"/>
-          <w:szCs w:val="24"/>
+          <w:lang w:val="en-GB"/>
         </w:rPr>
       </w:pPr>
     </w:p>
@@ -40,6 +32,7 @@
           <w:b/>
           <w:sz w:val="24"/>
           <w:szCs w:val="24"/>
+          <w:lang w:val="en-GB"/>
         </w:rPr>
       </w:pPr>
     </w:p>
@@ -51,6 +44,7 @@
           <w:b/>
           <w:sz w:val="24"/>
           <w:szCs w:val="24"/>
+          <w:lang w:val="en-GB"/>
         </w:rPr>
       </w:pPr>
     </w:p>
@@ -62,6 +56,7 @@
           <w:b/>
           <w:sz w:val="24"/>
           <w:szCs w:val="24"/>
+          <w:lang w:val="en-GB"/>
         </w:rPr>
       </w:pPr>
     </w:p>
@@ -72,6 +67,7 @@
           <w:b/>
           <w:sz w:val="24"/>
           <w:szCs w:val="24"/>
+          <w:lang w:val="en-GB"/>
         </w:rPr>
       </w:pPr>
       <w:r>
@@ -80,17 +76,9 @@
           <w:b/>
           <w:sz w:val="24"/>
           <w:szCs w:val="24"/>
-        </w:rPr>
-        <w:t xml:space="preserve">ZHAW - </w:t>
-      </w:r>
-      <w:r>
-        <w:rPr>
-          <w:rFonts w:cs="Arial"/>
-          <w:b/>
-          <w:sz w:val="24"/>
-          <w:szCs w:val="24"/>
-        </w:rPr>
-        <w:t>MAS Informatik</w:t>
+          <w:lang w:val="en-GB"/>
+        </w:rPr>
+        <w:t>ZHAW - MAS Informatik</w:t>
       </w:r>
     </w:p>
     <w:p>
@@ -99,6 +87,7 @@
           <w:rFonts w:cs="Arial"/>
           <w:sz w:val="24"/>
           <w:szCs w:val="24"/>
+          <w:lang w:val="en-GB"/>
         </w:rPr>
       </w:pPr>
     </w:p>
@@ -108,6 +97,7 @@
           <w:rFonts w:cs="Arial"/>
           <w:sz w:val="24"/>
           <w:szCs w:val="24"/>
+          <w:lang w:val="en-GB"/>
         </w:rPr>
       </w:pPr>
     </w:p>
@@ -494,7 +484,7 @@
           <w:szCs w:val="24"/>
           <w:highlight w:val="yellow"/>
         </w:rPr>
-        <w:t>8. Mai 2025</w:t>
+        <w:t>[1]</w:t>
       </w:r>
       <w:r>
         <w:rPr>
@@ -578,7 +568,7 @@
           <w:highlight w:val="yellow"/>
         </w:rPr>
         <w:lastRenderedPageBreak/>
-        <w:t>Management Summary</w:t>
+        <w:t>Abstract</w:t>
       </w:r>
     </w:p>
     <w:p>
@@ -680,7 +670,7 @@
       <w:r>
         <w:fldChar w:fldCharType="separate"/>
       </w:r>
-      <w:hyperlink w:anchor="_Toc197583110" w:history="1">
+      <w:hyperlink w:anchor="_Toc197590663" w:history="1">
         <w:r>
           <w:rPr>
             <w:rStyle w:val="Hyperlink"/>
@@ -707,7 +697,7 @@
             <w:noProof/>
             <w:webHidden/>
           </w:rPr>
-          <w:instrText xml:space="preserve"> PAGEREF _Toc197583110 \h </w:instrText>
+          <w:instrText xml:space="preserve"> PAGEREF _Toc197590663 \h </w:instrText>
         </w:r>
         <w:r>
           <w:rPr>
@@ -755,13 +745,13 @@
           <w14:ligatures w14:val="standardContextual"/>
         </w:rPr>
       </w:pPr>
-      <w:hyperlink w:anchor="_Toc197583111" w:history="1">
+      <w:hyperlink w:anchor="_Toc197590664" w:history="1">
         <w:r>
           <w:rPr>
             <w:rStyle w:val="Hyperlink"/>
             <w:noProof/>
           </w:rPr>
-          <w:t>1.1. Abschnitt a</w:t>
+          <w:t>1.1. Preface</w:t>
         </w:r>
         <w:r>
           <w:rPr>
@@ -782,7 +772,7 @@
             <w:noProof/>
             <w:webHidden/>
           </w:rPr>
-          <w:instrText xml:space="preserve"> PAGEREF _Toc197583111 \h </w:instrText>
+          <w:instrText xml:space="preserve"> PAGEREF _Toc197590664 \h </w:instrText>
         </w:r>
         <w:r>
           <w:rPr>
@@ -830,7 +820,7 @@
           <w14:ligatures w14:val="standardContextual"/>
         </w:rPr>
       </w:pPr>
-      <w:hyperlink w:anchor="_Toc197583112" w:history="1">
+      <w:hyperlink w:anchor="_Toc197590665" w:history="1">
         <w:r>
           <w:rPr>
             <w:rStyle w:val="Hyperlink"/>
@@ -857,7 +847,7 @@
             <w:noProof/>
             <w:webHidden/>
           </w:rPr>
-          <w:instrText xml:space="preserve"> PAGEREF _Toc197583112 \h </w:instrText>
+          <w:instrText xml:space="preserve"> PAGEREF _Toc197590665 \h </w:instrText>
         </w:r>
         <w:r>
           <w:rPr>
@@ -877,7 +867,7 @@
             <w:noProof/>
             <w:webHidden/>
           </w:rPr>
-          <w:t>1</w:t>
+          <w:t>2</w:t>
         </w:r>
         <w:r>
           <w:rPr>
@@ -905,7 +895,7 @@
           <w14:ligatures w14:val="standardContextual"/>
         </w:rPr>
       </w:pPr>
-      <w:hyperlink w:anchor="_Toc197583113" w:history="1">
+      <w:hyperlink w:anchor="_Toc197590666" w:history="1">
         <w:r>
           <w:rPr>
             <w:rStyle w:val="Hyperlink"/>
@@ -932,7 +922,7 @@
             <w:noProof/>
             <w:webHidden/>
           </w:rPr>
-          <w:instrText xml:space="preserve"> PAGEREF _Toc197583113 \h </w:instrText>
+          <w:instrText xml:space="preserve"> PAGEREF _Toc197590666 \h </w:instrText>
         </w:r>
         <w:r>
           <w:rPr>
@@ -952,7 +942,7 @@
             <w:noProof/>
             <w:webHidden/>
           </w:rPr>
-          <w:t>1</w:t>
+          <w:t>2</w:t>
         </w:r>
         <w:r>
           <w:rPr>
@@ -980,7 +970,7 @@
           <w14:ligatures w14:val="standardContextual"/>
         </w:rPr>
       </w:pPr>
-      <w:hyperlink w:anchor="_Toc197583114" w:history="1">
+      <w:hyperlink w:anchor="_Toc197590667" w:history="1">
         <w:r>
           <w:rPr>
             <w:rStyle w:val="Hyperlink"/>
@@ -1007,7 +997,7 @@
             <w:noProof/>
             <w:webHidden/>
           </w:rPr>
-          <w:instrText xml:space="preserve"> PAGEREF _Toc197583114 \h </w:instrText>
+          <w:instrText xml:space="preserve"> PAGEREF _Toc197590667 \h </w:instrText>
         </w:r>
         <w:r>
           <w:rPr>
@@ -1027,7 +1017,7 @@
             <w:noProof/>
             <w:webHidden/>
           </w:rPr>
-          <w:t>1</w:t>
+          <w:t>2</w:t>
         </w:r>
         <w:r>
           <w:rPr>
@@ -1055,13 +1045,13 @@
           <w14:ligatures w14:val="standardContextual"/>
         </w:rPr>
       </w:pPr>
-      <w:hyperlink w:anchor="_Toc197583115" w:history="1">
+      <w:hyperlink w:anchor="_Toc197590668" w:history="1">
         <w:r>
           <w:rPr>
             <w:rStyle w:val="Hyperlink"/>
             <w:noProof/>
           </w:rPr>
-          <w:t>5. Discussion / Conclusion</w:t>
+          <w:t>5. Discussion / ConclusionReferences</w:t>
         </w:r>
         <w:r>
           <w:rPr>
@@ -1082,7 +1072,7 @@
             <w:noProof/>
             <w:webHidden/>
           </w:rPr>
-          <w:instrText xml:space="preserve"> PAGEREF _Toc197583115 \h </w:instrText>
+          <w:instrText xml:space="preserve"> PAGEREF _Toc197590668 \h </w:instrText>
         </w:r>
         <w:r>
           <w:rPr>
@@ -1102,7 +1092,7 @@
             <w:noProof/>
             <w:webHidden/>
           </w:rPr>
-          <w:t>1</w:t>
+          <w:t>2</w:t>
         </w:r>
         <w:r>
           <w:rPr>
@@ -1130,13 +1120,13 @@
           <w14:ligatures w14:val="standardContextual"/>
         </w:rPr>
       </w:pPr>
-      <w:hyperlink w:anchor="_Toc197583116" w:history="1">
+      <w:hyperlink w:anchor="_Toc197590669" w:history="1">
         <w:r>
           <w:rPr>
             <w:rStyle w:val="Hyperlink"/>
             <w:noProof/>
           </w:rPr>
-          <w:t>References</w:t>
+          <w:t>Appendix</w:t>
         </w:r>
         <w:r>
           <w:rPr>
@@ -1157,7 +1147,7 @@
             <w:noProof/>
             <w:webHidden/>
           </w:rPr>
-          <w:instrText xml:space="preserve"> PAGEREF _Toc197583116 \h </w:instrText>
+          <w:instrText xml:space="preserve"> PAGEREF _Toc197590669 \h </w:instrText>
         </w:r>
         <w:r>
           <w:rPr>
@@ -1177,7 +1167,7 @@
             <w:noProof/>
             <w:webHidden/>
           </w:rPr>
-          <w:t>1</w:t>
+          <w:t>4</w:t>
         </w:r>
         <w:r>
           <w:rPr>
@@ -1205,7 +1195,7 @@
           <w14:ligatures w14:val="standardContextual"/>
         </w:rPr>
       </w:pPr>
-      <w:hyperlink w:anchor="_Toc197583117" w:history="1">
+      <w:hyperlink w:anchor="_Toc197590670" w:history="1">
         <w:r>
           <w:rPr>
             <w:rStyle w:val="Hyperlink"/>
@@ -1232,7 +1222,7 @@
             <w:noProof/>
             <w:webHidden/>
           </w:rPr>
-          <w:instrText xml:space="preserve"> PAGEREF _Toc197583117 \h </w:instrText>
+          <w:instrText xml:space="preserve"> PAGEREF _Toc197590670 \h </w:instrText>
         </w:r>
         <w:r>
           <w:rPr>
@@ -1252,7 +1242,7 @@
             <w:noProof/>
             <w:webHidden/>
           </w:rPr>
-          <w:t>1</w:t>
+          <w:t>5</w:t>
         </w:r>
         <w:r>
           <w:rPr>
@@ -1274,9 +1264,9 @@
       <w:pPr>
         <w:pStyle w:val="Heading1"/>
         <w:sectPr>
-          <w:footerReference w:type="default" r:id="rId10"/>
-          <w:headerReference w:type="first" r:id="rId11"/>
-          <w:footerReference w:type="first" r:id="rId12"/>
+          <w:footerReference w:type="default" r:id="rId11"/>
+          <w:headerReference w:type="first" r:id="rId12"/>
+          <w:footerReference w:type="first" r:id="rId13"/>
           <w:pgSz w:w="11901" w:h="16840" w:code="9"/>
           <w:pgMar w:top="2000" w:right="1836" w:bottom="1011" w:left="1701" w:header="680" w:footer="680" w:gutter="0"/>
           <w:cols w:space="720"/>
@@ -1288,7 +1278,7 @@
       <w:pPr>
         <w:pStyle w:val="Heading1"/>
       </w:pPr>
-      <w:bookmarkStart w:id="0" w:name="_Toc197583110"/>
+      <w:bookmarkStart w:id="0" w:name="_Toc197590663"/>
       <w:proofErr w:type="spellStart"/>
       <w:r>
         <w:lastRenderedPageBreak/>
@@ -1301,58 +1291,867 @@
       <w:pPr>
         <w:pStyle w:val="Heading2"/>
       </w:pPr>
+      <w:bookmarkStart w:id="1" w:name="_Toc197590664"/>
       <w:proofErr w:type="spellStart"/>
       <w:r>
         <w:t>Preface</w:t>
       </w:r>
+      <w:bookmarkEnd w:id="1"/>
       <w:proofErr w:type="spellEnd"/>
     </w:p>
     <w:p>
-      <w:r>
-        <w:t>Dies ist ein Platzhalter-Text. Dies ist ein Platzhalter-Text. Dies ist ein Platzhalter-Text. Dies ist ein Platzhalter-Text. Dies ist ein Platzhalter-Text. Dies ist ein Platzhalter-Text. Dies ist ein Platzhalter-Text.</w:t>
-      </w:r>
-      <w:r>
-        <w:t xml:space="preserve"> Dies ist ein Platzhalter-Text.</w:t>
+      <w:pPr>
+        <w:jc w:val="both"/>
+        <w:rPr>
+          <w:lang w:val="en-GB"/>
+        </w:rPr>
+      </w:pPr>
+      <w:r>
+        <w:rPr>
+          <w:lang w:val="en-GB"/>
+        </w:rPr>
+        <w:t xml:space="preserve">Electronic evidence plays a central role in today's criminal prosecution. Almost no criminal proceedings can do without the analysis of digital data - be it data from mobile phones, computers, IoT devices, cloud data and many other data sources. Digital forensics plays a crucial role in this: IT forensic experts prepare the seized devices according to forensic standards to ensure that the data collected can be </w:t>
+      </w:r>
+      <w:r>
+        <w:rPr>
+          <w:lang w:val="en-GB"/>
+        </w:rPr>
+        <w:t xml:space="preserve">used </w:t>
+      </w:r>
+      <w:r>
+        <w:rPr>
+          <w:lang w:val="en-GB"/>
+        </w:rPr>
+        <w:t>in court</w:t>
+      </w:r>
+      <w:r>
+        <w:rPr>
+          <w:lang w:val="en-GB"/>
+        </w:rPr>
+        <w:t>.</w:t>
       </w:r>
     </w:p>
     <w:p>
-      <w:r>
-        <w:t>Dies ist ein neuer Absatz …</w:t>
+      <w:pPr>
+        <w:jc w:val="both"/>
+        <w:rPr>
+          <w:lang w:val="en-GB"/>
+        </w:rPr>
+      </w:pPr>
+      <w:r>
+        <w:rPr>
+          <w:lang w:val="en-GB"/>
+        </w:rPr>
+        <w:t>It</w:t>
+      </w:r>
+      <w:r>
+        <w:rPr>
+          <w:lang w:val="en-GB"/>
+        </w:rPr>
+        <w:t>'</w:t>
+      </w:r>
+      <w:r>
+        <w:rPr>
+          <w:lang w:val="en-GB"/>
+        </w:rPr>
+        <w:t xml:space="preserve">s important does the collected </w:t>
+      </w:r>
+      <w:r>
+        <w:rPr>
+          <w:lang w:val="en-GB"/>
+        </w:rPr>
+        <w:t xml:space="preserve">devices are completely isolated from data networks </w:t>
+      </w:r>
+      <w:r>
+        <w:rPr>
+          <w:lang w:val="en-GB"/>
+        </w:rPr>
+        <w:t xml:space="preserve">after seizing them </w:t>
+      </w:r>
+      <w:r>
+        <w:rPr>
+          <w:lang w:val="en-GB"/>
+        </w:rPr>
+        <w:t xml:space="preserve">to maintain data integrity. If this is not possible due to security settings, the Zurich </w:t>
+      </w:r>
+      <w:r>
+        <w:rPr>
+          <w:lang w:val="en-GB"/>
+        </w:rPr>
+        <w:t>Metropolitan Police</w:t>
+      </w:r>
+      <w:r>
+        <w:rPr>
+          <w:lang w:val="en-GB"/>
+        </w:rPr>
+        <w:t xml:space="preserve"> use a</w:t>
+      </w:r>
+      <w:r>
+        <w:rPr>
+          <w:lang w:val="en-GB"/>
+        </w:rPr>
+        <w:t xml:space="preserve"> Faraday room</w:t>
+      </w:r>
+      <w:r>
+        <w:rPr>
+          <w:rStyle w:val="FootnoteReference"/>
+          <w:lang w:val="en-GB"/>
+        </w:rPr>
+        <w:footnoteReference w:id="1"/>
+      </w:r>
+      <w:r>
+        <w:rPr>
+          <w:lang w:val="en-GB"/>
+        </w:rPr>
+        <w:t xml:space="preserve">. </w:t>
+      </w:r>
+      <w:r>
+        <w:rPr>
+          <w:lang w:val="en-GB"/>
+        </w:rPr>
+        <w:t>This prevents data communication from the mobile phone and data on the device from being changed.</w:t>
+      </w:r>
+      <w:r>
+        <w:rPr>
+          <w:lang w:val="en-GB"/>
+        </w:rPr>
+        <w:t xml:space="preserve"> </w:t>
+      </w:r>
+      <w:r>
+        <w:rPr>
+          <w:lang w:val="en-GB"/>
+        </w:rPr>
+        <w:t>As soon as a mobile phone is reconnected to the internet</w:t>
+      </w:r>
+      <w:r>
+        <w:rPr>
+          <w:lang w:val="en-GB"/>
+        </w:rPr>
+        <w:t xml:space="preserve"> it will </w:t>
+      </w:r>
+      <w:r>
+        <w:rPr>
+          <w:lang w:val="en-GB"/>
+        </w:rPr>
+        <w:t>updating apps and synchronising data, such as cloud services, messages and other application data</w:t>
+      </w:r>
+      <w:r>
+        <w:rPr>
+          <w:lang w:val="en-GB"/>
+        </w:rPr>
+        <w:t xml:space="preserve"> and this of course will </w:t>
+      </w:r>
+      <w:r>
+        <w:rPr>
+          <w:lang w:val="en-GB"/>
+        </w:rPr>
+        <w:t xml:space="preserve">trigger write processes on </w:t>
+      </w:r>
+      <w:r>
+        <w:rPr>
+          <w:lang w:val="en-GB"/>
+        </w:rPr>
+        <w:t>the data storage</w:t>
+      </w:r>
+      <w:r>
+        <w:rPr>
+          <w:lang w:val="en-GB"/>
+        </w:rPr>
+        <w:t>.</w:t>
+      </w:r>
+      <w:r>
+        <w:rPr>
+          <w:lang w:val="en-GB"/>
+        </w:rPr>
+        <w:t xml:space="preserve"> </w:t>
+      </w:r>
+      <w:r>
+        <w:rPr>
+          <w:lang w:val="en-GB"/>
+        </w:rPr>
+        <w:t>Also,</w:t>
+      </w:r>
+      <w:r>
+        <w:rPr>
+          <w:lang w:val="en-GB"/>
+        </w:rPr>
+        <w:t xml:space="preserve"> there is the risk of a remote </w:t>
+      </w:r>
+      <w:r>
+        <w:rPr>
+          <w:lang w:val="en-GB"/>
+        </w:rPr>
+        <w:t xml:space="preserve">deletion of the device which needs to be avoided. </w:t>
       </w:r>
     </w:p>
     <w:p>
       <w:pPr>
-        <w:pStyle w:val="Heading1"/>
-      </w:pPr>
-      <w:bookmarkStart w:id="1" w:name="_Toc197583112"/>
-      <w:r>
-        <w:t>Background</w:t>
-      </w:r>
-      <w:bookmarkEnd w:id="1"/>
+        <w:jc w:val="both"/>
+        <w:rPr>
+          <w:lang w:val="en-CH"/>
+        </w:rPr>
+      </w:pPr>
+      <w:r>
+        <w:rPr>
+          <w:lang w:val="en-CH"/>
+        </w:rPr>
+        <w:t xml:space="preserve">A fundamental principle of forensic work is the reproducibility of </w:t>
+      </w:r>
+      <w:r>
+        <w:rPr>
+          <w:lang w:val="en-CH"/>
+        </w:rPr>
+        <w:t xml:space="preserve">the </w:t>
+      </w:r>
+      <w:r>
+        <w:rPr>
+          <w:lang w:val="en-CH"/>
+        </w:rPr>
+        <w:t xml:space="preserve">results. Once write operations occur on the data storage, this reproducibility can no longer be guaranteed. </w:t>
+      </w:r>
+      <w:r>
+        <w:rPr>
+          <w:lang w:val="en-CH"/>
+        </w:rPr>
+        <w:t>So it would be clear</w:t>
+      </w:r>
+      <w:r>
+        <w:rPr>
+          <w:lang w:val="en-CH"/>
+        </w:rPr>
+        <w:t>, establishing a network connection or even simply powering on a device</w:t>
+      </w:r>
+      <w:r>
+        <w:rPr>
+          <w:lang w:val="en-CH"/>
+        </w:rPr>
+        <w:t xml:space="preserve"> seems not to be a option and needs to be </w:t>
+      </w:r>
+      <w:r>
+        <w:rPr>
+          <w:lang w:val="en-CH"/>
+        </w:rPr>
+        <w:t>avoided.</w:t>
+      </w:r>
     </w:p>
     <w:p>
-      <w:r>
-        <w:t>Dies ist ein Platzhalter-Text. Dies ist ein Platzhalter-Text. Dies ist ein Platzhalter-Text. Dies ist ein Platzhalter-Text. Dies ist ein Platzhalter-Text. Dies ist ein Platzhalter-Text. Dies ist ein Platzhalter-Text. Dies ist ein Platzha</w:t>
-      </w:r>
-      <w:r>
-        <w:t>lter-Text.</w:t>
+      <w:pPr>
+        <w:jc w:val="both"/>
+        <w:rPr>
+          <w:lang w:val="en-CH"/>
+        </w:rPr>
+      </w:pPr>
+      <w:r>
+        <w:rPr>
+          <w:lang w:val="en-CH"/>
+        </w:rPr>
+        <w:t xml:space="preserve">However, best practices at the Metropolitan Police Zurich have shown that powering on a device is necessary to verify whether the data acquired by the forensic hardware and software has been processed correctly. A defined protocol is followed to check for any apps or entries that may not have been parsed </w:t>
+      </w:r>
+      <w:r>
+        <w:rPr>
+          <w:lang w:val="en-CH"/>
+        </w:rPr>
+        <w:t>correctly – In fact there are often problems during parsing in practice. Especially apps just known in Switzerland like “Twint” are not parsed automaticly.</w:t>
       </w:r>
     </w:p>
     <w:p>
       <w:pPr>
+        <w:jc w:val="both"/>
+        <w:rPr>
+          <w:lang w:val="en-CH"/>
+        </w:rPr>
+      </w:pPr>
+      <w:r>
+        <w:rPr>
+          <w:lang w:val="en-CH"/>
+        </w:rPr>
+        <w:t>Without powering on the device</w:t>
+      </w:r>
+      <w:r>
+        <w:rPr>
+          <w:lang w:val="en-CH"/>
+        </w:rPr>
+        <w:t xml:space="preserve">, still in Airplane mode, </w:t>
+      </w:r>
+      <w:r>
+        <w:rPr>
+          <w:lang w:val="en-CH"/>
+        </w:rPr>
+        <w:t>it is not possible to detect parsing errors</w:t>
+      </w:r>
+      <w:r>
+        <w:rPr>
+          <w:lang w:val="en-CH"/>
+        </w:rPr>
+        <w:t>. F</w:t>
+      </w:r>
+      <w:r>
+        <w:rPr>
+          <w:lang w:val="en-CH"/>
+        </w:rPr>
+        <w:t xml:space="preserve">or example, when no WhatsApp messages are </w:t>
+      </w:r>
+      <w:r>
+        <w:rPr>
+          <w:lang w:val="en-CH"/>
+        </w:rPr>
+        <w:t>shown</w:t>
+      </w:r>
+      <w:r>
+        <w:rPr>
+          <w:lang w:val="en-CH"/>
+        </w:rPr>
+        <w:t xml:space="preserve"> at all</w:t>
+      </w:r>
+      <w:r>
+        <w:rPr>
+          <w:lang w:val="en-CH"/>
+        </w:rPr>
+        <w:t xml:space="preserve"> or to idenfify if any </w:t>
+      </w:r>
+      <w:r>
+        <w:rPr>
+          <w:lang w:val="en-CH"/>
+        </w:rPr>
+        <w:t>media files such as photos</w:t>
+      </w:r>
+      <w:r>
+        <w:rPr>
+          <w:lang w:val="en-CH"/>
+        </w:rPr>
+        <w:t xml:space="preserve"> are missing</w:t>
+      </w:r>
+      <w:r>
+        <w:rPr>
+          <w:lang w:val="en-CH"/>
+        </w:rPr>
+        <w:t>. In recent years, when physical access to a device was possible</w:t>
+      </w:r>
+      <w:r>
+        <w:rPr>
+          <w:lang w:val="en-CH"/>
+        </w:rPr>
+        <w:t xml:space="preserve">, like with </w:t>
+      </w:r>
+      <w:r>
+        <w:rPr>
+          <w:lang w:val="en-CH"/>
+        </w:rPr>
+        <w:t>a known or brute-forced</w:t>
+      </w:r>
+      <w:r>
+        <w:rPr>
+          <w:rStyle w:val="FootnoteReference"/>
+          <w:lang w:val="en-CH"/>
+        </w:rPr>
+        <w:footnoteReference w:id="2"/>
+      </w:r>
+      <w:r>
+        <w:rPr>
+          <w:lang w:val="en-CH"/>
+        </w:rPr>
+        <w:t xml:space="preserve"> passcode, it has proven useful to </w:t>
+      </w:r>
+      <w:r>
+        <w:rPr>
+          <w:lang w:val="en-CH"/>
+        </w:rPr>
+        <w:t xml:space="preserve">use this </w:t>
+      </w:r>
+      <w:r>
+        <w:rPr>
+          <w:lang w:val="en-CH"/>
+        </w:rPr>
+        <w:t>access to validate the acquisition and ensure no data was lost or misinterpreted during the process.</w:t>
+      </w:r>
+      <w:r>
+        <w:rPr>
+          <w:lang w:val="en-CH"/>
+        </w:rPr>
+        <w:t xml:space="preserve"> The decribed </w:t>
+      </w:r>
+      <w:r>
+        <w:rPr>
+          <w:lang w:val="en-CH"/>
+        </w:rPr>
+        <w:t>procedure, although it also causes write operations,</w:t>
+      </w:r>
+      <w:r>
+        <w:rPr>
+          <w:lang w:val="en-CH"/>
+        </w:rPr>
+        <w:t xml:space="preserve"> but it </w:t>
+      </w:r>
+      <w:r>
+        <w:rPr>
+          <w:lang w:val="en-CH"/>
+        </w:rPr>
+        <w:t>is considered</w:t>
+      </w:r>
+      <w:r>
+        <w:rPr>
+          <w:lang w:val="en-CH"/>
+        </w:rPr>
+        <w:t xml:space="preserve"> as</w:t>
+      </w:r>
+      <w:r>
+        <w:rPr>
+          <w:lang w:val="en-CH"/>
+        </w:rPr>
+        <w:t xml:space="preserve"> essential to ensure a good and complete </w:t>
+      </w:r>
+      <w:r>
+        <w:rPr>
+          <w:lang w:val="en-CH"/>
+        </w:rPr>
+        <w:t>data acquisition</w:t>
+      </w:r>
+      <w:r>
+        <w:rPr>
+          <w:lang w:val="en-CH"/>
+        </w:rPr>
+        <w:t>.</w:t>
+      </w:r>
+    </w:p>
+    <w:p>
+      <w:pPr>
+        <w:jc w:val="both"/>
+        <w:rPr>
+          <w:lang w:val="en-CH"/>
+        </w:rPr>
+      </w:pPr>
+      <w:r>
+        <w:rPr>
+          <w:lang w:val="en-CH"/>
+        </w:rPr>
+        <w:t xml:space="preserve">It is </w:t>
+      </w:r>
+      <w:r>
+        <w:rPr>
+          <w:lang w:val="en-CH"/>
+        </w:rPr>
+        <w:t>more and more</w:t>
+      </w:r>
+      <w:r>
+        <w:rPr>
+          <w:lang w:val="en-CH"/>
+        </w:rPr>
+        <w:t xml:space="preserve"> common that not everything that is accessible on the device is actually saved on the device. Common examples are images and videos that are stored directly on provider servers (cloud).</w:t>
+      </w:r>
+      <w:r>
+        <w:rPr>
+          <w:lang w:val="en-CH"/>
+        </w:rPr>
+        <w:t xml:space="preserve"> </w:t>
+      </w:r>
+      <w:r>
+        <w:rPr>
+          <w:lang w:val="en-CH"/>
+        </w:rPr>
+        <w:t xml:space="preserve">When </w:t>
+      </w:r>
+      <w:r>
+        <w:rPr>
+          <w:lang w:val="en-CH"/>
+        </w:rPr>
+        <w:t xml:space="preserve">manuel reviewing </w:t>
+      </w:r>
+      <w:r>
+        <w:rPr>
+          <w:lang w:val="en-CH"/>
+        </w:rPr>
+        <w:t>chat conversations</w:t>
+      </w:r>
+      <w:r>
+        <w:rPr>
+          <w:lang w:val="en-CH"/>
+        </w:rPr>
+        <w:t xml:space="preserve"> trough a police investigator</w:t>
+      </w:r>
+      <w:r>
+        <w:rPr>
+          <w:lang w:val="en-CH"/>
+        </w:rPr>
+        <w:t xml:space="preserve">, it can happen that the content of chats clearly goes in one direction, but the images and videos taken are missing because they are no longer or </w:t>
+      </w:r>
+      <w:r>
+        <w:rPr>
+          <w:lang w:val="en-CH"/>
+        </w:rPr>
+        <w:t xml:space="preserve">have </w:t>
+      </w:r>
+      <w:r>
+        <w:rPr>
+          <w:lang w:val="en-CH"/>
+        </w:rPr>
+        <w:t xml:space="preserve">never </w:t>
+      </w:r>
+      <w:r>
+        <w:rPr>
+          <w:lang w:val="en-CH"/>
+        </w:rPr>
+        <w:t xml:space="preserve">been </w:t>
+      </w:r>
+      <w:r>
+        <w:rPr>
+          <w:lang w:val="en-CH"/>
+        </w:rPr>
+        <w:t>stored locally on the device.</w:t>
+      </w:r>
+      <w:r>
+        <w:rPr>
+          <w:lang w:val="en-CH"/>
+        </w:rPr>
+        <w:t xml:space="preserve"> </w:t>
+      </w:r>
+      <w:r>
+        <w:rPr>
+          <w:lang w:val="en-CH"/>
+        </w:rPr>
+        <w:t>For example, an image that could be identified as an offence or a prohibited media file containing violence or even child pornography may be missing from the device and</w:t>
+      </w:r>
+      <w:r>
+        <w:rPr>
+          <w:lang w:val="en-CH"/>
+        </w:rPr>
+        <w:t xml:space="preserve"> because that it will not allow any </w:t>
+      </w:r>
+      <w:r>
+        <w:rPr>
+          <w:lang w:val="en-CH"/>
+        </w:rPr>
+        <w:t>clear conclusions</w:t>
+      </w:r>
+      <w:r>
+        <w:rPr>
+          <w:lang w:val="en-CH"/>
+        </w:rPr>
+        <w:t xml:space="preserve">. Or the communication seems to be clear but the pictures are harmless? So it is important to give during a search the best </w:t>
+      </w:r>
+      <w:r>
+        <w:rPr>
+          <w:lang w:val="en-CH"/>
+        </w:rPr>
+        <w:lastRenderedPageBreak/>
+        <w:t xml:space="preserve">possible picture. But how to gain these extra information without getting the device online? The best way is to access the data directly with a cloud acquisition method. For this method the service needs to be supported and a valid token needs to be extracted from the device. </w:t>
+      </w:r>
+      <w:r>
+        <w:rPr>
+          <w:lang w:val="en-CH"/>
+        </w:rPr>
+        <w:t xml:space="preserve">Sometimes even that method is not possible due to different reasons. Then it will normaly give </w:t>
+      </w:r>
+      <w:r>
+        <w:rPr>
+          <w:lang w:val="en-CH"/>
+        </w:rPr>
+        <w:t>a consultation between the p</w:t>
+      </w:r>
+      <w:r>
+        <w:rPr>
+          <w:lang w:val="en-CH"/>
+        </w:rPr>
+        <w:t>ublic prosecutor</w:t>
+      </w:r>
+      <w:r>
+        <w:rPr>
+          <w:lang w:val="en-CH"/>
+        </w:rPr>
+        <w:t>, the police officer who is in charge for the case and the forensic examiner. One of the biggest problems is the possibility of a remote deletion when taking the device online. As the acquiring trough forensic hard- and software took already place it will still possible to have the original copy of the state of the device</w:t>
+      </w:r>
+      <w:r>
+        <w:rPr>
+          <w:lang w:val="en-CH"/>
+        </w:rPr>
+        <w:t xml:space="preserve"> when it was seized</w:t>
+      </w:r>
+      <w:r>
+        <w:rPr>
+          <w:lang w:val="en-CH"/>
+        </w:rPr>
+        <w:t>.</w:t>
+      </w:r>
+    </w:p>
+    <w:p>
+      <w:pPr>
+        <w:jc w:val="both"/>
+        <w:rPr>
+          <w:lang w:val="en-CH"/>
+        </w:rPr>
+      </w:pPr>
+      <w:r>
+        <w:rPr>
+          <w:lang w:val="en-CH"/>
+        </w:rPr>
+        <w:t xml:space="preserve">Actually </w:t>
+      </w:r>
+      <w:r>
+        <w:rPr>
+          <w:lang w:val="en-CH"/>
+        </w:rPr>
+        <w:t xml:space="preserve">there is no </w:t>
+      </w:r>
+      <w:r>
+        <w:rPr>
+          <w:lang w:val="en-CH"/>
+        </w:rPr>
+        <w:t xml:space="preserve">easy </w:t>
+      </w:r>
+      <w:r>
+        <w:rPr>
+          <w:lang w:val="en-CH"/>
+        </w:rPr>
+        <w:t xml:space="preserve">solution that makes it possible to take a </w:t>
+      </w:r>
+      <w:r>
+        <w:rPr>
+          <w:lang w:val="en-CH"/>
+        </w:rPr>
+        <w:t>device</w:t>
+      </w:r>
+      <w:r>
+        <w:rPr>
+          <w:lang w:val="en-CH"/>
+        </w:rPr>
+        <w:t xml:space="preserve"> online in a controlled environment without </w:t>
+      </w:r>
+      <w:r>
+        <w:rPr>
+          <w:lang w:val="en-CH"/>
+        </w:rPr>
+        <w:t xml:space="preserve">risking </w:t>
+      </w:r>
+      <w:r>
+        <w:rPr>
+          <w:lang w:val="en-CH"/>
+        </w:rPr>
+        <w:t xml:space="preserve">the remote deletion of data and at the same time only allowing the really necessary connections to the Internet. </w:t>
+      </w:r>
+      <w:r>
+        <w:rPr>
+          <w:lang w:val="en-CH"/>
+        </w:rPr>
+        <w:t>This MAS thesis aims to close this gap.</w:t>
+      </w:r>
+    </w:p>
+    <w:p>
+      <w:pPr>
+        <w:pStyle w:val="Heading2"/>
+        <w:rPr>
+          <w:highlight w:val="yellow"/>
+          <w:lang w:val="en-CH"/>
+        </w:rPr>
+      </w:pPr>
+      <w:r>
+        <w:rPr>
+          <w:highlight w:val="yellow"/>
+          <w:lang w:val="en-CH"/>
+        </w:rPr>
+        <w:t xml:space="preserve">Goal of the work </w:t>
+      </w:r>
+    </w:p>
+    <w:p>
+      <w:pPr>
+        <w:rPr>
+          <w:lang w:val="en-CH"/>
+        </w:rPr>
+      </w:pPr>
+      <w:r>
+        <w:rPr>
+          <w:highlight w:val="yellow"/>
+          <w:lang w:val="en-CH"/>
+        </w:rPr>
+        <w:t>Reference to use cases…</w:t>
+      </w:r>
+    </w:p>
+    <w:p>
+      <w:pPr>
+        <w:pStyle w:val="Heading2"/>
+        <w:rPr>
+          <w:highlight w:val="yellow"/>
+          <w:lang w:val="en-CH"/>
+        </w:rPr>
+      </w:pPr>
+      <w:r>
+        <w:rPr>
+          <w:highlight w:val="yellow"/>
+          <w:lang w:val="en-CH"/>
+        </w:rPr>
+        <w:t>What the work contains and what it will not contain scope</w:t>
+      </w:r>
+    </w:p>
+    <w:p>
+      <w:pPr>
         <w:pStyle w:val="Heading1"/>
       </w:pPr>
-      <w:bookmarkStart w:id="2" w:name="_Toc197583113"/>
-      <w:r>
-        <w:t>Implementation</w:t>
+      <w:bookmarkStart w:id="2" w:name="_Toc197590665"/>
+      <w:r>
+        <w:t>Background</w:t>
       </w:r>
       <w:bookmarkEnd w:id="2"/>
     </w:p>
     <w:p>
       <w:pPr>
+        <w:pStyle w:val="Heading2"/>
+      </w:pPr>
+      <w:r>
+        <w:t xml:space="preserve">Evolution </w:t>
+      </w:r>
+      <w:proofErr w:type="spellStart"/>
+      <w:r>
+        <w:t>of</w:t>
+      </w:r>
+      <w:proofErr w:type="spellEnd"/>
+      <w:r>
+        <w:t xml:space="preserve"> Firewalls</w:t>
+      </w:r>
+    </w:p>
+    <w:p>
+      <w:pPr>
+        <w:pStyle w:val="Heading3"/>
+      </w:pPr>
+      <w:proofErr w:type="spellStart"/>
+      <w:r>
+        <w:t>Existing</w:t>
+      </w:r>
+      <w:proofErr w:type="spellEnd"/>
+      <w:r>
+        <w:t xml:space="preserve"> Firewalls</w:t>
+      </w:r>
+    </w:p>
+    <w:p>
+      <w:pPr>
+        <w:pStyle w:val="Heading3"/>
+        <w:rPr>
+          <w:lang w:val="en-GB"/>
+        </w:rPr>
+      </w:pPr>
+      <w:r>
+        <w:rPr>
+          <w:lang w:val="en-GB"/>
+        </w:rPr>
+        <w:t xml:space="preserve">Comparison of firewalls like </w:t>
+      </w:r>
+      <w:proofErr w:type="spellStart"/>
+      <w:r>
+        <w:rPr>
+          <w:lang w:val="en-GB"/>
+        </w:rPr>
+        <w:t>pfSense</w:t>
+      </w:r>
+      <w:proofErr w:type="spellEnd"/>
+      <w:r>
+        <w:rPr>
+          <w:lang w:val="en-GB"/>
+        </w:rPr>
+        <w:t xml:space="preserve">, </w:t>
+      </w:r>
+      <w:proofErr w:type="spellStart"/>
+      <w:r>
+        <w:rPr>
+          <w:lang w:val="en-GB"/>
+        </w:rPr>
+        <w:t>OPNSense</w:t>
+      </w:r>
+      <w:proofErr w:type="spellEnd"/>
+      <w:r>
+        <w:rPr>
+          <w:lang w:val="en-GB"/>
+        </w:rPr>
+        <w:t xml:space="preserve"> just iptables/</w:t>
+      </w:r>
+      <w:proofErr w:type="spellStart"/>
+      <w:r>
+        <w:rPr>
+          <w:lang w:val="en-GB"/>
+        </w:rPr>
+        <w:t>nftables</w:t>
+      </w:r>
+      <w:proofErr w:type="spellEnd"/>
+      <w:r>
+        <w:rPr>
+          <w:lang w:val="en-GB"/>
+        </w:rPr>
+        <w:t xml:space="preserve"> or also commercial ones like Fortinet or Palo</w:t>
+      </w:r>
+      <w:r>
+        <w:rPr>
+          <w:lang w:val="en-GB"/>
+        </w:rPr>
+        <w:t xml:space="preserve"> </w:t>
+      </w:r>
+      <w:r>
+        <w:rPr>
+          <w:lang w:val="en-GB"/>
+        </w:rPr>
+        <w:t>Alto.</w:t>
+      </w:r>
+    </w:p>
+    <w:p>
+      <w:pPr>
+        <w:pStyle w:val="Heading2"/>
+        <w:rPr>
+          <w:lang w:val="en-GB"/>
+        </w:rPr>
+      </w:pPr>
+      <w:r>
+        <w:rPr>
+          <w:lang w:val="en-GB"/>
+        </w:rPr>
+        <w:t>Remote wipe</w:t>
+      </w:r>
+    </w:p>
+    <w:p>
+      <w:pPr>
+        <w:pStyle w:val="Heading3"/>
+        <w:rPr>
+          <w:lang w:val="en-GB"/>
+        </w:rPr>
+      </w:pPr>
+      <w:r>
+        <w:rPr>
+          <w:lang w:val="en-GB"/>
+        </w:rPr>
+        <w:t>Apple iOS</w:t>
+      </w:r>
+    </w:p>
+    <w:p>
+      <w:pPr>
+        <w:rPr>
+          <w:lang w:val="en-GB"/>
+        </w:rPr>
+      </w:pPr>
+    </w:p>
+    <w:p>
+      <w:pPr>
+        <w:pStyle w:val="Heading3"/>
+        <w:rPr>
+          <w:lang w:val="en-GB"/>
+        </w:rPr>
+      </w:pPr>
+      <w:r>
+        <w:rPr>
+          <w:lang w:val="en-GB"/>
+        </w:rPr>
+        <w:lastRenderedPageBreak/>
+        <w:t>Google Android</w:t>
+      </w:r>
+    </w:p>
+    <w:p>
+      <w:pPr>
         <w:pStyle w:val="Heading1"/>
       </w:pPr>
-      <w:bookmarkStart w:id="3" w:name="_Toc197583114"/>
+      <w:bookmarkStart w:id="3" w:name="_Toc197590666"/>
+      <w:r>
+        <w:t>Implementation</w:t>
+      </w:r>
+      <w:bookmarkEnd w:id="3"/>
+    </w:p>
+    <w:p>
+      <w:pPr>
+        <w:pStyle w:val="Heading1"/>
+      </w:pPr>
+      <w:bookmarkStart w:id="4" w:name="_Toc197590667"/>
       <w:r>
         <w:t xml:space="preserve">Analysis / </w:t>
       </w:r>
@@ -1360,14 +2159,14 @@
       <w:r>
         <w:t>Results</w:t>
       </w:r>
-      <w:bookmarkEnd w:id="3"/>
+      <w:bookmarkEnd w:id="4"/>
       <w:proofErr w:type="spellEnd"/>
     </w:p>
     <w:p>
       <w:pPr>
         <w:pStyle w:val="Heading1"/>
       </w:pPr>
-      <w:bookmarkStart w:id="4" w:name="_Toc197583115"/>
+      <w:bookmarkStart w:id="5" w:name="_Toc197590668"/>
       <w:proofErr w:type="spellStart"/>
       <w:r>
         <w:t>Discussion</w:t>
@@ -1380,9 +2179,87 @@
       <w:r>
         <w:t>Conclusion</w:t>
       </w:r>
-      <w:bookmarkEnd w:id="4"/>
       <w:proofErr w:type="spellEnd"/>
+      <w:r>
+        <w:br w:type="page"/>
+      </w:r>
+      <w:r>
+        <w:lastRenderedPageBreak/>
+        <w:t>References</w:t>
+      </w:r>
+      <w:bookmarkEnd w:id="5"/>
     </w:p>
+    <w:p>
+      <w:pPr>
+        <w:pStyle w:val="Bibliography"/>
+        <w:rPr>
+          <w:rFonts w:cs="Arial"/>
+          <w:lang w:eastAsia="de-CH"/>
+        </w:rPr>
+      </w:pPr>
+      <w:r>
+        <w:fldChar w:fldCharType="begin"/>
+      </w:r>
+      <w:r>
+        <w:instrText xml:space="preserve"> ADDIN ZOTERO_BIBL {"uncited":[],"omitted":[],"custom":[]} CSL_BIBLIOGRAPHY </w:instrText>
+      </w:r>
+      <w:r>
+        <w:fldChar w:fldCharType="separate"/>
+      </w:r>
+      <w:r>
+        <w:rPr>
+          <w:rFonts w:cs="Arial"/>
+          <w:lang w:eastAsia="de-CH"/>
+        </w:rPr>
+        <w:t xml:space="preserve">Mohler, M. (2008). </w:t>
+      </w:r>
+      <w:r>
+        <w:rPr>
+          <w:rFonts w:cs="Arial"/>
+          <w:i/>
+          <w:iCs/>
+          <w:lang w:eastAsia="de-CH"/>
+        </w:rPr>
+        <w:t xml:space="preserve">Der </w:t>
+      </w:r>
+      <w:proofErr w:type="spellStart"/>
+      <w:r>
+        <w:rPr>
+          <w:rFonts w:cs="Arial"/>
+          <w:i/>
+          <w:iCs/>
+          <w:lang w:eastAsia="de-CH"/>
+        </w:rPr>
+        <w:t>Faradaysche</w:t>
+      </w:r>
+      <w:proofErr w:type="spellEnd"/>
+      <w:r>
+        <w:rPr>
+          <w:rFonts w:cs="Arial"/>
+          <w:i/>
+          <w:iCs/>
+          <w:lang w:eastAsia="de-CH"/>
+        </w:rPr>
+        <w:t xml:space="preserve"> Käfig</w:t>
+      </w:r>
+      <w:r>
+        <w:rPr>
+          <w:rFonts w:cs="Arial"/>
+          <w:lang w:eastAsia="de-CH"/>
+        </w:rPr>
+        <w:t>. https://lp.uni-goettingen.de/get/text/833</w:t>
+      </w:r>
+    </w:p>
+    <w:p>
+      <w:pPr>
+        <w:pStyle w:val="Bibliography"/>
+      </w:pPr>
+      <w:r>
+        <w:fldChar w:fldCharType="end"/>
+      </w:r>
+    </w:p>
+    <w:p/>
+    <w:p/>
     <w:p>
       <w:pPr>
         <w:pStyle w:val="Heading1"/>
@@ -1391,12 +2268,29 @@
           <w:numId w:val="0"/>
         </w:numPr>
       </w:pPr>
-      <w:bookmarkStart w:id="5" w:name="_Toc197583116"/>
-      <w:r>
-        <w:t>References</w:t>
-      </w:r>
-      <w:bookmarkEnd w:id="5"/>
+      <w:r>
+        <w:br w:type="page"/>
+      </w:r>
+      <w:bookmarkStart w:id="6" w:name="_Toc197590669"/>
+      <w:r>
+        <w:lastRenderedPageBreak/>
+        <w:t>Appendix</w:t>
+      </w:r>
+      <w:bookmarkEnd w:id="6"/>
     </w:p>
+    <w:p>
+      <w:r>
+        <w:t xml:space="preserve">Hier sind die </w:t>
+      </w:r>
+      <w:r>
+        <w:t xml:space="preserve">in der Arbeit </w:t>
+      </w:r>
+      <w:r>
+        <w:t>referenzierten Anhänge aufzuführen.</w:t>
+      </w:r>
+    </w:p>
+    <w:p/>
+    <w:p/>
     <w:p>
       <w:pPr>
         <w:pStyle w:val="Heading1"/>
@@ -1405,8 +2299,12 @@
           <w:numId w:val="0"/>
         </w:numPr>
       </w:pPr>
-      <w:bookmarkStart w:id="6" w:name="_Toc197583117"/>
-      <w:r>
+      <w:r>
+        <w:br w:type="page"/>
+      </w:r>
+      <w:bookmarkStart w:id="7" w:name="_Toc197590670"/>
+      <w:r>
+        <w:lastRenderedPageBreak/>
         <w:t xml:space="preserve">Declaration </w:t>
       </w:r>
       <w:proofErr w:type="spellStart"/>
@@ -1421,96 +2319,9 @@
       <w:r>
         <w:t>Originality</w:t>
       </w:r>
-      <w:bookmarkEnd w:id="6"/>
+      <w:bookmarkEnd w:id="7"/>
       <w:proofErr w:type="spellEnd"/>
     </w:p>
-    <w:p>
-      <w:pPr>
-        <w:spacing w:before="240" w:after="240" w:line="240" w:lineRule="atLeast"/>
-        <w:rPr>
-          <w:b/>
-          <w:sz w:val="36"/>
-          <w:szCs w:val="36"/>
-        </w:rPr>
-      </w:pPr>
-      <w:r>
-        <w:br w:type="page"/>
-      </w:r>
-      <w:r>
-        <w:rPr>
-          <w:b/>
-          <w:sz w:val="36"/>
-          <w:szCs w:val="36"/>
-        </w:rPr>
-        <w:lastRenderedPageBreak/>
-        <w:t>Literaturverzeichnis</w:t>
-      </w:r>
-    </w:p>
-    <w:p>
-      <w:r>
-        <w:t>Hier bitte die verwendete Literatur aufführen</w:t>
-      </w:r>
-      <w:r>
-        <w:t>.</w:t>
-      </w:r>
-    </w:p>
-    <w:p/>
-    <w:p/>
-    <w:p>
-      <w:pPr>
-        <w:spacing w:before="240" w:after="240" w:line="240" w:lineRule="atLeast"/>
-        <w:rPr>
-          <w:b/>
-          <w:sz w:val="36"/>
-          <w:szCs w:val="36"/>
-        </w:rPr>
-      </w:pPr>
-      <w:r>
-        <w:br w:type="page"/>
-      </w:r>
-      <w:r>
-        <w:rPr>
-          <w:b/>
-          <w:sz w:val="36"/>
-          <w:szCs w:val="36"/>
-        </w:rPr>
-        <w:lastRenderedPageBreak/>
-        <w:t>Anhang</w:t>
-      </w:r>
-    </w:p>
-    <w:p>
-      <w:r>
-        <w:t xml:space="preserve">Hier sind die </w:t>
-      </w:r>
-      <w:r>
-        <w:t xml:space="preserve">in der Arbeit </w:t>
-      </w:r>
-      <w:r>
-        <w:t>referenzierten Anhänge aufzuführen.</w:t>
-      </w:r>
-    </w:p>
-    <w:p/>
-    <w:p/>
-    <w:p>
-      <w:pPr>
-        <w:rPr>
-          <w:b/>
-          <w:bCs/>
-        </w:rPr>
-      </w:pPr>
-      <w:r>
-        <w:br w:type="page"/>
-      </w:r>
-      <w:r>
-        <w:rPr>
-          <w:b/>
-          <w:bCs/>
-        </w:rPr>
-        <w:lastRenderedPageBreak/>
-        <w:t>Selbständigkeitserklärung</w:t>
-      </w:r>
-    </w:p>
-    <w:p/>
     <w:p>
       <w:r>
         <w:t>Bitte Wortlaut aus «Merkblatt Erstellung Abschlussarbeit in CAS, DAS und MAS» übernehmen.</w:t>
@@ -1519,10 +2330,10 @@
     <w:p/>
     <w:p/>
     <w:sectPr>
-      <w:headerReference w:type="default" r:id="rId13"/>
-      <w:footerReference w:type="default" r:id="rId14"/>
-      <w:headerReference w:type="first" r:id="rId15"/>
-      <w:footerReference w:type="first" r:id="rId16"/>
+      <w:headerReference w:type="default" r:id="rId14"/>
+      <w:footerReference w:type="default" r:id="rId15"/>
+      <w:headerReference w:type="first" r:id="rId16"/>
+      <w:footerReference w:type="first" r:id="rId17"/>
       <w:pgSz w:w="11901" w:h="16840" w:code="9"/>
       <w:pgMar w:top="2000" w:right="1836" w:bottom="1011" w:left="1701" w:header="680" w:footer="680" w:gutter="0"/>
       <w:pgNumType w:start="1"/>
@@ -4113,6 +4924,114 @@
       </w:r>
     </w:p>
   </w:footnote>
+  <w:footnote w:id="1">
+    <w:p>
+      <w:pPr>
+        <w:pStyle w:val="FootnoteText"/>
+        <w:rPr>
+          <w:lang w:val="en-GB"/>
+        </w:rPr>
+      </w:pPr>
+      <w:r>
+        <w:rPr>
+          <w:rStyle w:val="FootnoteReference"/>
+        </w:rPr>
+        <w:footnoteRef/>
+      </w:r>
+      <w:r>
+        <w:rPr>
+          <w:lang w:val="en-GB"/>
+        </w:rPr>
+        <w:t xml:space="preserve"> </w:t>
+      </w:r>
+      <w:r>
+        <w:rPr>
+          <w:lang w:val="en-GB"/>
+        </w:rPr>
+        <w:t>Faraday room or Faraday cage, which prevents communication from or into the room.</w:t>
+      </w:r>
+      <w:r>
+        <w:rPr>
+          <w:lang w:val="en-GB"/>
+        </w:rPr>
+        <w:t xml:space="preserve"> </w:t>
+      </w:r>
+      <w:r>
+        <w:rPr>
+          <w:lang w:val="en-GB"/>
+        </w:rPr>
+        <w:t>A great and quite simple setup was made by the University of Gottingen</w:t>
+      </w:r>
+      <w:r>
+        <w:rPr>
+          <w:lang w:val="en-GB"/>
+        </w:rPr>
+        <w:t xml:space="preserve"> </w:t>
+      </w:r>
+      <w:r>
+        <w:fldChar w:fldCharType="begin"/>
+      </w:r>
+      <w:r>
+        <w:rPr>
+          <w:lang w:val="en-GB"/>
+        </w:rPr>
+        <w:instrText xml:space="preserve"> ADDIN ZOTERO_ITEM CSL_CITATION {"citationID":"eQ58FDEL","properties":{"formattedCitation":"(Mohler, 2008)","plainCitation":"(Mohler, 2008)","noteIndex":1},"citationItems":[{"id":14,"uris":["http://zotero.org/users/16688131/items/E5Z7PHUI"],"itemData":{"id":14,"type":"post-weblog","language":"Deutsch","title":"Der Faradaysche Käfig","URL":"https://lp.uni-goettingen.de/get/text/833","author":[{"family":"Mohler","given":"Maren"}],"accessed":{"date-parts":[["2025",1,13]]},"issued":{"date-parts":[["2008"]]}}}],"schema":"https://github.com/citation-style-language/schema/raw/master/csl-citation.json"} </w:instrText>
+      </w:r>
+      <w:r>
+        <w:fldChar w:fldCharType="separate"/>
+      </w:r>
+      <w:r>
+        <w:rPr>
+          <w:noProof/>
+          <w:lang w:val="en-GB"/>
+        </w:rPr>
+        <w:t>(Mohler, 2008)</w:t>
+      </w:r>
+      <w:r>
+        <w:fldChar w:fldCharType="end"/>
+      </w:r>
+      <w:r>
+        <w:rPr>
+          <w:lang w:val="en-GB"/>
+        </w:rPr>
+        <w:t>.</w:t>
+      </w:r>
+    </w:p>
+  </w:footnote>
+  <w:footnote w:id="2">
+    <w:p>
+      <w:pPr>
+        <w:pStyle w:val="FootnoteText"/>
+        <w:rPr>
+          <w:lang w:val="en-GB"/>
+        </w:rPr>
+      </w:pPr>
+      <w:r>
+        <w:rPr>
+          <w:rStyle w:val="FootnoteReference"/>
+        </w:rPr>
+        <w:footnoteRef/>
+      </w:r>
+      <w:r>
+        <w:rPr>
+          <w:lang w:val="en-GB"/>
+        </w:rPr>
+        <w:t xml:space="preserve"> </w:t>
+      </w:r>
+      <w:r>
+        <w:rPr>
+          <w:lang w:val="en-GB"/>
+        </w:rPr>
+        <w:t>Brute force refers to methods that systematically attempt all possible passcode combinations</w:t>
+      </w:r>
+      <w:r>
+        <w:rPr>
+          <w:lang w:val="en-GB"/>
+        </w:rPr>
+        <w:t>.</w:t>
+      </w:r>
+    </w:p>
+  </w:footnote>
 </w:footnotes>
 </file>
 
@@ -4508,7 +5427,7 @@
       <w:lvlText w:val="%1.%2."/>
       <w:lvlJc w:val="left"/>
       <w:pPr>
-        <w:ind w:left="72" w:hanging="72"/>
+        <w:ind w:left="2624" w:hanging="72"/>
       </w:pPr>
       <w:rPr>
         <w:rFonts w:hint="default"/>
@@ -5574,6 +6493,155 @@
     </w:lvl>
   </w:abstractNum>
   <w:abstractNum w:abstractNumId="10" w15:restartNumberingAfterBreak="0">
+    <w:nsid w:val="6ACD06E6"/>
+    <w:multiLevelType w:val="multilevel"/>
+    <w:tmpl w:val="9D540778"/>
+    <w:lvl w:ilvl="0">
+      <w:start w:val="1"/>
+      <w:numFmt w:val="bullet"/>
+      <w:lvlText w:val=""/>
+      <w:lvlJc w:val="left"/>
+      <w:pPr>
+        <w:tabs>
+          <w:tab w:val="num" w:pos="720"/>
+        </w:tabs>
+        <w:ind w:left="720" w:hanging="360"/>
+      </w:pPr>
+      <w:rPr>
+        <w:rFonts w:ascii="Symbol" w:hAnsi="Symbol" w:hint="default"/>
+        <w:sz w:val="20"/>
+      </w:rPr>
+    </w:lvl>
+    <w:lvl w:ilvl="1" w:tentative="1">
+      <w:start w:val="1"/>
+      <w:numFmt w:val="bullet"/>
+      <w:lvlText w:val="o"/>
+      <w:lvlJc w:val="left"/>
+      <w:pPr>
+        <w:tabs>
+          <w:tab w:val="num" w:pos="1440"/>
+        </w:tabs>
+        <w:ind w:left="1440" w:hanging="360"/>
+      </w:pPr>
+      <w:rPr>
+        <w:rFonts w:ascii="Courier New" w:hAnsi="Courier New" w:hint="default"/>
+        <w:sz w:val="20"/>
+      </w:rPr>
+    </w:lvl>
+    <w:lvl w:ilvl="2" w:tentative="1">
+      <w:start w:val="1"/>
+      <w:numFmt w:val="bullet"/>
+      <w:lvlText w:val=""/>
+      <w:lvlJc w:val="left"/>
+      <w:pPr>
+        <w:tabs>
+          <w:tab w:val="num" w:pos="2160"/>
+        </w:tabs>
+        <w:ind w:left="2160" w:hanging="360"/>
+      </w:pPr>
+      <w:rPr>
+        <w:rFonts w:ascii="Wingdings" w:hAnsi="Wingdings" w:hint="default"/>
+        <w:sz w:val="20"/>
+      </w:rPr>
+    </w:lvl>
+    <w:lvl w:ilvl="3" w:tentative="1">
+      <w:start w:val="1"/>
+      <w:numFmt w:val="bullet"/>
+      <w:lvlText w:val=""/>
+      <w:lvlJc w:val="left"/>
+      <w:pPr>
+        <w:tabs>
+          <w:tab w:val="num" w:pos="2880"/>
+        </w:tabs>
+        <w:ind w:left="2880" w:hanging="360"/>
+      </w:pPr>
+      <w:rPr>
+        <w:rFonts w:ascii="Wingdings" w:hAnsi="Wingdings" w:hint="default"/>
+        <w:sz w:val="20"/>
+      </w:rPr>
+    </w:lvl>
+    <w:lvl w:ilvl="4" w:tentative="1">
+      <w:start w:val="1"/>
+      <w:numFmt w:val="bullet"/>
+      <w:lvlText w:val=""/>
+      <w:lvlJc w:val="left"/>
+      <w:pPr>
+        <w:tabs>
+          <w:tab w:val="num" w:pos="3600"/>
+        </w:tabs>
+        <w:ind w:left="3600" w:hanging="360"/>
+      </w:pPr>
+      <w:rPr>
+        <w:rFonts w:ascii="Wingdings" w:hAnsi="Wingdings" w:hint="default"/>
+        <w:sz w:val="20"/>
+      </w:rPr>
+    </w:lvl>
+    <w:lvl w:ilvl="5" w:tentative="1">
+      <w:start w:val="1"/>
+      <w:numFmt w:val="bullet"/>
+      <w:lvlText w:val=""/>
+      <w:lvlJc w:val="left"/>
+      <w:pPr>
+        <w:tabs>
+          <w:tab w:val="num" w:pos="4320"/>
+        </w:tabs>
+        <w:ind w:left="4320" w:hanging="360"/>
+      </w:pPr>
+      <w:rPr>
+        <w:rFonts w:ascii="Wingdings" w:hAnsi="Wingdings" w:hint="default"/>
+        <w:sz w:val="20"/>
+      </w:rPr>
+    </w:lvl>
+    <w:lvl w:ilvl="6" w:tentative="1">
+      <w:start w:val="1"/>
+      <w:numFmt w:val="bullet"/>
+      <w:lvlText w:val=""/>
+      <w:lvlJc w:val="left"/>
+      <w:pPr>
+        <w:tabs>
+          <w:tab w:val="num" w:pos="5040"/>
+        </w:tabs>
+        <w:ind w:left="5040" w:hanging="360"/>
+      </w:pPr>
+      <w:rPr>
+        <w:rFonts w:ascii="Wingdings" w:hAnsi="Wingdings" w:hint="default"/>
+        <w:sz w:val="20"/>
+      </w:rPr>
+    </w:lvl>
+    <w:lvl w:ilvl="7" w:tentative="1">
+      <w:start w:val="1"/>
+      <w:numFmt w:val="bullet"/>
+      <w:lvlText w:val=""/>
+      <w:lvlJc w:val="left"/>
+      <w:pPr>
+        <w:tabs>
+          <w:tab w:val="num" w:pos="5760"/>
+        </w:tabs>
+        <w:ind w:left="5760" w:hanging="360"/>
+      </w:pPr>
+      <w:rPr>
+        <w:rFonts w:ascii="Wingdings" w:hAnsi="Wingdings" w:hint="default"/>
+        <w:sz w:val="20"/>
+      </w:rPr>
+    </w:lvl>
+    <w:lvl w:ilvl="8" w:tentative="1">
+      <w:start w:val="1"/>
+      <w:numFmt w:val="bullet"/>
+      <w:lvlText w:val=""/>
+      <w:lvlJc w:val="left"/>
+      <w:pPr>
+        <w:tabs>
+          <w:tab w:val="num" w:pos="6480"/>
+        </w:tabs>
+        <w:ind w:left="6480" w:hanging="360"/>
+      </w:pPr>
+      <w:rPr>
+        <w:rFonts w:ascii="Wingdings" w:hAnsi="Wingdings" w:hint="default"/>
+        <w:sz w:val="20"/>
+      </w:rPr>
+    </w:lvl>
+  </w:abstractNum>
+  <w:abstractNum w:abstractNumId="11" w15:restartNumberingAfterBreak="0">
     <w:nsid w:val="78482B2D"/>
     <w:multiLevelType w:val="multilevel"/>
     <w:tmpl w:val="B2340200"/>
@@ -5713,7 +6781,7 @@
       </w:rPr>
     </w:lvl>
   </w:abstractNum>
-  <w:abstractNum w:abstractNumId="11" w15:restartNumberingAfterBreak="0">
+  <w:abstractNum w:abstractNumId="12" w15:restartNumberingAfterBreak="0">
     <w:nsid w:val="7F472C42"/>
     <w:multiLevelType w:val="multilevel"/>
     <w:tmpl w:val="0E08B9C8"/>
@@ -5851,7 +6919,7 @@
       </w:rPr>
     </w:lvl>
   </w:abstractNum>
-  <w:abstractNum w:abstractNumId="12" w15:restartNumberingAfterBreak="0">
+  <w:abstractNum w:abstractNumId="13" w15:restartNumberingAfterBreak="0">
     <w:nsid w:val="7FA94E59"/>
     <w:multiLevelType w:val="multilevel"/>
     <w:tmpl w:val="517A149A"/>
@@ -5977,7 +7045,7 @@
     <w:abstractNumId w:val="8"/>
   </w:num>
   <w:num w:numId="5" w16cid:durableId="560750437">
-    <w:abstractNumId w:val="12"/>
+    <w:abstractNumId w:val="13"/>
   </w:num>
   <w:num w:numId="6" w16cid:durableId="277881586">
     <w:abstractNumId w:val="2"/>
@@ -5992,7 +7060,7 @@
     <w:abstractNumId w:val="9"/>
   </w:num>
   <w:num w:numId="10" w16cid:durableId="314182561">
-    <w:abstractNumId w:val="10"/>
+    <w:abstractNumId w:val="11"/>
   </w:num>
   <w:num w:numId="11" w16cid:durableId="171380319">
     <w:abstractNumId w:val="1"/>
@@ -6001,7 +7069,10 @@
     <w:abstractNumId w:val="0"/>
   </w:num>
   <w:num w:numId="13" w16cid:durableId="1920407289">
-    <w:abstractNumId w:val="11"/>
+    <w:abstractNumId w:val="12"/>
+  </w:num>
+  <w:num w:numId="14" w16cid:durableId="1830100162">
+    <w:abstractNumId w:val="10"/>
   </w:num>
 </w:numbering>
 </file>
@@ -6361,6 +7432,7 @@
         <w:numId w:val="6"/>
       </w:numPr>
       <w:spacing w:before="240" w:after="240"/>
+      <w:ind w:left="72"/>
       <w:outlineLvl w:val="1"/>
     </w:pPr>
     <w:rPr>
@@ -6399,7 +7471,6 @@
   <w:style w:type="character" w:default="1" w:styleId="DefaultParagraphFont">
     <w:name w:val="Default Paragraph Font"/>
     <w:uiPriority w:val="1"/>
-    <w:semiHidden/>
     <w:unhideWhenUsed/>
   </w:style>
   <w:style w:type="table" w:default="1" w:styleId="TableNormal">
@@ -6846,6 +7917,52 @@
       <w:shd w:val="clear" w:color="auto" w:fill="E1DFDD"/>
     </w:rPr>
   </w:style>
+  <w:style w:type="paragraph" w:styleId="FootnoteText">
+    <w:name w:val="footnote text"/>
+    <w:basedOn w:val="Normal"/>
+    <w:link w:val="FootnoteTextChar"/>
+    <w:rsid w:val="00BD3C69"/>
+    <w:pPr>
+      <w:spacing w:after="0" w:line="240" w:lineRule="auto"/>
+    </w:pPr>
+    <w:rPr>
+      <w:sz w:val="20"/>
+    </w:rPr>
+  </w:style>
+  <w:style w:type="character" w:customStyle="1" w:styleId="FootnoteTextChar">
+    <w:name w:val="Footnote Text Char"/>
+    <w:basedOn w:val="DefaultParagraphFont"/>
+    <w:link w:val="FootnoteText"/>
+    <w:rsid w:val="00BD3C69"/>
+    <w:rPr>
+      <w:rFonts w:ascii="Arial" w:hAnsi="Arial"/>
+      <w:spacing w:val="4"/>
+      <w:lang w:eastAsia="de-DE"/>
+    </w:rPr>
+  </w:style>
+  <w:style w:type="character" w:styleId="FootnoteReference">
+    <w:name w:val="footnote reference"/>
+    <w:basedOn w:val="DefaultParagraphFont"/>
+    <w:rsid w:val="00BD3C69"/>
+    <w:rPr>
+      <w:vertAlign w:val="superscript"/>
+    </w:rPr>
+  </w:style>
+  <w:style w:type="paragraph" w:styleId="Bibliography">
+    <w:name w:val="Bibliography"/>
+    <w:basedOn w:val="Normal"/>
+    <w:next w:val="Normal"/>
+    <w:uiPriority w:val="37"/>
+    <w:unhideWhenUsed/>
+    <w:rsid w:val="00490484"/>
+    <w:pPr>
+      <w:tabs>
+        <w:tab w:val="left" w:pos="380"/>
+      </w:tabs>
+      <w:spacing w:after="0" w:line="480" w:lineRule="exact"/>
+      <w:ind w:left="720" w:hanging="720"/>
+    </w:pPr>
+  </w:style>
 </w:styles>
 </file>
 
@@ -7111,12 +8228,21 @@
 </file>
 
 <file path=customXml/item1.xml><?xml version="1.0" encoding="utf-8"?>
+<?mso-contentType ?>
+<FormTemplates xmlns="http://schemas.microsoft.com/sharepoint/v3/contenttype/forms">
+  <Display>DocumentLibraryForm</Display>
+  <Edit>DocumentLibraryForm</Edit>
+  <New>DocumentLibraryForm</New>
+</FormTemplates>
+</file>
+
+<file path=customXml/item2.xml><?xml version="1.0" encoding="utf-8"?>
 <p:properties xmlns:p="http://schemas.microsoft.com/office/2006/metadata/properties" xmlns:xsi="http://www.w3.org/2001/XMLSchema-instance" xmlns:pc="http://schemas.microsoft.com/office/infopath/2007/PartnerControls">
   <documentManagement/>
 </p:properties>
 </file>
 
-<file path=customXml/item2.xml><?xml version="1.0" encoding="utf-8"?>
+<file path=customXml/item3.xml><?xml version="1.0" encoding="utf-8"?>
 <ct:contentTypeSchema xmlns:ct="http://schemas.microsoft.com/office/2006/metadata/contentType" xmlns:ma="http://schemas.microsoft.com/office/2006/metadata/properties/metaAttributes" ct:_="" ma:_="" ma:contentTypeName="Dokument" ma:contentTypeID="0x010100795B23EB0F4D7B44BD0D4B36D0042F85" ma:contentTypeVersion="13" ma:contentTypeDescription="Ein neues Dokument erstellen." ma:contentTypeScope="" ma:versionID="093ee0c4929c167fdc6701bcb9bbeeac">
   <xsd:schema xmlns:xsd="http://www.w3.org/2001/XMLSchema" xmlns:xs="http://www.w3.org/2001/XMLSchema" xmlns:p="http://schemas.microsoft.com/office/2006/metadata/properties" xmlns:ns2="d2718cdc-bd5c-4652-8c67-08c5581a25bc" xmlns:ns3="fc2e7497-ef9d-4639-8bfb-bff736a86dd4" targetNamespace="http://schemas.microsoft.com/office/2006/metadata/properties" ma:root="true" ma:fieldsID="ebdb55deeb5a9a800e8dd09f937a985a" ns2:_="" ns3:_="">
     <xsd:import namespace="d2718cdc-bd5c-4652-8c67-08c5581a25bc"/>
@@ -7337,16 +8463,19 @@
 </ct:contentTypeSchema>
 </file>
 
-<file path=customXml/item3.xml><?xml version="1.0" encoding="utf-8"?>
-<?mso-contentType ?>
-<FormTemplates xmlns="http://schemas.microsoft.com/sharepoint/v3/contenttype/forms">
-  <Display>DocumentLibraryForm</Display>
-  <Edit>DocumentLibraryForm</Edit>
-  <New>DocumentLibraryForm</New>
-</FormTemplates>
+<file path=customXml/item4.xml><?xml version="1.0" encoding="utf-8"?>
+<b:Sources xmlns:b="http://schemas.openxmlformats.org/officeDocument/2006/bibliography" xmlns="http://schemas.openxmlformats.org/officeDocument/2006/bibliography" SelectedStyle="/APASixthEditionOfficeOnline.xsl" StyleName="APA" Version="6"/>
 </file>
 
 <file path=customXml/itemProps1.xml><?xml version="1.0" encoding="utf-8"?>
+<ds:datastoreItem xmlns:ds="http://schemas.openxmlformats.org/officeDocument/2006/customXml" ds:itemID="{47ECDD65-7CA6-4F3B-B437-E8331209A0D0}">
+  <ds:schemaRefs>
+    <ds:schemaRef ds:uri="http://schemas.microsoft.com/sharepoint/v3/contenttype/forms"/>
+  </ds:schemaRefs>
+</ds:datastoreItem>
+</file>
+
+<file path=customXml/itemProps2.xml><?xml version="1.0" encoding="utf-8"?>
 <ds:datastoreItem xmlns:ds="http://schemas.openxmlformats.org/officeDocument/2006/customXml" ds:itemID="{D966D5C6-B58F-43D1-8AA5-C0F331A53A00}">
   <ds:schemaRefs>
     <ds:schemaRef ds:uri="http://schemas.microsoft.com/office/2006/metadata/properties"/>
@@ -7355,7 +8484,7 @@
 </ds:datastoreItem>
 </file>
 
-<file path=customXml/itemProps2.xml><?xml version="1.0" encoding="utf-8"?>
+<file path=customXml/itemProps3.xml><?xml version="1.0" encoding="utf-8"?>
 <ds:datastoreItem xmlns:ds="http://schemas.openxmlformats.org/officeDocument/2006/customXml" ds:itemID="{2B5F25AE-8AE2-4A29-8DCA-1B8DD6608298}">
   <ds:schemaRefs>
     <ds:schemaRef ds:uri="http://schemas.microsoft.com/office/2006/metadata/contentType"/>
@@ -7374,10 +8503,10 @@
 </ds:datastoreItem>
 </file>
 
-<file path=customXml/itemProps3.xml><?xml version="1.0" encoding="utf-8"?>
-<ds:datastoreItem xmlns:ds="http://schemas.openxmlformats.org/officeDocument/2006/customXml" ds:itemID="{47ECDD65-7CA6-4F3B-B437-E8331209A0D0}">
+<file path=customXml/itemProps4.xml><?xml version="1.0" encoding="utf-8"?>
+<ds:datastoreItem xmlns:ds="http://schemas.openxmlformats.org/officeDocument/2006/customXml" ds:itemID="{F80D7F22-8970-D249-8B3C-6B5327894E0E}">
   <ds:schemaRefs>
-    <ds:schemaRef ds:uri="http://schemas.microsoft.com/sharepoint/v3/contenttype/forms"/>
+    <ds:schemaRef ds:uri="http://schemas.openxmlformats.org/officeDocument/2006/bibliography"/>
   </ds:schemaRefs>
 </ds:datastoreItem>
 </file>
--- a/mas_working.docx
+++ b/mas_working.docx
@@ -4,7 +4,6 @@
   <w:body>
     <w:p>
       <w:pPr>
-        <w:jc w:val="both"/>
         <w:rPr>
           <w:rFonts w:cs="Arial"/>
           <w:sz w:val="24"/>
@@ -15,7 +14,6 @@
     </w:p>
     <w:p>
       <w:pPr>
-        <w:jc w:val="both"/>
         <w:rPr>
           <w:rFonts w:cs="Arial"/>
           <w:sz w:val="24"/>
@@ -26,7 +24,6 @@
     </w:p>
     <w:p>
       <w:pPr>
-        <w:jc w:val="both"/>
         <w:rPr>
           <w:rFonts w:cs="Arial"/>
           <w:b/>
@@ -38,7 +35,6 @@
     </w:p>
     <w:p>
       <w:pPr>
-        <w:jc w:val="both"/>
         <w:rPr>
           <w:rFonts w:cs="Arial"/>
           <w:b/>
@@ -50,7 +46,6 @@
     </w:p>
     <w:p>
       <w:pPr>
-        <w:jc w:val="both"/>
         <w:rPr>
           <w:rFonts w:cs="Arial"/>
           <w:b/>
@@ -120,9 +115,12 @@
           <w:szCs w:val="36"/>
           <w:lang w:val="en-GB"/>
         </w:rPr>
-        <w:t xml:space="preserve">MAS </w:t>
-      </w:r>
-      <w:r>
+        <w:t>MAS Thesis</w:t>
+      </w:r>
+    </w:p>
+    <w:p>
+      <w:pPr>
+        <w:spacing w:line="240" w:lineRule="atLeast"/>
         <w:rPr>
           <w:rFonts w:cs="Arial"/>
           <w:b/>
@@ -130,8 +128,7 @@
           <w:szCs w:val="36"/>
           <w:lang w:val="en-GB"/>
         </w:rPr>
-        <w:t>Thesis</w:t>
-      </w:r>
+      </w:pPr>
     </w:p>
     <w:p>
       <w:pPr>
@@ -144,11 +141,7 @@
           <w:lang w:val="en-GB"/>
         </w:rPr>
       </w:pPr>
-    </w:p>
-    <w:p>
-      <w:pPr>
-        <w:spacing w:line="240" w:lineRule="atLeast"/>
-        <w:jc w:val="both"/>
+      <w:r>
         <w:rPr>
           <w:rFonts w:cs="Arial"/>
           <w:b/>
@@ -156,46 +149,7 @@
           <w:szCs w:val="36"/>
           <w:lang w:val="en-GB"/>
         </w:rPr>
-      </w:pPr>
-      <w:r>
-        <w:rPr>
-          <w:rFonts w:cs="Arial"/>
-          <w:b/>
-          <w:sz w:val="36"/>
-          <w:szCs w:val="36"/>
-          <w:lang w:val="en-GB"/>
-        </w:rPr>
-        <w:t xml:space="preserve">Controlled </w:t>
-      </w:r>
-      <w:r>
-        <w:rPr>
-          <w:rFonts w:cs="Arial"/>
-          <w:b/>
-          <w:sz w:val="36"/>
-          <w:szCs w:val="36"/>
-          <w:lang w:val="en-GB"/>
-        </w:rPr>
-        <w:t>c</w:t>
-      </w:r>
-      <w:r>
-        <w:rPr>
-          <w:rFonts w:cs="Arial"/>
-          <w:b/>
-          <w:sz w:val="36"/>
-          <w:szCs w:val="36"/>
-          <w:lang w:val="en-GB"/>
-        </w:rPr>
-        <w:t xml:space="preserve">ommunication of seized mobile </w:t>
-      </w:r>
-      <w:r>
-        <w:rPr>
-          <w:rFonts w:cs="Arial"/>
-          <w:b/>
-          <w:sz w:val="36"/>
-          <w:szCs w:val="36"/>
-          <w:lang w:val="en-GB"/>
-        </w:rPr>
-        <w:t>devices in the IT Forensics Unit of Zurich Metropolitan Police</w:t>
+        <w:t>Controlled communication of seized mobile devices in the IT Forensics Unit of Zurich Metropolitan Police</w:t>
       </w:r>
     </w:p>
     <w:p>
@@ -217,7 +171,6 @@
           <w:bottom w:val="single" w:sz="6" w:space="1" w:color="auto"/>
         </w:pBdr>
         <w:spacing w:line="240" w:lineRule="atLeast"/>
-        <w:jc w:val="both"/>
         <w:rPr>
           <w:rFonts w:cs="Arial"/>
           <w:sz w:val="28"/>
@@ -233,14 +186,6 @@
           <w:lang w:val="en-GB"/>
         </w:rPr>
         <w:br/>
-      </w:r>
-      <w:r>
-        <w:rPr>
-          <w:rFonts w:cs="Arial"/>
-          <w:sz w:val="28"/>
-          <w:szCs w:val="28"/>
-          <w:lang w:val="en-GB"/>
-        </w:rPr>
         <w:t>A controlled network environment that completely blocks the data communication of seized mobile phones and only allows essential communication through whitelisting.</w:t>
       </w:r>
     </w:p>
@@ -251,7 +196,6 @@
           <w:bottom w:val="single" w:sz="6" w:space="1" w:color="auto"/>
         </w:pBdr>
         <w:spacing w:line="240" w:lineRule="atLeast"/>
-        <w:jc w:val="both"/>
         <w:rPr>
           <w:rFonts w:cs="Arial"/>
           <w:sz w:val="28"/>
@@ -263,7 +207,6 @@
     <w:p>
       <w:pPr>
         <w:spacing w:line="240" w:lineRule="atLeast"/>
-        <w:jc w:val="both"/>
         <w:rPr>
           <w:rFonts w:cs="Arial"/>
           <w:sz w:val="28"/>
@@ -274,7 +217,6 @@
     </w:p>
     <w:p>
       <w:pPr>
-        <w:jc w:val="both"/>
         <w:rPr>
           <w:rFonts w:cs="Arial"/>
           <w:sz w:val="24"/>
@@ -285,7 +227,6 @@
     </w:p>
     <w:p>
       <w:pPr>
-        <w:jc w:val="both"/>
         <w:rPr>
           <w:rFonts w:cs="Arial"/>
           <w:sz w:val="24"/>
@@ -296,7 +237,6 @@
     </w:p>
     <w:p>
       <w:pPr>
-        <w:jc w:val="both"/>
         <w:rPr>
           <w:rFonts w:cs="Arial"/>
           <w:sz w:val="24"/>
@@ -307,7 +247,6 @@
     </w:p>
     <w:p>
       <w:pPr>
-        <w:jc w:val="both"/>
         <w:rPr>
           <w:rFonts w:cs="Arial"/>
           <w:sz w:val="24"/>
@@ -318,7 +257,6 @@
     </w:p>
     <w:p>
       <w:pPr>
-        <w:jc w:val="both"/>
         <w:rPr>
           <w:rFonts w:cs="Arial"/>
           <w:sz w:val="24"/>
@@ -329,7 +267,6 @@
     </w:p>
     <w:p>
       <w:pPr>
-        <w:jc w:val="both"/>
         <w:rPr>
           <w:rFonts w:cs="Arial"/>
           <w:sz w:val="24"/>
@@ -340,7 +277,6 @@
     </w:p>
     <w:p>
       <w:pPr>
-        <w:jc w:val="both"/>
         <w:rPr>
           <w:rFonts w:cs="Arial"/>
           <w:sz w:val="24"/>
@@ -351,7 +287,6 @@
     </w:p>
     <w:p>
       <w:pPr>
-        <w:jc w:val="both"/>
         <w:rPr>
           <w:rFonts w:cs="Arial"/>
           <w:sz w:val="24"/>
@@ -369,7 +304,6 @@
     </w:p>
     <w:p>
       <w:pPr>
-        <w:jc w:val="both"/>
         <w:rPr>
           <w:rFonts w:cs="Arial"/>
           <w:sz w:val="24"/>
@@ -397,7 +331,6 @@
     </w:p>
     <w:p>
       <w:pPr>
-        <w:jc w:val="both"/>
         <w:rPr>
           <w:rFonts w:cs="Arial"/>
           <w:sz w:val="24"/>
@@ -415,7 +348,6 @@
     </w:p>
     <w:p>
       <w:pPr>
-        <w:jc w:val="both"/>
         <w:rPr>
           <w:rFonts w:cs="Arial"/>
           <w:sz w:val="24"/>
@@ -425,7 +357,6 @@
     </w:p>
     <w:p>
       <w:pPr>
-        <w:jc w:val="both"/>
         <w:rPr>
           <w:rFonts w:cs="Arial"/>
           <w:sz w:val="24"/>
@@ -455,6 +386,7 @@
           <w:sz w:val="24"/>
           <w:szCs w:val="24"/>
           <w:highlight w:val="yellow"/>
+          <w:lang w:val="en-GB"/>
         </w:rPr>
         <w:fldChar w:fldCharType="begin"/>
       </w:r>
@@ -464,6 +396,7 @@
           <w:sz w:val="24"/>
           <w:szCs w:val="24"/>
           <w:highlight w:val="yellow"/>
+          <w:lang w:val="en-GB"/>
         </w:rPr>
         <w:instrText xml:space="preserve"> TIME \@ "d. MMMM yyyy" </w:instrText>
       </w:r>
@@ -473,6 +406,7 @@
           <w:sz w:val="24"/>
           <w:szCs w:val="24"/>
           <w:highlight w:val="yellow"/>
+          <w:lang w:val="en-GB"/>
         </w:rPr>
         <w:fldChar w:fldCharType="separate"/>
       </w:r>
@@ -483,8 +417,9 @@
           <w:sz w:val="24"/>
           <w:szCs w:val="24"/>
           <w:highlight w:val="yellow"/>
-        </w:rPr>
-        <w:t>[1]</w:t>
+          <w:lang w:val="en-GB"/>
+        </w:rPr>
+        <w:t>14. May 2025</w:t>
       </w:r>
       <w:r>
         <w:rPr>
@@ -492,6 +427,7 @@
           <w:sz w:val="24"/>
           <w:szCs w:val="24"/>
           <w:highlight w:val="yellow"/>
+          <w:lang w:val="en-GB"/>
         </w:rPr>
         <w:fldChar w:fldCharType="end"/>
       </w:r>
@@ -572,6 +508,11 @@
       </w:r>
     </w:p>
     <w:p>
+      <w:pPr>
+        <w:rPr>
+          <w:lang w:val="en-GB"/>
+        </w:rPr>
+      </w:pPr>
       <w:r>
         <w:rPr>
           <w:highlight w:val="yellow"/>
@@ -582,21 +523,90 @@
         <w:rPr>
           <w:highlight w:val="yellow"/>
         </w:rPr>
-        <w:t xml:space="preserve"> Dies ist ein Platzhalter-Text</w:t>
+        <w:t xml:space="preserve"> </w:t>
       </w:r>
       <w:r>
         <w:rPr>
           <w:highlight w:val="yellow"/>
+          <w:lang w:val="en-GB"/>
+        </w:rPr>
+        <w:t xml:space="preserve">Dies </w:t>
+      </w:r>
+      <w:proofErr w:type="spellStart"/>
+      <w:r>
+        <w:rPr>
+          <w:highlight w:val="yellow"/>
+          <w:lang w:val="en-GB"/>
+        </w:rPr>
+        <w:t>ist</w:t>
+      </w:r>
+      <w:proofErr w:type="spellEnd"/>
+      <w:r>
+        <w:rPr>
+          <w:highlight w:val="yellow"/>
+          <w:lang w:val="en-GB"/>
+        </w:rPr>
+        <w:t xml:space="preserve"> </w:t>
+      </w:r>
+      <w:proofErr w:type="spellStart"/>
+      <w:r>
+        <w:rPr>
+          <w:highlight w:val="yellow"/>
+          <w:lang w:val="en-GB"/>
+        </w:rPr>
+        <w:t>ein</w:t>
+      </w:r>
+      <w:proofErr w:type="spellEnd"/>
+      <w:r>
+        <w:rPr>
+          <w:highlight w:val="yellow"/>
+          <w:lang w:val="en-GB"/>
+        </w:rPr>
+        <w:t xml:space="preserve"> </w:t>
+      </w:r>
+      <w:proofErr w:type="spellStart"/>
+      <w:r>
+        <w:rPr>
+          <w:highlight w:val="yellow"/>
+          <w:lang w:val="en-GB"/>
+        </w:rPr>
+        <w:t>Platzhalter</w:t>
+      </w:r>
+      <w:proofErr w:type="spellEnd"/>
+      <w:r>
+        <w:rPr>
+          <w:highlight w:val="yellow"/>
+          <w:lang w:val="en-GB"/>
+        </w:rPr>
+        <w:t>-Text</w:t>
+      </w:r>
+      <w:r>
+        <w:rPr>
+          <w:highlight w:val="yellow"/>
+          <w:lang w:val="en-GB"/>
         </w:rPr>
         <w:t>.</w:t>
       </w:r>
     </w:p>
-    <w:p/>
-    <w:p/>
+    <w:p>
+      <w:pPr>
+        <w:rPr>
+          <w:lang w:val="en-GB"/>
+        </w:rPr>
+      </w:pPr>
+    </w:p>
+    <w:p>
+      <w:pPr>
+        <w:rPr>
+          <w:lang w:val="en-GB"/>
+        </w:rPr>
+      </w:pPr>
+    </w:p>
     <w:p>
       <w:pPr>
         <w:rPr>
           <w:szCs w:val="32"/>
+          <w:lang w:val="en-GB"/>
         </w:rPr>
       </w:pPr>
     </w:p>
@@ -607,11 +617,13 @@
           <w:b/>
           <w:sz w:val="36"/>
           <w:szCs w:val="36"/>
+          <w:lang w:val="en-GB"/>
         </w:rPr>
       </w:pPr>
       <w:r>
         <w:rPr>
           <w:sz w:val="24"/>
+          <w:lang w:val="en-GB"/>
         </w:rPr>
         <w:br w:type="page"/>
       </w:r>
@@ -620,30 +632,19 @@
           <w:b/>
           <w:sz w:val="36"/>
           <w:szCs w:val="36"/>
+          <w:lang w:val="en-GB"/>
         </w:rPr>
         <w:lastRenderedPageBreak/>
-        <w:t xml:space="preserve">Table </w:t>
-      </w:r>
-      <w:proofErr w:type="spellStart"/>
-      <w:r>
-        <w:rPr>
-          <w:b/>
-          <w:sz w:val="36"/>
-          <w:szCs w:val="36"/>
-        </w:rPr>
-        <w:t>of</w:t>
-      </w:r>
-      <w:proofErr w:type="spellEnd"/>
-      <w:r>
-        <w:rPr>
-          <w:b/>
-          <w:sz w:val="36"/>
-          <w:szCs w:val="36"/>
-        </w:rPr>
-        <w:t xml:space="preserve"> Contents</w:t>
-      </w:r>
-    </w:p>
-    <w:p/>
+        <w:t>Table of Contents</w:t>
+      </w:r>
+    </w:p>
+    <w:p>
+      <w:pPr>
+        <w:rPr>
+          <w:lang w:val="en-GB"/>
+        </w:rPr>
+      </w:pPr>
+    </w:p>
     <w:p>
       <w:pPr>
         <w:pStyle w:val="TOC1"/>
@@ -662,19 +663,29 @@
         </w:rPr>
       </w:pPr>
       <w:r>
+        <w:rPr>
+          <w:lang w:val="en-GB"/>
+        </w:rPr>
         <w:fldChar w:fldCharType="begin"/>
       </w:r>
       <w:r>
+        <w:rPr>
+          <w:lang w:val="en-GB"/>
+        </w:rPr>
         <w:instrText xml:space="preserve"> TOC \o "1-3" \h \z \u </w:instrText>
       </w:r>
       <w:r>
+        <w:rPr>
+          <w:lang w:val="en-GB"/>
+        </w:rPr>
         <w:fldChar w:fldCharType="separate"/>
       </w:r>
-      <w:hyperlink w:anchor="_Toc197590663" w:history="1">
+      <w:hyperlink w:anchor="_Toc198121707" w:history="1">
         <w:r>
           <w:rPr>
             <w:rStyle w:val="Hyperlink"/>
             <w:noProof/>
+            <w:lang w:val="en-GB"/>
           </w:rPr>
           <w:t>1. Introduction</w:t>
         </w:r>
@@ -697,7 +708,7 @@
             <w:noProof/>
             <w:webHidden/>
           </w:rPr>
-          <w:instrText xml:space="preserve"> PAGEREF _Toc197590663 \h </w:instrText>
+          <w:instrText xml:space="preserve"> PAGEREF _Toc198121707 \h </w:instrText>
         </w:r>
         <w:r>
           <w:rPr>
@@ -745,11 +756,12 @@
           <w14:ligatures w14:val="standardContextual"/>
         </w:rPr>
       </w:pPr>
-      <w:hyperlink w:anchor="_Toc197590664" w:history="1">
+      <w:hyperlink w:anchor="_Toc198121708" w:history="1">
         <w:r>
           <w:rPr>
             <w:rStyle w:val="Hyperlink"/>
             <w:noProof/>
+            <w:lang w:val="en-GB"/>
           </w:rPr>
           <w:t>1.1. Preface</w:t>
         </w:r>
@@ -772,7 +784,7 @@
             <w:noProof/>
             <w:webHidden/>
           </w:rPr>
-          <w:instrText xml:space="preserve"> PAGEREF _Toc197590664 \h </w:instrText>
+          <w:instrText xml:space="preserve"> PAGEREF _Toc198121708 \h </w:instrText>
         </w:r>
         <w:r>
           <w:rPr>
@@ -805,7 +817,7 @@
     </w:p>
     <w:p>
       <w:pPr>
-        <w:pStyle w:val="TOC1"/>
+        <w:pStyle w:val="TOC2"/>
         <w:tabs>
           <w:tab w:val="right" w:leader="dot" w:pos="8354"/>
         </w:tabs>
@@ -820,13 +832,15 @@
           <w14:ligatures w14:val="standardContextual"/>
         </w:rPr>
       </w:pPr>
-      <w:hyperlink w:anchor="_Toc197590665" w:history="1">
+      <w:hyperlink w:anchor="_Toc198121709" w:history="1">
         <w:r>
           <w:rPr>
             <w:rStyle w:val="Hyperlink"/>
             <w:noProof/>
-          </w:rPr>
-          <w:t>2. Background</w:t>
+            <w:highlight w:val="yellow"/>
+            <w:lang w:val="en-GB"/>
+          </w:rPr>
+          <w:t>1.2. Goal of the work</w:t>
         </w:r>
         <w:r>
           <w:rPr>
@@ -847,7 +861,7 @@
             <w:noProof/>
             <w:webHidden/>
           </w:rPr>
-          <w:instrText xml:space="preserve"> PAGEREF _Toc197590665 \h </w:instrText>
+          <w:instrText xml:space="preserve"> PAGEREF _Toc198121709 \h </w:instrText>
         </w:r>
         <w:r>
           <w:rPr>
@@ -880,7 +894,7 @@
     </w:p>
     <w:p>
       <w:pPr>
-        <w:pStyle w:val="TOC1"/>
+        <w:pStyle w:val="TOC2"/>
         <w:tabs>
           <w:tab w:val="right" w:leader="dot" w:pos="8354"/>
         </w:tabs>
@@ -895,13 +909,14 @@
           <w14:ligatures w14:val="standardContextual"/>
         </w:rPr>
       </w:pPr>
-      <w:hyperlink w:anchor="_Toc197590666" w:history="1">
+      <w:hyperlink w:anchor="_Toc198121710" w:history="1">
         <w:r>
           <w:rPr>
             <w:rStyle w:val="Hyperlink"/>
             <w:noProof/>
-          </w:rPr>
-          <w:t>3. Implementation</w:t>
+            <w:lang w:val="en-GB"/>
+          </w:rPr>
+          <w:t>1.3. Scope Limiations</w:t>
         </w:r>
         <w:r>
           <w:rPr>
@@ -922,7 +937,7 @@
             <w:noProof/>
             <w:webHidden/>
           </w:rPr>
-          <w:instrText xml:space="preserve"> PAGEREF _Toc197590666 \h </w:instrText>
+          <w:instrText xml:space="preserve"> PAGEREF _Toc198121710 \h </w:instrText>
         </w:r>
         <w:r>
           <w:rPr>
@@ -970,13 +985,14 @@
           <w14:ligatures w14:val="standardContextual"/>
         </w:rPr>
       </w:pPr>
-      <w:hyperlink w:anchor="_Toc197590667" w:history="1">
+      <w:hyperlink w:anchor="_Toc198121711" w:history="1">
         <w:r>
           <w:rPr>
             <w:rStyle w:val="Hyperlink"/>
             <w:noProof/>
-          </w:rPr>
-          <w:t>4. Analysis / Results</w:t>
+            <w:lang w:val="en-GB"/>
+          </w:rPr>
+          <w:t>2. Background</w:t>
         </w:r>
         <w:r>
           <w:rPr>
@@ -997,7 +1013,7 @@
             <w:noProof/>
             <w:webHidden/>
           </w:rPr>
-          <w:instrText xml:space="preserve"> PAGEREF _Toc197590667 \h </w:instrText>
+          <w:instrText xml:space="preserve"> PAGEREF _Toc198121711 \h </w:instrText>
         </w:r>
         <w:r>
           <w:rPr>
@@ -1017,7 +1033,7 @@
             <w:noProof/>
             <w:webHidden/>
           </w:rPr>
-          <w:t>2</w:t>
+          <w:t>3</w:t>
         </w:r>
         <w:r>
           <w:rPr>
@@ -1030,7 +1046,7 @@
     </w:p>
     <w:p>
       <w:pPr>
-        <w:pStyle w:val="TOC1"/>
+        <w:pStyle w:val="TOC2"/>
         <w:tabs>
           <w:tab w:val="right" w:leader="dot" w:pos="8354"/>
         </w:tabs>
@@ -1045,13 +1061,14 @@
           <w14:ligatures w14:val="standardContextual"/>
         </w:rPr>
       </w:pPr>
-      <w:hyperlink w:anchor="_Toc197590668" w:history="1">
+      <w:hyperlink w:anchor="_Toc198121712" w:history="1">
         <w:r>
           <w:rPr>
             <w:rStyle w:val="Hyperlink"/>
             <w:noProof/>
-          </w:rPr>
-          <w:t>5. Discussion / ConclusionReferences</w:t>
+            <w:lang w:val="en-GB"/>
+          </w:rPr>
+          <w:t>2.1. Evolution of Firewalls</w:t>
         </w:r>
         <w:r>
           <w:rPr>
@@ -1072,7 +1089,7 @@
             <w:noProof/>
             <w:webHidden/>
           </w:rPr>
-          <w:instrText xml:space="preserve"> PAGEREF _Toc197590668 \h </w:instrText>
+          <w:instrText xml:space="preserve"> PAGEREF _Toc198121712 \h </w:instrText>
         </w:r>
         <w:r>
           <w:rPr>
@@ -1092,7 +1109,7 @@
             <w:noProof/>
             <w:webHidden/>
           </w:rPr>
-          <w:t>2</w:t>
+          <w:t>3</w:t>
         </w:r>
         <w:r>
           <w:rPr>
@@ -1105,7 +1122,7 @@
     </w:p>
     <w:p>
       <w:pPr>
-        <w:pStyle w:val="TOC1"/>
+        <w:pStyle w:val="TOC2"/>
         <w:tabs>
           <w:tab w:val="right" w:leader="dot" w:pos="8354"/>
         </w:tabs>
@@ -1120,13 +1137,14 @@
           <w14:ligatures w14:val="standardContextual"/>
         </w:rPr>
       </w:pPr>
-      <w:hyperlink w:anchor="_Toc197590669" w:history="1">
+      <w:hyperlink w:anchor="_Toc198121713" w:history="1">
         <w:r>
           <w:rPr>
             <w:rStyle w:val="Hyperlink"/>
             <w:noProof/>
-          </w:rPr>
-          <w:t>Appendix</w:t>
+            <w:lang w:val="en-CH"/>
+          </w:rPr>
+          <w:t>2.2. Overview of current firewall solutions</w:t>
         </w:r>
         <w:r>
           <w:rPr>
@@ -1147,7 +1165,7 @@
             <w:noProof/>
             <w:webHidden/>
           </w:rPr>
-          <w:instrText xml:space="preserve"> PAGEREF _Toc197590669 \h </w:instrText>
+          <w:instrText xml:space="preserve"> PAGEREF _Toc198121713 \h </w:instrText>
         </w:r>
         <w:r>
           <w:rPr>
@@ -1167,7 +1185,7 @@
             <w:noProof/>
             <w:webHidden/>
           </w:rPr>
-          <w:t>4</w:t>
+          <w:t>3</w:t>
         </w:r>
         <w:r>
           <w:rPr>
@@ -1180,8 +1198,9 @@
     </w:p>
     <w:p>
       <w:pPr>
-        <w:pStyle w:val="TOC1"/>
-        <w:tabs>
+        <w:pStyle w:val="TOC3"/>
+        <w:tabs>
+          <w:tab w:val="left" w:pos="1440"/>
           <w:tab w:val="right" w:leader="dot" w:pos="8354"/>
         </w:tabs>
         <w:rPr>
@@ -1195,11 +1214,1153 @@
           <w14:ligatures w14:val="standardContextual"/>
         </w:rPr>
       </w:pPr>
-      <w:hyperlink w:anchor="_Toc197590670" w:history="1">
+      <w:hyperlink w:anchor="_Toc198121714" w:history="1">
         <w:r>
           <w:rPr>
             <w:rStyle w:val="Hyperlink"/>
             <w:noProof/>
+            <w:highlight w:val="yellow"/>
+            <w:lang w:val="en-CH"/>
+          </w:rPr>
+          <w:t>2.2.1.</w:t>
+        </w:r>
+        <w:r>
+          <w:rPr>
+            <w:rFonts w:asciiTheme="minorHAnsi" w:eastAsiaTheme="minorEastAsia" w:hAnsiTheme="minorHAnsi" w:cstheme="minorBidi"/>
+            <w:noProof/>
+            <w:spacing w:val="0"/>
+            <w:kern w:val="2"/>
+            <w:sz w:val="24"/>
+            <w:szCs w:val="24"/>
+            <w:lang w:val="en-CH" w:eastAsia="en-GB"/>
+            <w14:ligatures w14:val="standardContextual"/>
+          </w:rPr>
+          <w:tab/>
+        </w:r>
+        <w:r>
+          <w:rPr>
+            <w:rStyle w:val="Hyperlink"/>
+            <w:noProof/>
+            <w:highlight w:val="yellow"/>
+            <w:lang w:val="en-CH"/>
+          </w:rPr>
+          <w:t>System Level Firewalls</w:t>
+        </w:r>
+        <w:r>
+          <w:rPr>
+            <w:noProof/>
+            <w:webHidden/>
+          </w:rPr>
+          <w:tab/>
+        </w:r>
+        <w:r>
+          <w:rPr>
+            <w:noProof/>
+            <w:webHidden/>
+          </w:rPr>
+          <w:fldChar w:fldCharType="begin"/>
+        </w:r>
+        <w:r>
+          <w:rPr>
+            <w:noProof/>
+            <w:webHidden/>
+          </w:rPr>
+          <w:instrText xml:space="preserve"> PAGEREF _Toc198121714 \h </w:instrText>
+        </w:r>
+        <w:r>
+          <w:rPr>
+            <w:noProof/>
+            <w:webHidden/>
+          </w:rPr>
+        </w:r>
+        <w:r>
+          <w:rPr>
+            <w:noProof/>
+            <w:webHidden/>
+          </w:rPr>
+          <w:fldChar w:fldCharType="separate"/>
+        </w:r>
+        <w:r>
+          <w:rPr>
+            <w:noProof/>
+            <w:webHidden/>
+          </w:rPr>
+          <w:t>3</w:t>
+        </w:r>
+        <w:r>
+          <w:rPr>
+            <w:noProof/>
+            <w:webHidden/>
+          </w:rPr>
+          <w:fldChar w:fldCharType="end"/>
+        </w:r>
+      </w:hyperlink>
+    </w:p>
+    <w:p>
+      <w:pPr>
+        <w:pStyle w:val="TOC3"/>
+        <w:tabs>
+          <w:tab w:val="left" w:pos="1440"/>
+          <w:tab w:val="right" w:leader="dot" w:pos="8354"/>
+        </w:tabs>
+        <w:rPr>
+          <w:rFonts w:asciiTheme="minorHAnsi" w:eastAsiaTheme="minorEastAsia" w:hAnsiTheme="minorHAnsi" w:cstheme="minorBidi"/>
+          <w:noProof/>
+          <w:spacing w:val="0"/>
+          <w:kern w:val="2"/>
+          <w:sz w:val="24"/>
+          <w:szCs w:val="24"/>
+          <w:lang w:val="en-CH" w:eastAsia="en-GB"/>
+          <w14:ligatures w14:val="standardContextual"/>
+        </w:rPr>
+      </w:pPr>
+      <w:hyperlink w:anchor="_Toc198121715" w:history="1">
+        <w:r>
+          <w:rPr>
+            <w:rStyle w:val="Hyperlink"/>
+            <w:noProof/>
+            <w:lang w:val="en-CH"/>
+          </w:rPr>
+          <w:t>2.2.2.</w:t>
+        </w:r>
+        <w:r>
+          <w:rPr>
+            <w:rFonts w:asciiTheme="minorHAnsi" w:eastAsiaTheme="minorEastAsia" w:hAnsiTheme="minorHAnsi" w:cstheme="minorBidi"/>
+            <w:noProof/>
+            <w:spacing w:val="0"/>
+            <w:kern w:val="2"/>
+            <w:sz w:val="24"/>
+            <w:szCs w:val="24"/>
+            <w:lang w:val="en-CH" w:eastAsia="en-GB"/>
+            <w14:ligatures w14:val="standardContextual"/>
+          </w:rPr>
+          <w:tab/>
+        </w:r>
+        <w:r>
+          <w:rPr>
+            <w:rStyle w:val="Hyperlink"/>
+            <w:noProof/>
+            <w:lang w:val="en-CH"/>
+          </w:rPr>
+          <w:t>Open Source Firewalls</w:t>
+        </w:r>
+        <w:r>
+          <w:rPr>
+            <w:noProof/>
+            <w:webHidden/>
+          </w:rPr>
+          <w:tab/>
+        </w:r>
+        <w:r>
+          <w:rPr>
+            <w:noProof/>
+            <w:webHidden/>
+          </w:rPr>
+          <w:fldChar w:fldCharType="begin"/>
+        </w:r>
+        <w:r>
+          <w:rPr>
+            <w:noProof/>
+            <w:webHidden/>
+          </w:rPr>
+          <w:instrText xml:space="preserve"> PAGEREF _Toc198121715 \h </w:instrText>
+        </w:r>
+        <w:r>
+          <w:rPr>
+            <w:noProof/>
+            <w:webHidden/>
+          </w:rPr>
+        </w:r>
+        <w:r>
+          <w:rPr>
+            <w:noProof/>
+            <w:webHidden/>
+          </w:rPr>
+          <w:fldChar w:fldCharType="separate"/>
+        </w:r>
+        <w:r>
+          <w:rPr>
+            <w:noProof/>
+            <w:webHidden/>
+          </w:rPr>
+          <w:t>4</w:t>
+        </w:r>
+        <w:r>
+          <w:rPr>
+            <w:noProof/>
+            <w:webHidden/>
+          </w:rPr>
+          <w:fldChar w:fldCharType="end"/>
+        </w:r>
+      </w:hyperlink>
+    </w:p>
+    <w:p>
+      <w:pPr>
+        <w:pStyle w:val="TOC3"/>
+        <w:tabs>
+          <w:tab w:val="left" w:pos="1440"/>
+          <w:tab w:val="right" w:leader="dot" w:pos="8354"/>
+        </w:tabs>
+        <w:rPr>
+          <w:rFonts w:asciiTheme="minorHAnsi" w:eastAsiaTheme="minorEastAsia" w:hAnsiTheme="minorHAnsi" w:cstheme="minorBidi"/>
+          <w:noProof/>
+          <w:spacing w:val="0"/>
+          <w:kern w:val="2"/>
+          <w:sz w:val="24"/>
+          <w:szCs w:val="24"/>
+          <w:lang w:val="en-CH" w:eastAsia="en-GB"/>
+          <w14:ligatures w14:val="standardContextual"/>
+        </w:rPr>
+      </w:pPr>
+      <w:hyperlink w:anchor="_Toc198121716" w:history="1">
+        <w:r>
+          <w:rPr>
+            <w:rStyle w:val="Hyperlink"/>
+            <w:noProof/>
+            <w:lang w:val="en-CH"/>
+          </w:rPr>
+          <w:t>2.2.3.</w:t>
+        </w:r>
+        <w:r>
+          <w:rPr>
+            <w:rFonts w:asciiTheme="minorHAnsi" w:eastAsiaTheme="minorEastAsia" w:hAnsiTheme="minorHAnsi" w:cstheme="minorBidi"/>
+            <w:noProof/>
+            <w:spacing w:val="0"/>
+            <w:kern w:val="2"/>
+            <w:sz w:val="24"/>
+            <w:szCs w:val="24"/>
+            <w:lang w:val="en-CH" w:eastAsia="en-GB"/>
+            <w14:ligatures w14:val="standardContextual"/>
+          </w:rPr>
+          <w:tab/>
+        </w:r>
+        <w:r>
+          <w:rPr>
+            <w:rStyle w:val="Hyperlink"/>
+            <w:noProof/>
+            <w:lang w:val="en-CH"/>
+          </w:rPr>
+          <w:t>Enterprise Firewalls</w:t>
+        </w:r>
+        <w:r>
+          <w:rPr>
+            <w:noProof/>
+            <w:webHidden/>
+          </w:rPr>
+          <w:tab/>
+        </w:r>
+        <w:r>
+          <w:rPr>
+            <w:noProof/>
+            <w:webHidden/>
+          </w:rPr>
+          <w:fldChar w:fldCharType="begin"/>
+        </w:r>
+        <w:r>
+          <w:rPr>
+            <w:noProof/>
+            <w:webHidden/>
+          </w:rPr>
+          <w:instrText xml:space="preserve"> PAGEREF _Toc198121716 \h </w:instrText>
+        </w:r>
+        <w:r>
+          <w:rPr>
+            <w:noProof/>
+            <w:webHidden/>
+          </w:rPr>
+        </w:r>
+        <w:r>
+          <w:rPr>
+            <w:noProof/>
+            <w:webHidden/>
+          </w:rPr>
+          <w:fldChar w:fldCharType="separate"/>
+        </w:r>
+        <w:r>
+          <w:rPr>
+            <w:noProof/>
+            <w:webHidden/>
+          </w:rPr>
+          <w:t>4</w:t>
+        </w:r>
+        <w:r>
+          <w:rPr>
+            <w:noProof/>
+            <w:webHidden/>
+          </w:rPr>
+          <w:fldChar w:fldCharType="end"/>
+        </w:r>
+      </w:hyperlink>
+    </w:p>
+    <w:p>
+      <w:pPr>
+        <w:pStyle w:val="TOC3"/>
+        <w:tabs>
+          <w:tab w:val="left" w:pos="1440"/>
+          <w:tab w:val="right" w:leader="dot" w:pos="8354"/>
+        </w:tabs>
+        <w:rPr>
+          <w:rFonts w:asciiTheme="minorHAnsi" w:eastAsiaTheme="minorEastAsia" w:hAnsiTheme="minorHAnsi" w:cstheme="minorBidi"/>
+          <w:noProof/>
+          <w:spacing w:val="0"/>
+          <w:kern w:val="2"/>
+          <w:sz w:val="24"/>
+          <w:szCs w:val="24"/>
+          <w:lang w:val="en-CH" w:eastAsia="en-GB"/>
+          <w14:ligatures w14:val="standardContextual"/>
+        </w:rPr>
+      </w:pPr>
+      <w:hyperlink w:anchor="_Toc198121717" w:history="1">
+        <w:r>
+          <w:rPr>
+            <w:rStyle w:val="Hyperlink"/>
+            <w:noProof/>
+            <w:lang w:val="en-GB"/>
+          </w:rPr>
+          <w:t>2.2.4.</w:t>
+        </w:r>
+        <w:r>
+          <w:rPr>
+            <w:rFonts w:asciiTheme="minorHAnsi" w:eastAsiaTheme="minorEastAsia" w:hAnsiTheme="minorHAnsi" w:cstheme="minorBidi"/>
+            <w:noProof/>
+            <w:spacing w:val="0"/>
+            <w:kern w:val="2"/>
+            <w:sz w:val="24"/>
+            <w:szCs w:val="24"/>
+            <w:lang w:val="en-CH" w:eastAsia="en-GB"/>
+            <w14:ligatures w14:val="standardContextual"/>
+          </w:rPr>
+          <w:tab/>
+        </w:r>
+        <w:r>
+          <w:rPr>
+            <w:rStyle w:val="Hyperlink"/>
+            <w:noProof/>
+            <w:lang w:val="en-GB"/>
+          </w:rPr>
+          <w:t>Requirements for the firewall solution</w:t>
+        </w:r>
+        <w:r>
+          <w:rPr>
+            <w:noProof/>
+            <w:webHidden/>
+          </w:rPr>
+          <w:tab/>
+        </w:r>
+        <w:r>
+          <w:rPr>
+            <w:noProof/>
+            <w:webHidden/>
+          </w:rPr>
+          <w:fldChar w:fldCharType="begin"/>
+        </w:r>
+        <w:r>
+          <w:rPr>
+            <w:noProof/>
+            <w:webHidden/>
+          </w:rPr>
+          <w:instrText xml:space="preserve"> PAGEREF _Toc198121717 \h </w:instrText>
+        </w:r>
+        <w:r>
+          <w:rPr>
+            <w:noProof/>
+            <w:webHidden/>
+          </w:rPr>
+        </w:r>
+        <w:r>
+          <w:rPr>
+            <w:noProof/>
+            <w:webHidden/>
+          </w:rPr>
+          <w:fldChar w:fldCharType="separate"/>
+        </w:r>
+        <w:r>
+          <w:rPr>
+            <w:noProof/>
+            <w:webHidden/>
+          </w:rPr>
+          <w:t>4</w:t>
+        </w:r>
+        <w:r>
+          <w:rPr>
+            <w:noProof/>
+            <w:webHidden/>
+          </w:rPr>
+          <w:fldChar w:fldCharType="end"/>
+        </w:r>
+      </w:hyperlink>
+    </w:p>
+    <w:p>
+      <w:pPr>
+        <w:pStyle w:val="TOC3"/>
+        <w:tabs>
+          <w:tab w:val="left" w:pos="1440"/>
+          <w:tab w:val="right" w:leader="dot" w:pos="8354"/>
+        </w:tabs>
+        <w:rPr>
+          <w:rFonts w:asciiTheme="minorHAnsi" w:eastAsiaTheme="minorEastAsia" w:hAnsiTheme="minorHAnsi" w:cstheme="minorBidi"/>
+          <w:noProof/>
+          <w:spacing w:val="0"/>
+          <w:kern w:val="2"/>
+          <w:sz w:val="24"/>
+          <w:szCs w:val="24"/>
+          <w:lang w:val="en-CH" w:eastAsia="en-GB"/>
+          <w14:ligatures w14:val="standardContextual"/>
+        </w:rPr>
+      </w:pPr>
+      <w:hyperlink w:anchor="_Toc198121718" w:history="1">
+        <w:r>
+          <w:rPr>
+            <w:rStyle w:val="Hyperlink"/>
+            <w:noProof/>
+            <w:lang w:val="en-GB"/>
+          </w:rPr>
+          <w:t>2.2.5.</w:t>
+        </w:r>
+        <w:r>
+          <w:rPr>
+            <w:rFonts w:asciiTheme="minorHAnsi" w:eastAsiaTheme="minorEastAsia" w:hAnsiTheme="minorHAnsi" w:cstheme="minorBidi"/>
+            <w:noProof/>
+            <w:spacing w:val="0"/>
+            <w:kern w:val="2"/>
+            <w:sz w:val="24"/>
+            <w:szCs w:val="24"/>
+            <w:lang w:val="en-CH" w:eastAsia="en-GB"/>
+            <w14:ligatures w14:val="standardContextual"/>
+          </w:rPr>
+          <w:tab/>
+        </w:r>
+        <w:r>
+          <w:rPr>
+            <w:rStyle w:val="Hyperlink"/>
+            <w:noProof/>
+            <w:lang w:val="en-GB"/>
+          </w:rPr>
+          <w:t>Compare firewall solutions based on requirements</w:t>
+        </w:r>
+        <w:r>
+          <w:rPr>
+            <w:noProof/>
+            <w:webHidden/>
+          </w:rPr>
+          <w:tab/>
+        </w:r>
+        <w:r>
+          <w:rPr>
+            <w:noProof/>
+            <w:webHidden/>
+          </w:rPr>
+          <w:fldChar w:fldCharType="begin"/>
+        </w:r>
+        <w:r>
+          <w:rPr>
+            <w:noProof/>
+            <w:webHidden/>
+          </w:rPr>
+          <w:instrText xml:space="preserve"> PAGEREF _Toc198121718 \h </w:instrText>
+        </w:r>
+        <w:r>
+          <w:rPr>
+            <w:noProof/>
+            <w:webHidden/>
+          </w:rPr>
+        </w:r>
+        <w:r>
+          <w:rPr>
+            <w:noProof/>
+            <w:webHidden/>
+          </w:rPr>
+          <w:fldChar w:fldCharType="separate"/>
+        </w:r>
+        <w:r>
+          <w:rPr>
+            <w:noProof/>
+            <w:webHidden/>
+          </w:rPr>
+          <w:t>5</w:t>
+        </w:r>
+        <w:r>
+          <w:rPr>
+            <w:noProof/>
+            <w:webHidden/>
+          </w:rPr>
+          <w:fldChar w:fldCharType="end"/>
+        </w:r>
+      </w:hyperlink>
+    </w:p>
+    <w:p>
+      <w:pPr>
+        <w:pStyle w:val="TOC2"/>
+        <w:tabs>
+          <w:tab w:val="right" w:leader="dot" w:pos="8354"/>
+        </w:tabs>
+        <w:rPr>
+          <w:rFonts w:asciiTheme="minorHAnsi" w:eastAsiaTheme="minorEastAsia" w:hAnsiTheme="minorHAnsi" w:cstheme="minorBidi"/>
+          <w:noProof/>
+          <w:spacing w:val="0"/>
+          <w:kern w:val="2"/>
+          <w:sz w:val="24"/>
+          <w:szCs w:val="24"/>
+          <w:lang w:val="en-CH" w:eastAsia="en-GB"/>
+          <w14:ligatures w14:val="standardContextual"/>
+        </w:rPr>
+      </w:pPr>
+      <w:hyperlink w:anchor="_Toc198121719" w:history="1">
+        <w:r>
+          <w:rPr>
+            <w:rStyle w:val="Hyperlink"/>
+            <w:noProof/>
+            <w:lang w:val="en-GB"/>
+          </w:rPr>
+          <w:t>2.3. Hardware evaluation</w:t>
+        </w:r>
+        <w:r>
+          <w:rPr>
+            <w:noProof/>
+            <w:webHidden/>
+          </w:rPr>
+          <w:tab/>
+        </w:r>
+        <w:r>
+          <w:rPr>
+            <w:noProof/>
+            <w:webHidden/>
+          </w:rPr>
+          <w:fldChar w:fldCharType="begin"/>
+        </w:r>
+        <w:r>
+          <w:rPr>
+            <w:noProof/>
+            <w:webHidden/>
+          </w:rPr>
+          <w:instrText xml:space="preserve"> PAGEREF _Toc198121719 \h </w:instrText>
+        </w:r>
+        <w:r>
+          <w:rPr>
+            <w:noProof/>
+            <w:webHidden/>
+          </w:rPr>
+        </w:r>
+        <w:r>
+          <w:rPr>
+            <w:noProof/>
+            <w:webHidden/>
+          </w:rPr>
+          <w:fldChar w:fldCharType="separate"/>
+        </w:r>
+        <w:r>
+          <w:rPr>
+            <w:noProof/>
+            <w:webHidden/>
+          </w:rPr>
+          <w:t>5</w:t>
+        </w:r>
+        <w:r>
+          <w:rPr>
+            <w:noProof/>
+            <w:webHidden/>
+          </w:rPr>
+          <w:fldChar w:fldCharType="end"/>
+        </w:r>
+      </w:hyperlink>
+    </w:p>
+    <w:p>
+      <w:pPr>
+        <w:pStyle w:val="TOC2"/>
+        <w:tabs>
+          <w:tab w:val="right" w:leader="dot" w:pos="8354"/>
+        </w:tabs>
+        <w:rPr>
+          <w:rFonts w:asciiTheme="minorHAnsi" w:eastAsiaTheme="minorEastAsia" w:hAnsiTheme="minorHAnsi" w:cstheme="minorBidi"/>
+          <w:noProof/>
+          <w:spacing w:val="0"/>
+          <w:kern w:val="2"/>
+          <w:sz w:val="24"/>
+          <w:szCs w:val="24"/>
+          <w:lang w:val="en-CH" w:eastAsia="en-GB"/>
+          <w14:ligatures w14:val="standardContextual"/>
+        </w:rPr>
+      </w:pPr>
+      <w:hyperlink w:anchor="_Toc198121720" w:history="1">
+        <w:r>
+          <w:rPr>
+            <w:rStyle w:val="Hyperlink"/>
+            <w:noProof/>
+            <w:lang w:val="en-GB"/>
+          </w:rPr>
+          <w:t>2.4. Remote wipe</w:t>
+        </w:r>
+        <w:r>
+          <w:rPr>
+            <w:noProof/>
+            <w:webHidden/>
+          </w:rPr>
+          <w:tab/>
+        </w:r>
+        <w:r>
+          <w:rPr>
+            <w:noProof/>
+            <w:webHidden/>
+          </w:rPr>
+          <w:fldChar w:fldCharType="begin"/>
+        </w:r>
+        <w:r>
+          <w:rPr>
+            <w:noProof/>
+            <w:webHidden/>
+          </w:rPr>
+          <w:instrText xml:space="preserve"> PAGEREF _Toc198121720 \h </w:instrText>
+        </w:r>
+        <w:r>
+          <w:rPr>
+            <w:noProof/>
+            <w:webHidden/>
+          </w:rPr>
+        </w:r>
+        <w:r>
+          <w:rPr>
+            <w:noProof/>
+            <w:webHidden/>
+          </w:rPr>
+          <w:fldChar w:fldCharType="separate"/>
+        </w:r>
+        <w:r>
+          <w:rPr>
+            <w:noProof/>
+            <w:webHidden/>
+          </w:rPr>
+          <w:t>7</w:t>
+        </w:r>
+        <w:r>
+          <w:rPr>
+            <w:noProof/>
+            <w:webHidden/>
+          </w:rPr>
+          <w:fldChar w:fldCharType="end"/>
+        </w:r>
+      </w:hyperlink>
+    </w:p>
+    <w:p>
+      <w:pPr>
+        <w:pStyle w:val="TOC3"/>
+        <w:tabs>
+          <w:tab w:val="left" w:pos="1440"/>
+          <w:tab w:val="right" w:leader="dot" w:pos="8354"/>
+        </w:tabs>
+        <w:rPr>
+          <w:rFonts w:asciiTheme="minorHAnsi" w:eastAsiaTheme="minorEastAsia" w:hAnsiTheme="minorHAnsi" w:cstheme="minorBidi"/>
+          <w:noProof/>
+          <w:spacing w:val="0"/>
+          <w:kern w:val="2"/>
+          <w:sz w:val="24"/>
+          <w:szCs w:val="24"/>
+          <w:lang w:val="en-CH" w:eastAsia="en-GB"/>
+          <w14:ligatures w14:val="standardContextual"/>
+        </w:rPr>
+      </w:pPr>
+      <w:hyperlink w:anchor="_Toc198121721" w:history="1">
+        <w:r>
+          <w:rPr>
+            <w:rStyle w:val="Hyperlink"/>
+            <w:noProof/>
+            <w:lang w:val="en-GB"/>
+          </w:rPr>
+          <w:t>2.4.1.</w:t>
+        </w:r>
+        <w:r>
+          <w:rPr>
+            <w:rFonts w:asciiTheme="minorHAnsi" w:eastAsiaTheme="minorEastAsia" w:hAnsiTheme="minorHAnsi" w:cstheme="minorBidi"/>
+            <w:noProof/>
+            <w:spacing w:val="0"/>
+            <w:kern w:val="2"/>
+            <w:sz w:val="24"/>
+            <w:szCs w:val="24"/>
+            <w:lang w:val="en-CH" w:eastAsia="en-GB"/>
+            <w14:ligatures w14:val="standardContextual"/>
+          </w:rPr>
+          <w:tab/>
+        </w:r>
+        <w:r>
+          <w:rPr>
+            <w:rStyle w:val="Hyperlink"/>
+            <w:noProof/>
+            <w:lang w:val="en-GB"/>
+          </w:rPr>
+          <w:t>Apple iOS</w:t>
+        </w:r>
+        <w:r>
+          <w:rPr>
+            <w:noProof/>
+            <w:webHidden/>
+          </w:rPr>
+          <w:tab/>
+        </w:r>
+        <w:r>
+          <w:rPr>
+            <w:noProof/>
+            <w:webHidden/>
+          </w:rPr>
+          <w:fldChar w:fldCharType="begin"/>
+        </w:r>
+        <w:r>
+          <w:rPr>
+            <w:noProof/>
+            <w:webHidden/>
+          </w:rPr>
+          <w:instrText xml:space="preserve"> PAGEREF _Toc198121721 \h </w:instrText>
+        </w:r>
+        <w:r>
+          <w:rPr>
+            <w:noProof/>
+            <w:webHidden/>
+          </w:rPr>
+        </w:r>
+        <w:r>
+          <w:rPr>
+            <w:noProof/>
+            <w:webHidden/>
+          </w:rPr>
+          <w:fldChar w:fldCharType="separate"/>
+        </w:r>
+        <w:r>
+          <w:rPr>
+            <w:noProof/>
+            <w:webHidden/>
+          </w:rPr>
+          <w:t>7</w:t>
+        </w:r>
+        <w:r>
+          <w:rPr>
+            <w:noProof/>
+            <w:webHidden/>
+          </w:rPr>
+          <w:fldChar w:fldCharType="end"/>
+        </w:r>
+      </w:hyperlink>
+    </w:p>
+    <w:p>
+      <w:pPr>
+        <w:pStyle w:val="TOC3"/>
+        <w:tabs>
+          <w:tab w:val="left" w:pos="1440"/>
+          <w:tab w:val="right" w:leader="dot" w:pos="8354"/>
+        </w:tabs>
+        <w:rPr>
+          <w:rFonts w:asciiTheme="minorHAnsi" w:eastAsiaTheme="minorEastAsia" w:hAnsiTheme="minorHAnsi" w:cstheme="minorBidi"/>
+          <w:noProof/>
+          <w:spacing w:val="0"/>
+          <w:kern w:val="2"/>
+          <w:sz w:val="24"/>
+          <w:szCs w:val="24"/>
+          <w:lang w:val="en-CH" w:eastAsia="en-GB"/>
+          <w14:ligatures w14:val="standardContextual"/>
+        </w:rPr>
+      </w:pPr>
+      <w:hyperlink w:anchor="_Toc198121722" w:history="1">
+        <w:r>
+          <w:rPr>
+            <w:rStyle w:val="Hyperlink"/>
+            <w:noProof/>
+            <w:lang w:val="en-GB"/>
+          </w:rPr>
+          <w:t>2.4.2.</w:t>
+        </w:r>
+        <w:r>
+          <w:rPr>
+            <w:rFonts w:asciiTheme="minorHAnsi" w:eastAsiaTheme="minorEastAsia" w:hAnsiTheme="minorHAnsi" w:cstheme="minorBidi"/>
+            <w:noProof/>
+            <w:spacing w:val="0"/>
+            <w:kern w:val="2"/>
+            <w:sz w:val="24"/>
+            <w:szCs w:val="24"/>
+            <w:lang w:val="en-CH" w:eastAsia="en-GB"/>
+            <w14:ligatures w14:val="standardContextual"/>
+          </w:rPr>
+          <w:tab/>
+        </w:r>
+        <w:r>
+          <w:rPr>
+            <w:rStyle w:val="Hyperlink"/>
+            <w:noProof/>
+            <w:lang w:val="en-GB"/>
+          </w:rPr>
+          <w:t>Google Android</w:t>
+        </w:r>
+        <w:r>
+          <w:rPr>
+            <w:noProof/>
+            <w:webHidden/>
+          </w:rPr>
+          <w:tab/>
+        </w:r>
+        <w:r>
+          <w:rPr>
+            <w:noProof/>
+            <w:webHidden/>
+          </w:rPr>
+          <w:fldChar w:fldCharType="begin"/>
+        </w:r>
+        <w:r>
+          <w:rPr>
+            <w:noProof/>
+            <w:webHidden/>
+          </w:rPr>
+          <w:instrText xml:space="preserve"> PAGEREF _Toc198121722 \h </w:instrText>
+        </w:r>
+        <w:r>
+          <w:rPr>
+            <w:noProof/>
+            <w:webHidden/>
+          </w:rPr>
+        </w:r>
+        <w:r>
+          <w:rPr>
+            <w:noProof/>
+            <w:webHidden/>
+          </w:rPr>
+          <w:fldChar w:fldCharType="separate"/>
+        </w:r>
+        <w:r>
+          <w:rPr>
+            <w:noProof/>
+            <w:webHidden/>
+          </w:rPr>
+          <w:t>7</w:t>
+        </w:r>
+        <w:r>
+          <w:rPr>
+            <w:noProof/>
+            <w:webHidden/>
+          </w:rPr>
+          <w:fldChar w:fldCharType="end"/>
+        </w:r>
+      </w:hyperlink>
+    </w:p>
+    <w:p>
+      <w:pPr>
+        <w:pStyle w:val="TOC1"/>
+        <w:tabs>
+          <w:tab w:val="right" w:leader="dot" w:pos="8354"/>
+        </w:tabs>
+        <w:rPr>
+          <w:rFonts w:asciiTheme="minorHAnsi" w:eastAsiaTheme="minorEastAsia" w:hAnsiTheme="minorHAnsi" w:cstheme="minorBidi"/>
+          <w:noProof/>
+          <w:spacing w:val="0"/>
+          <w:kern w:val="2"/>
+          <w:sz w:val="24"/>
+          <w:szCs w:val="24"/>
+          <w:lang w:val="en-CH" w:eastAsia="en-GB"/>
+          <w14:ligatures w14:val="standardContextual"/>
+        </w:rPr>
+      </w:pPr>
+      <w:hyperlink w:anchor="_Toc198121723" w:history="1">
+        <w:r>
+          <w:rPr>
+            <w:rStyle w:val="Hyperlink"/>
+            <w:noProof/>
+            <w:lang w:val="en-GB"/>
+          </w:rPr>
+          <w:t>3. Implementation</w:t>
+        </w:r>
+        <w:r>
+          <w:rPr>
+            <w:noProof/>
+            <w:webHidden/>
+          </w:rPr>
+          <w:tab/>
+        </w:r>
+        <w:r>
+          <w:rPr>
+            <w:noProof/>
+            <w:webHidden/>
+          </w:rPr>
+          <w:fldChar w:fldCharType="begin"/>
+        </w:r>
+        <w:r>
+          <w:rPr>
+            <w:noProof/>
+            <w:webHidden/>
+          </w:rPr>
+          <w:instrText xml:space="preserve"> PAGEREF _Toc198121723 \h </w:instrText>
+        </w:r>
+        <w:r>
+          <w:rPr>
+            <w:noProof/>
+            <w:webHidden/>
+          </w:rPr>
+        </w:r>
+        <w:r>
+          <w:rPr>
+            <w:noProof/>
+            <w:webHidden/>
+          </w:rPr>
+          <w:fldChar w:fldCharType="separate"/>
+        </w:r>
+        <w:r>
+          <w:rPr>
+            <w:noProof/>
+            <w:webHidden/>
+          </w:rPr>
+          <w:t>7</w:t>
+        </w:r>
+        <w:r>
+          <w:rPr>
+            <w:noProof/>
+            <w:webHidden/>
+          </w:rPr>
+          <w:fldChar w:fldCharType="end"/>
+        </w:r>
+      </w:hyperlink>
+    </w:p>
+    <w:p>
+      <w:pPr>
+        <w:pStyle w:val="TOC1"/>
+        <w:tabs>
+          <w:tab w:val="right" w:leader="dot" w:pos="8354"/>
+        </w:tabs>
+        <w:rPr>
+          <w:rFonts w:asciiTheme="minorHAnsi" w:eastAsiaTheme="minorEastAsia" w:hAnsiTheme="minorHAnsi" w:cstheme="minorBidi"/>
+          <w:noProof/>
+          <w:spacing w:val="0"/>
+          <w:kern w:val="2"/>
+          <w:sz w:val="24"/>
+          <w:szCs w:val="24"/>
+          <w:lang w:val="en-CH" w:eastAsia="en-GB"/>
+          <w14:ligatures w14:val="standardContextual"/>
+        </w:rPr>
+      </w:pPr>
+      <w:hyperlink w:anchor="_Toc198121724" w:history="1">
+        <w:r>
+          <w:rPr>
+            <w:rStyle w:val="Hyperlink"/>
+            <w:noProof/>
+            <w:lang w:val="en-GB"/>
+          </w:rPr>
+          <w:t>4. Analysis / Results</w:t>
+        </w:r>
+        <w:r>
+          <w:rPr>
+            <w:noProof/>
+            <w:webHidden/>
+          </w:rPr>
+          <w:tab/>
+        </w:r>
+        <w:r>
+          <w:rPr>
+            <w:noProof/>
+            <w:webHidden/>
+          </w:rPr>
+          <w:fldChar w:fldCharType="begin"/>
+        </w:r>
+        <w:r>
+          <w:rPr>
+            <w:noProof/>
+            <w:webHidden/>
+          </w:rPr>
+          <w:instrText xml:space="preserve"> PAGEREF _Toc198121724 \h </w:instrText>
+        </w:r>
+        <w:r>
+          <w:rPr>
+            <w:noProof/>
+            <w:webHidden/>
+          </w:rPr>
+        </w:r>
+        <w:r>
+          <w:rPr>
+            <w:noProof/>
+            <w:webHidden/>
+          </w:rPr>
+          <w:fldChar w:fldCharType="separate"/>
+        </w:r>
+        <w:r>
+          <w:rPr>
+            <w:noProof/>
+            <w:webHidden/>
+          </w:rPr>
+          <w:t>7</w:t>
+        </w:r>
+        <w:r>
+          <w:rPr>
+            <w:noProof/>
+            <w:webHidden/>
+          </w:rPr>
+          <w:fldChar w:fldCharType="end"/>
+        </w:r>
+      </w:hyperlink>
+    </w:p>
+    <w:p>
+      <w:pPr>
+        <w:pStyle w:val="TOC1"/>
+        <w:tabs>
+          <w:tab w:val="right" w:leader="dot" w:pos="8354"/>
+        </w:tabs>
+        <w:rPr>
+          <w:rFonts w:asciiTheme="minorHAnsi" w:eastAsiaTheme="minorEastAsia" w:hAnsiTheme="minorHAnsi" w:cstheme="minorBidi"/>
+          <w:noProof/>
+          <w:spacing w:val="0"/>
+          <w:kern w:val="2"/>
+          <w:sz w:val="24"/>
+          <w:szCs w:val="24"/>
+          <w:lang w:val="en-CH" w:eastAsia="en-GB"/>
+          <w14:ligatures w14:val="standardContextual"/>
+        </w:rPr>
+      </w:pPr>
+      <w:hyperlink w:anchor="_Toc198121725" w:history="1">
+        <w:r>
+          <w:rPr>
+            <w:rStyle w:val="Hyperlink"/>
+            <w:noProof/>
+            <w:lang w:val="en-GB"/>
+          </w:rPr>
+          <w:t>5. Discussion / ConclusionReferences</w:t>
+        </w:r>
+        <w:r>
+          <w:rPr>
+            <w:noProof/>
+            <w:webHidden/>
+          </w:rPr>
+          <w:tab/>
+        </w:r>
+        <w:r>
+          <w:rPr>
+            <w:noProof/>
+            <w:webHidden/>
+          </w:rPr>
+          <w:fldChar w:fldCharType="begin"/>
+        </w:r>
+        <w:r>
+          <w:rPr>
+            <w:noProof/>
+            <w:webHidden/>
+          </w:rPr>
+          <w:instrText xml:space="preserve"> PAGEREF _Toc198121725 \h </w:instrText>
+        </w:r>
+        <w:r>
+          <w:rPr>
+            <w:noProof/>
+            <w:webHidden/>
+          </w:rPr>
+        </w:r>
+        <w:r>
+          <w:rPr>
+            <w:noProof/>
+            <w:webHidden/>
+          </w:rPr>
+          <w:fldChar w:fldCharType="separate"/>
+        </w:r>
+        <w:r>
+          <w:rPr>
+            <w:noProof/>
+            <w:webHidden/>
+          </w:rPr>
+          <w:t>7</w:t>
+        </w:r>
+        <w:r>
+          <w:rPr>
+            <w:noProof/>
+            <w:webHidden/>
+          </w:rPr>
+          <w:fldChar w:fldCharType="end"/>
+        </w:r>
+      </w:hyperlink>
+    </w:p>
+    <w:p>
+      <w:pPr>
+        <w:pStyle w:val="TOC1"/>
+        <w:tabs>
+          <w:tab w:val="right" w:leader="dot" w:pos="8354"/>
+        </w:tabs>
+        <w:rPr>
+          <w:rFonts w:asciiTheme="minorHAnsi" w:eastAsiaTheme="minorEastAsia" w:hAnsiTheme="minorHAnsi" w:cstheme="minorBidi"/>
+          <w:noProof/>
+          <w:spacing w:val="0"/>
+          <w:kern w:val="2"/>
+          <w:sz w:val="24"/>
+          <w:szCs w:val="24"/>
+          <w:lang w:val="en-CH" w:eastAsia="en-GB"/>
+          <w14:ligatures w14:val="standardContextual"/>
+        </w:rPr>
+      </w:pPr>
+      <w:hyperlink w:anchor="_Toc198121726" w:history="1">
+        <w:r>
+          <w:rPr>
+            <w:rStyle w:val="Hyperlink"/>
+            <w:noProof/>
+          </w:rPr>
+          <w:t>Appendix</w:t>
+        </w:r>
+        <w:r>
+          <w:rPr>
+            <w:noProof/>
+            <w:webHidden/>
+          </w:rPr>
+          <w:tab/>
+        </w:r>
+        <w:r>
+          <w:rPr>
+            <w:noProof/>
+            <w:webHidden/>
+          </w:rPr>
+          <w:fldChar w:fldCharType="begin"/>
+        </w:r>
+        <w:r>
+          <w:rPr>
+            <w:noProof/>
+            <w:webHidden/>
+          </w:rPr>
+          <w:instrText xml:space="preserve"> PAGEREF _Toc198121726 \h </w:instrText>
+        </w:r>
+        <w:r>
+          <w:rPr>
+            <w:noProof/>
+            <w:webHidden/>
+          </w:rPr>
+        </w:r>
+        <w:r>
+          <w:rPr>
+            <w:noProof/>
+            <w:webHidden/>
+          </w:rPr>
+          <w:fldChar w:fldCharType="separate"/>
+        </w:r>
+        <w:r>
+          <w:rPr>
+            <w:noProof/>
+            <w:webHidden/>
+          </w:rPr>
+          <w:t>9</w:t>
+        </w:r>
+        <w:r>
+          <w:rPr>
+            <w:noProof/>
+            <w:webHidden/>
+          </w:rPr>
+          <w:fldChar w:fldCharType="end"/>
+        </w:r>
+      </w:hyperlink>
+    </w:p>
+    <w:p>
+      <w:pPr>
+        <w:pStyle w:val="TOC1"/>
+        <w:tabs>
+          <w:tab w:val="right" w:leader="dot" w:pos="8354"/>
+        </w:tabs>
+        <w:rPr>
+          <w:rFonts w:asciiTheme="minorHAnsi" w:eastAsiaTheme="minorEastAsia" w:hAnsiTheme="minorHAnsi" w:cstheme="minorBidi"/>
+          <w:noProof/>
+          <w:spacing w:val="0"/>
+          <w:kern w:val="2"/>
+          <w:sz w:val="24"/>
+          <w:szCs w:val="24"/>
+          <w:lang w:val="en-CH" w:eastAsia="en-GB"/>
+          <w14:ligatures w14:val="standardContextual"/>
+        </w:rPr>
+      </w:pPr>
+      <w:hyperlink w:anchor="_Toc198121727" w:history="1">
+        <w:r>
+          <w:rPr>
+            <w:rStyle w:val="Hyperlink"/>
+            <w:noProof/>
           </w:rPr>
           <w:t>Declaration of Originality</w:t>
         </w:r>
@@ -1222,7 +2383,7 @@
             <w:noProof/>
             <w:webHidden/>
           </w:rPr>
-          <w:instrText xml:space="preserve"> PAGEREF _Toc197590670 \h </w:instrText>
+          <w:instrText xml:space="preserve"> PAGEREF _Toc198121727 \h </w:instrText>
         </w:r>
         <w:r>
           <w:rPr>
@@ -1242,7 +2403,7 @@
             <w:noProof/>
             <w:webHidden/>
           </w:rPr>
-          <w:t>5</w:t>
+          <w:t>10</w:t>
         </w:r>
         <w:r>
           <w:rPr>
@@ -1254,15 +2415,38 @@
       </w:hyperlink>
     </w:p>
     <w:p>
-      <w:r>
+      <w:pPr>
+        <w:rPr>
+          <w:lang w:val="en-GB"/>
+        </w:rPr>
+      </w:pPr>
+      <w:r>
+        <w:rPr>
+          <w:lang w:val="en-GB"/>
+        </w:rPr>
         <w:fldChar w:fldCharType="end"/>
       </w:r>
     </w:p>
-    <w:p/>
-    <w:p/>
+    <w:p>
+      <w:pPr>
+        <w:rPr>
+          <w:lang w:val="en-GB"/>
+        </w:rPr>
+      </w:pPr>
+    </w:p>
+    <w:p>
+      <w:pPr>
+        <w:rPr>
+          <w:lang w:val="en-GB"/>
+        </w:rPr>
+      </w:pPr>
+    </w:p>
     <w:p>
       <w:pPr>
         <w:pStyle w:val="Heading1"/>
+        <w:rPr>
+          <w:lang w:val="en-GB"/>
+        </w:rPr>
         <w:sectPr>
           <w:footerReference w:type="default" r:id="rId11"/>
           <w:headerReference w:type="first" r:id="rId12"/>
@@ -1277,216 +2461,1105 @@
     <w:p>
       <w:pPr>
         <w:pStyle w:val="Heading1"/>
-      </w:pPr>
-      <w:bookmarkStart w:id="0" w:name="_Toc197590663"/>
-      <w:proofErr w:type="spellStart"/>
-      <w:r>
+        <w:rPr>
+          <w:lang w:val="en-GB"/>
+        </w:rPr>
+      </w:pPr>
+      <w:bookmarkStart w:id="0" w:name="_Toc198121707"/>
+      <w:r>
+        <w:rPr>
+          <w:lang w:val="en-GB"/>
+        </w:rPr>
         <w:lastRenderedPageBreak/>
         <w:t>Introduction</w:t>
       </w:r>
       <w:bookmarkEnd w:id="0"/>
+    </w:p>
+    <w:p>
+      <w:pPr>
+        <w:pStyle w:val="Heading2"/>
+        <w:rPr>
+          <w:lang w:val="en-GB"/>
+        </w:rPr>
+      </w:pPr>
+      <w:bookmarkStart w:id="1" w:name="_Toc198121708"/>
+      <w:r>
+        <w:rPr>
+          <w:lang w:val="en-GB"/>
+        </w:rPr>
+        <w:t>Preface</w:t>
+      </w:r>
+      <w:bookmarkEnd w:id="1"/>
+    </w:p>
+    <w:p>
+      <w:pPr>
+        <w:rPr>
+          <w:lang w:val="en-GB"/>
+        </w:rPr>
+      </w:pPr>
+      <w:r>
+        <w:rPr>
+          <w:lang w:val="en-GB"/>
+        </w:rPr>
+        <w:t>Electronic evidence plays a central role in today's criminal prosecution. Almost no criminal proceedings can do without the analysis of digital data - be it data from mobile phones, computers, IoT devices, cloud data and many other data sources. Digital forensics plays a crucial role in this: IT forensic experts prepare the seized devices according to forensic standards to ensure that the data collected can be used in court.</w:t>
+      </w:r>
+    </w:p>
+    <w:p>
+      <w:pPr>
+        <w:rPr>
+          <w:lang w:val="en-GB"/>
+        </w:rPr>
+      </w:pPr>
+      <w:r>
+        <w:rPr>
+          <w:lang w:val="en-GB"/>
+        </w:rPr>
+        <w:t>It</w:t>
+      </w:r>
+      <w:r>
+        <w:rPr>
+          <w:lang w:val="en-GB"/>
+        </w:rPr>
+        <w:t>'</w:t>
+      </w:r>
+      <w:r>
+        <w:rPr>
+          <w:lang w:val="en-GB"/>
+        </w:rPr>
+        <w:t>s important does the collected devices are completely isolated from data networks after seizing them to maintain data integrity. If this is not possible due to security settings, the Zurich Metropolitan Police use a</w:t>
+      </w:r>
+      <w:r>
+        <w:rPr>
+          <w:lang w:val="en-GB"/>
+        </w:rPr>
+        <w:t xml:space="preserve"> Faraday room</w:t>
+      </w:r>
+      <w:r>
+        <w:rPr>
+          <w:rStyle w:val="FootnoteReference"/>
+          <w:lang w:val="en-GB"/>
+        </w:rPr>
+        <w:footnoteReference w:id="1"/>
+      </w:r>
+      <w:r>
+        <w:rPr>
+          <w:lang w:val="en-GB"/>
+        </w:rPr>
+        <w:t xml:space="preserve">. </w:t>
+      </w:r>
+      <w:r>
+        <w:rPr>
+          <w:lang w:val="en-GB"/>
+        </w:rPr>
+        <w:t>This prevents data communication from the mobile phone and data on the device from being changed.</w:t>
+      </w:r>
+      <w:r>
+        <w:rPr>
+          <w:lang w:val="en-GB"/>
+        </w:rPr>
+        <w:t xml:space="preserve"> </w:t>
+      </w:r>
+      <w:r>
+        <w:rPr>
+          <w:lang w:val="en-GB"/>
+        </w:rPr>
+        <w:t>As soon as a mobile phone is reconnected to the internet</w:t>
+      </w:r>
+      <w:r>
+        <w:rPr>
+          <w:lang w:val="en-GB"/>
+        </w:rPr>
+        <w:t xml:space="preserve"> it will </w:t>
+      </w:r>
+      <w:r>
+        <w:rPr>
+          <w:lang w:val="en-GB"/>
+        </w:rPr>
+        <w:t>updating apps and synchronising data, such as cloud services, messages and other application data</w:t>
+      </w:r>
+      <w:r>
+        <w:rPr>
+          <w:lang w:val="en-GB"/>
+        </w:rPr>
+        <w:t xml:space="preserve"> and this of course will </w:t>
+      </w:r>
+      <w:r>
+        <w:rPr>
+          <w:lang w:val="en-GB"/>
+        </w:rPr>
+        <w:t xml:space="preserve">trigger write processes on </w:t>
+      </w:r>
+      <w:r>
+        <w:rPr>
+          <w:lang w:val="en-GB"/>
+        </w:rPr>
+        <w:t>the data storage</w:t>
+      </w:r>
+      <w:r>
+        <w:rPr>
+          <w:lang w:val="en-GB"/>
+        </w:rPr>
+        <w:t>.</w:t>
+      </w:r>
+      <w:r>
+        <w:rPr>
+          <w:lang w:val="en-GB"/>
+        </w:rPr>
+        <w:t xml:space="preserve"> </w:t>
+      </w:r>
+      <w:r>
+        <w:rPr>
+          <w:lang w:val="en-GB"/>
+        </w:rPr>
+        <w:t>Also,</w:t>
+      </w:r>
+      <w:r>
+        <w:rPr>
+          <w:lang w:val="en-GB"/>
+        </w:rPr>
+        <w:t xml:space="preserve"> there is the risk of a remote </w:t>
+      </w:r>
+      <w:r>
+        <w:rPr>
+          <w:lang w:val="en-GB"/>
+        </w:rPr>
+        <w:t xml:space="preserve">deletion of the device which needs to be avoided. </w:t>
+      </w:r>
+    </w:p>
+    <w:p>
+      <w:pPr>
+        <w:rPr>
+          <w:lang w:val="en-GB"/>
+        </w:rPr>
+      </w:pPr>
+      <w:r>
+        <w:rPr>
+          <w:lang w:val="en-GB"/>
+        </w:rPr>
+        <w:t xml:space="preserve">A fundamental principle of forensic work is the reproducibility of the results. Once write operations occur on the data storage, this reproducibility can no longer be guaranteed. </w:t>
+      </w:r>
+      <w:r>
+        <w:rPr>
+          <w:lang w:val="en-GB"/>
+        </w:rPr>
+        <w:t>So,</w:t>
+      </w:r>
+      <w:r>
+        <w:rPr>
+          <w:lang w:val="en-GB"/>
+        </w:rPr>
+        <w:t xml:space="preserve"> it would be clear, establishing a network connection or even simply powering on a device seems not to be </w:t>
+      </w:r>
+      <w:r>
+        <w:rPr>
+          <w:lang w:val="en-GB"/>
+        </w:rPr>
+        <w:t>an</w:t>
+      </w:r>
+      <w:r>
+        <w:rPr>
+          <w:lang w:val="en-GB"/>
+        </w:rPr>
+        <w:t xml:space="preserve"> option and needs to be avoided.</w:t>
+      </w:r>
+    </w:p>
+    <w:p>
+      <w:pPr>
+        <w:rPr>
+          <w:lang w:val="en-GB"/>
+        </w:rPr>
+      </w:pPr>
+      <w:r>
+        <w:rPr>
+          <w:lang w:val="en-GB"/>
+        </w:rPr>
+        <w:t>However, best practices at the Metropolitan Police Zurich have shown that powering on a device is necessary to verify whether the data acquired by the forensic hardware and software has been processed correctly. A defined protocol is followed to check for any apps or entries that may not have been parsed correctly – In fact there are often problems during parsing in practice. Especially apps just known in Switzerland like “</w:t>
+      </w:r>
+      <w:proofErr w:type="spellStart"/>
+      <w:r>
+        <w:rPr>
+          <w:lang w:val="en-GB"/>
+        </w:rPr>
+        <w:t>Twint</w:t>
+      </w:r>
       <w:proofErr w:type="spellEnd"/>
+      <w:r>
+        <w:rPr>
+          <w:lang w:val="en-GB"/>
+        </w:rPr>
+        <w:t xml:space="preserve">” are not parsed </w:t>
+      </w:r>
+      <w:r>
+        <w:rPr>
+          <w:lang w:val="en-GB"/>
+        </w:rPr>
+        <w:t>automatically</w:t>
+      </w:r>
+      <w:r>
+        <w:rPr>
+          <w:lang w:val="en-GB"/>
+        </w:rPr>
+        <w:t>.</w:t>
+      </w:r>
+    </w:p>
+    <w:p>
+      <w:pPr>
+        <w:rPr>
+          <w:lang w:val="en-GB"/>
+        </w:rPr>
+      </w:pPr>
+      <w:r>
+        <w:rPr>
+          <w:lang w:val="en-GB"/>
+        </w:rPr>
+        <w:t xml:space="preserve">Without powering on the device, still in Airplane mode, it is not possible to detect parsing errors. For example, when no WhatsApp messages are shown at all or to </w:t>
+      </w:r>
+      <w:r>
+        <w:rPr>
+          <w:lang w:val="en-GB"/>
+        </w:rPr>
+        <w:t>identify</w:t>
+      </w:r>
+      <w:r>
+        <w:rPr>
+          <w:lang w:val="en-GB"/>
+        </w:rPr>
+        <w:t xml:space="preserve"> if any media files such as photos are missing. In recent years, when physical access to a device was possible, like with a known or brute-forced</w:t>
+      </w:r>
+      <w:r>
+        <w:rPr>
+          <w:rStyle w:val="FootnoteReference"/>
+          <w:lang w:val="en-GB"/>
+        </w:rPr>
+        <w:footnoteReference w:id="2"/>
+      </w:r>
+      <w:r>
+        <w:rPr>
+          <w:lang w:val="en-GB"/>
+        </w:rPr>
+        <w:t xml:space="preserve"> passcode, it has proven useful to use this access to validate the acquisition and ensure no data was lost or misinterpreted during the process. The </w:t>
+      </w:r>
+      <w:r>
+        <w:rPr>
+          <w:lang w:val="en-GB"/>
+        </w:rPr>
+        <w:t>described</w:t>
+      </w:r>
+      <w:r>
+        <w:rPr>
+          <w:lang w:val="en-GB"/>
+        </w:rPr>
+        <w:t xml:space="preserve"> procedure, although it also causes write operations, but it is considered as essential to ensure a good and complete data acquisition.</w:t>
+      </w:r>
+    </w:p>
+    <w:p>
+      <w:pPr>
+        <w:rPr>
+          <w:lang w:val="en-GB"/>
+        </w:rPr>
+      </w:pPr>
+      <w:r>
+        <w:rPr>
+          <w:lang w:val="en-GB"/>
+        </w:rPr>
+        <w:t xml:space="preserve">It is more and more common that not everything that is accessible on the device is </w:t>
+      </w:r>
+      <w:r>
+        <w:rPr>
+          <w:lang w:val="en-GB"/>
+        </w:rPr>
+        <w:t>saved</w:t>
+      </w:r>
+      <w:r>
+        <w:rPr>
+          <w:lang w:val="en-GB"/>
+        </w:rPr>
+        <w:t xml:space="preserve"> on the device. Common examples are images and videos that are stored directly on provider servers (cloud).</w:t>
+      </w:r>
+      <w:r>
+        <w:rPr>
+          <w:lang w:val="en-GB"/>
+        </w:rPr>
+        <w:t xml:space="preserve"> </w:t>
+      </w:r>
+      <w:r>
+        <w:rPr>
+          <w:lang w:val="en-GB"/>
+        </w:rPr>
+        <w:t xml:space="preserve">When </w:t>
+      </w:r>
+      <w:r>
+        <w:rPr>
+          <w:lang w:val="en-GB"/>
+        </w:rPr>
+        <w:t>manual</w:t>
+      </w:r>
+      <w:r>
+        <w:rPr>
+          <w:lang w:val="en-GB"/>
+        </w:rPr>
+        <w:t xml:space="preserve"> reviewing </w:t>
+      </w:r>
+      <w:r>
+        <w:rPr>
+          <w:lang w:val="en-GB"/>
+        </w:rPr>
+        <w:t>chat conversations</w:t>
+      </w:r>
+      <w:r>
+        <w:rPr>
+          <w:lang w:val="en-GB"/>
+        </w:rPr>
+        <w:t xml:space="preserve"> trough a police investigator</w:t>
+      </w:r>
+      <w:r>
+        <w:rPr>
+          <w:lang w:val="en-GB"/>
+        </w:rPr>
+        <w:t xml:space="preserve">, it can happen that the content of chats clearly goes in one direction, but the images and videos taken are missing because they are no longer or </w:t>
+      </w:r>
+      <w:r>
+        <w:rPr>
+          <w:lang w:val="en-GB"/>
+        </w:rPr>
+        <w:t xml:space="preserve">have </w:t>
+      </w:r>
+      <w:r>
+        <w:rPr>
+          <w:lang w:val="en-GB"/>
+        </w:rPr>
+        <w:t xml:space="preserve">never </w:t>
+      </w:r>
+      <w:r>
+        <w:rPr>
+          <w:lang w:val="en-GB"/>
+        </w:rPr>
+        <w:t xml:space="preserve">been </w:t>
+      </w:r>
+      <w:r>
+        <w:rPr>
+          <w:lang w:val="en-GB"/>
+        </w:rPr>
+        <w:t>stored locally on the device.</w:t>
+      </w:r>
+      <w:r>
+        <w:rPr>
+          <w:lang w:val="en-GB"/>
+        </w:rPr>
+        <w:t xml:space="preserve"> </w:t>
+      </w:r>
+      <w:r>
+        <w:rPr>
+          <w:lang w:val="en-GB"/>
+        </w:rPr>
+        <w:t>For example, an image that could be identified as an offence or a prohibited media file containing violence or even child pornography may be missing from the device and</w:t>
+      </w:r>
+      <w:r>
+        <w:rPr>
+          <w:lang w:val="en-GB"/>
+        </w:rPr>
+        <w:t xml:space="preserve"> because that it will not allow any </w:t>
+      </w:r>
+      <w:r>
+        <w:rPr>
+          <w:lang w:val="en-GB"/>
+        </w:rPr>
+        <w:t>clear conclusions</w:t>
+      </w:r>
+      <w:r>
+        <w:rPr>
+          <w:lang w:val="en-GB"/>
+        </w:rPr>
+        <w:t xml:space="preserve">. Or the communication seems to be </w:t>
+      </w:r>
+      <w:r>
+        <w:rPr>
+          <w:lang w:val="en-GB"/>
+        </w:rPr>
+        <w:t>clear,</w:t>
+      </w:r>
+      <w:r>
+        <w:rPr>
+          <w:lang w:val="en-GB"/>
+        </w:rPr>
+        <w:t xml:space="preserve"> but the pictures are harmless? </w:t>
+      </w:r>
+      <w:r>
+        <w:rPr>
+          <w:lang w:val="en-GB"/>
+        </w:rPr>
+        <w:t>So,</w:t>
+      </w:r>
+      <w:r>
+        <w:rPr>
+          <w:lang w:val="en-GB"/>
+        </w:rPr>
+        <w:t xml:space="preserve"> it is important to give during a search the best possible </w:t>
+      </w:r>
+      <w:r>
+        <w:rPr>
+          <w:lang w:val="en-GB"/>
+        </w:rPr>
+        <w:lastRenderedPageBreak/>
+        <w:t xml:space="preserve">picture. But how to gain </w:t>
+      </w:r>
+      <w:r>
+        <w:rPr>
+          <w:lang w:val="en-GB"/>
+        </w:rPr>
+        <w:t>this extra information</w:t>
+      </w:r>
+      <w:r>
+        <w:rPr>
+          <w:lang w:val="en-GB"/>
+        </w:rPr>
+        <w:t xml:space="preserve"> without getting the device online? The best way is to access the data directly with a cloud acquisition method. For this method the service needs to be </w:t>
+      </w:r>
+      <w:r>
+        <w:rPr>
+          <w:lang w:val="en-GB"/>
+        </w:rPr>
+        <w:t>supported,</w:t>
+      </w:r>
+      <w:r>
+        <w:rPr>
+          <w:lang w:val="en-GB"/>
+        </w:rPr>
+        <w:t xml:space="preserve"> and a valid token needs to be extracted from the device. </w:t>
+      </w:r>
+      <w:r>
+        <w:rPr>
+          <w:lang w:val="en-GB"/>
+        </w:rPr>
+        <w:t xml:space="preserve">Sometimes even that method is not possible due to different reasons. Then it will </w:t>
+      </w:r>
+      <w:r>
+        <w:rPr>
+          <w:lang w:val="en-GB"/>
+        </w:rPr>
+        <w:t>normally</w:t>
+      </w:r>
+      <w:r>
+        <w:rPr>
+          <w:lang w:val="en-GB"/>
+        </w:rPr>
+        <w:t xml:space="preserve"> give </w:t>
+      </w:r>
+      <w:r>
+        <w:rPr>
+          <w:lang w:val="en-GB"/>
+        </w:rPr>
+        <w:t xml:space="preserve">a consultation between the public prosecutor, the police officer who is in charge for the case and the forensic examiner. One of the biggest problems is the possibility of a remote deletion when taking the device online. As the acquiring trough forensic hard- and software took already place it will </w:t>
+      </w:r>
+      <w:r>
+        <w:rPr>
+          <w:lang w:val="en-GB"/>
+        </w:rPr>
+        <w:t>still be</w:t>
+      </w:r>
+      <w:r>
+        <w:rPr>
+          <w:lang w:val="en-GB"/>
+        </w:rPr>
+        <w:t xml:space="preserve"> possible to have the original copy of the state of the device</w:t>
+      </w:r>
+      <w:r>
+        <w:rPr>
+          <w:lang w:val="en-GB"/>
+        </w:rPr>
+        <w:t xml:space="preserve"> when it was seized</w:t>
+      </w:r>
+      <w:r>
+        <w:rPr>
+          <w:lang w:val="en-GB"/>
+        </w:rPr>
+        <w:t>.</w:t>
+      </w:r>
+    </w:p>
+    <w:p>
+      <w:pPr>
+        <w:rPr>
+          <w:lang w:val="en-GB"/>
+        </w:rPr>
+      </w:pPr>
+      <w:r>
+        <w:rPr>
+          <w:lang w:val="en-GB"/>
+        </w:rPr>
+        <w:t>There</w:t>
+      </w:r>
+      <w:r>
+        <w:rPr>
+          <w:lang w:val="en-GB"/>
+        </w:rPr>
+        <w:t xml:space="preserve"> is no easy solution that makes it possible to take a device online in a controlled environment without risking the remote deletion of data and at the same time only allowing the </w:t>
+      </w:r>
+      <w:r>
+        <w:rPr>
+          <w:lang w:val="en-GB"/>
+        </w:rPr>
+        <w:t>necessary</w:t>
+      </w:r>
+      <w:r>
+        <w:rPr>
+          <w:lang w:val="en-GB"/>
+        </w:rPr>
+        <w:t xml:space="preserve"> connections to the Internet. </w:t>
+      </w:r>
+      <w:r>
+        <w:rPr>
+          <w:lang w:val="en-GB"/>
+        </w:rPr>
+        <w:t>This MAS thesis aims to close this gap.</w:t>
+      </w:r>
     </w:p>
     <w:p>
       <w:pPr>
         <w:pStyle w:val="Heading2"/>
-      </w:pPr>
-      <w:bookmarkStart w:id="1" w:name="_Toc197590664"/>
+        <w:rPr>
+          <w:highlight w:val="yellow"/>
+          <w:lang w:val="en-GB"/>
+        </w:rPr>
+      </w:pPr>
+      <w:bookmarkStart w:id="2" w:name="_Toc198121709"/>
+      <w:r>
+        <w:rPr>
+          <w:highlight w:val="yellow"/>
+          <w:lang w:val="en-GB"/>
+        </w:rPr>
+        <w:t>Goal of the work</w:t>
+      </w:r>
+      <w:bookmarkEnd w:id="2"/>
+      <w:r>
+        <w:rPr>
+          <w:highlight w:val="yellow"/>
+          <w:lang w:val="en-GB"/>
+        </w:rPr>
+        <w:t xml:space="preserve"> </w:t>
+      </w:r>
+    </w:p>
+    <w:p>
+      <w:pPr>
+        <w:rPr>
+          <w:lang w:val="en-CH"/>
+        </w:rPr>
+      </w:pPr>
+      <w:r>
+        <w:rPr>
+          <w:lang w:val="en-CH"/>
+        </w:rPr>
+        <w:t xml:space="preserve">The primary objective of this thesis is to implement a wireless network with an integrated firewall, which by default blocks all internet access for connected devices. A central focus of the project is the development of a custom web interface that interacts with an firewall solution via its API. Through this interface, </w:t>
+      </w:r>
+      <w:r>
+        <w:rPr>
+          <w:lang w:val="en-CH"/>
+        </w:rPr>
+        <w:t>the forensic examiner</w:t>
+      </w:r>
+      <w:r>
+        <w:rPr>
+          <w:lang w:val="en-CH"/>
+        </w:rPr>
+        <w:t xml:space="preserve"> will be able to monitor and configure firewall settings, define individual access rules for connected devices</w:t>
+      </w:r>
+      <w:r>
+        <w:rPr>
+          <w:lang w:val="en-CH"/>
+        </w:rPr>
+        <w:t xml:space="preserve">. </w:t>
+      </w:r>
+    </w:p>
+    <w:p>
+      <w:pPr>
+        <w:rPr>
+          <w:lang w:val="en-CH"/>
+        </w:rPr>
+      </w:pPr>
+      <w:r>
+        <w:rPr>
+          <w:lang w:val="en-CH"/>
+        </w:rPr>
+        <w:t xml:space="preserve">The solution is designed to improve usability and control by allowing </w:t>
+      </w:r>
+      <w:r>
+        <w:rPr>
+          <w:lang w:val="en-CH"/>
+        </w:rPr>
+        <w:t xml:space="preserve">the forensic examiner </w:t>
+      </w:r>
+      <w:r>
+        <w:rPr>
+          <w:lang w:val="en-CH"/>
+        </w:rPr>
+        <w:t>to make informed decisions about which connections should be allowed and which should remain blocked. All connections will be logged, enabling transparency and accountability</w:t>
+      </w:r>
+      <w:r>
+        <w:rPr>
+          <w:lang w:val="en-CH"/>
+        </w:rPr>
+        <w:t xml:space="preserve">. This is </w:t>
+      </w:r>
+      <w:r>
+        <w:rPr>
+          <w:lang w:val="en-CH"/>
+        </w:rPr>
+        <w:t>especially important in</w:t>
+      </w:r>
+      <w:r>
+        <w:rPr>
+          <w:lang w:val="en-CH"/>
+        </w:rPr>
+        <w:t xml:space="preserve"> a forensic context.</w:t>
+      </w:r>
+    </w:p>
+    <w:p>
+      <w:pPr>
+        <w:rPr>
+          <w:lang w:val="en-CH"/>
+        </w:rPr>
+      </w:pPr>
+      <w:r>
+        <w:rPr>
+          <w:lang w:val="en-CH"/>
+        </w:rPr>
+        <w:t>To meet these goals, the project includes the development of an application with the following core capabilities:</w:t>
+      </w:r>
+    </w:p>
+    <w:p>
+      <w:pPr>
+        <w:pStyle w:val="ListParagraph"/>
+        <w:numPr>
+          <w:ilvl w:val="0"/>
+          <w:numId w:val="18"/>
+        </w:numPr>
+        <w:rPr>
+          <w:lang w:val="en-CH"/>
+        </w:rPr>
+      </w:pPr>
+      <w:r>
+        <w:rPr>
+          <w:lang w:val="en-CH"/>
+        </w:rPr>
+        <w:t>Centralized management of device-based firewall rules</w:t>
+      </w:r>
+    </w:p>
+    <w:p>
+      <w:pPr>
+        <w:pStyle w:val="ListParagraph"/>
+        <w:numPr>
+          <w:ilvl w:val="0"/>
+          <w:numId w:val="18"/>
+        </w:numPr>
+        <w:rPr>
+          <w:lang w:val="en-CH"/>
+        </w:rPr>
+      </w:pPr>
+      <w:r>
+        <w:rPr>
+          <w:lang w:val="en-CH"/>
+        </w:rPr>
+        <w:t>M</w:t>
+      </w:r>
+      <w:r>
+        <w:rPr>
+          <w:lang w:val="en-CH"/>
+        </w:rPr>
+        <w:t>onitoring of network activity</w:t>
+      </w:r>
+    </w:p>
+    <w:p>
+      <w:pPr>
+        <w:pStyle w:val="ListParagraph"/>
+        <w:numPr>
+          <w:ilvl w:val="0"/>
+          <w:numId w:val="18"/>
+        </w:numPr>
+        <w:rPr>
+          <w:lang w:val="en-CH"/>
+        </w:rPr>
+      </w:pPr>
+      <w:r>
+        <w:rPr>
+          <w:lang w:val="en-CH"/>
+        </w:rPr>
+        <w:t>Logging of all connection attempts and allowed traffic</w:t>
+      </w:r>
+    </w:p>
+    <w:p>
+      <w:pPr>
+        <w:pStyle w:val="ListParagraph"/>
+        <w:numPr>
+          <w:ilvl w:val="0"/>
+          <w:numId w:val="18"/>
+        </w:numPr>
+        <w:rPr>
+          <w:lang w:val="en-CH"/>
+        </w:rPr>
+      </w:pPr>
+      <w:r>
+        <w:rPr>
+          <w:lang w:val="en-CH"/>
+        </w:rPr>
+        <w:t>Easy addition and removal of rules through a user-friendly interface</w:t>
+      </w:r>
+    </w:p>
+    <w:p>
+      <w:pPr>
+        <w:rPr>
+          <w:lang w:val="en-CH"/>
+        </w:rPr>
+      </w:pPr>
+      <w:r>
+        <w:rPr>
+          <w:lang w:val="en-CH"/>
+        </w:rPr>
+        <w:t>Therefore</w:t>
+      </w:r>
+      <w:r>
+        <w:rPr>
+          <w:lang w:val="en-CH"/>
+        </w:rPr>
+        <w:t xml:space="preserve"> suitable hardware will be evaluated and </w:t>
+      </w:r>
+      <w:r>
+        <w:rPr>
+          <w:lang w:val="en-CH"/>
+        </w:rPr>
+        <w:t>bought</w:t>
+      </w:r>
+      <w:r>
+        <w:rPr>
+          <w:lang w:val="en-CH"/>
+        </w:rPr>
+        <w:t xml:space="preserve"> to ensure compatibility with the firewall solution and to meet performance and environmental requirements (e.g., rugged form factor, multiple network interfaces).</w:t>
+      </w:r>
+    </w:p>
+    <w:p>
+      <w:pPr>
+        <w:rPr>
+          <w:lang w:val="en-GB"/>
+        </w:rPr>
+      </w:pPr>
+      <w:r>
+        <w:rPr>
+          <w:highlight w:val="yellow"/>
+          <w:lang w:val="en-GB"/>
+        </w:rPr>
+        <w:t>Reference to use cases</w:t>
+      </w:r>
+      <w:r>
+        <w:rPr>
+          <w:highlight w:val="yellow"/>
+          <w:lang w:val="en-GB"/>
+        </w:rPr>
+        <w:t xml:space="preserve"> ???</w:t>
+      </w:r>
+      <w:r>
+        <w:rPr>
+          <w:highlight w:val="yellow"/>
+          <w:lang w:val="en-GB"/>
+        </w:rPr>
+        <w:t>…</w:t>
+      </w:r>
+    </w:p>
+    <w:p>
+      <w:pPr>
+        <w:pStyle w:val="Heading2"/>
+        <w:rPr>
+          <w:lang w:val="en-GB"/>
+        </w:rPr>
+      </w:pPr>
+      <w:bookmarkStart w:id="3" w:name="_Toc198121710"/>
+      <w:r>
+        <w:rPr>
+          <w:lang w:val="en-GB"/>
+        </w:rPr>
+        <w:t xml:space="preserve">Scope </w:t>
+      </w:r>
       <w:proofErr w:type="spellStart"/>
       <w:r>
-        <w:t>Preface</w:t>
-      </w:r>
-      <w:bookmarkEnd w:id="1"/>
+        <w:rPr>
+          <w:lang w:val="en-GB"/>
+        </w:rPr>
+        <w:t>Limiations</w:t>
+      </w:r>
+      <w:bookmarkEnd w:id="3"/>
       <w:proofErr w:type="spellEnd"/>
     </w:p>
     <w:p>
       <w:pPr>
-        <w:jc w:val="both"/>
-        <w:rPr>
-          <w:lang w:val="en-GB"/>
-        </w:rPr>
-      </w:pPr>
-      <w:r>
-        <w:rPr>
-          <w:lang w:val="en-GB"/>
-        </w:rPr>
-        <w:t xml:space="preserve">Electronic evidence plays a central role in today's criminal prosecution. Almost no criminal proceedings can do without the analysis of digital data - be it data from mobile phones, computers, IoT devices, cloud data and many other data sources. Digital forensics plays a crucial role in this: IT forensic experts prepare the seized devices according to forensic standards to ensure that the data collected can be </w:t>
-      </w:r>
-      <w:r>
-        <w:rPr>
-          <w:lang w:val="en-GB"/>
-        </w:rPr>
-        <w:t xml:space="preserve">used </w:t>
-      </w:r>
-      <w:r>
-        <w:rPr>
-          <w:lang w:val="en-GB"/>
-        </w:rPr>
-        <w:t>in court</w:t>
-      </w:r>
-      <w:r>
-        <w:rPr>
-          <w:lang w:val="en-GB"/>
+        <w:rPr>
+          <w:lang w:val="en-GB"/>
+        </w:rPr>
+      </w:pPr>
+      <w:r>
+        <w:rPr>
+          <w:lang w:val="en-GB"/>
+        </w:rPr>
+        <w:t>This master's thesis explicitly excludes the following topics from its scope:</w:t>
+      </w:r>
+    </w:p>
+    <w:p>
+      <w:pPr>
+        <w:pStyle w:val="ListParagraph"/>
+        <w:numPr>
+          <w:ilvl w:val="0"/>
+          <w:numId w:val="19"/>
+        </w:numPr>
+        <w:rPr>
+          <w:lang w:val="en-GB"/>
+        </w:rPr>
+      </w:pPr>
+      <w:r>
+        <w:rPr>
+          <w:lang w:val="en-GB"/>
+        </w:rPr>
+        <w:t xml:space="preserve">Implementation or evaluation of two-factor authentication methods using mobile networks (e.g., </w:t>
+      </w:r>
+      <w:proofErr w:type="spellStart"/>
+      <w:r>
+        <w:rPr>
+          <w:lang w:val="en-GB"/>
+        </w:rPr>
+        <w:t>MobileID</w:t>
+      </w:r>
+      <w:proofErr w:type="spellEnd"/>
+      <w:r>
+        <w:rPr>
+          <w:lang w:val="en-GB"/>
+        </w:rPr>
+        <w:t>, SMS-based authentication)</w:t>
+      </w:r>
+    </w:p>
+    <w:p>
+      <w:pPr>
+        <w:pStyle w:val="ListParagraph"/>
+        <w:numPr>
+          <w:ilvl w:val="0"/>
+          <w:numId w:val="19"/>
+        </w:numPr>
+        <w:rPr>
+          <w:lang w:val="en-GB"/>
+        </w:rPr>
+      </w:pPr>
+      <w:r>
+        <w:rPr>
+          <w:lang w:val="en-GB"/>
+        </w:rPr>
+        <w:t xml:space="preserve">Analysis of write operations on mobile devices that may occur </w:t>
+      </w:r>
+      <w:proofErr w:type="gramStart"/>
+      <w:r>
+        <w:rPr>
+          <w:lang w:val="en-GB"/>
+        </w:rPr>
+        <w:t>as a result of</w:t>
+      </w:r>
+      <w:proofErr w:type="gramEnd"/>
+      <w:r>
+        <w:rPr>
+          <w:lang w:val="en-GB"/>
+        </w:rPr>
+        <w:t xml:space="preserve"> simply powering them on, even if considered best practice in forensic handling</w:t>
+      </w:r>
+    </w:p>
+    <w:p>
+      <w:pPr>
+        <w:pStyle w:val="ListParagraph"/>
+        <w:numPr>
+          <w:ilvl w:val="0"/>
+          <w:numId w:val="19"/>
+        </w:numPr>
+        <w:rPr>
+          <w:lang w:val="en-GB"/>
+        </w:rPr>
+      </w:pPr>
+      <w:r>
+        <w:rPr>
+          <w:lang w:val="en-GB"/>
+        </w:rPr>
+        <w:t>Integration of Deep Packet Inspection (DPI) or content-level traffic analysis within the firewall</w:t>
+      </w:r>
+    </w:p>
+    <w:p>
+      <w:pPr>
+        <w:pStyle w:val="ListParagraph"/>
+        <w:numPr>
+          <w:ilvl w:val="0"/>
+          <w:numId w:val="19"/>
+        </w:numPr>
+        <w:rPr>
+          <w:lang w:val="en-GB"/>
+        </w:rPr>
+      </w:pPr>
+      <w:r>
+        <w:rPr>
+          <w:lang w:val="en-GB"/>
+        </w:rPr>
+        <w:t>Examination of legal considerations or compliance issues, such as data protection laws, admissibility of evidence, or regulatory frameworks</w:t>
+      </w:r>
+    </w:p>
+    <w:p>
+      <w:pPr>
+        <w:ind w:left="360"/>
+        <w:rPr>
+          <w:highlight w:val="yellow"/>
+          <w:lang w:val="en-GB"/>
+        </w:rPr>
+      </w:pPr>
+      <w:r>
+        <w:rPr>
+          <w:lang w:val="en-GB"/>
+        </w:rPr>
+        <w:lastRenderedPageBreak/>
+        <w:t>The focus of this work remains on the technical implementation of a device-aware firewall management system for controlled network access and forensic transparency.</w:t>
+      </w:r>
+    </w:p>
+    <w:p>
+      <w:pPr>
+        <w:pStyle w:val="Heading1"/>
+        <w:rPr>
+          <w:lang w:val="en-GB"/>
+        </w:rPr>
+      </w:pPr>
+      <w:bookmarkStart w:id="4" w:name="_Toc198121711"/>
+      <w:r>
+        <w:rPr>
+          <w:lang w:val="en-GB"/>
+        </w:rPr>
+        <w:t>Background</w:t>
+      </w:r>
+      <w:bookmarkEnd w:id="4"/>
+    </w:p>
+    <w:p>
+      <w:pPr>
+        <w:pStyle w:val="Heading2"/>
+        <w:rPr>
+          <w:lang w:val="en-GB"/>
+        </w:rPr>
+      </w:pPr>
+      <w:bookmarkStart w:id="5" w:name="_Toc198121712"/>
+      <w:r>
+        <w:rPr>
+          <w:lang w:val="en-GB"/>
+        </w:rPr>
+        <w:t>Evolution of Firewalls</w:t>
+      </w:r>
+      <w:bookmarkEnd w:id="5"/>
+    </w:p>
+    <w:p>
+      <w:pPr>
+        <w:rPr>
+          <w:lang w:val="en-GB"/>
+        </w:rPr>
+      </w:pPr>
+      <w:r>
+        <w:rPr>
+          <w:lang w:val="en-GB"/>
+        </w:rPr>
+        <w:t>As computer networks began to connect to each other, the need to protect one network from the other and avoid external threats became increasingly important. The name “Firewall” came from physical barriers used in the architecture and history</w:t>
+      </w:r>
+      <w:r>
+        <w:rPr>
+          <w:lang w:val="en-GB"/>
+        </w:rPr>
+        <w:t xml:space="preserve">: Walls that protected cities like the Great Wall of China or structural firewalls that prevented a fire in the kitchen to spread out on other parts of the building. </w:t>
+      </w:r>
+      <w:r>
+        <w:rPr>
+          <w:lang w:val="en-GB"/>
+        </w:rPr>
+        <w:fldChar w:fldCharType="begin"/>
+      </w:r>
+      <w:r>
+        <w:rPr>
+          <w:lang w:val="en-GB"/>
+        </w:rPr>
+        <w:instrText xml:space="preserve"> ADDIN ZOTERO_ITEM CSL_CITATION {"citationID":"QEoOyx7A","properties":{"formattedCitation":"[2]","plainCitation":"[2]","noteIndex":0},"citationItems":[{"id":15,"uris":["http://zotero.org/users/16688131/items/9Y3JTYBI"],"itemData":{"id":15,"type":"thesis","publisher":"University of New Mexico","title":"Network Firewalls","URL":"http://iar.cs.unm.edu/~forrest/publications/firewalls-05.pdf","author":[{"family":"Ingham","given":"Kenneth"},{"family":"Forrest","given":"Stephanie"}],"issued":{"date-parts":[["2002"]]}}}],"schema":"https://github.com/citation-style-language/schema/raw/master/csl-citation.json"} </w:instrText>
+      </w:r>
+      <w:r>
+        <w:rPr>
+          <w:lang w:val="en-GB"/>
+        </w:rPr>
+        <w:fldChar w:fldCharType="separate"/>
+      </w:r>
+      <w:r>
+        <w:rPr>
+          <w:noProof/>
+          <w:lang w:val="en-GB"/>
+        </w:rPr>
+        <w:t>[2]</w:t>
+      </w:r>
+      <w:r>
+        <w:rPr>
+          <w:lang w:val="en-GB"/>
+        </w:rPr>
+        <w:fldChar w:fldCharType="end"/>
+      </w:r>
+      <w:r>
+        <w:rPr>
+          <w:lang w:val="en-GB"/>
+        </w:rPr>
+        <w:t>. Similar</w:t>
+      </w:r>
+      <w:r>
+        <w:rPr>
+          <w:lang w:val="en-GB"/>
+        </w:rPr>
+        <w:t xml:space="preserve">, in networking, a firewall serves as a barrier to keep not wanted traffic outside and to allow </w:t>
+      </w:r>
+      <w:r>
+        <w:rPr>
+          <w:lang w:val="en-GB"/>
+        </w:rPr>
+        <w:t xml:space="preserve">other </w:t>
+      </w:r>
+      <w:r>
+        <w:rPr>
+          <w:lang w:val="en-GB"/>
+        </w:rPr>
+        <w:t>traffic to go through. Even if the “external side” is burning the firewall is intended to keep the internal network safe and unaffected.</w:t>
+      </w:r>
+    </w:p>
+    <w:p>
+      <w:pPr>
+        <w:rPr>
+          <w:lang w:val="en-CH"/>
+        </w:rPr>
+      </w:pPr>
+      <w:r>
+        <w:rPr>
+          <w:lang w:val="en-CH"/>
+        </w:rPr>
+        <w:t xml:space="preserve">The development of firewalls has progressed through several generations. First-generation firewalls in the </w:t>
+      </w:r>
+      <w:r>
+        <w:rPr>
+          <w:lang w:val="en-CH"/>
+        </w:rPr>
+        <w:t>1990s</w:t>
+      </w:r>
+      <w:r>
+        <w:rPr>
+          <w:lang w:val="en-CH"/>
+        </w:rPr>
+        <w:t xml:space="preserve"> used basic packet filtering to allow or block traffic based on IP addresses and ports</w:t>
+      </w:r>
+      <w:r>
+        <w:rPr>
+          <w:lang w:val="en-CH"/>
         </w:rPr>
         <w:t>.</w:t>
       </w:r>
-    </w:p>
-    <w:p>
-      <w:pPr>
-        <w:jc w:val="both"/>
-        <w:rPr>
-          <w:lang w:val="en-GB"/>
-        </w:rPr>
-      </w:pPr>
-      <w:r>
-        <w:rPr>
-          <w:lang w:val="en-GB"/>
-        </w:rPr>
-        <w:t>It</w:t>
-      </w:r>
-      <w:r>
-        <w:rPr>
-          <w:lang w:val="en-GB"/>
-        </w:rPr>
-        <w:t>'</w:t>
-      </w:r>
-      <w:r>
-        <w:rPr>
-          <w:lang w:val="en-GB"/>
-        </w:rPr>
-        <w:t xml:space="preserve">s important does the collected </w:t>
-      </w:r>
-      <w:r>
-        <w:rPr>
-          <w:lang w:val="en-GB"/>
-        </w:rPr>
-        <w:t xml:space="preserve">devices are completely isolated from data networks </w:t>
-      </w:r>
-      <w:r>
-        <w:rPr>
-          <w:lang w:val="en-GB"/>
-        </w:rPr>
-        <w:t xml:space="preserve">after seizing them </w:t>
-      </w:r>
-      <w:r>
-        <w:rPr>
-          <w:lang w:val="en-GB"/>
-        </w:rPr>
-        <w:t xml:space="preserve">to maintain data integrity. If this is not possible due to security settings, the Zurich </w:t>
-      </w:r>
-      <w:r>
-        <w:rPr>
-          <w:lang w:val="en-GB"/>
-        </w:rPr>
-        <w:t>Metropolitan Police</w:t>
-      </w:r>
-      <w:r>
-        <w:rPr>
-          <w:lang w:val="en-GB"/>
-        </w:rPr>
-        <w:t xml:space="preserve"> use a</w:t>
-      </w:r>
-      <w:r>
-        <w:rPr>
-          <w:lang w:val="en-GB"/>
-        </w:rPr>
-        <w:t xml:space="preserve"> Faraday room</w:t>
-      </w:r>
-      <w:r>
-        <w:rPr>
-          <w:rStyle w:val="FootnoteReference"/>
-          <w:lang w:val="en-GB"/>
-        </w:rPr>
-        <w:footnoteReference w:id="1"/>
-      </w:r>
-      <w:r>
-        <w:rPr>
-          <w:lang w:val="en-GB"/>
-        </w:rPr>
-        <w:t xml:space="preserve">. </w:t>
-      </w:r>
-      <w:r>
-        <w:rPr>
-          <w:lang w:val="en-GB"/>
-        </w:rPr>
-        <w:t>This prevents data communication from the mobile phone and data on the device from being changed.</w:t>
-      </w:r>
-      <w:r>
-        <w:rPr>
-          <w:lang w:val="en-GB"/>
+      <w:r>
+        <w:rPr>
+          <w:lang w:val="en-CH"/>
         </w:rPr>
         <w:t xml:space="preserve"> </w:t>
       </w:r>
-      <w:r>
-        <w:rPr>
-          <w:lang w:val="en-GB"/>
-        </w:rPr>
-        <w:t>As soon as a mobile phone is reconnected to the internet</w:t>
-      </w:r>
-      <w:r>
-        <w:rPr>
-          <w:lang w:val="en-GB"/>
-        </w:rPr>
-        <w:t xml:space="preserve"> it will </w:t>
-      </w:r>
-      <w:r>
-        <w:rPr>
-          <w:lang w:val="en-GB"/>
-        </w:rPr>
-        <w:t>updating apps and synchronising data, such as cloud services, messages and other application data</w:t>
-      </w:r>
-      <w:r>
-        <w:rPr>
-          <w:lang w:val="en-GB"/>
-        </w:rPr>
-        <w:t xml:space="preserve"> and this of course will </w:t>
-      </w:r>
-      <w:r>
-        <w:rPr>
-          <w:lang w:val="en-GB"/>
-        </w:rPr>
-        <w:t xml:space="preserve">trigger write processes on </w:t>
-      </w:r>
-      <w:r>
-        <w:rPr>
-          <w:lang w:val="en-GB"/>
-        </w:rPr>
-        <w:t>the data storage</w:t>
-      </w:r>
-      <w:r>
-        <w:rPr>
-          <w:lang w:val="en-GB"/>
-        </w:rPr>
-        <w:t>.</w:t>
-      </w:r>
-      <w:r>
-        <w:rPr>
-          <w:lang w:val="en-GB"/>
-        </w:rPr>
-        <w:t xml:space="preserve"> </w:t>
-      </w:r>
-      <w:r>
-        <w:rPr>
-          <w:lang w:val="en-GB"/>
-        </w:rPr>
-        <w:t>Also,</w:t>
-      </w:r>
-      <w:r>
-        <w:rPr>
-          <w:lang w:val="en-GB"/>
-        </w:rPr>
-        <w:t xml:space="preserve"> there is the risk of a remote </w:t>
-      </w:r>
-      <w:r>
-        <w:rPr>
-          <w:lang w:val="en-GB"/>
-        </w:rPr>
-        <w:t xml:space="preserve">deletion of the device which needs to be avoided. </w:t>
-      </w:r>
-    </w:p>
-    <w:p>
-      <w:pPr>
-        <w:jc w:val="both"/>
+    </w:p>
+    <w:p>
+      <w:pPr>
         <w:rPr>
           <w:lang w:val="en-CH"/>
         </w:rPr>
@@ -1495,68 +3568,66 @@
         <w:rPr>
           <w:lang w:val="en-CH"/>
         </w:rPr>
-        <w:t xml:space="preserve">A fundamental principle of forensic work is the reproducibility of </w:t>
+        <w:t xml:space="preserve">In the </w:t>
       </w:r>
       <w:r>
         <w:rPr>
           <w:lang w:val="en-CH"/>
         </w:rPr>
-        <w:t xml:space="preserve">the </w:t>
+        <w:t>Early 2000s</w:t>
       </w:r>
       <w:r>
         <w:rPr>
           <w:lang w:val="en-CH"/>
         </w:rPr>
-        <w:t xml:space="preserve">results. Once write operations occur on the data storage, this reproducibility can no longer be guaranteed. </w:t>
+        <w:t xml:space="preserve"> the second generation</w:t>
       </w:r>
       <w:r>
         <w:rPr>
           <w:lang w:val="en-CH"/>
         </w:rPr>
-        <w:t>So it would be clear</w:t>
+        <w:t xml:space="preserve">, stateful inspection firewalls emerged, introducing the ability to track the state of connections and inspect traffic in context, offering enhanced control. </w:t>
       </w:r>
       <w:r>
         <w:rPr>
           <w:lang w:val="en-CH"/>
         </w:rPr>
-        <w:t>, establishing a network connection or even simply powering on a device</w:t>
+        <w:t xml:space="preserve">Then </w:t>
       </w:r>
       <w:r>
         <w:rPr>
           <w:lang w:val="en-CH"/>
         </w:rPr>
-        <w:t xml:space="preserve"> seems not to be a option and needs to be </w:t>
-      </w:r>
-      <w:r>
+        <w:t xml:space="preserve">application-layer firewalls enabled content-aware filtering and protocol-specific inspection, further increasing security. </w:t>
+      </w:r>
+    </w:p>
+    <w:p>
+      <w:pPr>
         <w:rPr>
           <w:lang w:val="en-CH"/>
         </w:rPr>
-        <w:t>avoided.</w:t>
-      </w:r>
-    </w:p>
-    <w:p>
-      <w:pPr>
-        <w:jc w:val="both"/>
+      </w:pPr>
+      <w:r>
         <w:rPr>
           <w:lang w:val="en-CH"/>
         </w:rPr>
-      </w:pPr>
+        <w:t xml:space="preserve">Around </w:t>
+      </w:r>
       <w:r>
         <w:rPr>
           <w:lang w:val="en-CH"/>
         </w:rPr>
-        <w:t xml:space="preserve">However, best practices at the Metropolitan Police Zurich have shown that powering on a device is necessary to verify whether the data acquired by the forensic hardware and software has been processed correctly. A defined protocol is followed to check for any apps or entries that may not have been parsed </w:t>
+        <w:t xml:space="preserve">2008 the third Generation or also called </w:t>
       </w:r>
       <w:r>
         <w:rPr>
           <w:lang w:val="en-CH"/>
         </w:rPr>
-        <w:t>correctly – In fact there are often problems during parsing in practice. Especially apps just known in Switzerland like “Twint” are not parsed automaticly.</w:t>
-      </w:r>
-    </w:p>
-    <w:p>
-      <w:pPr>
-        <w:jc w:val="both"/>
+        <w:t xml:space="preserve">Next-Generation Firewalls (NGFW) integrated traditional firewall functions with deep packet inspection (DPI), intrusion prevention systems (IPS), and application awareness. </w:t>
+      </w:r>
+    </w:p>
+    <w:p>
+      <w:pPr>
         <w:rPr>
           <w:lang w:val="en-CH"/>
         </w:rPr>
@@ -1565,701 +3636,4455 @@
         <w:rPr>
           <w:lang w:val="en-CH"/>
         </w:rPr>
-        <w:t>Without powering on the device</w:t>
+        <w:t xml:space="preserve">The </w:t>
       </w:r>
       <w:r>
         <w:rPr>
           <w:lang w:val="en-CH"/>
         </w:rPr>
-        <w:t xml:space="preserve">, still in Airplane mode, </w:t>
+        <w:t>fourth firewall generation</w:t>
       </w:r>
       <w:r>
         <w:rPr>
           <w:lang w:val="en-CH"/>
         </w:rPr>
-        <w:t>it is not possible to detect parsing errors</w:t>
+        <w:t xml:space="preserve"> was launched around 2020</w:t>
       </w:r>
       <w:r>
         <w:rPr>
           <w:lang w:val="en-CH"/>
         </w:rPr>
-        <w:t>. F</w:t>
+        <w:t>. These firewalls use machine learning to detect zero-day threats in real time, going beyond traditional signature-based methods. Key features include zero-delay signature updates, automated security policy recommendations, and IoT device visibility based on behavioral analysis.</w:t>
       </w:r>
       <w:r>
         <w:rPr>
           <w:lang w:val="en-CH"/>
         </w:rPr>
-        <w:t xml:space="preserve">or example, when no WhatsApp messages are </w:t>
+        <w:t xml:space="preserve"> It is continously learning from the network traffic. It aims to reduce the manual intervention. </w:t>
       </w:r>
       <w:r>
         <w:rPr>
           <w:lang w:val="en-CH"/>
         </w:rPr>
-        <w:t>shown</w:t>
+        <w:fldChar w:fldCharType="begin"/>
       </w:r>
       <w:r>
         <w:rPr>
           <w:lang w:val="en-CH"/>
         </w:rPr>
-        <w:t xml:space="preserve"> at all</w:t>
+        <w:instrText xml:space="preserve"> ADDIN ZOTERO_ITEM CSL_CITATION {"citationID":"s1VDI1aY","properties":{"formattedCitation":"[2], [3]","plainCitation":"[2], [3]","noteIndex":0},"citationItems":[{"id":15,"uris":["http://zotero.org/users/16688131/items/9Y3JTYBI"],"itemData":{"id":15,"type":"thesis","publisher":"University of New Mexico","title":"Network Firewalls","URL":"http://iar.cs.unm.edu/~forrest/publications/firewalls-05.pdf","author":[{"family":"Ingham","given":"Kenneth"},{"family":"Forrest","given":"Stephanie"}],"issued":{"date-parts":[["2002"]]}}},{"id":24,"uris":["http://zotero.org/users/16688131/items/2LCQUR4L"],"itemData":{"id":24,"type":"post-weblog","language":"English","title":"The History of Firewalls | Who Invented the Firewall?","URL":"https://www.paloaltonetworks.com/cyberpedia/history-of-firewalls","author":[{"literal":"Palo Alto Networks"}],"accessed":{"date-parts":[["2025",8,5]]}}}],"schema":"https://github.com/citation-style-language/schema/raw/master/csl-citation.json"} </w:instrText>
       </w:r>
       <w:r>
         <w:rPr>
           <w:lang w:val="en-CH"/>
         </w:rPr>
-        <w:t xml:space="preserve"> or to idenfify if any </w:t>
-      </w:r>
-      <w:r>
-        <w:rPr>
+        <w:fldChar w:fldCharType="separate"/>
+      </w:r>
+      <w:r>
+        <w:rPr>
+          <w:noProof/>
           <w:lang w:val="en-CH"/>
         </w:rPr>
-        <w:t>media files such as photos</w:t>
+        <w:t>[2], [3]</w:t>
       </w:r>
       <w:r>
         <w:rPr>
           <w:lang w:val="en-CH"/>
         </w:rPr>
-        <w:t xml:space="preserve"> are missing</w:t>
-      </w:r>
-      <w:r>
+        <w:fldChar w:fldCharType="end"/>
+      </w:r>
+    </w:p>
+    <w:p>
+      <w:pPr>
+        <w:pStyle w:val="Heading2"/>
         <w:rPr>
           <w:lang w:val="en-CH"/>
         </w:rPr>
-        <w:t>. In recent years, when physical access to a device was possible</w:t>
-      </w:r>
+      </w:pPr>
+      <w:bookmarkStart w:id="6" w:name="_Toc198121713"/>
       <w:r>
         <w:rPr>
           <w:lang w:val="en-CH"/>
         </w:rPr>
-        <w:t xml:space="preserve">, like with </w:t>
-      </w:r>
-      <w:r>
+        <w:t>Overview of current firewall solutions</w:t>
+      </w:r>
+      <w:bookmarkEnd w:id="6"/>
+    </w:p>
+    <w:p>
+      <w:pPr>
         <w:rPr>
           <w:lang w:val="en-CH"/>
         </w:rPr>
-        <w:t>a known or brute-forced</w:t>
-      </w:r>
-      <w:r>
-        <w:rPr>
-          <w:rStyle w:val="FootnoteReference"/>
+      </w:pPr>
+      <w:r>
+        <w:rPr>
           <w:lang w:val="en-CH"/>
         </w:rPr>
-        <w:footnoteReference w:id="2"/>
+        <w:t>This section provides an overview of actual avaiable firewall solutions</w:t>
       </w:r>
       <w:r>
         <w:rPr>
           <w:lang w:val="en-CH"/>
         </w:rPr>
-        <w:t xml:space="preserve"> passcode, it has proven useful to </w:t>
-      </w:r>
-      <w:r>
+        <w:t xml:space="preserve"> focused on Open Source and Enterprise solutions.</w:t>
+      </w:r>
+    </w:p>
+    <w:p>
+      <w:pPr>
         <w:rPr>
           <w:lang w:val="en-CH"/>
         </w:rPr>
-        <w:t xml:space="preserve">use this </w:t>
-      </w:r>
-      <w:r>
-        <w:rPr>
-          <w:lang w:val="en-CH"/>
-        </w:rPr>
-        <w:t>access to validate the acquisition and ensure no data was lost or misinterpreted during the process.</w:t>
-      </w:r>
-      <w:r>
-        <w:rPr>
-          <w:lang w:val="en-CH"/>
-        </w:rPr>
-        <w:t xml:space="preserve"> The decribed </w:t>
-      </w:r>
-      <w:r>
-        <w:rPr>
-          <w:lang w:val="en-CH"/>
-        </w:rPr>
-        <w:t>procedure, although it also causes write operations,</w:t>
-      </w:r>
-      <w:r>
-        <w:rPr>
-          <w:lang w:val="en-CH"/>
-        </w:rPr>
-        <w:t xml:space="preserve"> but it </w:t>
-      </w:r>
-      <w:r>
-        <w:rPr>
-          <w:lang w:val="en-CH"/>
-        </w:rPr>
-        <w:t>is considered</w:t>
-      </w:r>
-      <w:r>
-        <w:rPr>
-          <w:lang w:val="en-CH"/>
-        </w:rPr>
-        <w:t xml:space="preserve"> as</w:t>
-      </w:r>
-      <w:r>
-        <w:rPr>
-          <w:lang w:val="en-CH"/>
-        </w:rPr>
-        <w:t xml:space="preserve"> essential to ensure a good and complete </w:t>
-      </w:r>
-      <w:r>
-        <w:rPr>
-          <w:lang w:val="en-CH"/>
-        </w:rPr>
-        <w:t>data acquisition</w:t>
-      </w:r>
-      <w:r>
-        <w:rPr>
-          <w:lang w:val="en-CH"/>
-        </w:rPr>
-        <w:t>.</w:t>
-      </w:r>
-    </w:p>
-    <w:p>
-      <w:pPr>
-        <w:jc w:val="both"/>
-        <w:rPr>
-          <w:lang w:val="en-CH"/>
-        </w:rPr>
-      </w:pPr>
-      <w:r>
-        <w:rPr>
-          <w:lang w:val="en-CH"/>
-        </w:rPr>
-        <w:t xml:space="preserve">It is </w:t>
-      </w:r>
-      <w:r>
-        <w:rPr>
-          <w:lang w:val="en-CH"/>
-        </w:rPr>
-        <w:t>more and more</w:t>
-      </w:r>
-      <w:r>
-        <w:rPr>
-          <w:lang w:val="en-CH"/>
-        </w:rPr>
-        <w:t xml:space="preserve"> common that not everything that is accessible on the device is actually saved on the device. Common examples are images and videos that are stored directly on provider servers (cloud).</w:t>
-      </w:r>
-      <w:r>
-        <w:rPr>
-          <w:lang w:val="en-CH"/>
-        </w:rPr>
-        <w:t xml:space="preserve"> </w:t>
-      </w:r>
-      <w:r>
-        <w:rPr>
-          <w:lang w:val="en-CH"/>
-        </w:rPr>
-        <w:t xml:space="preserve">When </w:t>
-      </w:r>
-      <w:r>
-        <w:rPr>
-          <w:lang w:val="en-CH"/>
-        </w:rPr>
-        <w:t xml:space="preserve">manuel reviewing </w:t>
-      </w:r>
-      <w:r>
-        <w:rPr>
-          <w:lang w:val="en-CH"/>
-        </w:rPr>
-        <w:t>chat conversations</w:t>
-      </w:r>
-      <w:r>
-        <w:rPr>
-          <w:lang w:val="en-CH"/>
-        </w:rPr>
-        <w:t xml:space="preserve"> trough a police investigator</w:t>
-      </w:r>
-      <w:r>
-        <w:rPr>
-          <w:lang w:val="en-CH"/>
-        </w:rPr>
-        <w:t xml:space="preserve">, it can happen that the content of chats clearly goes in one direction, but the images and videos taken are missing because they are no longer or </w:t>
-      </w:r>
-      <w:r>
-        <w:rPr>
-          <w:lang w:val="en-CH"/>
-        </w:rPr>
-        <w:t xml:space="preserve">have </w:t>
-      </w:r>
-      <w:r>
-        <w:rPr>
-          <w:lang w:val="en-CH"/>
-        </w:rPr>
-        <w:t xml:space="preserve">never </w:t>
-      </w:r>
-      <w:r>
-        <w:rPr>
-          <w:lang w:val="en-CH"/>
-        </w:rPr>
-        <w:t xml:space="preserve">been </w:t>
-      </w:r>
-      <w:r>
-        <w:rPr>
-          <w:lang w:val="en-CH"/>
-        </w:rPr>
-        <w:t>stored locally on the device.</w:t>
-      </w:r>
-      <w:r>
-        <w:rPr>
-          <w:lang w:val="en-CH"/>
-        </w:rPr>
-        <w:t xml:space="preserve"> </w:t>
-      </w:r>
-      <w:r>
-        <w:rPr>
-          <w:lang w:val="en-CH"/>
-        </w:rPr>
-        <w:t>For example, an image that could be identified as an offence or a prohibited media file containing violence or even child pornography may be missing from the device and</w:t>
-      </w:r>
-      <w:r>
-        <w:rPr>
-          <w:lang w:val="en-CH"/>
-        </w:rPr>
-        <w:t xml:space="preserve"> because that it will not allow any </w:t>
-      </w:r>
-      <w:r>
-        <w:rPr>
-          <w:lang w:val="en-CH"/>
-        </w:rPr>
-        <w:t>clear conclusions</w:t>
-      </w:r>
-      <w:r>
-        <w:rPr>
-          <w:lang w:val="en-CH"/>
-        </w:rPr>
-        <w:t xml:space="preserve">. Or the communication seems to be clear but the pictures are harmless? So it is important to give during a search the best </w:t>
-      </w:r>
-      <w:r>
-        <w:rPr>
-          <w:lang w:val="en-CH"/>
-        </w:rPr>
-        <w:lastRenderedPageBreak/>
-        <w:t xml:space="preserve">possible picture. But how to gain these extra information without getting the device online? The best way is to access the data directly with a cloud acquisition method. For this method the service needs to be supported and a valid token needs to be extracted from the device. </w:t>
-      </w:r>
-      <w:r>
-        <w:rPr>
-          <w:lang w:val="en-CH"/>
-        </w:rPr>
-        <w:t xml:space="preserve">Sometimes even that method is not possible due to different reasons. Then it will normaly give </w:t>
-      </w:r>
-      <w:r>
-        <w:rPr>
-          <w:lang w:val="en-CH"/>
-        </w:rPr>
-        <w:t>a consultation between the p</w:t>
-      </w:r>
-      <w:r>
-        <w:rPr>
-          <w:lang w:val="en-CH"/>
-        </w:rPr>
-        <w:t>ublic prosecutor</w:t>
-      </w:r>
-      <w:r>
-        <w:rPr>
-          <w:lang w:val="en-CH"/>
-        </w:rPr>
-        <w:t>, the police officer who is in charge for the case and the forensic examiner. One of the biggest problems is the possibility of a remote deletion when taking the device online. As the acquiring trough forensic hard- and software took already place it will still possible to have the original copy of the state of the device</w:t>
-      </w:r>
-      <w:r>
-        <w:rPr>
-          <w:lang w:val="en-CH"/>
-        </w:rPr>
-        <w:t xml:space="preserve"> when it was seized</w:t>
-      </w:r>
-      <w:r>
-        <w:rPr>
-          <w:lang w:val="en-CH"/>
-        </w:rPr>
-        <w:t>.</w:t>
-      </w:r>
-    </w:p>
-    <w:p>
-      <w:pPr>
-        <w:jc w:val="both"/>
-        <w:rPr>
-          <w:lang w:val="en-CH"/>
-        </w:rPr>
-      </w:pPr>
-      <w:r>
-        <w:rPr>
-          <w:lang w:val="en-CH"/>
-        </w:rPr>
-        <w:t xml:space="preserve">Actually </w:t>
-      </w:r>
-      <w:r>
-        <w:rPr>
-          <w:lang w:val="en-CH"/>
-        </w:rPr>
-        <w:t xml:space="preserve">there is no </w:t>
-      </w:r>
-      <w:r>
-        <w:rPr>
-          <w:lang w:val="en-CH"/>
-        </w:rPr>
-        <w:t xml:space="preserve">easy </w:t>
-      </w:r>
-      <w:r>
-        <w:rPr>
-          <w:lang w:val="en-CH"/>
-        </w:rPr>
-        <w:t xml:space="preserve">solution that makes it possible to take a </w:t>
-      </w:r>
-      <w:r>
-        <w:rPr>
-          <w:lang w:val="en-CH"/>
-        </w:rPr>
-        <w:t>device</w:t>
-      </w:r>
-      <w:r>
-        <w:rPr>
-          <w:lang w:val="en-CH"/>
-        </w:rPr>
-        <w:t xml:space="preserve"> online in a controlled environment without </w:t>
-      </w:r>
-      <w:r>
-        <w:rPr>
-          <w:lang w:val="en-CH"/>
-        </w:rPr>
-        <w:t xml:space="preserve">risking </w:t>
-      </w:r>
-      <w:r>
-        <w:rPr>
-          <w:lang w:val="en-CH"/>
-        </w:rPr>
-        <w:t xml:space="preserve">the remote deletion of data and at the same time only allowing the really necessary connections to the Internet. </w:t>
-      </w:r>
-      <w:r>
-        <w:rPr>
-          <w:lang w:val="en-CH"/>
-        </w:rPr>
-        <w:t>This MAS thesis aims to close this gap.</w:t>
-      </w:r>
-    </w:p>
-    <w:p>
-      <w:pPr>
-        <w:pStyle w:val="Heading2"/>
+      </w:pPr>
+    </w:p>
+    <w:p>
+      <w:pPr>
+        <w:pStyle w:val="Heading3"/>
         <w:rPr>
           <w:highlight w:val="yellow"/>
           <w:lang w:val="en-CH"/>
         </w:rPr>
       </w:pPr>
+      <w:bookmarkStart w:id="7" w:name="_Toc198121714"/>
       <w:r>
         <w:rPr>
           <w:highlight w:val="yellow"/>
           <w:lang w:val="en-CH"/>
         </w:rPr>
-        <w:t xml:space="preserve">Goal of the work </w:t>
-      </w:r>
-    </w:p>
-    <w:p>
-      <w:pPr>
-        <w:rPr>
-          <w:lang w:val="en-CH"/>
-        </w:rPr>
-      </w:pPr>
-      <w:r>
+        <w:t>System Level Firewalls</w:t>
+      </w:r>
+      <w:bookmarkEnd w:id="7"/>
+    </w:p>
+    <w:p>
+      <w:pPr>
         <w:rPr>
           <w:highlight w:val="yellow"/>
           <w:lang w:val="en-CH"/>
         </w:rPr>
-        <w:t>Reference to use cases…</w:t>
-      </w:r>
-    </w:p>
-    <w:p>
-      <w:pPr>
-        <w:pStyle w:val="Heading2"/>
+      </w:pPr>
+      <w:r>
         <w:rPr>
           <w:highlight w:val="yellow"/>
           <w:lang w:val="en-CH"/>
         </w:rPr>
-      </w:pPr>
-      <w:r>
+        <w:t xml:space="preserve">Within the Linux systems there are essential tools to control network traffic and indivudal hosts. The most common solutions are iptables, nftables, ufw and firewalld. They are varying from complexity, flexibility and how user friendly they are. </w:t>
+      </w:r>
+    </w:p>
+    <w:p>
+      <w:pPr>
         <w:rPr>
           <w:highlight w:val="yellow"/>
           <w:lang w:val="en-CH"/>
         </w:rPr>
-        <w:t>What the work contains and what it will not contain scope</w:t>
-      </w:r>
+      </w:pPr>
+    </w:p>
+    <w:p>
+      <w:pPr>
+        <w:rPr>
+          <w:highlight w:val="yellow"/>
+          <w:lang w:val="en-CH"/>
+        </w:rPr>
+      </w:pPr>
+      <w:r>
+        <w:rPr>
+          <w:highlight w:val="yellow"/>
+          <w:lang w:val="en-CH"/>
+        </w:rPr>
+        <w:t>Iptables – Is a tradtional packet-filtering framework which is included directly in the Linux kernel.</w:t>
+      </w:r>
+    </w:p>
+    <w:p>
+      <w:pPr>
+        <w:rPr>
+          <w:lang w:val="en-CH"/>
+        </w:rPr>
+      </w:pPr>
+      <w:r>
+        <w:rPr>
+          <w:highlight w:val="yellow"/>
+          <w:lang w:val="en-CH"/>
+        </w:rPr>
+        <w:t>Nftables – Is like a new version of Iptables with many advantages like rule changes at once. All rules like Ipv4 and Ipv6 are possible in the same code base.</w:t>
+      </w:r>
+      <w:r>
+        <w:rPr>
+          <w:lang w:val="en-CH"/>
+        </w:rPr>
+        <w:t xml:space="preserve"> </w:t>
+      </w:r>
+      <w:r>
+        <w:rPr>
+          <w:lang w:val="en-CH"/>
+        </w:rPr>
+        <w:fldChar w:fldCharType="begin"/>
+      </w:r>
+      <w:r>
+        <w:rPr>
+          <w:lang w:val="en-CH"/>
+        </w:rPr>
+        <w:instrText xml:space="preserve"> ADDIN ZOTERO_ITEM CSL_CITATION {"citationID":"0urNB45Y","properties":{"formattedCitation":"[4]","plainCitation":"[4]","noteIndex":0},"citationItems":[{"id":26,"uris":["http://zotero.org/users/16688131/items/HHUNZ3NZ"],"itemData":{"id":26,"type":"post-weblog","container-title":"Medium","language":"English","title":"Comprehensive Guide to Linux Firewalls: iptables, nftables, ufw, and firewalld","URL":"https://medium.com/@amandubey_6607/comprehensive-guide-to-linux-firewalls-iptables-nftables-ufw-and-firewalld-9e86e0a49979","author":[{"family":"Dubey","given":"Arman"}],"accessed":{"date-parts":[["2025",8,5]]},"issued":{"date-parts":[["2024",8,5]]}}}],"schema":"https://github.com/citation-style-language/schema/raw/master/csl-citation.json"} </w:instrText>
+      </w:r>
+      <w:r>
+        <w:rPr>
+          <w:lang w:val="en-CH"/>
+        </w:rPr>
+        <w:fldChar w:fldCharType="separate"/>
+      </w:r>
+      <w:r>
+        <w:rPr>
+          <w:noProof/>
+          <w:lang w:val="en-CH"/>
+        </w:rPr>
+        <w:t>[4]</w:t>
+      </w:r>
+      <w:r>
+        <w:rPr>
+          <w:lang w:val="en-CH"/>
+        </w:rPr>
+        <w:fldChar w:fldCharType="end"/>
+      </w:r>
+    </w:p>
+    <w:p>
+      <w:pPr>
+        <w:rPr>
+          <w:lang w:val="en-CH"/>
+        </w:rPr>
+      </w:pPr>
+      <w:r>
+        <w:rPr>
+          <w:highlight w:val="yellow"/>
+          <w:lang w:val="en-CH"/>
+        </w:rPr>
+        <w:lastRenderedPageBreak/>
+        <w:t>ufw</w:t>
+      </w:r>
+    </w:p>
+    <w:p>
+      <w:pPr>
+        <w:rPr>
+          <w:lang w:val="en-CH"/>
+        </w:rPr>
+      </w:pPr>
+    </w:p>
+    <w:p>
+      <w:pPr>
+        <w:pStyle w:val="Heading3"/>
+        <w:rPr>
+          <w:lang w:val="en-CH"/>
+        </w:rPr>
+      </w:pPr>
+      <w:bookmarkStart w:id="8" w:name="_Toc198121715"/>
+      <w:r>
+        <w:rPr>
+          <w:lang w:val="en-CH"/>
+        </w:rPr>
+        <w:t>Open Source Firewalls</w:t>
+      </w:r>
+      <w:bookmarkEnd w:id="8"/>
+    </w:p>
+    <w:p>
+      <w:pPr>
+        <w:rPr>
+          <w:lang w:val="en-CH"/>
+        </w:rPr>
+      </w:pPr>
+      <w:r>
+        <w:rPr>
+          <w:lang w:val="en-CH"/>
+        </w:rPr>
+        <w:t xml:space="preserve">An open-source firewall is a firewall solution whose source code is publicly available and freely accessible. </w:t>
+      </w:r>
+      <w:r>
+        <w:rPr>
+          <w:lang w:val="en-CH"/>
+        </w:rPr>
+        <w:t>The source code can be re</w:t>
+      </w:r>
+      <w:r>
+        <w:rPr>
+          <w:lang w:val="en-CH"/>
+        </w:rPr>
+        <w:t>viewed</w:t>
+      </w:r>
+      <w:r>
+        <w:rPr>
+          <w:lang w:val="en-CH"/>
+        </w:rPr>
+        <w:t xml:space="preserve"> and </w:t>
+      </w:r>
+      <w:r>
+        <w:rPr>
+          <w:lang w:val="en-CH"/>
+        </w:rPr>
+        <w:t>modified</w:t>
+      </w:r>
+      <w:r>
+        <w:rPr>
+          <w:lang w:val="en-CH"/>
+        </w:rPr>
+        <w:t xml:space="preserve">. These firewalls are typically community-driven and cost-effective. One of a big advantage is also the opportunity to customize the product. Therefore many projects offer commercial services like professional support and additional enterprise features. This helps the organisation behind to maintain the software and to fund the needed infrastructure. </w:t>
+      </w:r>
+      <w:r>
+        <w:rPr>
+          <w:lang w:val="en-CH"/>
+        </w:rPr>
+        <w:fldChar w:fldCharType="begin"/>
+      </w:r>
+      <w:r>
+        <w:rPr>
+          <w:lang w:val="en-CH"/>
+        </w:rPr>
+        <w:instrText xml:space="preserve"> ADDIN ZOTERO_ITEM CSL_CITATION {"citationID":"o9RaWD5m","properties":{"formattedCitation":"[5]","plainCitation":"[5]","noteIndex":0},"citationItems":[{"id":25,"uris":["http://zotero.org/users/16688131/items/EULUB5YG"],"itemData":{"id":25,"type":"post-weblog","container-title":"AIMultiple Research","language":"English","title":"Top 7+ Open Source Firewall Options in 2025: Features &amp; Types","URL":"https://research.aimultiple.com/open-source-firewall/","author":[{"family":"Dilmegani","given":"Cem"}],"accessed":{"date-parts":[["2025",6,2]]},"issued":{"date-parts":[["2024",7,12]]}}}],"schema":"https://github.com/citation-style-language/schema/raw/master/csl-citation.json"} </w:instrText>
+      </w:r>
+      <w:r>
+        <w:rPr>
+          <w:lang w:val="en-CH"/>
+        </w:rPr>
+        <w:fldChar w:fldCharType="separate"/>
+      </w:r>
+      <w:r>
+        <w:rPr>
+          <w:noProof/>
+          <w:lang w:val="en-CH"/>
+        </w:rPr>
+        <w:t>[5]</w:t>
+      </w:r>
+      <w:r>
+        <w:rPr>
+          <w:lang w:val="en-CH"/>
+        </w:rPr>
+        <w:fldChar w:fldCharType="end"/>
+      </w:r>
+    </w:p>
+    <w:p>
+      <w:pPr>
+        <w:rPr>
+          <w:lang w:val="en-CH"/>
+        </w:rPr>
+      </w:pPr>
+      <w:r>
+        <w:rPr>
+          <w:b/>
+          <w:bCs/>
+          <w:lang w:val="en-CH"/>
+        </w:rPr>
+        <w:t>pfSense</w:t>
+      </w:r>
+      <w:r>
+        <w:rPr>
+          <w:b/>
+          <w:bCs/>
+          <w:lang w:val="en-CH"/>
+        </w:rPr>
+        <w:t xml:space="preserve"> - </w:t>
+      </w:r>
+      <w:r>
+        <w:rPr>
+          <w:lang w:val="en-CH"/>
+        </w:rPr>
+        <w:t>Is a flexible, open-source firewall and router platform that offers NAT, packet filtering, and next-generation firewall features. It supports multiple interfaces, scales well, and provides a command-line interface for advanced configuration.</w:t>
+      </w:r>
+    </w:p>
+    <w:p>
+      <w:pPr>
+        <w:rPr>
+          <w:lang w:val="en-CH"/>
+        </w:rPr>
+      </w:pPr>
+      <w:r>
+        <w:rPr>
+          <w:b/>
+          <w:bCs/>
+          <w:lang w:val="en-CH"/>
+        </w:rPr>
+        <w:t>OPNsense</w:t>
+      </w:r>
+      <w:r>
+        <w:rPr>
+          <w:lang w:val="en-CH"/>
+        </w:rPr>
+        <w:t xml:space="preserve"> - I</w:t>
+      </w:r>
+      <w:r>
+        <w:rPr>
+          <w:lang w:val="en-CH"/>
+        </w:rPr>
+        <w:t>s a user-friendly, web-managed next-generation firewall with built-in intrusion detection (IDS), web filtering, and VPN support. It combines strong security features with an intuitive interface, making it suitable for diverse network environments.</w:t>
+      </w:r>
+    </w:p>
+    <w:p>
+      <w:pPr>
+        <w:rPr>
+          <w:lang w:val="en-CH"/>
+        </w:rPr>
+      </w:pPr>
+      <w:r>
+        <w:rPr>
+          <w:b/>
+          <w:bCs/>
+          <w:lang w:val="en-CH"/>
+        </w:rPr>
+        <w:t>VyOS</w:t>
+      </w:r>
+      <w:r>
+        <w:rPr>
+          <w:lang w:val="en-CH"/>
+        </w:rPr>
+        <w:t xml:space="preserve"> - I</w:t>
+      </w:r>
+      <w:r>
+        <w:rPr>
+          <w:lang w:val="en-CH"/>
+        </w:rPr>
+        <w:t xml:space="preserve">s a community-driven, fully open-source firewall that </w:t>
+      </w:r>
+      <w:r>
+        <w:rPr>
+          <w:lang w:val="en-CH"/>
+        </w:rPr>
+        <w:t>aims for</w:t>
+      </w:r>
+      <w:r>
+        <w:rPr>
+          <w:lang w:val="en-CH"/>
+        </w:rPr>
+        <w:t xml:space="preserve"> high availability and uptime. It includes stateful inspection, NAT, and routing features, and is often used in hardware appliances for continuous performance.</w:t>
+      </w:r>
+    </w:p>
+    <w:p>
+      <w:pPr>
+        <w:rPr>
+          <w:lang w:val="en-CH"/>
+        </w:rPr>
+      </w:pPr>
+      <w:r>
+        <w:rPr>
+          <w:b/>
+          <w:bCs/>
+          <w:lang w:val="en-CH"/>
+        </w:rPr>
+        <w:t>ClearOS</w:t>
+      </w:r>
+      <w:r>
+        <w:rPr>
+          <w:lang w:val="en-CH"/>
+        </w:rPr>
+        <w:t xml:space="preserve"> - I</w:t>
+      </w:r>
+      <w:r>
+        <w:rPr>
+          <w:lang w:val="en-CH"/>
+        </w:rPr>
+        <w:t>s a simple, stateful firewall solution aimed at users with basic network protection needs. It is easy to manage and configure, though it lacks advanced features like NAT and packet filtering.</w:t>
+      </w:r>
+    </w:p>
+    <w:p>
+      <w:pPr>
+        <w:pStyle w:val="Heading3"/>
+        <w:rPr>
+          <w:lang w:val="en-CH"/>
+        </w:rPr>
+      </w:pPr>
+      <w:bookmarkStart w:id="9" w:name="_Toc198121716"/>
+      <w:r>
+        <w:rPr>
+          <w:lang w:val="en-CH"/>
+        </w:rPr>
+        <w:t>Enterprise Firewalls</w:t>
+      </w:r>
+      <w:bookmarkEnd w:id="9"/>
+    </w:p>
+    <w:p>
+      <w:pPr>
+        <w:rPr>
+          <w:lang w:val="en-CH"/>
+        </w:rPr>
+      </w:pPr>
+      <w:r>
+        <w:rPr>
+          <w:lang w:val="en-CH"/>
+        </w:rPr>
+        <w:t>Enterprise firewall</w:t>
+      </w:r>
+      <w:r>
+        <w:rPr>
+          <w:lang w:val="en-CH"/>
+        </w:rPr>
+        <w:t xml:space="preserve">s </w:t>
+      </w:r>
+      <w:r>
+        <w:rPr>
+          <w:lang w:val="en-CH"/>
+        </w:rPr>
+        <w:t>are typically closed-source an</w:t>
+      </w:r>
+      <w:r>
+        <w:rPr>
+          <w:lang w:val="en-CH"/>
+        </w:rPr>
+        <w:t xml:space="preserve">d </w:t>
+      </w:r>
+      <w:r>
+        <w:rPr>
+          <w:lang w:val="en-CH"/>
+        </w:rPr>
+        <w:t>unlike open-source alternatives, not freely accessible or modifiable. These solutions often come with a wide range of additional services, including professional support, subscription-based threat intelligence, and service-level agreements (SLAs), making them particularly attractive for organizations that require guaranteed uptime, vendor accountability, and integrated security management.</w:t>
+      </w:r>
+      <w:r>
+        <w:rPr>
+          <w:lang w:val="en-CH"/>
+        </w:rPr>
+        <w:t xml:space="preserve"> </w:t>
+      </w:r>
+      <w:r>
+        <w:rPr>
+          <w:lang w:val="en-CH"/>
+        </w:rPr>
+        <w:t>Well known brands are Palo Alto, Fortinet, Cisco, Check Point, Sophos</w:t>
+      </w:r>
+      <w:r>
+        <w:rPr>
+          <w:lang w:val="en-CH"/>
+        </w:rPr>
+        <w:t>.</w:t>
+      </w:r>
+    </w:p>
+    <w:p>
+      <w:pPr>
+        <w:pStyle w:val="Heading3"/>
+        <w:rPr>
+          <w:lang w:val="en-GB"/>
+        </w:rPr>
+      </w:pPr>
+      <w:bookmarkStart w:id="10" w:name="_Toc198121717"/>
+      <w:r>
+        <w:rPr>
+          <w:lang w:val="en-GB"/>
+        </w:rPr>
+        <w:t xml:space="preserve">Requirements </w:t>
+      </w:r>
+      <w:r>
+        <w:rPr>
+          <w:lang w:val="en-GB"/>
+        </w:rPr>
+        <w:t xml:space="preserve">for </w:t>
+      </w:r>
+      <w:r>
+        <w:rPr>
+          <w:lang w:val="en-GB"/>
+        </w:rPr>
+        <w:t>the</w:t>
+      </w:r>
+      <w:r>
+        <w:rPr>
+          <w:lang w:val="en-GB"/>
+        </w:rPr>
+        <w:t xml:space="preserve"> </w:t>
+      </w:r>
+      <w:r>
+        <w:rPr>
+          <w:lang w:val="en-GB"/>
+        </w:rPr>
+        <w:t>firewall</w:t>
+      </w:r>
+      <w:r>
+        <w:rPr>
+          <w:lang w:val="en-GB"/>
+        </w:rPr>
+        <w:t xml:space="preserve"> solution</w:t>
+      </w:r>
+      <w:bookmarkEnd w:id="10"/>
+    </w:p>
+    <w:p>
+      <w:pPr>
+        <w:rPr>
+          <w:lang w:val="en-GB"/>
+        </w:rPr>
+      </w:pPr>
+      <w:r>
+        <w:rPr>
+          <w:lang w:val="en-GB"/>
+        </w:rPr>
+        <w:t>Early in the project phase, it was essential to determine the firewall platform for the project. The Primary goal was to build an extended interface for our specific need than developing a complete firewall solution from scratch. The selected system needed to provide a robust and flexible base. For evaluation purpose a minimal set of functional and technical requirements was defined:</w:t>
+      </w:r>
+    </w:p>
+    <w:p>
+      <w:pPr>
+        <w:rPr>
+          <w:lang w:val="en-GB"/>
+        </w:rPr>
+      </w:pPr>
+      <w:r>
+        <w:rPr>
+          <w:b/>
+          <w:bCs/>
+          <w:lang w:val="en-GB"/>
+        </w:rPr>
+        <w:t>Open-Source</w:t>
+      </w:r>
+      <w:r>
+        <w:rPr>
+          <w:b/>
+          <w:bCs/>
+          <w:lang w:val="en-GB"/>
+        </w:rPr>
+        <w:t xml:space="preserve"> Licensing</w:t>
+      </w:r>
+      <w:r>
+        <w:rPr>
+          <w:b/>
+          <w:bCs/>
+          <w:lang w:val="en-GB"/>
+        </w:rPr>
+        <w:t xml:space="preserve"> </w:t>
+      </w:r>
+      <w:r>
+        <w:rPr>
+          <w:lang w:val="en-GB"/>
+        </w:rPr>
+        <w:t>The firewall must be distributed under an open-source license. This ensures the solution is free of licensing costs and avoids vendor lock-in. Furthermore, open-source access enables future customization, which may become necessary in advanced stages of the project.</w:t>
+      </w:r>
+    </w:p>
+    <w:p>
+      <w:pPr>
+        <w:rPr>
+          <w:lang w:val="en-GB"/>
+        </w:rPr>
+      </w:pPr>
+      <w:r>
+        <w:rPr>
+          <w:b/>
+          <w:bCs/>
+          <w:lang w:val="en-GB"/>
+        </w:rPr>
+        <w:t>Self-Hosting on Local Infrastructure</w:t>
+      </w:r>
+      <w:r>
+        <w:rPr>
+          <w:b/>
+          <w:bCs/>
+          <w:lang w:val="en-GB"/>
+        </w:rPr>
+        <w:t xml:space="preserve"> </w:t>
+      </w:r>
+      <w:r>
+        <w:rPr>
+          <w:lang w:val="en-GB"/>
+        </w:rPr>
+        <w:t xml:space="preserve">The solution must be fully deployable on the organization’s own infrastructure without relying on any external cloud components or third-party services. This is essential for maintaining full control over </w:t>
+      </w:r>
+      <w:r>
+        <w:rPr>
+          <w:lang w:val="en-GB"/>
+        </w:rPr>
+        <w:t>the processed</w:t>
+      </w:r>
+      <w:r>
+        <w:rPr>
+          <w:lang w:val="en-GB"/>
+        </w:rPr>
+        <w:t xml:space="preserve"> data, meeting forensic standards, and </w:t>
+      </w:r>
+      <w:r>
+        <w:rPr>
+          <w:lang w:val="en-GB"/>
+        </w:rPr>
+        <w:t>following</w:t>
+      </w:r>
+      <w:r>
+        <w:rPr>
+          <w:lang w:val="en-GB"/>
+        </w:rPr>
+        <w:t xml:space="preserve"> with the information security and data protection policies</w:t>
+      </w:r>
+      <w:r>
+        <w:rPr>
+          <w:lang w:val="en-GB"/>
+        </w:rPr>
+        <w:t xml:space="preserve"> (ISDS)</w:t>
+      </w:r>
+      <w:r>
+        <w:rPr>
+          <w:lang w:val="en-GB"/>
+        </w:rPr>
+        <w:t xml:space="preserve"> of the City of Zurich.</w:t>
+      </w:r>
+    </w:p>
+    <w:p>
+      <w:pPr>
+        <w:rPr>
+          <w:lang w:val="en-GB"/>
+        </w:rPr>
+      </w:pPr>
+      <w:r>
+        <w:rPr>
+          <w:b/>
+          <w:bCs/>
+          <w:lang w:val="en-GB"/>
+        </w:rPr>
+        <w:lastRenderedPageBreak/>
+        <w:t>API Support</w:t>
+      </w:r>
+      <w:r>
+        <w:rPr>
+          <w:b/>
+          <w:bCs/>
+          <w:lang w:val="en-GB"/>
+        </w:rPr>
+        <w:t xml:space="preserve"> </w:t>
+      </w:r>
+      <w:r>
+        <w:rPr>
+          <w:lang w:val="en-GB"/>
+        </w:rPr>
+        <w:t>A modern</w:t>
+      </w:r>
+      <w:r>
+        <w:rPr>
+          <w:lang w:val="en-GB"/>
+        </w:rPr>
+        <w:t xml:space="preserve"> well </w:t>
+      </w:r>
+      <w:r>
+        <w:rPr>
+          <w:lang w:val="en-GB"/>
+        </w:rPr>
+        <w:t>documented</w:t>
+      </w:r>
+      <w:r>
+        <w:rPr>
+          <w:lang w:val="en-GB"/>
+        </w:rPr>
+        <w:t xml:space="preserve"> </w:t>
+      </w:r>
+      <w:r>
+        <w:rPr>
+          <w:lang w:val="en-GB"/>
+        </w:rPr>
+        <w:t>API</w:t>
+      </w:r>
+      <w:r>
+        <w:rPr>
+          <w:lang w:val="en-GB"/>
+        </w:rPr>
+        <w:t>.</w:t>
+      </w:r>
+      <w:r>
+        <w:rPr>
+          <w:lang w:val="en-GB"/>
+        </w:rPr>
+        <w:t xml:space="preserve"> The project aims to integrate firewall control into a custom web interface</w:t>
+      </w:r>
+      <w:r>
+        <w:rPr>
+          <w:lang w:val="en-GB"/>
+        </w:rPr>
+        <w:t xml:space="preserve">, without the </w:t>
+      </w:r>
+      <w:r>
+        <w:rPr>
+          <w:lang w:val="en-GB"/>
+        </w:rPr>
+        <w:t xml:space="preserve">need to interact directly with the firewall’s native user interface. API support is also essential for </w:t>
+      </w:r>
+      <w:r>
+        <w:rPr>
+          <w:lang w:val="en-GB"/>
+        </w:rPr>
+        <w:t xml:space="preserve">any </w:t>
+      </w:r>
+      <w:r>
+        <w:rPr>
+          <w:lang w:val="en-GB"/>
+        </w:rPr>
+        <w:t>automation workflows</w:t>
+      </w:r>
+      <w:r>
+        <w:rPr>
+          <w:lang w:val="en-GB"/>
+        </w:rPr>
+        <w:t>.</w:t>
+      </w:r>
+    </w:p>
+    <w:p>
+      <w:pPr>
+        <w:rPr>
+          <w:lang w:val="en-GB"/>
+        </w:rPr>
+      </w:pPr>
+      <w:r>
+        <w:rPr>
+          <w:b/>
+          <w:bCs/>
+          <w:lang w:val="en-GB"/>
+        </w:rPr>
+        <w:t>Device-Aware Rule Management</w:t>
+      </w:r>
+      <w:r>
+        <w:rPr>
+          <w:b/>
+          <w:bCs/>
+          <w:lang w:val="en-GB"/>
+        </w:rPr>
+        <w:t xml:space="preserve"> </w:t>
+      </w:r>
+      <w:r>
+        <w:rPr>
+          <w:lang w:val="en-GB"/>
+        </w:rPr>
+        <w:t>The firewall must support rules that can be defined per device, based on identifiers such as IP or MAC addresses. This capability is necessary for implementing granular access policies</w:t>
+      </w:r>
+      <w:r>
+        <w:rPr>
+          <w:lang w:val="en-GB"/>
+        </w:rPr>
+        <w:t>. F</w:t>
+      </w:r>
+      <w:r>
+        <w:rPr>
+          <w:lang w:val="en-GB"/>
+        </w:rPr>
+        <w:t xml:space="preserve">or example, permitting one device to access a </w:t>
+      </w:r>
+      <w:r>
+        <w:rPr>
+          <w:lang w:val="en-GB"/>
+        </w:rPr>
+        <w:t>specific IP</w:t>
+      </w:r>
+      <w:r>
+        <w:rPr>
+          <w:lang w:val="en-GB"/>
+        </w:rPr>
+        <w:t xml:space="preserve"> while restricting another.</w:t>
+      </w:r>
+    </w:p>
+    <w:p>
+      <w:pPr>
+        <w:rPr>
+          <w:lang w:val="en-GB"/>
+        </w:rPr>
+      </w:pPr>
+      <w:r>
+        <w:rPr>
+          <w:b/>
+          <w:bCs/>
+          <w:lang w:val="en-GB"/>
+        </w:rPr>
+        <w:t>Active Developmen</w:t>
+      </w:r>
+      <w:r>
+        <w:rPr>
+          <w:b/>
+          <w:bCs/>
+          <w:lang w:val="en-GB"/>
+        </w:rPr>
+        <w:t>t</w:t>
+      </w:r>
+      <w:r>
+        <w:rPr>
+          <w:b/>
+          <w:bCs/>
+          <w:lang w:val="en-GB"/>
+        </w:rPr>
+        <w:t xml:space="preserve"> </w:t>
+      </w:r>
+      <w:r>
+        <w:rPr>
+          <w:lang w:val="en-GB"/>
+        </w:rPr>
+        <w:t xml:space="preserve">The </w:t>
+      </w:r>
+      <w:r>
+        <w:rPr>
+          <w:lang w:val="en-GB"/>
+        </w:rPr>
+        <w:t>firewall</w:t>
+      </w:r>
+      <w:r>
+        <w:rPr>
+          <w:lang w:val="en-GB"/>
+        </w:rPr>
+        <w:t xml:space="preserve"> must </w:t>
+      </w:r>
+      <w:r>
+        <w:rPr>
+          <w:lang w:val="en-GB"/>
+        </w:rPr>
+        <w:t>have an</w:t>
+      </w:r>
+      <w:r>
+        <w:rPr>
+          <w:lang w:val="en-GB"/>
+        </w:rPr>
+        <w:t xml:space="preserve"> ongoing development with regular updates</w:t>
+      </w:r>
+      <w:r>
+        <w:rPr>
+          <w:lang w:val="en-GB"/>
+        </w:rPr>
+        <w:t xml:space="preserve"> and</w:t>
+      </w:r>
+      <w:r>
+        <w:rPr>
+          <w:lang w:val="en-GB"/>
+        </w:rPr>
+        <w:t xml:space="preserve"> security patches</w:t>
+      </w:r>
+      <w:r>
+        <w:rPr>
+          <w:lang w:val="en-GB"/>
+        </w:rPr>
+        <w:t>.</w:t>
+      </w:r>
+    </w:p>
+    <w:p>
+      <w:pPr>
+        <w:rPr>
+          <w:lang w:val="en-GB"/>
+        </w:rPr>
+      </w:pPr>
+      <w:r>
+        <w:rPr>
+          <w:b/>
+          <w:bCs/>
+          <w:lang w:val="en-GB"/>
+        </w:rPr>
+        <w:t>Feature-Rich Environment</w:t>
+      </w:r>
+      <w:r>
+        <w:rPr>
+          <w:b/>
+          <w:bCs/>
+          <w:lang w:val="en-GB"/>
+        </w:rPr>
+        <w:t xml:space="preserve"> </w:t>
+      </w:r>
+      <w:r>
+        <w:rPr>
+          <w:lang w:val="en-GB"/>
+        </w:rPr>
+        <w:t>The solution should include a wide range of network security features out of the box</w:t>
+      </w:r>
+      <w:r>
+        <w:rPr>
+          <w:lang w:val="en-GB"/>
+        </w:rPr>
+        <w:t>.</w:t>
+      </w:r>
+      <w:r>
+        <w:rPr>
+          <w:lang w:val="en-GB"/>
+        </w:rPr>
+        <w:t xml:space="preserve"> M</w:t>
+      </w:r>
+      <w:r>
+        <w:rPr>
+          <w:lang w:val="en-GB"/>
+        </w:rPr>
+        <w:t xml:space="preserve">inimize the need for third-party tools and </w:t>
+      </w:r>
+      <w:r>
+        <w:rPr>
+          <w:lang w:val="en-GB"/>
+        </w:rPr>
+        <w:t>to have the capability for later processing steps.</w:t>
+      </w:r>
+    </w:p>
+    <w:p>
+      <w:pPr>
+        <w:pStyle w:val="Heading3"/>
+        <w:rPr>
+          <w:lang w:val="en-GB"/>
+        </w:rPr>
+      </w:pPr>
+      <w:bookmarkStart w:id="11" w:name="_Toc198121718"/>
+      <w:r>
+        <w:rPr>
+          <w:lang w:val="en-GB"/>
+        </w:rPr>
+        <w:t xml:space="preserve">Compare firewall solutions based on </w:t>
+      </w:r>
+      <w:r>
+        <w:rPr>
+          <w:lang w:val="en-GB"/>
+        </w:rPr>
+        <w:t>requirements</w:t>
+      </w:r>
+      <w:bookmarkEnd w:id="11"/>
+    </w:p>
+    <w:p>
+      <w:pPr>
+        <w:rPr>
+          <w:lang w:val="en-GB"/>
+        </w:rPr>
+      </w:pPr>
+      <w:r>
+        <w:rPr>
+          <w:lang w:val="en-GB"/>
+        </w:rPr>
+        <w:t>As the enterprise firewall solutions (e.g., Palo Alto, Fortinet, Cisco, Check Point, and Sophos) are proprietary and do not meet the open-source licensing requirement, they were excluded from the comparison table below. These products are therefore considered out of scope for this project, which is focused solely on open-source, self-hosted solutions.</w:t>
+      </w:r>
+    </w:p>
+    <w:tbl>
+      <w:tblPr>
+        <w:tblStyle w:val="TableGrid"/>
+        <w:tblW w:w="8359" w:type="dxa"/>
+        <w:tblLook w:val="04A0" w:firstRow="1" w:lastRow="0" w:firstColumn="1" w:lastColumn="0" w:noHBand="0" w:noVBand="1"/>
+      </w:tblPr>
+      <w:tblGrid>
+        <w:gridCol w:w="1250"/>
+        <w:gridCol w:w="850"/>
+        <w:gridCol w:w="850"/>
+        <w:gridCol w:w="850"/>
+        <w:gridCol w:w="850"/>
+        <w:gridCol w:w="850"/>
+        <w:gridCol w:w="2859"/>
+      </w:tblGrid>
+      <w:tr>
+        <w:trPr>
+          <w:trHeight w:val="346"/>
+        </w:trPr>
+        <w:tc>
+          <w:tcPr>
+            <w:tcW w:w="1250" w:type="dxa"/>
+          </w:tcPr>
+          <w:p>
+            <w:pPr>
+              <w:rPr>
+                <w:b/>
+                <w:bCs/>
+                <w:sz w:val="16"/>
+                <w:szCs w:val="16"/>
+                <w:lang w:val="en-GB"/>
+              </w:rPr>
+            </w:pPr>
+            <w:r>
+              <w:rPr>
+                <w:b/>
+                <w:bCs/>
+                <w:sz w:val="16"/>
+                <w:szCs w:val="16"/>
+                <w:lang w:val="en-GB"/>
+              </w:rPr>
+              <w:t>Firewall</w:t>
+            </w:r>
+          </w:p>
+        </w:tc>
+        <w:tc>
+          <w:tcPr>
+            <w:tcW w:w="850" w:type="dxa"/>
+          </w:tcPr>
+          <w:p>
+            <w:pPr>
+              <w:rPr>
+                <w:b/>
+                <w:bCs/>
+                <w:sz w:val="16"/>
+                <w:szCs w:val="16"/>
+                <w:lang w:val="en-GB"/>
+              </w:rPr>
+            </w:pPr>
+            <w:r>
+              <w:rPr>
+                <w:b/>
+                <w:bCs/>
+                <w:sz w:val="16"/>
+                <w:szCs w:val="16"/>
+                <w:lang w:val="en-GB"/>
+              </w:rPr>
+              <w:t>Open Source</w:t>
+            </w:r>
+          </w:p>
+        </w:tc>
+        <w:tc>
+          <w:tcPr>
+            <w:tcW w:w="850" w:type="dxa"/>
+          </w:tcPr>
+          <w:p>
+            <w:pPr>
+              <w:rPr>
+                <w:b/>
+                <w:bCs/>
+                <w:sz w:val="16"/>
+                <w:szCs w:val="16"/>
+                <w:lang w:val="en-GB"/>
+              </w:rPr>
+            </w:pPr>
+            <w:r>
+              <w:rPr>
+                <w:b/>
+                <w:bCs/>
+                <w:sz w:val="16"/>
+                <w:szCs w:val="16"/>
+                <w:lang w:val="en-GB"/>
+              </w:rPr>
+              <w:t>Self-Hosting</w:t>
+            </w:r>
+          </w:p>
+        </w:tc>
+        <w:tc>
+          <w:tcPr>
+            <w:tcW w:w="850" w:type="dxa"/>
+          </w:tcPr>
+          <w:p>
+            <w:pPr>
+              <w:rPr>
+                <w:b/>
+                <w:bCs/>
+                <w:sz w:val="16"/>
+                <w:szCs w:val="16"/>
+                <w:lang w:val="en-GB"/>
+              </w:rPr>
+            </w:pPr>
+            <w:r>
+              <w:rPr>
+                <w:b/>
+                <w:bCs/>
+                <w:sz w:val="16"/>
+                <w:szCs w:val="16"/>
+                <w:lang w:val="en-GB"/>
+              </w:rPr>
+              <w:t>API Support</w:t>
+            </w:r>
+          </w:p>
+        </w:tc>
+        <w:tc>
+          <w:tcPr>
+            <w:tcW w:w="850" w:type="dxa"/>
+          </w:tcPr>
+          <w:p>
+            <w:pPr>
+              <w:rPr>
+                <w:b/>
+                <w:bCs/>
+                <w:sz w:val="16"/>
+                <w:szCs w:val="16"/>
+                <w:lang w:val="en-GB"/>
+              </w:rPr>
+            </w:pPr>
+            <w:r>
+              <w:rPr>
+                <w:b/>
+                <w:bCs/>
+                <w:sz w:val="16"/>
+                <w:szCs w:val="16"/>
+                <w:lang w:val="en-GB"/>
+              </w:rPr>
+              <w:t>Device-Aware Rules</w:t>
+            </w:r>
+          </w:p>
+        </w:tc>
+        <w:tc>
+          <w:tcPr>
+            <w:tcW w:w="850" w:type="dxa"/>
+          </w:tcPr>
+          <w:p>
+            <w:pPr>
+              <w:rPr>
+                <w:b/>
+                <w:bCs/>
+                <w:sz w:val="16"/>
+                <w:szCs w:val="16"/>
+                <w:lang w:val="en-GB"/>
+              </w:rPr>
+            </w:pPr>
+            <w:r>
+              <w:rPr>
+                <w:b/>
+                <w:bCs/>
+                <w:sz w:val="16"/>
+                <w:szCs w:val="16"/>
+                <w:lang w:val="en-GB"/>
+              </w:rPr>
+              <w:t>Active Development</w:t>
+            </w:r>
+          </w:p>
+        </w:tc>
+        <w:tc>
+          <w:tcPr>
+            <w:tcW w:w="2859" w:type="dxa"/>
+          </w:tcPr>
+          <w:p>
+            <w:pPr>
+              <w:rPr>
+                <w:b/>
+                <w:bCs/>
+                <w:sz w:val="16"/>
+                <w:szCs w:val="16"/>
+                <w:lang w:val="en-GB"/>
+              </w:rPr>
+            </w:pPr>
+            <w:r>
+              <w:rPr>
+                <w:b/>
+                <w:bCs/>
+                <w:sz w:val="16"/>
+                <w:szCs w:val="16"/>
+                <w:lang w:val="en-GB"/>
+              </w:rPr>
+              <w:t>Feature-Rich</w:t>
+            </w:r>
+          </w:p>
+        </w:tc>
+      </w:tr>
+      <w:tr>
+        <w:trPr>
+          <w:trHeight w:val="346"/>
+        </w:trPr>
+        <w:tc>
+          <w:tcPr>
+            <w:tcW w:w="1250" w:type="dxa"/>
+          </w:tcPr>
+          <w:p>
+            <w:pPr>
+              <w:rPr>
+                <w:sz w:val="16"/>
+                <w:szCs w:val="16"/>
+                <w:lang w:val="en-GB"/>
+              </w:rPr>
+            </w:pPr>
+            <w:r>
+              <w:rPr>
+                <w:sz w:val="16"/>
+                <w:szCs w:val="16"/>
+                <w:lang w:val="en-GB"/>
+              </w:rPr>
+              <w:t>iptables</w:t>
+            </w:r>
+            <w:r>
+              <w:rPr>
+                <w:sz w:val="16"/>
+                <w:szCs w:val="16"/>
+                <w:lang w:val="en-GB"/>
+              </w:rPr>
+              <w:fldChar w:fldCharType="begin"/>
+            </w:r>
+            <w:r>
+              <w:rPr>
+                <w:sz w:val="16"/>
+                <w:szCs w:val="16"/>
+                <w:lang w:val="en-GB"/>
+              </w:rPr>
+              <w:instrText xml:space="preserve"> ADDIN ZOTERO_ITEM CSL_CITATION {"citationID":"ACprmOVi","properties":{"formattedCitation":"[6]","plainCitation":"[6]","noteIndex":0},"citationItems":[{"id":45,"uris":["http://zotero.org/users/16688131/items/C9MAAMGK"],"itemData":{"id":45,"type":"webpage","title":"iptables(8) - Linux manual page","URL":"https://man7.org/linux/man-pages/man8/iptables.8.html","accessed":{"date-parts":[["2025",5,14]]}}}],"schema":"https://github.com/citation-style-language/schema/raw/master/csl-citation.json"} </w:instrText>
+            </w:r>
+            <w:r>
+              <w:rPr>
+                <w:sz w:val="16"/>
+                <w:szCs w:val="16"/>
+                <w:lang w:val="en-GB"/>
+              </w:rPr>
+              <w:fldChar w:fldCharType="separate"/>
+            </w:r>
+            <w:r>
+              <w:rPr>
+                <w:noProof/>
+                <w:sz w:val="16"/>
+                <w:szCs w:val="16"/>
+                <w:lang w:val="en-GB"/>
+              </w:rPr>
+              <w:t>[6]</w:t>
+            </w:r>
+            <w:r>
+              <w:rPr>
+                <w:sz w:val="16"/>
+                <w:szCs w:val="16"/>
+                <w:lang w:val="en-GB"/>
+              </w:rPr>
+              <w:fldChar w:fldCharType="end"/>
+            </w:r>
+          </w:p>
+        </w:tc>
+        <w:tc>
+          <w:tcPr>
+            <w:tcW w:w="850" w:type="dxa"/>
+            <w:shd w:val="clear" w:color="auto" w:fill="E2EFD9" w:themeFill="accent6" w:themeFillTint="33"/>
+          </w:tcPr>
+          <w:p>
+            <w:pPr>
+              <w:rPr>
+                <w:sz w:val="16"/>
+                <w:szCs w:val="16"/>
+                <w:lang w:val="en-GB"/>
+              </w:rPr>
+            </w:pPr>
+            <w:r>
+              <w:rPr>
+                <w:sz w:val="16"/>
+                <w:szCs w:val="16"/>
+                <w:lang w:val="en-GB"/>
+              </w:rPr>
+              <w:t>Yes</w:t>
+            </w:r>
+          </w:p>
+        </w:tc>
+        <w:tc>
+          <w:tcPr>
+            <w:tcW w:w="850" w:type="dxa"/>
+            <w:shd w:val="clear" w:color="auto" w:fill="E2EFD9" w:themeFill="accent6" w:themeFillTint="33"/>
+          </w:tcPr>
+          <w:p>
+            <w:pPr>
+              <w:rPr>
+                <w:sz w:val="16"/>
+                <w:szCs w:val="16"/>
+                <w:lang w:val="en-GB"/>
+              </w:rPr>
+            </w:pPr>
+            <w:r>
+              <w:rPr>
+                <w:sz w:val="16"/>
+                <w:szCs w:val="16"/>
+                <w:lang w:val="en-GB"/>
+              </w:rPr>
+              <w:t>Yes</w:t>
+            </w:r>
+          </w:p>
+        </w:tc>
+        <w:tc>
+          <w:tcPr>
+            <w:tcW w:w="850" w:type="dxa"/>
+            <w:shd w:val="clear" w:color="auto" w:fill="FBE4D5" w:themeFill="accent2" w:themeFillTint="33"/>
+          </w:tcPr>
+          <w:p>
+            <w:pPr>
+              <w:rPr>
+                <w:sz w:val="16"/>
+                <w:szCs w:val="16"/>
+                <w:lang w:val="en-GB"/>
+              </w:rPr>
+            </w:pPr>
+            <w:r>
+              <w:rPr>
+                <w:sz w:val="16"/>
+                <w:szCs w:val="16"/>
+                <w:lang w:val="en-GB"/>
+              </w:rPr>
+              <w:t>No</w:t>
+            </w:r>
+          </w:p>
+        </w:tc>
+        <w:tc>
+          <w:tcPr>
+            <w:tcW w:w="850" w:type="dxa"/>
+            <w:shd w:val="clear" w:color="auto" w:fill="FFF2CC" w:themeFill="accent4" w:themeFillTint="33"/>
+          </w:tcPr>
+          <w:p>
+            <w:pPr>
+              <w:rPr>
+                <w:sz w:val="16"/>
+                <w:szCs w:val="16"/>
+                <w:lang w:val="en-GB"/>
+              </w:rPr>
+            </w:pPr>
+            <w:r>
+              <w:rPr>
+                <w:sz w:val="16"/>
+                <w:szCs w:val="16"/>
+                <w:lang w:val="en-GB"/>
+              </w:rPr>
+              <w:t>Limited</w:t>
+            </w:r>
+          </w:p>
+        </w:tc>
+        <w:tc>
+          <w:tcPr>
+            <w:tcW w:w="850" w:type="dxa"/>
+            <w:shd w:val="clear" w:color="auto" w:fill="E2EFD9" w:themeFill="accent6" w:themeFillTint="33"/>
+          </w:tcPr>
+          <w:p>
+            <w:pPr>
+              <w:rPr>
+                <w:sz w:val="16"/>
+                <w:szCs w:val="16"/>
+                <w:lang w:val="en-GB"/>
+              </w:rPr>
+            </w:pPr>
+            <w:r>
+              <w:rPr>
+                <w:sz w:val="16"/>
+                <w:szCs w:val="16"/>
+                <w:lang w:val="en-GB"/>
+              </w:rPr>
+              <w:t>Yes</w:t>
+            </w:r>
+          </w:p>
+        </w:tc>
+        <w:tc>
+          <w:tcPr>
+            <w:tcW w:w="2859" w:type="dxa"/>
+            <w:shd w:val="clear" w:color="auto" w:fill="FFF2CC" w:themeFill="accent4" w:themeFillTint="33"/>
+          </w:tcPr>
+          <w:p>
+            <w:pPr>
+              <w:rPr>
+                <w:sz w:val="16"/>
+                <w:szCs w:val="16"/>
+                <w:lang w:val="en-GB"/>
+              </w:rPr>
+            </w:pPr>
+            <w:r>
+              <w:rPr>
+                <w:sz w:val="16"/>
+                <w:szCs w:val="16"/>
+                <w:lang w:val="en-GB"/>
+              </w:rPr>
+              <w:t>Moderate</w:t>
+            </w:r>
+          </w:p>
+        </w:tc>
+      </w:tr>
+      <w:tr>
+        <w:trPr>
+          <w:trHeight w:val="346"/>
+        </w:trPr>
+        <w:tc>
+          <w:tcPr>
+            <w:tcW w:w="1250" w:type="dxa"/>
+          </w:tcPr>
+          <w:p>
+            <w:pPr>
+              <w:rPr>
+                <w:sz w:val="16"/>
+                <w:szCs w:val="16"/>
+                <w:lang w:val="en-GB"/>
+              </w:rPr>
+            </w:pPr>
+            <w:proofErr w:type="spellStart"/>
+            <w:r>
+              <w:rPr>
+                <w:sz w:val="16"/>
+                <w:szCs w:val="16"/>
+                <w:lang w:val="en-GB"/>
+              </w:rPr>
+              <w:t>nftables</w:t>
+            </w:r>
+            <w:proofErr w:type="spellEnd"/>
+            <w:r>
+              <w:rPr>
+                <w:sz w:val="16"/>
+                <w:szCs w:val="16"/>
+                <w:lang w:val="en-GB"/>
+              </w:rPr>
+              <w:fldChar w:fldCharType="begin"/>
+            </w:r>
+            <w:r>
+              <w:rPr>
+                <w:sz w:val="16"/>
+                <w:szCs w:val="16"/>
+                <w:lang w:val="en-GB"/>
+              </w:rPr>
+              <w:instrText xml:space="preserve"> ADDIN ZOTERO_ITEM CSL_CITATION {"citationID":"t1vXsGBm","properties":{"formattedCitation":"[7]","plainCitation":"[7]","noteIndex":0},"citationItems":[{"id":38,"uris":["http://zotero.org/users/16688131/items/I9TFHL3B"],"itemData":{"id":38,"type":"webpage","title":"nftables wiki","URL":"https://wiki.nftables.org/wiki-nftables/index.php/Main_Page","accessed":{"date-parts":[["2025",5,14]]}}}],"schema":"https://github.com/citation-style-language/schema/raw/master/csl-citation.json"} </w:instrText>
+            </w:r>
+            <w:r>
+              <w:rPr>
+                <w:sz w:val="16"/>
+                <w:szCs w:val="16"/>
+                <w:lang w:val="en-GB"/>
+              </w:rPr>
+              <w:fldChar w:fldCharType="separate"/>
+            </w:r>
+            <w:r>
+              <w:rPr>
+                <w:noProof/>
+                <w:sz w:val="16"/>
+                <w:szCs w:val="16"/>
+                <w:lang w:val="en-GB"/>
+              </w:rPr>
+              <w:t>[7]</w:t>
+            </w:r>
+            <w:r>
+              <w:rPr>
+                <w:sz w:val="16"/>
+                <w:szCs w:val="16"/>
+                <w:lang w:val="en-GB"/>
+              </w:rPr>
+              <w:fldChar w:fldCharType="end"/>
+            </w:r>
+          </w:p>
+        </w:tc>
+        <w:tc>
+          <w:tcPr>
+            <w:tcW w:w="850" w:type="dxa"/>
+            <w:shd w:val="clear" w:color="auto" w:fill="E2EFD9" w:themeFill="accent6" w:themeFillTint="33"/>
+          </w:tcPr>
+          <w:p>
+            <w:pPr>
+              <w:rPr>
+                <w:sz w:val="16"/>
+                <w:szCs w:val="16"/>
+                <w:lang w:val="en-GB"/>
+              </w:rPr>
+            </w:pPr>
+            <w:r>
+              <w:rPr>
+                <w:sz w:val="16"/>
+                <w:szCs w:val="16"/>
+                <w:lang w:val="en-GB"/>
+              </w:rPr>
+              <w:t>Yes</w:t>
+            </w:r>
+          </w:p>
+        </w:tc>
+        <w:tc>
+          <w:tcPr>
+            <w:tcW w:w="850" w:type="dxa"/>
+            <w:shd w:val="clear" w:color="auto" w:fill="E2EFD9" w:themeFill="accent6" w:themeFillTint="33"/>
+          </w:tcPr>
+          <w:p>
+            <w:pPr>
+              <w:rPr>
+                <w:sz w:val="16"/>
+                <w:szCs w:val="16"/>
+                <w:lang w:val="en-GB"/>
+              </w:rPr>
+            </w:pPr>
+            <w:r>
+              <w:rPr>
+                <w:sz w:val="16"/>
+                <w:szCs w:val="16"/>
+                <w:lang w:val="en-GB"/>
+              </w:rPr>
+              <w:t>Yes</w:t>
+            </w:r>
+          </w:p>
+        </w:tc>
+        <w:tc>
+          <w:tcPr>
+            <w:tcW w:w="850" w:type="dxa"/>
+            <w:shd w:val="clear" w:color="auto" w:fill="FBE4D5" w:themeFill="accent2" w:themeFillTint="33"/>
+          </w:tcPr>
+          <w:p>
+            <w:pPr>
+              <w:rPr>
+                <w:sz w:val="16"/>
+                <w:szCs w:val="16"/>
+                <w:lang w:val="en-GB"/>
+              </w:rPr>
+            </w:pPr>
+            <w:r>
+              <w:rPr>
+                <w:sz w:val="16"/>
+                <w:szCs w:val="16"/>
+                <w:lang w:val="en-GB"/>
+              </w:rPr>
+              <w:t>No</w:t>
+            </w:r>
+          </w:p>
+        </w:tc>
+        <w:tc>
+          <w:tcPr>
+            <w:tcW w:w="850" w:type="dxa"/>
+            <w:shd w:val="clear" w:color="auto" w:fill="FFF2CC" w:themeFill="accent4" w:themeFillTint="33"/>
+          </w:tcPr>
+          <w:p>
+            <w:pPr>
+              <w:rPr>
+                <w:sz w:val="16"/>
+                <w:szCs w:val="16"/>
+                <w:lang w:val="en-GB"/>
+              </w:rPr>
+            </w:pPr>
+            <w:r>
+              <w:rPr>
+                <w:sz w:val="16"/>
+                <w:szCs w:val="16"/>
+                <w:lang w:val="en-GB"/>
+              </w:rPr>
+              <w:t>Limited</w:t>
+            </w:r>
+          </w:p>
+        </w:tc>
+        <w:tc>
+          <w:tcPr>
+            <w:tcW w:w="850" w:type="dxa"/>
+            <w:shd w:val="clear" w:color="auto" w:fill="E2EFD9" w:themeFill="accent6" w:themeFillTint="33"/>
+          </w:tcPr>
+          <w:p>
+            <w:pPr>
+              <w:rPr>
+                <w:sz w:val="16"/>
+                <w:szCs w:val="16"/>
+                <w:lang w:val="en-GB"/>
+              </w:rPr>
+            </w:pPr>
+            <w:r>
+              <w:rPr>
+                <w:sz w:val="16"/>
+                <w:szCs w:val="16"/>
+                <w:lang w:val="en-GB"/>
+              </w:rPr>
+              <w:t>Yes</w:t>
+            </w:r>
+          </w:p>
+        </w:tc>
+        <w:tc>
+          <w:tcPr>
+            <w:tcW w:w="2859" w:type="dxa"/>
+            <w:shd w:val="clear" w:color="auto" w:fill="E2EFD9" w:themeFill="accent6" w:themeFillTint="33"/>
+          </w:tcPr>
+          <w:p>
+            <w:pPr>
+              <w:rPr>
+                <w:sz w:val="16"/>
+                <w:szCs w:val="16"/>
+                <w:lang w:val="en-GB"/>
+              </w:rPr>
+            </w:pPr>
+            <w:r>
+              <w:rPr>
+                <w:sz w:val="16"/>
+                <w:szCs w:val="16"/>
+                <w:lang w:val="en-GB"/>
+              </w:rPr>
+              <w:t>Yes</w:t>
+            </w:r>
+          </w:p>
+        </w:tc>
+      </w:tr>
+      <w:tr>
+        <w:trPr>
+          <w:trHeight w:val="346"/>
+        </w:trPr>
+        <w:tc>
+          <w:tcPr>
+            <w:tcW w:w="1250" w:type="dxa"/>
+          </w:tcPr>
+          <w:p>
+            <w:pPr>
+              <w:rPr>
+                <w:sz w:val="16"/>
+                <w:szCs w:val="16"/>
+                <w:lang w:val="en-GB"/>
+              </w:rPr>
+            </w:pPr>
+            <w:proofErr w:type="spellStart"/>
+            <w:r>
+              <w:rPr>
+                <w:sz w:val="16"/>
+                <w:szCs w:val="16"/>
+                <w:lang w:val="en-GB"/>
+              </w:rPr>
+              <w:t>pfSense</w:t>
+            </w:r>
+            <w:proofErr w:type="spellEnd"/>
+            <w:r>
+              <w:rPr>
+                <w:sz w:val="16"/>
+                <w:szCs w:val="16"/>
+                <w:lang w:val="en-GB"/>
+              </w:rPr>
+              <w:fldChar w:fldCharType="begin"/>
+            </w:r>
+            <w:r>
+              <w:rPr>
+                <w:sz w:val="16"/>
+                <w:szCs w:val="16"/>
+                <w:lang w:val="en-GB"/>
+              </w:rPr>
+              <w:instrText xml:space="preserve"> ADDIN ZOTERO_ITEM CSL_CITATION {"citationID":"4Q8Zfthf","properties":{"formattedCitation":"[8]","plainCitation":"[8]","noteIndex":0},"citationItems":[{"id":59,"uris":["http://zotero.org/users/16688131/items/88K4K6JG"],"itemData":{"id":59,"type":"webpage","title":"pfSense® - World's Most Trusted Open Source Firewall","URL":"https://www.pfsense.org/","accessed":{"date-parts":[["2025",5,14]]}}}],"schema":"https://github.com/citation-style-language/schema/raw/master/csl-citation.json"} </w:instrText>
+            </w:r>
+            <w:r>
+              <w:rPr>
+                <w:sz w:val="16"/>
+                <w:szCs w:val="16"/>
+                <w:lang w:val="en-GB"/>
+              </w:rPr>
+              <w:fldChar w:fldCharType="separate"/>
+            </w:r>
+            <w:r>
+              <w:rPr>
+                <w:noProof/>
+                <w:sz w:val="16"/>
+                <w:szCs w:val="16"/>
+                <w:lang w:val="en-GB"/>
+              </w:rPr>
+              <w:t>[8]</w:t>
+            </w:r>
+            <w:r>
+              <w:rPr>
+                <w:sz w:val="16"/>
+                <w:szCs w:val="16"/>
+                <w:lang w:val="en-GB"/>
+              </w:rPr>
+              <w:fldChar w:fldCharType="end"/>
+            </w:r>
+          </w:p>
+        </w:tc>
+        <w:tc>
+          <w:tcPr>
+            <w:tcW w:w="850" w:type="dxa"/>
+            <w:shd w:val="clear" w:color="auto" w:fill="E2EFD9" w:themeFill="accent6" w:themeFillTint="33"/>
+          </w:tcPr>
+          <w:p>
+            <w:pPr>
+              <w:rPr>
+                <w:sz w:val="16"/>
+                <w:szCs w:val="16"/>
+                <w:lang w:val="en-GB"/>
+              </w:rPr>
+            </w:pPr>
+            <w:r>
+              <w:rPr>
+                <w:sz w:val="16"/>
+                <w:szCs w:val="16"/>
+                <w:lang w:val="en-GB"/>
+              </w:rPr>
+              <w:t>Yes</w:t>
+            </w:r>
+          </w:p>
+        </w:tc>
+        <w:tc>
+          <w:tcPr>
+            <w:tcW w:w="850" w:type="dxa"/>
+            <w:shd w:val="clear" w:color="auto" w:fill="E2EFD9" w:themeFill="accent6" w:themeFillTint="33"/>
+          </w:tcPr>
+          <w:p>
+            <w:pPr>
+              <w:rPr>
+                <w:sz w:val="16"/>
+                <w:szCs w:val="16"/>
+                <w:lang w:val="en-GB"/>
+              </w:rPr>
+            </w:pPr>
+            <w:r>
+              <w:rPr>
+                <w:sz w:val="16"/>
+                <w:szCs w:val="16"/>
+                <w:lang w:val="en-GB"/>
+              </w:rPr>
+              <w:t>Yes</w:t>
+            </w:r>
+          </w:p>
+        </w:tc>
+        <w:tc>
+          <w:tcPr>
+            <w:tcW w:w="850" w:type="dxa"/>
+            <w:shd w:val="clear" w:color="auto" w:fill="FFF2CC" w:themeFill="accent4" w:themeFillTint="33"/>
+          </w:tcPr>
+          <w:p>
+            <w:pPr>
+              <w:rPr>
+                <w:sz w:val="16"/>
+                <w:szCs w:val="16"/>
+                <w:lang w:val="en-GB"/>
+              </w:rPr>
+            </w:pPr>
+            <w:r>
+              <w:rPr>
+                <w:sz w:val="16"/>
+                <w:szCs w:val="16"/>
+                <w:lang w:val="en-GB"/>
+              </w:rPr>
+              <w:t>Limited</w:t>
+            </w:r>
+          </w:p>
+        </w:tc>
+        <w:tc>
+          <w:tcPr>
+            <w:tcW w:w="850" w:type="dxa"/>
+            <w:shd w:val="clear" w:color="auto" w:fill="E2EFD9" w:themeFill="accent6" w:themeFillTint="33"/>
+          </w:tcPr>
+          <w:p>
+            <w:pPr>
+              <w:rPr>
+                <w:sz w:val="16"/>
+                <w:szCs w:val="16"/>
+                <w:lang w:val="en-GB"/>
+              </w:rPr>
+            </w:pPr>
+            <w:r>
+              <w:rPr>
+                <w:sz w:val="16"/>
+                <w:szCs w:val="16"/>
+                <w:lang w:val="en-GB"/>
+              </w:rPr>
+              <w:t>Yes</w:t>
+            </w:r>
+          </w:p>
+        </w:tc>
+        <w:tc>
+          <w:tcPr>
+            <w:tcW w:w="850" w:type="dxa"/>
+            <w:shd w:val="clear" w:color="auto" w:fill="E2EFD9" w:themeFill="accent6" w:themeFillTint="33"/>
+          </w:tcPr>
+          <w:p>
+            <w:pPr>
+              <w:rPr>
+                <w:sz w:val="16"/>
+                <w:szCs w:val="16"/>
+                <w:lang w:val="en-GB"/>
+              </w:rPr>
+            </w:pPr>
+            <w:r>
+              <w:rPr>
+                <w:sz w:val="16"/>
+                <w:szCs w:val="16"/>
+                <w:lang w:val="en-GB"/>
+              </w:rPr>
+              <w:t>Yes</w:t>
+            </w:r>
+          </w:p>
+        </w:tc>
+        <w:tc>
+          <w:tcPr>
+            <w:tcW w:w="2859" w:type="dxa"/>
+            <w:shd w:val="clear" w:color="auto" w:fill="E2EFD9" w:themeFill="accent6" w:themeFillTint="33"/>
+          </w:tcPr>
+          <w:p>
+            <w:pPr>
+              <w:rPr>
+                <w:sz w:val="16"/>
+                <w:szCs w:val="16"/>
+                <w:lang w:val="en-GB"/>
+              </w:rPr>
+            </w:pPr>
+            <w:r>
+              <w:rPr>
+                <w:sz w:val="16"/>
+                <w:szCs w:val="16"/>
+                <w:lang w:val="en-GB"/>
+              </w:rPr>
+              <w:t>Yes</w:t>
+            </w:r>
+          </w:p>
+        </w:tc>
+      </w:tr>
+      <w:tr>
+        <w:trPr>
+          <w:trHeight w:val="346"/>
+        </w:trPr>
+        <w:tc>
+          <w:tcPr>
+            <w:tcW w:w="1250" w:type="dxa"/>
+          </w:tcPr>
+          <w:p>
+            <w:pPr>
+              <w:rPr>
+                <w:sz w:val="16"/>
+                <w:szCs w:val="16"/>
+                <w:lang w:val="en-GB"/>
+              </w:rPr>
+            </w:pPr>
+            <w:proofErr w:type="spellStart"/>
+            <w:r>
+              <w:rPr>
+                <w:sz w:val="16"/>
+                <w:szCs w:val="16"/>
+                <w:lang w:val="en-GB"/>
+              </w:rPr>
+              <w:t>OPNSense</w:t>
+            </w:r>
+            <w:proofErr w:type="spellEnd"/>
+            <w:r>
+              <w:rPr>
+                <w:sz w:val="16"/>
+                <w:szCs w:val="16"/>
+                <w:lang w:val="en-GB"/>
+              </w:rPr>
+              <w:fldChar w:fldCharType="begin"/>
+            </w:r>
+            <w:r>
+              <w:rPr>
+                <w:sz w:val="16"/>
+                <w:szCs w:val="16"/>
+                <w:lang w:val="en-GB"/>
+              </w:rPr>
+              <w:instrText xml:space="preserve"> ADDIN ZOTERO_ITEM CSL_CITATION {"citationID":"kPtqVgBZ","properties":{"formattedCitation":"[9]","plainCitation":"[9]","noteIndex":0},"citationItems":[{"id":32,"uris":["http://zotero.org/users/16688131/items/HF3VHIPX"],"itemData":{"id":32,"type":"webpage","abstract":"We’ve made digital security accessible to everyone. With our free OPNsense® platform, you get all the features of expensive commercial firewalls and more. Enjoy open and verifiable sources in a product developed with and for a large user community.","container-title":"OPNsense","language":"en-US","title":"OPNsense Documentation","URL":"https://docs.opnsense.org","author":[{"literal":"OPNSense"}],"accessed":{"date-parts":[["2025",2,12]]}}}],"schema":"https://github.com/citation-style-language/schema/raw/master/csl-citation.json"} </w:instrText>
+            </w:r>
+            <w:r>
+              <w:rPr>
+                <w:sz w:val="16"/>
+                <w:szCs w:val="16"/>
+                <w:lang w:val="en-GB"/>
+              </w:rPr>
+              <w:fldChar w:fldCharType="separate"/>
+            </w:r>
+            <w:r>
+              <w:rPr>
+                <w:noProof/>
+                <w:sz w:val="16"/>
+                <w:szCs w:val="16"/>
+                <w:lang w:val="en-GB"/>
+              </w:rPr>
+              <w:t>[9]</w:t>
+            </w:r>
+            <w:r>
+              <w:rPr>
+                <w:sz w:val="16"/>
+                <w:szCs w:val="16"/>
+                <w:lang w:val="en-GB"/>
+              </w:rPr>
+              <w:fldChar w:fldCharType="end"/>
+            </w:r>
+          </w:p>
+        </w:tc>
+        <w:tc>
+          <w:tcPr>
+            <w:tcW w:w="850" w:type="dxa"/>
+            <w:shd w:val="clear" w:color="auto" w:fill="E2EFD9" w:themeFill="accent6" w:themeFillTint="33"/>
+          </w:tcPr>
+          <w:p>
+            <w:pPr>
+              <w:rPr>
+                <w:sz w:val="16"/>
+                <w:szCs w:val="16"/>
+                <w:lang w:val="en-GB"/>
+              </w:rPr>
+            </w:pPr>
+            <w:r>
+              <w:rPr>
+                <w:sz w:val="16"/>
+                <w:szCs w:val="16"/>
+                <w:lang w:val="en-GB"/>
+              </w:rPr>
+              <w:t>Yes</w:t>
+            </w:r>
+          </w:p>
+        </w:tc>
+        <w:tc>
+          <w:tcPr>
+            <w:tcW w:w="850" w:type="dxa"/>
+            <w:shd w:val="clear" w:color="auto" w:fill="E2EFD9" w:themeFill="accent6" w:themeFillTint="33"/>
+          </w:tcPr>
+          <w:p>
+            <w:pPr>
+              <w:rPr>
+                <w:sz w:val="16"/>
+                <w:szCs w:val="16"/>
+                <w:lang w:val="en-GB"/>
+              </w:rPr>
+            </w:pPr>
+            <w:r>
+              <w:rPr>
+                <w:sz w:val="16"/>
+                <w:szCs w:val="16"/>
+                <w:lang w:val="en-GB"/>
+              </w:rPr>
+              <w:t>Yes</w:t>
+            </w:r>
+          </w:p>
+        </w:tc>
+        <w:tc>
+          <w:tcPr>
+            <w:tcW w:w="850" w:type="dxa"/>
+            <w:shd w:val="clear" w:color="auto" w:fill="E2EFD9" w:themeFill="accent6" w:themeFillTint="33"/>
+          </w:tcPr>
+          <w:p>
+            <w:pPr>
+              <w:rPr>
+                <w:sz w:val="16"/>
+                <w:szCs w:val="16"/>
+                <w:lang w:val="en-GB"/>
+              </w:rPr>
+            </w:pPr>
+            <w:r>
+              <w:rPr>
+                <w:sz w:val="16"/>
+                <w:szCs w:val="16"/>
+                <w:lang w:val="en-GB"/>
+              </w:rPr>
+              <w:t>Yes</w:t>
+            </w:r>
+          </w:p>
+        </w:tc>
+        <w:tc>
+          <w:tcPr>
+            <w:tcW w:w="850" w:type="dxa"/>
+            <w:shd w:val="clear" w:color="auto" w:fill="E2EFD9" w:themeFill="accent6" w:themeFillTint="33"/>
+          </w:tcPr>
+          <w:p>
+            <w:pPr>
+              <w:rPr>
+                <w:sz w:val="16"/>
+                <w:szCs w:val="16"/>
+                <w:lang w:val="en-GB"/>
+              </w:rPr>
+            </w:pPr>
+            <w:r>
+              <w:rPr>
+                <w:sz w:val="16"/>
+                <w:szCs w:val="16"/>
+                <w:lang w:val="en-GB"/>
+              </w:rPr>
+              <w:t>Yes</w:t>
+            </w:r>
+          </w:p>
+        </w:tc>
+        <w:tc>
+          <w:tcPr>
+            <w:tcW w:w="850" w:type="dxa"/>
+            <w:shd w:val="clear" w:color="auto" w:fill="E2EFD9" w:themeFill="accent6" w:themeFillTint="33"/>
+          </w:tcPr>
+          <w:p>
+            <w:pPr>
+              <w:rPr>
+                <w:sz w:val="16"/>
+                <w:szCs w:val="16"/>
+                <w:lang w:val="en-GB"/>
+              </w:rPr>
+            </w:pPr>
+            <w:r>
+              <w:rPr>
+                <w:sz w:val="16"/>
+                <w:szCs w:val="16"/>
+                <w:lang w:val="en-GB"/>
+              </w:rPr>
+              <w:t>Yes</w:t>
+            </w:r>
+          </w:p>
+        </w:tc>
+        <w:tc>
+          <w:tcPr>
+            <w:tcW w:w="2859" w:type="dxa"/>
+            <w:shd w:val="clear" w:color="auto" w:fill="E2EFD9" w:themeFill="accent6" w:themeFillTint="33"/>
+          </w:tcPr>
+          <w:p>
+            <w:pPr>
+              <w:rPr>
+                <w:sz w:val="16"/>
+                <w:szCs w:val="16"/>
+                <w:lang w:val="en-GB"/>
+              </w:rPr>
+            </w:pPr>
+            <w:r>
+              <w:rPr>
+                <w:sz w:val="16"/>
+                <w:szCs w:val="16"/>
+                <w:lang w:val="en-GB"/>
+              </w:rPr>
+              <w:t>Yes</w:t>
+            </w:r>
+          </w:p>
+        </w:tc>
+      </w:tr>
+      <w:tr>
+        <w:trPr>
+          <w:trHeight w:val="346"/>
+        </w:trPr>
+        <w:tc>
+          <w:tcPr>
+            <w:tcW w:w="1250" w:type="dxa"/>
+          </w:tcPr>
+          <w:p>
+            <w:pPr>
+              <w:rPr>
+                <w:sz w:val="16"/>
+                <w:szCs w:val="16"/>
+                <w:lang w:val="en-GB"/>
+              </w:rPr>
+            </w:pPr>
+            <w:proofErr w:type="spellStart"/>
+            <w:r>
+              <w:rPr>
+                <w:sz w:val="16"/>
+                <w:szCs w:val="16"/>
+                <w:lang w:val="en-GB"/>
+              </w:rPr>
+              <w:t>VyOS</w:t>
+            </w:r>
+            <w:proofErr w:type="spellEnd"/>
+            <w:r>
+              <w:rPr>
+                <w:sz w:val="16"/>
+                <w:szCs w:val="16"/>
+                <w:lang w:val="en-GB"/>
+              </w:rPr>
+              <w:fldChar w:fldCharType="begin"/>
+            </w:r>
+            <w:r>
+              <w:rPr>
+                <w:sz w:val="16"/>
+                <w:szCs w:val="16"/>
+                <w:lang w:val="en-GB"/>
+              </w:rPr>
+              <w:instrText xml:space="preserve"> ADDIN ZOTERO_ITEM CSL_CITATION {"citationID":"3HEUBtHt","properties":{"formattedCitation":"[10]","plainCitation":"[10]","noteIndex":0},"citationItems":[{"id":63,"uris":["http://zotero.org/users/16688131/items/NXDMFPLE"],"itemData":{"id":63,"type":"webpage","abstract":"Open source router and firewall platform","container-title":"VyOS","language":"en","title":"VyOS – Open source router and firewall platform","URL":"https://vyos.io/","accessed":{"date-parts":[["2025",5,14]]}}}],"schema":"https://github.com/citation-style-language/schema/raw/master/csl-citation.json"} </w:instrText>
+            </w:r>
+            <w:r>
+              <w:rPr>
+                <w:sz w:val="16"/>
+                <w:szCs w:val="16"/>
+                <w:lang w:val="en-GB"/>
+              </w:rPr>
+              <w:fldChar w:fldCharType="separate"/>
+            </w:r>
+            <w:r>
+              <w:rPr>
+                <w:noProof/>
+                <w:sz w:val="16"/>
+                <w:szCs w:val="16"/>
+                <w:lang w:val="en-GB"/>
+              </w:rPr>
+              <w:t>[10]</w:t>
+            </w:r>
+            <w:r>
+              <w:rPr>
+                <w:sz w:val="16"/>
+                <w:szCs w:val="16"/>
+                <w:lang w:val="en-GB"/>
+              </w:rPr>
+              <w:fldChar w:fldCharType="end"/>
+            </w:r>
+          </w:p>
+        </w:tc>
+        <w:tc>
+          <w:tcPr>
+            <w:tcW w:w="850" w:type="dxa"/>
+            <w:shd w:val="clear" w:color="auto" w:fill="E2EFD9" w:themeFill="accent6" w:themeFillTint="33"/>
+          </w:tcPr>
+          <w:p>
+            <w:pPr>
+              <w:rPr>
+                <w:sz w:val="16"/>
+                <w:szCs w:val="16"/>
+                <w:lang w:val="en-GB"/>
+              </w:rPr>
+            </w:pPr>
+            <w:r>
+              <w:rPr>
+                <w:sz w:val="16"/>
+                <w:szCs w:val="16"/>
+                <w:lang w:val="en-GB"/>
+              </w:rPr>
+              <w:t>Yes</w:t>
+            </w:r>
+          </w:p>
+        </w:tc>
+        <w:tc>
+          <w:tcPr>
+            <w:tcW w:w="850" w:type="dxa"/>
+            <w:shd w:val="clear" w:color="auto" w:fill="E2EFD9" w:themeFill="accent6" w:themeFillTint="33"/>
+          </w:tcPr>
+          <w:p>
+            <w:pPr>
+              <w:rPr>
+                <w:sz w:val="16"/>
+                <w:szCs w:val="16"/>
+                <w:lang w:val="en-GB"/>
+              </w:rPr>
+            </w:pPr>
+            <w:r>
+              <w:rPr>
+                <w:sz w:val="16"/>
+                <w:szCs w:val="16"/>
+                <w:lang w:val="en-GB"/>
+              </w:rPr>
+              <w:t>Yes</w:t>
+            </w:r>
+          </w:p>
+        </w:tc>
+        <w:tc>
+          <w:tcPr>
+            <w:tcW w:w="850" w:type="dxa"/>
+            <w:shd w:val="clear" w:color="auto" w:fill="FFF2CC" w:themeFill="accent4" w:themeFillTint="33"/>
+          </w:tcPr>
+          <w:p>
+            <w:pPr>
+              <w:rPr>
+                <w:sz w:val="16"/>
+                <w:szCs w:val="16"/>
+                <w:lang w:val="en-GB"/>
+              </w:rPr>
+            </w:pPr>
+            <w:r>
+              <w:rPr>
+                <w:sz w:val="16"/>
+                <w:szCs w:val="16"/>
+                <w:lang w:val="en-GB"/>
+              </w:rPr>
+              <w:t>Limited</w:t>
+            </w:r>
+          </w:p>
+        </w:tc>
+        <w:tc>
+          <w:tcPr>
+            <w:tcW w:w="850" w:type="dxa"/>
+            <w:shd w:val="clear" w:color="auto" w:fill="FFF2CC" w:themeFill="accent4" w:themeFillTint="33"/>
+          </w:tcPr>
+          <w:p>
+            <w:pPr>
+              <w:rPr>
+                <w:sz w:val="16"/>
+                <w:szCs w:val="16"/>
+                <w:lang w:val="en-GB"/>
+              </w:rPr>
+            </w:pPr>
+            <w:r>
+              <w:rPr>
+                <w:sz w:val="16"/>
+                <w:szCs w:val="16"/>
+                <w:lang w:val="en-GB"/>
+              </w:rPr>
+              <w:t>Limited</w:t>
+            </w:r>
+          </w:p>
+        </w:tc>
+        <w:tc>
+          <w:tcPr>
+            <w:tcW w:w="850" w:type="dxa"/>
+            <w:shd w:val="clear" w:color="auto" w:fill="E2EFD9" w:themeFill="accent6" w:themeFillTint="33"/>
+          </w:tcPr>
+          <w:p>
+            <w:pPr>
+              <w:rPr>
+                <w:sz w:val="16"/>
+                <w:szCs w:val="16"/>
+                <w:lang w:val="en-GB"/>
+              </w:rPr>
+            </w:pPr>
+            <w:r>
+              <w:rPr>
+                <w:sz w:val="16"/>
+                <w:szCs w:val="16"/>
+                <w:lang w:val="en-GB"/>
+              </w:rPr>
+              <w:t>Yes</w:t>
+            </w:r>
+          </w:p>
+        </w:tc>
+        <w:tc>
+          <w:tcPr>
+            <w:tcW w:w="2859" w:type="dxa"/>
+            <w:shd w:val="clear" w:color="auto" w:fill="E2EFD9" w:themeFill="accent6" w:themeFillTint="33"/>
+          </w:tcPr>
+          <w:p>
+            <w:pPr>
+              <w:rPr>
+                <w:sz w:val="16"/>
+                <w:szCs w:val="16"/>
+                <w:lang w:val="en-GB"/>
+              </w:rPr>
+            </w:pPr>
+            <w:r>
+              <w:rPr>
+                <w:sz w:val="16"/>
+                <w:szCs w:val="16"/>
+                <w:lang w:val="en-GB"/>
+              </w:rPr>
+              <w:t>Yes</w:t>
+            </w:r>
+          </w:p>
+        </w:tc>
+      </w:tr>
+      <w:tr>
+        <w:trPr>
+          <w:trHeight w:val="346"/>
+        </w:trPr>
+        <w:tc>
+          <w:tcPr>
+            <w:tcW w:w="1250" w:type="dxa"/>
+          </w:tcPr>
+          <w:p>
+            <w:pPr>
+              <w:rPr>
+                <w:sz w:val="16"/>
+                <w:szCs w:val="16"/>
+                <w:lang w:val="en-GB"/>
+              </w:rPr>
+            </w:pPr>
+            <w:proofErr w:type="spellStart"/>
+            <w:r>
+              <w:rPr>
+                <w:sz w:val="16"/>
+                <w:szCs w:val="16"/>
+                <w:lang w:val="en-GB"/>
+              </w:rPr>
+              <w:t>ClearOS</w:t>
+            </w:r>
+            <w:proofErr w:type="spellEnd"/>
+            <w:r>
+              <w:rPr>
+                <w:sz w:val="16"/>
+                <w:szCs w:val="16"/>
+                <w:lang w:val="en-GB"/>
+              </w:rPr>
+              <w:fldChar w:fldCharType="begin"/>
+            </w:r>
+            <w:r>
+              <w:rPr>
+                <w:sz w:val="16"/>
+                <w:szCs w:val="16"/>
+                <w:lang w:val="en-GB"/>
+              </w:rPr>
+              <w:instrText xml:space="preserve"> ADDIN ZOTERO_ITEM CSL_CITATION {"citationID":"kX09bJrO","properties":{"formattedCitation":"[11]","plainCitation":"[11]","noteIndex":0},"citationItems":[{"id":65,"uris":["http://zotero.org/users/16688131/items/VHG992ZK"],"itemData":{"id":65,"type":"webpage","title":"ClearOS","URL":"https://clearos.com/","accessed":{"date-parts":[["2025",5,14]]}}}],"schema":"https://github.com/citation-style-language/schema/raw/master/csl-citation.json"} </w:instrText>
+            </w:r>
+            <w:r>
+              <w:rPr>
+                <w:sz w:val="16"/>
+                <w:szCs w:val="16"/>
+                <w:lang w:val="en-GB"/>
+              </w:rPr>
+              <w:fldChar w:fldCharType="separate"/>
+            </w:r>
+            <w:r>
+              <w:rPr>
+                <w:noProof/>
+                <w:sz w:val="16"/>
+                <w:szCs w:val="16"/>
+                <w:lang w:val="en-GB"/>
+              </w:rPr>
+              <w:t>[11]</w:t>
+            </w:r>
+            <w:r>
+              <w:rPr>
+                <w:sz w:val="16"/>
+                <w:szCs w:val="16"/>
+                <w:lang w:val="en-GB"/>
+              </w:rPr>
+              <w:fldChar w:fldCharType="end"/>
+            </w:r>
+          </w:p>
+        </w:tc>
+        <w:tc>
+          <w:tcPr>
+            <w:tcW w:w="850" w:type="dxa"/>
+            <w:shd w:val="clear" w:color="auto" w:fill="E2EFD9" w:themeFill="accent6" w:themeFillTint="33"/>
+          </w:tcPr>
+          <w:p>
+            <w:pPr>
+              <w:rPr>
+                <w:sz w:val="16"/>
+                <w:szCs w:val="16"/>
+                <w:lang w:val="en-GB"/>
+              </w:rPr>
+            </w:pPr>
+            <w:r>
+              <w:rPr>
+                <w:sz w:val="16"/>
+                <w:szCs w:val="16"/>
+                <w:lang w:val="en-GB"/>
+              </w:rPr>
+              <w:t>Yes</w:t>
+            </w:r>
+          </w:p>
+        </w:tc>
+        <w:tc>
+          <w:tcPr>
+            <w:tcW w:w="850" w:type="dxa"/>
+            <w:shd w:val="clear" w:color="auto" w:fill="E2EFD9" w:themeFill="accent6" w:themeFillTint="33"/>
+          </w:tcPr>
+          <w:p>
+            <w:pPr>
+              <w:rPr>
+                <w:sz w:val="16"/>
+                <w:szCs w:val="16"/>
+                <w:lang w:val="en-GB"/>
+              </w:rPr>
+            </w:pPr>
+            <w:r>
+              <w:rPr>
+                <w:sz w:val="16"/>
+                <w:szCs w:val="16"/>
+                <w:lang w:val="en-GB"/>
+              </w:rPr>
+              <w:t>Yes</w:t>
+            </w:r>
+          </w:p>
+        </w:tc>
+        <w:tc>
+          <w:tcPr>
+            <w:tcW w:w="850" w:type="dxa"/>
+            <w:shd w:val="clear" w:color="auto" w:fill="FFF2CC" w:themeFill="accent4" w:themeFillTint="33"/>
+          </w:tcPr>
+          <w:p>
+            <w:pPr>
+              <w:rPr>
+                <w:sz w:val="16"/>
+                <w:szCs w:val="16"/>
+                <w:lang w:val="en-GB"/>
+              </w:rPr>
+            </w:pPr>
+            <w:r>
+              <w:rPr>
+                <w:sz w:val="16"/>
+                <w:szCs w:val="16"/>
+                <w:lang w:val="en-GB"/>
+              </w:rPr>
+              <w:t>Limited</w:t>
+            </w:r>
+          </w:p>
+        </w:tc>
+        <w:tc>
+          <w:tcPr>
+            <w:tcW w:w="850" w:type="dxa"/>
+            <w:shd w:val="clear" w:color="auto" w:fill="FBE4D5" w:themeFill="accent2" w:themeFillTint="33"/>
+          </w:tcPr>
+          <w:p>
+            <w:pPr>
+              <w:rPr>
+                <w:sz w:val="16"/>
+                <w:szCs w:val="16"/>
+                <w:lang w:val="en-GB"/>
+              </w:rPr>
+            </w:pPr>
+            <w:r>
+              <w:rPr>
+                <w:sz w:val="16"/>
+                <w:szCs w:val="16"/>
+                <w:lang w:val="en-GB"/>
+              </w:rPr>
+              <w:t>No</w:t>
+            </w:r>
+          </w:p>
+        </w:tc>
+        <w:tc>
+          <w:tcPr>
+            <w:tcW w:w="850" w:type="dxa"/>
+            <w:shd w:val="clear" w:color="auto" w:fill="FBE4D5" w:themeFill="accent2" w:themeFillTint="33"/>
+          </w:tcPr>
+          <w:p>
+            <w:pPr>
+              <w:rPr>
+                <w:sz w:val="16"/>
+                <w:szCs w:val="16"/>
+                <w:lang w:val="en-GB"/>
+              </w:rPr>
+            </w:pPr>
+            <w:r>
+              <w:rPr>
+                <w:sz w:val="16"/>
+                <w:szCs w:val="16"/>
+                <w:lang w:val="en-GB"/>
+              </w:rPr>
+              <w:t>No</w:t>
+            </w:r>
+          </w:p>
+        </w:tc>
+        <w:tc>
+          <w:tcPr>
+            <w:tcW w:w="2859" w:type="dxa"/>
+            <w:shd w:val="clear" w:color="auto" w:fill="FFF2CC" w:themeFill="accent4" w:themeFillTint="33"/>
+          </w:tcPr>
+          <w:p>
+            <w:pPr>
+              <w:keepNext/>
+              <w:rPr>
+                <w:sz w:val="16"/>
+                <w:szCs w:val="16"/>
+                <w:lang w:val="en-GB"/>
+              </w:rPr>
+            </w:pPr>
+            <w:r>
+              <w:rPr>
+                <w:sz w:val="16"/>
+                <w:szCs w:val="16"/>
+                <w:lang w:val="en-GB"/>
+              </w:rPr>
+              <w:t>Decreasing with time as no active development</w:t>
+            </w:r>
+            <w:r>
+              <w:rPr>
+                <w:sz w:val="16"/>
+                <w:szCs w:val="16"/>
+                <w:lang w:val="en-GB"/>
+              </w:rPr>
+              <w:t xml:space="preserve"> is done</w:t>
+            </w:r>
+          </w:p>
+        </w:tc>
+      </w:tr>
+    </w:tbl>
+    <w:p>
+      <w:pPr>
+        <w:pStyle w:val="Caption"/>
+        <w:framePr w:h="313" w:hRule="exact" w:wrap="around"/>
+        <w:rPr>
+          <w:lang w:val="en-GB"/>
+        </w:rPr>
+      </w:pPr>
+      <w:r>
+        <w:rPr>
+          <w:lang w:val="en-GB"/>
+        </w:rPr>
+        <w:t xml:space="preserve">Table </w:t>
+      </w:r>
+      <w:r>
+        <w:fldChar w:fldCharType="begin"/>
+      </w:r>
+      <w:r>
+        <w:rPr>
+          <w:lang w:val="en-GB"/>
+        </w:rPr>
+        <w:instrText xml:space="preserve"> SEQ Table \* ARABIC </w:instrText>
+      </w:r>
+      <w:r>
+        <w:fldChar w:fldCharType="separate"/>
+      </w:r>
+      <w:r>
+        <w:rPr>
+          <w:noProof/>
+          <w:lang w:val="en-GB"/>
+        </w:rPr>
+        <w:t>1</w:t>
+      </w:r>
+      <w:r>
+        <w:fldChar w:fldCharType="end"/>
+      </w:r>
+      <w:r>
+        <w:rPr>
+          <w:lang w:val="en-GB"/>
+        </w:rPr>
+        <w:t>: Comparison of different firewall solut</w:t>
+      </w:r>
+      <w:r>
+        <w:rPr>
+          <w:lang w:val="en-GB"/>
+        </w:rPr>
+        <w:t>ions</w:t>
+      </w:r>
+    </w:p>
+    <w:p>
+      <w:pPr>
+        <w:rPr>
+          <w:lang w:val="en-GB"/>
+        </w:rPr>
+      </w:pPr>
+    </w:p>
+    <w:p>
+      <w:pPr>
+        <w:rPr>
+          <w:lang w:val="en-GB"/>
+        </w:rPr>
+      </w:pPr>
+      <w:r>
+        <w:rPr>
+          <w:lang w:val="en-GB"/>
+        </w:rPr>
+        <w:t xml:space="preserve">After evaluating the available open-source firewall projects and consulting their official documentation and community resources, </w:t>
+      </w:r>
+      <w:proofErr w:type="spellStart"/>
+      <w:r>
+        <w:rPr>
+          <w:b/>
+          <w:bCs/>
+          <w:lang w:val="en-GB"/>
+        </w:rPr>
+        <w:t>OPNsense</w:t>
+      </w:r>
+      <w:proofErr w:type="spellEnd"/>
+      <w:r>
+        <w:rPr>
+          <w:lang w:val="en-GB"/>
+        </w:rPr>
+        <w:t xml:space="preserve"> was selected as the </w:t>
+      </w:r>
+      <w:r>
+        <w:rPr>
+          <w:lang w:val="en-GB"/>
+        </w:rPr>
+        <w:t>source firewall</w:t>
+      </w:r>
+      <w:r>
+        <w:rPr>
+          <w:lang w:val="en-GB"/>
+        </w:rPr>
+        <w:t xml:space="preserve"> for this project.</w:t>
+      </w:r>
+      <w:r>
+        <w:rPr>
+          <w:lang w:val="en-GB"/>
+        </w:rPr>
+        <w:t xml:space="preserve"> </w:t>
+      </w:r>
+      <w:proofErr w:type="spellStart"/>
+      <w:r>
+        <w:rPr>
+          <w:lang w:val="en-GB"/>
+        </w:rPr>
+        <w:t>OPNsense</w:t>
+      </w:r>
+      <w:proofErr w:type="spellEnd"/>
+      <w:r>
+        <w:rPr>
+          <w:lang w:val="en-GB"/>
+        </w:rPr>
+        <w:t xml:space="preserve"> has an actively maintained platform with a huge user and developer community. </w:t>
+      </w:r>
+    </w:p>
+    <w:p>
+      <w:pPr>
+        <w:rPr>
+          <w:lang w:val="en-GB"/>
+        </w:rPr>
+      </w:pPr>
+      <w:r>
+        <w:rPr>
+          <w:lang w:val="en-GB"/>
+        </w:rPr>
+        <w:t xml:space="preserve">A great advantage of </w:t>
+      </w:r>
+      <w:proofErr w:type="spellStart"/>
+      <w:r>
+        <w:rPr>
+          <w:lang w:val="en-GB"/>
+        </w:rPr>
+        <w:t>OPNsense</w:t>
+      </w:r>
+      <w:proofErr w:type="spellEnd"/>
+      <w:r>
+        <w:rPr>
+          <w:lang w:val="en-GB"/>
+        </w:rPr>
+        <w:t xml:space="preserve"> is the officially supported and documented API, which already covers most when not all needed functions for the later project. The project offers regular updates, an open roadmap and detailed release notes. </w:t>
+      </w:r>
+    </w:p>
+    <w:p>
+      <w:pPr>
+        <w:rPr>
+          <w:lang w:val="en-GB"/>
+        </w:rPr>
+      </w:pPr>
+      <w:r>
+        <w:rPr>
+          <w:lang w:val="en-GB"/>
+        </w:rPr>
+        <w:t>Although</w:t>
+      </w:r>
+      <w:r>
+        <w:rPr>
+          <w:lang w:val="en-GB"/>
+        </w:rPr>
+        <w:t xml:space="preserve"> the project would be possible on a base like </w:t>
+      </w:r>
+      <w:proofErr w:type="spellStart"/>
+      <w:r>
+        <w:rPr>
+          <w:lang w:val="en-GB"/>
+        </w:rPr>
+        <w:t>nftables</w:t>
+      </w:r>
+      <w:proofErr w:type="spellEnd"/>
+      <w:r>
+        <w:rPr>
+          <w:lang w:val="en-GB"/>
+        </w:rPr>
+        <w:t xml:space="preserve"> which is integrated directly into the Linux kernel and with the needed implementation time it would be possible as well. </w:t>
+      </w:r>
+      <w:r>
+        <w:rPr>
+          <w:lang w:val="en-GB"/>
+        </w:rPr>
+        <w:t xml:space="preserve">However, the expected additional development </w:t>
+      </w:r>
+      <w:r>
+        <w:rPr>
+          <w:lang w:val="en-GB"/>
+        </w:rPr>
+        <w:t xml:space="preserve">time was looked at as too extensive, this is why a ready to use solution was selected. </w:t>
+      </w:r>
+    </w:p>
+    <w:p>
+      <w:pPr>
+        <w:pStyle w:val="Heading2"/>
+        <w:rPr>
+          <w:lang w:val="en-GB"/>
+        </w:rPr>
+      </w:pPr>
+      <w:bookmarkStart w:id="12" w:name="_Toc198121719"/>
+      <w:r>
+        <w:rPr>
+          <w:lang w:val="en-GB"/>
+        </w:rPr>
+        <w:t>Hardware evaluation</w:t>
+      </w:r>
+      <w:bookmarkEnd w:id="12"/>
+    </w:p>
+    <w:p>
+      <w:pPr>
+        <w:rPr>
+          <w:lang w:val="en-GB"/>
+        </w:rPr>
+      </w:pPr>
+      <w:r>
+        <w:rPr>
+          <w:lang w:val="en-GB"/>
+        </w:rPr>
+        <w:t xml:space="preserve">Hardware selection was not a primary focus at the outset of the project. After the decision was made to use </w:t>
+      </w:r>
+      <w:proofErr w:type="spellStart"/>
+      <w:r>
+        <w:rPr>
+          <w:lang w:val="en-GB"/>
+        </w:rPr>
+        <w:t>OPNsense</w:t>
+      </w:r>
+      <w:proofErr w:type="spellEnd"/>
+      <w:r>
+        <w:rPr>
+          <w:lang w:val="en-GB"/>
+        </w:rPr>
+        <w:t xml:space="preserve"> as the firewall platform, further research was </w:t>
+      </w:r>
+      <w:r>
+        <w:rPr>
+          <w:lang w:val="en-GB"/>
+        </w:rPr>
+        <w:lastRenderedPageBreak/>
+        <w:t>made</w:t>
+      </w:r>
+      <w:r>
+        <w:rPr>
+          <w:lang w:val="en-GB"/>
+        </w:rPr>
+        <w:t xml:space="preserve"> using online sources, including general searches (e.g., Google) to identify suitable hardware configurations for a cost-effective setup.</w:t>
+      </w:r>
+    </w:p>
+    <w:p>
+      <w:pPr>
+        <w:rPr>
+          <w:lang w:val="en-GB"/>
+        </w:rPr>
+      </w:pPr>
+      <w:r>
+        <w:rPr>
+          <w:lang w:val="en-GB"/>
+        </w:rPr>
+        <w:t xml:space="preserve">The official </w:t>
+      </w:r>
+      <w:proofErr w:type="spellStart"/>
+      <w:r>
+        <w:rPr>
+          <w:lang w:val="en-GB"/>
+        </w:rPr>
+        <w:t>OPNsense</w:t>
+      </w:r>
+      <w:proofErr w:type="spellEnd"/>
+      <w:r>
+        <w:rPr>
+          <w:lang w:val="en-GB"/>
+        </w:rPr>
+        <w:t xml:space="preserve"> hardware appliance offerings </w:t>
+      </w:r>
+      <w:r>
+        <w:rPr>
+          <w:lang w:val="en-GB"/>
+        </w:rPr>
+        <w:fldChar w:fldCharType="begin"/>
+      </w:r>
+      <w:r>
+        <w:rPr>
+          <w:lang w:val="en-GB"/>
+        </w:rPr>
+        <w:instrText xml:space="preserve"> ADDIN ZOTERO_ITEM CSL_CITATION {"citationID":"hMjZd25s","properties":{"formattedCitation":"[12]","plainCitation":"[12]","noteIndex":0},"citationItems":[{"id":51,"uris":["http://zotero.org/users/16688131/items/D7M5WG2I"],"itemData":{"id":51,"type":"post-weblog","language":"en-US","title":"Hardware – OPNsense® Shop","URL":"https://shop.opnsense.com/product-categorie/hardware-appliances/","accessed":{"date-parts":[["2025",5,14]]}}}],"schema":"https://github.com/citation-style-language/schema/raw/master/csl-citation.json"} </w:instrText>
+      </w:r>
+      <w:r>
+        <w:rPr>
+          <w:lang w:val="en-GB"/>
+        </w:rPr>
+        <w:fldChar w:fldCharType="separate"/>
+      </w:r>
+      <w:r>
+        <w:rPr>
+          <w:rFonts w:cs="Arial"/>
+          <w:spacing w:val="0"/>
+          <w:szCs w:val="24"/>
+          <w:lang w:val="en-GB" w:eastAsia="de-CH"/>
+        </w:rPr>
+        <w:t>[12]</w:t>
+      </w:r>
+      <w:r>
+        <w:rPr>
+          <w:lang w:val="en-GB"/>
+        </w:rPr>
+        <w:fldChar w:fldCharType="end"/>
+      </w:r>
+      <w:r>
+        <w:rPr>
+          <w:lang w:val="en-GB"/>
+        </w:rPr>
+        <w:t xml:space="preserve"> </w:t>
+      </w:r>
+      <w:r>
+        <w:rPr>
+          <w:lang w:val="en-GB"/>
+        </w:rPr>
+        <w:t xml:space="preserve">were reviewed but ultimately </w:t>
+      </w:r>
+      <w:r>
+        <w:rPr>
+          <w:lang w:val="en-GB"/>
+        </w:rPr>
+        <w:t>looked as</w:t>
+      </w:r>
+      <w:r>
+        <w:rPr>
+          <w:lang w:val="en-GB"/>
+        </w:rPr>
+        <w:t xml:space="preserve"> out of scope due to their cost. These systems are primarily targeted at enterprise customers, with prices often exceeding </w:t>
+      </w:r>
+      <w:r>
+        <w:rPr>
+          <w:lang w:val="en-GB"/>
+        </w:rPr>
+        <w:t>the budget</w:t>
+      </w:r>
+      <w:r>
+        <w:rPr>
+          <w:lang w:val="en-GB"/>
+        </w:rPr>
+        <w:t xml:space="preserve">. </w:t>
+      </w:r>
+      <w:r>
+        <w:rPr>
+          <w:lang w:val="en-GB"/>
+        </w:rPr>
+        <w:t>The</w:t>
+      </w:r>
+      <w:r>
+        <w:rPr>
+          <w:lang w:val="en-GB"/>
+        </w:rPr>
+        <w:t xml:space="preserve"> project aimed to stay within a budget of just a few hundred Swiss francs, ideally utilizing small-form-factor, low-cost hardware such as a Raspberry Pi</w:t>
+      </w:r>
+      <w:r>
+        <w:rPr>
+          <w:lang w:val="en-GB"/>
+        </w:rPr>
+        <w:t xml:space="preserve"> 5</w:t>
+      </w:r>
+      <w:r>
+        <w:rPr>
+          <w:lang w:val="en-GB"/>
+        </w:rPr>
+        <w:t>.</w:t>
+      </w:r>
+    </w:p>
+    <w:p>
+      <w:pPr>
+        <w:rPr>
+          <w:lang w:val="en-GB"/>
+        </w:rPr>
+      </w:pPr>
+      <w:r>
+        <w:rPr>
+          <w:lang w:val="en-GB"/>
+        </w:rPr>
+        <w:t>While the Raspberry Pi</w:t>
+      </w:r>
+      <w:r>
+        <w:rPr>
+          <w:lang w:val="en-GB"/>
+        </w:rPr>
+        <w:t xml:space="preserve"> 5</w:t>
+      </w:r>
+      <w:r>
+        <w:rPr>
+          <w:lang w:val="en-GB"/>
+        </w:rPr>
+        <w:t xml:space="preserve"> initially appeared to be a promising candidate due to its affordability, it was ultimately excluded. Although it meets the official </w:t>
+      </w:r>
+      <w:r>
+        <w:rPr>
+          <w:lang w:val="en-GB"/>
+        </w:rPr>
+        <w:t>recommended</w:t>
+      </w:r>
+      <w:r>
+        <w:rPr>
+          <w:lang w:val="en-GB"/>
+        </w:rPr>
+        <w:t xml:space="preserve"> hardware requirements for </w:t>
+      </w:r>
+      <w:proofErr w:type="spellStart"/>
+      <w:r>
+        <w:rPr>
+          <w:lang w:val="en-GB"/>
+        </w:rPr>
+        <w:t>OPNsense</w:t>
+      </w:r>
+      <w:proofErr w:type="spellEnd"/>
+      <w:r>
+        <w:rPr>
+          <w:lang w:val="en-GB"/>
+        </w:rPr>
+        <w:t xml:space="preserve"> </w:t>
+      </w:r>
+      <w:r>
+        <w:rPr>
+          <w:lang w:val="en-GB"/>
+        </w:rPr>
+        <w:fldChar w:fldCharType="begin"/>
+      </w:r>
+      <w:r>
+        <w:rPr>
+          <w:lang w:val="en-GB"/>
+        </w:rPr>
+        <w:instrText xml:space="preserve"> ADDIN ZOTERO_ITEM CSL_CITATION {"citationID":"cP5NCsff","properties":{"formattedCitation":"[13]","plainCitation":"[13]","noteIndex":0},"citationItems":[{"id":49,"uris":["http://zotero.org/users/16688131/items/NE2MGCPB"],"itemData":{"id":49,"type":"webpage","title":"Hardware sizing &amp; setup — OPNsense documentation","URL":"https://docs.opnsense.org/manual/hardware.html","accessed":{"date-parts":[["2025",5,14]]}}}],"schema":"https://github.com/citation-style-language/schema/raw/master/csl-citation.json"} </w:instrText>
+      </w:r>
+      <w:r>
+        <w:rPr>
+          <w:lang w:val="en-GB"/>
+        </w:rPr>
+        <w:fldChar w:fldCharType="separate"/>
+      </w:r>
+      <w:r>
+        <w:rPr>
+          <w:rFonts w:cs="Arial"/>
+          <w:spacing w:val="0"/>
+          <w:szCs w:val="24"/>
+          <w:lang w:val="en-GB" w:eastAsia="de-CH"/>
+        </w:rPr>
+        <w:t>[13]</w:t>
+      </w:r>
+      <w:r>
+        <w:rPr>
+          <w:lang w:val="en-GB"/>
+        </w:rPr>
+        <w:fldChar w:fldCharType="end"/>
+      </w:r>
+      <w:r>
+        <w:rPr>
+          <w:lang w:val="en-GB"/>
+        </w:rPr>
+        <w:t>, including:</w:t>
+      </w:r>
+    </w:p>
+    <w:p>
+      <w:pPr>
+        <w:rPr>
+          <w:lang w:val="en-GB"/>
+        </w:rPr>
+      </w:pPr>
+      <w:r>
+        <w:rPr>
+          <w:b/>
+          <w:bCs/>
+          <w:lang w:val="en-GB"/>
+        </w:rPr>
+        <w:t>Processor:</w:t>
+      </w:r>
+      <w:r>
+        <w:rPr>
+          <w:lang w:val="en-GB"/>
+        </w:rPr>
+        <w:t xml:space="preserve"> Minimum </w:t>
+      </w:r>
+      <w:r>
+        <w:rPr>
+          <w:lang w:val="en-GB"/>
+        </w:rPr>
+        <w:t>1.5</w:t>
+      </w:r>
+      <w:r>
+        <w:rPr>
+          <w:lang w:val="en-GB"/>
+        </w:rPr>
+        <w:t xml:space="preserve"> GHz </w:t>
+      </w:r>
+      <w:r>
+        <w:rPr>
+          <w:lang w:val="en-GB"/>
+        </w:rPr>
+        <w:t>multi</w:t>
+      </w:r>
+      <w:r>
+        <w:rPr>
+          <w:lang w:val="en-GB"/>
+        </w:rPr>
+        <w:t>-core CPU</w:t>
+      </w:r>
+    </w:p>
+    <w:p>
+      <w:pPr>
+        <w:rPr>
+          <w:lang w:val="en-GB"/>
+        </w:rPr>
+      </w:pPr>
+      <w:r>
+        <w:rPr>
+          <w:b/>
+          <w:bCs/>
+          <w:lang w:val="en-GB"/>
+        </w:rPr>
+        <w:t>RAM:</w:t>
+      </w:r>
+      <w:r>
+        <w:rPr>
+          <w:lang w:val="en-GB"/>
+        </w:rPr>
+        <w:t xml:space="preserve"> </w:t>
+      </w:r>
+      <w:r>
+        <w:rPr>
+          <w:lang w:val="en-GB"/>
+        </w:rPr>
+        <w:t>8</w:t>
+      </w:r>
+      <w:r>
+        <w:rPr>
+          <w:lang w:val="en-GB"/>
+        </w:rPr>
+        <w:t xml:space="preserve"> GB</w:t>
+      </w:r>
+    </w:p>
+    <w:p>
+      <w:pPr>
+        <w:rPr>
+          <w:lang w:val="en-GB"/>
+        </w:rPr>
+      </w:pPr>
+      <w:r>
+        <w:rPr>
+          <w:lang w:val="en-GB"/>
+        </w:rPr>
+        <w:t>I</w:t>
+      </w:r>
+      <w:r>
+        <w:rPr>
+          <w:lang w:val="en-GB"/>
+        </w:rPr>
+        <w:t xml:space="preserve">t failed to meet </w:t>
+      </w:r>
+      <w:r>
+        <w:rPr>
+          <w:lang w:val="en-GB"/>
+        </w:rPr>
+        <w:t xml:space="preserve">the </w:t>
+      </w:r>
+      <w:r>
+        <w:rPr>
+          <w:lang w:val="en-GB"/>
+        </w:rPr>
+        <w:t>additional project-specific requirements, which were essential for practical deployment in a forensic lab environment:</w:t>
+      </w:r>
+    </w:p>
+    <w:p>
+      <w:pPr>
+        <w:rPr>
+          <w:lang w:val="en-GB"/>
+        </w:rPr>
+      </w:pPr>
+      <w:r>
+        <w:rPr>
+          <w:b/>
+          <w:bCs/>
+          <w:lang w:val="en-GB"/>
+        </w:rPr>
+        <w:t>Industrial enclosure:</w:t>
+      </w:r>
+      <w:r>
+        <w:rPr>
+          <w:lang w:val="en-GB"/>
+        </w:rPr>
+        <w:t xml:space="preserve"> The device must be housed in a durable case suitable for continuous operation in a professional setting.</w:t>
+      </w:r>
+    </w:p>
+    <w:p>
+      <w:pPr>
+        <w:rPr>
+          <w:lang w:val="en-GB"/>
+        </w:rPr>
+      </w:pPr>
+      <w:r>
+        <w:rPr>
+          <w:b/>
+          <w:bCs/>
+          <w:lang w:val="en-GB"/>
+        </w:rPr>
+        <w:t>Networking capabilities:</w:t>
+      </w:r>
+      <w:r>
+        <w:rPr>
+          <w:lang w:val="en-GB"/>
+        </w:rPr>
+        <w:t xml:space="preserve"> The device must support at least one WAN port and two or more LAN ports (e.g., one for Wi-Fi and one or more for Ethernet-connected devices).</w:t>
+      </w:r>
+    </w:p>
+    <w:p>
+      <w:pPr>
+        <w:rPr>
+          <w:lang w:val="en-GB"/>
+        </w:rPr>
+      </w:pPr>
+      <w:r>
+        <w:rPr>
+          <w:lang w:val="en-GB"/>
+        </w:rPr>
+        <w:t>However</w:t>
+      </w:r>
+      <w:r>
+        <w:rPr>
+          <w:lang w:val="en-GB"/>
+        </w:rPr>
+        <w:t xml:space="preserve"> rugged enclosures for Raspberry Pi exist, they are still part of a DIY solution and often require additional adapters or USB-to-Ethernet dongles, which compromise reliability and performance. When evaluating networking options specifically, it became clear that no off-the-shelf Raspberry Pi configuration could fulfil the </w:t>
+      </w:r>
+      <w:r>
+        <w:rPr>
+          <w:lang w:val="en-GB"/>
+        </w:rPr>
+        <w:t>requirements.</w:t>
+      </w:r>
+    </w:p>
+    <w:p>
+      <w:pPr>
+        <w:rPr>
+          <w:lang w:val="en-GB"/>
+        </w:rPr>
+      </w:pPr>
+      <w:r>
+        <w:rPr>
+          <w:lang w:val="en-GB"/>
+        </w:rPr>
+        <w:t xml:space="preserve">In the </w:t>
+      </w:r>
+      <w:proofErr w:type="spellStart"/>
+      <w:r>
+        <w:rPr>
+          <w:lang w:val="en-GB"/>
+        </w:rPr>
+        <w:t>OPNsense</w:t>
+      </w:r>
+      <w:proofErr w:type="spellEnd"/>
+      <w:r>
+        <w:rPr>
+          <w:lang w:val="en-GB"/>
+        </w:rPr>
+        <w:t xml:space="preserve"> forum</w:t>
+      </w:r>
+      <w:r>
+        <w:rPr>
+          <w:lang w:val="en-GB"/>
+        </w:rPr>
+        <w:t xml:space="preserve"> </w:t>
+      </w:r>
+      <w:r>
+        <w:rPr>
+          <w:lang w:val="en-GB"/>
+        </w:rPr>
+        <w:fldChar w:fldCharType="begin"/>
+      </w:r>
+      <w:r>
+        <w:rPr>
+          <w:lang w:val="en-GB"/>
+        </w:rPr>
+        <w:instrText xml:space="preserve"> ADDIN ZOTERO_ITEM CSL_CITATION {"citationID":"COpEXC8a","properties":{"formattedCitation":"[14]","plainCitation":"[14]","noteIndex":0},"citationItems":[{"id":47,"uris":["http://zotero.org/users/16688131/items/Q92L8IEV"],"itemData":{"id":47,"type":"webpage","abstract":"Talk about your next hardware, how to run old embedded boards or general performance tweaks, etc.","container-title":"OPNsense Forum","language":"en-US","title":"Hardware and Performance","URL":"https://forum.opnsense.org/index.php?board=21.0","accessed":{"date-parts":[["2025",5,14]]}}}],"schema":"https://github.com/citation-style-language/schema/raw/master/csl-citation.json"} </w:instrText>
+      </w:r>
+      <w:r>
+        <w:rPr>
+          <w:lang w:val="en-GB"/>
+        </w:rPr>
+        <w:fldChar w:fldCharType="separate"/>
+      </w:r>
+      <w:r>
+        <w:rPr>
+          <w:rFonts w:cs="Arial"/>
+          <w:spacing w:val="0"/>
+          <w:szCs w:val="24"/>
+          <w:lang w:val="en-GB" w:eastAsia="de-CH"/>
+        </w:rPr>
+        <w:t>[14]</w:t>
+      </w:r>
+      <w:r>
+        <w:rPr>
+          <w:lang w:val="en-GB"/>
+        </w:rPr>
+        <w:fldChar w:fldCharType="end"/>
+      </w:r>
+      <w:r>
+        <w:rPr>
+          <w:lang w:val="en-GB"/>
+        </w:rPr>
+        <w:t xml:space="preserve"> many community members shared links to low-cost firewall hardware available on platforms such as AliExpress. However, this option was not considered further due to concerns regarding warranty coverage, lack of technical support, and the potential for long delivery times</w:t>
+      </w:r>
+      <w:r>
+        <w:rPr>
+          <w:lang w:val="en-GB"/>
+        </w:rPr>
+        <w:t xml:space="preserve"> - </w:t>
+      </w:r>
+      <w:r>
+        <w:rPr>
+          <w:lang w:val="en-GB"/>
+        </w:rPr>
+        <w:t>often several weeks. These factors would have introduced unnecessary delays and risk to the project timeline.</w:t>
+      </w:r>
+    </w:p>
+    <w:p>
+      <w:pPr>
+        <w:rPr>
+          <w:lang w:val="en-GB"/>
+        </w:rPr>
+      </w:pPr>
+    </w:p>
+    <w:p>
+      <w:pPr>
+        <w:rPr>
+          <w:lang w:val="en-GB"/>
+        </w:rPr>
+      </w:pPr>
+    </w:p>
+    <w:p>
+      <w:pPr>
+        <w:rPr>
+          <w:lang w:val="en-GB"/>
+        </w:rPr>
+      </w:pPr>
+    </w:p>
+    <w:p>
+      <w:pPr>
+        <w:rPr>
+          <w:lang w:val="en-GB"/>
+        </w:rPr>
+      </w:pPr>
+    </w:p>
+    <w:p>
+      <w:pPr>
+        <w:rPr>
+          <w:lang w:val="en-GB"/>
+        </w:rPr>
+      </w:pPr>
+      <w:r>
+        <w:rPr>
+          <w:lang w:val="en-GB"/>
+        </w:rPr>
+        <w:t>Finally</w:t>
+      </w:r>
+      <w:r>
+        <w:rPr>
+          <w:lang w:val="en-GB"/>
+        </w:rPr>
+        <w:t xml:space="preserve">, the decision was made to purchase hardware from </w:t>
+      </w:r>
+      <w:proofErr w:type="spellStart"/>
+      <w:r>
+        <w:rPr>
+          <w:lang w:val="en-GB"/>
+        </w:rPr>
+        <w:t>Protectli</w:t>
+      </w:r>
+      <w:proofErr w:type="spellEnd"/>
+      <w:r>
+        <w:rPr>
+          <w:lang w:val="en-GB"/>
+        </w:rPr>
+        <w:t xml:space="preserve">, a company </w:t>
+      </w:r>
+      <w:r>
+        <w:rPr>
+          <w:lang w:val="en-GB"/>
+        </w:rPr>
+        <w:t>with a</w:t>
+      </w:r>
+      <w:r>
+        <w:rPr>
+          <w:lang w:val="en-GB"/>
+        </w:rPr>
+        <w:t xml:space="preserve"> location in </w:t>
+      </w:r>
+      <w:proofErr w:type="spellStart"/>
+      <w:r>
+        <w:rPr>
+          <w:lang w:val="en-GB"/>
+        </w:rPr>
+        <w:t>Rossdorf</w:t>
+      </w:r>
+      <w:proofErr w:type="spellEnd"/>
+      <w:r>
+        <w:rPr>
+          <w:lang w:val="en-GB"/>
+        </w:rPr>
+        <w:t>, Germany</w:t>
+      </w:r>
+      <w:r>
+        <w:rPr>
+          <w:lang w:val="en-GB"/>
+        </w:rPr>
+        <w:t xml:space="preserve">. </w:t>
+      </w:r>
+      <w:proofErr w:type="spellStart"/>
+      <w:r>
+        <w:rPr>
+          <w:lang w:val="en-GB"/>
+        </w:rPr>
+        <w:t>Protectli</w:t>
+      </w:r>
+      <w:proofErr w:type="spellEnd"/>
+      <w:r>
+        <w:rPr>
+          <w:lang w:val="en-GB"/>
+        </w:rPr>
+        <w:t xml:space="preserve"> specializes in open-source firewall appliances and is well-regarded for its compatibility with </w:t>
+      </w:r>
+      <w:proofErr w:type="spellStart"/>
+      <w:r>
+        <w:rPr>
+          <w:lang w:val="en-GB"/>
+        </w:rPr>
+        <w:t>OPNsense</w:t>
+      </w:r>
+      <w:proofErr w:type="spellEnd"/>
+      <w:r>
+        <w:rPr>
+          <w:lang w:val="en-GB"/>
+        </w:rPr>
+        <w:t>.</w:t>
+      </w:r>
+      <w:r>
+        <w:rPr>
+          <w:lang w:val="en-GB"/>
+        </w:rPr>
+        <w:t xml:space="preserve"> After evaluating several of the company’s models, the </w:t>
+      </w:r>
+      <w:proofErr w:type="spellStart"/>
+      <w:r>
+        <w:rPr>
+          <w:lang w:val="en-GB"/>
+        </w:rPr>
+        <w:t>Protectli</w:t>
+      </w:r>
+      <w:proofErr w:type="spellEnd"/>
+      <w:r>
+        <w:rPr>
+          <w:lang w:val="en-GB"/>
+        </w:rPr>
+        <w:t xml:space="preserve"> V1410 was selected, as it fulfilled all functional requirements for the project, including port availability, compact form factor, hardware durability, and full compatibility with the </w:t>
+      </w:r>
+      <w:proofErr w:type="spellStart"/>
+      <w:r>
+        <w:rPr>
+          <w:lang w:val="en-GB"/>
+        </w:rPr>
+        <w:t>OPNsense</w:t>
+      </w:r>
+      <w:proofErr w:type="spellEnd"/>
+      <w:r>
+        <w:rPr>
+          <w:lang w:val="en-GB"/>
+        </w:rPr>
+        <w:t xml:space="preserve"> software platform.</w:t>
+      </w:r>
+    </w:p>
+    <w:p>
+      <w:pPr>
+        <w:rPr>
+          <w:rFonts w:ascii="Times New Roman" w:hAnsi="Times New Roman"/>
+          <w:b/>
+          <w:bCs/>
+          <w:spacing w:val="0"/>
+          <w:sz w:val="24"/>
+          <w:lang w:val="en-GB" w:eastAsia="en-GB"/>
+        </w:rPr>
+      </w:pPr>
+      <w:r>
+        <w:rPr>
+          <w:lang w:val="en-GB"/>
+        </w:rPr>
+        <w:t xml:space="preserve">Selected Device: </w:t>
+      </w:r>
+      <w:proofErr w:type="spellStart"/>
+      <w:r>
+        <w:rPr>
+          <w:b/>
+          <w:bCs/>
+          <w:lang w:val="en-GB"/>
+        </w:rPr>
+        <w:t>Protectli</w:t>
+      </w:r>
+      <w:proofErr w:type="spellEnd"/>
+      <w:r>
+        <w:rPr>
+          <w:b/>
+          <w:bCs/>
+          <w:lang w:val="en-GB"/>
+        </w:rPr>
+        <w:t xml:space="preserve"> V1410</w:t>
+      </w:r>
+    </w:p>
+    <w:p>
+      <w:pPr>
+        <w:rPr>
+          <w:lang w:val="en-GB"/>
+        </w:rPr>
+      </w:pPr>
+      <w:r>
+        <w:rPr>
+          <w:rStyle w:val="Strong"/>
+          <w:color w:val="000000"/>
+          <w:lang w:val="en-GB"/>
+        </w:rPr>
+        <w:t>CPU</w:t>
+      </w:r>
+      <w:r>
+        <w:rPr>
+          <w:lang w:val="en-GB"/>
+        </w:rPr>
+        <w:t>: Intel® N5105 Quad-Core, 2.0 GHz (Turbo up to 2.9 GHz)</w:t>
+      </w:r>
+    </w:p>
+    <w:p>
+      <w:pPr>
+        <w:rPr>
+          <w:lang w:val="en-GB"/>
+        </w:rPr>
+      </w:pPr>
+      <w:r>
+        <w:rPr>
+          <w:rStyle w:val="Strong"/>
+          <w:color w:val="000000"/>
+          <w:lang w:val="en-GB"/>
+        </w:rPr>
+        <w:t>Networking</w:t>
+      </w:r>
+      <w:r>
+        <w:rPr>
+          <w:lang w:val="en-GB"/>
+        </w:rPr>
+        <w:t>: 4 × Intel® I226-V 2.5 GbE RJ-45 Ethernet ports</w:t>
+      </w:r>
+    </w:p>
+    <w:p>
+      <w:pPr>
+        <w:rPr>
+          <w:lang w:val="en-GB"/>
+        </w:rPr>
+      </w:pPr>
+      <w:r>
+        <w:rPr>
+          <w:rStyle w:val="Strong"/>
+          <w:color w:val="000000"/>
+          <w:lang w:val="en-GB"/>
+        </w:rPr>
+        <w:t>Memory</w:t>
+      </w:r>
+      <w:r>
+        <w:rPr>
+          <w:lang w:val="en-GB"/>
+        </w:rPr>
+        <w:t>: 8 GB LPDDR4 (on-board)</w:t>
+      </w:r>
+    </w:p>
+    <w:p>
+      <w:pPr>
+        <w:rPr>
+          <w:lang w:val="en-GB"/>
+        </w:rPr>
+      </w:pPr>
+      <w:r>
+        <w:rPr>
+          <w:rStyle w:val="Strong"/>
+          <w:color w:val="000000"/>
+          <w:lang w:val="en-GB"/>
+        </w:rPr>
+        <w:t>Storage</w:t>
+      </w:r>
+      <w:r>
+        <w:rPr>
+          <w:lang w:val="en-GB"/>
+        </w:rPr>
+        <w:t>: 32 GB onboard eMMC and 250 GB Kingston NVMe (NV2-250G)</w:t>
+      </w:r>
+    </w:p>
+    <w:p>
+      <w:pPr>
+        <w:rPr>
+          <w:lang w:val="en-GB"/>
+        </w:rPr>
+      </w:pPr>
+      <w:r>
+        <w:rPr>
+          <w:rStyle w:val="Strong"/>
+          <w:color w:val="000000"/>
+          <w:lang w:val="en-GB"/>
+        </w:rPr>
+        <w:t>Expansion</w:t>
+      </w:r>
+      <w:r>
+        <w:rPr>
+          <w:lang w:val="en-GB"/>
+        </w:rPr>
+        <w:t>: M.2 slots for optional Wi-Fi or LTE modules</w:t>
+      </w:r>
+    </w:p>
+    <w:p>
+      <w:pPr>
+        <w:rPr>
+          <w:lang w:val="en-GB"/>
+        </w:rPr>
+      </w:pPr>
+      <w:r>
+        <w:rPr>
+          <w:rStyle w:val="Strong"/>
+          <w:color w:val="000000"/>
+          <w:lang w:val="en-GB"/>
+        </w:rPr>
+        <w:lastRenderedPageBreak/>
+        <w:t>Power Supply</w:t>
+      </w:r>
+      <w:r>
+        <w:rPr>
+          <w:lang w:val="en-GB"/>
+        </w:rPr>
+        <w:t>: 12 V with screw-in connector (included)</w:t>
+      </w:r>
+    </w:p>
+    <w:p>
+      <w:pPr>
+        <w:rPr>
+          <w:lang w:val="en-GB"/>
+        </w:rPr>
+      </w:pPr>
+      <w:r>
+        <w:rPr>
+          <w:rStyle w:val="Strong"/>
+          <w:color w:val="000000"/>
+          <w:lang w:val="en-GB"/>
+        </w:rPr>
+        <w:t>Other</w:t>
+      </w:r>
+      <w:r>
+        <w:rPr>
+          <w:lang w:val="en-GB"/>
+        </w:rPr>
+        <w:t xml:space="preserve">: </w:t>
+      </w:r>
+      <w:proofErr w:type="spellStart"/>
+      <w:r>
+        <w:rPr>
+          <w:lang w:val="en-GB"/>
+        </w:rPr>
+        <w:t>Fanless</w:t>
+      </w:r>
+      <w:proofErr w:type="spellEnd"/>
+      <w:r>
+        <w:rPr>
+          <w:lang w:val="en-GB"/>
+        </w:rPr>
+        <w:t xml:space="preserve">, silent operation, </w:t>
+      </w:r>
+      <w:proofErr w:type="spellStart"/>
+      <w:r>
+        <w:rPr>
+          <w:lang w:val="en-GB"/>
+        </w:rPr>
+        <w:t>coreboot</w:t>
+      </w:r>
+      <w:proofErr w:type="spellEnd"/>
+      <w:r>
+        <w:rPr>
+          <w:lang w:val="en-GB"/>
+        </w:rPr>
+        <w:t>-supported, compact form factor</w:t>
+      </w:r>
+    </w:p>
+    <w:p>
+      <w:pPr>
+        <w:rPr>
+          <w:lang w:val="en-GB"/>
+        </w:rPr>
+      </w:pPr>
+      <w:r>
+        <w:rPr>
+          <w:rStyle w:val="Strong"/>
+          <w:color w:val="000000"/>
+          <w:lang w:val="en-GB"/>
+        </w:rPr>
+        <w:t>Price</w:t>
+      </w:r>
+      <w:r>
+        <w:rPr>
+          <w:lang w:val="en-GB"/>
+        </w:rPr>
+        <w:t>: €284.55 (excluding VAT, as of February 17, 2025)</w:t>
+      </w:r>
+    </w:p>
+    <w:p>
+      <w:pPr>
+        <w:rPr>
+          <w:lang w:val="en-CH"/>
+        </w:rPr>
+      </w:pPr>
+      <w:r>
+        <w:rPr>
+          <w:lang w:val="en-CH"/>
+        </w:rPr>
+        <w:t>This hardware provides sufficient performance and operational flexibility for use in a forensic laboratory environment. It fully meets the hardware requirements for OPNsense and includes additional storage capacity for extended logging or future use cases. The fanless design and industrial-grade build further support long-term maintainability and stability under continuous operation.</w:t>
+      </w:r>
+    </w:p>
+    <w:p>
+      <w:pPr>
+        <w:rPr>
+          <w:lang w:val="en-GB"/>
+        </w:rPr>
+      </w:pPr>
+    </w:p>
+    <w:p>
+      <w:pPr>
+        <w:rPr>
+          <w:lang w:val="en-GB"/>
+        </w:rPr>
+      </w:pPr>
+    </w:p>
+    <w:p>
+      <w:pPr>
+        <w:rPr>
+          <w:lang w:val="en-GB"/>
+        </w:rPr>
+      </w:pPr>
+    </w:p>
+    <w:p>
+      <w:pPr>
+        <w:rPr>
+          <w:lang w:val="en-GB"/>
+        </w:rPr>
+      </w:pPr>
+    </w:p>
+    <w:p>
+      <w:pPr>
+        <w:rPr>
+          <w:lang w:val="en-GB"/>
+        </w:rPr>
+      </w:pPr>
+    </w:p>
+    <w:p>
+      <w:pPr>
+        <w:rPr>
+          <w:lang w:val="en-GB"/>
+        </w:rPr>
+      </w:pPr>
+    </w:p>
+    <w:p>
+      <w:pPr>
+        <w:rPr>
+          <w:lang w:val="en-GB"/>
+        </w:rPr>
+      </w:pPr>
+    </w:p>
+    <w:p>
+      <w:pPr>
+        <w:pStyle w:val="Heading2"/>
+        <w:rPr>
+          <w:lang w:val="en-GB"/>
+        </w:rPr>
+      </w:pPr>
+      <w:bookmarkStart w:id="13" w:name="_Toc198121720"/>
+      <w:r>
+        <w:rPr>
+          <w:lang w:val="en-GB"/>
+        </w:rPr>
+        <w:t>Remote wipe</w:t>
+      </w:r>
+      <w:bookmarkEnd w:id="13"/>
+    </w:p>
+    <w:p>
+      <w:pPr>
+        <w:pStyle w:val="Heading3"/>
+        <w:rPr>
+          <w:lang w:val="en-GB"/>
+        </w:rPr>
+      </w:pPr>
+      <w:bookmarkStart w:id="14" w:name="_Toc198121721"/>
+      <w:r>
+        <w:rPr>
+          <w:lang w:val="en-GB"/>
+        </w:rPr>
+        <w:t>Apple iOS</w:t>
+      </w:r>
+      <w:bookmarkEnd w:id="14"/>
+    </w:p>
+    <w:p>
+      <w:pPr>
+        <w:rPr>
+          <w:lang w:val="en-GB"/>
+        </w:rPr>
+      </w:pPr>
+    </w:p>
+    <w:p>
+      <w:pPr>
+        <w:pStyle w:val="Heading3"/>
+        <w:rPr>
+          <w:lang w:val="en-GB"/>
+        </w:rPr>
+      </w:pPr>
+      <w:bookmarkStart w:id="15" w:name="_Toc198121722"/>
+      <w:r>
+        <w:rPr>
+          <w:lang w:val="en-GB"/>
+        </w:rPr>
+        <w:t>Google Android</w:t>
+      </w:r>
+      <w:bookmarkEnd w:id="15"/>
     </w:p>
     <w:p>
       <w:pPr>
         <w:pStyle w:val="Heading1"/>
-      </w:pPr>
-      <w:bookmarkStart w:id="2" w:name="_Toc197590665"/>
-      <w:r>
-        <w:t>Background</w:t>
-      </w:r>
-      <w:bookmarkEnd w:id="2"/>
-    </w:p>
-    <w:p>
-      <w:pPr>
-        <w:pStyle w:val="Heading2"/>
-      </w:pPr>
-      <w:r>
-        <w:t xml:space="preserve">Evolution </w:t>
-      </w:r>
-      <w:proofErr w:type="spellStart"/>
-      <w:r>
-        <w:t>of</w:t>
-      </w:r>
-      <w:proofErr w:type="spellEnd"/>
-      <w:r>
-        <w:t xml:space="preserve"> Firewalls</w:t>
-      </w:r>
-    </w:p>
-    <w:p>
-      <w:pPr>
-        <w:pStyle w:val="Heading3"/>
-      </w:pPr>
-      <w:proofErr w:type="spellStart"/>
-      <w:r>
-        <w:t>Existing</w:t>
-      </w:r>
-      <w:proofErr w:type="spellEnd"/>
-      <w:r>
-        <w:t xml:space="preserve"> Firewalls</w:t>
-      </w:r>
-    </w:p>
-    <w:p>
-      <w:pPr>
-        <w:pStyle w:val="Heading3"/>
-        <w:rPr>
-          <w:lang w:val="en-GB"/>
-        </w:rPr>
-      </w:pPr>
-      <w:r>
-        <w:rPr>
-          <w:lang w:val="en-GB"/>
-        </w:rPr>
-        <w:t xml:space="preserve">Comparison of firewalls like </w:t>
-      </w:r>
-      <w:proofErr w:type="spellStart"/>
-      <w:r>
-        <w:rPr>
-          <w:lang w:val="en-GB"/>
-        </w:rPr>
-        <w:t>pfSense</w:t>
-      </w:r>
-      <w:proofErr w:type="spellEnd"/>
-      <w:r>
-        <w:rPr>
-          <w:lang w:val="en-GB"/>
-        </w:rPr>
-        <w:t xml:space="preserve">, </w:t>
-      </w:r>
-      <w:proofErr w:type="spellStart"/>
-      <w:r>
-        <w:rPr>
-          <w:lang w:val="en-GB"/>
-        </w:rPr>
-        <w:t>OPNSense</w:t>
-      </w:r>
-      <w:proofErr w:type="spellEnd"/>
-      <w:r>
-        <w:rPr>
-          <w:lang w:val="en-GB"/>
-        </w:rPr>
-        <w:t xml:space="preserve"> just iptables/</w:t>
-      </w:r>
-      <w:proofErr w:type="spellStart"/>
-      <w:r>
-        <w:rPr>
-          <w:lang w:val="en-GB"/>
-        </w:rPr>
-        <w:t>nftables</w:t>
-      </w:r>
-      <w:proofErr w:type="spellEnd"/>
-      <w:r>
-        <w:rPr>
-          <w:lang w:val="en-GB"/>
-        </w:rPr>
-        <w:t xml:space="preserve"> or also commercial ones like Fortinet or Palo</w:t>
-      </w:r>
-      <w:r>
-        <w:rPr>
-          <w:lang w:val="en-GB"/>
-        </w:rPr>
-        <w:t xml:space="preserve"> </w:t>
-      </w:r>
-      <w:r>
-        <w:rPr>
-          <w:lang w:val="en-GB"/>
-        </w:rPr>
-        <w:t>Alto.</w:t>
-      </w:r>
-    </w:p>
-    <w:p>
-      <w:pPr>
-        <w:pStyle w:val="Heading2"/>
-        <w:rPr>
-          <w:lang w:val="en-GB"/>
-        </w:rPr>
-      </w:pPr>
-      <w:r>
-        <w:rPr>
-          <w:lang w:val="en-GB"/>
-        </w:rPr>
-        <w:t>Remote wipe</w:t>
-      </w:r>
-    </w:p>
-    <w:p>
-      <w:pPr>
-        <w:pStyle w:val="Heading3"/>
-        <w:rPr>
-          <w:lang w:val="en-GB"/>
-        </w:rPr>
-      </w:pPr>
-      <w:r>
-        <w:rPr>
-          <w:lang w:val="en-GB"/>
-        </w:rPr>
-        <w:t>Apple iOS</w:t>
-      </w:r>
-    </w:p>
-    <w:p>
-      <w:pPr>
-        <w:rPr>
-          <w:lang w:val="en-GB"/>
-        </w:rPr>
-      </w:pPr>
-    </w:p>
-    <w:p>
-      <w:pPr>
-        <w:pStyle w:val="Heading3"/>
-        <w:rPr>
-          <w:lang w:val="en-GB"/>
-        </w:rPr>
-      </w:pPr>
-      <w:r>
-        <w:rPr>
-          <w:lang w:val="en-GB"/>
-        </w:rPr>
-        <w:lastRenderedPageBreak/>
-        <w:t>Google Android</w:t>
-      </w:r>
+        <w:rPr>
+          <w:lang w:val="en-GB"/>
+        </w:rPr>
+      </w:pPr>
+      <w:bookmarkStart w:id="16" w:name="_Toc198121723"/>
+      <w:r>
+        <w:rPr>
+          <w:lang w:val="en-GB"/>
+        </w:rPr>
+        <w:t>Implementation</w:t>
+      </w:r>
+      <w:bookmarkEnd w:id="16"/>
     </w:p>
     <w:p>
       <w:pPr>
         <w:pStyle w:val="Heading1"/>
-      </w:pPr>
-      <w:bookmarkStart w:id="3" w:name="_Toc197590666"/>
-      <w:r>
-        <w:t>Implementation</w:t>
-      </w:r>
-      <w:bookmarkEnd w:id="3"/>
+        <w:rPr>
+          <w:lang w:val="en-GB"/>
+        </w:rPr>
+      </w:pPr>
+      <w:bookmarkStart w:id="17" w:name="_Toc198121724"/>
+      <w:r>
+        <w:rPr>
+          <w:lang w:val="en-GB"/>
+        </w:rPr>
+        <w:t>Analysis / Results</w:t>
+      </w:r>
+      <w:bookmarkEnd w:id="17"/>
     </w:p>
     <w:p>
       <w:pPr>
         <w:pStyle w:val="Heading1"/>
-      </w:pPr>
-      <w:bookmarkStart w:id="4" w:name="_Toc197590667"/>
-      <w:r>
-        <w:t xml:space="preserve">Analysis / </w:t>
-      </w:r>
-      <w:proofErr w:type="spellStart"/>
-      <w:r>
-        <w:t>Results</w:t>
-      </w:r>
-      <w:bookmarkEnd w:id="4"/>
-      <w:proofErr w:type="spellEnd"/>
-    </w:p>
-    <w:p>
-      <w:pPr>
-        <w:pStyle w:val="Heading1"/>
-      </w:pPr>
-      <w:bookmarkStart w:id="5" w:name="_Toc197590668"/>
-      <w:proofErr w:type="spellStart"/>
-      <w:r>
-        <w:t>Discussion</w:t>
-      </w:r>
-      <w:proofErr w:type="spellEnd"/>
-      <w:r>
-        <w:t xml:space="preserve"> / </w:t>
-      </w:r>
-      <w:proofErr w:type="spellStart"/>
-      <w:r>
-        <w:t>Conclusion</w:t>
-      </w:r>
-      <w:proofErr w:type="spellEnd"/>
-      <w:r>
+        <w:rPr>
+          <w:lang w:val="en-GB"/>
+        </w:rPr>
+      </w:pPr>
+      <w:bookmarkStart w:id="18" w:name="_Toc198121725"/>
+      <w:r>
+        <w:rPr>
+          <w:lang w:val="en-GB"/>
+        </w:rPr>
+        <w:t>Discussion / Conclusion</w:t>
+      </w:r>
+      <w:r>
+        <w:rPr>
+          <w:lang w:val="en-GB"/>
+        </w:rPr>
         <w:br w:type="page"/>
       </w:r>
       <w:r>
+        <w:rPr>
+          <w:lang w:val="en-GB"/>
+        </w:rPr>
         <w:lastRenderedPageBreak/>
         <w:t>References</w:t>
       </w:r>
-      <w:bookmarkEnd w:id="5"/>
+      <w:bookmarkEnd w:id="18"/>
     </w:p>
     <w:p>
       <w:pPr>
         <w:pStyle w:val="Bibliography"/>
+        <w:rPr>
+          <w:rFonts w:cs="Arial"/>
+          <w:lang w:val="en-GB" w:eastAsia="de-CH"/>
+        </w:rPr>
+      </w:pPr>
+      <w:r>
+        <w:rPr>
+          <w:lang w:val="en-GB"/>
+        </w:rPr>
+        <w:fldChar w:fldCharType="begin"/>
+      </w:r>
+      <w:r>
+        <w:instrText xml:space="preserve"> ADDIN ZOTERO_BIBL {"uncited":[],"omitted":[],"custom":[]} CSL_BIBLIOGRAPHY </w:instrText>
+      </w:r>
+      <w:r>
+        <w:rPr>
+          <w:lang w:val="en-GB"/>
+        </w:rPr>
+        <w:fldChar w:fldCharType="separate"/>
+      </w:r>
+      <w:r>
         <w:rPr>
           <w:rFonts w:cs="Arial"/>
           <w:lang w:eastAsia="de-CH"/>
         </w:rPr>
-      </w:pPr>
-      <w:r>
-        <w:fldChar w:fldCharType="begin"/>
-      </w:r>
-      <w:r>
-        <w:instrText xml:space="preserve"> ADDIN ZOTERO_BIBL {"uncited":[],"omitted":[],"custom":[]} CSL_BIBLIOGRAPHY </w:instrText>
-      </w:r>
-      <w:r>
-        <w:fldChar w:fldCharType="separate"/>
+        <w:t>[1]</w:t>
       </w:r>
       <w:r>
         <w:rPr>
           <w:rFonts w:cs="Arial"/>
           <w:lang w:eastAsia="de-CH"/>
         </w:rPr>
-        <w:t xml:space="preserve">Mohler, M. (2008). </w:t>
-      </w:r>
-      <w:r>
-        <w:rPr>
-          <w:rFonts w:cs="Arial"/>
-          <w:i/>
-          <w:iCs/>
-          <w:lang w:eastAsia="de-CH"/>
-        </w:rPr>
-        <w:t xml:space="preserve">Der </w:t>
+        <w:tab/>
+        <w:t xml:space="preserve">M. Mohler, ‘Der </w:t>
       </w:r>
       <w:proofErr w:type="spellStart"/>
-      <w:r>
-        <w:rPr>
-          <w:rFonts w:cs="Arial"/>
-          <w:i/>
-          <w:iCs/>
-          <w:lang w:eastAsia="de-CH"/>
-        </w:rPr>
-        <w:t>Faradaysche</w:t>
-      </w:r>
-      <w:proofErr w:type="spellEnd"/>
-      <w:r>
-        <w:rPr>
-          <w:rFonts w:cs="Arial"/>
-          <w:i/>
-          <w:iCs/>
-          <w:lang w:eastAsia="de-CH"/>
-        </w:rPr>
-        <w:t xml:space="preserve"> Käfig</w:t>
-      </w:r>
       <w:r>
         <w:rPr>
           <w:rFonts w:cs="Arial"/>
           <w:lang w:eastAsia="de-CH"/>
         </w:rPr>
-        <w:t>. https://lp.uni-goettingen.de/get/text/833</w:t>
+        <w:t>Faradaysche</w:t>
+      </w:r>
+      <w:proofErr w:type="spellEnd"/>
+      <w:r>
+        <w:rPr>
+          <w:rFonts w:cs="Arial"/>
+          <w:lang w:eastAsia="de-CH"/>
+        </w:rPr>
+        <w:t xml:space="preserve"> Käfig’. </w:t>
+      </w:r>
+      <w:r>
+        <w:rPr>
+          <w:rFonts w:cs="Arial"/>
+          <w:lang w:val="en-GB" w:eastAsia="de-CH"/>
+        </w:rPr>
+        <w:t>Accessed: Jan. 13, 2025. [Online]. Available: https://lp.uni-goettingen.de/get/text/833</w:t>
       </w:r>
     </w:p>
     <w:p>
       <w:pPr>
         <w:pStyle w:val="Bibliography"/>
-      </w:pPr>
-      <w:r>
+        <w:rPr>
+          <w:rFonts w:cs="Arial"/>
+          <w:lang w:val="en-GB" w:eastAsia="de-CH"/>
+        </w:rPr>
+      </w:pPr>
+      <w:r>
+        <w:rPr>
+          <w:rFonts w:cs="Arial"/>
+          <w:lang w:val="en-GB" w:eastAsia="de-CH"/>
+        </w:rPr>
+        <w:t>[2]</w:t>
+      </w:r>
+      <w:r>
+        <w:rPr>
+          <w:rFonts w:cs="Arial"/>
+          <w:lang w:val="en-GB" w:eastAsia="de-CH"/>
+        </w:rPr>
+        <w:tab/>
+        <w:t>K. Ingham and S. Forrest, ‘Network Firewalls’, University of New Mexico, 2002. [Online]. Available: http://iar.cs.unm.edu/~forrest/publications/firewalls-05.pdf</w:t>
+      </w:r>
+    </w:p>
+    <w:p>
+      <w:pPr>
+        <w:pStyle w:val="Bibliography"/>
+        <w:rPr>
+          <w:rFonts w:cs="Arial"/>
+          <w:lang w:val="en-GB" w:eastAsia="de-CH"/>
+        </w:rPr>
+      </w:pPr>
+      <w:r>
+        <w:rPr>
+          <w:rFonts w:cs="Arial"/>
+          <w:lang w:val="en-GB" w:eastAsia="de-CH"/>
+        </w:rPr>
+        <w:t>[3]</w:t>
+      </w:r>
+      <w:r>
+        <w:rPr>
+          <w:rFonts w:cs="Arial"/>
+          <w:lang w:val="en-GB" w:eastAsia="de-CH"/>
+        </w:rPr>
+        <w:tab/>
+        <w:t>Palo Alto Networks, ‘The History of Firewalls | Who Invented the Firewall?’ Accessed: Aug. 05, 2025. [Online]. Available: https://www.paloaltonetworks.com/cyberpedia/history-of-firewalls</w:t>
+      </w:r>
+    </w:p>
+    <w:p>
+      <w:pPr>
+        <w:pStyle w:val="Bibliography"/>
+        <w:rPr>
+          <w:rFonts w:cs="Arial"/>
+          <w:lang w:val="en-GB" w:eastAsia="de-CH"/>
+        </w:rPr>
+      </w:pPr>
+      <w:r>
+        <w:rPr>
+          <w:rFonts w:cs="Arial"/>
+          <w:lang w:val="en-GB" w:eastAsia="de-CH"/>
+        </w:rPr>
+        <w:t>[4]</w:t>
+      </w:r>
+      <w:r>
+        <w:rPr>
+          <w:rFonts w:cs="Arial"/>
+          <w:lang w:val="en-GB" w:eastAsia="de-CH"/>
+        </w:rPr>
+        <w:tab/>
+        <w:t xml:space="preserve">A. Dubey, ‘Comprehensive Guide to Linux Firewalls: iptables, </w:t>
+      </w:r>
+      <w:proofErr w:type="spellStart"/>
+      <w:r>
+        <w:rPr>
+          <w:rFonts w:cs="Arial"/>
+          <w:lang w:val="en-GB" w:eastAsia="de-CH"/>
+        </w:rPr>
+        <w:t>nftables</w:t>
+      </w:r>
+      <w:proofErr w:type="spellEnd"/>
+      <w:r>
+        <w:rPr>
+          <w:rFonts w:cs="Arial"/>
+          <w:lang w:val="en-GB" w:eastAsia="de-CH"/>
+        </w:rPr>
+        <w:t xml:space="preserve">, </w:t>
+      </w:r>
+      <w:proofErr w:type="spellStart"/>
+      <w:r>
+        <w:rPr>
+          <w:rFonts w:cs="Arial"/>
+          <w:lang w:val="en-GB" w:eastAsia="de-CH"/>
+        </w:rPr>
+        <w:t>ufw</w:t>
+      </w:r>
+      <w:proofErr w:type="spellEnd"/>
+      <w:r>
+        <w:rPr>
+          <w:rFonts w:cs="Arial"/>
+          <w:lang w:val="en-GB" w:eastAsia="de-CH"/>
+        </w:rPr>
+        <w:t xml:space="preserve">, and </w:t>
+      </w:r>
+      <w:proofErr w:type="spellStart"/>
+      <w:r>
+        <w:rPr>
+          <w:rFonts w:cs="Arial"/>
+          <w:lang w:val="en-GB" w:eastAsia="de-CH"/>
+        </w:rPr>
+        <w:t>firewalld</w:t>
+      </w:r>
+      <w:proofErr w:type="spellEnd"/>
+      <w:r>
+        <w:rPr>
+          <w:rFonts w:cs="Arial"/>
+          <w:lang w:val="en-GB" w:eastAsia="de-CH"/>
+        </w:rPr>
+        <w:t>’, Medium. Accessed: Aug. 05, 2025. [Online]. Available: https://medium.com/@amandubey_6607/comprehensive-guide-to-linux-firewalls-iptables-nftables-ufw-and-firewalld-9e86e0a49979</w:t>
+      </w:r>
+    </w:p>
+    <w:p>
+      <w:pPr>
+        <w:pStyle w:val="Bibliography"/>
+        <w:rPr>
+          <w:rFonts w:cs="Arial"/>
+          <w:lang w:val="en-GB" w:eastAsia="de-CH"/>
+        </w:rPr>
+      </w:pPr>
+      <w:r>
+        <w:rPr>
+          <w:rFonts w:cs="Arial"/>
+          <w:lang w:val="en-GB" w:eastAsia="de-CH"/>
+        </w:rPr>
+        <w:t>[5]</w:t>
+      </w:r>
+      <w:r>
+        <w:rPr>
+          <w:rFonts w:cs="Arial"/>
+          <w:lang w:val="en-GB" w:eastAsia="de-CH"/>
+        </w:rPr>
+        <w:tab/>
+        <w:t xml:space="preserve">C. </w:t>
+      </w:r>
+      <w:proofErr w:type="spellStart"/>
+      <w:r>
+        <w:rPr>
+          <w:rFonts w:cs="Arial"/>
+          <w:lang w:val="en-GB" w:eastAsia="de-CH"/>
+        </w:rPr>
+        <w:t>Dilmegani</w:t>
+      </w:r>
+      <w:proofErr w:type="spellEnd"/>
+      <w:r>
+        <w:rPr>
+          <w:rFonts w:cs="Arial"/>
+          <w:lang w:val="en-GB" w:eastAsia="de-CH"/>
+        </w:rPr>
+        <w:t xml:space="preserve">, ‘Top 7+ </w:t>
+      </w:r>
+      <w:proofErr w:type="gramStart"/>
+      <w:r>
+        <w:rPr>
+          <w:rFonts w:cs="Arial"/>
+          <w:lang w:val="en-GB" w:eastAsia="de-CH"/>
+        </w:rPr>
+        <w:t>Open Source</w:t>
+      </w:r>
+      <w:proofErr w:type="gramEnd"/>
+      <w:r>
+        <w:rPr>
+          <w:rFonts w:cs="Arial"/>
+          <w:lang w:val="en-GB" w:eastAsia="de-CH"/>
+        </w:rPr>
+        <w:t xml:space="preserve"> Firewall Options in 2025: Features &amp; Types’, </w:t>
+      </w:r>
+      <w:proofErr w:type="spellStart"/>
+      <w:r>
+        <w:rPr>
+          <w:rFonts w:cs="Arial"/>
+          <w:lang w:val="en-GB" w:eastAsia="de-CH"/>
+        </w:rPr>
+        <w:t>AIMultiple</w:t>
+      </w:r>
+      <w:proofErr w:type="spellEnd"/>
+      <w:r>
+        <w:rPr>
+          <w:rFonts w:cs="Arial"/>
+          <w:lang w:val="en-GB" w:eastAsia="de-CH"/>
+        </w:rPr>
+        <w:t xml:space="preserve"> Research. Accessed: Jun. 02, 2025. [Online]. Available: https://research.aimultiple.com/open-source-firewall/</w:t>
+      </w:r>
+    </w:p>
+    <w:p>
+      <w:pPr>
+        <w:pStyle w:val="Bibliography"/>
+        <w:rPr>
+          <w:rFonts w:cs="Arial"/>
+          <w:lang w:val="en-GB" w:eastAsia="de-CH"/>
+        </w:rPr>
+      </w:pPr>
+      <w:r>
+        <w:rPr>
+          <w:rFonts w:cs="Arial"/>
+          <w:lang w:val="en-GB" w:eastAsia="de-CH"/>
+        </w:rPr>
+        <w:t>[6]</w:t>
+      </w:r>
+      <w:r>
+        <w:rPr>
+          <w:rFonts w:cs="Arial"/>
+          <w:lang w:val="en-GB" w:eastAsia="de-CH"/>
+        </w:rPr>
+        <w:tab/>
+        <w:t>‘</w:t>
+      </w:r>
+      <w:proofErr w:type="gramStart"/>
+      <w:r>
+        <w:rPr>
+          <w:rFonts w:cs="Arial"/>
+          <w:lang w:val="en-GB" w:eastAsia="de-CH"/>
+        </w:rPr>
+        <w:t>iptables(</w:t>
+      </w:r>
+      <w:proofErr w:type="gramEnd"/>
+      <w:r>
+        <w:rPr>
+          <w:rFonts w:cs="Arial"/>
+          <w:lang w:val="en-GB" w:eastAsia="de-CH"/>
+        </w:rPr>
+        <w:t>8) - Linux manual page’. Accessed: May 14, 2025. [Online]. Available: https://man7.org/linux/man-pages/man8/iptables.8.html</w:t>
+      </w:r>
+    </w:p>
+    <w:p>
+      <w:pPr>
+        <w:pStyle w:val="Bibliography"/>
+        <w:rPr>
+          <w:rFonts w:cs="Arial"/>
+          <w:lang w:val="en-GB" w:eastAsia="de-CH"/>
+        </w:rPr>
+      </w:pPr>
+      <w:r>
+        <w:rPr>
+          <w:rFonts w:cs="Arial"/>
+          <w:lang w:val="en-GB" w:eastAsia="de-CH"/>
+        </w:rPr>
+        <w:t>[7]</w:t>
+      </w:r>
+      <w:r>
+        <w:rPr>
+          <w:rFonts w:cs="Arial"/>
+          <w:lang w:val="en-GB" w:eastAsia="de-CH"/>
+        </w:rPr>
+        <w:tab/>
+        <w:t>‘</w:t>
+      </w:r>
+      <w:proofErr w:type="spellStart"/>
+      <w:r>
+        <w:rPr>
+          <w:rFonts w:cs="Arial"/>
+          <w:lang w:val="en-GB" w:eastAsia="de-CH"/>
+        </w:rPr>
+        <w:t>nftables</w:t>
+      </w:r>
+      <w:proofErr w:type="spellEnd"/>
+      <w:r>
+        <w:rPr>
+          <w:rFonts w:cs="Arial"/>
+          <w:lang w:val="en-GB" w:eastAsia="de-CH"/>
+        </w:rPr>
+        <w:t xml:space="preserve"> wiki’. Accessed: May 14, 2025. [Online]. Available: https://wiki.nftables.org/wiki-nftables/index.php/Main_Page</w:t>
+      </w:r>
+    </w:p>
+    <w:p>
+      <w:pPr>
+        <w:pStyle w:val="Bibliography"/>
+        <w:rPr>
+          <w:rFonts w:cs="Arial"/>
+          <w:lang w:val="en-GB" w:eastAsia="de-CH"/>
+        </w:rPr>
+      </w:pPr>
+      <w:r>
+        <w:rPr>
+          <w:rFonts w:cs="Arial"/>
+          <w:lang w:val="en-GB" w:eastAsia="de-CH"/>
+        </w:rPr>
+        <w:t>[8]</w:t>
+      </w:r>
+      <w:r>
+        <w:rPr>
+          <w:rFonts w:cs="Arial"/>
+          <w:lang w:val="en-GB" w:eastAsia="de-CH"/>
+        </w:rPr>
+        <w:tab/>
+        <w:t>‘</w:t>
+      </w:r>
+      <w:proofErr w:type="spellStart"/>
+      <w:r>
+        <w:rPr>
+          <w:rFonts w:cs="Arial"/>
+          <w:lang w:val="en-GB" w:eastAsia="de-CH"/>
+        </w:rPr>
+        <w:t>pfSense</w:t>
+      </w:r>
+      <w:proofErr w:type="spellEnd"/>
+      <w:r>
+        <w:rPr>
+          <w:rFonts w:cs="Arial"/>
+          <w:lang w:val="en-GB" w:eastAsia="de-CH"/>
+        </w:rPr>
+        <w:t xml:space="preserve">® - World’s Most Trusted </w:t>
+      </w:r>
+      <w:proofErr w:type="gramStart"/>
+      <w:r>
+        <w:rPr>
+          <w:rFonts w:cs="Arial"/>
+          <w:lang w:val="en-GB" w:eastAsia="de-CH"/>
+        </w:rPr>
+        <w:t>Open Source</w:t>
+      </w:r>
+      <w:proofErr w:type="gramEnd"/>
+      <w:r>
+        <w:rPr>
+          <w:rFonts w:cs="Arial"/>
+          <w:lang w:val="en-GB" w:eastAsia="de-CH"/>
+        </w:rPr>
+        <w:t xml:space="preserve"> Firewall’. Accessed: May 14, 2025. [Online]. Available: https://www.pfsense.org/</w:t>
+      </w:r>
+    </w:p>
+    <w:p>
+      <w:pPr>
+        <w:pStyle w:val="Bibliography"/>
+        <w:rPr>
+          <w:rFonts w:cs="Arial"/>
+          <w:lang w:val="en-GB" w:eastAsia="de-CH"/>
+        </w:rPr>
+      </w:pPr>
+      <w:r>
+        <w:rPr>
+          <w:rFonts w:cs="Arial"/>
+          <w:lang w:val="en-GB" w:eastAsia="de-CH"/>
+        </w:rPr>
+        <w:t>[9]</w:t>
+      </w:r>
+      <w:r>
+        <w:rPr>
+          <w:rFonts w:cs="Arial"/>
+          <w:lang w:val="en-GB" w:eastAsia="de-CH"/>
+        </w:rPr>
+        <w:tab/>
+      </w:r>
+      <w:proofErr w:type="spellStart"/>
+      <w:r>
+        <w:rPr>
+          <w:rFonts w:cs="Arial"/>
+          <w:lang w:val="en-GB" w:eastAsia="de-CH"/>
+        </w:rPr>
+        <w:t>OPNSense</w:t>
+      </w:r>
+      <w:proofErr w:type="spellEnd"/>
+      <w:r>
+        <w:rPr>
+          <w:rFonts w:cs="Arial"/>
+          <w:lang w:val="en-GB" w:eastAsia="de-CH"/>
+        </w:rPr>
+        <w:t>, ‘</w:t>
+      </w:r>
+      <w:proofErr w:type="spellStart"/>
+      <w:r>
+        <w:rPr>
+          <w:rFonts w:cs="Arial"/>
+          <w:lang w:val="en-GB" w:eastAsia="de-CH"/>
+        </w:rPr>
+        <w:t>OPNsense</w:t>
+      </w:r>
+      <w:proofErr w:type="spellEnd"/>
+      <w:r>
+        <w:rPr>
+          <w:rFonts w:cs="Arial"/>
+          <w:lang w:val="en-GB" w:eastAsia="de-CH"/>
+        </w:rPr>
+        <w:t xml:space="preserve"> Documentation’, </w:t>
+      </w:r>
+      <w:proofErr w:type="spellStart"/>
+      <w:r>
+        <w:rPr>
+          <w:rFonts w:cs="Arial"/>
+          <w:lang w:val="en-GB" w:eastAsia="de-CH"/>
+        </w:rPr>
+        <w:t>OPNsense</w:t>
+      </w:r>
+      <w:proofErr w:type="spellEnd"/>
+      <w:r>
+        <w:rPr>
+          <w:rFonts w:cs="Arial"/>
+          <w:lang w:val="en-GB" w:eastAsia="de-CH"/>
+        </w:rPr>
+        <w:t>. Accessed: Feb. 12, 2025. [Online]. Available: https://docs.opnsense.org</w:t>
+      </w:r>
+    </w:p>
+    <w:p>
+      <w:pPr>
+        <w:pStyle w:val="Bibliography"/>
+        <w:rPr>
+          <w:rFonts w:cs="Arial"/>
+          <w:lang w:val="en-GB" w:eastAsia="de-CH"/>
+        </w:rPr>
+      </w:pPr>
+      <w:r>
+        <w:rPr>
+          <w:rFonts w:cs="Arial"/>
+          <w:lang w:val="en-GB" w:eastAsia="de-CH"/>
+        </w:rPr>
+        <w:t>[10]</w:t>
+      </w:r>
+      <w:r>
+        <w:rPr>
+          <w:rFonts w:cs="Arial"/>
+          <w:lang w:val="en-GB" w:eastAsia="de-CH"/>
+        </w:rPr>
+        <w:tab/>
+        <w:t>‘</w:t>
+      </w:r>
+      <w:proofErr w:type="spellStart"/>
+      <w:r>
+        <w:rPr>
+          <w:rFonts w:cs="Arial"/>
+          <w:lang w:val="en-GB" w:eastAsia="de-CH"/>
+        </w:rPr>
+        <w:t>VyOS</w:t>
+      </w:r>
+      <w:proofErr w:type="spellEnd"/>
+      <w:r>
+        <w:rPr>
+          <w:rFonts w:cs="Arial"/>
+          <w:lang w:val="en-GB" w:eastAsia="de-CH"/>
+        </w:rPr>
+        <w:t xml:space="preserve"> – </w:t>
+      </w:r>
+      <w:proofErr w:type="gramStart"/>
+      <w:r>
+        <w:rPr>
+          <w:rFonts w:cs="Arial"/>
+          <w:lang w:val="en-GB" w:eastAsia="de-CH"/>
+        </w:rPr>
+        <w:t>Open source</w:t>
+      </w:r>
+      <w:proofErr w:type="gramEnd"/>
+      <w:r>
+        <w:rPr>
+          <w:rFonts w:cs="Arial"/>
+          <w:lang w:val="en-GB" w:eastAsia="de-CH"/>
+        </w:rPr>
+        <w:t xml:space="preserve"> router and firewall platform’, </w:t>
+      </w:r>
+      <w:proofErr w:type="spellStart"/>
+      <w:r>
+        <w:rPr>
+          <w:rFonts w:cs="Arial"/>
+          <w:lang w:val="en-GB" w:eastAsia="de-CH"/>
+        </w:rPr>
+        <w:t>VyOS</w:t>
+      </w:r>
+      <w:proofErr w:type="spellEnd"/>
+      <w:r>
+        <w:rPr>
+          <w:rFonts w:cs="Arial"/>
+          <w:lang w:val="en-GB" w:eastAsia="de-CH"/>
+        </w:rPr>
+        <w:t>. Accessed: May 14, 2025. [Online]. Available: https://vyos.io/</w:t>
+      </w:r>
+    </w:p>
+    <w:p>
+      <w:pPr>
+        <w:pStyle w:val="Bibliography"/>
+        <w:rPr>
+          <w:rFonts w:cs="Arial"/>
+          <w:lang w:val="en-GB" w:eastAsia="de-CH"/>
+        </w:rPr>
+      </w:pPr>
+      <w:r>
+        <w:rPr>
+          <w:rFonts w:cs="Arial"/>
+          <w:lang w:val="en-GB" w:eastAsia="de-CH"/>
+        </w:rPr>
+        <w:t>[11]</w:t>
+      </w:r>
+      <w:r>
+        <w:rPr>
+          <w:rFonts w:cs="Arial"/>
+          <w:lang w:val="en-GB" w:eastAsia="de-CH"/>
+        </w:rPr>
+        <w:tab/>
+        <w:t>‘</w:t>
+      </w:r>
+      <w:proofErr w:type="spellStart"/>
+      <w:r>
+        <w:rPr>
+          <w:rFonts w:cs="Arial"/>
+          <w:lang w:val="en-GB" w:eastAsia="de-CH"/>
+        </w:rPr>
+        <w:t>ClearOS</w:t>
+      </w:r>
+      <w:proofErr w:type="spellEnd"/>
+      <w:r>
+        <w:rPr>
+          <w:rFonts w:cs="Arial"/>
+          <w:lang w:val="en-GB" w:eastAsia="de-CH"/>
+        </w:rPr>
+        <w:t>’. Accessed: May 14, 2025. [Online]. Available: https://clearos.com/</w:t>
+      </w:r>
+    </w:p>
+    <w:p>
+      <w:pPr>
+        <w:pStyle w:val="Bibliography"/>
+        <w:rPr>
+          <w:rFonts w:cs="Arial"/>
+          <w:lang w:val="en-GB" w:eastAsia="de-CH"/>
+        </w:rPr>
+      </w:pPr>
+      <w:r>
+        <w:rPr>
+          <w:rFonts w:cs="Arial"/>
+          <w:lang w:val="en-GB" w:eastAsia="de-CH"/>
+        </w:rPr>
+        <w:t>[12]</w:t>
+      </w:r>
+      <w:r>
+        <w:rPr>
+          <w:rFonts w:cs="Arial"/>
+          <w:lang w:val="en-GB" w:eastAsia="de-CH"/>
+        </w:rPr>
+        <w:tab/>
+        <w:t xml:space="preserve">‘Hardware – </w:t>
+      </w:r>
+      <w:proofErr w:type="spellStart"/>
+      <w:r>
+        <w:rPr>
+          <w:rFonts w:cs="Arial"/>
+          <w:lang w:val="en-GB" w:eastAsia="de-CH"/>
+        </w:rPr>
+        <w:t>OPNsense</w:t>
+      </w:r>
+      <w:proofErr w:type="spellEnd"/>
+      <w:r>
+        <w:rPr>
+          <w:rFonts w:cs="Arial"/>
+          <w:lang w:val="en-GB" w:eastAsia="de-CH"/>
+        </w:rPr>
+        <w:t>® Shop’. Accessed: May 14, 2025. [Online]. Available: https://shop.opnsense.com/product-categorie/hardware-appliances/</w:t>
+      </w:r>
+    </w:p>
+    <w:p>
+      <w:pPr>
+        <w:pStyle w:val="Bibliography"/>
+        <w:rPr>
+          <w:rFonts w:cs="Arial"/>
+          <w:lang w:val="en-GB" w:eastAsia="de-CH"/>
+        </w:rPr>
+      </w:pPr>
+      <w:r>
+        <w:rPr>
+          <w:rFonts w:cs="Arial"/>
+          <w:lang w:val="en-GB" w:eastAsia="de-CH"/>
+        </w:rPr>
+        <w:t>[13]</w:t>
+      </w:r>
+      <w:r>
+        <w:rPr>
+          <w:rFonts w:cs="Arial"/>
+          <w:lang w:val="en-GB" w:eastAsia="de-CH"/>
+        </w:rPr>
+        <w:tab/>
+        <w:t xml:space="preserve">‘Hardware sizing &amp; setup — </w:t>
+      </w:r>
+      <w:proofErr w:type="spellStart"/>
+      <w:r>
+        <w:rPr>
+          <w:rFonts w:cs="Arial"/>
+          <w:lang w:val="en-GB" w:eastAsia="de-CH"/>
+        </w:rPr>
+        <w:t>OPNsense</w:t>
+      </w:r>
+      <w:proofErr w:type="spellEnd"/>
+      <w:r>
+        <w:rPr>
+          <w:rFonts w:cs="Arial"/>
+          <w:lang w:val="en-GB" w:eastAsia="de-CH"/>
+        </w:rPr>
+        <w:t xml:space="preserve"> documentation’. Accessed: May 14, 2025. [Online]. Available: https://docs.opnsense.org/manual/hardware.html</w:t>
+      </w:r>
+    </w:p>
+    <w:p>
+      <w:pPr>
+        <w:pStyle w:val="Bibliography"/>
+        <w:rPr>
+          <w:rFonts w:cs="Arial"/>
+          <w:lang w:val="en-GB" w:eastAsia="de-CH"/>
+        </w:rPr>
+      </w:pPr>
+      <w:r>
+        <w:rPr>
+          <w:rFonts w:cs="Arial"/>
+          <w:lang w:val="en-GB" w:eastAsia="de-CH"/>
+        </w:rPr>
+        <w:t>[14]</w:t>
+      </w:r>
+      <w:r>
+        <w:rPr>
+          <w:rFonts w:cs="Arial"/>
+          <w:lang w:val="en-GB" w:eastAsia="de-CH"/>
+        </w:rPr>
+        <w:tab/>
+        <w:t xml:space="preserve">‘Hardware and Performance’, </w:t>
+      </w:r>
+      <w:proofErr w:type="spellStart"/>
+      <w:r>
+        <w:rPr>
+          <w:rFonts w:cs="Arial"/>
+          <w:lang w:val="en-GB" w:eastAsia="de-CH"/>
+        </w:rPr>
+        <w:t>OPNsense</w:t>
+      </w:r>
+      <w:proofErr w:type="spellEnd"/>
+      <w:r>
+        <w:rPr>
+          <w:rFonts w:cs="Arial"/>
+          <w:lang w:val="en-GB" w:eastAsia="de-CH"/>
+        </w:rPr>
+        <w:t xml:space="preserve"> Forum. Accessed: May 14, 2025. [Online]. Available: https://forum.opnsense.org/index.php?board=21.0</w:t>
+      </w:r>
+    </w:p>
+    <w:p>
+      <w:pPr>
+        <w:pStyle w:val="Bibliography"/>
+        <w:rPr>
+          <w:lang w:val="en-GB"/>
+        </w:rPr>
+      </w:pPr>
+      <w:r>
+        <w:rPr>
+          <w:lang w:val="en-GB"/>
+        </w:rPr>
         <w:fldChar w:fldCharType="end"/>
       </w:r>
     </w:p>
-    <w:p/>
-    <w:p/>
+    <w:p>
+      <w:pPr>
+        <w:rPr>
+          <w:lang w:val="en-GB"/>
+        </w:rPr>
+      </w:pPr>
+    </w:p>
+    <w:p>
+      <w:pPr>
+        <w:rPr>
+          <w:lang w:val="en-GB"/>
+        </w:rPr>
+      </w:pPr>
+    </w:p>
     <w:p>
       <w:pPr>
         <w:pStyle w:val="Heading1"/>
@@ -2269,14 +8094,17 @@
         </w:numPr>
       </w:pPr>
       <w:r>
+        <w:rPr>
+          <w:lang w:val="en-GB"/>
+        </w:rPr>
         <w:br w:type="page"/>
       </w:r>
-      <w:bookmarkStart w:id="6" w:name="_Toc197590669"/>
+      <w:bookmarkStart w:id="19" w:name="_Toc198121726"/>
       <w:r>
         <w:lastRenderedPageBreak/>
         <w:t>Appendix</w:t>
       </w:r>
-      <w:bookmarkEnd w:id="6"/>
+      <w:bookmarkEnd w:id="19"/>
     </w:p>
     <w:p>
       <w:r>
@@ -2302,7 +8130,7 @@
       <w:r>
         <w:br w:type="page"/>
       </w:r>
-      <w:bookmarkStart w:id="7" w:name="_Toc197590670"/>
+      <w:bookmarkStart w:id="20" w:name="_Toc198121727"/>
       <w:r>
         <w:lastRenderedPageBreak/>
         <w:t xml:space="preserve">Declaration </w:t>
@@ -2319,7 +8147,7 @@
       <w:r>
         <w:t>Originality</w:t>
       </w:r>
-      <w:bookmarkEnd w:id="7"/>
+      <w:bookmarkEnd w:id="20"/>
       <w:proofErr w:type="spellEnd"/>
     </w:p>
     <w:p>
@@ -2496,7 +8324,7 @@
               <v:stroke joinstyle="miter"/>
               <v:path gradientshapeok="t" o:connecttype="rect"/>
             </v:shapetype>
-            <v:shape id="Text Box 9" o:spid="_x0000_s1026" type="#_x0000_t202" style="position:absolute;margin-left:494pt;margin-top:800.25pt;width:93.25pt;height:16.5pt;z-index:251653120;visibility:visible;mso-wrap-style:square;mso-width-percent:0;mso-height-percent:0;mso-wrap-distance-left:9pt;mso-wrap-distance-top:0;mso-wrap-distance-right:9pt;mso-wrap-distance-bottom:0;mso-position-horizontal:absolute;mso-position-horizontal-relative:text;mso-position-vertical:absolute;mso-position-vertical-relative:text;mso-width-percent:0;mso-height-percent:0;mso-width-relative:page;mso-height-relative:page;v-text-anchor:top" o:gfxdata="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" stroked="f">
+            <v:shape id="Text Box 9" o:spid="_x0000_s1026" type="#_x0000_t202" style="position:absolute;left:0;text-align:left;margin-left:494pt;margin-top:800.25pt;width:93.25pt;height:16.5pt;z-index:251653120;visibility:visible;mso-wrap-style:square;mso-width-percent:0;mso-height-percent:0;mso-wrap-distance-left:9pt;mso-wrap-distance-top:0;mso-wrap-distance-right:9pt;mso-wrap-distance-bottom:0;mso-position-horizontal:absolute;mso-position-horizontal-relative:text;mso-position-vertical:absolute;mso-position-vertical-relative:text;mso-width-percent:0;mso-height-percent:0;mso-width-relative:page;mso-height-relative:page;v-text-anchor:top" o:gfxdata="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" stroked="f">
               <v:textbox>
                 <w:txbxContent>
                   <w:p>
@@ -2657,7 +8485,7 @@
         </mc:Choice>
         <mc:Fallback>
           <w:pict>
-            <v:shape w14:anchorId="24D663B6" id="_x0000_s1027" type="#_x0000_t202" style="position:absolute;margin-left:494pt;margin-top:800.25pt;width:93.25pt;height:16.5pt;z-index:251654144;visibility:visible;mso-wrap-style:square;mso-width-percent:0;mso-height-percent:0;mso-wrap-distance-left:9pt;mso-wrap-distance-top:0;mso-wrap-distance-right:9pt;mso-wrap-distance-bottom:0;mso-position-horizontal:absolute;mso-position-horizontal-relative:text;mso-position-vertical:absolute;mso-position-vertical-relative:text;mso-width-percent:0;mso-height-percent:0;mso-width-relative:page;mso-height-relative:page;v-text-anchor:top" o:gfxdata="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" stroked="f">
+            <v:shape w14:anchorId="24D663B6" id="_x0000_s1027" type="#_x0000_t202" style="position:absolute;left:0;text-align:left;margin-left:494pt;margin-top:800.25pt;width:93.25pt;height:16.5pt;z-index:251654144;visibility:visible;mso-wrap-style:square;mso-width-percent:0;mso-height-percent:0;mso-wrap-distance-left:9pt;mso-wrap-distance-top:0;mso-wrap-distance-right:9pt;mso-wrap-distance-bottom:0;mso-position-horizontal:absolute;mso-position-horizontal-relative:text;mso-position-vertical:absolute;mso-position-vertical-relative:text;mso-width-percent:0;mso-height-percent:0;mso-width-relative:page;mso-height-relative:page;v-text-anchor:top" o:gfxdata="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" stroked="f">
               <v:textbox>
                 <w:txbxContent>
                   <w:p>
@@ -2863,7 +8691,7 @@
               <v:stroke joinstyle="miter"/>
               <v:path gradientshapeok="t" o:connecttype="rect"/>
             </v:shapetype>
-            <v:shape id="_x0000_s1028" type="#_x0000_t202" style="position:absolute;margin-left:494pt;margin-top:800.25pt;width:93.25pt;height:16.5pt;z-index:251655168;visibility:visible;mso-wrap-style:square;mso-width-percent:0;mso-height-percent:0;mso-wrap-distance-left:9pt;mso-wrap-distance-top:0;mso-wrap-distance-right:9pt;mso-wrap-distance-bottom:0;mso-position-horizontal:absolute;mso-position-horizontal-relative:text;mso-position-vertical:absolute;mso-position-vertical-relative:text;mso-width-percent:0;mso-height-percent:0;mso-width-relative:page;mso-height-relative:page;v-text-anchor:top" o:gfxdata="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" stroked="f">
+            <v:shape id="_x0000_s1028" type="#_x0000_t202" style="position:absolute;left:0;text-align:left;margin-left:494pt;margin-top:800.25pt;width:93.25pt;height:16.5pt;z-index:251655168;visibility:visible;mso-wrap-style:square;mso-width-percent:0;mso-height-percent:0;mso-wrap-distance-left:9pt;mso-wrap-distance-top:0;mso-wrap-distance-right:9pt;mso-wrap-distance-bottom:0;mso-position-horizontal:absolute;mso-position-horizontal-relative:text;mso-position-vertical:absolute;mso-position-vertical-relative:text;mso-width-percent:0;mso-height-percent:0;mso-width-relative:page;mso-height-relative:page;v-text-anchor:top" o:gfxdata="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" stroked="f">
               <v:textbox>
                 <w:txbxContent>
                   <w:p>
@@ -3024,7 +8852,7 @@
         </mc:Choice>
         <mc:Fallback>
           <w:pict>
-            <v:shape w14:anchorId="1BEFC1DC" id="_x0000_s1029" type="#_x0000_t202" style="position:absolute;margin-left:494pt;margin-top:800.25pt;width:93.25pt;height:16.5pt;z-index:251656192;visibility:visible;mso-wrap-style:square;mso-width-percent:0;mso-height-percent:0;mso-wrap-distance-left:9pt;mso-wrap-distance-top:0;mso-wrap-distance-right:9pt;mso-wrap-distance-bottom:0;mso-position-horizontal:absolute;mso-position-horizontal-relative:text;mso-position-vertical:absolute;mso-position-vertical-relative:text;mso-width-percent:0;mso-height-percent:0;mso-width-relative:page;mso-height-relative:page;v-text-anchor:top" o:gfxdata="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" stroked="f">
+            <v:shape w14:anchorId="1BEFC1DC" id="_x0000_s1029" type="#_x0000_t202" style="position:absolute;left:0;text-align:left;margin-left:494pt;margin-top:800.25pt;width:93.25pt;height:16.5pt;z-index:251656192;visibility:visible;mso-wrap-style:square;mso-width-percent:0;mso-height-percent:0;mso-wrap-distance-left:9pt;mso-wrap-distance-top:0;mso-wrap-distance-right:9pt;mso-wrap-distance-bottom:0;mso-position-horizontal:absolute;mso-position-horizontal-relative:text;mso-position-vertical:absolute;mso-position-vertical-relative:text;mso-width-percent:0;mso-height-percent:0;mso-width-relative:page;mso-height-relative:page;v-text-anchor:top" o:gfxdata="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" stroked="f">
               <v:textbox>
                 <w:txbxContent>
                   <w:p>
@@ -3185,7 +9013,7 @@
         </mc:Choice>
         <mc:Fallback>
           <w:pict>
-            <v:shape w14:anchorId="4BB46F98" id="_x0000_s1030" type="#_x0000_t202" style="position:absolute;margin-left:494pt;margin-top:800.25pt;width:93.25pt;height:16.5pt;z-index:251651072;visibility:visible;mso-wrap-style:square;mso-width-percent:0;mso-height-percent:0;mso-wrap-distance-left:9pt;mso-wrap-distance-top:0;mso-wrap-distance-right:9pt;mso-wrap-distance-bottom:0;mso-position-horizontal:absolute;mso-position-horizontal-relative:text;mso-position-vertical:absolute;mso-position-vertical-relative:text;mso-width-percent:0;mso-height-percent:0;mso-width-relative:page;mso-height-relative:page;v-text-anchor:top" o:gfxdata="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" stroked="f">
+            <v:shape w14:anchorId="4BB46F98" id="_x0000_s1030" type="#_x0000_t202" style="position:absolute;left:0;text-align:left;margin-left:494pt;margin-top:800.25pt;width:93.25pt;height:16.5pt;z-index:251651072;visibility:visible;mso-wrap-style:square;mso-width-percent:0;mso-height-percent:0;mso-wrap-distance-left:9pt;mso-wrap-distance-top:0;mso-wrap-distance-right:9pt;mso-wrap-distance-bottom:0;mso-position-horizontal:absolute;mso-position-horizontal-relative:text;mso-position-vertical:absolute;mso-position-vertical-relative:text;mso-width-percent:0;mso-height-percent:0;mso-width-relative:page;mso-height-relative:page;v-text-anchor:top" o:gfxdata="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" stroked="f">
               <v:textbox>
                 <w:txbxContent>
                   <w:p>
@@ -3346,7 +9174,7 @@
         </mc:Choice>
         <mc:Fallback>
           <w:pict>
-            <v:shape w14:anchorId="32FF7FEB" id="_x0000_s1031" type="#_x0000_t202" style="position:absolute;margin-left:494pt;margin-top:800.25pt;width:93.25pt;height:16.5pt;z-index:251652096;visibility:visible;mso-wrap-style:square;mso-width-percent:0;mso-height-percent:0;mso-wrap-distance-left:9pt;mso-wrap-distance-top:0;mso-wrap-distance-right:9pt;mso-wrap-distance-bottom:0;mso-position-horizontal:absolute;mso-position-horizontal-relative:text;mso-position-vertical:absolute;mso-position-vertical-relative:text;mso-width-percent:0;mso-height-percent:0;mso-width-relative:page;mso-height-relative:page;v-text-anchor:top" o:gfxdata="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" stroked="f">
+            <v:shape w14:anchorId="32FF7FEB" id="_x0000_s1031" type="#_x0000_t202" style="position:absolute;left:0;text-align:left;margin-left:494pt;margin-top:800.25pt;width:93.25pt;height:16.5pt;z-index:251652096;visibility:visible;mso-wrap-style:square;mso-width-percent:0;mso-height-percent:0;mso-wrap-distance-left:9pt;mso-wrap-distance-top:0;mso-wrap-distance-right:9pt;mso-wrap-distance-bottom:0;mso-position-horizontal:absolute;mso-position-horizontal-relative:text;mso-position-vertical:absolute;mso-position-vertical-relative:text;mso-width-percent:0;mso-height-percent:0;mso-width-relative:page;mso-height-relative:page;v-text-anchor:top" o:gfxdata="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" stroked="f">
               <v:textbox>
                 <w:txbxContent>
                   <w:p>
@@ -3558,7 +9386,7 @@
               <v:stroke joinstyle="miter"/>
               <v:path gradientshapeok="t" o:connecttype="rect"/>
             </v:shapetype>
-            <v:shape id="_x0000_s1032" type="#_x0000_t202" style="position:absolute;margin-left:494pt;margin-top:800.25pt;width:93.25pt;height:16.5pt;z-index:251663360;visibility:visible;mso-wrap-style:square;mso-width-percent:0;mso-height-percent:0;mso-wrap-distance-left:9pt;mso-wrap-distance-top:0;mso-wrap-distance-right:9pt;mso-wrap-distance-bottom:0;mso-position-horizontal:absolute;mso-position-horizontal-relative:text;mso-position-vertical:absolute;mso-position-vertical-relative:text;mso-width-percent:0;mso-height-percent:0;mso-width-relative:page;mso-height-relative:page;v-text-anchor:top" o:gfxdata="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" stroked="f">
+            <v:shape id="_x0000_s1032" type="#_x0000_t202" style="position:absolute;left:0;text-align:left;margin-left:494pt;margin-top:800.25pt;width:93.25pt;height:16.5pt;z-index:251663360;visibility:visible;mso-wrap-style:square;mso-width-percent:0;mso-height-percent:0;mso-wrap-distance-left:9pt;mso-wrap-distance-top:0;mso-wrap-distance-right:9pt;mso-wrap-distance-bottom:0;mso-position-horizontal:absolute;mso-position-horizontal-relative:text;mso-position-vertical:absolute;mso-position-vertical-relative:text;mso-width-percent:0;mso-height-percent:0;mso-width-relative:page;mso-height-relative:page;v-text-anchor:top" o:gfxdata="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" stroked="f">
               <v:textbox>
                 <w:txbxContent>
                   <w:p>
@@ -3719,7 +9547,7 @@
         </mc:Choice>
         <mc:Fallback>
           <w:pict>
-            <v:shape w14:anchorId="2E17DDC7" id="_x0000_s1033" type="#_x0000_t202" style="position:absolute;margin-left:494pt;margin-top:800.25pt;width:93.25pt;height:16.5pt;z-index:251664384;visibility:visible;mso-wrap-style:square;mso-width-percent:0;mso-height-percent:0;mso-wrap-distance-left:9pt;mso-wrap-distance-top:0;mso-wrap-distance-right:9pt;mso-wrap-distance-bottom:0;mso-position-horizontal:absolute;mso-position-horizontal-relative:text;mso-position-vertical:absolute;mso-position-vertical-relative:text;mso-width-percent:0;mso-height-percent:0;mso-width-relative:page;mso-height-relative:page;v-text-anchor:top" o:gfxdata="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" stroked="f">
+            <v:shape w14:anchorId="2E17DDC7" id="_x0000_s1033" type="#_x0000_t202" style="position:absolute;left:0;text-align:left;margin-left:494pt;margin-top:800.25pt;width:93.25pt;height:16.5pt;z-index:251664384;visibility:visible;mso-wrap-style:square;mso-width-percent:0;mso-height-percent:0;mso-wrap-distance-left:9pt;mso-wrap-distance-top:0;mso-wrap-distance-right:9pt;mso-wrap-distance-bottom:0;mso-position-horizontal:absolute;mso-position-horizontal-relative:text;mso-position-vertical:absolute;mso-position-vertical-relative:text;mso-width-percent:0;mso-height-percent:0;mso-width-relative:page;mso-height-relative:page;v-text-anchor:top" o:gfxdata="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" stroked="f">
               <v:textbox>
                 <w:txbxContent>
                   <w:p>
@@ -3880,7 +9708,7 @@
         </mc:Choice>
         <mc:Fallback>
           <w:pict>
-            <v:shape w14:anchorId="3E2E20E8" id="_x0000_s1034" type="#_x0000_t202" style="position:absolute;margin-left:494pt;margin-top:800.25pt;width:93.25pt;height:16.5pt;z-index:251661312;visibility:visible;mso-wrap-style:square;mso-width-percent:0;mso-height-percent:0;mso-wrap-distance-left:9pt;mso-wrap-distance-top:0;mso-wrap-distance-right:9pt;mso-wrap-distance-bottom:0;mso-position-horizontal:absolute;mso-position-horizontal-relative:text;mso-position-vertical:absolute;mso-position-vertical-relative:text;mso-width-percent:0;mso-height-percent:0;mso-width-relative:page;mso-height-relative:page;v-text-anchor:top" o:gfxdata="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" stroked="f">
+            <v:shape w14:anchorId="3E2E20E8" id="_x0000_s1034" type="#_x0000_t202" style="position:absolute;left:0;text-align:left;margin-left:494pt;margin-top:800.25pt;width:93.25pt;height:16.5pt;z-index:251661312;visibility:visible;mso-wrap-style:square;mso-width-percent:0;mso-height-percent:0;mso-wrap-distance-left:9pt;mso-wrap-distance-top:0;mso-wrap-distance-right:9pt;mso-wrap-distance-bottom:0;mso-position-horizontal:absolute;mso-position-horizontal-relative:text;mso-position-vertical:absolute;mso-position-vertical-relative:text;mso-width-percent:0;mso-height-percent:0;mso-width-relative:page;mso-height-relative:page;v-text-anchor:top" o:gfxdata="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" stroked="f">
               <v:textbox>
                 <w:txbxContent>
                   <w:p>
@@ -4041,7 +9869,7 @@
         </mc:Choice>
         <mc:Fallback>
           <w:pict>
-            <v:shape w14:anchorId="0B2CA1B2" id="_x0000_s1035" type="#_x0000_t202" style="position:absolute;margin-left:494pt;margin-top:800.25pt;width:93.25pt;height:16.5pt;z-index:251662336;visibility:visible;mso-wrap-style:square;mso-width-percent:0;mso-height-percent:0;mso-wrap-distance-left:9pt;mso-wrap-distance-top:0;mso-wrap-distance-right:9pt;mso-wrap-distance-bottom:0;mso-position-horizontal:absolute;mso-position-horizontal-relative:text;mso-position-vertical:absolute;mso-position-vertical-relative:text;mso-width-percent:0;mso-height-percent:0;mso-width-relative:page;mso-height-relative:page;v-text-anchor:top" o:gfxdata="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" stroked="f">
+            <v:shape w14:anchorId="0B2CA1B2" id="_x0000_s1035" type="#_x0000_t202" style="position:absolute;left:0;text-align:left;margin-left:494pt;margin-top:800.25pt;width:93.25pt;height:16.5pt;z-index:251662336;visibility:visible;mso-wrap-style:square;mso-width-percent:0;mso-height-percent:0;mso-wrap-distance-left:9pt;mso-wrap-distance-top:0;mso-wrap-distance-right:9pt;mso-wrap-distance-bottom:0;mso-position-horizontal:absolute;mso-position-horizontal-relative:text;mso-position-vertical:absolute;mso-position-vertical-relative:text;mso-width-percent:0;mso-height-percent:0;mso-width-relative:page;mso-height-relative:page;v-text-anchor:top" o:gfxdata="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" stroked="f">
               <v:textbox>
                 <w:txbxContent>
                   <w:p>
@@ -4296,7 +10124,7 @@
               <v:stroke joinstyle="miter"/>
               <v:path gradientshapeok="t" o:connecttype="rect"/>
             </v:shapetype>
-            <v:shape id="_x0000_s1036" type="#_x0000_t202" style="position:absolute;margin-left:494pt;margin-top:800.25pt;width:93.25pt;height:16.5pt;z-index:251659264;visibility:visible;mso-wrap-style:square;mso-width-percent:0;mso-height-percent:0;mso-wrap-distance-left:9pt;mso-wrap-distance-top:0;mso-wrap-distance-right:9pt;mso-wrap-distance-bottom:0;mso-position-horizontal:absolute;mso-position-horizontal-relative:text;mso-position-vertical:absolute;mso-position-vertical-relative:text;mso-width-percent:0;mso-height-percent:0;mso-width-relative:page;mso-height-relative:page;v-text-anchor:top" o:gfxdata="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" stroked="f">
+            <v:shape id="_x0000_s1036" type="#_x0000_t202" style="position:absolute;left:0;text-align:left;margin-left:494pt;margin-top:800.25pt;width:93.25pt;height:16.5pt;z-index:251659264;visibility:visible;mso-wrap-style:square;mso-width-percent:0;mso-height-percent:0;mso-wrap-distance-left:9pt;mso-wrap-distance-top:0;mso-wrap-distance-right:9pt;mso-wrap-distance-bottom:0;mso-position-horizontal:absolute;mso-position-horizontal-relative:text;mso-position-vertical:absolute;mso-position-vertical-relative:text;mso-width-percent:0;mso-height-percent:0;mso-width-relative:page;mso-height-relative:page;v-text-anchor:top" o:gfxdata="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" stroked="f">
               <v:textbox>
                 <w:txbxContent>
                   <w:p>
@@ -4457,7 +10285,7 @@
         </mc:Choice>
         <mc:Fallback>
           <w:pict>
-            <v:shape w14:anchorId="416F5C7C" id="_x0000_s1037" type="#_x0000_t202" style="position:absolute;margin-left:494pt;margin-top:800.25pt;width:93.25pt;height:16.5pt;z-index:251660288;visibility:visible;mso-wrap-style:square;mso-width-percent:0;mso-height-percent:0;mso-wrap-distance-left:9pt;mso-wrap-distance-top:0;mso-wrap-distance-right:9pt;mso-wrap-distance-bottom:0;mso-position-horizontal:absolute;mso-position-horizontal-relative:text;mso-position-vertical:absolute;mso-position-vertical-relative:text;mso-width-percent:0;mso-height-percent:0;mso-width-relative:page;mso-height-relative:page;v-text-anchor:top" o:gfxdata="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" stroked="f">
+            <v:shape w14:anchorId="416F5C7C" id="_x0000_s1037" type="#_x0000_t202" style="position:absolute;left:0;text-align:left;margin-left:494pt;margin-top:800.25pt;width:93.25pt;height:16.5pt;z-index:251660288;visibility:visible;mso-wrap-style:square;mso-width-percent:0;mso-height-percent:0;mso-wrap-distance-left:9pt;mso-wrap-distance-top:0;mso-wrap-distance-right:9pt;mso-wrap-distance-bottom:0;mso-position-horizontal:absolute;mso-position-horizontal-relative:text;mso-position-vertical:absolute;mso-position-vertical-relative:text;mso-width-percent:0;mso-height-percent:0;mso-width-relative:page;mso-height-relative:page;v-text-anchor:top" o:gfxdata="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" stroked="f">
               <v:textbox>
                 <w:txbxContent>
                   <w:p>
@@ -4618,7 +10446,7 @@
         </mc:Choice>
         <mc:Fallback>
           <w:pict>
-            <v:shape w14:anchorId="043FC159" id="_x0000_s1038" type="#_x0000_t202" style="position:absolute;margin-left:494pt;margin-top:800.25pt;width:93.25pt;height:16.5pt;z-index:251657216;visibility:visible;mso-wrap-style:square;mso-width-percent:0;mso-height-percent:0;mso-wrap-distance-left:9pt;mso-wrap-distance-top:0;mso-wrap-distance-right:9pt;mso-wrap-distance-bottom:0;mso-position-horizontal:absolute;mso-position-horizontal-relative:text;mso-position-vertical:absolute;mso-position-vertical-relative:text;mso-width-percent:0;mso-height-percent:0;mso-width-relative:page;mso-height-relative:page;v-text-anchor:top" o:gfxdata="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" stroked="f">
+            <v:shape w14:anchorId="043FC159" id="_x0000_s1038" type="#_x0000_t202" style="position:absolute;left:0;text-align:left;margin-left:494pt;margin-top:800.25pt;width:93.25pt;height:16.5pt;z-index:251657216;visibility:visible;mso-wrap-style:square;mso-width-percent:0;mso-height-percent:0;mso-wrap-distance-left:9pt;mso-wrap-distance-top:0;mso-wrap-distance-right:9pt;mso-wrap-distance-bottom:0;mso-position-horizontal:absolute;mso-position-horizontal-relative:text;mso-position-vertical:absolute;mso-position-vertical-relative:text;mso-width-percent:0;mso-height-percent:0;mso-width-relative:page;mso-height-relative:page;v-text-anchor:top" o:gfxdata="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" stroked="f">
               <v:textbox>
                 <w:txbxContent>
                   <w:p>
@@ -4779,7 +10607,7 @@
         </mc:Choice>
         <mc:Fallback>
           <w:pict>
-            <v:shape w14:anchorId="0EA5026E" id="_x0000_s1039" type="#_x0000_t202" style="position:absolute;margin-left:494pt;margin-top:800.25pt;width:93.25pt;height:16.5pt;z-index:251658240;visibility:visible;mso-wrap-style:square;mso-width-percent:0;mso-height-percent:0;mso-wrap-distance-left:9pt;mso-wrap-distance-top:0;mso-wrap-distance-right:9pt;mso-wrap-distance-bottom:0;mso-position-horizontal:absolute;mso-position-horizontal-relative:text;mso-position-vertical:absolute;mso-position-vertical-relative:text;mso-width-percent:0;mso-height-percent:0;mso-width-relative:page;mso-height-relative:page;v-text-anchor:top" o:gfxdata="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" stroked="f">
+            <v:shape w14:anchorId="0EA5026E" id="_x0000_s1039" type="#_x0000_t202" style="position:absolute;left:0;text-align:left;margin-left:494pt;margin-top:800.25pt;width:93.25pt;height:16.5pt;z-index:251658240;visibility:visible;mso-wrap-style:square;mso-width-percent:0;mso-height-percent:0;mso-wrap-distance-left:9pt;mso-wrap-distance-top:0;mso-wrap-distance-right:9pt;mso-wrap-distance-bottom:0;mso-position-horizontal:absolute;mso-position-horizontal-relative:text;mso-position-vertical:absolute;mso-position-vertical-relative:text;mso-width-percent:0;mso-height-percent:0;mso-width-relative:page;mso-height-relative:page;v-text-anchor:top" o:gfxdata="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" stroked="f">
               <v:textbox>
                 <w:txbxContent>
                   <w:p>
@@ -4942,13 +10770,19 @@
         <w:rPr>
           <w:lang w:val="en-GB"/>
         </w:rPr>
+        <w:t xml:space="preserve"> Faraday room or Faraday cage, which prevents communication from or into the room.</w:t>
+      </w:r>
+      <w:r>
+        <w:rPr>
+          <w:lang w:val="en-GB"/>
+        </w:rPr>
         <w:t xml:space="preserve"> </w:t>
       </w:r>
       <w:r>
         <w:rPr>
           <w:lang w:val="en-GB"/>
         </w:rPr>
-        <w:t>Faraday room or Faraday cage, which prevents communication from or into the room.</w:t>
+        <w:t>A great and quite simple setup was made by the University of Gottingen</w:t>
       </w:r>
       <w:r>
         <w:rPr>
@@ -4957,25 +10791,13 @@
         <w:t xml:space="preserve"> </w:t>
       </w:r>
       <w:r>
-        <w:rPr>
-          <w:lang w:val="en-GB"/>
-        </w:rPr>
-        <w:t>A great and quite simple setup was made by the University of Gottingen</w:t>
-      </w:r>
-      <w:r>
-        <w:rPr>
-          <w:lang w:val="en-GB"/>
-        </w:rPr>
-        <w:t xml:space="preserve"> </w:t>
-      </w:r>
-      <w:r>
         <w:fldChar w:fldCharType="begin"/>
       </w:r>
       <w:r>
         <w:rPr>
           <w:lang w:val="en-GB"/>
         </w:rPr>
-        <w:instrText xml:space="preserve"> ADDIN ZOTERO_ITEM CSL_CITATION {"citationID":"eQ58FDEL","properties":{"formattedCitation":"(Mohler, 2008)","plainCitation":"(Mohler, 2008)","noteIndex":1},"citationItems":[{"id":14,"uris":["http://zotero.org/users/16688131/items/E5Z7PHUI"],"itemData":{"id":14,"type":"post-weblog","language":"Deutsch","title":"Der Faradaysche Käfig","URL":"https://lp.uni-goettingen.de/get/text/833","author":[{"family":"Mohler","given":"Maren"}],"accessed":{"date-parts":[["2025",1,13]]},"issued":{"date-parts":[["2008"]]}}}],"schema":"https://github.com/citation-style-language/schema/raw/master/csl-citation.json"} </w:instrText>
+        <w:instrText xml:space="preserve"> ADDIN ZOTERO_ITEM CSL_CITATION {"citationID":"eQ58FDEL","properties":{"formattedCitation":"[1]","plainCitation":"[1]","noteIndex":1},"citationItems":[{"id":14,"uris":["http://zotero.org/users/16688131/items/E5Z7PHUI"],"itemData":{"id":14,"type":"post-weblog","language":"Deutsch","title":"Der Faradaysche Käfig","URL":"https://lp.uni-goettingen.de/get/text/833","author":[{"family":"Mohler","given":"Maren"}],"accessed":{"date-parts":[["2025",1,13]]},"issued":{"date-parts":[["2008"]]}}}],"schema":"https://github.com/citation-style-language/schema/raw/master/csl-citation.json"} </w:instrText>
       </w:r>
       <w:r>
         <w:fldChar w:fldCharType="separate"/>
@@ -4985,7 +10807,7 @@
           <w:noProof/>
           <w:lang w:val="en-GB"/>
         </w:rPr>
-        <w:t>(Mohler, 2008)</w:t>
+        <w:t>[1]</w:t>
       </w:r>
       <w:r>
         <w:fldChar w:fldCharType="end"/>
@@ -5541,6 +11363,119 @@
     </w:lvl>
   </w:abstractNum>
   <w:abstractNum w:abstractNumId="3" w15:restartNumberingAfterBreak="0">
+    <w:nsid w:val="0DAA7605"/>
+    <w:multiLevelType w:val="hybridMultilevel"/>
+    <w:tmpl w:val="E7C0551A"/>
+    <w:lvl w:ilvl="0" w:tplc="08090001">
+      <w:start w:val="1"/>
+      <w:numFmt w:val="bullet"/>
+      <w:lvlText w:val=""/>
+      <w:lvlJc w:val="left"/>
+      <w:pPr>
+        <w:ind w:left="720" w:hanging="360"/>
+      </w:pPr>
+      <w:rPr>
+        <w:rFonts w:ascii="Symbol" w:hAnsi="Symbol" w:hint="default"/>
+      </w:rPr>
+    </w:lvl>
+    <w:lvl w:ilvl="1" w:tplc="08090003" w:tentative="1">
+      <w:start w:val="1"/>
+      <w:numFmt w:val="bullet"/>
+      <w:lvlText w:val="o"/>
+      <w:lvlJc w:val="left"/>
+      <w:pPr>
+        <w:ind w:left="1440" w:hanging="360"/>
+      </w:pPr>
+      <w:rPr>
+        <w:rFonts w:ascii="Courier New" w:hAnsi="Courier New" w:cs="Courier New" w:hint="default"/>
+      </w:rPr>
+    </w:lvl>
+    <w:lvl w:ilvl="2" w:tplc="08090005" w:tentative="1">
+      <w:start w:val="1"/>
+      <w:numFmt w:val="bullet"/>
+      <w:lvlText w:val=""/>
+      <w:lvlJc w:val="left"/>
+      <w:pPr>
+        <w:ind w:left="2160" w:hanging="360"/>
+      </w:pPr>
+      <w:rPr>
+        <w:rFonts w:ascii="Wingdings" w:hAnsi="Wingdings" w:hint="default"/>
+      </w:rPr>
+    </w:lvl>
+    <w:lvl w:ilvl="3" w:tplc="08090001" w:tentative="1">
+      <w:start w:val="1"/>
+      <w:numFmt w:val="bullet"/>
+      <w:lvlText w:val=""/>
+      <w:lvlJc w:val="left"/>
+      <w:pPr>
+        <w:ind w:left="2880" w:hanging="360"/>
+      </w:pPr>
+      <w:rPr>
+        <w:rFonts w:ascii="Symbol" w:hAnsi="Symbol" w:hint="default"/>
+      </w:rPr>
+    </w:lvl>
+    <w:lvl w:ilvl="4" w:tplc="08090003" w:tentative="1">
+      <w:start w:val="1"/>
+      <w:numFmt w:val="bullet"/>
+      <w:lvlText w:val="o"/>
+      <w:lvlJc w:val="left"/>
+      <w:pPr>
+        <w:ind w:left="3600" w:hanging="360"/>
+      </w:pPr>
+      <w:rPr>
+        <w:rFonts w:ascii="Courier New" w:hAnsi="Courier New" w:cs="Courier New" w:hint="default"/>
+      </w:rPr>
+    </w:lvl>
+    <w:lvl w:ilvl="5" w:tplc="08090005" w:tentative="1">
+      <w:start w:val="1"/>
+      <w:numFmt w:val="bullet"/>
+      <w:lvlText w:val=""/>
+      <w:lvlJc w:val="left"/>
+      <w:pPr>
+        <w:ind w:left="4320" w:hanging="360"/>
+      </w:pPr>
+      <w:rPr>
+        <w:rFonts w:ascii="Wingdings" w:hAnsi="Wingdings" w:hint="default"/>
+      </w:rPr>
+    </w:lvl>
+    <w:lvl w:ilvl="6" w:tplc="08090001" w:tentative="1">
+      <w:start w:val="1"/>
+      <w:numFmt w:val="bullet"/>
+      <w:lvlText w:val=""/>
+      <w:lvlJc w:val="left"/>
+      <w:pPr>
+        <w:ind w:left="5040" w:hanging="360"/>
+      </w:pPr>
+      <w:rPr>
+        <w:rFonts w:ascii="Symbol" w:hAnsi="Symbol" w:hint="default"/>
+      </w:rPr>
+    </w:lvl>
+    <w:lvl w:ilvl="7" w:tplc="08090003" w:tentative="1">
+      <w:start w:val="1"/>
+      <w:numFmt w:val="bullet"/>
+      <w:lvlText w:val="o"/>
+      <w:lvlJc w:val="left"/>
+      <w:pPr>
+        <w:ind w:left="5760" w:hanging="360"/>
+      </w:pPr>
+      <w:rPr>
+        <w:rFonts w:ascii="Courier New" w:hAnsi="Courier New" w:cs="Courier New" w:hint="default"/>
+      </w:rPr>
+    </w:lvl>
+    <w:lvl w:ilvl="8" w:tplc="08090005" w:tentative="1">
+      <w:start w:val="1"/>
+      <w:numFmt w:val="bullet"/>
+      <w:lvlText w:val=""/>
+      <w:lvlJc w:val="left"/>
+      <w:pPr>
+        <w:ind w:left="6480" w:hanging="360"/>
+      </w:pPr>
+      <w:rPr>
+        <w:rFonts w:ascii="Wingdings" w:hAnsi="Wingdings" w:hint="default"/>
+      </w:rPr>
+    </w:lvl>
+  </w:abstractNum>
+  <w:abstractNum w:abstractNumId="4" w15:restartNumberingAfterBreak="0">
     <w:nsid w:val="14681CC2"/>
     <w:multiLevelType w:val="hybridMultilevel"/>
     <w:tmpl w:val="EF764656"/>
@@ -5680,7 +11615,7 @@
       </w:rPr>
     </w:lvl>
   </w:abstractNum>
-  <w:abstractNum w:abstractNumId="4" w15:restartNumberingAfterBreak="0">
+  <w:abstractNum w:abstractNumId="5" w15:restartNumberingAfterBreak="0">
     <w:nsid w:val="17A672DB"/>
     <w:multiLevelType w:val="multilevel"/>
     <w:tmpl w:val="E80A66B2"/>
@@ -5793,7 +11728,7 @@
       </w:pPr>
     </w:lvl>
   </w:abstractNum>
-  <w:abstractNum w:abstractNumId="5" w15:restartNumberingAfterBreak="0">
+  <w:abstractNum w:abstractNumId="6" w15:restartNumberingAfterBreak="0">
     <w:nsid w:val="1B001070"/>
     <w:multiLevelType w:val="multilevel"/>
     <w:tmpl w:val="384874DA"/>
@@ -5933,7 +11868,156 @@
       </w:rPr>
     </w:lvl>
   </w:abstractNum>
-  <w:abstractNum w:abstractNumId="6" w15:restartNumberingAfterBreak="0">
+  <w:abstractNum w:abstractNumId="7" w15:restartNumberingAfterBreak="0">
+    <w:nsid w:val="3F3A5AB6"/>
+    <w:multiLevelType w:val="multilevel"/>
+    <w:tmpl w:val="74D81F5E"/>
+    <w:lvl w:ilvl="0">
+      <w:start w:val="1"/>
+      <w:numFmt w:val="bullet"/>
+      <w:lvlText w:val=""/>
+      <w:lvlJc w:val="left"/>
+      <w:pPr>
+        <w:tabs>
+          <w:tab w:val="num" w:pos="720"/>
+        </w:tabs>
+        <w:ind w:left="720" w:hanging="360"/>
+      </w:pPr>
+      <w:rPr>
+        <w:rFonts w:ascii="Symbol" w:hAnsi="Symbol" w:hint="default"/>
+        <w:sz w:val="20"/>
+      </w:rPr>
+    </w:lvl>
+    <w:lvl w:ilvl="1" w:tentative="1">
+      <w:start w:val="1"/>
+      <w:numFmt w:val="bullet"/>
+      <w:lvlText w:val="o"/>
+      <w:lvlJc w:val="left"/>
+      <w:pPr>
+        <w:tabs>
+          <w:tab w:val="num" w:pos="1440"/>
+        </w:tabs>
+        <w:ind w:left="1440" w:hanging="360"/>
+      </w:pPr>
+      <w:rPr>
+        <w:rFonts w:ascii="Courier New" w:hAnsi="Courier New" w:hint="default"/>
+        <w:sz w:val="20"/>
+      </w:rPr>
+    </w:lvl>
+    <w:lvl w:ilvl="2" w:tentative="1">
+      <w:start w:val="1"/>
+      <w:numFmt w:val="bullet"/>
+      <w:lvlText w:val=""/>
+      <w:lvlJc w:val="left"/>
+      <w:pPr>
+        <w:tabs>
+          <w:tab w:val="num" w:pos="2160"/>
+        </w:tabs>
+        <w:ind w:left="2160" w:hanging="360"/>
+      </w:pPr>
+      <w:rPr>
+        <w:rFonts w:ascii="Wingdings" w:hAnsi="Wingdings" w:hint="default"/>
+        <w:sz w:val="20"/>
+      </w:rPr>
+    </w:lvl>
+    <w:lvl w:ilvl="3" w:tentative="1">
+      <w:start w:val="1"/>
+      <w:numFmt w:val="bullet"/>
+      <w:lvlText w:val=""/>
+      <w:lvlJc w:val="left"/>
+      <w:pPr>
+        <w:tabs>
+          <w:tab w:val="num" w:pos="2880"/>
+        </w:tabs>
+        <w:ind w:left="2880" w:hanging="360"/>
+      </w:pPr>
+      <w:rPr>
+        <w:rFonts w:ascii="Wingdings" w:hAnsi="Wingdings" w:hint="default"/>
+        <w:sz w:val="20"/>
+      </w:rPr>
+    </w:lvl>
+    <w:lvl w:ilvl="4" w:tentative="1">
+      <w:start w:val="1"/>
+      <w:numFmt w:val="bullet"/>
+      <w:lvlText w:val=""/>
+      <w:lvlJc w:val="left"/>
+      <w:pPr>
+        <w:tabs>
+          <w:tab w:val="num" w:pos="3600"/>
+        </w:tabs>
+        <w:ind w:left="3600" w:hanging="360"/>
+      </w:pPr>
+      <w:rPr>
+        <w:rFonts w:ascii="Wingdings" w:hAnsi="Wingdings" w:hint="default"/>
+        <w:sz w:val="20"/>
+      </w:rPr>
+    </w:lvl>
+    <w:lvl w:ilvl="5" w:tentative="1">
+      <w:start w:val="1"/>
+      <w:numFmt w:val="bullet"/>
+      <w:lvlText w:val=""/>
+      <w:lvlJc w:val="left"/>
+      <w:pPr>
+        <w:tabs>
+          <w:tab w:val="num" w:pos="4320"/>
+        </w:tabs>
+        <w:ind w:left="4320" w:hanging="360"/>
+      </w:pPr>
+      <w:rPr>
+        <w:rFonts w:ascii="Wingdings" w:hAnsi="Wingdings" w:hint="default"/>
+        <w:sz w:val="20"/>
+      </w:rPr>
+    </w:lvl>
+    <w:lvl w:ilvl="6" w:tentative="1">
+      <w:start w:val="1"/>
+      <w:numFmt w:val="bullet"/>
+      <w:lvlText w:val=""/>
+      <w:lvlJc w:val="left"/>
+      <w:pPr>
+        <w:tabs>
+          <w:tab w:val="num" w:pos="5040"/>
+        </w:tabs>
+        <w:ind w:left="5040" w:hanging="360"/>
+      </w:pPr>
+      <w:rPr>
+        <w:rFonts w:ascii="Wingdings" w:hAnsi="Wingdings" w:hint="default"/>
+        <w:sz w:val="20"/>
+      </w:rPr>
+    </w:lvl>
+    <w:lvl w:ilvl="7" w:tentative="1">
+      <w:start w:val="1"/>
+      <w:numFmt w:val="bullet"/>
+      <w:lvlText w:val=""/>
+      <w:lvlJc w:val="left"/>
+      <w:pPr>
+        <w:tabs>
+          <w:tab w:val="num" w:pos="5760"/>
+        </w:tabs>
+        <w:ind w:left="5760" w:hanging="360"/>
+      </w:pPr>
+      <w:rPr>
+        <w:rFonts w:ascii="Wingdings" w:hAnsi="Wingdings" w:hint="default"/>
+        <w:sz w:val="20"/>
+      </w:rPr>
+    </w:lvl>
+    <w:lvl w:ilvl="8" w:tentative="1">
+      <w:start w:val="1"/>
+      <w:numFmt w:val="bullet"/>
+      <w:lvlText w:val=""/>
+      <w:lvlJc w:val="left"/>
+      <w:pPr>
+        <w:tabs>
+          <w:tab w:val="num" w:pos="6480"/>
+        </w:tabs>
+        <w:ind w:left="6480" w:hanging="360"/>
+      </w:pPr>
+      <w:rPr>
+        <w:rFonts w:ascii="Wingdings" w:hAnsi="Wingdings" w:hint="default"/>
+        <w:sz w:val="20"/>
+      </w:rPr>
+    </w:lvl>
+  </w:abstractNum>
+  <w:abstractNum w:abstractNumId="8" w15:restartNumberingAfterBreak="0">
     <w:nsid w:val="481B6EE2"/>
     <w:multiLevelType w:val="hybridMultilevel"/>
     <w:tmpl w:val="4C0E4264"/>
@@ -6072,7 +12156,7 @@
       </w:rPr>
     </w:lvl>
   </w:abstractNum>
-  <w:abstractNum w:abstractNumId="7" w15:restartNumberingAfterBreak="0">
+  <w:abstractNum w:abstractNumId="9" w15:restartNumberingAfterBreak="0">
     <w:nsid w:val="59140C11"/>
     <w:multiLevelType w:val="hybridMultilevel"/>
     <w:tmpl w:val="15A24028"/>
@@ -6212,7 +12296,7 @@
       </w:rPr>
     </w:lvl>
   </w:abstractNum>
-  <w:abstractNum w:abstractNumId="8" w15:restartNumberingAfterBreak="0">
+  <w:abstractNum w:abstractNumId="10" w15:restartNumberingAfterBreak="0">
     <w:nsid w:val="5C323CB9"/>
     <w:multiLevelType w:val="hybridMultilevel"/>
     <w:tmpl w:val="6C00C7BA"/>
@@ -6352,7 +12436,7 @@
       </w:rPr>
     </w:lvl>
   </w:abstractNum>
-  <w:abstractNum w:abstractNumId="9" w15:restartNumberingAfterBreak="0">
+  <w:abstractNum w:abstractNumId="11" w15:restartNumberingAfterBreak="0">
     <w:nsid w:val="690A720B"/>
     <w:multiLevelType w:val="multilevel"/>
     <w:tmpl w:val="B7586444"/>
@@ -6492,7 +12576,7 @@
       </w:rPr>
     </w:lvl>
   </w:abstractNum>
-  <w:abstractNum w:abstractNumId="10" w15:restartNumberingAfterBreak="0">
+  <w:abstractNum w:abstractNumId="12" w15:restartNumberingAfterBreak="0">
     <w:nsid w:val="6ACD06E6"/>
     <w:multiLevelType w:val="multilevel"/>
     <w:tmpl w:val="9D540778"/>
@@ -6641,7 +12725,382 @@
       </w:rPr>
     </w:lvl>
   </w:abstractNum>
-  <w:abstractNum w:abstractNumId="11" w15:restartNumberingAfterBreak="0">
+  <w:abstractNum w:abstractNumId="13" w15:restartNumberingAfterBreak="0">
+    <w:nsid w:val="70A2553B"/>
+    <w:multiLevelType w:val="hybridMultilevel"/>
+    <w:tmpl w:val="F698B6B6"/>
+    <w:lvl w:ilvl="0" w:tplc="08090001">
+      <w:start w:val="1"/>
+      <w:numFmt w:val="bullet"/>
+      <w:lvlText w:val=""/>
+      <w:lvlJc w:val="left"/>
+      <w:pPr>
+        <w:ind w:left="720" w:hanging="360"/>
+      </w:pPr>
+      <w:rPr>
+        <w:rFonts w:ascii="Symbol" w:hAnsi="Symbol" w:hint="default"/>
+      </w:rPr>
+    </w:lvl>
+    <w:lvl w:ilvl="1" w:tplc="08090003" w:tentative="1">
+      <w:start w:val="1"/>
+      <w:numFmt w:val="bullet"/>
+      <w:lvlText w:val="o"/>
+      <w:lvlJc w:val="left"/>
+      <w:pPr>
+        <w:ind w:left="1440" w:hanging="360"/>
+      </w:pPr>
+      <w:rPr>
+        <w:rFonts w:ascii="Courier New" w:hAnsi="Courier New" w:cs="Courier New" w:hint="default"/>
+      </w:rPr>
+    </w:lvl>
+    <w:lvl w:ilvl="2" w:tplc="08090005" w:tentative="1">
+      <w:start w:val="1"/>
+      <w:numFmt w:val="bullet"/>
+      <w:lvlText w:val=""/>
+      <w:lvlJc w:val="left"/>
+      <w:pPr>
+        <w:ind w:left="2160" w:hanging="360"/>
+      </w:pPr>
+      <w:rPr>
+        <w:rFonts w:ascii="Wingdings" w:hAnsi="Wingdings" w:hint="default"/>
+      </w:rPr>
+    </w:lvl>
+    <w:lvl w:ilvl="3" w:tplc="08090001" w:tentative="1">
+      <w:start w:val="1"/>
+      <w:numFmt w:val="bullet"/>
+      <w:lvlText w:val=""/>
+      <w:lvlJc w:val="left"/>
+      <w:pPr>
+        <w:ind w:left="2880" w:hanging="360"/>
+      </w:pPr>
+      <w:rPr>
+        <w:rFonts w:ascii="Symbol" w:hAnsi="Symbol" w:hint="default"/>
+      </w:rPr>
+    </w:lvl>
+    <w:lvl w:ilvl="4" w:tplc="08090003" w:tentative="1">
+      <w:start w:val="1"/>
+      <w:numFmt w:val="bullet"/>
+      <w:lvlText w:val="o"/>
+      <w:lvlJc w:val="left"/>
+      <w:pPr>
+        <w:ind w:left="3600" w:hanging="360"/>
+      </w:pPr>
+      <w:rPr>
+        <w:rFonts w:ascii="Courier New" w:hAnsi="Courier New" w:cs="Courier New" w:hint="default"/>
+      </w:rPr>
+    </w:lvl>
+    <w:lvl w:ilvl="5" w:tplc="08090005" w:tentative="1">
+      <w:start w:val="1"/>
+      <w:numFmt w:val="bullet"/>
+      <w:lvlText w:val=""/>
+      <w:lvlJc w:val="left"/>
+      <w:pPr>
+        <w:ind w:left="4320" w:hanging="360"/>
+      </w:pPr>
+      <w:rPr>
+        <w:rFonts w:ascii="Wingdings" w:hAnsi="Wingdings" w:hint="default"/>
+      </w:rPr>
+    </w:lvl>
+    <w:lvl w:ilvl="6" w:tplc="08090001" w:tentative="1">
+      <w:start w:val="1"/>
+      <w:numFmt w:val="bullet"/>
+      <w:lvlText w:val=""/>
+      <w:lvlJc w:val="left"/>
+      <w:pPr>
+        <w:ind w:left="5040" w:hanging="360"/>
+      </w:pPr>
+      <w:rPr>
+        <w:rFonts w:ascii="Symbol" w:hAnsi="Symbol" w:hint="default"/>
+      </w:rPr>
+    </w:lvl>
+    <w:lvl w:ilvl="7" w:tplc="08090003" w:tentative="1">
+      <w:start w:val="1"/>
+      <w:numFmt w:val="bullet"/>
+      <w:lvlText w:val="o"/>
+      <w:lvlJc w:val="left"/>
+      <w:pPr>
+        <w:ind w:left="5760" w:hanging="360"/>
+      </w:pPr>
+      <w:rPr>
+        <w:rFonts w:ascii="Courier New" w:hAnsi="Courier New" w:cs="Courier New" w:hint="default"/>
+      </w:rPr>
+    </w:lvl>
+    <w:lvl w:ilvl="8" w:tplc="08090005" w:tentative="1">
+      <w:start w:val="1"/>
+      <w:numFmt w:val="bullet"/>
+      <w:lvlText w:val=""/>
+      <w:lvlJc w:val="left"/>
+      <w:pPr>
+        <w:ind w:left="6480" w:hanging="360"/>
+      </w:pPr>
+      <w:rPr>
+        <w:rFonts w:ascii="Wingdings" w:hAnsi="Wingdings" w:hint="default"/>
+      </w:rPr>
+    </w:lvl>
+  </w:abstractNum>
+  <w:abstractNum w:abstractNumId="14" w15:restartNumberingAfterBreak="0">
+    <w:nsid w:val="738D45A5"/>
+    <w:multiLevelType w:val="hybridMultilevel"/>
+    <w:tmpl w:val="3C3E9F2C"/>
+    <w:lvl w:ilvl="0" w:tplc="08090001">
+      <w:start w:val="1"/>
+      <w:numFmt w:val="bullet"/>
+      <w:lvlText w:val=""/>
+      <w:lvlJc w:val="left"/>
+      <w:pPr>
+        <w:ind w:left="720" w:hanging="360"/>
+      </w:pPr>
+      <w:rPr>
+        <w:rFonts w:ascii="Symbol" w:hAnsi="Symbol" w:hint="default"/>
+      </w:rPr>
+    </w:lvl>
+    <w:lvl w:ilvl="1" w:tplc="08090003" w:tentative="1">
+      <w:start w:val="1"/>
+      <w:numFmt w:val="bullet"/>
+      <w:lvlText w:val="o"/>
+      <w:lvlJc w:val="left"/>
+      <w:pPr>
+        <w:ind w:left="1440" w:hanging="360"/>
+      </w:pPr>
+      <w:rPr>
+        <w:rFonts w:ascii="Courier New" w:hAnsi="Courier New" w:cs="Courier New" w:hint="default"/>
+      </w:rPr>
+    </w:lvl>
+    <w:lvl w:ilvl="2" w:tplc="08090005" w:tentative="1">
+      <w:start w:val="1"/>
+      <w:numFmt w:val="bullet"/>
+      <w:lvlText w:val=""/>
+      <w:lvlJc w:val="left"/>
+      <w:pPr>
+        <w:ind w:left="2160" w:hanging="360"/>
+      </w:pPr>
+      <w:rPr>
+        <w:rFonts w:ascii="Wingdings" w:hAnsi="Wingdings" w:hint="default"/>
+      </w:rPr>
+    </w:lvl>
+    <w:lvl w:ilvl="3" w:tplc="08090001" w:tentative="1">
+      <w:start w:val="1"/>
+      <w:numFmt w:val="bullet"/>
+      <w:lvlText w:val=""/>
+      <w:lvlJc w:val="left"/>
+      <w:pPr>
+        <w:ind w:left="2880" w:hanging="360"/>
+      </w:pPr>
+      <w:rPr>
+        <w:rFonts w:ascii="Symbol" w:hAnsi="Symbol" w:hint="default"/>
+      </w:rPr>
+    </w:lvl>
+    <w:lvl w:ilvl="4" w:tplc="08090003" w:tentative="1">
+      <w:start w:val="1"/>
+      <w:numFmt w:val="bullet"/>
+      <w:lvlText w:val="o"/>
+      <w:lvlJc w:val="left"/>
+      <w:pPr>
+        <w:ind w:left="3600" w:hanging="360"/>
+      </w:pPr>
+      <w:rPr>
+        <w:rFonts w:ascii="Courier New" w:hAnsi="Courier New" w:cs="Courier New" w:hint="default"/>
+      </w:rPr>
+    </w:lvl>
+    <w:lvl w:ilvl="5" w:tplc="08090005" w:tentative="1">
+      <w:start w:val="1"/>
+      <w:numFmt w:val="bullet"/>
+      <w:lvlText w:val=""/>
+      <w:lvlJc w:val="left"/>
+      <w:pPr>
+        <w:ind w:left="4320" w:hanging="360"/>
+      </w:pPr>
+      <w:rPr>
+        <w:rFonts w:ascii="Wingdings" w:hAnsi="Wingdings" w:hint="default"/>
+      </w:rPr>
+    </w:lvl>
+    <w:lvl w:ilvl="6" w:tplc="08090001" w:tentative="1">
+      <w:start w:val="1"/>
+      <w:numFmt w:val="bullet"/>
+      <w:lvlText w:val=""/>
+      <w:lvlJc w:val="left"/>
+      <w:pPr>
+        <w:ind w:left="5040" w:hanging="360"/>
+      </w:pPr>
+      <w:rPr>
+        <w:rFonts w:ascii="Symbol" w:hAnsi="Symbol" w:hint="default"/>
+      </w:rPr>
+    </w:lvl>
+    <w:lvl w:ilvl="7" w:tplc="08090003" w:tentative="1">
+      <w:start w:val="1"/>
+      <w:numFmt w:val="bullet"/>
+      <w:lvlText w:val="o"/>
+      <w:lvlJc w:val="left"/>
+      <w:pPr>
+        <w:ind w:left="5760" w:hanging="360"/>
+      </w:pPr>
+      <w:rPr>
+        <w:rFonts w:ascii="Courier New" w:hAnsi="Courier New" w:cs="Courier New" w:hint="default"/>
+      </w:rPr>
+    </w:lvl>
+    <w:lvl w:ilvl="8" w:tplc="08090005" w:tentative="1">
+      <w:start w:val="1"/>
+      <w:numFmt w:val="bullet"/>
+      <w:lvlText w:val=""/>
+      <w:lvlJc w:val="left"/>
+      <w:pPr>
+        <w:ind w:left="6480" w:hanging="360"/>
+      </w:pPr>
+      <w:rPr>
+        <w:rFonts w:ascii="Wingdings" w:hAnsi="Wingdings" w:hint="default"/>
+      </w:rPr>
+    </w:lvl>
+  </w:abstractNum>
+  <w:abstractNum w:abstractNumId="15" w15:restartNumberingAfterBreak="0">
+    <w:nsid w:val="74163518"/>
+    <w:multiLevelType w:val="multilevel"/>
+    <w:tmpl w:val="15EEB366"/>
+    <w:lvl w:ilvl="0">
+      <w:start w:val="1"/>
+      <w:numFmt w:val="bullet"/>
+      <w:lvlText w:val=""/>
+      <w:lvlJc w:val="left"/>
+      <w:pPr>
+        <w:tabs>
+          <w:tab w:val="num" w:pos="720"/>
+        </w:tabs>
+        <w:ind w:left="720" w:hanging="360"/>
+      </w:pPr>
+      <w:rPr>
+        <w:rFonts w:ascii="Symbol" w:hAnsi="Symbol" w:hint="default"/>
+        <w:sz w:val="20"/>
+      </w:rPr>
+    </w:lvl>
+    <w:lvl w:ilvl="1" w:tentative="1">
+      <w:start w:val="1"/>
+      <w:numFmt w:val="bullet"/>
+      <w:lvlText w:val="o"/>
+      <w:lvlJc w:val="left"/>
+      <w:pPr>
+        <w:tabs>
+          <w:tab w:val="num" w:pos="1440"/>
+        </w:tabs>
+        <w:ind w:left="1440" w:hanging="360"/>
+      </w:pPr>
+      <w:rPr>
+        <w:rFonts w:ascii="Courier New" w:hAnsi="Courier New" w:hint="default"/>
+        <w:sz w:val="20"/>
+      </w:rPr>
+    </w:lvl>
+    <w:lvl w:ilvl="2" w:tentative="1">
+      <w:start w:val="1"/>
+      <w:numFmt w:val="bullet"/>
+      <w:lvlText w:val=""/>
+      <w:lvlJc w:val="left"/>
+      <w:pPr>
+        <w:tabs>
+          <w:tab w:val="num" w:pos="2160"/>
+        </w:tabs>
+        <w:ind w:left="2160" w:hanging="360"/>
+      </w:pPr>
+      <w:rPr>
+        <w:rFonts w:ascii="Wingdings" w:hAnsi="Wingdings" w:hint="default"/>
+        <w:sz w:val="20"/>
+      </w:rPr>
+    </w:lvl>
+    <w:lvl w:ilvl="3" w:tentative="1">
+      <w:start w:val="1"/>
+      <w:numFmt w:val="bullet"/>
+      <w:lvlText w:val=""/>
+      <w:lvlJc w:val="left"/>
+      <w:pPr>
+        <w:tabs>
+          <w:tab w:val="num" w:pos="2880"/>
+        </w:tabs>
+        <w:ind w:left="2880" w:hanging="360"/>
+      </w:pPr>
+      <w:rPr>
+        <w:rFonts w:ascii="Wingdings" w:hAnsi="Wingdings" w:hint="default"/>
+        <w:sz w:val="20"/>
+      </w:rPr>
+    </w:lvl>
+    <w:lvl w:ilvl="4" w:tentative="1">
+      <w:start w:val="1"/>
+      <w:numFmt w:val="bullet"/>
+      <w:lvlText w:val=""/>
+      <w:lvlJc w:val="left"/>
+      <w:pPr>
+        <w:tabs>
+          <w:tab w:val="num" w:pos="3600"/>
+        </w:tabs>
+        <w:ind w:left="3600" w:hanging="360"/>
+      </w:pPr>
+      <w:rPr>
+        <w:rFonts w:ascii="Wingdings" w:hAnsi="Wingdings" w:hint="default"/>
+        <w:sz w:val="20"/>
+      </w:rPr>
+    </w:lvl>
+    <w:lvl w:ilvl="5" w:tentative="1">
+      <w:start w:val="1"/>
+      <w:numFmt w:val="bullet"/>
+      <w:lvlText w:val=""/>
+      <w:lvlJc w:val="left"/>
+      <w:pPr>
+        <w:tabs>
+          <w:tab w:val="num" w:pos="4320"/>
+        </w:tabs>
+        <w:ind w:left="4320" w:hanging="360"/>
+      </w:pPr>
+      <w:rPr>
+        <w:rFonts w:ascii="Wingdings" w:hAnsi="Wingdings" w:hint="default"/>
+        <w:sz w:val="20"/>
+      </w:rPr>
+    </w:lvl>
+    <w:lvl w:ilvl="6" w:tentative="1">
+      <w:start w:val="1"/>
+      <w:numFmt w:val="bullet"/>
+      <w:lvlText w:val=""/>
+      <w:lvlJc w:val="left"/>
+      <w:pPr>
+        <w:tabs>
+          <w:tab w:val="num" w:pos="5040"/>
+        </w:tabs>
+        <w:ind w:left="5040" w:hanging="360"/>
+      </w:pPr>
+      <w:rPr>
+        <w:rFonts w:ascii="Wingdings" w:hAnsi="Wingdings" w:hint="default"/>
+        <w:sz w:val="20"/>
+      </w:rPr>
+    </w:lvl>
+    <w:lvl w:ilvl="7" w:tentative="1">
+      <w:start w:val="1"/>
+      <w:numFmt w:val="bullet"/>
+      <w:lvlText w:val=""/>
+      <w:lvlJc w:val="left"/>
+      <w:pPr>
+        <w:tabs>
+          <w:tab w:val="num" w:pos="5760"/>
+        </w:tabs>
+        <w:ind w:left="5760" w:hanging="360"/>
+      </w:pPr>
+      <w:rPr>
+        <w:rFonts w:ascii="Wingdings" w:hAnsi="Wingdings" w:hint="default"/>
+        <w:sz w:val="20"/>
+      </w:rPr>
+    </w:lvl>
+    <w:lvl w:ilvl="8" w:tentative="1">
+      <w:start w:val="1"/>
+      <w:numFmt w:val="bullet"/>
+      <w:lvlText w:val=""/>
+      <w:lvlJc w:val="left"/>
+      <w:pPr>
+        <w:tabs>
+          <w:tab w:val="num" w:pos="6480"/>
+        </w:tabs>
+        <w:ind w:left="6480" w:hanging="360"/>
+      </w:pPr>
+      <w:rPr>
+        <w:rFonts w:ascii="Wingdings" w:hAnsi="Wingdings" w:hint="default"/>
+        <w:sz w:val="20"/>
+      </w:rPr>
+    </w:lvl>
+  </w:abstractNum>
+  <w:abstractNum w:abstractNumId="16" w15:restartNumberingAfterBreak="0">
     <w:nsid w:val="78482B2D"/>
     <w:multiLevelType w:val="multilevel"/>
     <w:tmpl w:val="B2340200"/>
@@ -6781,7 +13240,7 @@
       </w:rPr>
     </w:lvl>
   </w:abstractNum>
-  <w:abstractNum w:abstractNumId="12" w15:restartNumberingAfterBreak="0">
+  <w:abstractNum w:abstractNumId="17" w15:restartNumberingAfterBreak="0">
     <w:nsid w:val="7F472C42"/>
     <w:multiLevelType w:val="multilevel"/>
     <w:tmpl w:val="0E08B9C8"/>
@@ -6919,7 +13378,7 @@
       </w:rPr>
     </w:lvl>
   </w:abstractNum>
-  <w:abstractNum w:abstractNumId="13" w15:restartNumberingAfterBreak="0">
+  <w:abstractNum w:abstractNumId="18" w15:restartNumberingAfterBreak="0">
     <w:nsid w:val="7FA94E59"/>
     <w:multiLevelType w:val="multilevel"/>
     <w:tmpl w:val="517A149A"/>
@@ -7033,34 +13492,34 @@
     </w:lvl>
   </w:abstractNum>
   <w:num w:numId="1" w16cid:durableId="1367028183">
-    <w:abstractNumId w:val="7"/>
+    <w:abstractNumId w:val="9"/>
   </w:num>
   <w:num w:numId="2" w16cid:durableId="326785280">
-    <w:abstractNumId w:val="6"/>
+    <w:abstractNumId w:val="8"/>
   </w:num>
   <w:num w:numId="3" w16cid:durableId="1893494420">
-    <w:abstractNumId w:val="3"/>
+    <w:abstractNumId w:val="4"/>
   </w:num>
   <w:num w:numId="4" w16cid:durableId="994378493">
-    <w:abstractNumId w:val="8"/>
+    <w:abstractNumId w:val="10"/>
   </w:num>
   <w:num w:numId="5" w16cid:durableId="560750437">
-    <w:abstractNumId w:val="13"/>
+    <w:abstractNumId w:val="18"/>
   </w:num>
   <w:num w:numId="6" w16cid:durableId="277881586">
     <w:abstractNumId w:val="2"/>
   </w:num>
   <w:num w:numId="7" w16cid:durableId="1950624177">
-    <w:abstractNumId w:val="4"/>
+    <w:abstractNumId w:val="5"/>
   </w:num>
   <w:num w:numId="8" w16cid:durableId="1488745946">
-    <w:abstractNumId w:val="5"/>
+    <w:abstractNumId w:val="6"/>
   </w:num>
   <w:num w:numId="9" w16cid:durableId="197816194">
-    <w:abstractNumId w:val="9"/>
+    <w:abstractNumId w:val="11"/>
   </w:num>
   <w:num w:numId="10" w16cid:durableId="314182561">
-    <w:abstractNumId w:val="11"/>
+    <w:abstractNumId w:val="16"/>
   </w:num>
   <w:num w:numId="11" w16cid:durableId="171380319">
     <w:abstractNumId w:val="1"/>
@@ -7069,10 +13528,25 @@
     <w:abstractNumId w:val="0"/>
   </w:num>
   <w:num w:numId="13" w16cid:durableId="1920407289">
+    <w:abstractNumId w:val="17"/>
+  </w:num>
+  <w:num w:numId="14" w16cid:durableId="1830100162">
     <w:abstractNumId w:val="12"/>
   </w:num>
-  <w:num w:numId="14" w16cid:durableId="1830100162">
-    <w:abstractNumId w:val="10"/>
+  <w:num w:numId="15" w16cid:durableId="1695764106">
+    <w:abstractNumId w:val="15"/>
+  </w:num>
+  <w:num w:numId="16" w16cid:durableId="1844202783">
+    <w:abstractNumId w:val="13"/>
+  </w:num>
+  <w:num w:numId="17" w16cid:durableId="1699353380">
+    <w:abstractNumId w:val="7"/>
+  </w:num>
+  <w:num w:numId="18" w16cid:durableId="1859852342">
+    <w:abstractNumId w:val="14"/>
+  </w:num>
+  <w:num w:numId="19" w16cid:durableId="1674525616">
+    <w:abstractNumId w:val="3"/>
   </w:num>
 </w:numbering>
 </file>
@@ -7107,8 +13581,9 @@
     <w:lsdException w:name="Title" w:qFormat="1"/>
     <w:lsdException w:name="Subtitle" w:qFormat="1"/>
     <w:lsdException w:name="Hyperlink" w:uiPriority="99"/>
-    <w:lsdException w:name="Strong" w:qFormat="1"/>
+    <w:lsdException w:name="Strong" w:uiPriority="22" w:qFormat="1"/>
     <w:lsdException w:name="Emphasis" w:qFormat="1"/>
+    <w:lsdException w:name="Normal (Web)" w:uiPriority="99"/>
     <w:lsdException w:name="HTML Definition" w:semiHidden="1" w:unhideWhenUsed="1"/>
     <w:lsdException w:name="Normal Table" w:semiHidden="1" w:unhideWhenUsed="1"/>
     <w:lsdException w:name="annotation subject" w:semiHidden="1" w:unhideWhenUsed="1"/>
@@ -7384,10 +13859,11 @@
   <w:style w:type="paragraph" w:default="1" w:styleId="Normal">
     <w:name w:val="Normal"/>
     <w:qFormat/>
-    <w:rsid w:val="00844A95"/>
+    <w:rsid w:val="00AF645C"/>
     <w:pPr>
       <w:spacing w:after="120" w:line="240" w:lineRule="exact"/>
       <w:ind w:right="11"/>
+      <w:jc w:val="both"/>
     </w:pPr>
     <w:rPr>
       <w:rFonts w:ascii="Arial" w:hAnsi="Arial"/>
@@ -7468,9 +13944,32 @@
       <w:szCs w:val="26"/>
     </w:rPr>
   </w:style>
+  <w:style w:type="paragraph" w:styleId="Heading4">
+    <w:name w:val="heading 4"/>
+    <w:basedOn w:val="Normal"/>
+    <w:next w:val="Normal"/>
+    <w:link w:val="Heading4Char"/>
+    <w:semiHidden/>
+    <w:unhideWhenUsed/>
+    <w:qFormat/>
+    <w:rsid w:val="00E15A8E"/>
+    <w:pPr>
+      <w:keepNext/>
+      <w:keepLines/>
+      <w:spacing w:before="40" w:after="0"/>
+      <w:outlineLvl w:val="3"/>
+    </w:pPr>
+    <w:rPr>
+      <w:rFonts w:asciiTheme="majorHAnsi" w:eastAsiaTheme="majorEastAsia" w:hAnsiTheme="majorHAnsi" w:cstheme="majorBidi"/>
+      <w:i/>
+      <w:iCs/>
+      <w:color w:val="2E74B5" w:themeColor="accent1" w:themeShade="BF"/>
+    </w:rPr>
+  </w:style>
   <w:style w:type="character" w:default="1" w:styleId="DefaultParagraphFont">
     <w:name w:val="Default Paragraph Font"/>
     <w:uiPriority w:val="1"/>
+    <w:semiHidden/>
     <w:unhideWhenUsed/>
   </w:style>
   <w:style w:type="table" w:default="1" w:styleId="TableNormal">
@@ -7959,8 +14458,70 @@
       <w:tabs>
         <w:tab w:val="left" w:pos="380"/>
       </w:tabs>
-      <w:spacing w:after="0" w:line="480" w:lineRule="exact"/>
-      <w:ind w:left="720" w:hanging="720"/>
+      <w:spacing w:after="0"/>
+      <w:ind w:left="384" w:hanging="384"/>
+    </w:pPr>
+  </w:style>
+  <w:style w:type="character" w:customStyle="1" w:styleId="Heading4Char">
+    <w:name w:val="Heading 4 Char"/>
+    <w:basedOn w:val="DefaultParagraphFont"/>
+    <w:link w:val="Heading4"/>
+    <w:semiHidden/>
+    <w:rsid w:val="00E15A8E"/>
+    <w:rPr>
+      <w:rFonts w:asciiTheme="majorHAnsi" w:eastAsiaTheme="majorEastAsia" w:hAnsiTheme="majorHAnsi" w:cstheme="majorBidi"/>
+      <w:i/>
+      <w:iCs/>
+      <w:color w:val="2E74B5" w:themeColor="accent1" w:themeShade="BF"/>
+      <w:spacing w:val="4"/>
+      <w:sz w:val="22"/>
+      <w:lang w:eastAsia="de-DE"/>
+    </w:rPr>
+  </w:style>
+  <w:style w:type="paragraph" w:styleId="NormalWeb">
+    <w:name w:val="Normal (Web)"/>
+    <w:basedOn w:val="Normal"/>
+    <w:uiPriority w:val="99"/>
+    <w:unhideWhenUsed/>
+    <w:rsid w:val="00E15A8E"/>
+    <w:pPr>
+      <w:spacing w:before="100" w:beforeAutospacing="1" w:after="100" w:afterAutospacing="1" w:line="240" w:lineRule="auto"/>
+      <w:ind w:right="0"/>
+      <w:jc w:val="left"/>
+    </w:pPr>
+    <w:rPr>
+      <w:rFonts w:ascii="Times New Roman" w:hAnsi="Times New Roman"/>
+      <w:spacing w:val="0"/>
+      <w:sz w:val="24"/>
+      <w:szCs w:val="24"/>
+      <w:lang w:val="en-CH" w:eastAsia="en-GB"/>
+    </w:rPr>
+  </w:style>
+  <w:style w:type="character" w:customStyle="1" w:styleId="apple-converted-space">
+    <w:name w:val="apple-converted-space"/>
+    <w:basedOn w:val="DefaultParagraphFont"/>
+    <w:rsid w:val="00E15A8E"/>
+  </w:style>
+  <w:style w:type="character" w:styleId="Strong">
+    <w:name w:val="Strong"/>
+    <w:basedOn w:val="DefaultParagraphFont"/>
+    <w:uiPriority w:val="22"/>
+    <w:qFormat/>
+    <w:rsid w:val="00E15A8E"/>
+    <w:rPr>
+      <w:b/>
+      <w:bCs/>
+    </w:rPr>
+  </w:style>
+  <w:style w:type="paragraph" w:styleId="ListParagraph">
+    <w:name w:val="List Paragraph"/>
+    <w:basedOn w:val="Normal"/>
+    <w:uiPriority w:val="34"/>
+    <w:qFormat/>
+    <w:rsid w:val="00E15A8E"/>
+    <w:pPr>
+      <w:ind w:left="720"/>
+      <w:contextualSpacing/>
     </w:pPr>
   </w:style>
 </w:styles>

--- a/mas_working.docx
+++ b/mas_working.docx
@@ -419,7 +419,7 @@
           <w:highlight w:val="yellow"/>
           <w:lang w:val="en-GB"/>
         </w:rPr>
-        <w:t>22. May 2025</w:t>
+        <w:t>23. May 2025</w:t>
       </w:r>
       <w:r>
         <w:rPr>
@@ -680,7 +680,7 @@
         </w:rPr>
         <w:fldChar w:fldCharType="separate"/>
       </w:r>
-      <w:hyperlink w:anchor="_Toc198796485" w:history="1">
+      <w:hyperlink w:anchor="_Toc198905048" w:history="1">
         <w:r>
           <w:rPr>
             <w:rStyle w:val="Hyperlink"/>
@@ -708,7 +708,7 @@
             <w:noProof/>
             <w:webHidden/>
           </w:rPr>
-          <w:instrText xml:space="preserve"> PAGEREF _Toc198796485 \h </w:instrText>
+          <w:instrText xml:space="preserve"> PAGEREF _Toc198905048 \h </w:instrText>
         </w:r>
         <w:r>
           <w:rPr>
@@ -756,7 +756,7 @@
           <w14:ligatures w14:val="standardContextual"/>
         </w:rPr>
       </w:pPr>
-      <w:hyperlink w:anchor="_Toc198796486" w:history="1">
+      <w:hyperlink w:anchor="_Toc198905049" w:history="1">
         <w:r>
           <w:rPr>
             <w:rStyle w:val="Hyperlink"/>
@@ -784,7 +784,7 @@
             <w:noProof/>
             <w:webHidden/>
           </w:rPr>
-          <w:instrText xml:space="preserve"> PAGEREF _Toc198796486 \h </w:instrText>
+          <w:instrText xml:space="preserve"> PAGEREF _Toc198905049 \h </w:instrText>
         </w:r>
         <w:r>
           <w:rPr>
@@ -832,7 +832,7 @@
           <w14:ligatures w14:val="standardContextual"/>
         </w:rPr>
       </w:pPr>
-      <w:hyperlink w:anchor="_Toc198796487" w:history="1">
+      <w:hyperlink w:anchor="_Toc198905050" w:history="1">
         <w:r>
           <w:rPr>
             <w:rStyle w:val="Hyperlink"/>
@@ -861,7 +861,7 @@
             <w:noProof/>
             <w:webHidden/>
           </w:rPr>
-          <w:instrText xml:space="preserve"> PAGEREF _Toc198796487 \h </w:instrText>
+          <w:instrText xml:space="preserve"> PAGEREF _Toc198905050 \h </w:instrText>
         </w:r>
         <w:r>
           <w:rPr>
@@ -909,7 +909,7 @@
           <w14:ligatures w14:val="standardContextual"/>
         </w:rPr>
       </w:pPr>
-      <w:hyperlink w:anchor="_Toc198796488" w:history="1">
+      <w:hyperlink w:anchor="_Toc198905051" w:history="1">
         <w:r>
           <w:rPr>
             <w:rStyle w:val="Hyperlink"/>
@@ -937,7 +937,7 @@
             <w:noProof/>
             <w:webHidden/>
           </w:rPr>
-          <w:instrText xml:space="preserve"> PAGEREF _Toc198796488 \h </w:instrText>
+          <w:instrText xml:space="preserve"> PAGEREF _Toc198905051 \h </w:instrText>
         </w:r>
         <w:r>
           <w:rPr>
@@ -985,7 +985,7 @@
           <w14:ligatures w14:val="standardContextual"/>
         </w:rPr>
       </w:pPr>
-      <w:hyperlink w:anchor="_Toc198796489" w:history="1">
+      <w:hyperlink w:anchor="_Toc198905052" w:history="1">
         <w:r>
           <w:rPr>
             <w:rStyle w:val="Hyperlink"/>
@@ -1013,7 +1013,7 @@
             <w:noProof/>
             <w:webHidden/>
           </w:rPr>
-          <w:instrText xml:space="preserve"> PAGEREF _Toc198796489 \h </w:instrText>
+          <w:instrText xml:space="preserve"> PAGEREF _Toc198905052 \h </w:instrText>
         </w:r>
         <w:r>
           <w:rPr>
@@ -1061,7 +1061,7 @@
           <w14:ligatures w14:val="standardContextual"/>
         </w:rPr>
       </w:pPr>
-      <w:hyperlink w:anchor="_Toc198796490" w:history="1">
+      <w:hyperlink w:anchor="_Toc198905053" w:history="1">
         <w:r>
           <w:rPr>
             <w:rStyle w:val="Hyperlink"/>
@@ -1089,7 +1089,7 @@
             <w:noProof/>
             <w:webHidden/>
           </w:rPr>
-          <w:instrText xml:space="preserve"> PAGEREF _Toc198796490 \h </w:instrText>
+          <w:instrText xml:space="preserve"> PAGEREF _Toc198905053 \h </w:instrText>
         </w:r>
         <w:r>
           <w:rPr>
@@ -1137,7 +1137,7 @@
           <w14:ligatures w14:val="standardContextual"/>
         </w:rPr>
       </w:pPr>
-      <w:hyperlink w:anchor="_Toc198796491" w:history="1">
+      <w:hyperlink w:anchor="_Toc198905054" w:history="1">
         <w:r>
           <w:rPr>
             <w:rStyle w:val="Hyperlink"/>
@@ -1165,7 +1165,7 @@
             <w:noProof/>
             <w:webHidden/>
           </w:rPr>
-          <w:instrText xml:space="preserve"> PAGEREF _Toc198796491 \h </w:instrText>
+          <w:instrText xml:space="preserve"> PAGEREF _Toc198905054 \h </w:instrText>
         </w:r>
         <w:r>
           <w:rPr>
@@ -1214,7 +1214,7 @@
           <w14:ligatures w14:val="standardContextual"/>
         </w:rPr>
       </w:pPr>
-      <w:hyperlink w:anchor="_Toc198796492" w:history="1">
+      <w:hyperlink w:anchor="_Toc198905055" w:history="1">
         <w:r>
           <w:rPr>
             <w:rStyle w:val="Hyperlink"/>
@@ -1265,7 +1265,7 @@
             <w:noProof/>
             <w:webHidden/>
           </w:rPr>
-          <w:instrText xml:space="preserve"> PAGEREF _Toc198796492 \h </w:instrText>
+          <w:instrText xml:space="preserve"> PAGEREF _Toc198905055 \h </w:instrText>
         </w:r>
         <w:r>
           <w:rPr>
@@ -1314,7 +1314,7 @@
           <w14:ligatures w14:val="standardContextual"/>
         </w:rPr>
       </w:pPr>
-      <w:hyperlink w:anchor="_Toc198796493" w:history="1">
+      <w:hyperlink w:anchor="_Toc198905056" w:history="1">
         <w:r>
           <w:rPr>
             <w:rStyle w:val="Hyperlink"/>
@@ -1363,7 +1363,7 @@
             <w:noProof/>
             <w:webHidden/>
           </w:rPr>
-          <w:instrText xml:space="preserve"> PAGEREF _Toc198796493 \h </w:instrText>
+          <w:instrText xml:space="preserve"> PAGEREF _Toc198905056 \h </w:instrText>
         </w:r>
         <w:r>
           <w:rPr>
@@ -1412,7 +1412,7 @@
           <w14:ligatures w14:val="standardContextual"/>
         </w:rPr>
       </w:pPr>
-      <w:hyperlink w:anchor="_Toc198796494" w:history="1">
+      <w:hyperlink w:anchor="_Toc198905057" w:history="1">
         <w:r>
           <w:rPr>
             <w:rStyle w:val="Hyperlink"/>
@@ -1461,7 +1461,7 @@
             <w:noProof/>
             <w:webHidden/>
           </w:rPr>
-          <w:instrText xml:space="preserve"> PAGEREF _Toc198796494 \h </w:instrText>
+          <w:instrText xml:space="preserve"> PAGEREF _Toc198905057 \h </w:instrText>
         </w:r>
         <w:r>
           <w:rPr>
@@ -1510,7 +1510,7 @@
           <w14:ligatures w14:val="standardContextual"/>
         </w:rPr>
       </w:pPr>
-      <w:hyperlink w:anchor="_Toc198796495" w:history="1">
+      <w:hyperlink w:anchor="_Toc198905058" w:history="1">
         <w:r>
           <w:rPr>
             <w:rStyle w:val="Hyperlink"/>
@@ -1559,7 +1559,7 @@
             <w:noProof/>
             <w:webHidden/>
           </w:rPr>
-          <w:instrText xml:space="preserve"> PAGEREF _Toc198796495 \h </w:instrText>
+          <w:instrText xml:space="preserve"> PAGEREF _Toc198905058 \h </w:instrText>
         </w:r>
         <w:r>
           <w:rPr>
@@ -1608,7 +1608,7 @@
           <w14:ligatures w14:val="standardContextual"/>
         </w:rPr>
       </w:pPr>
-      <w:hyperlink w:anchor="_Toc198796496" w:history="1">
+      <w:hyperlink w:anchor="_Toc198905059" w:history="1">
         <w:r>
           <w:rPr>
             <w:rStyle w:val="Hyperlink"/>
@@ -1657,7 +1657,7 @@
             <w:noProof/>
             <w:webHidden/>
           </w:rPr>
-          <w:instrText xml:space="preserve"> PAGEREF _Toc198796496 \h </w:instrText>
+          <w:instrText xml:space="preserve"> PAGEREF _Toc198905059 \h </w:instrText>
         </w:r>
         <w:r>
           <w:rPr>
@@ -1705,7 +1705,7 @@
           <w14:ligatures w14:val="standardContextual"/>
         </w:rPr>
       </w:pPr>
-      <w:hyperlink w:anchor="_Toc198796497" w:history="1">
+      <w:hyperlink w:anchor="_Toc198905060" w:history="1">
         <w:r>
           <w:rPr>
             <w:rStyle w:val="Hyperlink"/>
@@ -1733,7 +1733,7 @@
             <w:noProof/>
             <w:webHidden/>
           </w:rPr>
-          <w:instrText xml:space="preserve"> PAGEREF _Toc198796497 \h </w:instrText>
+          <w:instrText xml:space="preserve"> PAGEREF _Toc198905060 \h </w:instrText>
         </w:r>
         <w:r>
           <w:rPr>
@@ -1782,7 +1782,7 @@
           <w14:ligatures w14:val="standardContextual"/>
         </w:rPr>
       </w:pPr>
-      <w:hyperlink w:anchor="_Toc198796498" w:history="1">
+      <w:hyperlink w:anchor="_Toc198905061" w:history="1">
         <w:r>
           <w:rPr>
             <w:rStyle w:val="Hyperlink"/>
@@ -1831,7 +1831,7 @@
             <w:noProof/>
             <w:webHidden/>
           </w:rPr>
-          <w:instrText xml:space="preserve"> PAGEREF _Toc198796498 \h </w:instrText>
+          <w:instrText xml:space="preserve"> PAGEREF _Toc198905061 \h </w:instrText>
         </w:r>
         <w:r>
           <w:rPr>
@@ -1879,7 +1879,7 @@
           <w14:ligatures w14:val="standardContextual"/>
         </w:rPr>
       </w:pPr>
-      <w:hyperlink w:anchor="_Toc198796499" w:history="1">
+      <w:hyperlink w:anchor="_Toc198905062" w:history="1">
         <w:r>
           <w:rPr>
             <w:rStyle w:val="Hyperlink"/>
@@ -1907,7 +1907,7 @@
             <w:noProof/>
             <w:webHidden/>
           </w:rPr>
-          <w:instrText xml:space="preserve"> PAGEREF _Toc198796499 \h </w:instrText>
+          <w:instrText xml:space="preserve"> PAGEREF _Toc198905062 \h </w:instrText>
         </w:r>
         <w:r>
           <w:rPr>
@@ -1956,7 +1956,7 @@
           <w14:ligatures w14:val="standardContextual"/>
         </w:rPr>
       </w:pPr>
-      <w:hyperlink w:anchor="_Toc198796500" w:history="1">
+      <w:hyperlink w:anchor="_Toc198905063" w:history="1">
         <w:r>
           <w:rPr>
             <w:rStyle w:val="Hyperlink"/>
@@ -2005,7 +2005,7 @@
             <w:noProof/>
             <w:webHidden/>
           </w:rPr>
-          <w:instrText xml:space="preserve"> PAGEREF _Toc198796500 \h </w:instrText>
+          <w:instrText xml:space="preserve"> PAGEREF _Toc198905063 \h </w:instrText>
         </w:r>
         <w:r>
           <w:rPr>
@@ -2054,7 +2054,7 @@
           <w14:ligatures w14:val="standardContextual"/>
         </w:rPr>
       </w:pPr>
-      <w:hyperlink w:anchor="_Toc198796501" w:history="1">
+      <w:hyperlink w:anchor="_Toc198905064" w:history="1">
         <w:r>
           <w:rPr>
             <w:rStyle w:val="Hyperlink"/>
@@ -2103,7 +2103,7 @@
             <w:noProof/>
             <w:webHidden/>
           </w:rPr>
-          <w:instrText xml:space="preserve"> PAGEREF _Toc198796501 \h </w:instrText>
+          <w:instrText xml:space="preserve"> PAGEREF _Toc198905064 \h </w:instrText>
         </w:r>
         <w:r>
           <w:rPr>
@@ -2152,7 +2152,7 @@
           <w14:ligatures w14:val="standardContextual"/>
         </w:rPr>
       </w:pPr>
-      <w:hyperlink w:anchor="_Toc198796502" w:history="1">
+      <w:hyperlink w:anchor="_Toc198905065" w:history="1">
         <w:r>
           <w:rPr>
             <w:rStyle w:val="Hyperlink"/>
@@ -2201,7 +2201,7 @@
             <w:noProof/>
             <w:webHidden/>
           </w:rPr>
-          <w:instrText xml:space="preserve"> PAGEREF _Toc198796502 \h </w:instrText>
+          <w:instrText xml:space="preserve"> PAGEREF _Toc198905065 \h </w:instrText>
         </w:r>
         <w:r>
           <w:rPr>
@@ -2249,7 +2249,7 @@
           <w14:ligatures w14:val="standardContextual"/>
         </w:rPr>
       </w:pPr>
-      <w:hyperlink w:anchor="_Toc198796503" w:history="1">
+      <w:hyperlink w:anchor="_Toc198905066" w:history="1">
         <w:r>
           <w:rPr>
             <w:rStyle w:val="Hyperlink"/>
@@ -2277,7 +2277,7 @@
             <w:noProof/>
             <w:webHidden/>
           </w:rPr>
-          <w:instrText xml:space="preserve"> PAGEREF _Toc198796503 \h </w:instrText>
+          <w:instrText xml:space="preserve"> PAGEREF _Toc198905066 \h </w:instrText>
         </w:r>
         <w:r>
           <w:rPr>
@@ -2325,7 +2325,7 @@
           <w14:ligatures w14:val="standardContextual"/>
         </w:rPr>
       </w:pPr>
-      <w:hyperlink w:anchor="_Toc198796504" w:history="1">
+      <w:hyperlink w:anchor="_Toc198905067" w:history="1">
         <w:r>
           <w:rPr>
             <w:rStyle w:val="Hyperlink"/>
@@ -2353,7 +2353,7 @@
             <w:noProof/>
             <w:webHidden/>
           </w:rPr>
-          <w:instrText xml:space="preserve"> PAGEREF _Toc198796504 \h </w:instrText>
+          <w:instrText xml:space="preserve"> PAGEREF _Toc198905067 \h </w:instrText>
         </w:r>
         <w:r>
           <w:rPr>
@@ -2401,7 +2401,7 @@
           <w14:ligatures w14:val="standardContextual"/>
         </w:rPr>
       </w:pPr>
-      <w:hyperlink w:anchor="_Toc198796505" w:history="1">
+      <w:hyperlink w:anchor="_Toc198905068" w:history="1">
         <w:r>
           <w:rPr>
             <w:rStyle w:val="Hyperlink"/>
@@ -2429,7 +2429,7 @@
             <w:noProof/>
             <w:webHidden/>
           </w:rPr>
-          <w:instrText xml:space="preserve"> PAGEREF _Toc198796505 \h </w:instrText>
+          <w:instrText xml:space="preserve"> PAGEREF _Toc198905068 \h </w:instrText>
         </w:r>
         <w:r>
           <w:rPr>
@@ -2478,7 +2478,7 @@
           <w14:ligatures w14:val="standardContextual"/>
         </w:rPr>
       </w:pPr>
-      <w:hyperlink w:anchor="_Toc198796506" w:history="1">
+      <w:hyperlink w:anchor="_Toc198905069" w:history="1">
         <w:r>
           <w:rPr>
             <w:rStyle w:val="Hyperlink"/>
@@ -2527,7 +2527,7 @@
             <w:noProof/>
             <w:webHidden/>
           </w:rPr>
-          <w:instrText xml:space="preserve"> PAGEREF _Toc198796506 \h </w:instrText>
+          <w:instrText xml:space="preserve"> PAGEREF _Toc198905069 \h </w:instrText>
         </w:r>
         <w:r>
           <w:rPr>
@@ -2576,7 +2576,7 @@
           <w14:ligatures w14:val="standardContextual"/>
         </w:rPr>
       </w:pPr>
-      <w:hyperlink w:anchor="_Toc198796507" w:history="1">
+      <w:hyperlink w:anchor="_Toc198905070" w:history="1">
         <w:r>
           <w:rPr>
             <w:rStyle w:val="Hyperlink"/>
@@ -2625,7 +2625,7 @@
             <w:noProof/>
             <w:webHidden/>
           </w:rPr>
-          <w:instrText xml:space="preserve"> PAGEREF _Toc198796507 \h </w:instrText>
+          <w:instrText xml:space="preserve"> PAGEREF _Toc198905070 \h </w:instrText>
         </w:r>
         <w:r>
           <w:rPr>
@@ -2674,7 +2674,7 @@
           <w14:ligatures w14:val="standardContextual"/>
         </w:rPr>
       </w:pPr>
-      <w:hyperlink w:anchor="_Toc198796508" w:history="1">
+      <w:hyperlink w:anchor="_Toc198905071" w:history="1">
         <w:r>
           <w:rPr>
             <w:rStyle w:val="Hyperlink"/>
@@ -2723,7 +2723,7 @@
             <w:noProof/>
             <w:webHidden/>
           </w:rPr>
-          <w:instrText xml:space="preserve"> PAGEREF _Toc198796508 \h </w:instrText>
+          <w:instrText xml:space="preserve"> PAGEREF _Toc198905071 \h </w:instrText>
         </w:r>
         <w:r>
           <w:rPr>
@@ -2772,7 +2772,7 @@
           <w14:ligatures w14:val="standardContextual"/>
         </w:rPr>
       </w:pPr>
-      <w:hyperlink w:anchor="_Toc198796509" w:history="1">
+      <w:hyperlink w:anchor="_Toc198905072" w:history="1">
         <w:r>
           <w:rPr>
             <w:rStyle w:val="Hyperlink"/>
@@ -2821,7 +2821,7 @@
             <w:noProof/>
             <w:webHidden/>
           </w:rPr>
-          <w:instrText xml:space="preserve"> PAGEREF _Toc198796509 \h </w:instrText>
+          <w:instrText xml:space="preserve"> PAGEREF _Toc198905072 \h </w:instrText>
         </w:r>
         <w:r>
           <w:rPr>
@@ -2870,7 +2870,7 @@
           <w14:ligatures w14:val="standardContextual"/>
         </w:rPr>
       </w:pPr>
-      <w:hyperlink w:anchor="_Toc198796510" w:history="1">
+      <w:hyperlink w:anchor="_Toc198905073" w:history="1">
         <w:r>
           <w:rPr>
             <w:rStyle w:val="Hyperlink"/>
@@ -2919,7 +2919,7 @@
             <w:noProof/>
             <w:webHidden/>
           </w:rPr>
-          <w:instrText xml:space="preserve"> PAGEREF _Toc198796510 \h </w:instrText>
+          <w:instrText xml:space="preserve"> PAGEREF _Toc198905073 \h </w:instrText>
         </w:r>
         <w:r>
           <w:rPr>
@@ -2968,7 +2968,7 @@
           <w14:ligatures w14:val="standardContextual"/>
         </w:rPr>
       </w:pPr>
-      <w:hyperlink w:anchor="_Toc198796511" w:history="1">
+      <w:hyperlink w:anchor="_Toc198905074" w:history="1">
         <w:r>
           <w:rPr>
             <w:rStyle w:val="Hyperlink"/>
@@ -3017,7 +3017,7 @@
             <w:noProof/>
             <w:webHidden/>
           </w:rPr>
-          <w:instrText xml:space="preserve"> PAGEREF _Toc198796511 \h </w:instrText>
+          <w:instrText xml:space="preserve"> PAGEREF _Toc198905074 \h </w:instrText>
         </w:r>
         <w:r>
           <w:rPr>
@@ -3066,7 +3066,7 @@
           <w14:ligatures w14:val="standardContextual"/>
         </w:rPr>
       </w:pPr>
-      <w:hyperlink w:anchor="_Toc198796512" w:history="1">
+      <w:hyperlink w:anchor="_Toc198905075" w:history="1">
         <w:r>
           <w:rPr>
             <w:rStyle w:val="Hyperlink"/>
@@ -3115,7 +3115,7 @@
             <w:noProof/>
             <w:webHidden/>
           </w:rPr>
-          <w:instrText xml:space="preserve"> PAGEREF _Toc198796512 \h </w:instrText>
+          <w:instrText xml:space="preserve"> PAGEREF _Toc198905075 \h </w:instrText>
         </w:r>
         <w:r>
           <w:rPr>
@@ -3164,7 +3164,7 @@
           <w14:ligatures w14:val="standardContextual"/>
         </w:rPr>
       </w:pPr>
-      <w:hyperlink w:anchor="_Toc198796513" w:history="1">
+      <w:hyperlink w:anchor="_Toc198905076" w:history="1">
         <w:r>
           <w:rPr>
             <w:rStyle w:val="Hyperlink"/>
@@ -3213,7 +3213,7 @@
             <w:noProof/>
             <w:webHidden/>
           </w:rPr>
-          <w:instrText xml:space="preserve"> PAGEREF _Toc198796513 \h </w:instrText>
+          <w:instrText xml:space="preserve"> PAGEREF _Toc198905076 \h </w:instrText>
         </w:r>
         <w:r>
           <w:rPr>
@@ -3262,7 +3262,7 @@
           <w14:ligatures w14:val="standardContextual"/>
         </w:rPr>
       </w:pPr>
-      <w:hyperlink w:anchor="_Toc198796514" w:history="1">
+      <w:hyperlink w:anchor="_Toc198905077" w:history="1">
         <w:r>
           <w:rPr>
             <w:rStyle w:val="Hyperlink"/>
@@ -3311,7 +3311,7 @@
             <w:noProof/>
             <w:webHidden/>
           </w:rPr>
-          <w:instrText xml:space="preserve"> PAGEREF _Toc198796514 \h </w:instrText>
+          <w:instrText xml:space="preserve"> PAGEREF _Toc198905077 \h </w:instrText>
         </w:r>
         <w:r>
           <w:rPr>
@@ -3360,7 +3360,7 @@
           <w14:ligatures w14:val="standardContextual"/>
         </w:rPr>
       </w:pPr>
-      <w:hyperlink w:anchor="_Toc198796515" w:history="1">
+      <w:hyperlink w:anchor="_Toc198905078" w:history="1">
         <w:r>
           <w:rPr>
             <w:rStyle w:val="Hyperlink"/>
@@ -3409,7 +3409,7 @@
             <w:noProof/>
             <w:webHidden/>
           </w:rPr>
-          <w:instrText xml:space="preserve"> PAGEREF _Toc198796515 \h </w:instrText>
+          <w:instrText xml:space="preserve"> PAGEREF _Toc198905078 \h </w:instrText>
         </w:r>
         <w:r>
           <w:rPr>
@@ -3457,7 +3457,7 @@
           <w14:ligatures w14:val="standardContextual"/>
         </w:rPr>
       </w:pPr>
-      <w:hyperlink w:anchor="_Toc198796516" w:history="1">
+      <w:hyperlink w:anchor="_Toc198905079" w:history="1">
         <w:r>
           <w:rPr>
             <w:rStyle w:val="Hyperlink"/>
@@ -3485,7 +3485,7 @@
             <w:noProof/>
             <w:webHidden/>
           </w:rPr>
-          <w:instrText xml:space="preserve"> PAGEREF _Toc198796516 \h </w:instrText>
+          <w:instrText xml:space="preserve"> PAGEREF _Toc198905079 \h </w:instrText>
         </w:r>
         <w:r>
           <w:rPr>
@@ -3534,7 +3534,7 @@
           <w14:ligatures w14:val="standardContextual"/>
         </w:rPr>
       </w:pPr>
-      <w:hyperlink w:anchor="_Toc198796517" w:history="1">
+      <w:hyperlink w:anchor="_Toc198905080" w:history="1">
         <w:r>
           <w:rPr>
             <w:rStyle w:val="Hyperlink"/>
@@ -3562,7 +3562,7 @@
             <w:noProof/>
             <w:lang w:val="en-GB"/>
           </w:rPr>
-          <w:t>Database Models</w:t>
+          <w:t>Backend Data Schema</w:t>
         </w:r>
         <w:r>
           <w:rPr>
@@ -3583,7 +3583,7 @@
             <w:noProof/>
             <w:webHidden/>
           </w:rPr>
-          <w:instrText xml:space="preserve"> PAGEREF _Toc198796517 \h </w:instrText>
+          <w:instrText xml:space="preserve"> PAGEREF _Toc198905080 \h </w:instrText>
         </w:r>
         <w:r>
           <w:rPr>
@@ -3632,7 +3632,7 @@
           <w14:ligatures w14:val="standardContextual"/>
         </w:rPr>
       </w:pPr>
-      <w:hyperlink w:anchor="_Toc198796518" w:history="1">
+      <w:hyperlink w:anchor="_Toc198905081" w:history="1">
         <w:r>
           <w:rPr>
             <w:rStyle w:val="Hyperlink"/>
@@ -3660,23 +3660,7 @@
             <w:noProof/>
             <w:lang w:val="en-GB"/>
           </w:rPr>
-          <w:t xml:space="preserve">api_dhcp_parser.py </w:t>
-        </w:r>
-        <w:r>
-          <w:rPr>
-            <w:rStyle w:val="Hyperlink"/>
-            <w:noProof/>
-            <w:lang w:val="en-GB"/>
-          </w:rPr>
-          <w:t>-</w:t>
-        </w:r>
-        <w:r>
-          <w:rPr>
-            <w:rStyle w:val="Hyperlink"/>
-            <w:noProof/>
-            <w:lang w:val="en-GB"/>
-          </w:rPr>
-          <w:t xml:space="preserve"> Lease Synchronization</w:t>
+          <w:t>api_dhcp_parser.py - Lease Synchronization</w:t>
         </w:r>
         <w:r>
           <w:rPr>
@@ -3697,7 +3681,7 @@
             <w:noProof/>
             <w:webHidden/>
           </w:rPr>
-          <w:instrText xml:space="preserve"> PAGEREF _Toc198796518 \h </w:instrText>
+          <w:instrText xml:space="preserve"> PAGEREF _Toc198905081 \h </w:instrText>
         </w:r>
         <w:r>
           <w:rPr>
@@ -3746,7 +3730,7 @@
           <w14:ligatures w14:val="standardContextual"/>
         </w:rPr>
       </w:pPr>
-      <w:hyperlink w:anchor="_Toc198796519" w:history="1">
+      <w:hyperlink w:anchor="_Toc198905082" w:history="1">
         <w:r>
           <w:rPr>
             <w:rStyle w:val="Hyperlink"/>
@@ -3774,23 +3758,7 @@
             <w:noProof/>
             <w:lang w:val="en-GB"/>
           </w:rPr>
-          <w:t xml:space="preserve">api_firewall_sync.py </w:t>
-        </w:r>
-        <w:r>
-          <w:rPr>
-            <w:rStyle w:val="Hyperlink"/>
-            <w:noProof/>
-            <w:lang w:val="en-GB"/>
-          </w:rPr>
-          <w:t>-</w:t>
-        </w:r>
-        <w:r>
-          <w:rPr>
-            <w:rStyle w:val="Hyperlink"/>
-            <w:noProof/>
-            <w:lang w:val="en-GB"/>
-          </w:rPr>
-          <w:t xml:space="preserve"> Device-Based Firewall Enforcement</w:t>
+          <w:t>api_firewall_sync.py - Device-Based Firewall Enforcement</w:t>
         </w:r>
         <w:r>
           <w:rPr>
@@ -3811,7 +3779,7 @@
             <w:noProof/>
             <w:webHidden/>
           </w:rPr>
-          <w:instrText xml:space="preserve"> PAGEREF _Toc198796519 \h </w:instrText>
+          <w:instrText xml:space="preserve"> PAGEREF _Toc198905082 \h </w:instrText>
         </w:r>
         <w:r>
           <w:rPr>
@@ -3860,7 +3828,7 @@
           <w14:ligatures w14:val="standardContextual"/>
         </w:rPr>
       </w:pPr>
-      <w:hyperlink w:anchor="_Toc198796520" w:history="1">
+      <w:hyperlink w:anchor="_Toc198905083" w:history="1">
         <w:r>
           <w:rPr>
             <w:rStyle w:val="Hyperlink"/>
@@ -3888,23 +3856,7 @@
             <w:noProof/>
             <w:lang w:val="en-GB"/>
           </w:rPr>
-          <w:t xml:space="preserve">api_firewall.py </w:t>
-        </w:r>
-        <w:r>
-          <w:rPr>
-            <w:rStyle w:val="Hyperlink"/>
-            <w:noProof/>
-            <w:lang w:val="en-GB"/>
-          </w:rPr>
-          <w:t>-</w:t>
-        </w:r>
-        <w:r>
-          <w:rPr>
-            <w:rStyle w:val="Hyperlink"/>
-            <w:noProof/>
-            <w:lang w:val="en-GB"/>
-          </w:rPr>
-          <w:t xml:space="preserve"> Firewall API Abstraction</w:t>
+          <w:t>api_firewall.py - Firewall API Abstraction</w:t>
         </w:r>
         <w:r>
           <w:rPr>
@@ -3925,7 +3877,7 @@
             <w:noProof/>
             <w:webHidden/>
           </w:rPr>
-          <w:instrText xml:space="preserve"> PAGEREF _Toc198796520 \h </w:instrText>
+          <w:instrText xml:space="preserve"> PAGEREF _Toc198905083 \h </w:instrText>
         </w:r>
         <w:r>
           <w:rPr>
@@ -3974,7 +3926,7 @@
           <w14:ligatures w14:val="standardContextual"/>
         </w:rPr>
       </w:pPr>
-      <w:hyperlink w:anchor="_Toc198796521" w:history="1">
+      <w:hyperlink w:anchor="_Toc198905084" w:history="1">
         <w:r>
           <w:rPr>
             <w:rStyle w:val="Hyperlink"/>
@@ -4002,23 +3954,7 @@
             <w:noProof/>
             <w:lang w:val="en-GB"/>
           </w:rPr>
-          <w:t xml:space="preserve">api_logs_parser.py </w:t>
-        </w:r>
-        <w:r>
-          <w:rPr>
-            <w:rStyle w:val="Hyperlink"/>
-            <w:noProof/>
-            <w:lang w:val="en-GB"/>
-          </w:rPr>
-          <w:t>-</w:t>
-        </w:r>
-        <w:r>
-          <w:rPr>
-            <w:rStyle w:val="Hyperlink"/>
-            <w:noProof/>
-            <w:lang w:val="en-GB"/>
-          </w:rPr>
-          <w:t xml:space="preserve"> Log Parsing and IP Enrichment</w:t>
+          <w:t>api_logs_parser.py - Log Parsing and IP Enrichment</w:t>
         </w:r>
         <w:r>
           <w:rPr>
@@ -4039,7 +3975,7 @@
             <w:noProof/>
             <w:webHidden/>
           </w:rPr>
-          <w:instrText xml:space="preserve"> PAGEREF _Toc198796521 \h </w:instrText>
+          <w:instrText xml:space="preserve"> PAGEREF _Toc198905084 \h </w:instrText>
         </w:r>
         <w:r>
           <w:rPr>
@@ -4087,7 +4023,7 @@
           <w14:ligatures w14:val="standardContextual"/>
         </w:rPr>
       </w:pPr>
-      <w:hyperlink w:anchor="_Toc198796522" w:history="1">
+      <w:hyperlink w:anchor="_Toc198905085" w:history="1">
         <w:r>
           <w:rPr>
             <w:rStyle w:val="Hyperlink"/>
@@ -4115,7 +4051,7 @@
             <w:noProof/>
             <w:webHidden/>
           </w:rPr>
-          <w:instrText xml:space="preserve"> PAGEREF _Toc198796522 \h </w:instrText>
+          <w:instrText xml:space="preserve"> PAGEREF _Toc198905085 \h </w:instrText>
         </w:r>
         <w:r>
           <w:rPr>
@@ -4135,7 +4071,7 @@
             <w:noProof/>
             <w:webHidden/>
           </w:rPr>
-          <w:t>19</w:t>
+          <w:t>17</w:t>
         </w:r>
         <w:r>
           <w:rPr>
@@ -4148,8 +4084,9 @@
     </w:p>
     <w:p>
       <w:pPr>
-        <w:pStyle w:val="TOC2"/>
+        <w:pStyle w:val="TOC3"/>
         <w:tabs>
+          <w:tab w:val="left" w:pos="1440"/>
           <w:tab w:val="right" w:leader="dot" w:pos="8354"/>
         </w:tabs>
         <w:rPr>
@@ -4163,24 +4100,45 @@
           <w14:ligatures w14:val="standardContextual"/>
         </w:rPr>
       </w:pPr>
-      <w:hyperlink w:anchor="_Toc198796523" w:history="1">
+      <w:hyperlink w:anchor="_Toc198905086" w:history="1">
         <w:r>
           <w:rPr>
             <w:rStyle w:val="Hyperlink"/>
             <w:noProof/>
             <w:lang w:val="en-GB"/>
           </w:rPr>
-          <w:t>3.5. Database Design</w:t>
-        </w:r>
-        <w:r>
-          <w:rPr>
-            <w:noProof/>
-            <w:webHidden/>
+          <w:t>3.4.1.</w:t>
+        </w:r>
+        <w:r>
+          <w:rPr>
+            <w:rFonts w:asciiTheme="minorHAnsi" w:eastAsiaTheme="minorEastAsia" w:hAnsiTheme="minorHAnsi" w:cstheme="minorBidi"/>
+            <w:noProof/>
+            <w:spacing w:val="0"/>
+            <w:kern w:val="2"/>
+            <w:sz w:val="24"/>
+            <w:szCs w:val="24"/>
+            <w:lang w:val="en-CH" w:eastAsia="en-GB"/>
+            <w14:ligatures w14:val="standardContextual"/>
           </w:rPr>
           <w:tab/>
         </w:r>
         <w:r>
           <w:rPr>
+            <w:rStyle w:val="Hyperlink"/>
+            <w:noProof/>
+            <w:lang w:val="en-GB"/>
+          </w:rPr>
+          <w:t>Technologies Used</w:t>
+        </w:r>
+        <w:r>
+          <w:rPr>
+            <w:noProof/>
+            <w:webHidden/>
+          </w:rPr>
+          <w:tab/>
+        </w:r>
+        <w:r>
+          <w:rPr>
             <w:noProof/>
             <w:webHidden/>
           </w:rPr>
@@ -4191,7 +4149,7 @@
             <w:noProof/>
             <w:webHidden/>
           </w:rPr>
-          <w:instrText xml:space="preserve"> PAGEREF _Toc198796523 \h </w:instrText>
+          <w:instrText xml:space="preserve"> PAGEREF _Toc198905086 \h </w:instrText>
         </w:r>
         <w:r>
           <w:rPr>
@@ -4211,7 +4169,7 @@
             <w:noProof/>
             <w:webHidden/>
           </w:rPr>
-          <w:t>19</w:t>
+          <w:t>18</w:t>
         </w:r>
         <w:r>
           <w:rPr>
@@ -4224,8 +4182,9 @@
     </w:p>
     <w:p>
       <w:pPr>
-        <w:pStyle w:val="TOC2"/>
+        <w:pStyle w:val="TOC3"/>
         <w:tabs>
+          <w:tab w:val="left" w:pos="1440"/>
           <w:tab w:val="right" w:leader="dot" w:pos="8354"/>
         </w:tabs>
         <w:rPr>
@@ -4239,24 +4198,45 @@
           <w14:ligatures w14:val="standardContextual"/>
         </w:rPr>
       </w:pPr>
-      <w:hyperlink w:anchor="_Toc198796524" w:history="1">
+      <w:hyperlink w:anchor="_Toc198905087" w:history="1">
         <w:r>
           <w:rPr>
             <w:rStyle w:val="Hyperlink"/>
             <w:noProof/>
             <w:lang w:val="en-GB"/>
           </w:rPr>
-          <w:t>3.6. Integration with OPNsense</w:t>
-        </w:r>
-        <w:r>
-          <w:rPr>
-            <w:noProof/>
-            <w:webHidden/>
+          <w:t>3.4.2.</w:t>
+        </w:r>
+        <w:r>
+          <w:rPr>
+            <w:rFonts w:asciiTheme="minorHAnsi" w:eastAsiaTheme="minorEastAsia" w:hAnsiTheme="minorHAnsi" w:cstheme="minorBidi"/>
+            <w:noProof/>
+            <w:spacing w:val="0"/>
+            <w:kern w:val="2"/>
+            <w:sz w:val="24"/>
+            <w:szCs w:val="24"/>
+            <w:lang w:val="en-CH" w:eastAsia="en-GB"/>
+            <w14:ligatures w14:val="standardContextual"/>
           </w:rPr>
           <w:tab/>
         </w:r>
         <w:r>
           <w:rPr>
+            <w:rStyle w:val="Hyperlink"/>
+            <w:noProof/>
+            <w:lang w:val="en-GB"/>
+          </w:rPr>
+          <w:t>Backend Integration</w:t>
+        </w:r>
+        <w:r>
+          <w:rPr>
+            <w:noProof/>
+            <w:webHidden/>
+          </w:rPr>
+          <w:tab/>
+        </w:r>
+        <w:r>
+          <w:rPr>
             <w:noProof/>
             <w:webHidden/>
           </w:rPr>
@@ -4267,7 +4247,7 @@
             <w:noProof/>
             <w:webHidden/>
           </w:rPr>
-          <w:instrText xml:space="preserve"> PAGEREF _Toc198796524 \h </w:instrText>
+          <w:instrText xml:space="preserve"> PAGEREF _Toc198905087 \h </w:instrText>
         </w:r>
         <w:r>
           <w:rPr>
@@ -4287,7 +4267,7 @@
             <w:noProof/>
             <w:webHidden/>
           </w:rPr>
-          <w:t>19</w:t>
+          <w:t>18</w:t>
         </w:r>
         <w:r>
           <w:rPr>
@@ -4300,8 +4280,9 @@
     </w:p>
     <w:p>
       <w:pPr>
-        <w:pStyle w:val="TOC2"/>
+        <w:pStyle w:val="TOC3"/>
         <w:tabs>
+          <w:tab w:val="left" w:pos="1440"/>
           <w:tab w:val="right" w:leader="dot" w:pos="8354"/>
         </w:tabs>
         <w:rPr>
@@ -4315,24 +4296,45 @@
           <w14:ligatures w14:val="standardContextual"/>
         </w:rPr>
       </w:pPr>
-      <w:hyperlink w:anchor="_Toc198796525" w:history="1">
+      <w:hyperlink w:anchor="_Toc198905088" w:history="1">
         <w:r>
           <w:rPr>
             <w:rStyle w:val="Hyperlink"/>
             <w:noProof/>
             <w:lang w:val="en-GB"/>
           </w:rPr>
-          <w:t>3.7. Rule Application Logic</w:t>
-        </w:r>
-        <w:r>
-          <w:rPr>
-            <w:noProof/>
-            <w:webHidden/>
+          <w:t>3.4.3.</w:t>
+        </w:r>
+        <w:r>
+          <w:rPr>
+            <w:rFonts w:asciiTheme="minorHAnsi" w:eastAsiaTheme="minorEastAsia" w:hAnsiTheme="minorHAnsi" w:cstheme="minorBidi"/>
+            <w:noProof/>
+            <w:spacing w:val="0"/>
+            <w:kern w:val="2"/>
+            <w:sz w:val="24"/>
+            <w:szCs w:val="24"/>
+            <w:lang w:val="en-CH" w:eastAsia="en-GB"/>
+            <w14:ligatures w14:val="standardContextual"/>
           </w:rPr>
           <w:tab/>
         </w:r>
         <w:r>
           <w:rPr>
+            <w:rStyle w:val="Hyperlink"/>
+            <w:noProof/>
+            <w:lang w:val="en-GB"/>
+          </w:rPr>
+          <w:t>Functional Views</w:t>
+        </w:r>
+        <w:r>
+          <w:rPr>
+            <w:noProof/>
+            <w:webHidden/>
+          </w:rPr>
+          <w:tab/>
+        </w:r>
+        <w:r>
+          <w:rPr>
             <w:noProof/>
             <w:webHidden/>
           </w:rPr>
@@ -4343,7 +4345,7 @@
             <w:noProof/>
             <w:webHidden/>
           </w:rPr>
-          <w:instrText xml:space="preserve"> PAGEREF _Toc198796525 \h </w:instrText>
+          <w:instrText xml:space="preserve"> PAGEREF _Toc198905088 \h </w:instrText>
         </w:r>
         <w:r>
           <w:rPr>
@@ -4376,8 +4378,9 @@
     </w:p>
     <w:p>
       <w:pPr>
-        <w:pStyle w:val="TOC2"/>
+        <w:pStyle w:val="TOC3"/>
         <w:tabs>
+          <w:tab w:val="left" w:pos="1440"/>
           <w:tab w:val="right" w:leader="dot" w:pos="8354"/>
         </w:tabs>
         <w:rPr>
@@ -4391,24 +4394,45 @@
           <w14:ligatures w14:val="standardContextual"/>
         </w:rPr>
       </w:pPr>
-      <w:hyperlink w:anchor="_Toc198796526" w:history="1">
+      <w:hyperlink w:anchor="_Toc198905089" w:history="1">
         <w:r>
           <w:rPr>
             <w:rStyle w:val="Hyperlink"/>
             <w:noProof/>
             <w:lang w:val="en-GB"/>
           </w:rPr>
-          <w:t>3.8. Logging</w:t>
-        </w:r>
-        <w:r>
-          <w:rPr>
-            <w:noProof/>
-            <w:webHidden/>
+          <w:t>3.4.4.</w:t>
+        </w:r>
+        <w:r>
+          <w:rPr>
+            <w:rFonts w:asciiTheme="minorHAnsi" w:eastAsiaTheme="minorEastAsia" w:hAnsiTheme="minorHAnsi" w:cstheme="minorBidi"/>
+            <w:noProof/>
+            <w:spacing w:val="0"/>
+            <w:kern w:val="2"/>
+            <w:sz w:val="24"/>
+            <w:szCs w:val="24"/>
+            <w:lang w:val="en-CH" w:eastAsia="en-GB"/>
+            <w14:ligatures w14:val="standardContextual"/>
           </w:rPr>
           <w:tab/>
         </w:r>
         <w:r>
           <w:rPr>
+            <w:rStyle w:val="Hyperlink"/>
+            <w:noProof/>
+            <w:lang w:val="en-GB"/>
+          </w:rPr>
+          <w:t>Blocked Logs View</w:t>
+        </w:r>
+        <w:r>
+          <w:rPr>
+            <w:noProof/>
+            <w:webHidden/>
+          </w:rPr>
+          <w:tab/>
+        </w:r>
+        <w:r>
+          <w:rPr>
             <w:noProof/>
             <w:webHidden/>
           </w:rPr>
@@ -4419,7 +4443,7 @@
             <w:noProof/>
             <w:webHidden/>
           </w:rPr>
-          <w:instrText xml:space="preserve"> PAGEREF _Toc198796526 \h </w:instrText>
+          <w:instrText xml:space="preserve"> PAGEREF _Toc198905089 \h </w:instrText>
         </w:r>
         <w:r>
           <w:rPr>
@@ -4452,8 +4476,9 @@
     </w:p>
     <w:p>
       <w:pPr>
-        <w:pStyle w:val="TOC2"/>
+        <w:pStyle w:val="TOC3"/>
         <w:tabs>
+          <w:tab w:val="left" w:pos="1440"/>
           <w:tab w:val="right" w:leader="dot" w:pos="8354"/>
         </w:tabs>
         <w:rPr>
@@ -4467,24 +4492,45 @@
           <w14:ligatures w14:val="standardContextual"/>
         </w:rPr>
       </w:pPr>
-      <w:hyperlink w:anchor="_Toc198796527" w:history="1">
+      <w:hyperlink w:anchor="_Toc198905090" w:history="1">
         <w:r>
           <w:rPr>
             <w:rStyle w:val="Hyperlink"/>
             <w:noProof/>
             <w:lang w:val="en-GB"/>
           </w:rPr>
-          <w:t>3.9. Challenges Encountered</w:t>
-        </w:r>
-        <w:r>
-          <w:rPr>
-            <w:noProof/>
-            <w:webHidden/>
+          <w:t>3.4.5.</w:t>
+        </w:r>
+        <w:r>
+          <w:rPr>
+            <w:rFonts w:asciiTheme="minorHAnsi" w:eastAsiaTheme="minorEastAsia" w:hAnsiTheme="minorHAnsi" w:cstheme="minorBidi"/>
+            <w:noProof/>
+            <w:spacing w:val="0"/>
+            <w:kern w:val="2"/>
+            <w:sz w:val="24"/>
+            <w:szCs w:val="24"/>
+            <w:lang w:val="en-CH" w:eastAsia="en-GB"/>
+            <w14:ligatures w14:val="standardContextual"/>
           </w:rPr>
           <w:tab/>
         </w:r>
         <w:r>
           <w:rPr>
+            <w:rStyle w:val="Hyperlink"/>
+            <w:noProof/>
+            <w:lang w:val="en-GB"/>
+          </w:rPr>
+          <w:t>Passed Logs View</w:t>
+        </w:r>
+        <w:r>
+          <w:rPr>
+            <w:noProof/>
+            <w:webHidden/>
+          </w:rPr>
+          <w:tab/>
+        </w:r>
+        <w:r>
+          <w:rPr>
             <w:noProof/>
             <w:webHidden/>
           </w:rPr>
@@ -4495,7 +4541,7 @@
             <w:noProof/>
             <w:webHidden/>
           </w:rPr>
-          <w:instrText xml:space="preserve"> PAGEREF _Toc198796527 \h </w:instrText>
+          <w:instrText xml:space="preserve"> PAGEREF _Toc198905090 \h </w:instrText>
         </w:r>
         <w:r>
           <w:rPr>
@@ -4515,7 +4561,7 @@
             <w:noProof/>
             <w:webHidden/>
           </w:rPr>
-          <w:t>20</w:t>
+          <w:t>19</w:t>
         </w:r>
         <w:r>
           <w:rPr>
@@ -4528,8 +4574,9 @@
     </w:p>
     <w:p>
       <w:pPr>
-        <w:pStyle w:val="TOC2"/>
+        <w:pStyle w:val="TOC3"/>
         <w:tabs>
+          <w:tab w:val="left" w:pos="1440"/>
           <w:tab w:val="right" w:leader="dot" w:pos="8354"/>
         </w:tabs>
         <w:rPr>
@@ -4543,24 +4590,45 @@
           <w14:ligatures w14:val="standardContextual"/>
         </w:rPr>
       </w:pPr>
-      <w:hyperlink w:anchor="_Toc198796528" w:history="1">
+      <w:hyperlink w:anchor="_Toc198905091" w:history="1">
         <w:r>
           <w:rPr>
             <w:rStyle w:val="Hyperlink"/>
             <w:noProof/>
             <w:lang w:val="en-GB"/>
           </w:rPr>
-          <w:t>3.10. Summary</w:t>
-        </w:r>
-        <w:r>
-          <w:rPr>
-            <w:noProof/>
-            <w:webHidden/>
+          <w:t>3.4.6.</w:t>
+        </w:r>
+        <w:r>
+          <w:rPr>
+            <w:rFonts w:asciiTheme="minorHAnsi" w:eastAsiaTheme="minorEastAsia" w:hAnsiTheme="minorHAnsi" w:cstheme="minorBidi"/>
+            <w:noProof/>
+            <w:spacing w:val="0"/>
+            <w:kern w:val="2"/>
+            <w:sz w:val="24"/>
+            <w:szCs w:val="24"/>
+            <w:lang w:val="en-CH" w:eastAsia="en-GB"/>
+            <w14:ligatures w14:val="standardContextual"/>
           </w:rPr>
           <w:tab/>
         </w:r>
         <w:r>
           <w:rPr>
+            <w:rStyle w:val="Hyperlink"/>
+            <w:noProof/>
+            <w:lang w:val="en-GB"/>
+          </w:rPr>
+          <w:t>Grouped IPs View</w:t>
+        </w:r>
+        <w:r>
+          <w:rPr>
+            <w:noProof/>
+            <w:webHidden/>
+          </w:rPr>
+          <w:tab/>
+        </w:r>
+        <w:r>
+          <w:rPr>
             <w:noProof/>
             <w:webHidden/>
           </w:rPr>
@@ -4571,7 +4639,7 @@
             <w:noProof/>
             <w:webHidden/>
           </w:rPr>
-          <w:instrText xml:space="preserve"> PAGEREF _Toc198796528 \h </w:instrText>
+          <w:instrText xml:space="preserve"> PAGEREF _Toc198905091 \h </w:instrText>
         </w:r>
         <w:r>
           <w:rPr>
@@ -4591,7 +4659,7 @@
             <w:noProof/>
             <w:webHidden/>
           </w:rPr>
-          <w:t>20</w:t>
+          <w:t>19</w:t>
         </w:r>
         <w:r>
           <w:rPr>
@@ -4604,8 +4672,9 @@
     </w:p>
     <w:p>
       <w:pPr>
-        <w:pStyle w:val="TOC1"/>
+        <w:pStyle w:val="TOC3"/>
         <w:tabs>
+          <w:tab w:val="left" w:pos="1440"/>
           <w:tab w:val="right" w:leader="dot" w:pos="8354"/>
         </w:tabs>
         <w:rPr>
@@ -4619,24 +4688,45 @@
           <w14:ligatures w14:val="standardContextual"/>
         </w:rPr>
       </w:pPr>
-      <w:hyperlink w:anchor="_Toc198796529" w:history="1">
+      <w:hyperlink w:anchor="_Toc198905092" w:history="1">
         <w:r>
           <w:rPr>
             <w:rStyle w:val="Hyperlink"/>
             <w:noProof/>
             <w:lang w:val="en-GB"/>
           </w:rPr>
-          <w:t>4. Analysis and Results</w:t>
-        </w:r>
-        <w:r>
-          <w:rPr>
-            <w:noProof/>
-            <w:webHidden/>
+          <w:t>3.4.7.</w:t>
+        </w:r>
+        <w:r>
+          <w:rPr>
+            <w:rFonts w:asciiTheme="minorHAnsi" w:eastAsiaTheme="minorEastAsia" w:hAnsiTheme="minorHAnsi" w:cstheme="minorBidi"/>
+            <w:noProof/>
+            <w:spacing w:val="0"/>
+            <w:kern w:val="2"/>
+            <w:sz w:val="24"/>
+            <w:szCs w:val="24"/>
+            <w:lang w:val="en-CH" w:eastAsia="en-GB"/>
+            <w14:ligatures w14:val="standardContextual"/>
           </w:rPr>
           <w:tab/>
         </w:r>
         <w:r>
           <w:rPr>
+            <w:rStyle w:val="Hyperlink"/>
+            <w:noProof/>
+            <w:lang w:val="en-GB"/>
+          </w:rPr>
+          <w:t>Manage Devices View</w:t>
+        </w:r>
+        <w:r>
+          <w:rPr>
+            <w:noProof/>
+            <w:webHidden/>
+          </w:rPr>
+          <w:tab/>
+        </w:r>
+        <w:r>
+          <w:rPr>
             <w:noProof/>
             <w:webHidden/>
           </w:rPr>
@@ -4647,7 +4737,7 @@
             <w:noProof/>
             <w:webHidden/>
           </w:rPr>
-          <w:instrText xml:space="preserve"> PAGEREF _Toc198796529 \h </w:instrText>
+          <w:instrText xml:space="preserve"> PAGEREF _Toc198905092 \h </w:instrText>
         </w:r>
         <w:r>
           <w:rPr>
@@ -4680,8 +4770,9 @@
     </w:p>
     <w:p>
       <w:pPr>
-        <w:pStyle w:val="TOC1"/>
+        <w:pStyle w:val="TOC3"/>
         <w:tabs>
+          <w:tab w:val="left" w:pos="1440"/>
           <w:tab w:val="right" w:leader="dot" w:pos="8354"/>
         </w:tabs>
         <w:rPr>
@@ -4695,24 +4786,45 @@
           <w14:ligatures w14:val="standardContextual"/>
         </w:rPr>
       </w:pPr>
-      <w:hyperlink w:anchor="_Toc198796530" w:history="1">
+      <w:hyperlink w:anchor="_Toc198905093" w:history="1">
         <w:r>
           <w:rPr>
             <w:rStyle w:val="Hyperlink"/>
             <w:noProof/>
-            <w:lang w:val="en-GB"/>
-          </w:rPr>
-          <w:t>5. Discussion and Conclusion</w:t>
-        </w:r>
-        <w:r>
-          <w:rPr>
-            <w:noProof/>
-            <w:webHidden/>
+            <w:lang w:val="en-CH"/>
+          </w:rPr>
+          <w:t>3.4.8.</w:t>
+        </w:r>
+        <w:r>
+          <w:rPr>
+            <w:rFonts w:asciiTheme="minorHAnsi" w:eastAsiaTheme="minorEastAsia" w:hAnsiTheme="minorHAnsi" w:cstheme="minorBidi"/>
+            <w:noProof/>
+            <w:spacing w:val="0"/>
+            <w:kern w:val="2"/>
+            <w:sz w:val="24"/>
+            <w:szCs w:val="24"/>
+            <w:lang w:val="en-CH" w:eastAsia="en-GB"/>
+            <w14:ligatures w14:val="standardContextual"/>
           </w:rPr>
           <w:tab/>
         </w:r>
         <w:r>
           <w:rPr>
+            <w:rStyle w:val="Hyperlink"/>
+            <w:noProof/>
+            <w:lang w:val="en-CH"/>
+          </w:rPr>
+          <w:t>Domain Lookup View</w:t>
+        </w:r>
+        <w:r>
+          <w:rPr>
+            <w:noProof/>
+            <w:webHidden/>
+          </w:rPr>
+          <w:tab/>
+        </w:r>
+        <w:r>
+          <w:rPr>
             <w:noProof/>
             <w:webHidden/>
           </w:rPr>
@@ -4723,7 +4835,7 @@
             <w:noProof/>
             <w:webHidden/>
           </w:rPr>
-          <w:instrText xml:space="preserve"> PAGEREF _Toc198796530 \h </w:instrText>
+          <w:instrText xml:space="preserve"> PAGEREF _Toc198905093 \h </w:instrText>
         </w:r>
         <w:r>
           <w:rPr>
@@ -4743,7 +4855,7 @@
             <w:noProof/>
             <w:webHidden/>
           </w:rPr>
-          <w:t>20</w:t>
+          <w:t>21</w:t>
         </w:r>
         <w:r>
           <w:rPr>
@@ -4756,8 +4868,9 @@
     </w:p>
     <w:p>
       <w:pPr>
-        <w:pStyle w:val="TOC1"/>
+        <w:pStyle w:val="TOC3"/>
         <w:tabs>
+          <w:tab w:val="left" w:pos="1440"/>
           <w:tab w:val="right" w:leader="dot" w:pos="8354"/>
         </w:tabs>
         <w:rPr>
@@ -4771,23 +4884,45 @@
           <w14:ligatures w14:val="standardContextual"/>
         </w:rPr>
       </w:pPr>
-      <w:hyperlink w:anchor="_Toc198796531" w:history="1">
+      <w:hyperlink w:anchor="_Toc198905094" w:history="1">
         <w:r>
           <w:rPr>
             <w:rStyle w:val="Hyperlink"/>
             <w:noProof/>
-          </w:rPr>
-          <w:t>Appendix</w:t>
-        </w:r>
-        <w:r>
-          <w:rPr>
-            <w:noProof/>
-            <w:webHidden/>
+            <w:lang w:val="en-CH"/>
+          </w:rPr>
+          <w:t>3.4.9.</w:t>
+        </w:r>
+        <w:r>
+          <w:rPr>
+            <w:rFonts w:asciiTheme="minorHAnsi" w:eastAsiaTheme="minorEastAsia" w:hAnsiTheme="minorHAnsi" w:cstheme="minorBidi"/>
+            <w:noProof/>
+            <w:spacing w:val="0"/>
+            <w:kern w:val="2"/>
+            <w:sz w:val="24"/>
+            <w:szCs w:val="24"/>
+            <w:lang w:val="en-CH" w:eastAsia="en-GB"/>
+            <w14:ligatures w14:val="standardContextual"/>
           </w:rPr>
           <w:tab/>
         </w:r>
         <w:r>
           <w:rPr>
+            <w:rStyle w:val="Hyperlink"/>
+            <w:noProof/>
+            <w:lang w:val="en-CH"/>
+          </w:rPr>
+          <w:t>Firewall Rules View</w:t>
+        </w:r>
+        <w:r>
+          <w:rPr>
+            <w:noProof/>
+            <w:webHidden/>
+          </w:rPr>
+          <w:tab/>
+        </w:r>
+        <w:r>
+          <w:rPr>
             <w:noProof/>
             <w:webHidden/>
           </w:rPr>
@@ -4798,7 +4933,7 @@
             <w:noProof/>
             <w:webHidden/>
           </w:rPr>
-          <w:instrText xml:space="preserve"> PAGEREF _Toc198796531 \h </w:instrText>
+          <w:instrText xml:space="preserve"> PAGEREF _Toc198905094 \h </w:instrText>
         </w:r>
         <w:r>
           <w:rPr>
@@ -4818,7 +4953,7 @@
             <w:noProof/>
             <w:webHidden/>
           </w:rPr>
-          <w:t>23</w:t>
+          <w:t>22</w:t>
         </w:r>
         <w:r>
           <w:rPr>
@@ -4831,8 +4966,9 @@
     </w:p>
     <w:p>
       <w:pPr>
-        <w:pStyle w:val="TOC1"/>
+        <w:pStyle w:val="TOC3"/>
         <w:tabs>
+          <w:tab w:val="left" w:pos="1440"/>
           <w:tab w:val="right" w:leader="dot" w:pos="8354"/>
         </w:tabs>
         <w:rPr>
@@ -4846,11 +4982,1891 @@
           <w14:ligatures w14:val="standardContextual"/>
         </w:rPr>
       </w:pPr>
-      <w:hyperlink w:anchor="_Toc198796532" w:history="1">
+      <w:hyperlink w:anchor="_Toc198905095" w:history="1">
         <w:r>
           <w:rPr>
             <w:rStyle w:val="Hyperlink"/>
             <w:noProof/>
+            <w:lang w:val="en-CH"/>
+          </w:rPr>
+          <w:t>3.4.10.</w:t>
+        </w:r>
+        <w:r>
+          <w:rPr>
+            <w:rFonts w:asciiTheme="minorHAnsi" w:eastAsiaTheme="minorEastAsia" w:hAnsiTheme="minorHAnsi" w:cstheme="minorBidi"/>
+            <w:noProof/>
+            <w:spacing w:val="0"/>
+            <w:kern w:val="2"/>
+            <w:sz w:val="24"/>
+            <w:szCs w:val="24"/>
+            <w:lang w:val="en-CH" w:eastAsia="en-GB"/>
+            <w14:ligatures w14:val="standardContextual"/>
+          </w:rPr>
+          <w:tab/>
+        </w:r>
+        <w:r>
+          <w:rPr>
+            <w:rStyle w:val="Hyperlink"/>
+            <w:noProof/>
+            <w:lang w:val="en-CH"/>
+          </w:rPr>
+          <w:t>Device Logs View</w:t>
+        </w:r>
+        <w:r>
+          <w:rPr>
+            <w:noProof/>
+            <w:webHidden/>
+          </w:rPr>
+          <w:tab/>
+        </w:r>
+        <w:r>
+          <w:rPr>
+            <w:noProof/>
+            <w:webHidden/>
+          </w:rPr>
+          <w:fldChar w:fldCharType="begin"/>
+        </w:r>
+        <w:r>
+          <w:rPr>
+            <w:noProof/>
+            <w:webHidden/>
+          </w:rPr>
+          <w:instrText xml:space="preserve"> PAGEREF _Toc198905095 \h </w:instrText>
+        </w:r>
+        <w:r>
+          <w:rPr>
+            <w:noProof/>
+            <w:webHidden/>
+          </w:rPr>
+        </w:r>
+        <w:r>
+          <w:rPr>
+            <w:noProof/>
+            <w:webHidden/>
+          </w:rPr>
+          <w:fldChar w:fldCharType="separate"/>
+        </w:r>
+        <w:r>
+          <w:rPr>
+            <w:noProof/>
+            <w:webHidden/>
+          </w:rPr>
+          <w:t>22</w:t>
+        </w:r>
+        <w:r>
+          <w:rPr>
+            <w:noProof/>
+            <w:webHidden/>
+          </w:rPr>
+          <w:fldChar w:fldCharType="end"/>
+        </w:r>
+      </w:hyperlink>
+    </w:p>
+    <w:p>
+      <w:pPr>
+        <w:pStyle w:val="TOC2"/>
+        <w:tabs>
+          <w:tab w:val="right" w:leader="dot" w:pos="8354"/>
+        </w:tabs>
+        <w:rPr>
+          <w:rFonts w:asciiTheme="minorHAnsi" w:eastAsiaTheme="minorEastAsia" w:hAnsiTheme="minorHAnsi" w:cstheme="minorBidi"/>
+          <w:noProof/>
+          <w:spacing w:val="0"/>
+          <w:kern w:val="2"/>
+          <w:sz w:val="24"/>
+          <w:szCs w:val="24"/>
+          <w:lang w:val="en-CH" w:eastAsia="en-GB"/>
+          <w14:ligatures w14:val="standardContextual"/>
+        </w:rPr>
+      </w:pPr>
+      <w:hyperlink w:anchor="_Toc198905096" w:history="1">
+        <w:r>
+          <w:rPr>
+            <w:rStyle w:val="Hyperlink"/>
+            <w:noProof/>
+            <w:lang w:val="en-GB"/>
+          </w:rPr>
+          <w:t>3.5. Integration with OPNsense</w:t>
+        </w:r>
+        <w:r>
+          <w:rPr>
+            <w:noProof/>
+            <w:webHidden/>
+          </w:rPr>
+          <w:tab/>
+        </w:r>
+        <w:r>
+          <w:rPr>
+            <w:noProof/>
+            <w:webHidden/>
+          </w:rPr>
+          <w:fldChar w:fldCharType="begin"/>
+        </w:r>
+        <w:r>
+          <w:rPr>
+            <w:noProof/>
+            <w:webHidden/>
+          </w:rPr>
+          <w:instrText xml:space="preserve"> PAGEREF _Toc198905096 \h </w:instrText>
+        </w:r>
+        <w:r>
+          <w:rPr>
+            <w:noProof/>
+            <w:webHidden/>
+          </w:rPr>
+        </w:r>
+        <w:r>
+          <w:rPr>
+            <w:noProof/>
+            <w:webHidden/>
+          </w:rPr>
+          <w:fldChar w:fldCharType="separate"/>
+        </w:r>
+        <w:r>
+          <w:rPr>
+            <w:noProof/>
+            <w:webHidden/>
+          </w:rPr>
+          <w:t>22</w:t>
+        </w:r>
+        <w:r>
+          <w:rPr>
+            <w:noProof/>
+            <w:webHidden/>
+          </w:rPr>
+          <w:fldChar w:fldCharType="end"/>
+        </w:r>
+      </w:hyperlink>
+    </w:p>
+    <w:p>
+      <w:pPr>
+        <w:pStyle w:val="TOC2"/>
+        <w:tabs>
+          <w:tab w:val="right" w:leader="dot" w:pos="8354"/>
+        </w:tabs>
+        <w:rPr>
+          <w:rFonts w:asciiTheme="minorHAnsi" w:eastAsiaTheme="minorEastAsia" w:hAnsiTheme="minorHAnsi" w:cstheme="minorBidi"/>
+          <w:noProof/>
+          <w:spacing w:val="0"/>
+          <w:kern w:val="2"/>
+          <w:sz w:val="24"/>
+          <w:szCs w:val="24"/>
+          <w:lang w:val="en-CH" w:eastAsia="en-GB"/>
+          <w14:ligatures w14:val="standardContextual"/>
+        </w:rPr>
+      </w:pPr>
+      <w:hyperlink w:anchor="_Toc198905097" w:history="1">
+        <w:r>
+          <w:rPr>
+            <w:rStyle w:val="Hyperlink"/>
+            <w:noProof/>
+            <w:lang w:val="en-GB"/>
+          </w:rPr>
+          <w:t>3.6. Rule Application Logic</w:t>
+        </w:r>
+        <w:r>
+          <w:rPr>
+            <w:noProof/>
+            <w:webHidden/>
+          </w:rPr>
+          <w:tab/>
+        </w:r>
+        <w:r>
+          <w:rPr>
+            <w:noProof/>
+            <w:webHidden/>
+          </w:rPr>
+          <w:fldChar w:fldCharType="begin"/>
+        </w:r>
+        <w:r>
+          <w:rPr>
+            <w:noProof/>
+            <w:webHidden/>
+          </w:rPr>
+          <w:instrText xml:space="preserve"> PAGEREF _Toc198905097 \h </w:instrText>
+        </w:r>
+        <w:r>
+          <w:rPr>
+            <w:noProof/>
+            <w:webHidden/>
+          </w:rPr>
+        </w:r>
+        <w:r>
+          <w:rPr>
+            <w:noProof/>
+            <w:webHidden/>
+          </w:rPr>
+          <w:fldChar w:fldCharType="separate"/>
+        </w:r>
+        <w:r>
+          <w:rPr>
+            <w:noProof/>
+            <w:webHidden/>
+          </w:rPr>
+          <w:t>23</w:t>
+        </w:r>
+        <w:r>
+          <w:rPr>
+            <w:noProof/>
+            <w:webHidden/>
+          </w:rPr>
+          <w:fldChar w:fldCharType="end"/>
+        </w:r>
+      </w:hyperlink>
+    </w:p>
+    <w:p>
+      <w:pPr>
+        <w:pStyle w:val="TOC3"/>
+        <w:tabs>
+          <w:tab w:val="left" w:pos="1440"/>
+          <w:tab w:val="right" w:leader="dot" w:pos="8354"/>
+        </w:tabs>
+        <w:rPr>
+          <w:rFonts w:asciiTheme="minorHAnsi" w:eastAsiaTheme="minorEastAsia" w:hAnsiTheme="minorHAnsi" w:cstheme="minorBidi"/>
+          <w:noProof/>
+          <w:spacing w:val="0"/>
+          <w:kern w:val="2"/>
+          <w:sz w:val="24"/>
+          <w:szCs w:val="24"/>
+          <w:lang w:val="en-CH" w:eastAsia="en-GB"/>
+          <w14:ligatures w14:val="standardContextual"/>
+        </w:rPr>
+      </w:pPr>
+      <w:hyperlink w:anchor="_Toc198905098" w:history="1">
+        <w:r>
+          <w:rPr>
+            <w:rStyle w:val="Hyperlink"/>
+            <w:noProof/>
+            <w:lang w:val="en-GB"/>
+          </w:rPr>
+          <w:t>3.6.1.</w:t>
+        </w:r>
+        <w:r>
+          <w:rPr>
+            <w:rFonts w:asciiTheme="minorHAnsi" w:eastAsiaTheme="minorEastAsia" w:hAnsiTheme="minorHAnsi" w:cstheme="minorBidi"/>
+            <w:noProof/>
+            <w:spacing w:val="0"/>
+            <w:kern w:val="2"/>
+            <w:sz w:val="24"/>
+            <w:szCs w:val="24"/>
+            <w:lang w:val="en-CH" w:eastAsia="en-GB"/>
+            <w14:ligatures w14:val="standardContextual"/>
+          </w:rPr>
+          <w:tab/>
+        </w:r>
+        <w:r>
+          <w:rPr>
+            <w:rStyle w:val="Hyperlink"/>
+            <w:noProof/>
+            <w:lang w:val="en-GB"/>
+          </w:rPr>
+          <w:t>Source IP Handling and Automatic Rule Reassignment</w:t>
+        </w:r>
+        <w:r>
+          <w:rPr>
+            <w:noProof/>
+            <w:webHidden/>
+          </w:rPr>
+          <w:tab/>
+        </w:r>
+        <w:r>
+          <w:rPr>
+            <w:noProof/>
+            <w:webHidden/>
+          </w:rPr>
+          <w:fldChar w:fldCharType="begin"/>
+        </w:r>
+        <w:r>
+          <w:rPr>
+            <w:noProof/>
+            <w:webHidden/>
+          </w:rPr>
+          <w:instrText xml:space="preserve"> PAGEREF _Toc198905098 \h </w:instrText>
+        </w:r>
+        <w:r>
+          <w:rPr>
+            <w:noProof/>
+            <w:webHidden/>
+          </w:rPr>
+        </w:r>
+        <w:r>
+          <w:rPr>
+            <w:noProof/>
+            <w:webHidden/>
+          </w:rPr>
+          <w:fldChar w:fldCharType="separate"/>
+        </w:r>
+        <w:r>
+          <w:rPr>
+            <w:noProof/>
+            <w:webHidden/>
+          </w:rPr>
+          <w:t>24</w:t>
+        </w:r>
+        <w:r>
+          <w:rPr>
+            <w:noProof/>
+            <w:webHidden/>
+          </w:rPr>
+          <w:fldChar w:fldCharType="end"/>
+        </w:r>
+      </w:hyperlink>
+    </w:p>
+    <w:p>
+      <w:pPr>
+        <w:pStyle w:val="TOC3"/>
+        <w:tabs>
+          <w:tab w:val="left" w:pos="1440"/>
+          <w:tab w:val="right" w:leader="dot" w:pos="8354"/>
+        </w:tabs>
+        <w:rPr>
+          <w:rFonts w:asciiTheme="minorHAnsi" w:eastAsiaTheme="minorEastAsia" w:hAnsiTheme="minorHAnsi" w:cstheme="minorBidi"/>
+          <w:noProof/>
+          <w:spacing w:val="0"/>
+          <w:kern w:val="2"/>
+          <w:sz w:val="24"/>
+          <w:szCs w:val="24"/>
+          <w:lang w:val="en-CH" w:eastAsia="en-GB"/>
+          <w14:ligatures w14:val="standardContextual"/>
+        </w:rPr>
+      </w:pPr>
+      <w:hyperlink w:anchor="_Toc198905099" w:history="1">
+        <w:r>
+          <w:rPr>
+            <w:rStyle w:val="Hyperlink"/>
+            <w:noProof/>
+            <w:lang w:val="en-GB"/>
+          </w:rPr>
+          <w:t>3.6.2.</w:t>
+        </w:r>
+        <w:r>
+          <w:rPr>
+            <w:rFonts w:asciiTheme="minorHAnsi" w:eastAsiaTheme="minorEastAsia" w:hAnsiTheme="minorHAnsi" w:cstheme="minorBidi"/>
+            <w:noProof/>
+            <w:spacing w:val="0"/>
+            <w:kern w:val="2"/>
+            <w:sz w:val="24"/>
+            <w:szCs w:val="24"/>
+            <w:lang w:val="en-CH" w:eastAsia="en-GB"/>
+            <w14:ligatures w14:val="standardContextual"/>
+          </w:rPr>
+          <w:tab/>
+        </w:r>
+        <w:r>
+          <w:rPr>
+            <w:rStyle w:val="Hyperlink"/>
+            <w:noProof/>
+            <w:lang w:val="en-GB"/>
+          </w:rPr>
+          <w:t>Rule Evaluation and Creation Logic</w:t>
+        </w:r>
+        <w:r>
+          <w:rPr>
+            <w:noProof/>
+            <w:webHidden/>
+          </w:rPr>
+          <w:tab/>
+        </w:r>
+        <w:r>
+          <w:rPr>
+            <w:noProof/>
+            <w:webHidden/>
+          </w:rPr>
+          <w:fldChar w:fldCharType="begin"/>
+        </w:r>
+        <w:r>
+          <w:rPr>
+            <w:noProof/>
+            <w:webHidden/>
+          </w:rPr>
+          <w:instrText xml:space="preserve"> PAGEREF _Toc198905099 \h </w:instrText>
+        </w:r>
+        <w:r>
+          <w:rPr>
+            <w:noProof/>
+            <w:webHidden/>
+          </w:rPr>
+        </w:r>
+        <w:r>
+          <w:rPr>
+            <w:noProof/>
+            <w:webHidden/>
+          </w:rPr>
+          <w:fldChar w:fldCharType="separate"/>
+        </w:r>
+        <w:r>
+          <w:rPr>
+            <w:noProof/>
+            <w:webHidden/>
+          </w:rPr>
+          <w:t>24</w:t>
+        </w:r>
+        <w:r>
+          <w:rPr>
+            <w:noProof/>
+            <w:webHidden/>
+          </w:rPr>
+          <w:fldChar w:fldCharType="end"/>
+        </w:r>
+      </w:hyperlink>
+    </w:p>
+    <w:p>
+      <w:pPr>
+        <w:pStyle w:val="TOC3"/>
+        <w:tabs>
+          <w:tab w:val="left" w:pos="1440"/>
+          <w:tab w:val="right" w:leader="dot" w:pos="8354"/>
+        </w:tabs>
+        <w:rPr>
+          <w:rFonts w:asciiTheme="minorHAnsi" w:eastAsiaTheme="minorEastAsia" w:hAnsiTheme="minorHAnsi" w:cstheme="minorBidi"/>
+          <w:noProof/>
+          <w:spacing w:val="0"/>
+          <w:kern w:val="2"/>
+          <w:sz w:val="24"/>
+          <w:szCs w:val="24"/>
+          <w:lang w:val="en-CH" w:eastAsia="en-GB"/>
+          <w14:ligatures w14:val="standardContextual"/>
+        </w:rPr>
+      </w:pPr>
+      <w:hyperlink w:anchor="_Toc198905100" w:history="1">
+        <w:r>
+          <w:rPr>
+            <w:rStyle w:val="Hyperlink"/>
+            <w:noProof/>
+            <w:lang w:val="en-GB"/>
+          </w:rPr>
+          <w:t>3.6.3.</w:t>
+        </w:r>
+        <w:r>
+          <w:rPr>
+            <w:rFonts w:asciiTheme="minorHAnsi" w:eastAsiaTheme="minorEastAsia" w:hAnsiTheme="minorHAnsi" w:cstheme="minorBidi"/>
+            <w:noProof/>
+            <w:spacing w:val="0"/>
+            <w:kern w:val="2"/>
+            <w:sz w:val="24"/>
+            <w:szCs w:val="24"/>
+            <w:lang w:val="en-CH" w:eastAsia="en-GB"/>
+            <w14:ligatures w14:val="standardContextual"/>
+          </w:rPr>
+          <w:tab/>
+        </w:r>
+        <w:r>
+          <w:rPr>
+            <w:rStyle w:val="Hyperlink"/>
+            <w:noProof/>
+            <w:lang w:val="en-GB"/>
+          </w:rPr>
+          <w:t>Device Archival and DNS Rule Handling</w:t>
+        </w:r>
+        <w:r>
+          <w:rPr>
+            <w:noProof/>
+            <w:webHidden/>
+          </w:rPr>
+          <w:tab/>
+        </w:r>
+        <w:r>
+          <w:rPr>
+            <w:noProof/>
+            <w:webHidden/>
+          </w:rPr>
+          <w:fldChar w:fldCharType="begin"/>
+        </w:r>
+        <w:r>
+          <w:rPr>
+            <w:noProof/>
+            <w:webHidden/>
+          </w:rPr>
+          <w:instrText xml:space="preserve"> PAGEREF _Toc198905100 \h </w:instrText>
+        </w:r>
+        <w:r>
+          <w:rPr>
+            <w:noProof/>
+            <w:webHidden/>
+          </w:rPr>
+        </w:r>
+        <w:r>
+          <w:rPr>
+            <w:noProof/>
+            <w:webHidden/>
+          </w:rPr>
+          <w:fldChar w:fldCharType="separate"/>
+        </w:r>
+        <w:r>
+          <w:rPr>
+            <w:noProof/>
+            <w:webHidden/>
+          </w:rPr>
+          <w:t>24</w:t>
+        </w:r>
+        <w:r>
+          <w:rPr>
+            <w:noProof/>
+            <w:webHidden/>
+          </w:rPr>
+          <w:fldChar w:fldCharType="end"/>
+        </w:r>
+      </w:hyperlink>
+    </w:p>
+    <w:p>
+      <w:pPr>
+        <w:pStyle w:val="TOC3"/>
+        <w:tabs>
+          <w:tab w:val="left" w:pos="1440"/>
+          <w:tab w:val="right" w:leader="dot" w:pos="8354"/>
+        </w:tabs>
+        <w:rPr>
+          <w:rFonts w:asciiTheme="minorHAnsi" w:eastAsiaTheme="minorEastAsia" w:hAnsiTheme="minorHAnsi" w:cstheme="minorBidi"/>
+          <w:noProof/>
+          <w:spacing w:val="0"/>
+          <w:kern w:val="2"/>
+          <w:sz w:val="24"/>
+          <w:szCs w:val="24"/>
+          <w:lang w:val="en-CH" w:eastAsia="en-GB"/>
+          <w14:ligatures w14:val="standardContextual"/>
+        </w:rPr>
+      </w:pPr>
+      <w:hyperlink w:anchor="_Toc198905101" w:history="1">
+        <w:r>
+          <w:rPr>
+            <w:rStyle w:val="Hyperlink"/>
+            <w:noProof/>
+            <w:lang w:val="en-GB"/>
+          </w:rPr>
+          <w:t>3.6.4.</w:t>
+        </w:r>
+        <w:r>
+          <w:rPr>
+            <w:rFonts w:asciiTheme="minorHAnsi" w:eastAsiaTheme="minorEastAsia" w:hAnsiTheme="minorHAnsi" w:cstheme="minorBidi"/>
+            <w:noProof/>
+            <w:spacing w:val="0"/>
+            <w:kern w:val="2"/>
+            <w:sz w:val="24"/>
+            <w:szCs w:val="24"/>
+            <w:lang w:val="en-CH" w:eastAsia="en-GB"/>
+            <w14:ligatures w14:val="standardContextual"/>
+          </w:rPr>
+          <w:tab/>
+        </w:r>
+        <w:r>
+          <w:rPr>
+            <w:rStyle w:val="Hyperlink"/>
+            <w:noProof/>
+            <w:lang w:val="en-GB"/>
+          </w:rPr>
+          <w:t>Rule Cleanup and Removal</w:t>
+        </w:r>
+        <w:r>
+          <w:rPr>
+            <w:noProof/>
+            <w:webHidden/>
+          </w:rPr>
+          <w:tab/>
+        </w:r>
+        <w:r>
+          <w:rPr>
+            <w:noProof/>
+            <w:webHidden/>
+          </w:rPr>
+          <w:fldChar w:fldCharType="begin"/>
+        </w:r>
+        <w:r>
+          <w:rPr>
+            <w:noProof/>
+            <w:webHidden/>
+          </w:rPr>
+          <w:instrText xml:space="preserve"> PAGEREF _Toc198905101 \h </w:instrText>
+        </w:r>
+        <w:r>
+          <w:rPr>
+            <w:noProof/>
+            <w:webHidden/>
+          </w:rPr>
+        </w:r>
+        <w:r>
+          <w:rPr>
+            <w:noProof/>
+            <w:webHidden/>
+          </w:rPr>
+          <w:fldChar w:fldCharType="separate"/>
+        </w:r>
+        <w:r>
+          <w:rPr>
+            <w:noProof/>
+            <w:webHidden/>
+          </w:rPr>
+          <w:t>24</w:t>
+        </w:r>
+        <w:r>
+          <w:rPr>
+            <w:noProof/>
+            <w:webHidden/>
+          </w:rPr>
+          <w:fldChar w:fldCharType="end"/>
+        </w:r>
+      </w:hyperlink>
+    </w:p>
+    <w:p>
+      <w:pPr>
+        <w:pStyle w:val="TOC2"/>
+        <w:tabs>
+          <w:tab w:val="right" w:leader="dot" w:pos="8354"/>
+        </w:tabs>
+        <w:rPr>
+          <w:rFonts w:asciiTheme="minorHAnsi" w:eastAsiaTheme="minorEastAsia" w:hAnsiTheme="minorHAnsi" w:cstheme="minorBidi"/>
+          <w:noProof/>
+          <w:spacing w:val="0"/>
+          <w:kern w:val="2"/>
+          <w:sz w:val="24"/>
+          <w:szCs w:val="24"/>
+          <w:lang w:val="en-CH" w:eastAsia="en-GB"/>
+          <w14:ligatures w14:val="standardContextual"/>
+        </w:rPr>
+      </w:pPr>
+      <w:hyperlink w:anchor="_Toc198905102" w:history="1">
+        <w:r>
+          <w:rPr>
+            <w:rStyle w:val="Hyperlink"/>
+            <w:noProof/>
+            <w:lang w:val="en-GB"/>
+          </w:rPr>
+          <w:t>3.7. Logging</w:t>
+        </w:r>
+        <w:r>
+          <w:rPr>
+            <w:noProof/>
+            <w:webHidden/>
+          </w:rPr>
+          <w:tab/>
+        </w:r>
+        <w:r>
+          <w:rPr>
+            <w:noProof/>
+            <w:webHidden/>
+          </w:rPr>
+          <w:fldChar w:fldCharType="begin"/>
+        </w:r>
+        <w:r>
+          <w:rPr>
+            <w:noProof/>
+            <w:webHidden/>
+          </w:rPr>
+          <w:instrText xml:space="preserve"> PAGEREF _Toc198905102 \h </w:instrText>
+        </w:r>
+        <w:r>
+          <w:rPr>
+            <w:noProof/>
+            <w:webHidden/>
+          </w:rPr>
+        </w:r>
+        <w:r>
+          <w:rPr>
+            <w:noProof/>
+            <w:webHidden/>
+          </w:rPr>
+          <w:fldChar w:fldCharType="separate"/>
+        </w:r>
+        <w:r>
+          <w:rPr>
+            <w:noProof/>
+            <w:webHidden/>
+          </w:rPr>
+          <w:t>25</w:t>
+        </w:r>
+        <w:r>
+          <w:rPr>
+            <w:noProof/>
+            <w:webHidden/>
+          </w:rPr>
+          <w:fldChar w:fldCharType="end"/>
+        </w:r>
+      </w:hyperlink>
+    </w:p>
+    <w:p>
+      <w:pPr>
+        <w:pStyle w:val="TOC3"/>
+        <w:tabs>
+          <w:tab w:val="left" w:pos="1440"/>
+          <w:tab w:val="right" w:leader="dot" w:pos="8354"/>
+        </w:tabs>
+        <w:rPr>
+          <w:rFonts w:asciiTheme="minorHAnsi" w:eastAsiaTheme="minorEastAsia" w:hAnsiTheme="minorHAnsi" w:cstheme="minorBidi"/>
+          <w:noProof/>
+          <w:spacing w:val="0"/>
+          <w:kern w:val="2"/>
+          <w:sz w:val="24"/>
+          <w:szCs w:val="24"/>
+          <w:lang w:val="en-CH" w:eastAsia="en-GB"/>
+          <w14:ligatures w14:val="standardContextual"/>
+        </w:rPr>
+      </w:pPr>
+      <w:hyperlink w:anchor="_Toc198905103" w:history="1">
+        <w:r>
+          <w:rPr>
+            <w:rStyle w:val="Hyperlink"/>
+            <w:noProof/>
+            <w:lang w:val="en-GB"/>
+          </w:rPr>
+          <w:t>3.7.1.</w:t>
+        </w:r>
+        <w:r>
+          <w:rPr>
+            <w:rFonts w:asciiTheme="minorHAnsi" w:eastAsiaTheme="minorEastAsia" w:hAnsiTheme="minorHAnsi" w:cstheme="minorBidi"/>
+            <w:noProof/>
+            <w:spacing w:val="0"/>
+            <w:kern w:val="2"/>
+            <w:sz w:val="24"/>
+            <w:szCs w:val="24"/>
+            <w:lang w:val="en-CH" w:eastAsia="en-GB"/>
+            <w14:ligatures w14:val="standardContextual"/>
+          </w:rPr>
+          <w:tab/>
+        </w:r>
+        <w:r>
+          <w:rPr>
+            <w:rStyle w:val="Hyperlink"/>
+            <w:noProof/>
+            <w:lang w:val="en-GB"/>
+          </w:rPr>
+          <w:t>Purpose and Scope</w:t>
+        </w:r>
+        <w:r>
+          <w:rPr>
+            <w:noProof/>
+            <w:webHidden/>
+          </w:rPr>
+          <w:tab/>
+        </w:r>
+        <w:r>
+          <w:rPr>
+            <w:noProof/>
+            <w:webHidden/>
+          </w:rPr>
+          <w:fldChar w:fldCharType="begin"/>
+        </w:r>
+        <w:r>
+          <w:rPr>
+            <w:noProof/>
+            <w:webHidden/>
+          </w:rPr>
+          <w:instrText xml:space="preserve"> PAGEREF _Toc198905103 \h </w:instrText>
+        </w:r>
+        <w:r>
+          <w:rPr>
+            <w:noProof/>
+            <w:webHidden/>
+          </w:rPr>
+        </w:r>
+        <w:r>
+          <w:rPr>
+            <w:noProof/>
+            <w:webHidden/>
+          </w:rPr>
+          <w:fldChar w:fldCharType="separate"/>
+        </w:r>
+        <w:r>
+          <w:rPr>
+            <w:noProof/>
+            <w:webHidden/>
+          </w:rPr>
+          <w:t>25</w:t>
+        </w:r>
+        <w:r>
+          <w:rPr>
+            <w:noProof/>
+            <w:webHidden/>
+          </w:rPr>
+          <w:fldChar w:fldCharType="end"/>
+        </w:r>
+      </w:hyperlink>
+    </w:p>
+    <w:p>
+      <w:pPr>
+        <w:pStyle w:val="TOC3"/>
+        <w:tabs>
+          <w:tab w:val="left" w:pos="1440"/>
+          <w:tab w:val="right" w:leader="dot" w:pos="8354"/>
+        </w:tabs>
+        <w:rPr>
+          <w:rFonts w:asciiTheme="minorHAnsi" w:eastAsiaTheme="minorEastAsia" w:hAnsiTheme="minorHAnsi" w:cstheme="minorBidi"/>
+          <w:noProof/>
+          <w:spacing w:val="0"/>
+          <w:kern w:val="2"/>
+          <w:sz w:val="24"/>
+          <w:szCs w:val="24"/>
+          <w:lang w:val="en-CH" w:eastAsia="en-GB"/>
+          <w14:ligatures w14:val="standardContextual"/>
+        </w:rPr>
+      </w:pPr>
+      <w:hyperlink w:anchor="_Toc198905104" w:history="1">
+        <w:r>
+          <w:rPr>
+            <w:rStyle w:val="Hyperlink"/>
+            <w:noProof/>
+            <w:lang w:val="en-GB"/>
+          </w:rPr>
+          <w:t>3.7.2.</w:t>
+        </w:r>
+        <w:r>
+          <w:rPr>
+            <w:rFonts w:asciiTheme="minorHAnsi" w:eastAsiaTheme="minorEastAsia" w:hAnsiTheme="minorHAnsi" w:cstheme="minorBidi"/>
+            <w:noProof/>
+            <w:spacing w:val="0"/>
+            <w:kern w:val="2"/>
+            <w:sz w:val="24"/>
+            <w:szCs w:val="24"/>
+            <w:lang w:val="en-CH" w:eastAsia="en-GB"/>
+            <w14:ligatures w14:val="standardContextual"/>
+          </w:rPr>
+          <w:tab/>
+        </w:r>
+        <w:r>
+          <w:rPr>
+            <w:rStyle w:val="Hyperlink"/>
+            <w:noProof/>
+            <w:lang w:val="en-GB"/>
+          </w:rPr>
+          <w:t>Database-Backed Structure</w:t>
+        </w:r>
+        <w:r>
+          <w:rPr>
+            <w:noProof/>
+            <w:webHidden/>
+          </w:rPr>
+          <w:tab/>
+        </w:r>
+        <w:r>
+          <w:rPr>
+            <w:noProof/>
+            <w:webHidden/>
+          </w:rPr>
+          <w:fldChar w:fldCharType="begin"/>
+        </w:r>
+        <w:r>
+          <w:rPr>
+            <w:noProof/>
+            <w:webHidden/>
+          </w:rPr>
+          <w:instrText xml:space="preserve"> PAGEREF _Toc198905104 \h </w:instrText>
+        </w:r>
+        <w:r>
+          <w:rPr>
+            <w:noProof/>
+            <w:webHidden/>
+          </w:rPr>
+        </w:r>
+        <w:r>
+          <w:rPr>
+            <w:noProof/>
+            <w:webHidden/>
+          </w:rPr>
+          <w:fldChar w:fldCharType="separate"/>
+        </w:r>
+        <w:r>
+          <w:rPr>
+            <w:noProof/>
+            <w:webHidden/>
+          </w:rPr>
+          <w:t>25</w:t>
+        </w:r>
+        <w:r>
+          <w:rPr>
+            <w:noProof/>
+            <w:webHidden/>
+          </w:rPr>
+          <w:fldChar w:fldCharType="end"/>
+        </w:r>
+      </w:hyperlink>
+    </w:p>
+    <w:p>
+      <w:pPr>
+        <w:pStyle w:val="TOC3"/>
+        <w:tabs>
+          <w:tab w:val="left" w:pos="1440"/>
+          <w:tab w:val="right" w:leader="dot" w:pos="8354"/>
+        </w:tabs>
+        <w:rPr>
+          <w:rFonts w:asciiTheme="minorHAnsi" w:eastAsiaTheme="minorEastAsia" w:hAnsiTheme="minorHAnsi" w:cstheme="minorBidi"/>
+          <w:noProof/>
+          <w:spacing w:val="0"/>
+          <w:kern w:val="2"/>
+          <w:sz w:val="24"/>
+          <w:szCs w:val="24"/>
+          <w:lang w:val="en-CH" w:eastAsia="en-GB"/>
+          <w14:ligatures w14:val="standardContextual"/>
+        </w:rPr>
+      </w:pPr>
+      <w:hyperlink w:anchor="_Toc198905105" w:history="1">
+        <w:r>
+          <w:rPr>
+            <w:rStyle w:val="Hyperlink"/>
+            <w:noProof/>
+            <w:lang w:val="en-GB"/>
+          </w:rPr>
+          <w:t>3.7.3.</w:t>
+        </w:r>
+        <w:r>
+          <w:rPr>
+            <w:rFonts w:asciiTheme="minorHAnsi" w:eastAsiaTheme="minorEastAsia" w:hAnsiTheme="minorHAnsi" w:cstheme="minorBidi"/>
+            <w:noProof/>
+            <w:spacing w:val="0"/>
+            <w:kern w:val="2"/>
+            <w:sz w:val="24"/>
+            <w:szCs w:val="24"/>
+            <w:lang w:val="en-CH" w:eastAsia="en-GB"/>
+            <w14:ligatures w14:val="standardContextual"/>
+          </w:rPr>
+          <w:tab/>
+        </w:r>
+        <w:r>
+          <w:rPr>
+            <w:rStyle w:val="Hyperlink"/>
+            <w:noProof/>
+            <w:lang w:val="en-GB"/>
+          </w:rPr>
+          <w:t>Operational Visibility</w:t>
+        </w:r>
+        <w:r>
+          <w:rPr>
+            <w:noProof/>
+            <w:webHidden/>
+          </w:rPr>
+          <w:tab/>
+        </w:r>
+        <w:r>
+          <w:rPr>
+            <w:noProof/>
+            <w:webHidden/>
+          </w:rPr>
+          <w:fldChar w:fldCharType="begin"/>
+        </w:r>
+        <w:r>
+          <w:rPr>
+            <w:noProof/>
+            <w:webHidden/>
+          </w:rPr>
+          <w:instrText xml:space="preserve"> PAGEREF _Toc198905105 \h </w:instrText>
+        </w:r>
+        <w:r>
+          <w:rPr>
+            <w:noProof/>
+            <w:webHidden/>
+          </w:rPr>
+        </w:r>
+        <w:r>
+          <w:rPr>
+            <w:noProof/>
+            <w:webHidden/>
+          </w:rPr>
+          <w:fldChar w:fldCharType="separate"/>
+        </w:r>
+        <w:r>
+          <w:rPr>
+            <w:noProof/>
+            <w:webHidden/>
+          </w:rPr>
+          <w:t>25</w:t>
+        </w:r>
+        <w:r>
+          <w:rPr>
+            <w:noProof/>
+            <w:webHidden/>
+          </w:rPr>
+          <w:fldChar w:fldCharType="end"/>
+        </w:r>
+      </w:hyperlink>
+    </w:p>
+    <w:p>
+      <w:pPr>
+        <w:pStyle w:val="TOC3"/>
+        <w:tabs>
+          <w:tab w:val="left" w:pos="1440"/>
+          <w:tab w:val="right" w:leader="dot" w:pos="8354"/>
+        </w:tabs>
+        <w:rPr>
+          <w:rFonts w:asciiTheme="minorHAnsi" w:eastAsiaTheme="minorEastAsia" w:hAnsiTheme="minorHAnsi" w:cstheme="minorBidi"/>
+          <w:noProof/>
+          <w:spacing w:val="0"/>
+          <w:kern w:val="2"/>
+          <w:sz w:val="24"/>
+          <w:szCs w:val="24"/>
+          <w:lang w:val="en-CH" w:eastAsia="en-GB"/>
+          <w14:ligatures w14:val="standardContextual"/>
+        </w:rPr>
+      </w:pPr>
+      <w:hyperlink w:anchor="_Toc198905106" w:history="1">
+        <w:r>
+          <w:rPr>
+            <w:rStyle w:val="Hyperlink"/>
+            <w:noProof/>
+            <w:lang w:val="en-GB"/>
+          </w:rPr>
+          <w:t>3.7.4.</w:t>
+        </w:r>
+        <w:r>
+          <w:rPr>
+            <w:rFonts w:asciiTheme="minorHAnsi" w:eastAsiaTheme="minorEastAsia" w:hAnsiTheme="minorHAnsi" w:cstheme="minorBidi"/>
+            <w:noProof/>
+            <w:spacing w:val="0"/>
+            <w:kern w:val="2"/>
+            <w:sz w:val="24"/>
+            <w:szCs w:val="24"/>
+            <w:lang w:val="en-CH" w:eastAsia="en-GB"/>
+            <w14:ligatures w14:val="standardContextual"/>
+          </w:rPr>
+          <w:tab/>
+        </w:r>
+        <w:r>
+          <w:rPr>
+            <w:rStyle w:val="Hyperlink"/>
+            <w:noProof/>
+            <w:lang w:val="en-GB"/>
+          </w:rPr>
+          <w:t>Planned Enhancements</w:t>
+        </w:r>
+        <w:r>
+          <w:rPr>
+            <w:noProof/>
+            <w:webHidden/>
+          </w:rPr>
+          <w:tab/>
+        </w:r>
+        <w:r>
+          <w:rPr>
+            <w:noProof/>
+            <w:webHidden/>
+          </w:rPr>
+          <w:fldChar w:fldCharType="begin"/>
+        </w:r>
+        <w:r>
+          <w:rPr>
+            <w:noProof/>
+            <w:webHidden/>
+          </w:rPr>
+          <w:instrText xml:space="preserve"> PAGEREF _Toc198905106 \h </w:instrText>
+        </w:r>
+        <w:r>
+          <w:rPr>
+            <w:noProof/>
+            <w:webHidden/>
+          </w:rPr>
+        </w:r>
+        <w:r>
+          <w:rPr>
+            <w:noProof/>
+            <w:webHidden/>
+          </w:rPr>
+          <w:fldChar w:fldCharType="separate"/>
+        </w:r>
+        <w:r>
+          <w:rPr>
+            <w:noProof/>
+            <w:webHidden/>
+          </w:rPr>
+          <w:t>25</w:t>
+        </w:r>
+        <w:r>
+          <w:rPr>
+            <w:noProof/>
+            <w:webHidden/>
+          </w:rPr>
+          <w:fldChar w:fldCharType="end"/>
+        </w:r>
+      </w:hyperlink>
+    </w:p>
+    <w:p>
+      <w:pPr>
+        <w:pStyle w:val="TOC2"/>
+        <w:tabs>
+          <w:tab w:val="right" w:leader="dot" w:pos="8354"/>
+        </w:tabs>
+        <w:rPr>
+          <w:rFonts w:asciiTheme="minorHAnsi" w:eastAsiaTheme="minorEastAsia" w:hAnsiTheme="minorHAnsi" w:cstheme="minorBidi"/>
+          <w:noProof/>
+          <w:spacing w:val="0"/>
+          <w:kern w:val="2"/>
+          <w:sz w:val="24"/>
+          <w:szCs w:val="24"/>
+          <w:lang w:val="en-CH" w:eastAsia="en-GB"/>
+          <w14:ligatures w14:val="standardContextual"/>
+        </w:rPr>
+      </w:pPr>
+      <w:hyperlink w:anchor="_Toc198905107" w:history="1">
+        <w:r>
+          <w:rPr>
+            <w:rStyle w:val="Hyperlink"/>
+            <w:noProof/>
+            <w:lang w:val="en-GB"/>
+          </w:rPr>
+          <w:t>3.8. Challenges Encountered</w:t>
+        </w:r>
+        <w:r>
+          <w:rPr>
+            <w:noProof/>
+            <w:webHidden/>
+          </w:rPr>
+          <w:tab/>
+        </w:r>
+        <w:r>
+          <w:rPr>
+            <w:noProof/>
+            <w:webHidden/>
+          </w:rPr>
+          <w:fldChar w:fldCharType="begin"/>
+        </w:r>
+        <w:r>
+          <w:rPr>
+            <w:noProof/>
+            <w:webHidden/>
+          </w:rPr>
+          <w:instrText xml:space="preserve"> PAGEREF _Toc198905107 \h </w:instrText>
+        </w:r>
+        <w:r>
+          <w:rPr>
+            <w:noProof/>
+            <w:webHidden/>
+          </w:rPr>
+        </w:r>
+        <w:r>
+          <w:rPr>
+            <w:noProof/>
+            <w:webHidden/>
+          </w:rPr>
+          <w:fldChar w:fldCharType="separate"/>
+        </w:r>
+        <w:r>
+          <w:rPr>
+            <w:noProof/>
+            <w:webHidden/>
+          </w:rPr>
+          <w:t>26</w:t>
+        </w:r>
+        <w:r>
+          <w:rPr>
+            <w:noProof/>
+            <w:webHidden/>
+          </w:rPr>
+          <w:fldChar w:fldCharType="end"/>
+        </w:r>
+      </w:hyperlink>
+    </w:p>
+    <w:p>
+      <w:pPr>
+        <w:pStyle w:val="TOC3"/>
+        <w:tabs>
+          <w:tab w:val="left" w:pos="1440"/>
+          <w:tab w:val="right" w:leader="dot" w:pos="8354"/>
+        </w:tabs>
+        <w:rPr>
+          <w:rFonts w:asciiTheme="minorHAnsi" w:eastAsiaTheme="minorEastAsia" w:hAnsiTheme="minorHAnsi" w:cstheme="minorBidi"/>
+          <w:noProof/>
+          <w:spacing w:val="0"/>
+          <w:kern w:val="2"/>
+          <w:sz w:val="24"/>
+          <w:szCs w:val="24"/>
+          <w:lang w:val="en-CH" w:eastAsia="en-GB"/>
+          <w14:ligatures w14:val="standardContextual"/>
+        </w:rPr>
+      </w:pPr>
+      <w:hyperlink w:anchor="_Toc198905108" w:history="1">
+        <w:r>
+          <w:rPr>
+            <w:rStyle w:val="Hyperlink"/>
+            <w:noProof/>
+            <w:lang w:val="en-CH"/>
+          </w:rPr>
+          <w:t>3.8.1.</w:t>
+        </w:r>
+        <w:r>
+          <w:rPr>
+            <w:rFonts w:asciiTheme="minorHAnsi" w:eastAsiaTheme="minorEastAsia" w:hAnsiTheme="minorHAnsi" w:cstheme="minorBidi"/>
+            <w:noProof/>
+            <w:spacing w:val="0"/>
+            <w:kern w:val="2"/>
+            <w:sz w:val="24"/>
+            <w:szCs w:val="24"/>
+            <w:lang w:val="en-CH" w:eastAsia="en-GB"/>
+            <w14:ligatures w14:val="standardContextual"/>
+          </w:rPr>
+          <w:tab/>
+        </w:r>
+        <w:r>
+          <w:rPr>
+            <w:rStyle w:val="Hyperlink"/>
+            <w:noProof/>
+            <w:lang w:val="en-CH"/>
+          </w:rPr>
+          <w:t>Granular App Control via IP and Firewall Rules</w:t>
+        </w:r>
+        <w:r>
+          <w:rPr>
+            <w:noProof/>
+            <w:webHidden/>
+          </w:rPr>
+          <w:tab/>
+        </w:r>
+        <w:r>
+          <w:rPr>
+            <w:noProof/>
+            <w:webHidden/>
+          </w:rPr>
+          <w:fldChar w:fldCharType="begin"/>
+        </w:r>
+        <w:r>
+          <w:rPr>
+            <w:noProof/>
+            <w:webHidden/>
+          </w:rPr>
+          <w:instrText xml:space="preserve"> PAGEREF _Toc198905108 \h </w:instrText>
+        </w:r>
+        <w:r>
+          <w:rPr>
+            <w:noProof/>
+            <w:webHidden/>
+          </w:rPr>
+        </w:r>
+        <w:r>
+          <w:rPr>
+            <w:noProof/>
+            <w:webHidden/>
+          </w:rPr>
+          <w:fldChar w:fldCharType="separate"/>
+        </w:r>
+        <w:r>
+          <w:rPr>
+            <w:noProof/>
+            <w:webHidden/>
+          </w:rPr>
+          <w:t>26</w:t>
+        </w:r>
+        <w:r>
+          <w:rPr>
+            <w:noProof/>
+            <w:webHidden/>
+          </w:rPr>
+          <w:fldChar w:fldCharType="end"/>
+        </w:r>
+      </w:hyperlink>
+    </w:p>
+    <w:p>
+      <w:pPr>
+        <w:pStyle w:val="TOC3"/>
+        <w:tabs>
+          <w:tab w:val="left" w:pos="1440"/>
+          <w:tab w:val="right" w:leader="dot" w:pos="8354"/>
+        </w:tabs>
+        <w:rPr>
+          <w:rFonts w:asciiTheme="minorHAnsi" w:eastAsiaTheme="minorEastAsia" w:hAnsiTheme="minorHAnsi" w:cstheme="minorBidi"/>
+          <w:noProof/>
+          <w:spacing w:val="0"/>
+          <w:kern w:val="2"/>
+          <w:sz w:val="24"/>
+          <w:szCs w:val="24"/>
+          <w:lang w:val="en-CH" w:eastAsia="en-GB"/>
+          <w14:ligatures w14:val="standardContextual"/>
+        </w:rPr>
+      </w:pPr>
+      <w:hyperlink w:anchor="_Toc198905109" w:history="1">
+        <w:r>
+          <w:rPr>
+            <w:rStyle w:val="Hyperlink"/>
+            <w:noProof/>
+            <w:lang w:val="en-CH"/>
+          </w:rPr>
+          <w:t>3.8.2.</w:t>
+        </w:r>
+        <w:r>
+          <w:rPr>
+            <w:rFonts w:asciiTheme="minorHAnsi" w:eastAsiaTheme="minorEastAsia" w:hAnsiTheme="minorHAnsi" w:cstheme="minorBidi"/>
+            <w:noProof/>
+            <w:spacing w:val="0"/>
+            <w:kern w:val="2"/>
+            <w:sz w:val="24"/>
+            <w:szCs w:val="24"/>
+            <w:lang w:val="en-CH" w:eastAsia="en-GB"/>
+            <w14:ligatures w14:val="standardContextual"/>
+          </w:rPr>
+          <w:tab/>
+        </w:r>
+        <w:r>
+          <w:rPr>
+            <w:rStyle w:val="Hyperlink"/>
+            <w:noProof/>
+            <w:lang w:val="en-CH"/>
+          </w:rPr>
+          <w:t>IP Enrichment Bottlenecks</w:t>
+        </w:r>
+        <w:r>
+          <w:rPr>
+            <w:noProof/>
+            <w:webHidden/>
+          </w:rPr>
+          <w:tab/>
+        </w:r>
+        <w:r>
+          <w:rPr>
+            <w:noProof/>
+            <w:webHidden/>
+          </w:rPr>
+          <w:fldChar w:fldCharType="begin"/>
+        </w:r>
+        <w:r>
+          <w:rPr>
+            <w:noProof/>
+            <w:webHidden/>
+          </w:rPr>
+          <w:instrText xml:space="preserve"> PAGEREF _Toc198905109 \h </w:instrText>
+        </w:r>
+        <w:r>
+          <w:rPr>
+            <w:noProof/>
+            <w:webHidden/>
+          </w:rPr>
+        </w:r>
+        <w:r>
+          <w:rPr>
+            <w:noProof/>
+            <w:webHidden/>
+          </w:rPr>
+          <w:fldChar w:fldCharType="separate"/>
+        </w:r>
+        <w:r>
+          <w:rPr>
+            <w:noProof/>
+            <w:webHidden/>
+          </w:rPr>
+          <w:t>26</w:t>
+        </w:r>
+        <w:r>
+          <w:rPr>
+            <w:noProof/>
+            <w:webHidden/>
+          </w:rPr>
+          <w:fldChar w:fldCharType="end"/>
+        </w:r>
+      </w:hyperlink>
+    </w:p>
+    <w:p>
+      <w:pPr>
+        <w:pStyle w:val="TOC3"/>
+        <w:tabs>
+          <w:tab w:val="left" w:pos="1440"/>
+          <w:tab w:val="right" w:leader="dot" w:pos="8354"/>
+        </w:tabs>
+        <w:rPr>
+          <w:rFonts w:asciiTheme="minorHAnsi" w:eastAsiaTheme="minorEastAsia" w:hAnsiTheme="minorHAnsi" w:cstheme="minorBidi"/>
+          <w:noProof/>
+          <w:spacing w:val="0"/>
+          <w:kern w:val="2"/>
+          <w:sz w:val="24"/>
+          <w:szCs w:val="24"/>
+          <w:lang w:val="en-CH" w:eastAsia="en-GB"/>
+          <w14:ligatures w14:val="standardContextual"/>
+        </w:rPr>
+      </w:pPr>
+      <w:hyperlink w:anchor="_Toc198905110" w:history="1">
+        <w:r>
+          <w:rPr>
+            <w:rStyle w:val="Hyperlink"/>
+            <w:noProof/>
+            <w:lang w:val="en-CH"/>
+          </w:rPr>
+          <w:t>3.8.3.</w:t>
+        </w:r>
+        <w:r>
+          <w:rPr>
+            <w:rFonts w:asciiTheme="minorHAnsi" w:eastAsiaTheme="minorEastAsia" w:hAnsiTheme="minorHAnsi" w:cstheme="minorBidi"/>
+            <w:noProof/>
+            <w:spacing w:val="0"/>
+            <w:kern w:val="2"/>
+            <w:sz w:val="24"/>
+            <w:szCs w:val="24"/>
+            <w:lang w:val="en-CH" w:eastAsia="en-GB"/>
+            <w14:ligatures w14:val="standardContextual"/>
+          </w:rPr>
+          <w:tab/>
+        </w:r>
+        <w:r>
+          <w:rPr>
+            <w:rStyle w:val="Hyperlink"/>
+            <w:noProof/>
+            <w:lang w:val="en-CH"/>
+          </w:rPr>
+          <w:t>Firewall Rule Propagation Delay</w:t>
+        </w:r>
+        <w:r>
+          <w:rPr>
+            <w:noProof/>
+            <w:webHidden/>
+          </w:rPr>
+          <w:tab/>
+        </w:r>
+        <w:r>
+          <w:rPr>
+            <w:noProof/>
+            <w:webHidden/>
+          </w:rPr>
+          <w:fldChar w:fldCharType="begin"/>
+        </w:r>
+        <w:r>
+          <w:rPr>
+            <w:noProof/>
+            <w:webHidden/>
+          </w:rPr>
+          <w:instrText xml:space="preserve"> PAGEREF _Toc198905110 \h </w:instrText>
+        </w:r>
+        <w:r>
+          <w:rPr>
+            <w:noProof/>
+            <w:webHidden/>
+          </w:rPr>
+        </w:r>
+        <w:r>
+          <w:rPr>
+            <w:noProof/>
+            <w:webHidden/>
+          </w:rPr>
+          <w:fldChar w:fldCharType="separate"/>
+        </w:r>
+        <w:r>
+          <w:rPr>
+            <w:noProof/>
+            <w:webHidden/>
+          </w:rPr>
+          <w:t>27</w:t>
+        </w:r>
+        <w:r>
+          <w:rPr>
+            <w:noProof/>
+            <w:webHidden/>
+          </w:rPr>
+          <w:fldChar w:fldCharType="end"/>
+        </w:r>
+      </w:hyperlink>
+    </w:p>
+    <w:p>
+      <w:pPr>
+        <w:pStyle w:val="TOC3"/>
+        <w:tabs>
+          <w:tab w:val="left" w:pos="1440"/>
+          <w:tab w:val="right" w:leader="dot" w:pos="8354"/>
+        </w:tabs>
+        <w:rPr>
+          <w:rFonts w:asciiTheme="minorHAnsi" w:eastAsiaTheme="minorEastAsia" w:hAnsiTheme="minorHAnsi" w:cstheme="minorBidi"/>
+          <w:noProof/>
+          <w:spacing w:val="0"/>
+          <w:kern w:val="2"/>
+          <w:sz w:val="24"/>
+          <w:szCs w:val="24"/>
+          <w:lang w:val="en-CH" w:eastAsia="en-GB"/>
+          <w14:ligatures w14:val="standardContextual"/>
+        </w:rPr>
+      </w:pPr>
+      <w:hyperlink w:anchor="_Toc198905111" w:history="1">
+        <w:r>
+          <w:rPr>
+            <w:rStyle w:val="Hyperlink"/>
+            <w:noProof/>
+            <w:lang w:val="en-CH"/>
+          </w:rPr>
+          <w:t>3.8.4.</w:t>
+        </w:r>
+        <w:r>
+          <w:rPr>
+            <w:rFonts w:asciiTheme="minorHAnsi" w:eastAsiaTheme="minorEastAsia" w:hAnsiTheme="minorHAnsi" w:cstheme="minorBidi"/>
+            <w:noProof/>
+            <w:spacing w:val="0"/>
+            <w:kern w:val="2"/>
+            <w:sz w:val="24"/>
+            <w:szCs w:val="24"/>
+            <w:lang w:val="en-CH" w:eastAsia="en-GB"/>
+            <w14:ligatures w14:val="standardContextual"/>
+          </w:rPr>
+          <w:tab/>
+        </w:r>
+        <w:r>
+          <w:rPr>
+            <w:rStyle w:val="Hyperlink"/>
+            <w:noProof/>
+            <w:lang w:val="en-CH"/>
+          </w:rPr>
+          <w:t>MAC Address Randomization and IP Variability</w:t>
+        </w:r>
+        <w:r>
+          <w:rPr>
+            <w:noProof/>
+            <w:webHidden/>
+          </w:rPr>
+          <w:tab/>
+        </w:r>
+        <w:r>
+          <w:rPr>
+            <w:noProof/>
+            <w:webHidden/>
+          </w:rPr>
+          <w:fldChar w:fldCharType="begin"/>
+        </w:r>
+        <w:r>
+          <w:rPr>
+            <w:noProof/>
+            <w:webHidden/>
+          </w:rPr>
+          <w:instrText xml:space="preserve"> PAGEREF _Toc198905111 \h </w:instrText>
+        </w:r>
+        <w:r>
+          <w:rPr>
+            <w:noProof/>
+            <w:webHidden/>
+          </w:rPr>
+        </w:r>
+        <w:r>
+          <w:rPr>
+            <w:noProof/>
+            <w:webHidden/>
+          </w:rPr>
+          <w:fldChar w:fldCharType="separate"/>
+        </w:r>
+        <w:r>
+          <w:rPr>
+            <w:noProof/>
+            <w:webHidden/>
+          </w:rPr>
+          <w:t>27</w:t>
+        </w:r>
+        <w:r>
+          <w:rPr>
+            <w:noProof/>
+            <w:webHidden/>
+          </w:rPr>
+          <w:fldChar w:fldCharType="end"/>
+        </w:r>
+      </w:hyperlink>
+    </w:p>
+    <w:p>
+      <w:pPr>
+        <w:pStyle w:val="TOC2"/>
+        <w:tabs>
+          <w:tab w:val="right" w:leader="dot" w:pos="8354"/>
+        </w:tabs>
+        <w:rPr>
+          <w:rFonts w:asciiTheme="minorHAnsi" w:eastAsiaTheme="minorEastAsia" w:hAnsiTheme="minorHAnsi" w:cstheme="minorBidi"/>
+          <w:noProof/>
+          <w:spacing w:val="0"/>
+          <w:kern w:val="2"/>
+          <w:sz w:val="24"/>
+          <w:szCs w:val="24"/>
+          <w:lang w:val="en-CH" w:eastAsia="en-GB"/>
+          <w14:ligatures w14:val="standardContextual"/>
+        </w:rPr>
+      </w:pPr>
+      <w:hyperlink w:anchor="_Toc198905112" w:history="1">
+        <w:r>
+          <w:rPr>
+            <w:rStyle w:val="Hyperlink"/>
+            <w:noProof/>
+            <w:lang w:val="en-GB"/>
+          </w:rPr>
+          <w:t>3.9. Summary</w:t>
+        </w:r>
+        <w:r>
+          <w:rPr>
+            <w:noProof/>
+            <w:webHidden/>
+          </w:rPr>
+          <w:tab/>
+        </w:r>
+        <w:r>
+          <w:rPr>
+            <w:noProof/>
+            <w:webHidden/>
+          </w:rPr>
+          <w:fldChar w:fldCharType="begin"/>
+        </w:r>
+        <w:r>
+          <w:rPr>
+            <w:noProof/>
+            <w:webHidden/>
+          </w:rPr>
+          <w:instrText xml:space="preserve"> PAGEREF _Toc198905112 \h </w:instrText>
+        </w:r>
+        <w:r>
+          <w:rPr>
+            <w:noProof/>
+            <w:webHidden/>
+          </w:rPr>
+        </w:r>
+        <w:r>
+          <w:rPr>
+            <w:noProof/>
+            <w:webHidden/>
+          </w:rPr>
+          <w:fldChar w:fldCharType="separate"/>
+        </w:r>
+        <w:r>
+          <w:rPr>
+            <w:noProof/>
+            <w:webHidden/>
+          </w:rPr>
+          <w:t>27</w:t>
+        </w:r>
+        <w:r>
+          <w:rPr>
+            <w:noProof/>
+            <w:webHidden/>
+          </w:rPr>
+          <w:fldChar w:fldCharType="end"/>
+        </w:r>
+      </w:hyperlink>
+    </w:p>
+    <w:p>
+      <w:pPr>
+        <w:pStyle w:val="TOC1"/>
+        <w:tabs>
+          <w:tab w:val="right" w:leader="dot" w:pos="8354"/>
+        </w:tabs>
+        <w:rPr>
+          <w:rFonts w:asciiTheme="minorHAnsi" w:eastAsiaTheme="minorEastAsia" w:hAnsiTheme="minorHAnsi" w:cstheme="minorBidi"/>
+          <w:noProof/>
+          <w:spacing w:val="0"/>
+          <w:kern w:val="2"/>
+          <w:sz w:val="24"/>
+          <w:szCs w:val="24"/>
+          <w:lang w:val="en-CH" w:eastAsia="en-GB"/>
+          <w14:ligatures w14:val="standardContextual"/>
+        </w:rPr>
+      </w:pPr>
+      <w:hyperlink w:anchor="_Toc198905113" w:history="1">
+        <w:r>
+          <w:rPr>
+            <w:rStyle w:val="Hyperlink"/>
+            <w:noProof/>
+            <w:lang w:val="en-GB"/>
+          </w:rPr>
+          <w:t>4. Analysis and Results</w:t>
+        </w:r>
+        <w:r>
+          <w:rPr>
+            <w:noProof/>
+            <w:webHidden/>
+          </w:rPr>
+          <w:tab/>
+        </w:r>
+        <w:r>
+          <w:rPr>
+            <w:noProof/>
+            <w:webHidden/>
+          </w:rPr>
+          <w:fldChar w:fldCharType="begin"/>
+        </w:r>
+        <w:r>
+          <w:rPr>
+            <w:noProof/>
+            <w:webHidden/>
+          </w:rPr>
+          <w:instrText xml:space="preserve"> PAGEREF _Toc198905113 \h </w:instrText>
+        </w:r>
+        <w:r>
+          <w:rPr>
+            <w:noProof/>
+            <w:webHidden/>
+          </w:rPr>
+        </w:r>
+        <w:r>
+          <w:rPr>
+            <w:noProof/>
+            <w:webHidden/>
+          </w:rPr>
+          <w:fldChar w:fldCharType="separate"/>
+        </w:r>
+        <w:r>
+          <w:rPr>
+            <w:noProof/>
+            <w:webHidden/>
+          </w:rPr>
+          <w:t>27</w:t>
+        </w:r>
+        <w:r>
+          <w:rPr>
+            <w:noProof/>
+            <w:webHidden/>
+          </w:rPr>
+          <w:fldChar w:fldCharType="end"/>
+        </w:r>
+      </w:hyperlink>
+    </w:p>
+    <w:p>
+      <w:pPr>
+        <w:pStyle w:val="TOC1"/>
+        <w:tabs>
+          <w:tab w:val="right" w:leader="dot" w:pos="8354"/>
+        </w:tabs>
+        <w:rPr>
+          <w:rFonts w:asciiTheme="minorHAnsi" w:eastAsiaTheme="minorEastAsia" w:hAnsiTheme="minorHAnsi" w:cstheme="minorBidi"/>
+          <w:noProof/>
+          <w:spacing w:val="0"/>
+          <w:kern w:val="2"/>
+          <w:sz w:val="24"/>
+          <w:szCs w:val="24"/>
+          <w:lang w:val="en-CH" w:eastAsia="en-GB"/>
+          <w14:ligatures w14:val="standardContextual"/>
+        </w:rPr>
+      </w:pPr>
+      <w:hyperlink w:anchor="_Toc198905114" w:history="1">
+        <w:r>
+          <w:rPr>
+            <w:rStyle w:val="Hyperlink"/>
+            <w:noProof/>
+            <w:lang w:val="en-GB"/>
+          </w:rPr>
+          <w:t>5. Discussion and Conclusion</w:t>
+        </w:r>
+        <w:r>
+          <w:rPr>
+            <w:noProof/>
+            <w:webHidden/>
+          </w:rPr>
+          <w:tab/>
+        </w:r>
+        <w:r>
+          <w:rPr>
+            <w:noProof/>
+            <w:webHidden/>
+          </w:rPr>
+          <w:fldChar w:fldCharType="begin"/>
+        </w:r>
+        <w:r>
+          <w:rPr>
+            <w:noProof/>
+            <w:webHidden/>
+          </w:rPr>
+          <w:instrText xml:space="preserve"> PAGEREF _Toc198905114 \h </w:instrText>
+        </w:r>
+        <w:r>
+          <w:rPr>
+            <w:noProof/>
+            <w:webHidden/>
+          </w:rPr>
+        </w:r>
+        <w:r>
+          <w:rPr>
+            <w:noProof/>
+            <w:webHidden/>
+          </w:rPr>
+          <w:fldChar w:fldCharType="separate"/>
+        </w:r>
+        <w:r>
+          <w:rPr>
+            <w:noProof/>
+            <w:webHidden/>
+          </w:rPr>
+          <w:t>28</w:t>
+        </w:r>
+        <w:r>
+          <w:rPr>
+            <w:noProof/>
+            <w:webHidden/>
+          </w:rPr>
+          <w:fldChar w:fldCharType="end"/>
+        </w:r>
+      </w:hyperlink>
+    </w:p>
+    <w:p>
+      <w:pPr>
+        <w:pStyle w:val="TOC1"/>
+        <w:tabs>
+          <w:tab w:val="right" w:leader="dot" w:pos="8354"/>
+        </w:tabs>
+        <w:rPr>
+          <w:rFonts w:asciiTheme="minorHAnsi" w:eastAsiaTheme="minorEastAsia" w:hAnsiTheme="minorHAnsi" w:cstheme="minorBidi"/>
+          <w:noProof/>
+          <w:spacing w:val="0"/>
+          <w:kern w:val="2"/>
+          <w:sz w:val="24"/>
+          <w:szCs w:val="24"/>
+          <w:lang w:val="en-CH" w:eastAsia="en-GB"/>
+          <w14:ligatures w14:val="standardContextual"/>
+        </w:rPr>
+      </w:pPr>
+      <w:hyperlink w:anchor="_Toc198905115" w:history="1">
+        <w:r>
+          <w:rPr>
+            <w:rStyle w:val="Hyperlink"/>
+            <w:noProof/>
+          </w:rPr>
+          <w:t>Appendix</w:t>
+        </w:r>
+        <w:r>
+          <w:rPr>
+            <w:noProof/>
+            <w:webHidden/>
+          </w:rPr>
+          <w:tab/>
+        </w:r>
+        <w:r>
+          <w:rPr>
+            <w:noProof/>
+            <w:webHidden/>
+          </w:rPr>
+          <w:fldChar w:fldCharType="begin"/>
+        </w:r>
+        <w:r>
+          <w:rPr>
+            <w:noProof/>
+            <w:webHidden/>
+          </w:rPr>
+          <w:instrText xml:space="preserve"> PAGEREF _Toc198905115 \h </w:instrText>
+        </w:r>
+        <w:r>
+          <w:rPr>
+            <w:noProof/>
+            <w:webHidden/>
+          </w:rPr>
+        </w:r>
+        <w:r>
+          <w:rPr>
+            <w:noProof/>
+            <w:webHidden/>
+          </w:rPr>
+          <w:fldChar w:fldCharType="separate"/>
+        </w:r>
+        <w:r>
+          <w:rPr>
+            <w:noProof/>
+            <w:webHidden/>
+          </w:rPr>
+          <w:t>31</w:t>
+        </w:r>
+        <w:r>
+          <w:rPr>
+            <w:noProof/>
+            <w:webHidden/>
+          </w:rPr>
+          <w:fldChar w:fldCharType="end"/>
+        </w:r>
+      </w:hyperlink>
+    </w:p>
+    <w:p>
+      <w:pPr>
+        <w:pStyle w:val="TOC1"/>
+        <w:tabs>
+          <w:tab w:val="right" w:leader="dot" w:pos="8354"/>
+        </w:tabs>
+        <w:rPr>
+          <w:rFonts w:asciiTheme="minorHAnsi" w:eastAsiaTheme="minorEastAsia" w:hAnsiTheme="minorHAnsi" w:cstheme="minorBidi"/>
+          <w:noProof/>
+          <w:spacing w:val="0"/>
+          <w:kern w:val="2"/>
+          <w:sz w:val="24"/>
+          <w:szCs w:val="24"/>
+          <w:lang w:val="en-CH" w:eastAsia="en-GB"/>
+          <w14:ligatures w14:val="standardContextual"/>
+        </w:rPr>
+      </w:pPr>
+      <w:hyperlink w:anchor="_Toc198905116" w:history="1">
+        <w:r>
+          <w:rPr>
+            <w:rStyle w:val="Hyperlink"/>
+            <w:noProof/>
           </w:rPr>
           <w:t>Declaration of Originality</w:t>
         </w:r>
@@ -4873,7 +6889,7 @@
             <w:noProof/>
             <w:webHidden/>
           </w:rPr>
-          <w:instrText xml:space="preserve"> PAGEREF _Toc198796532 \h </w:instrText>
+          <w:instrText xml:space="preserve"> PAGEREF _Toc198905116 \h </w:instrText>
         </w:r>
         <w:r>
           <w:rPr>
@@ -4893,7 +6909,7 @@
             <w:noProof/>
             <w:webHidden/>
           </w:rPr>
-          <w:t>24</w:t>
+          <w:t>32</w:t>
         </w:r>
         <w:r>
           <w:rPr>
@@ -4955,7 +6971,7 @@
           <w:lang w:val="en-GB"/>
         </w:rPr>
       </w:pPr>
-      <w:bookmarkStart w:id="0" w:name="_Toc198796485"/>
+      <w:bookmarkStart w:id="0" w:name="_Toc198905048"/>
       <w:r>
         <w:rPr>
           <w:lang w:val="en-GB"/>
@@ -4972,7 +6988,7 @@
           <w:lang w:val="en-GB"/>
         </w:rPr>
       </w:pPr>
-      <w:bookmarkStart w:id="1" w:name="_Toc198796486"/>
+      <w:bookmarkStart w:id="1" w:name="_Toc198905049"/>
       <w:r>
         <w:rPr>
           <w:lang w:val="en-GB"/>
@@ -5523,7 +7539,7 @@
           <w:lang w:val="en-GB"/>
         </w:rPr>
       </w:pPr>
-      <w:bookmarkStart w:id="2" w:name="_Toc198796487"/>
+      <w:bookmarkStart w:id="2" w:name="_Toc198905050"/>
       <w:r>
         <w:rPr>
           <w:highlight w:val="yellow"/>
@@ -5735,7 +7751,7 @@
           <w:lang w:val="en-GB"/>
         </w:rPr>
       </w:pPr>
-      <w:bookmarkStart w:id="3" w:name="_Toc198796488"/>
+      <w:bookmarkStart w:id="3" w:name="_Toc198905051"/>
       <w:r>
         <w:rPr>
           <w:lang w:val="en-GB"/>
@@ -5887,7 +7903,7 @@
           <w:lang w:val="en-GB"/>
         </w:rPr>
       </w:pPr>
-      <w:bookmarkStart w:id="4" w:name="_Toc198796489"/>
+      <w:bookmarkStart w:id="4" w:name="_Toc198905052"/>
       <w:r>
         <w:rPr>
           <w:lang w:val="en-GB"/>
@@ -5903,7 +7919,7 @@
           <w:lang w:val="en-GB"/>
         </w:rPr>
       </w:pPr>
-      <w:bookmarkStart w:id="5" w:name="_Toc198796490"/>
+      <w:bookmarkStart w:id="5" w:name="_Toc198905053"/>
       <w:r>
         <w:rPr>
           <w:lang w:val="en-GB"/>
@@ -6170,7 +8186,7 @@
           <w:lang w:val="en-GB"/>
         </w:rPr>
       </w:pPr>
-      <w:bookmarkStart w:id="6" w:name="_Toc198796491"/>
+      <w:bookmarkStart w:id="6" w:name="_Toc198905054"/>
       <w:r>
         <w:rPr>
           <w:lang w:val="en-GB"/>
@@ -6263,7 +8279,7 @@
           <w:lang w:val="en-GB"/>
         </w:rPr>
       </w:pPr>
-      <w:bookmarkStart w:id="7" w:name="_Toc198796492"/>
+      <w:bookmarkStart w:id="7" w:name="_Toc198905055"/>
       <w:r>
         <w:rPr>
           <w:highlight w:val="yellow"/>
@@ -6524,7 +8540,7 @@
           <w:lang w:val="en-GB"/>
         </w:rPr>
       </w:pPr>
-      <w:bookmarkStart w:id="8" w:name="_Toc198796493"/>
+      <w:bookmarkStart w:id="8" w:name="_Toc198905056"/>
       <w:r>
         <w:rPr>
           <w:lang w:val="en-GB"/>
@@ -6738,7 +8754,7 @@
           <w:lang w:val="en-GB"/>
         </w:rPr>
       </w:pPr>
-      <w:bookmarkStart w:id="9" w:name="_Toc198796494"/>
+      <w:bookmarkStart w:id="9" w:name="_Toc198905057"/>
       <w:r>
         <w:rPr>
           <w:lang w:val="en-GB"/>
@@ -6817,7 +8833,7 @@
           <w:lang w:val="en-GB"/>
         </w:rPr>
       </w:pPr>
-      <w:bookmarkStart w:id="10" w:name="_Toc198796495"/>
+      <w:bookmarkStart w:id="10" w:name="_Toc198905058"/>
       <w:r>
         <w:rPr>
           <w:lang w:val="en-GB"/>
@@ -7113,7 +9129,7 @@
           <w:lang w:val="en-GB"/>
         </w:rPr>
       </w:pPr>
-      <w:bookmarkStart w:id="11" w:name="_Toc198796496"/>
+      <w:bookmarkStart w:id="11" w:name="_Toc198905059"/>
       <w:r>
         <w:rPr>
           <w:lang w:val="en-GB"/>
@@ -8786,7 +10802,7 @@
           <w:lang w:val="en-GB"/>
         </w:rPr>
       </w:pPr>
-      <w:bookmarkStart w:id="12" w:name="_Toc198796497"/>
+      <w:bookmarkStart w:id="12" w:name="_Toc198905060"/>
       <w:r>
         <w:rPr>
           <w:lang w:val="en-GB"/>
@@ -9172,7 +11188,7 @@
           <w:lang w:val="en-GB"/>
         </w:rPr>
       </w:pPr>
-      <w:bookmarkStart w:id="13" w:name="_Toc198796498"/>
+      <w:bookmarkStart w:id="13" w:name="_Toc198905061"/>
       <w:r>
         <w:rPr>
           <w:lang w:val="en-GB"/>
@@ -9581,7 +11597,7 @@
           <w:lang w:val="en-GB"/>
         </w:rPr>
       </w:pPr>
-      <w:bookmarkStart w:id="14" w:name="_Toc198796499"/>
+      <w:bookmarkStart w:id="14" w:name="_Toc198905062"/>
       <w:r>
         <w:rPr>
           <w:lang w:val="en-GB"/>
@@ -9647,7 +11663,7 @@
           <w:lang w:val="en-GB"/>
         </w:rPr>
       </w:pPr>
-      <w:bookmarkStart w:id="15" w:name="_Toc198796500"/>
+      <w:bookmarkStart w:id="15" w:name="_Toc198905063"/>
       <w:r>
         <w:rPr>
           <w:lang w:val="en-GB"/>
@@ -9694,7 +11710,7 @@
           <w:lang w:val="en-GB"/>
         </w:rPr>
       </w:pPr>
-      <w:bookmarkStart w:id="16" w:name="_Toc198796501"/>
+      <w:bookmarkStart w:id="16" w:name="_Toc198905064"/>
       <w:r>
         <w:rPr>
           <w:lang w:val="en-GB"/>
@@ -9948,7 +11964,7 @@
           <w:lang w:val="en-GB"/>
         </w:rPr>
       </w:pPr>
-      <w:bookmarkStart w:id="17" w:name="_Toc198796502"/>
+      <w:bookmarkStart w:id="17" w:name="_Toc198905065"/>
       <w:r>
         <w:rPr>
           <w:lang w:val="en-GB"/>
@@ -10143,7 +12159,7 @@
           <w:lang w:val="en-GB"/>
         </w:rPr>
       </w:pPr>
-      <w:bookmarkStart w:id="18" w:name="_Toc198796503"/>
+      <w:bookmarkStart w:id="18" w:name="_Toc198905066"/>
       <w:r>
         <w:rPr>
           <w:lang w:val="en-GB"/>
@@ -10185,7 +12201,7 @@
           <w:lang w:val="en-GB"/>
         </w:rPr>
       </w:pPr>
-      <w:bookmarkStart w:id="19" w:name="_Toc198796504"/>
+      <w:bookmarkStart w:id="19" w:name="_Toc198905067"/>
       <w:r>
         <w:rPr>
           <w:lang w:val="en-GB"/>
@@ -10872,7 +12888,7 @@
           <w:lang w:val="en-GB"/>
         </w:rPr>
       </w:pPr>
-      <w:bookmarkStart w:id="22" w:name="_Toc198796505"/>
+      <w:bookmarkStart w:id="22" w:name="_Toc198905068"/>
       <w:r>
         <w:rPr>
           <w:lang w:val="en-GB"/>
@@ -11101,7 +13117,7 @@
           <w:lang w:val="en-GB"/>
         </w:rPr>
       </w:pPr>
-      <w:bookmarkStart w:id="23" w:name="_Toc198796506"/>
+      <w:bookmarkStart w:id="23" w:name="_Toc198905069"/>
       <w:r>
         <w:rPr>
           <w:lang w:val="en-GB"/>
@@ -11251,7 +13267,7 @@
           <w:lang w:val="en-GB"/>
         </w:rPr>
       </w:pPr>
-      <w:bookmarkStart w:id="24" w:name="_Toc198796507"/>
+      <w:bookmarkStart w:id="24" w:name="_Toc198905070"/>
       <w:r>
         <w:rPr>
           <w:lang w:val="en-GB"/>
@@ -11408,7 +13424,7 @@
           <w:lang w:val="en-GB"/>
         </w:rPr>
       </w:pPr>
-      <w:bookmarkStart w:id="25" w:name="_Toc198796508"/>
+      <w:bookmarkStart w:id="25" w:name="_Toc198905071"/>
       <w:r>
         <w:rPr>
           <w:lang w:val="en-GB"/>
@@ -11591,7 +13607,7 @@
           <w:lang w:val="en-GB"/>
         </w:rPr>
       </w:pPr>
-      <w:bookmarkStart w:id="26" w:name="_Toc198796509"/>
+      <w:bookmarkStart w:id="26" w:name="_Toc198905072"/>
       <w:r>
         <w:rPr>
           <w:lang w:val="en-GB"/>
@@ -12143,7 +14159,7 @@
           <w:lang w:val="en-GB"/>
         </w:rPr>
       </w:pPr>
-      <w:bookmarkStart w:id="27" w:name="_Toc198796510"/>
+      <w:bookmarkStart w:id="27" w:name="_Toc198905073"/>
       <w:r>
         <w:rPr>
           <w:lang w:val="en-GB"/>
@@ -12236,7 +14252,7 @@
           <w:lang w:val="en-GB"/>
         </w:rPr>
       </w:pPr>
-      <w:bookmarkStart w:id="28" w:name="_Toc198796511"/>
+      <w:bookmarkStart w:id="28" w:name="_Toc198905074"/>
       <w:r>
         <w:rPr>
           <w:lang w:val="en-GB"/>
@@ -16211,7 +18227,7 @@
           <w:lang w:val="en-GB"/>
         </w:rPr>
       </w:pPr>
-      <w:bookmarkStart w:id="33" w:name="_Toc198796512"/>
+      <w:bookmarkStart w:id="33" w:name="_Toc198905075"/>
       <w:r>
         <w:rPr>
           <w:lang w:val="en-GB"/>
@@ -16331,7 +18347,7 @@
           <w:lang w:val="en-GB"/>
         </w:rPr>
       </w:pPr>
-      <w:bookmarkStart w:id="34" w:name="_Toc198796513"/>
+      <w:bookmarkStart w:id="34" w:name="_Toc198905076"/>
       <w:r>
         <w:rPr>
           <w:lang w:val="en-GB"/>
@@ -17903,7 +19919,7 @@
           <w:lang w:val="en-GB"/>
         </w:rPr>
       </w:pPr>
-      <w:bookmarkStart w:id="35" w:name="_Toc198796514"/>
+      <w:bookmarkStart w:id="35" w:name="_Toc198905077"/>
       <w:r>
         <w:rPr>
           <w:lang w:val="en-GB"/>
@@ -18117,7 +20133,7 @@
           <w:lang w:val="en-GB"/>
         </w:rPr>
       </w:pPr>
-      <w:bookmarkStart w:id="36" w:name="_Toc198796515"/>
+      <w:bookmarkStart w:id="36" w:name="_Toc198905078"/>
       <w:r>
         <w:rPr>
           <w:rStyle w:val="Strong"/>
@@ -18168,8 +20184,8 @@
           <w:lang w:val="en-GB"/>
         </w:rPr>
       </w:pPr>
-      <w:bookmarkStart w:id="37" w:name="_Toc198796516"/>
-      <w:bookmarkStart w:id="38" w:name="_Ref198808212"/>
+      <w:bookmarkStart w:id="37" w:name="_Ref198808212"/>
+      <w:bookmarkStart w:id="38" w:name="_Toc198905079"/>
       <w:r>
         <w:rPr>
           <w:lang w:val="en-GB"/>
@@ -18223,12 +20239,14 @@
           <w:lang w:val="en-GB"/>
         </w:rPr>
       </w:pPr>
+      <w:bookmarkStart w:id="39" w:name="_Toc198905080"/>
       <w:r>
         <w:rPr>
           <w:lang w:val="en-GB"/>
         </w:rPr>
         <w:t>Backend Data Schema</w:t>
       </w:r>
+      <w:bookmarkEnd w:id="39"/>
     </w:p>
     <w:p>
       <w:pPr>
@@ -18577,7 +20595,7 @@
           <w:lang w:val="en-GB"/>
         </w:rPr>
       </w:pPr>
-      <w:bookmarkStart w:id="39" w:name="_Ref198794724"/>
+      <w:bookmarkStart w:id="40" w:name="_Ref198794724"/>
       <w:r>
         <w:rPr>
           <w:lang w:val="en-GB"/>
@@ -18606,7 +20624,7 @@
       <w:r>
         <w:fldChar w:fldCharType="end"/>
       </w:r>
-      <w:bookmarkEnd w:id="39"/>
+      <w:bookmarkEnd w:id="40"/>
       <w:r>
         <w:rPr>
           <w:lang w:val="en-GB"/>
@@ -18658,7 +20676,7 @@
           <w:lang w:val="en-GB"/>
         </w:rPr>
       </w:pPr>
-      <w:bookmarkStart w:id="40" w:name="_Toc198796518"/>
+      <w:bookmarkStart w:id="41" w:name="_Toc198905081"/>
       <w:r>
         <w:rPr>
           <w:lang w:val="en-GB"/>
@@ -18677,7 +20695,7 @@
         </w:rPr>
         <w:t xml:space="preserve"> Lease Synchronization</w:t>
       </w:r>
-      <w:bookmarkEnd w:id="40"/>
+      <w:bookmarkEnd w:id="41"/>
     </w:p>
     <w:p>
       <w:pPr>
@@ -18723,7 +20741,7 @@
           <w:lang w:val="en-GB"/>
         </w:rPr>
       </w:pPr>
-      <w:bookmarkStart w:id="41" w:name="_Toc198796519"/>
+      <w:bookmarkStart w:id="42" w:name="_Toc198905082"/>
       <w:r>
         <w:rPr>
           <w:lang w:val="en-GB"/>
@@ -18742,7 +20760,7 @@
         </w:rPr>
         <w:t xml:space="preserve"> Device-Based Firewall Enforcement</w:t>
       </w:r>
-      <w:bookmarkEnd w:id="41"/>
+      <w:bookmarkEnd w:id="42"/>
     </w:p>
     <w:p>
       <w:pPr>
@@ -18897,7 +20915,7 @@
           <w:lang w:val="en-GB"/>
         </w:rPr>
       </w:pPr>
-      <w:bookmarkStart w:id="42" w:name="_Toc198796520"/>
+      <w:bookmarkStart w:id="43" w:name="_Toc198905083"/>
       <w:r>
         <w:rPr>
           <w:lang w:val="en-GB"/>
@@ -18916,7 +20934,7 @@
         </w:rPr>
         <w:t xml:space="preserve"> Firewall API Abstraction</w:t>
       </w:r>
-      <w:bookmarkEnd w:id="42"/>
+      <w:bookmarkEnd w:id="43"/>
     </w:p>
     <w:p>
       <w:pPr>
@@ -19064,7 +21082,7 @@
           <w:lang w:val="en-GB"/>
         </w:rPr>
       </w:pPr>
-      <w:bookmarkStart w:id="43" w:name="_Toc198796521"/>
+      <w:bookmarkStart w:id="44" w:name="_Toc198905084"/>
       <w:r>
         <w:rPr>
           <w:lang w:val="en-GB"/>
@@ -19083,7 +21101,7 @@
         </w:rPr>
         <w:t xml:space="preserve"> Log Parsing and IP Enrichment</w:t>
       </w:r>
-      <w:bookmarkEnd w:id="43"/>
+      <w:bookmarkEnd w:id="44"/>
     </w:p>
     <w:p>
       <w:pPr>
@@ -19224,14 +21242,14 @@
           <w:lang w:val="en-GB"/>
         </w:rPr>
       </w:pPr>
-      <w:bookmarkStart w:id="44" w:name="_Toc198796522"/>
+      <w:bookmarkStart w:id="45" w:name="_Toc198905085"/>
       <w:r>
         <w:rPr>
           <w:lang w:val="en-GB"/>
         </w:rPr>
         <w:t>Frontend Implementation</w:t>
       </w:r>
-      <w:bookmarkEnd w:id="44"/>
+      <w:bookmarkEnd w:id="45"/>
     </w:p>
     <w:p>
       <w:pPr>
@@ -19352,13 +21370,7 @@
         <w:rPr>
           <w:lang w:val="en-GB"/>
         </w:rPr>
-        <w:t xml:space="preserve"> for an overview about the dashboard</w:t>
-      </w:r>
-      <w:r>
-        <w:rPr>
-          <w:lang w:val="en-GB"/>
-        </w:rPr>
-        <w:t>.</w:t>
+        <w:t xml:space="preserve"> for an overview about the dashboard.</w:t>
       </w:r>
     </w:p>
     <w:p>
@@ -19479,7 +21491,7 @@
                                 <w:lang w:val="en-GB"/>
                               </w:rPr>
                             </w:pPr>
-                            <w:bookmarkStart w:id="45" w:name="_Ref198810852"/>
+                            <w:bookmarkStart w:id="46" w:name="_Ref198810852"/>
                             <w:r>
                               <w:rPr>
                                 <w:lang w:val="en-GB"/>
@@ -19517,7 +21529,7 @@
                               </w:rPr>
                               <w:fldChar w:fldCharType="end"/>
                             </w:r>
-                            <w:bookmarkEnd w:id="45"/>
+                            <w:bookmarkEnd w:id="46"/>
                             <w:r>
                               <w:rPr>
                                 <w:lang w:val="en-GB"/>
@@ -19567,7 +21579,7 @@
                           <w:lang w:val="en-GB"/>
                         </w:rPr>
                       </w:pPr>
-                      <w:bookmarkStart w:id="46" w:name="_Ref198810852"/>
+                      <w:bookmarkStart w:id="47" w:name="_Ref198810852"/>
                       <w:r>
                         <w:rPr>
                           <w:lang w:val="en-GB"/>
@@ -19605,7 +21617,7 @@
                         </w:rPr>
                         <w:fldChar w:fldCharType="end"/>
                       </w:r>
-                      <w:bookmarkEnd w:id="46"/>
+                      <w:bookmarkEnd w:id="47"/>
                       <w:r>
                         <w:rPr>
                           <w:lang w:val="en-GB"/>
@@ -19710,12 +21722,14 @@
           <w:lang w:val="en-GB"/>
         </w:rPr>
       </w:pPr>
+      <w:bookmarkStart w:id="48" w:name="_Toc198905086"/>
       <w:r>
         <w:rPr>
           <w:lang w:val="en-GB"/>
         </w:rPr>
         <w:t>Technologies Used</w:t>
       </w:r>
+      <w:bookmarkEnd w:id="48"/>
     </w:p>
     <w:p>
       <w:pPr>
@@ -19787,13 +21801,7 @@
         <w:rPr>
           <w:lang w:val="en-GB"/>
         </w:rPr>
-        <w:t>C</w:t>
-      </w:r>
-      <w:r>
-        <w:rPr>
-          <w:lang w:val="en-GB"/>
-        </w:rPr>
-        <w:t>ustom Django views for interactive logic</w:t>
+        <w:t>Custom Django views for interactive logic</w:t>
       </w:r>
     </w:p>
     <w:p>
@@ -19803,12 +21811,14 @@
           <w:lang w:val="en-GB"/>
         </w:rPr>
       </w:pPr>
+      <w:bookmarkStart w:id="49" w:name="_Toc198905087"/>
       <w:r>
         <w:rPr>
           <w:lang w:val="en-GB"/>
         </w:rPr>
         <w:t>Backend Integration</w:t>
       </w:r>
+      <w:bookmarkEnd w:id="49"/>
     </w:p>
     <w:p>
       <w:pPr>
@@ -19861,13 +21871,7 @@
         <w:rPr>
           <w:lang w:val="en-GB"/>
         </w:rPr>
-        <w:t>3.</w:t>
-      </w:r>
-      <w:r>
-        <w:rPr>
-          <w:lang w:val="en-GB"/>
-        </w:rPr>
-        <w:t>3</w:t>
+        <w:t>3.3</w:t>
       </w:r>
       <w:r>
         <w:rPr>
@@ -19943,25 +21947,7 @@
         <w:rPr>
           <w:lang w:val="en-GB"/>
         </w:rPr>
-        <w:t xml:space="preserve">Actions in the </w:t>
-      </w:r>
-      <w:r>
-        <w:rPr>
-          <w:lang w:val="en-GB"/>
-        </w:rPr>
-        <w:t>“</w:t>
-      </w:r>
-      <w:r>
-        <w:rPr>
-          <w:lang w:val="en-GB"/>
-        </w:rPr>
-        <w:t>Organisations (ISP)</w:t>
-      </w:r>
-      <w:r>
-        <w:rPr>
-          <w:lang w:val="en-GB"/>
-        </w:rPr>
-        <w:t xml:space="preserve">” </w:t>
+        <w:t xml:space="preserve">Actions in the “Organisations (ISP)” </w:t>
       </w:r>
       <w:r>
         <w:rPr>
@@ -19973,25 +21959,7 @@
         <w:rPr>
           <w:lang w:val="en-GB"/>
         </w:rPr>
-        <w:t xml:space="preserve"> </w:t>
-      </w:r>
-      <w:r>
-        <w:rPr>
-          <w:lang w:val="en-GB"/>
-        </w:rPr>
-        <w:t>trigger</w:t>
-      </w:r>
-      <w:r>
-        <w:rPr>
-          <w:lang w:val="en-GB"/>
-        </w:rPr>
-        <w:t>s</w:t>
-      </w:r>
-      <w:r>
-        <w:rPr>
-          <w:lang w:val="en-GB"/>
-        </w:rPr>
-        <w:t xml:space="preserve"> logic in api_firewall_sync.py, which in turn uses api_firewall.py to apply or delete firewall rules via the OPNsense API.</w:t>
+        <w:t xml:space="preserve"> triggers logic in api_firewall_sync.py, which in turn uses api_firewall.py to apply or delete firewall rules via the OPNsense API.</w:t>
       </w:r>
     </w:p>
     <w:p>
@@ -20062,6 +22030,7 @@
           <w:lang w:val="en-GB"/>
         </w:rPr>
       </w:pPr>
+      <w:bookmarkStart w:id="50" w:name="_Toc198905088"/>
       <w:r>
         <w:rPr>
           <w:lang w:val="en-GB"/>
@@ -20069,6 +22038,7 @@
         <w:lastRenderedPageBreak/>
         <w:t>Functional Views</w:t>
       </w:r>
+      <w:bookmarkEnd w:id="50"/>
     </w:p>
     <w:p>
       <w:pPr>
@@ -20102,12 +22072,14 @@
           <w:lang w:val="en-GB"/>
         </w:rPr>
       </w:pPr>
+      <w:bookmarkStart w:id="51" w:name="_Toc198905089"/>
       <w:r>
         <w:rPr>
           <w:lang w:val="en-GB"/>
         </w:rPr>
         <w:t>Blocked Logs View</w:t>
       </w:r>
+      <w:bookmarkEnd w:id="51"/>
     </w:p>
     <w:p>
       <w:pPr>
@@ -20209,6 +22181,7 @@
           <w:lang w:val="en-GB"/>
         </w:rPr>
       </w:pPr>
+      <w:bookmarkStart w:id="52" w:name="_Toc198905090"/>
       <w:r>
         <w:rPr>
           <w:lang w:val="en-GB"/>
@@ -20221,6 +22194,7 @@
         </w:rPr>
         <w:t xml:space="preserve"> Logs View</w:t>
       </w:r>
+      <w:bookmarkEnd w:id="52"/>
     </w:p>
     <w:p>
       <w:pPr>
@@ -20268,12 +22242,14 @@
           <w:lang w:val="en-GB"/>
         </w:rPr>
       </w:pPr>
+      <w:bookmarkStart w:id="53" w:name="_Toc198905091"/>
       <w:r>
         <w:rPr>
           <w:lang w:val="en-GB"/>
         </w:rPr>
         <w:t>Grouped IPs View</w:t>
       </w:r>
+      <w:bookmarkEnd w:id="53"/>
     </w:p>
     <w:p>
       <w:pPr>
@@ -20756,7 +22732,7 @@
                                 <w:lang w:val="en-GB"/>
                               </w:rPr>
                             </w:pPr>
-                            <w:bookmarkStart w:id="47" w:name="_Ref198818236"/>
+                            <w:bookmarkStart w:id="54" w:name="_Ref198818236"/>
                             <w:r>
                               <w:rPr>
                                 <w:lang w:val="en-GB"/>
@@ -20785,7 +22761,7 @@
                             <w:r>
                               <w:fldChar w:fldCharType="end"/>
                             </w:r>
-                            <w:bookmarkEnd w:id="47"/>
+                            <w:bookmarkEnd w:id="54"/>
                             <w:r>
                               <w:rPr>
                                 <w:lang w:val="en-GB"/>
@@ -20821,7 +22797,7 @@
                           <w:lang w:val="en-GB"/>
                         </w:rPr>
                       </w:pPr>
-                      <w:bookmarkStart w:id="48" w:name="_Ref198818236"/>
+                      <w:bookmarkStart w:id="55" w:name="_Ref198818236"/>
                       <w:r>
                         <w:rPr>
                           <w:lang w:val="en-GB"/>
@@ -20850,7 +22826,7 @@
                       <w:r>
                         <w:fldChar w:fldCharType="end"/>
                       </w:r>
-                      <w:bookmarkEnd w:id="48"/>
+                      <w:bookmarkEnd w:id="55"/>
                       <w:r>
                         <w:rPr>
                           <w:lang w:val="en-GB"/>
@@ -20997,12 +22973,14 @@
           <w:lang w:val="en-GB"/>
         </w:rPr>
       </w:pPr>
+      <w:bookmarkStart w:id="56" w:name="_Toc198905092"/>
       <w:r>
         <w:rPr>
           <w:lang w:val="en-GB"/>
         </w:rPr>
         <w:t>Manage Devices View</w:t>
       </w:r>
+      <w:bookmarkEnd w:id="56"/>
     </w:p>
     <w:p>
       <w:pPr>
@@ -21260,7 +23238,7 @@
                                 <w:lang w:val="en-GB"/>
                               </w:rPr>
                             </w:pPr>
-                            <w:bookmarkStart w:id="49" w:name="_Ref198822602"/>
+                            <w:bookmarkStart w:id="57" w:name="_Ref198822602"/>
                             <w:r>
                               <w:rPr>
                                 <w:lang w:val="en-GB"/>
@@ -21289,7 +23267,7 @@
                             <w:r>
                               <w:fldChar w:fldCharType="end"/>
                             </w:r>
-                            <w:bookmarkEnd w:id="49"/>
+                            <w:bookmarkEnd w:id="57"/>
                             <w:r>
                               <w:rPr>
                                 <w:lang w:val="en-GB"/>
@@ -21337,7 +23315,7 @@
                           <w:lang w:val="en-GB"/>
                         </w:rPr>
                       </w:pPr>
-                      <w:bookmarkStart w:id="50" w:name="_Ref198822602"/>
+                      <w:bookmarkStart w:id="58" w:name="_Ref198822602"/>
                       <w:r>
                         <w:rPr>
                           <w:lang w:val="en-GB"/>
@@ -21366,7 +23344,7 @@
                       <w:r>
                         <w:fldChar w:fldCharType="end"/>
                       </w:r>
-                      <w:bookmarkEnd w:id="50"/>
+                      <w:bookmarkEnd w:id="58"/>
                       <w:r>
                         <w:rPr>
                           <w:lang w:val="en-GB"/>
@@ -21710,13 +23688,7 @@
         <w:rPr>
           <w:lang w:val="en-GB"/>
         </w:rPr>
-        <w:t xml:space="preserve"> </w:t>
-      </w:r>
-      <w:r>
-        <w:rPr>
-          <w:lang w:val="en-GB"/>
-        </w:rPr>
-        <w:t>(if available)</w:t>
+        <w:t xml:space="preserve"> (if available)</w:t>
       </w:r>
     </w:p>
     <w:p>
@@ -21757,12 +23729,14 @@
           <w:lang w:val="en-CH"/>
         </w:rPr>
       </w:pPr>
+      <w:bookmarkStart w:id="59" w:name="_Toc198905093"/>
       <w:r>
         <w:rPr>
           <w:lang w:val="en-CH"/>
         </w:rPr>
         <w:t>Domain Lookup View</w:t>
       </w:r>
+      <w:bookmarkEnd w:id="59"/>
     </w:p>
     <w:p>
       <w:pPr>
@@ -21821,6 +23795,7 @@
           <w:lang w:val="en-CH"/>
         </w:rPr>
       </w:pPr>
+      <w:bookmarkStart w:id="60" w:name="_Toc198905094"/>
       <w:r>
         <w:rPr>
           <w:lang w:val="en-CH"/>
@@ -21828,6 +23803,7 @@
         <w:lastRenderedPageBreak/>
         <w:t>Firewall Rules View</w:t>
       </w:r>
+      <w:bookmarkEnd w:id="60"/>
     </w:p>
     <w:p>
       <w:pPr>
@@ -22043,12 +24019,14 @@
           <w:lang w:val="en-CH"/>
         </w:rPr>
       </w:pPr>
+      <w:bookmarkStart w:id="61" w:name="_Toc198905095"/>
       <w:r>
         <w:rPr>
           <w:lang w:val="en-CH"/>
         </w:rPr>
         <w:t>Device Logs View</w:t>
       </w:r>
+      <w:bookmarkEnd w:id="61"/>
     </w:p>
     <w:p>
       <w:pPr>
@@ -22282,14 +24260,14 @@
           <w:lang w:val="en-GB"/>
         </w:rPr>
       </w:pPr>
-      <w:bookmarkStart w:id="51" w:name="_Toc198796524"/>
+      <w:bookmarkStart w:id="62" w:name="_Toc198905096"/>
       <w:r>
         <w:rPr>
           <w:lang w:val="en-GB"/>
         </w:rPr>
         <w:t>Integration with OPNsense</w:t>
       </w:r>
-      <w:bookmarkEnd w:id="51"/>
+      <w:bookmarkEnd w:id="62"/>
     </w:p>
     <w:p>
       <w:pPr>
@@ -22898,9 +24876,15 @@
         <w:rPr>
           <w:lang w:val="en-GB"/>
         </w:rPr>
-        <w:t>searchRule,</w:t>
+        <w:t>searchRule</w:t>
       </w:r>
       <w:proofErr w:type="spellEnd"/>
+      <w:r>
+        <w:rPr>
+          <w:lang w:val="en-GB"/>
+        </w:rPr>
+        <w:t>,</w:t>
+      </w:r>
     </w:p>
     <w:p>
       <w:pPr>
@@ -23031,132 +25015,703 @@
     </w:p>
     <w:p>
       <w:pPr>
-        <w:rPr>
-          <w:lang w:val="en-GB"/>
-        </w:rPr>
-      </w:pPr>
-    </w:p>
-    <w:p>
-      <w:pPr>
-        <w:rPr>
-          <w:lang w:val="en-GB"/>
-        </w:rPr>
-      </w:pPr>
-    </w:p>
-    <w:p>
-      <w:pPr>
-        <w:rPr>
-          <w:lang w:val="en-GB"/>
-        </w:rPr>
-      </w:pPr>
-    </w:p>
-    <w:p>
-      <w:pPr>
-        <w:rPr>
-          <w:lang w:val="en-GB"/>
-        </w:rPr>
-      </w:pPr>
-    </w:p>
-    <w:p>
-      <w:pPr>
-        <w:rPr>
-          <w:lang w:val="en-GB"/>
-        </w:rPr>
-      </w:pPr>
-    </w:p>
-    <w:p>
-      <w:pPr>
-        <w:rPr>
-          <w:lang w:val="en-GB"/>
-        </w:rPr>
-      </w:pPr>
-    </w:p>
-    <w:p>
-      <w:pPr>
-        <w:rPr>
-          <w:lang w:val="en-GB"/>
-        </w:rPr>
-      </w:pPr>
-    </w:p>
-    <w:p>
-      <w:pPr>
-        <w:rPr>
-          <w:lang w:val="en-GB"/>
-        </w:rPr>
-      </w:pPr>
-    </w:p>
-    <w:p>
-      <w:pPr>
-        <w:rPr>
-          <w:lang w:val="en-GB"/>
-        </w:rPr>
-      </w:pPr>
-    </w:p>
-    <w:p>
-      <w:pPr>
-        <w:rPr>
-          <w:lang w:val="en-GB"/>
-        </w:rPr>
-      </w:pPr>
-    </w:p>
-    <w:p>
-      <w:pPr>
-        <w:rPr>
-          <w:lang w:val="en-GB"/>
-        </w:rPr>
-      </w:pPr>
-    </w:p>
-    <w:p>
-      <w:pPr>
         <w:pStyle w:val="Heading2"/>
         <w:rPr>
           <w:lang w:val="en-GB"/>
         </w:rPr>
       </w:pPr>
-      <w:bookmarkStart w:id="52" w:name="_Toc198796525"/>
+      <w:bookmarkStart w:id="63" w:name="_Toc198905097"/>
+      <w:r>
+        <w:rPr>
+          <w:lang w:val="en-GB"/>
+        </w:rPr>
+        <w:t>Rule Application Logic</w:t>
+      </w:r>
+      <w:bookmarkEnd w:id="63"/>
+    </w:p>
+    <w:p>
+      <w:pPr>
+        <w:rPr>
+          <w:lang w:val="en-GB"/>
+        </w:rPr>
+      </w:pPr>
+      <w:r>
+        <w:rPr>
+          <w:lang w:val="en-GB"/>
+        </w:rPr>
+        <w:t xml:space="preserve">The system implements dynamic and policy-driven firewall rule management through a coordinated backend process. Rules are not static, </w:t>
+      </w:r>
+      <w:r>
+        <w:rPr>
+          <w:lang w:val="en-GB"/>
+        </w:rPr>
+        <w:t>they</w:t>
+      </w:r>
+      <w:r>
+        <w:rPr>
+          <w:lang w:val="en-GB"/>
+        </w:rPr>
+        <w:t xml:space="preserve"> are created, updated, or removed based on device state</w:t>
+      </w:r>
+      <w:r>
+        <w:rPr>
+          <w:lang w:val="en-GB"/>
+        </w:rPr>
+        <w:t xml:space="preserve">. </w:t>
+      </w:r>
+      <w:r>
+        <w:rPr>
+          <w:lang w:val="en-GB"/>
+        </w:rPr>
+        <w:t>This logic is centralized in a coordination function that interacts with both the Django database and the OPNsense firewall.</w:t>
+      </w:r>
+    </w:p>
+    <w:p>
+      <w:pPr>
+        <w:rPr>
+          <w:b/>
+          <w:bCs/>
+          <w:lang w:val="en-GB"/>
+        </w:rPr>
+      </w:pPr>
+      <w:r>
+        <w:rPr>
+          <w:b/>
+          <w:bCs/>
+          <w:lang w:val="en-GB"/>
+        </w:rPr>
+        <w:t>Two Entry Points for Rule Creation</w:t>
+      </w:r>
+    </w:p>
+    <w:p>
+      <w:pPr>
+        <w:rPr>
+          <w:lang w:val="en-GB"/>
+        </w:rPr>
+      </w:pPr>
+      <w:r>
+        <w:rPr>
+          <w:lang w:val="en-GB"/>
+        </w:rPr>
+        <w:t>There are two primary mechanisms by which pass rules are introduced into the firewall:</w:t>
+      </w:r>
+    </w:p>
+    <w:p>
+      <w:pPr>
+        <w:rPr>
+          <w:b/>
+          <w:bCs/>
+          <w:lang w:val="en-GB"/>
+        </w:rPr>
+      </w:pPr>
+      <w:r>
+        <w:rPr>
+          <w:b/>
+          <w:bCs/>
+          <w:lang w:val="en-GB"/>
+        </w:rPr>
+        <w:t>Policy-based ISP Grouping:</w:t>
+      </w:r>
+    </w:p>
+    <w:p>
+      <w:pPr>
+        <w:rPr>
+          <w:lang w:val="en-GB"/>
+        </w:rPr>
+      </w:pPr>
+      <w:r>
+        <w:rPr>
+          <w:lang w:val="en-GB"/>
+        </w:rPr>
+        <w:t xml:space="preserve">When a forensic examiner approves one or more ISPs for a given device, the system identifies all previously blocked IPs associated with those ISPs and automatically creates corresponding pass rules. This ensures that traffic to approved </w:t>
+      </w:r>
+      <w:r>
+        <w:rPr>
+          <w:lang w:val="en-GB"/>
+        </w:rPr>
+        <w:t>destinations</w:t>
+      </w:r>
+      <w:r>
+        <w:rPr>
+          <w:lang w:val="en-GB"/>
+        </w:rPr>
+        <w:t xml:space="preserve"> is allowed, even if previously denied.</w:t>
+      </w:r>
+    </w:p>
+    <w:p>
+      <w:pPr>
+        <w:rPr>
+          <w:b/>
+          <w:bCs/>
+          <w:lang w:val="en-GB"/>
+        </w:rPr>
+      </w:pPr>
+      <w:r>
+        <w:rPr>
+          <w:b/>
+          <w:bCs/>
+          <w:lang w:val="en-GB"/>
+        </w:rPr>
+        <w:t>Manual Rule Addition in the Frontend:</w:t>
+      </w:r>
+    </w:p>
+    <w:p>
+      <w:pPr>
+        <w:rPr>
+          <w:lang w:val="en-GB"/>
+        </w:rPr>
+      </w:pPr>
       <w:r>
         <w:rPr>
           <w:lang w:val="en-GB"/>
         </w:rPr>
         <w:lastRenderedPageBreak/>
-        <w:t>Rule Application Logic</w:t>
-      </w:r>
-      <w:bookmarkEnd w:id="52"/>
-    </w:p>
-    <w:p>
-      <w:pPr>
-        <w:rPr>
-          <w:lang w:val="en-GB"/>
-        </w:rPr>
-      </w:pPr>
-    </w:p>
-    <w:p>
-      <w:pPr>
-        <w:rPr>
-          <w:lang w:val="en-GB"/>
-        </w:rPr>
-      </w:pPr>
-    </w:p>
-    <w:p>
-      <w:pPr>
-        <w:rPr>
-          <w:lang w:val="en-GB"/>
-        </w:rPr>
-      </w:pPr>
-    </w:p>
-    <w:p>
-      <w:pPr>
-        <w:rPr>
-          <w:lang w:val="en-GB"/>
-        </w:rPr>
-      </w:pPr>
-    </w:p>
-    <w:p>
-      <w:pPr>
-        <w:rPr>
-          <w:lang w:val="en-GB"/>
-        </w:rPr>
-      </w:pPr>
+        <w:t xml:space="preserve">In the Grouped IPs View, users can manually add or remove pass rules for specific IP addresses. This allows </w:t>
+      </w:r>
+      <w:r>
+        <w:rPr>
+          <w:lang w:val="en-GB"/>
+        </w:rPr>
+        <w:t xml:space="preserve">single control over each </w:t>
+      </w:r>
+      <w:proofErr w:type="spellStart"/>
+      <w:r>
+        <w:rPr>
+          <w:lang w:val="en-GB"/>
+        </w:rPr>
+        <w:t>ip</w:t>
+      </w:r>
+      <w:proofErr w:type="spellEnd"/>
+      <w:r>
+        <w:rPr>
+          <w:lang w:val="en-GB"/>
+        </w:rPr>
+        <w:t xml:space="preserve"> address</w:t>
+      </w:r>
+      <w:r>
+        <w:rPr>
+          <w:lang w:val="en-GB"/>
+        </w:rPr>
+        <w:t xml:space="preserve"> in exceptional cases, independent of the ISP grouping logic.</w:t>
+      </w:r>
+    </w:p>
+    <w:p>
+      <w:pPr>
+        <w:pStyle w:val="Heading3"/>
+        <w:rPr>
+          <w:lang w:val="en-GB"/>
+        </w:rPr>
+      </w:pPr>
+      <w:bookmarkStart w:id="64" w:name="_Toc198905098"/>
+      <w:r>
+        <w:rPr>
+          <w:lang w:val="en-GB"/>
+        </w:rPr>
+        <w:t>Source IP Handling and Automatic Rule Reassignment</w:t>
+      </w:r>
+      <w:bookmarkEnd w:id="64"/>
+    </w:p>
+    <w:p>
+      <w:pPr>
+        <w:rPr>
+          <w:lang w:val="en-GB"/>
+        </w:rPr>
+      </w:pPr>
+      <w:r>
+        <w:rPr>
+          <w:lang w:val="en-GB"/>
+        </w:rPr>
+        <w:t>As devices in DHCP environments frequently change IP addresses, the system actively adjusts existing rules when a device’s source IP changes. If a device transitions from one IP to another (e.g., 192.168.5.155 to 192.168.5.170), the coordination logic:</w:t>
+      </w:r>
+    </w:p>
+    <w:p>
+      <w:pPr>
+        <w:pStyle w:val="ListParagraph"/>
+        <w:numPr>
+          <w:ilvl w:val="0"/>
+          <w:numId w:val="58"/>
+        </w:numPr>
+        <w:rPr>
+          <w:lang w:val="en-GB"/>
+        </w:rPr>
+      </w:pPr>
+      <w:r>
+        <w:rPr>
+          <w:lang w:val="en-GB"/>
+        </w:rPr>
+        <w:t>Detects the new lease assignment</w:t>
+      </w:r>
+    </w:p>
+    <w:p>
+      <w:pPr>
+        <w:pStyle w:val="ListParagraph"/>
+        <w:numPr>
+          <w:ilvl w:val="0"/>
+          <w:numId w:val="58"/>
+        </w:numPr>
+        <w:rPr>
+          <w:lang w:val="en-GB"/>
+        </w:rPr>
+      </w:pPr>
+      <w:r>
+        <w:rPr>
+          <w:lang w:val="en-GB"/>
+        </w:rPr>
+        <w:t>Reassigns any active pass rules from the previous IP to the new IP</w:t>
+      </w:r>
+    </w:p>
+    <w:p>
+      <w:pPr>
+        <w:pStyle w:val="ListParagraph"/>
+        <w:numPr>
+          <w:ilvl w:val="0"/>
+          <w:numId w:val="58"/>
+        </w:numPr>
+        <w:rPr>
+          <w:lang w:val="en-GB"/>
+        </w:rPr>
+      </w:pPr>
+      <w:r>
+        <w:rPr>
+          <w:lang w:val="en-GB"/>
+        </w:rPr>
+        <w:t>Updates both the firewall and the database to reflect the change.</w:t>
+      </w:r>
+    </w:p>
+    <w:p>
+      <w:pPr>
+        <w:rPr>
+          <w:lang w:val="en-GB"/>
+        </w:rPr>
+      </w:pPr>
+      <w:r>
+        <w:rPr>
+          <w:lang w:val="en-GB"/>
+        </w:rPr>
+        <w:t xml:space="preserve">This automatic realignment ensures that rules remain effective even </w:t>
+      </w:r>
+      <w:r>
+        <w:rPr>
+          <w:lang w:val="en-GB"/>
+        </w:rPr>
+        <w:t xml:space="preserve">if the </w:t>
+      </w:r>
+      <w:r>
+        <w:rPr>
+          <w:lang w:val="en-GB"/>
+        </w:rPr>
+        <w:t xml:space="preserve">IP </w:t>
+      </w:r>
+      <w:r>
+        <w:rPr>
+          <w:lang w:val="en-GB"/>
+        </w:rPr>
+        <w:t>address changes. No need for</w:t>
+      </w:r>
+      <w:r>
+        <w:rPr>
+          <w:lang w:val="en-GB"/>
+        </w:rPr>
+        <w:t xml:space="preserve"> manual cleanup or reconfiguration.</w:t>
+      </w:r>
+    </w:p>
+    <w:p>
+      <w:pPr>
+        <w:pStyle w:val="Heading3"/>
+        <w:rPr>
+          <w:lang w:val="en-GB"/>
+        </w:rPr>
+      </w:pPr>
+      <w:bookmarkStart w:id="65" w:name="_Toc198905099"/>
+      <w:r>
+        <w:rPr>
+          <w:lang w:val="en-GB"/>
+        </w:rPr>
+        <w:t>Rule Evaluation and Creation Logic</w:t>
+      </w:r>
+      <w:bookmarkEnd w:id="65"/>
+    </w:p>
+    <w:p>
+      <w:pPr>
+        <w:rPr>
+          <w:lang w:val="en-GB"/>
+        </w:rPr>
+      </w:pPr>
+      <w:r>
+        <w:rPr>
+          <w:lang w:val="en-GB"/>
+        </w:rPr>
+        <w:t>The system evaluates which IPs need to be permitted based on the following logic:</w:t>
+      </w:r>
+    </w:p>
+    <w:p>
+      <w:pPr>
+        <w:pStyle w:val="ListParagraph"/>
+        <w:numPr>
+          <w:ilvl w:val="0"/>
+          <w:numId w:val="63"/>
+        </w:numPr>
+        <w:rPr>
+          <w:lang w:val="en-GB"/>
+        </w:rPr>
+      </w:pPr>
+      <w:r>
+        <w:rPr>
+          <w:lang w:val="en-GB"/>
+        </w:rPr>
+        <w:t>The currently active IP of the device is determined using the DeviceLease model.</w:t>
+      </w:r>
+    </w:p>
+    <w:p>
+      <w:pPr>
+        <w:pStyle w:val="ListParagraph"/>
+        <w:numPr>
+          <w:ilvl w:val="0"/>
+          <w:numId w:val="63"/>
+        </w:numPr>
+        <w:rPr>
+          <w:lang w:val="en-GB"/>
+        </w:rPr>
+      </w:pPr>
+      <w:r>
+        <w:rPr>
+          <w:lang w:val="en-GB"/>
+        </w:rPr>
+        <w:t>The user-approved ISPs for the device are fetched.</w:t>
+      </w:r>
+    </w:p>
+    <w:p>
+      <w:pPr>
+        <w:pStyle w:val="ListParagraph"/>
+        <w:numPr>
+          <w:ilvl w:val="0"/>
+          <w:numId w:val="63"/>
+        </w:numPr>
+        <w:rPr>
+          <w:lang w:val="en-GB"/>
+        </w:rPr>
+      </w:pPr>
+      <w:r>
+        <w:rPr>
+          <w:lang w:val="en-GB"/>
+        </w:rPr>
+        <w:t>All previously blocked destination IPs that match these ISPs are collected.</w:t>
+      </w:r>
+    </w:p>
+    <w:p>
+      <w:pPr>
+        <w:pStyle w:val="ListParagraph"/>
+        <w:numPr>
+          <w:ilvl w:val="0"/>
+          <w:numId w:val="63"/>
+        </w:numPr>
+        <w:rPr>
+          <w:lang w:val="en-GB"/>
+        </w:rPr>
+      </w:pPr>
+      <w:r>
+        <w:rPr>
+          <w:lang w:val="en-GB"/>
+        </w:rPr>
+        <w:t>For each of these destination IPs:</w:t>
+      </w:r>
+    </w:p>
+    <w:p>
+      <w:pPr>
+        <w:pStyle w:val="ListParagraph"/>
+        <w:numPr>
+          <w:ilvl w:val="0"/>
+          <w:numId w:val="64"/>
+        </w:numPr>
+        <w:rPr>
+          <w:lang w:val="en-GB"/>
+        </w:rPr>
+      </w:pPr>
+      <w:r>
+        <w:rPr>
+          <w:lang w:val="en-GB"/>
+        </w:rPr>
+        <w:t>The system checks whether a rule already exists (both in the local DB and in OPNsense).</w:t>
+      </w:r>
+    </w:p>
+    <w:p>
+      <w:pPr>
+        <w:pStyle w:val="ListParagraph"/>
+        <w:numPr>
+          <w:ilvl w:val="0"/>
+          <w:numId w:val="64"/>
+        </w:numPr>
+        <w:rPr>
+          <w:lang w:val="en-GB"/>
+        </w:rPr>
+      </w:pPr>
+      <w:r>
+        <w:rPr>
+          <w:lang w:val="en-GB"/>
+        </w:rPr>
+        <w:t>If not, it creates a new rule in the FirewallRule model and triggers an API call to add it to the firewall.</w:t>
+      </w:r>
+    </w:p>
+    <w:p>
+      <w:pPr>
+        <w:rPr>
+          <w:lang w:val="en-GB"/>
+        </w:rPr>
+      </w:pPr>
+      <w:r>
+        <w:rPr>
+          <w:lang w:val="en-GB"/>
+        </w:rPr>
+        <w:t>If the rule cannot be added to OPNsense, it is removed from the local database to maintain consistency.</w:t>
+      </w:r>
+    </w:p>
+    <w:p>
+      <w:pPr>
+        <w:pStyle w:val="Heading3"/>
+        <w:rPr>
+          <w:lang w:val="en-GB"/>
+        </w:rPr>
+      </w:pPr>
+      <w:bookmarkStart w:id="66" w:name="_Toc198905100"/>
+      <w:r>
+        <w:rPr>
+          <w:lang w:val="en-GB"/>
+        </w:rPr>
+        <w:t>Device Archival and DNS Rule Handling</w:t>
+      </w:r>
+      <w:bookmarkEnd w:id="66"/>
+    </w:p>
+    <w:p>
+      <w:pPr>
+        <w:rPr>
+          <w:lang w:val="en-GB"/>
+        </w:rPr>
+      </w:pPr>
+      <w:r>
+        <w:rPr>
+          <w:lang w:val="en-GB"/>
+        </w:rPr>
+        <w:t>When a device is archived:</w:t>
+      </w:r>
+    </w:p>
+    <w:p>
+      <w:pPr>
+        <w:pStyle w:val="ListParagraph"/>
+        <w:numPr>
+          <w:ilvl w:val="0"/>
+          <w:numId w:val="60"/>
+        </w:numPr>
+        <w:rPr>
+          <w:lang w:val="en-GB"/>
+        </w:rPr>
+      </w:pPr>
+      <w:r>
+        <w:rPr>
+          <w:lang w:val="en-GB"/>
+        </w:rPr>
+        <w:t>All active pass rules related to the device are removed from the firewall, including the DNS-specific rule</w:t>
+      </w:r>
+    </w:p>
+    <w:p>
+      <w:pPr>
+        <w:pStyle w:val="ListParagraph"/>
+        <w:numPr>
+          <w:ilvl w:val="0"/>
+          <w:numId w:val="60"/>
+        </w:numPr>
+        <w:rPr>
+          <w:lang w:val="en-GB"/>
+        </w:rPr>
+      </w:pPr>
+      <w:r>
+        <w:rPr>
+          <w:lang w:val="en-GB"/>
+        </w:rPr>
+        <w:t xml:space="preserve">These rules are marked as ended in the database by setting the </w:t>
+      </w:r>
+      <w:proofErr w:type="spellStart"/>
+      <w:r>
+        <w:rPr>
+          <w:lang w:val="en-GB"/>
+        </w:rPr>
+        <w:t>end_date</w:t>
+      </w:r>
+      <w:proofErr w:type="spellEnd"/>
+      <w:r>
+        <w:rPr>
+          <w:lang w:val="en-GB"/>
+        </w:rPr>
+        <w:t>.</w:t>
+      </w:r>
+    </w:p>
+    <w:p>
+      <w:pPr>
+        <w:rPr>
+          <w:lang w:val="en-GB"/>
+        </w:rPr>
+      </w:pPr>
+      <w:r>
+        <w:rPr>
+          <w:lang w:val="en-GB"/>
+        </w:rPr>
+        <w:t>When a device is later unarchived:</w:t>
+      </w:r>
+    </w:p>
+    <w:p>
+      <w:pPr>
+        <w:pStyle w:val="ListParagraph"/>
+        <w:numPr>
+          <w:ilvl w:val="0"/>
+          <w:numId w:val="61"/>
+        </w:numPr>
+        <w:rPr>
+          <w:lang w:val="en-GB"/>
+        </w:rPr>
+      </w:pPr>
+      <w:r>
+        <w:rPr>
+          <w:lang w:val="en-GB"/>
+        </w:rPr>
+        <w:t>Only the DNS rule is set new automatically</w:t>
+      </w:r>
+    </w:p>
+    <w:p>
+      <w:pPr>
+        <w:pStyle w:val="ListParagraph"/>
+        <w:numPr>
+          <w:ilvl w:val="0"/>
+          <w:numId w:val="61"/>
+        </w:numPr>
+        <w:rPr>
+          <w:lang w:val="en-GB"/>
+        </w:rPr>
+      </w:pPr>
+      <w:r>
+        <w:rPr>
+          <w:lang w:val="en-GB"/>
+        </w:rPr>
+        <w:t>ISP-based rules are not reapplied unless explicitly triggered by the user again.</w:t>
+      </w:r>
+    </w:p>
+    <w:p>
+      <w:pPr>
+        <w:rPr>
+          <w:lang w:val="en-GB"/>
+        </w:rPr>
+      </w:pPr>
+      <w:r>
+        <w:rPr>
+          <w:lang w:val="en-GB"/>
+        </w:rPr>
+        <w:t>This behaviour ensures that inactive devices do not accumulate stale firewall entries, helping to reduce rule processing overhead while maintaining security hygiene.</w:t>
+      </w:r>
+    </w:p>
+    <w:p>
+      <w:pPr>
+        <w:pStyle w:val="Heading3"/>
+        <w:rPr>
+          <w:lang w:val="en-GB"/>
+        </w:rPr>
+      </w:pPr>
+      <w:bookmarkStart w:id="67" w:name="_Toc198905101"/>
+      <w:r>
+        <w:rPr>
+          <w:lang w:val="en-GB"/>
+        </w:rPr>
+        <w:t>Rule Cleanup and Removal</w:t>
+      </w:r>
+      <w:bookmarkEnd w:id="67"/>
+    </w:p>
+    <w:p>
+      <w:pPr>
+        <w:rPr>
+          <w:lang w:val="en-GB"/>
+        </w:rPr>
+      </w:pPr>
+      <w:r>
+        <w:rPr>
+          <w:lang w:val="en-GB"/>
+        </w:rPr>
+        <w:t xml:space="preserve">After adding new rules, the system evaluates all currently active (non-manual) rules for the device. If any of these rules point to destination IPs that no longer belong to an allowed ISP, the rule is </w:t>
+      </w:r>
+      <w:r>
+        <w:rPr>
+          <w:lang w:val="en-GB"/>
+        </w:rPr>
+        <w:t>stored for removal</w:t>
+      </w:r>
+      <w:r>
+        <w:rPr>
+          <w:lang w:val="en-GB"/>
+        </w:rPr>
+        <w:t xml:space="preserve">. These rules are then removed </w:t>
+      </w:r>
+      <w:r>
+        <w:rPr>
+          <w:lang w:val="en-GB"/>
+        </w:rPr>
+        <w:t>from t</w:t>
+      </w:r>
+      <w:r>
+        <w:rPr>
+          <w:lang w:val="en-GB"/>
+        </w:rPr>
+        <w:t xml:space="preserve">he firewall and </w:t>
+      </w:r>
+      <w:r>
+        <w:rPr>
+          <w:lang w:val="en-GB"/>
+        </w:rPr>
+        <w:t xml:space="preserve">marked as ended in </w:t>
+      </w:r>
+      <w:r>
+        <w:rPr>
+          <w:lang w:val="en-GB"/>
+        </w:rPr>
+        <w:t xml:space="preserve">the database. The system uses the </w:t>
+      </w:r>
+      <w:proofErr w:type="spellStart"/>
+      <w:r>
+        <w:rPr>
+          <w:lang w:val="en-GB"/>
+        </w:rPr>
+        <w:t>delete_multiple_</w:t>
+      </w:r>
+      <w:proofErr w:type="gramStart"/>
+      <w:r>
+        <w:rPr>
+          <w:lang w:val="en-GB"/>
+        </w:rPr>
+        <w:t>rules</w:t>
+      </w:r>
+      <w:proofErr w:type="spellEnd"/>
+      <w:r>
+        <w:rPr>
+          <w:lang w:val="en-GB"/>
+        </w:rPr>
+        <w:t>(</w:t>
+      </w:r>
+      <w:proofErr w:type="gramEnd"/>
+      <w:r>
+        <w:rPr>
+          <w:lang w:val="en-GB"/>
+        </w:rPr>
+        <w:t>) function to perform efficient batch deletions and then calls apply_firewall_</w:t>
+      </w:r>
+      <w:proofErr w:type="gramStart"/>
+      <w:r>
+        <w:rPr>
+          <w:lang w:val="en-GB"/>
+        </w:rPr>
+        <w:t>changes(</w:t>
+      </w:r>
+      <w:proofErr w:type="gramEnd"/>
+      <w:r>
+        <w:rPr>
+          <w:lang w:val="en-GB"/>
+        </w:rPr>
+        <w:t>) to finalize the updates in the OPNsense firewall.</w:t>
+      </w:r>
     </w:p>
     <w:p>
       <w:pPr>
@@ -23165,56 +25720,531 @@
           <w:lang w:val="en-GB"/>
         </w:rPr>
       </w:pPr>
-      <w:bookmarkStart w:id="53" w:name="_Toc198796526"/>
-      <w:r>
-        <w:rPr>
-          <w:lang w:val="en-GB"/>
-        </w:rPr>
+      <w:bookmarkStart w:id="68" w:name="_Toc198905102"/>
+      <w:r>
+        <w:rPr>
+          <w:lang w:val="en-GB"/>
+        </w:rPr>
+        <w:lastRenderedPageBreak/>
         <w:t>Logging</w:t>
       </w:r>
-      <w:bookmarkEnd w:id="53"/>
-    </w:p>
-    <w:p>
-      <w:pPr>
-        <w:rPr>
-          <w:lang w:val="en-GB"/>
-        </w:rPr>
-      </w:pPr>
-    </w:p>
-    <w:p>
-      <w:pPr>
-        <w:rPr>
-          <w:lang w:val="en-GB"/>
-        </w:rPr>
-      </w:pPr>
-    </w:p>
-    <w:p>
-      <w:pPr>
-        <w:rPr>
-          <w:lang w:val="en-GB"/>
-        </w:rPr>
-      </w:pPr>
-    </w:p>
-    <w:p>
-      <w:pPr>
-        <w:rPr>
-          <w:lang w:val="en-GB"/>
-        </w:rPr>
-      </w:pPr>
-    </w:p>
-    <w:p>
-      <w:pPr>
-        <w:rPr>
-          <w:lang w:val="en-GB"/>
-        </w:rPr>
-      </w:pPr>
-    </w:p>
-    <w:p>
-      <w:pPr>
-        <w:rPr>
-          <w:lang w:val="en-GB"/>
-        </w:rPr>
-      </w:pPr>
+      <w:bookmarkEnd w:id="68"/>
+    </w:p>
+    <w:p>
+      <w:pPr>
+        <w:rPr>
+          <w:lang w:val="en-GB"/>
+        </w:rPr>
+      </w:pPr>
+      <w:r>
+        <w:rPr>
+          <w:lang w:val="en-GB"/>
+        </w:rPr>
+        <w:t xml:space="preserve">The system does not implement a separate or dedicated logging layer. Instead, </w:t>
+      </w:r>
+      <w:r>
+        <w:rPr>
+          <w:lang w:val="en-GB"/>
+        </w:rPr>
+        <w:t xml:space="preserve">it retrieves </w:t>
+      </w:r>
+      <w:r>
+        <w:rPr>
+          <w:lang w:val="en-GB"/>
+        </w:rPr>
+        <w:t xml:space="preserve">structured data </w:t>
+      </w:r>
+      <w:r>
+        <w:rPr>
+          <w:lang w:val="en-GB"/>
+        </w:rPr>
+        <w:t>from th</w:t>
+      </w:r>
+      <w:r>
+        <w:rPr>
+          <w:lang w:val="en-GB"/>
+        </w:rPr>
+        <w:t xml:space="preserve">e Django database. Log entries are sourced from the OPNsense firewall, parsed, enriched, and stored as records in the backend. This design provides reliable, </w:t>
+      </w:r>
+      <w:proofErr w:type="spellStart"/>
+      <w:r>
+        <w:rPr>
+          <w:lang w:val="en-GB"/>
+        </w:rPr>
+        <w:t>queryable</w:t>
+      </w:r>
+      <w:proofErr w:type="spellEnd"/>
+      <w:r>
+        <w:rPr>
+          <w:lang w:val="en-GB"/>
+        </w:rPr>
+        <w:t xml:space="preserve"> access to historical activity without requiring additional logging infrastructure.</w:t>
+      </w:r>
+    </w:p>
+    <w:p>
+      <w:pPr>
+        <w:rPr>
+          <w:lang w:val="en-GB"/>
+        </w:rPr>
+      </w:pPr>
+      <w:r>
+        <w:rPr>
+          <w:lang w:val="en-GB"/>
+        </w:rPr>
+        <w:t>The system focuses exclusively on IP-level metadata and does not perform any inspection of traffic content or payloads. Its primary purpose is to document which destination IP addresses a device attempted to contact, whether the connection was allowed or blocked.</w:t>
+      </w:r>
+    </w:p>
+    <w:p>
+      <w:pPr>
+        <w:pStyle w:val="Heading3"/>
+        <w:rPr>
+          <w:lang w:val="en-GB"/>
+        </w:rPr>
+      </w:pPr>
+      <w:bookmarkStart w:id="69" w:name="_Toc198905103"/>
+      <w:r>
+        <w:rPr>
+          <w:lang w:val="en-GB"/>
+        </w:rPr>
+        <w:t>Purpose and Scope</w:t>
+      </w:r>
+      <w:bookmarkEnd w:id="69"/>
+    </w:p>
+    <w:p>
+      <w:pPr>
+        <w:rPr>
+          <w:lang w:val="en-GB"/>
+        </w:rPr>
+      </w:pPr>
+      <w:r>
+        <w:rPr>
+          <w:lang w:val="en-GB"/>
+        </w:rPr>
+        <w:t xml:space="preserve">The logging functionality supports a controlled network exposure model for connected devices. Instead of permitting full internet access, the system blocks all traffic by default and selectively allows communication </w:t>
+      </w:r>
+      <w:r>
+        <w:rPr>
+          <w:lang w:val="en-GB"/>
+        </w:rPr>
+        <w:t xml:space="preserve">defined by the forensic examiner. </w:t>
+      </w:r>
+      <w:r>
+        <w:rPr>
+          <w:lang w:val="en-GB"/>
+        </w:rPr>
+        <w:t xml:space="preserve">By capturing the resulting connection attempts and enforcement actions, the system enables forensic </w:t>
+      </w:r>
+      <w:r>
+        <w:rPr>
+          <w:lang w:val="en-GB"/>
+        </w:rPr>
+        <w:t>examiner</w:t>
+      </w:r>
+      <w:r>
+        <w:rPr>
+          <w:lang w:val="en-GB"/>
+        </w:rPr>
+        <w:t xml:space="preserve"> to answer key questions, such as:</w:t>
+      </w:r>
+    </w:p>
+    <w:p>
+      <w:pPr>
+        <w:pStyle w:val="ListParagraph"/>
+        <w:numPr>
+          <w:ilvl w:val="0"/>
+          <w:numId w:val="67"/>
+        </w:numPr>
+        <w:rPr>
+          <w:lang w:val="en-GB"/>
+        </w:rPr>
+      </w:pPr>
+      <w:r>
+        <w:rPr>
+          <w:lang w:val="en-GB"/>
+        </w:rPr>
+        <w:t>When was a specific firewall rule active or removed?</w:t>
+      </w:r>
+    </w:p>
+    <w:p>
+      <w:pPr>
+        <w:pStyle w:val="ListParagraph"/>
+        <w:numPr>
+          <w:ilvl w:val="0"/>
+          <w:numId w:val="67"/>
+        </w:numPr>
+        <w:rPr>
+          <w:lang w:val="en-GB"/>
+        </w:rPr>
+      </w:pPr>
+      <w:r>
+        <w:rPr>
+          <w:lang w:val="en-GB"/>
+        </w:rPr>
+        <w:t>Which IPs did the device attempt to contact, and were those connections allowed?</w:t>
+      </w:r>
+    </w:p>
+    <w:p>
+      <w:pPr>
+        <w:pStyle w:val="ListParagraph"/>
+        <w:numPr>
+          <w:ilvl w:val="0"/>
+          <w:numId w:val="67"/>
+        </w:numPr>
+        <w:rPr>
+          <w:lang w:val="en-GB"/>
+        </w:rPr>
+      </w:pPr>
+      <w:r>
+        <w:rPr>
+          <w:lang w:val="en-GB"/>
+        </w:rPr>
+        <w:t>Which ISP was responsible for a given destination IP?</w:t>
+      </w:r>
+    </w:p>
+    <w:p>
+      <w:pPr>
+        <w:pStyle w:val="Heading3"/>
+        <w:rPr>
+          <w:lang w:val="en-GB"/>
+        </w:rPr>
+      </w:pPr>
+      <w:bookmarkStart w:id="70" w:name="_Toc198905104"/>
+      <w:r>
+        <w:rPr>
+          <w:lang w:val="en-GB"/>
+        </w:rPr>
+        <w:t>Database-Backed Structure</w:t>
+      </w:r>
+      <w:bookmarkEnd w:id="70"/>
+    </w:p>
+    <w:p>
+      <w:pPr>
+        <w:rPr>
+          <w:lang w:val="en-GB"/>
+        </w:rPr>
+      </w:pPr>
+      <w:r>
+        <w:rPr>
+          <w:lang w:val="en-GB"/>
+        </w:rPr>
+        <w:t>All logs and related metadata are persistently stored in the database:</w:t>
+      </w:r>
+    </w:p>
+    <w:p>
+      <w:pPr>
+        <w:pStyle w:val="ListParagraph"/>
+        <w:numPr>
+          <w:ilvl w:val="0"/>
+          <w:numId w:val="69"/>
+        </w:numPr>
+        <w:rPr>
+          <w:lang w:val="en-GB"/>
+        </w:rPr>
+      </w:pPr>
+      <w:r>
+        <w:rPr>
+          <w:lang w:val="en-GB"/>
+        </w:rPr>
+        <w:t xml:space="preserve">The </w:t>
+      </w:r>
+      <w:proofErr w:type="spellStart"/>
+      <w:r>
+        <w:rPr>
+          <w:lang w:val="en-GB"/>
+        </w:rPr>
+        <w:t>FirewallLog</w:t>
+      </w:r>
+      <w:proofErr w:type="spellEnd"/>
+      <w:r>
+        <w:rPr>
+          <w:lang w:val="en-GB"/>
+        </w:rPr>
+        <w:t xml:space="preserve"> model stores raw connection attempts (blocked or allowed), enriched with IP-level data.</w:t>
+      </w:r>
+    </w:p>
+    <w:p>
+      <w:pPr>
+        <w:pStyle w:val="ListParagraph"/>
+        <w:numPr>
+          <w:ilvl w:val="0"/>
+          <w:numId w:val="69"/>
+        </w:numPr>
+        <w:rPr>
+          <w:lang w:val="en-GB"/>
+        </w:rPr>
+      </w:pPr>
+      <w:r>
+        <w:rPr>
+          <w:lang w:val="en-GB"/>
+        </w:rPr>
+        <w:t xml:space="preserve">The </w:t>
+      </w:r>
+      <w:proofErr w:type="spellStart"/>
+      <w:r>
+        <w:rPr>
+          <w:lang w:val="en-GB"/>
+        </w:rPr>
+        <w:t>DestinationMetadata</w:t>
+      </w:r>
+      <w:proofErr w:type="spellEnd"/>
+      <w:r>
+        <w:rPr>
+          <w:lang w:val="en-GB"/>
+        </w:rPr>
+        <w:t xml:space="preserve"> model holds enrichment results such as ISP, geolocation, DNS, and organization.</w:t>
+      </w:r>
+    </w:p>
+    <w:p>
+      <w:pPr>
+        <w:pStyle w:val="ListParagraph"/>
+        <w:numPr>
+          <w:ilvl w:val="0"/>
+          <w:numId w:val="69"/>
+        </w:numPr>
+        <w:rPr>
+          <w:lang w:val="en-GB"/>
+        </w:rPr>
+      </w:pPr>
+      <w:r>
+        <w:rPr>
+          <w:lang w:val="en-GB"/>
+        </w:rPr>
+        <w:t>The FirewallRule model records rule application, including timestamps for creation and removal.</w:t>
+      </w:r>
+    </w:p>
+    <w:p>
+      <w:pPr>
+        <w:pStyle w:val="ListParagraph"/>
+        <w:numPr>
+          <w:ilvl w:val="0"/>
+          <w:numId w:val="69"/>
+        </w:numPr>
+        <w:rPr>
+          <w:lang w:val="en-GB"/>
+        </w:rPr>
+      </w:pPr>
+      <w:r>
+        <w:rPr>
+          <w:lang w:val="en-GB"/>
+        </w:rPr>
+        <w:t xml:space="preserve">The </w:t>
+      </w:r>
+      <w:proofErr w:type="spellStart"/>
+      <w:r>
+        <w:rPr>
+          <w:lang w:val="en-GB"/>
+        </w:rPr>
+        <w:t>MetadataSeenByDevice</w:t>
+      </w:r>
+      <w:proofErr w:type="spellEnd"/>
+      <w:r>
+        <w:rPr>
+          <w:lang w:val="en-GB"/>
+        </w:rPr>
+        <w:t xml:space="preserve"> model links enriched IPs to specific devices for grouping and time-based visibility.</w:t>
+      </w:r>
+    </w:p>
+    <w:p>
+      <w:pPr>
+        <w:rPr>
+          <w:lang w:val="en-GB"/>
+        </w:rPr>
+      </w:pPr>
+      <w:r>
+        <w:rPr>
+          <w:lang w:val="en-GB"/>
+        </w:rPr>
+        <w:t>Together, these models allow full historical reconstruction of a device's observed network activity and the corresponding firewall policy state.</w:t>
+      </w:r>
+    </w:p>
+    <w:p>
+      <w:pPr>
+        <w:pStyle w:val="Heading3"/>
+        <w:rPr>
+          <w:lang w:val="en-GB"/>
+        </w:rPr>
+      </w:pPr>
+      <w:bookmarkStart w:id="71" w:name="_Toc198905105"/>
+      <w:r>
+        <w:rPr>
+          <w:lang w:val="en-GB"/>
+        </w:rPr>
+        <w:t>Operational Visibility</w:t>
+      </w:r>
+      <w:bookmarkEnd w:id="71"/>
+    </w:p>
+    <w:p>
+      <w:pPr>
+        <w:rPr>
+          <w:lang w:val="en-GB"/>
+        </w:rPr>
+      </w:pPr>
+      <w:r>
+        <w:rPr>
+          <w:lang w:val="en-GB"/>
+        </w:rPr>
+        <w:t>Frontend views such as the Blocked Logs View, Grouped IPs View, and Device Logs View rely entirely on this stored data. Color-coded entries indicate blocked (red) and allowed (green) connections. Analysts can see which IPs were recently contacted, whether those IPs were previously seen, and which rules were in effect at the time.</w:t>
+      </w:r>
+    </w:p>
+    <w:p>
+      <w:pPr>
+        <w:rPr>
+          <w:lang w:val="en-GB"/>
+        </w:rPr>
+      </w:pPr>
+      <w:r>
+        <w:rPr>
+          <w:lang w:val="en-GB"/>
+        </w:rPr>
+        <w:t xml:space="preserve">Because logs are stored in the database rather than relying solely on </w:t>
+      </w:r>
+      <w:proofErr w:type="spellStart"/>
+      <w:r>
+        <w:rPr>
+          <w:lang w:val="en-GB"/>
+        </w:rPr>
+        <w:t>OPNsense’s</w:t>
+      </w:r>
+      <w:proofErr w:type="spellEnd"/>
+      <w:r>
+        <w:rPr>
+          <w:lang w:val="en-GB"/>
+        </w:rPr>
+        <w:t xml:space="preserve"> volatile log storage, the system can offer long-term retention, complex queries, and device-specific views that extend the capabilities of the firewall itself.</w:t>
+      </w:r>
+    </w:p>
+    <w:p>
+      <w:pPr>
+        <w:pStyle w:val="Heading3"/>
+        <w:rPr>
+          <w:lang w:val="en-GB"/>
+        </w:rPr>
+      </w:pPr>
+      <w:bookmarkStart w:id="72" w:name="_Toc198905106"/>
+      <w:r>
+        <w:rPr>
+          <w:lang w:val="en-GB"/>
+        </w:rPr>
+        <w:t>Planned Enhancements</w:t>
+      </w:r>
+      <w:bookmarkEnd w:id="72"/>
+    </w:p>
+    <w:p>
+      <w:pPr>
+        <w:rPr>
+          <w:lang w:val="en-GB"/>
+        </w:rPr>
+      </w:pPr>
+      <w:r>
+        <w:rPr>
+          <w:lang w:val="en-GB"/>
+        </w:rPr>
+        <w:t>Several features are planned to extend the usefulness of the logging system:</w:t>
+      </w:r>
+    </w:p>
+    <w:p>
+      <w:pPr>
+        <w:pStyle w:val="ListParagraph"/>
+        <w:numPr>
+          <w:ilvl w:val="0"/>
+          <w:numId w:val="70"/>
+        </w:numPr>
+        <w:rPr>
+          <w:lang w:val="en-GB"/>
+        </w:rPr>
+      </w:pPr>
+      <w:r>
+        <w:rPr>
+          <w:lang w:val="en-GB"/>
+        </w:rPr>
+        <w:t>Export of firewall rule history per device, including timestamps for when rules were added or removed</w:t>
+      </w:r>
+    </w:p>
+    <w:p>
+      <w:pPr>
+        <w:pStyle w:val="ListParagraph"/>
+        <w:numPr>
+          <w:ilvl w:val="0"/>
+          <w:numId w:val="70"/>
+        </w:numPr>
+        <w:rPr>
+          <w:lang w:val="en-GB"/>
+        </w:rPr>
+      </w:pPr>
+      <w:r>
+        <w:rPr>
+          <w:lang w:val="en-GB"/>
+        </w:rPr>
+        <w:lastRenderedPageBreak/>
+        <w:t>Export of blocked and allowed connection history for documentation</w:t>
+      </w:r>
+      <w:r>
+        <w:rPr>
+          <w:lang w:val="en-GB"/>
+        </w:rPr>
+        <w:t xml:space="preserve"> or even audit</w:t>
+      </w:r>
+      <w:r>
+        <w:rPr>
+          <w:lang w:val="en-GB"/>
+        </w:rPr>
+        <w:t xml:space="preserve"> purposes</w:t>
+      </w:r>
+    </w:p>
+    <w:p>
+      <w:pPr>
+        <w:pStyle w:val="ListParagraph"/>
+        <w:numPr>
+          <w:ilvl w:val="0"/>
+          <w:numId w:val="70"/>
+        </w:numPr>
+        <w:rPr>
+          <w:lang w:val="en-GB"/>
+        </w:rPr>
+      </w:pPr>
+      <w:r>
+        <w:rPr>
+          <w:lang w:val="en-GB"/>
+        </w:rPr>
+        <w:t xml:space="preserve">Export of </w:t>
+      </w:r>
+      <w:r>
+        <w:rPr>
+          <w:lang w:val="en-GB"/>
+        </w:rPr>
+        <w:t>firewall rules history for documentation</w:t>
+      </w:r>
+    </w:p>
+    <w:p>
+      <w:pPr>
+        <w:rPr>
+          <w:lang w:val="en-GB"/>
+        </w:rPr>
+      </w:pPr>
+      <w:r>
+        <w:rPr>
+          <w:lang w:val="en-GB"/>
+        </w:rPr>
+        <w:t>These additions are intended to support forensic analysis</w:t>
+      </w:r>
+      <w:r>
+        <w:rPr>
+          <w:lang w:val="en-GB"/>
+        </w:rPr>
+        <w:t xml:space="preserve"> and </w:t>
+      </w:r>
+      <w:r>
+        <w:rPr>
+          <w:lang w:val="en-GB"/>
+        </w:rPr>
+        <w:t>formal reporting</w:t>
+      </w:r>
+      <w:r>
+        <w:rPr>
+          <w:lang w:val="en-GB"/>
+        </w:rPr>
+        <w:t>.</w:t>
+      </w:r>
     </w:p>
     <w:p>
       <w:pPr>
@@ -23223,14 +26253,522 @@
           <w:lang w:val="en-GB"/>
         </w:rPr>
       </w:pPr>
-      <w:bookmarkStart w:id="54" w:name="_Toc198796527"/>
+      <w:bookmarkStart w:id="73" w:name="_Toc198905107"/>
       <w:r>
         <w:rPr>
           <w:lang w:val="en-GB"/>
         </w:rPr>
         <w:t>Challenges Encountered</w:t>
       </w:r>
-      <w:bookmarkEnd w:id="54"/>
+      <w:bookmarkEnd w:id="73"/>
+    </w:p>
+    <w:p>
+      <w:pPr>
+        <w:tabs>
+          <w:tab w:val="left" w:pos="937"/>
+        </w:tabs>
+        <w:rPr>
+          <w:lang w:val="en-CH"/>
+        </w:rPr>
+      </w:pPr>
+      <w:r>
+        <w:rPr>
+          <w:lang w:val="en-CH"/>
+        </w:rPr>
+        <w:t>During development and testing, several technical challenges were encountered that influenced the system’s final design and implementation. These challenges were primarily rooted in limitations of IP-based control, mobile device behavior, and external API dependencies. The following section summarizes the most relevant problems and the corresponding solutions or workarounds.</w:t>
+      </w:r>
+    </w:p>
+    <w:p>
+      <w:pPr>
+        <w:pStyle w:val="Heading3"/>
+        <w:rPr>
+          <w:lang w:val="en-CH"/>
+        </w:rPr>
+      </w:pPr>
+      <w:bookmarkStart w:id="74" w:name="_Toc198905108"/>
+      <w:r>
+        <w:rPr>
+          <w:lang w:val="en-CH"/>
+        </w:rPr>
+        <w:t>Granular App Control via IP and Firewall Rules</w:t>
+      </w:r>
+      <w:bookmarkEnd w:id="74"/>
+    </w:p>
+    <w:p>
+      <w:pPr>
+        <w:tabs>
+          <w:tab w:val="left" w:pos="937"/>
+        </w:tabs>
+        <w:rPr>
+          <w:lang w:val="en-CH"/>
+        </w:rPr>
+      </w:pPr>
+      <w:r>
+        <w:rPr>
+          <w:lang w:val="en-CH"/>
+        </w:rPr>
+        <w:t xml:space="preserve">Some applications, such as WhatsApp, Telegram, or SBB Mobile, rely on large networks of rotating IP addresses, many of which are </w:t>
+      </w:r>
+      <w:r>
+        <w:rPr>
+          <w:lang w:val="en-CH"/>
+        </w:rPr>
+        <w:t xml:space="preserve">partly </w:t>
+      </w:r>
+      <w:r>
+        <w:rPr>
+          <w:lang w:val="en-CH"/>
+        </w:rPr>
+        <w:t>hosted by content delivery networks (CDNs) like Akamai or Cloudflare. Initially, the intention was to manually approve only a minimal set of IPs per app. However, due to the lack of visibility into which IPs were required for specific functionality, this approach proved infeasible.</w:t>
+      </w:r>
+    </w:p>
+    <w:p>
+      <w:pPr>
+        <w:tabs>
+          <w:tab w:val="left" w:pos="937"/>
+        </w:tabs>
+        <w:rPr>
+          <w:lang w:val="en-CH"/>
+        </w:rPr>
+      </w:pPr>
+      <w:r>
+        <w:rPr>
+          <w:lang w:val="en-CH"/>
+        </w:rPr>
+        <w:t>To mitigate this, the system adopted a more general strategy by allowing entire ISP groups. For instance, once Akamai was marked as allowed for a device, all related IPs were permitted without requiring detailed per-IP analysis. This provided sufficient control without the need for deep packet inspection or reverse-engineering of app behavior.</w:t>
+      </w:r>
+    </w:p>
+    <w:p>
+      <w:pPr>
+        <w:pStyle w:val="Heading3"/>
+        <w:rPr>
+          <w:lang w:val="en-CH"/>
+        </w:rPr>
+      </w:pPr>
+      <w:bookmarkStart w:id="75" w:name="_Toc198905109"/>
+      <w:r>
+        <w:rPr>
+          <w:lang w:val="en-CH"/>
+        </w:rPr>
+        <w:t>IP Enrichment Bottlenecks</w:t>
+      </w:r>
+      <w:bookmarkEnd w:id="75"/>
+    </w:p>
+    <w:p>
+      <w:pPr>
+        <w:tabs>
+          <w:tab w:val="left" w:pos="937"/>
+        </w:tabs>
+        <w:rPr>
+          <w:lang w:val="en-CH"/>
+        </w:rPr>
+      </w:pPr>
+      <w:r>
+        <w:rPr>
+          <w:lang w:val="en-CH"/>
+        </w:rPr>
+        <w:t>The system uses ip-api.com to enrich destination IPs with metadata such as ISP, organization, and location. However, the API's public endpoint is limited to 45 requests per minute, which led to delays in processing logs and updating the frontend with enriched data.</w:t>
+      </w:r>
+    </w:p>
+    <w:p>
+      <w:pPr>
+        <w:tabs>
+          <w:tab w:val="left" w:pos="937"/>
+        </w:tabs>
+        <w:rPr>
+          <w:lang w:val="en-CH"/>
+        </w:rPr>
+      </w:pPr>
+      <w:r>
+        <w:rPr>
+          <w:lang w:val="en-CH"/>
+        </w:rPr>
+        <w:t>Real-time IP enrichment created a bottleneck during log parsing and delayed frontend updates when many new IPs appeared in a short timeframe.</w:t>
+      </w:r>
+    </w:p>
+    <w:p>
+      <w:pPr>
+        <w:rPr>
+          <w:lang w:val="en-CH"/>
+        </w:rPr>
+      </w:pPr>
+      <w:r>
+        <w:rPr>
+          <w:b/>
+          <w:bCs/>
+          <w:lang w:val="en-GB"/>
+        </w:rPr>
+        <w:t>E</w:t>
+      </w:r>
+      <w:r>
+        <w:rPr>
+          <w:b/>
+          <w:bCs/>
+          <w:lang w:val="en-GB"/>
+        </w:rPr>
+        <w:t xml:space="preserve">nrichment </w:t>
+      </w:r>
+      <w:r>
+        <w:rPr>
+          <w:b/>
+          <w:bCs/>
+          <w:lang w:val="en-GB"/>
+        </w:rPr>
+        <w:t>A</w:t>
+      </w:r>
+      <w:r>
+        <w:rPr>
+          <w:b/>
+          <w:bCs/>
+          <w:lang w:val="en-GB"/>
+        </w:rPr>
+        <w:t>synchronously</w:t>
+      </w:r>
+      <w:r>
+        <w:rPr>
+          <w:b/>
+          <w:bCs/>
+          <w:lang w:val="en-CH"/>
+        </w:rPr>
+        <w:t xml:space="preserve"> </w:t>
+      </w:r>
+      <w:r>
+        <w:t xml:space="preserve">- </w:t>
+      </w:r>
+      <w:r>
+        <w:rPr>
+          <w:lang w:val="en-CH"/>
+        </w:rPr>
+        <w:t>Enrichment was decoupled from the main parser by moving the logic into a standalone ip_enrichment.py module. This avoided blocking log ingestion during slow API responses.</w:t>
+      </w:r>
+    </w:p>
+    <w:p>
+      <w:pPr>
+        <w:tabs>
+          <w:tab w:val="left" w:pos="937"/>
+        </w:tabs>
+        <w:rPr>
+          <w:lang w:val="en-CH"/>
+        </w:rPr>
+      </w:pPr>
+      <w:r>
+        <w:rPr>
+          <w:b/>
+          <w:bCs/>
+          <w:lang w:val="en-CH"/>
+        </w:rPr>
+        <w:t>Memory-first Caching</w:t>
+      </w:r>
+      <w:r>
+        <w:rPr>
+          <w:lang w:val="en-CH"/>
+        </w:rPr>
+        <w:t xml:space="preserve"> - A</w:t>
+      </w:r>
+      <w:r>
+        <w:rPr>
+          <w:lang w:val="en-CH"/>
+        </w:rPr>
+        <w:t xml:space="preserve"> runtime memory cache (config.IP_TABLE) was introduced to store enrichment results temporarily. If an IP was enriched within the last 96 hours, it would be skipped without querying the database or the API.</w:t>
+      </w:r>
+    </w:p>
+    <w:p>
+      <w:pPr>
+        <w:tabs>
+          <w:tab w:val="left" w:pos="937"/>
+        </w:tabs>
+        <w:rPr>
+          <w:lang w:val="en-CH"/>
+        </w:rPr>
+      </w:pPr>
+      <w:r>
+        <w:rPr>
+          <w:b/>
+          <w:bCs/>
+          <w:lang w:val="en-CH"/>
+        </w:rPr>
+        <w:t>Database Fallback</w:t>
+      </w:r>
+      <w:r>
+        <w:rPr>
+          <w:lang w:val="en-CH"/>
+        </w:rPr>
+        <w:t xml:space="preserve"> </w:t>
+      </w:r>
+      <w:r>
+        <w:rPr>
+          <w:lang w:val="en-CH"/>
+        </w:rPr>
+        <w:t xml:space="preserve">- </w:t>
+      </w:r>
+      <w:r>
+        <w:rPr>
+          <w:lang w:val="en-CH"/>
+        </w:rPr>
+        <w:t>If an IP was not found in memory, the system checks the database. Only if no valid result (or an outdated one) is found is the external API queried.</w:t>
+      </w:r>
+    </w:p>
+    <w:p>
+      <w:pPr>
+        <w:tabs>
+          <w:tab w:val="left" w:pos="937"/>
+        </w:tabs>
+        <w:rPr>
+          <w:lang w:val="en-CH"/>
+        </w:rPr>
+      </w:pPr>
+      <w:r>
+        <w:rPr>
+          <w:b/>
+          <w:bCs/>
+          <w:lang w:val="en-CH"/>
+        </w:rPr>
+        <w:t>IP Filtering</w:t>
+      </w:r>
+      <w:r>
+        <w:rPr>
+          <w:lang w:val="en-CH"/>
+        </w:rPr>
+        <w:t xml:space="preserve"> - </w:t>
+      </w:r>
+      <w:r>
+        <w:rPr>
+          <w:lang w:val="en-CH"/>
+        </w:rPr>
+        <w:t>Non-routable or special-use IP ranges (such as private networks, loopback, multicast, and reserved blocks) are now explicitly skipped before enrichment request. This avoids unnecessary lookups for addresses that are not publicly traceable.</w:t>
+      </w:r>
+    </w:p>
+    <w:p>
+      <w:pPr>
+        <w:tabs>
+          <w:tab w:val="left" w:pos="937"/>
+        </w:tabs>
+        <w:rPr>
+          <w:lang w:val="en-CH"/>
+        </w:rPr>
+      </w:pPr>
+      <w:r>
+        <w:rPr>
+          <w:b/>
+          <w:bCs/>
+          <w:lang w:val="en-CH"/>
+        </w:rPr>
+        <w:t>Rate</w:t>
+      </w:r>
+      <w:r>
+        <w:rPr>
+          <w:b/>
+          <w:bCs/>
+          <w:lang w:val="en-CH"/>
+        </w:rPr>
+        <w:t xml:space="preserve"> Limiting</w:t>
+      </w:r>
+      <w:r>
+        <w:rPr>
+          <w:lang w:val="en-CH"/>
+        </w:rPr>
+        <w:t xml:space="preserve"> - </w:t>
+      </w:r>
+      <w:r>
+        <w:rPr>
+          <w:lang w:val="en-CH"/>
+        </w:rPr>
+        <w:t xml:space="preserve">The enrichment process enforces a fixed delay of 1.4 seconds between API calls. </w:t>
+      </w:r>
+      <w:r>
+        <w:rPr>
+          <w:lang w:val="en-CH"/>
+        </w:rPr>
+        <w:t>T</w:t>
+      </w:r>
+      <w:r>
+        <w:rPr>
+          <w:lang w:val="en-CH"/>
+        </w:rPr>
+        <w:t>esting confirmed that this interval stays safely below the 45-requests-per-minute threshold, preventing the API from rate-limiting the system.</w:t>
+      </w:r>
+    </w:p>
+    <w:p>
+      <w:pPr>
+        <w:tabs>
+          <w:tab w:val="left" w:pos="937"/>
+        </w:tabs>
+        <w:rPr>
+          <w:lang w:val="en-CH"/>
+        </w:rPr>
+      </w:pPr>
+      <w:r>
+        <w:rPr>
+          <w:lang w:val="en-CH"/>
+        </w:rPr>
+        <w:lastRenderedPageBreak/>
+        <w:t xml:space="preserve">These combined strategies significantly reduced the number of enrichment requests and improved the system's responsiveness. Once the in-memory cache is populated, most enrichment queries do not require database or network access, making the system efficient even under </w:t>
+      </w:r>
+      <w:r>
+        <w:rPr>
+          <w:lang w:val="en-CH"/>
+        </w:rPr>
+        <w:t>higher</w:t>
+      </w:r>
+      <w:r>
+        <w:rPr>
+          <w:lang w:val="en-CH"/>
+        </w:rPr>
+        <w:t xml:space="preserve"> </w:t>
+      </w:r>
+      <w:r>
+        <w:rPr>
+          <w:lang w:val="en-CH"/>
+        </w:rPr>
+        <w:t xml:space="preserve">log </w:t>
+      </w:r>
+      <w:r>
+        <w:rPr>
+          <w:lang w:val="en-CH"/>
+        </w:rPr>
+        <w:t>volume.</w:t>
+      </w:r>
+    </w:p>
+    <w:p>
+      <w:pPr>
+        <w:pStyle w:val="Heading3"/>
+        <w:rPr>
+          <w:lang w:val="en-CH"/>
+        </w:rPr>
+      </w:pPr>
+      <w:bookmarkStart w:id="76" w:name="_Toc198905110"/>
+      <w:r>
+        <w:rPr>
+          <w:lang w:val="en-CH"/>
+        </w:rPr>
+        <w:t>Firewall Rule Propagation Delay</w:t>
+      </w:r>
+      <w:bookmarkEnd w:id="76"/>
+    </w:p>
+    <w:p>
+      <w:pPr>
+        <w:tabs>
+          <w:tab w:val="left" w:pos="937"/>
+        </w:tabs>
+        <w:rPr>
+          <w:lang w:val="en-CH"/>
+        </w:rPr>
+      </w:pPr>
+      <w:r>
+        <w:rPr>
+          <w:lang w:val="en-CH"/>
+        </w:rPr>
+        <w:t>When applying a large number of rules via the OPNsense API</w:t>
+      </w:r>
+      <w:r>
+        <w:rPr>
+          <w:lang w:val="en-CH"/>
+        </w:rPr>
+        <w:t xml:space="preserve">, for example </w:t>
+      </w:r>
+      <w:r>
+        <w:rPr>
+          <w:lang w:val="en-CH"/>
+        </w:rPr>
+        <w:t>hundreds of destination IPs after toggling an ISP group, the system experienced notable delays. Rule creation could take several minutes, during which the frontend appeared unresponsive, and the firewall was not yet enforcing the changes.</w:t>
+      </w:r>
+    </w:p>
+    <w:p>
+      <w:pPr>
+        <w:tabs>
+          <w:tab w:val="left" w:pos="937"/>
+        </w:tabs>
+        <w:rPr>
+          <w:lang w:val="en-CH"/>
+        </w:rPr>
+      </w:pPr>
+      <w:r>
+        <w:rPr>
+          <w:b/>
+          <w:bCs/>
+          <w:lang w:val="en-CH"/>
+        </w:rPr>
+        <w:t>Session reuse and backend optimizations</w:t>
+      </w:r>
+      <w:r>
+        <w:rPr>
+          <w:lang w:val="en-CH"/>
+        </w:rPr>
+        <w:t xml:space="preserve"> </w:t>
+      </w:r>
+      <w:r>
+        <w:rPr>
+          <w:lang w:val="en-CH"/>
+        </w:rPr>
+        <w:t xml:space="preserve">- </w:t>
+      </w:r>
+      <w:r>
+        <w:rPr>
+          <w:lang w:val="en-CH"/>
+        </w:rPr>
+        <w:t>helped reduce request overhead, but OPNsense does not support true rule batching via API. As a result, rule application remains a sequential process and is time-consuming in large-scale updates.</w:t>
+      </w:r>
+      <w:r>
+        <w:rPr>
+          <w:lang w:val="en-CH"/>
+        </w:rPr>
+        <w:t xml:space="preserve"> </w:t>
+      </w:r>
+      <w:r>
+        <w:rPr>
+          <w:highlight w:val="yellow"/>
+          <w:lang w:val="en-CH"/>
+        </w:rPr>
+        <w:t>REFERENCE TO CHAPTER 4 ---- OTHER APPROACH</w:t>
+      </w:r>
+    </w:p>
+    <w:p>
+      <w:pPr>
+        <w:pStyle w:val="Heading3"/>
+        <w:rPr>
+          <w:lang w:val="en-CH"/>
+        </w:rPr>
+      </w:pPr>
+      <w:bookmarkStart w:id="77" w:name="_Toc198905111"/>
+      <w:r>
+        <w:rPr>
+          <w:lang w:val="en-CH"/>
+        </w:rPr>
+        <w:t>MAC Address Randomization and IP Variability</w:t>
+      </w:r>
+      <w:bookmarkEnd w:id="77"/>
+    </w:p>
+    <w:p>
+      <w:pPr>
+        <w:tabs>
+          <w:tab w:val="left" w:pos="937"/>
+        </w:tabs>
+        <w:rPr>
+          <w:lang w:val="en-CH"/>
+        </w:rPr>
+      </w:pPr>
+      <w:r>
+        <w:rPr>
+          <w:lang w:val="en-CH"/>
+        </w:rPr>
+        <w:t>Modern devices, particularly iOS and macOS, frequently change both MAC and IP addresses for privacy reasons. This caused problems when trying to maintain a consistent mapping between a physical device and its current network identity.</w:t>
+      </w:r>
+    </w:p>
+    <w:p>
+      <w:pPr>
+        <w:tabs>
+          <w:tab w:val="left" w:pos="937"/>
+        </w:tabs>
+        <w:rPr>
+          <w:lang w:val="en-CH"/>
+        </w:rPr>
+      </w:pPr>
+      <w:r>
+        <w:rPr>
+          <w:lang w:val="en-CH"/>
+        </w:rPr>
+        <w:t>To resolve this, the data model was expanded to include dedicated tables for DeviceMac and DeviceIP, with timestamps and device associations. This made it possible to track devices over time, even when their network identifiers changed.</w:t>
+      </w:r>
     </w:p>
     <w:p>
       <w:pPr>
@@ -23239,14 +26777,64 @@
           <w:lang w:val="en-GB"/>
         </w:rPr>
       </w:pPr>
-      <w:bookmarkStart w:id="55" w:name="_Toc198796528"/>
+      <w:bookmarkStart w:id="78" w:name="_Toc198905112"/>
       <w:r>
         <w:rPr>
           <w:lang w:val="en-GB"/>
         </w:rPr>
         <w:t>Summary</w:t>
       </w:r>
-      <w:bookmarkEnd w:id="55"/>
+      <w:bookmarkEnd w:id="78"/>
+    </w:p>
+    <w:p>
+      <w:pPr>
+        <w:rPr>
+          <w:lang w:val="en-GB"/>
+        </w:rPr>
+      </w:pPr>
+      <w:r>
+        <w:rPr>
+          <w:lang w:val="en-GB"/>
+        </w:rPr>
+        <w:t xml:space="preserve">This chapter </w:t>
+      </w:r>
+      <w:r>
+        <w:rPr>
+          <w:lang w:val="en-GB"/>
+        </w:rPr>
+        <w:t xml:space="preserve">showed </w:t>
+      </w:r>
+      <w:r>
+        <w:rPr>
+          <w:lang w:val="en-GB"/>
+        </w:rPr>
+        <w:t>detailed the implementation of the prototype system developed during this thesis. Starting from a concept validated through preliminary testing, the solution evolved into a modular Django-based application that interacts with the OPNsense firewall through its REST API. Core components include the backend logic for dynamic rule management, IP enrichment, and log parsing; a database-backed architecture for persistent state tracking; and a frontend that enables forensic examiners to control, monitor, and visualize device-specific network activity in near real time.</w:t>
+      </w:r>
+    </w:p>
+    <w:p>
+      <w:pPr>
+        <w:rPr>
+          <w:lang w:val="en-GB"/>
+        </w:rPr>
+      </w:pPr>
+      <w:r>
+        <w:rPr>
+          <w:lang w:val="en-GB"/>
+        </w:rPr>
+        <w:t xml:space="preserve">Key challenges addressed during development included handling device variability (MAC/IP changes), managing external API limits, and overcoming performance issues when applying large rule sets. Despite these limitations, the system successfully demonstrates that, IP-based firewall control for mobile devices is technically </w:t>
+      </w:r>
+      <w:r>
+        <w:rPr>
+          <w:lang w:val="en-GB"/>
+        </w:rPr>
+        <w:t>possible - wi</w:t>
+      </w:r>
+      <w:r>
+        <w:rPr>
+          <w:lang w:val="en-GB"/>
+        </w:rPr>
+        <w:t>thout relying on deep packet inspection or intrusive monitoring.</w:t>
+      </w:r>
     </w:p>
     <w:p>
       <w:pPr>
@@ -23255,7 +26843,7 @@
           <w:lang w:val="en-GB"/>
         </w:rPr>
       </w:pPr>
-      <w:bookmarkStart w:id="56" w:name="_Toc198796529"/>
+      <w:bookmarkStart w:id="79" w:name="_Toc198905113"/>
       <w:r>
         <w:rPr>
           <w:lang w:val="en-GB"/>
@@ -23274,7 +26862,485 @@
         </w:rPr>
         <w:t xml:space="preserve"> Results</w:t>
       </w:r>
-      <w:bookmarkEnd w:id="56"/>
+      <w:bookmarkEnd w:id="79"/>
+    </w:p>
+    <w:p>
+      <w:pPr>
+        <w:rPr>
+          <w:lang w:val="en-GB"/>
+        </w:rPr>
+      </w:pPr>
+    </w:p>
+    <w:p>
+      <w:pPr>
+        <w:rPr>
+          <w:lang w:val="en-GB"/>
+        </w:rPr>
+      </w:pPr>
+    </w:p>
+    <w:p>
+      <w:pPr>
+        <w:rPr>
+          <w:lang w:val="en-GB"/>
+        </w:rPr>
+      </w:pPr>
+    </w:p>
+    <w:p>
+      <w:pPr>
+        <w:rPr>
+          <w:lang w:val="en-GB"/>
+        </w:rPr>
+      </w:pPr>
+    </w:p>
+    <w:p>
+      <w:pPr>
+        <w:rPr>
+          <w:lang w:val="en-GB"/>
+        </w:rPr>
+      </w:pPr>
+    </w:p>
+    <w:p>
+      <w:pPr>
+        <w:rPr>
+          <w:lang w:val="en-GB"/>
+        </w:rPr>
+      </w:pPr>
+    </w:p>
+    <w:p>
+      <w:pPr>
+        <w:rPr>
+          <w:lang w:val="en-GB"/>
+        </w:rPr>
+      </w:pPr>
+    </w:p>
+    <w:p>
+      <w:pPr>
+        <w:rPr>
+          <w:lang w:val="en-GB"/>
+        </w:rPr>
+      </w:pPr>
+    </w:p>
+    <w:p>
+      <w:pPr>
+        <w:rPr>
+          <w:highlight w:val="yellow"/>
+          <w:lang w:val="en-GB"/>
+        </w:rPr>
+      </w:pPr>
+      <w:r>
+        <w:rPr>
+          <w:highlight w:val="yellow"/>
+          <w:lang w:val="en-GB"/>
+        </w:rPr>
+        <w:t>Firewall Rule Propagation Delay</w:t>
+      </w:r>
+    </w:p>
+    <w:p>
+      <w:pPr>
+        <w:rPr>
+          <w:highlight w:val="yellow"/>
+          <w:lang w:val="en-GB"/>
+        </w:rPr>
+      </w:pPr>
+      <w:r>
+        <w:rPr>
+          <w:highlight w:val="yellow"/>
+          <w:lang w:val="en-GB"/>
+        </w:rPr>
+        <w:t xml:space="preserve">When applying </w:t>
+      </w:r>
+      <w:proofErr w:type="gramStart"/>
+      <w:r>
+        <w:rPr>
+          <w:highlight w:val="yellow"/>
+          <w:lang w:val="en-GB"/>
+        </w:rPr>
+        <w:t>a large number of</w:t>
+      </w:r>
+      <w:proofErr w:type="gramEnd"/>
+      <w:r>
+        <w:rPr>
+          <w:highlight w:val="yellow"/>
+          <w:lang w:val="en-GB"/>
+        </w:rPr>
+        <w:t xml:space="preserve"> rules via the OPNsense API</w:t>
+      </w:r>
+      <w:r>
+        <w:rPr>
+          <w:highlight w:val="yellow"/>
+          <w:lang w:val="en-GB"/>
+        </w:rPr>
+        <w:t xml:space="preserve">, </w:t>
+      </w:r>
+      <w:r>
+        <w:rPr>
+          <w:highlight w:val="yellow"/>
+          <w:lang w:val="en-GB"/>
+        </w:rPr>
+        <w:t xml:space="preserve">such as after toggling an ISP group with hundreds of </w:t>
+      </w:r>
+      <w:proofErr w:type="gramStart"/>
+      <w:r>
+        <w:rPr>
+          <w:highlight w:val="yellow"/>
+          <w:lang w:val="en-GB"/>
+        </w:rPr>
+        <w:t>destination</w:t>
+      </w:r>
+      <w:proofErr w:type="gramEnd"/>
+      <w:r>
+        <w:rPr>
+          <w:highlight w:val="yellow"/>
+          <w:lang w:val="en-GB"/>
+        </w:rPr>
+        <w:t xml:space="preserve"> I</w:t>
+      </w:r>
+      <w:r>
+        <w:rPr>
+          <w:highlight w:val="yellow"/>
+          <w:lang w:val="en-GB"/>
+        </w:rPr>
+        <w:t>p</w:t>
+      </w:r>
+      <w:r>
+        <w:rPr>
+          <w:highlight w:val="yellow"/>
+          <w:lang w:val="en-GB"/>
+        </w:rPr>
+        <w:t>s</w:t>
+      </w:r>
+      <w:r>
+        <w:rPr>
+          <w:highlight w:val="yellow"/>
+          <w:lang w:val="en-GB"/>
+        </w:rPr>
+        <w:t xml:space="preserve">, </w:t>
+      </w:r>
+      <w:r>
+        <w:rPr>
+          <w:highlight w:val="yellow"/>
+          <w:lang w:val="en-GB"/>
+        </w:rPr>
+        <w:t>the system experienced notable delays. During this period, the frontend appeared unresponsive, and the firewall did not yet enforce the new rules.</w:t>
+      </w:r>
+    </w:p>
+    <w:p>
+      <w:pPr>
+        <w:rPr>
+          <w:b/>
+          <w:bCs/>
+          <w:highlight w:val="yellow"/>
+          <w:lang w:val="en-GB"/>
+        </w:rPr>
+      </w:pPr>
+      <w:r>
+        <w:rPr>
+          <w:b/>
+          <w:bCs/>
+          <w:highlight w:val="yellow"/>
+          <w:lang w:val="en-GB"/>
+        </w:rPr>
+        <w:t>Findings:</w:t>
+      </w:r>
+    </w:p>
+    <w:p>
+      <w:pPr>
+        <w:rPr>
+          <w:highlight w:val="yellow"/>
+          <w:lang w:val="en-GB"/>
+        </w:rPr>
+      </w:pPr>
+      <w:r>
+        <w:rPr>
+          <w:highlight w:val="yellow"/>
+          <w:lang w:val="en-GB"/>
+        </w:rPr>
+        <w:t>Empirical testing showed that:</w:t>
+      </w:r>
+    </w:p>
+    <w:p>
+      <w:pPr>
+        <w:rPr>
+          <w:highlight w:val="yellow"/>
+          <w:lang w:val="en-GB"/>
+        </w:rPr>
+      </w:pPr>
+      <w:r>
+        <w:rPr>
+          <w:highlight w:val="yellow"/>
+          <w:lang w:val="en-GB"/>
+        </w:rPr>
+        <w:t>Adding a single rule takes approximately 0.2 seconds when the firewall has no active rules.</w:t>
+      </w:r>
+    </w:p>
+    <w:p>
+      <w:pPr>
+        <w:rPr>
+          <w:highlight w:val="yellow"/>
+          <w:lang w:val="en-GB"/>
+        </w:rPr>
+      </w:pPr>
+      <w:r>
+        <w:rPr>
+          <w:highlight w:val="yellow"/>
+          <w:lang w:val="en-GB"/>
+        </w:rPr>
+        <w:t>As the number of active rules increases, latency also increases:</w:t>
+      </w:r>
+    </w:p>
+    <w:p>
+      <w:pPr>
+        <w:rPr>
+          <w:highlight w:val="yellow"/>
+          <w:lang w:val="en-GB"/>
+        </w:rPr>
+      </w:pPr>
+      <w:r>
+        <w:rPr>
+          <w:highlight w:val="yellow"/>
+          <w:lang w:val="en-GB"/>
+        </w:rPr>
+        <w:t>+</w:t>
+      </w:r>
+      <w:r>
+        <w:rPr>
+          <w:highlight w:val="yellow"/>
+          <w:lang w:val="en-GB"/>
+        </w:rPr>
+        <w:t>1 second per rule with several hundred rules active</w:t>
+      </w:r>
+    </w:p>
+    <w:p>
+      <w:pPr>
+        <w:rPr>
+          <w:highlight w:val="yellow"/>
+          <w:lang w:val="en-GB"/>
+        </w:rPr>
+      </w:pPr>
+      <w:r>
+        <w:rPr>
+          <w:highlight w:val="yellow"/>
+          <w:lang w:val="en-GB"/>
+        </w:rPr>
+        <w:t>+</w:t>
+      </w:r>
+      <w:r>
+        <w:rPr>
+          <w:highlight w:val="yellow"/>
+          <w:lang w:val="en-GB"/>
+        </w:rPr>
+        <w:t>2 seconds per rule when the rule set exceeds 700 entries</w:t>
+      </w:r>
+    </w:p>
+    <w:p>
+      <w:pPr>
+        <w:rPr>
+          <w:highlight w:val="yellow"/>
+          <w:lang w:val="en-GB"/>
+        </w:rPr>
+      </w:pPr>
+      <w:r>
+        <w:rPr>
+          <w:highlight w:val="yellow"/>
+          <w:lang w:val="en-GB"/>
+        </w:rPr>
+        <w:t>Removing rules takes between 0.2 and 1.2 seconds, depending on the total number of active entries.</w:t>
+      </w:r>
+    </w:p>
+    <w:p>
+      <w:pPr>
+        <w:rPr>
+          <w:highlight w:val="yellow"/>
+          <w:lang w:val="en-GB"/>
+        </w:rPr>
+      </w:pPr>
+      <w:r>
+        <w:rPr>
+          <w:highlight w:val="yellow"/>
+          <w:lang w:val="en-GB"/>
+        </w:rPr>
+        <w:t>The final apply step becomes slower with more rules, as each rule is verified by OPNsense before being committed.</w:t>
+      </w:r>
+    </w:p>
+    <w:p>
+      <w:pPr>
+        <w:rPr>
+          <w:highlight w:val="yellow"/>
+          <w:lang w:val="en-GB"/>
+        </w:rPr>
+      </w:pPr>
+      <w:r>
+        <w:rPr>
+          <w:highlight w:val="yellow"/>
+          <w:lang w:val="en-GB"/>
+        </w:rPr>
+        <w:t>In a stress test involving the application of 600 rules at once, the complete process took 10 to 15 minutes, which is not typical for everyday usage but becomes relevant in multi-device or bulk-editing scenarios.</w:t>
+      </w:r>
+    </w:p>
+    <w:p>
+      <w:pPr>
+        <w:rPr>
+          <w:highlight w:val="yellow"/>
+          <w:lang w:val="en-GB"/>
+        </w:rPr>
+      </w:pPr>
+    </w:p>
+    <w:p>
+      <w:pPr>
+        <w:rPr>
+          <w:highlight w:val="yellow"/>
+          <w:lang w:val="en-GB"/>
+        </w:rPr>
+      </w:pPr>
+      <w:r>
+        <w:rPr>
+          <w:highlight w:val="yellow"/>
+          <w:lang w:val="en-GB"/>
+        </w:rPr>
+        <w:t>Workaround:</w:t>
+      </w:r>
+    </w:p>
+    <w:p>
+      <w:pPr>
+        <w:rPr>
+          <w:highlight w:val="yellow"/>
+          <w:lang w:val="en-GB"/>
+        </w:rPr>
+      </w:pPr>
+      <w:r>
+        <w:rPr>
+          <w:highlight w:val="yellow"/>
+          <w:lang w:val="en-GB"/>
+        </w:rPr>
+        <w:t>Session reuse and selective API call reduction helped reduce latency. However, the OPNsense API does not support batch creation or deletion of rules in a single request</w:t>
+      </w:r>
+      <w:r>
+        <w:rPr>
+          <w:highlight w:val="yellow"/>
+          <w:lang w:val="en-GB"/>
+        </w:rPr>
+        <w:t>.</w:t>
+      </w:r>
+    </w:p>
+    <w:p>
+      <w:pPr>
+        <w:rPr>
+          <w:highlight w:val="yellow"/>
+          <w:lang w:val="en-GB"/>
+        </w:rPr>
+      </w:pPr>
+      <w:r>
+        <w:rPr>
+          <w:highlight w:val="yellow"/>
+          <w:lang w:val="en-GB"/>
+        </w:rPr>
+        <w:t>Future Consideration:</w:t>
+      </w:r>
+    </w:p>
+    <w:p>
+      <w:pPr>
+        <w:rPr>
+          <w:lang w:val="en-GB"/>
+        </w:rPr>
+      </w:pPr>
+      <w:r>
+        <w:rPr>
+          <w:highlight w:val="yellow"/>
+          <w:lang w:val="en-GB"/>
+        </w:rPr>
+        <w:t xml:space="preserve">Research </w:t>
+      </w:r>
+      <w:r>
+        <w:rPr>
+          <w:highlight w:val="yellow"/>
+          <w:lang w:val="en-GB"/>
+        </w:rPr>
+        <w:t xml:space="preserve">in the OPNsense community forum </w:t>
+      </w:r>
+      <w:r>
+        <w:rPr>
+          <w:highlight w:val="yellow"/>
+          <w:lang w:val="en-GB"/>
+        </w:rPr>
+        <w:t xml:space="preserve">suggests an alternative approach: generating a full firewall config file, injecting all rules at once, and re-uploading the config. This method bypasses the API’s sequential </w:t>
+      </w:r>
+      <w:r>
+        <w:rPr>
+          <w:highlight w:val="yellow"/>
+          <w:lang w:val="en-GB"/>
+        </w:rPr>
+        <w:t>behaviour</w:t>
+      </w:r>
+      <w:r>
+        <w:rPr>
+          <w:highlight w:val="yellow"/>
+          <w:lang w:val="en-GB"/>
+        </w:rPr>
+        <w:t xml:space="preserve"> and could be significantly faster when working with larger rule sets (e.g., 30–50+ rules). </w:t>
+      </w:r>
+      <w:r>
+        <w:rPr>
+          <w:highlight w:val="yellow"/>
+          <w:lang w:val="en-GB"/>
+        </w:rPr>
+        <w:t>There were no tests made yet with this approach.</w:t>
+      </w:r>
+    </w:p>
+    <w:p>
+      <w:pPr>
+        <w:rPr>
+          <w:lang w:val="en-GB"/>
+        </w:rPr>
+      </w:pPr>
+    </w:p>
+    <w:p>
+      <w:pPr>
+        <w:rPr>
+          <w:lang w:val="en-GB"/>
+        </w:rPr>
+      </w:pPr>
+    </w:p>
+    <w:p>
+      <w:pPr>
+        <w:rPr>
+          <w:lang w:val="en-GB"/>
+        </w:rPr>
+      </w:pPr>
+    </w:p>
+    <w:p>
+      <w:pPr>
+        <w:rPr>
+          <w:lang w:val="en-GB"/>
+        </w:rPr>
+      </w:pPr>
+    </w:p>
+    <w:p>
+      <w:pPr>
+        <w:rPr>
+          <w:lang w:val="en-GB"/>
+        </w:rPr>
+      </w:pPr>
+    </w:p>
+    <w:p>
+      <w:pPr>
+        <w:rPr>
+          <w:lang w:val="en-GB"/>
+        </w:rPr>
+      </w:pPr>
+    </w:p>
+    <w:p>
+      <w:pPr>
+        <w:rPr>
+          <w:lang w:val="en-GB"/>
+        </w:rPr>
+      </w:pPr>
+    </w:p>
+    <w:p>
+      <w:pPr>
+        <w:rPr>
+          <w:lang w:val="en-GB"/>
+        </w:rPr>
+      </w:pPr>
     </w:p>
     <w:p>
       <w:pPr>
@@ -23283,7 +27349,7 @@
           <w:lang w:val="en-GB"/>
         </w:rPr>
       </w:pPr>
-      <w:bookmarkStart w:id="57" w:name="_Toc198796530"/>
+      <w:bookmarkStart w:id="80" w:name="_Toc198905114"/>
       <w:r>
         <w:rPr>
           <w:lang w:val="en-GB"/>
@@ -23302,7 +27368,7 @@
         </w:rPr>
         <w:t xml:space="preserve"> Conclusion</w:t>
       </w:r>
-      <w:bookmarkEnd w:id="57"/>
+      <w:bookmarkEnd w:id="80"/>
     </w:p>
     <w:p>
       <w:r>
@@ -23595,53 +27661,21 @@
           <w:lang w:val="en-GB" w:eastAsia="de-CH"/>
         </w:rPr>
         <w:tab/>
-        <w:t>‘</w:t>
-      </w:r>
-      <w:proofErr w:type="spellStart"/>
+        <w:t xml:space="preserve">‘VyOS </w:t>
+      </w:r>
       <w:r>
         <w:rPr>
           <w:rFonts w:cs="Arial"/>
           <w:lang w:val="en-GB" w:eastAsia="de-CH"/>
         </w:rPr>
-        <w:t>VyOS</w:t>
-      </w:r>
-      <w:proofErr w:type="spellEnd"/>
+        <w:t>-</w:t>
+      </w:r>
       <w:r>
         <w:rPr>
           <w:rFonts w:cs="Arial"/>
           <w:lang w:val="en-GB" w:eastAsia="de-CH"/>
         </w:rPr>
-        <w:t xml:space="preserve"> </w:t>
-      </w:r>
-      <w:r>
-        <w:rPr>
-          <w:rFonts w:cs="Arial"/>
-          <w:lang w:val="en-GB" w:eastAsia="de-CH"/>
-        </w:rPr>
-        <w:t>-</w:t>
-      </w:r>
-      <w:r>
-        <w:rPr>
-          <w:rFonts w:cs="Arial"/>
-          <w:lang w:val="en-GB" w:eastAsia="de-CH"/>
-        </w:rPr>
-        <w:t xml:space="preserve"> </w:t>
-      </w:r>
-      <w:proofErr w:type="gramStart"/>
-      <w:r>
-        <w:rPr>
-          <w:rFonts w:cs="Arial"/>
-          <w:lang w:val="en-GB" w:eastAsia="de-CH"/>
-        </w:rPr>
-        <w:t>Open source</w:t>
-      </w:r>
-      <w:proofErr w:type="gramEnd"/>
-      <w:r>
-        <w:rPr>
-          <w:rFonts w:cs="Arial"/>
-          <w:lang w:val="en-GB" w:eastAsia="de-CH"/>
-        </w:rPr>
-        <w:t xml:space="preserve"> router and firewall platform’, VyOS. Accessed: May 14, 2025. [Online]. Available: https://vyos.io/</w:t>
+        <w:t xml:space="preserve"> Open source router and firewall platform’, VyOS. Accessed: May 14, 2025. [Online]. Available: https://vyos.io/</w:t>
       </w:r>
     </w:p>
     <w:p>
@@ -24240,17 +28274,14 @@
         </w:numPr>
       </w:pPr>
       <w:r>
-        <w:rPr>
-          <w:lang w:val="en-GB"/>
-        </w:rPr>
         <w:br w:type="page"/>
       </w:r>
-      <w:bookmarkStart w:id="58" w:name="_Toc198796531"/>
+      <w:bookmarkStart w:id="81" w:name="_Toc198905115"/>
       <w:r>
         <w:lastRenderedPageBreak/>
         <w:t>Appendix</w:t>
       </w:r>
-      <w:bookmarkEnd w:id="58"/>
+      <w:bookmarkEnd w:id="81"/>
     </w:p>
     <w:p>
       <w:r>
@@ -24276,7 +28307,7 @@
       <w:r>
         <w:br w:type="page"/>
       </w:r>
-      <w:bookmarkStart w:id="59" w:name="_Toc198796532"/>
+      <w:bookmarkStart w:id="82" w:name="_Toc198905116"/>
       <w:r>
         <w:lastRenderedPageBreak/>
         <w:t xml:space="preserve">Declaration </w:t>
@@ -24293,7 +28324,7 @@
       <w:r>
         <w:t>Originality</w:t>
       </w:r>
-      <w:bookmarkEnd w:id="59"/>
+      <w:bookmarkEnd w:id="82"/>
       <w:proofErr w:type="spellEnd"/>
     </w:p>
     <w:p>
@@ -27094,6 +31125,119 @@
 <file path=word/numbering.xml><?xml version="1.0" encoding="utf-8"?>
 <w:numbering xmlns:wpc="http://schemas.microsoft.com/office/word/2010/wordprocessingCanvas" xmlns:cx="http://schemas.microsoft.com/office/drawing/2014/chartex" xmlns:cx1="http://schemas.microsoft.com/office/drawing/2015/9/8/chartex" xmlns:cx2="http://schemas.microsoft.com/office/drawing/2015/10/21/chartex" xmlns:cx3="http://schemas.microsoft.com/office/drawing/2016/5/9/chartex" xmlns:cx4="http://schemas.microsoft.com/office/drawing/2016/5/10/chartex" xmlns:cx5="http://schemas.microsoft.com/office/drawing/2016/5/11/chartex" xmlns:cx6="http://schemas.microsoft.com/office/drawing/2016/5/12/chartex" xmlns:cx7="http://schemas.microsoft.com/office/drawing/2016/5/13/chartex" xmlns:cx8="http://schemas.microsoft.com/office/drawing/2016/5/14/chartex" xmlns:mc="http://schemas.openxmlformats.org/markup-compatibility/2006" xmlns:aink="http://schemas.microsoft.com/office/drawing/2016/ink" xmlns:am3d="http://schemas.microsoft.com/office/drawing/2017/model3d" xmlns:o="urn:schemas-microsoft-com:office:office" xmlns:oel="http://schemas.microsoft.com/office/2019/extlst" xmlns:r="http://schemas.openxmlformats.org/officeDocument/2006/relationships" xmlns:m="http://schemas.openxmlformats.org/officeDocument/2006/math" xmlns:v="urn:schemas-microsoft-com:vml" xmlns:wp14="http://schemas.microsoft.com/office/word/2010/wordprocessingDrawing" xmlns:wp="http://schemas.openxmlformats.org/drawingml/2006/wordprocessingDrawing" xmlns:w10="urn:schemas-microsoft-com:office:word" xmlns:w="http://schemas.openxmlformats.org/wordprocessingml/2006/main" xmlns:w14="http://schemas.microsoft.com/office/word/2010/wordml" xmlns:w15="http://schemas.microsoft.com/office/word/2012/wordml" xmlns:w16cex="http://schemas.microsoft.com/office/word/2018/wordml/cex" xmlns:w16cid="http://schemas.microsoft.com/office/word/2016/wordml/cid" xmlns:w16="http://schemas.microsoft.com/office/word/2018/wordml" xmlns:w16du="http://schemas.microsoft.com/office/word/2023/wordml/word16du" xmlns:w16sdtdh="http://schemas.microsoft.com/office/word/2020/wordml/sdtdatahash" xmlns:w16sdtfl="http://schemas.microsoft.com/office/word/2024/wordml/sdtformatlock" xmlns:w16se="http://schemas.microsoft.com/office/word/2015/wordml/symex" xmlns:wpg="http://schemas.microsoft.com/office/word/2010/wordprocessingGroup" xmlns:wpi="http://schemas.microsoft.com/office/word/2010/wordprocessingInk" xmlns:wne="http://schemas.microsoft.com/office/word/2006/wordml" xmlns:wps="http://schemas.microsoft.com/office/word/2010/wordprocessingShape" mc:Ignorable="w14 w15 w16se w16cid w16 w16cex w16sdtdh w16sdtfl w16du wp14">
   <w:abstractNum w:abstractNumId="0" w15:restartNumberingAfterBreak="0">
+    <w:nsid w:val="00073643"/>
+    <w:multiLevelType w:val="hybridMultilevel"/>
+    <w:tmpl w:val="EC88BA08"/>
+    <w:lvl w:ilvl="0" w:tplc="08090001">
+      <w:start w:val="1"/>
+      <w:numFmt w:val="bullet"/>
+      <w:lvlText w:val=""/>
+      <w:lvlJc w:val="left"/>
+      <w:pPr>
+        <w:ind w:left="720" w:hanging="360"/>
+      </w:pPr>
+      <w:rPr>
+        <w:rFonts w:ascii="Symbol" w:hAnsi="Symbol" w:hint="default"/>
+      </w:rPr>
+    </w:lvl>
+    <w:lvl w:ilvl="1" w:tplc="08090003" w:tentative="1">
+      <w:start w:val="1"/>
+      <w:numFmt w:val="bullet"/>
+      <w:lvlText w:val="o"/>
+      <w:lvlJc w:val="left"/>
+      <w:pPr>
+        <w:ind w:left="1440" w:hanging="360"/>
+      </w:pPr>
+      <w:rPr>
+        <w:rFonts w:ascii="Courier New" w:hAnsi="Courier New" w:cs="Courier New" w:hint="default"/>
+      </w:rPr>
+    </w:lvl>
+    <w:lvl w:ilvl="2" w:tplc="08090005" w:tentative="1">
+      <w:start w:val="1"/>
+      <w:numFmt w:val="bullet"/>
+      <w:lvlText w:val=""/>
+      <w:lvlJc w:val="left"/>
+      <w:pPr>
+        <w:ind w:left="2160" w:hanging="360"/>
+      </w:pPr>
+      <w:rPr>
+        <w:rFonts w:ascii="Wingdings" w:hAnsi="Wingdings" w:hint="default"/>
+      </w:rPr>
+    </w:lvl>
+    <w:lvl w:ilvl="3" w:tplc="08090001" w:tentative="1">
+      <w:start w:val="1"/>
+      <w:numFmt w:val="bullet"/>
+      <w:lvlText w:val=""/>
+      <w:lvlJc w:val="left"/>
+      <w:pPr>
+        <w:ind w:left="2880" w:hanging="360"/>
+      </w:pPr>
+      <w:rPr>
+        <w:rFonts w:ascii="Symbol" w:hAnsi="Symbol" w:hint="default"/>
+      </w:rPr>
+    </w:lvl>
+    <w:lvl w:ilvl="4" w:tplc="08090003" w:tentative="1">
+      <w:start w:val="1"/>
+      <w:numFmt w:val="bullet"/>
+      <w:lvlText w:val="o"/>
+      <w:lvlJc w:val="left"/>
+      <w:pPr>
+        <w:ind w:left="3600" w:hanging="360"/>
+      </w:pPr>
+      <w:rPr>
+        <w:rFonts w:ascii="Courier New" w:hAnsi="Courier New" w:cs="Courier New" w:hint="default"/>
+      </w:rPr>
+    </w:lvl>
+    <w:lvl w:ilvl="5" w:tplc="08090005" w:tentative="1">
+      <w:start w:val="1"/>
+      <w:numFmt w:val="bullet"/>
+      <w:lvlText w:val=""/>
+      <w:lvlJc w:val="left"/>
+      <w:pPr>
+        <w:ind w:left="4320" w:hanging="360"/>
+      </w:pPr>
+      <w:rPr>
+        <w:rFonts w:ascii="Wingdings" w:hAnsi="Wingdings" w:hint="default"/>
+      </w:rPr>
+    </w:lvl>
+    <w:lvl w:ilvl="6" w:tplc="08090001" w:tentative="1">
+      <w:start w:val="1"/>
+      <w:numFmt w:val="bullet"/>
+      <w:lvlText w:val=""/>
+      <w:lvlJc w:val="left"/>
+      <w:pPr>
+        <w:ind w:left="5040" w:hanging="360"/>
+      </w:pPr>
+      <w:rPr>
+        <w:rFonts w:ascii="Symbol" w:hAnsi="Symbol" w:hint="default"/>
+      </w:rPr>
+    </w:lvl>
+    <w:lvl w:ilvl="7" w:tplc="08090003" w:tentative="1">
+      <w:start w:val="1"/>
+      <w:numFmt w:val="bullet"/>
+      <w:lvlText w:val="o"/>
+      <w:lvlJc w:val="left"/>
+      <w:pPr>
+        <w:ind w:left="5760" w:hanging="360"/>
+      </w:pPr>
+      <w:rPr>
+        <w:rFonts w:ascii="Courier New" w:hAnsi="Courier New" w:cs="Courier New" w:hint="default"/>
+      </w:rPr>
+    </w:lvl>
+    <w:lvl w:ilvl="8" w:tplc="08090005" w:tentative="1">
+      <w:start w:val="1"/>
+      <w:numFmt w:val="bullet"/>
+      <w:lvlText w:val=""/>
+      <w:lvlJc w:val="left"/>
+      <w:pPr>
+        <w:ind w:left="6480" w:hanging="360"/>
+      </w:pPr>
+      <w:rPr>
+        <w:rFonts w:ascii="Wingdings" w:hAnsi="Wingdings" w:hint="default"/>
+      </w:rPr>
+    </w:lvl>
+  </w:abstractNum>
+  <w:abstractNum w:abstractNumId="1" w15:restartNumberingAfterBreak="0">
     <w:nsid w:val="00FF538B"/>
     <w:multiLevelType w:val="hybridMultilevel"/>
     <w:tmpl w:val="86005854"/>
@@ -27206,7 +31350,93 @@
       </w:rPr>
     </w:lvl>
   </w:abstractNum>
-  <w:abstractNum w:abstractNumId="1" w15:restartNumberingAfterBreak="0">
+  <w:abstractNum w:abstractNumId="2" w15:restartNumberingAfterBreak="0">
+    <w:nsid w:val="02360B97"/>
+    <w:multiLevelType w:val="hybridMultilevel"/>
+    <w:tmpl w:val="9E98AD76"/>
+    <w:lvl w:ilvl="0" w:tplc="0809000F">
+      <w:start w:val="1"/>
+      <w:numFmt w:val="decimal"/>
+      <w:lvlText w:val="%1."/>
+      <w:lvlJc w:val="left"/>
+      <w:pPr>
+        <w:ind w:left="720" w:hanging="360"/>
+      </w:pPr>
+    </w:lvl>
+    <w:lvl w:ilvl="1" w:tplc="08090019" w:tentative="1">
+      <w:start w:val="1"/>
+      <w:numFmt w:val="lowerLetter"/>
+      <w:lvlText w:val="%2."/>
+      <w:lvlJc w:val="left"/>
+      <w:pPr>
+        <w:ind w:left="1440" w:hanging="360"/>
+      </w:pPr>
+    </w:lvl>
+    <w:lvl w:ilvl="2" w:tplc="0809001B" w:tentative="1">
+      <w:start w:val="1"/>
+      <w:numFmt w:val="lowerRoman"/>
+      <w:lvlText w:val="%3."/>
+      <w:lvlJc w:val="right"/>
+      <w:pPr>
+        <w:ind w:left="2160" w:hanging="180"/>
+      </w:pPr>
+    </w:lvl>
+    <w:lvl w:ilvl="3" w:tplc="0809000F" w:tentative="1">
+      <w:start w:val="1"/>
+      <w:numFmt w:val="decimal"/>
+      <w:lvlText w:val="%4."/>
+      <w:lvlJc w:val="left"/>
+      <w:pPr>
+        <w:ind w:left="2880" w:hanging="360"/>
+      </w:pPr>
+    </w:lvl>
+    <w:lvl w:ilvl="4" w:tplc="08090019" w:tentative="1">
+      <w:start w:val="1"/>
+      <w:numFmt w:val="lowerLetter"/>
+      <w:lvlText w:val="%5."/>
+      <w:lvlJc w:val="left"/>
+      <w:pPr>
+        <w:ind w:left="3600" w:hanging="360"/>
+      </w:pPr>
+    </w:lvl>
+    <w:lvl w:ilvl="5" w:tplc="0809001B" w:tentative="1">
+      <w:start w:val="1"/>
+      <w:numFmt w:val="lowerRoman"/>
+      <w:lvlText w:val="%6."/>
+      <w:lvlJc w:val="right"/>
+      <w:pPr>
+        <w:ind w:left="4320" w:hanging="180"/>
+      </w:pPr>
+    </w:lvl>
+    <w:lvl w:ilvl="6" w:tplc="0809000F" w:tentative="1">
+      <w:start w:val="1"/>
+      <w:numFmt w:val="decimal"/>
+      <w:lvlText w:val="%7."/>
+      <w:lvlJc w:val="left"/>
+      <w:pPr>
+        <w:ind w:left="5040" w:hanging="360"/>
+      </w:pPr>
+    </w:lvl>
+    <w:lvl w:ilvl="7" w:tplc="08090019" w:tentative="1">
+      <w:start w:val="1"/>
+      <w:numFmt w:val="lowerLetter"/>
+      <w:lvlText w:val="%8."/>
+      <w:lvlJc w:val="left"/>
+      <w:pPr>
+        <w:ind w:left="5760" w:hanging="360"/>
+      </w:pPr>
+    </w:lvl>
+    <w:lvl w:ilvl="8" w:tplc="0809001B" w:tentative="1">
+      <w:start w:val="1"/>
+      <w:numFmt w:val="lowerRoman"/>
+      <w:lvlText w:val="%9."/>
+      <w:lvlJc w:val="right"/>
+      <w:pPr>
+        <w:ind w:left="6480" w:hanging="180"/>
+      </w:pPr>
+    </w:lvl>
+  </w:abstractNum>
+  <w:abstractNum w:abstractNumId="3" w15:restartNumberingAfterBreak="0">
     <w:nsid w:val="02F21A56"/>
     <w:multiLevelType w:val="multilevel"/>
     <w:tmpl w:val="FB0EDA54"/>
@@ -27344,7 +31574,7 @@
       </w:rPr>
     </w:lvl>
   </w:abstractNum>
-  <w:abstractNum w:abstractNumId="2" w15:restartNumberingAfterBreak="0">
+  <w:abstractNum w:abstractNumId="4" w15:restartNumberingAfterBreak="0">
     <w:nsid w:val="078E0A76"/>
     <w:multiLevelType w:val="multilevel"/>
     <w:tmpl w:val="311A2DDE"/>
@@ -27482,7 +31712,7 @@
       </w:rPr>
     </w:lvl>
   </w:abstractNum>
-  <w:abstractNum w:abstractNumId="3" w15:restartNumberingAfterBreak="0">
+  <w:abstractNum w:abstractNumId="5" w15:restartNumberingAfterBreak="0">
     <w:nsid w:val="094C63F6"/>
     <w:multiLevelType w:val="hybridMultilevel"/>
     <w:tmpl w:val="27B6E7E6"/>
@@ -27595,7 +31825,7 @@
       </w:rPr>
     </w:lvl>
   </w:abstractNum>
-  <w:abstractNum w:abstractNumId="4" w15:restartNumberingAfterBreak="0">
+  <w:abstractNum w:abstractNumId="6" w15:restartNumberingAfterBreak="0">
     <w:nsid w:val="098F7320"/>
     <w:multiLevelType w:val="multilevel"/>
     <w:tmpl w:val="1794FA34"/>
@@ -27734,7 +31964,7 @@
       </w:rPr>
     </w:lvl>
   </w:abstractNum>
-  <w:abstractNum w:abstractNumId="5" w15:restartNumberingAfterBreak="0">
+  <w:abstractNum w:abstractNumId="7" w15:restartNumberingAfterBreak="0">
     <w:nsid w:val="09D31AED"/>
     <w:multiLevelType w:val="hybridMultilevel"/>
     <w:tmpl w:val="5DDAEF1C"/>
@@ -27847,7 +32077,7 @@
       </w:rPr>
     </w:lvl>
   </w:abstractNum>
-  <w:abstractNum w:abstractNumId="6" w15:restartNumberingAfterBreak="0">
+  <w:abstractNum w:abstractNumId="8" w15:restartNumberingAfterBreak="0">
     <w:nsid w:val="0B3C2E2B"/>
     <w:multiLevelType w:val="hybridMultilevel"/>
     <w:tmpl w:val="B6628400"/>
@@ -27960,7 +32190,120 @@
       </w:rPr>
     </w:lvl>
   </w:abstractNum>
-  <w:abstractNum w:abstractNumId="7" w15:restartNumberingAfterBreak="0">
+  <w:abstractNum w:abstractNumId="9" w15:restartNumberingAfterBreak="0">
+    <w:nsid w:val="0BA9092C"/>
+    <w:multiLevelType w:val="hybridMultilevel"/>
+    <w:tmpl w:val="28C8C7D0"/>
+    <w:lvl w:ilvl="0" w:tplc="08090001">
+      <w:start w:val="1"/>
+      <w:numFmt w:val="bullet"/>
+      <w:lvlText w:val=""/>
+      <w:lvlJc w:val="left"/>
+      <w:pPr>
+        <w:ind w:left="720" w:hanging="360"/>
+      </w:pPr>
+      <w:rPr>
+        <w:rFonts w:ascii="Symbol" w:hAnsi="Symbol" w:hint="default"/>
+      </w:rPr>
+    </w:lvl>
+    <w:lvl w:ilvl="1" w:tplc="08090003" w:tentative="1">
+      <w:start w:val="1"/>
+      <w:numFmt w:val="bullet"/>
+      <w:lvlText w:val="o"/>
+      <w:lvlJc w:val="left"/>
+      <w:pPr>
+        <w:ind w:left="1440" w:hanging="360"/>
+      </w:pPr>
+      <w:rPr>
+        <w:rFonts w:ascii="Courier New" w:hAnsi="Courier New" w:cs="Courier New" w:hint="default"/>
+      </w:rPr>
+    </w:lvl>
+    <w:lvl w:ilvl="2" w:tplc="08090005" w:tentative="1">
+      <w:start w:val="1"/>
+      <w:numFmt w:val="bullet"/>
+      <w:lvlText w:val=""/>
+      <w:lvlJc w:val="left"/>
+      <w:pPr>
+        <w:ind w:left="2160" w:hanging="360"/>
+      </w:pPr>
+      <w:rPr>
+        <w:rFonts w:ascii="Wingdings" w:hAnsi="Wingdings" w:hint="default"/>
+      </w:rPr>
+    </w:lvl>
+    <w:lvl w:ilvl="3" w:tplc="08090001" w:tentative="1">
+      <w:start w:val="1"/>
+      <w:numFmt w:val="bullet"/>
+      <w:lvlText w:val=""/>
+      <w:lvlJc w:val="left"/>
+      <w:pPr>
+        <w:ind w:left="2880" w:hanging="360"/>
+      </w:pPr>
+      <w:rPr>
+        <w:rFonts w:ascii="Symbol" w:hAnsi="Symbol" w:hint="default"/>
+      </w:rPr>
+    </w:lvl>
+    <w:lvl w:ilvl="4" w:tplc="08090003" w:tentative="1">
+      <w:start w:val="1"/>
+      <w:numFmt w:val="bullet"/>
+      <w:lvlText w:val="o"/>
+      <w:lvlJc w:val="left"/>
+      <w:pPr>
+        <w:ind w:left="3600" w:hanging="360"/>
+      </w:pPr>
+      <w:rPr>
+        <w:rFonts w:ascii="Courier New" w:hAnsi="Courier New" w:cs="Courier New" w:hint="default"/>
+      </w:rPr>
+    </w:lvl>
+    <w:lvl w:ilvl="5" w:tplc="08090005" w:tentative="1">
+      <w:start w:val="1"/>
+      <w:numFmt w:val="bullet"/>
+      <w:lvlText w:val=""/>
+      <w:lvlJc w:val="left"/>
+      <w:pPr>
+        <w:ind w:left="4320" w:hanging="360"/>
+      </w:pPr>
+      <w:rPr>
+        <w:rFonts w:ascii="Wingdings" w:hAnsi="Wingdings" w:hint="default"/>
+      </w:rPr>
+    </w:lvl>
+    <w:lvl w:ilvl="6" w:tplc="08090001" w:tentative="1">
+      <w:start w:val="1"/>
+      <w:numFmt w:val="bullet"/>
+      <w:lvlText w:val=""/>
+      <w:lvlJc w:val="left"/>
+      <w:pPr>
+        <w:ind w:left="5040" w:hanging="360"/>
+      </w:pPr>
+      <w:rPr>
+        <w:rFonts w:ascii="Symbol" w:hAnsi="Symbol" w:hint="default"/>
+      </w:rPr>
+    </w:lvl>
+    <w:lvl w:ilvl="7" w:tplc="08090003" w:tentative="1">
+      <w:start w:val="1"/>
+      <w:numFmt w:val="bullet"/>
+      <w:lvlText w:val="o"/>
+      <w:lvlJc w:val="left"/>
+      <w:pPr>
+        <w:ind w:left="5760" w:hanging="360"/>
+      </w:pPr>
+      <w:rPr>
+        <w:rFonts w:ascii="Courier New" w:hAnsi="Courier New" w:cs="Courier New" w:hint="default"/>
+      </w:rPr>
+    </w:lvl>
+    <w:lvl w:ilvl="8" w:tplc="08090005" w:tentative="1">
+      <w:start w:val="1"/>
+      <w:numFmt w:val="bullet"/>
+      <w:lvlText w:val=""/>
+      <w:lvlJc w:val="left"/>
+      <w:pPr>
+        <w:ind w:left="6480" w:hanging="360"/>
+      </w:pPr>
+      <w:rPr>
+        <w:rFonts w:ascii="Wingdings" w:hAnsi="Wingdings" w:hint="default"/>
+      </w:rPr>
+    </w:lvl>
+  </w:abstractNum>
+  <w:abstractNum w:abstractNumId="10" w15:restartNumberingAfterBreak="0">
     <w:nsid w:val="0DAA7605"/>
     <w:multiLevelType w:val="hybridMultilevel"/>
     <w:tmpl w:val="E7C0551A"/>
@@ -28073,7 +32416,7 @@
       </w:rPr>
     </w:lvl>
   </w:abstractNum>
-  <w:abstractNum w:abstractNumId="8" w15:restartNumberingAfterBreak="0">
+  <w:abstractNum w:abstractNumId="11" w15:restartNumberingAfterBreak="0">
     <w:nsid w:val="114D614A"/>
     <w:multiLevelType w:val="hybridMultilevel"/>
     <w:tmpl w:val="4926B0C8"/>
@@ -28186,7 +32529,7 @@
       </w:rPr>
     </w:lvl>
   </w:abstractNum>
-  <w:abstractNum w:abstractNumId="9" w15:restartNumberingAfterBreak="0">
+  <w:abstractNum w:abstractNumId="12" w15:restartNumberingAfterBreak="0">
     <w:nsid w:val="133C0B41"/>
     <w:multiLevelType w:val="hybridMultilevel"/>
     <w:tmpl w:val="D7FA47D0"/>
@@ -28299,7 +32642,7 @@
       </w:rPr>
     </w:lvl>
   </w:abstractNum>
-  <w:abstractNum w:abstractNumId="10" w15:restartNumberingAfterBreak="0">
+  <w:abstractNum w:abstractNumId="13" w15:restartNumberingAfterBreak="0">
     <w:nsid w:val="134E41A0"/>
     <w:multiLevelType w:val="hybridMultilevel"/>
     <w:tmpl w:val="D56E6666"/>
@@ -28412,7 +32755,7 @@
       </w:rPr>
     </w:lvl>
   </w:abstractNum>
-  <w:abstractNum w:abstractNumId="11" w15:restartNumberingAfterBreak="0">
+  <w:abstractNum w:abstractNumId="14" w15:restartNumberingAfterBreak="0">
     <w:nsid w:val="14681CC2"/>
     <w:multiLevelType w:val="hybridMultilevel"/>
     <w:tmpl w:val="EF764656"/>
@@ -28552,7 +32895,7 @@
       </w:rPr>
     </w:lvl>
   </w:abstractNum>
-  <w:abstractNum w:abstractNumId="12" w15:restartNumberingAfterBreak="0">
+  <w:abstractNum w:abstractNumId="15" w15:restartNumberingAfterBreak="0">
     <w:nsid w:val="14BF13A8"/>
     <w:multiLevelType w:val="hybridMultilevel"/>
     <w:tmpl w:val="8C24AE90"/>
@@ -28665,7 +33008,7 @@
       </w:rPr>
     </w:lvl>
   </w:abstractNum>
-  <w:abstractNum w:abstractNumId="13" w15:restartNumberingAfterBreak="0">
+  <w:abstractNum w:abstractNumId="16" w15:restartNumberingAfterBreak="0">
     <w:nsid w:val="174F6383"/>
     <w:multiLevelType w:val="hybridMultilevel"/>
     <w:tmpl w:val="99641A0C"/>
@@ -28778,7 +33121,7 @@
       </w:rPr>
     </w:lvl>
   </w:abstractNum>
-  <w:abstractNum w:abstractNumId="14" w15:restartNumberingAfterBreak="0">
+  <w:abstractNum w:abstractNumId="17" w15:restartNumberingAfterBreak="0">
     <w:nsid w:val="17A672DB"/>
     <w:multiLevelType w:val="multilevel"/>
     <w:tmpl w:val="E80A66B2"/>
@@ -28891,7 +33234,120 @@
       </w:pPr>
     </w:lvl>
   </w:abstractNum>
-  <w:abstractNum w:abstractNumId="15" w15:restartNumberingAfterBreak="0">
+  <w:abstractNum w:abstractNumId="18" w15:restartNumberingAfterBreak="0">
+    <w:nsid w:val="188855BE"/>
+    <w:multiLevelType w:val="hybridMultilevel"/>
+    <w:tmpl w:val="271E0910"/>
+    <w:lvl w:ilvl="0" w:tplc="08090001">
+      <w:start w:val="1"/>
+      <w:numFmt w:val="bullet"/>
+      <w:lvlText w:val=""/>
+      <w:lvlJc w:val="left"/>
+      <w:pPr>
+        <w:ind w:left="720" w:hanging="360"/>
+      </w:pPr>
+      <w:rPr>
+        <w:rFonts w:ascii="Symbol" w:hAnsi="Symbol" w:hint="default"/>
+      </w:rPr>
+    </w:lvl>
+    <w:lvl w:ilvl="1" w:tplc="08090003" w:tentative="1">
+      <w:start w:val="1"/>
+      <w:numFmt w:val="bullet"/>
+      <w:lvlText w:val="o"/>
+      <w:lvlJc w:val="left"/>
+      <w:pPr>
+        <w:ind w:left="1440" w:hanging="360"/>
+      </w:pPr>
+      <w:rPr>
+        <w:rFonts w:ascii="Courier New" w:hAnsi="Courier New" w:cs="Courier New" w:hint="default"/>
+      </w:rPr>
+    </w:lvl>
+    <w:lvl w:ilvl="2" w:tplc="08090005" w:tentative="1">
+      <w:start w:val="1"/>
+      <w:numFmt w:val="bullet"/>
+      <w:lvlText w:val=""/>
+      <w:lvlJc w:val="left"/>
+      <w:pPr>
+        <w:ind w:left="2160" w:hanging="360"/>
+      </w:pPr>
+      <w:rPr>
+        <w:rFonts w:ascii="Wingdings" w:hAnsi="Wingdings" w:hint="default"/>
+      </w:rPr>
+    </w:lvl>
+    <w:lvl w:ilvl="3" w:tplc="08090001" w:tentative="1">
+      <w:start w:val="1"/>
+      <w:numFmt w:val="bullet"/>
+      <w:lvlText w:val=""/>
+      <w:lvlJc w:val="left"/>
+      <w:pPr>
+        <w:ind w:left="2880" w:hanging="360"/>
+      </w:pPr>
+      <w:rPr>
+        <w:rFonts w:ascii="Symbol" w:hAnsi="Symbol" w:hint="default"/>
+      </w:rPr>
+    </w:lvl>
+    <w:lvl w:ilvl="4" w:tplc="08090003" w:tentative="1">
+      <w:start w:val="1"/>
+      <w:numFmt w:val="bullet"/>
+      <w:lvlText w:val="o"/>
+      <w:lvlJc w:val="left"/>
+      <w:pPr>
+        <w:ind w:left="3600" w:hanging="360"/>
+      </w:pPr>
+      <w:rPr>
+        <w:rFonts w:ascii="Courier New" w:hAnsi="Courier New" w:cs="Courier New" w:hint="default"/>
+      </w:rPr>
+    </w:lvl>
+    <w:lvl w:ilvl="5" w:tplc="08090005" w:tentative="1">
+      <w:start w:val="1"/>
+      <w:numFmt w:val="bullet"/>
+      <w:lvlText w:val=""/>
+      <w:lvlJc w:val="left"/>
+      <w:pPr>
+        <w:ind w:left="4320" w:hanging="360"/>
+      </w:pPr>
+      <w:rPr>
+        <w:rFonts w:ascii="Wingdings" w:hAnsi="Wingdings" w:hint="default"/>
+      </w:rPr>
+    </w:lvl>
+    <w:lvl w:ilvl="6" w:tplc="08090001" w:tentative="1">
+      <w:start w:val="1"/>
+      <w:numFmt w:val="bullet"/>
+      <w:lvlText w:val=""/>
+      <w:lvlJc w:val="left"/>
+      <w:pPr>
+        <w:ind w:left="5040" w:hanging="360"/>
+      </w:pPr>
+      <w:rPr>
+        <w:rFonts w:ascii="Symbol" w:hAnsi="Symbol" w:hint="default"/>
+      </w:rPr>
+    </w:lvl>
+    <w:lvl w:ilvl="7" w:tplc="08090003" w:tentative="1">
+      <w:start w:val="1"/>
+      <w:numFmt w:val="bullet"/>
+      <w:lvlText w:val="o"/>
+      <w:lvlJc w:val="left"/>
+      <w:pPr>
+        <w:ind w:left="5760" w:hanging="360"/>
+      </w:pPr>
+      <w:rPr>
+        <w:rFonts w:ascii="Courier New" w:hAnsi="Courier New" w:cs="Courier New" w:hint="default"/>
+      </w:rPr>
+    </w:lvl>
+    <w:lvl w:ilvl="8" w:tplc="08090005" w:tentative="1">
+      <w:start w:val="1"/>
+      <w:numFmt w:val="bullet"/>
+      <w:lvlText w:val=""/>
+      <w:lvlJc w:val="left"/>
+      <w:pPr>
+        <w:ind w:left="6480" w:hanging="360"/>
+      </w:pPr>
+      <w:rPr>
+        <w:rFonts w:ascii="Wingdings" w:hAnsi="Wingdings" w:hint="default"/>
+      </w:rPr>
+    </w:lvl>
+  </w:abstractNum>
+  <w:abstractNum w:abstractNumId="19" w15:restartNumberingAfterBreak="0">
     <w:nsid w:val="1B001070"/>
     <w:multiLevelType w:val="multilevel"/>
     <w:tmpl w:val="384874DA"/>
@@ -29031,7 +33487,120 @@
       </w:rPr>
     </w:lvl>
   </w:abstractNum>
-  <w:abstractNum w:abstractNumId="16" w15:restartNumberingAfterBreak="0">
+  <w:abstractNum w:abstractNumId="20" w15:restartNumberingAfterBreak="0">
+    <w:nsid w:val="1BC87A3F"/>
+    <w:multiLevelType w:val="hybridMultilevel"/>
+    <w:tmpl w:val="4554113E"/>
+    <w:lvl w:ilvl="0" w:tplc="08090001">
+      <w:start w:val="1"/>
+      <w:numFmt w:val="bullet"/>
+      <w:lvlText w:val=""/>
+      <w:lvlJc w:val="left"/>
+      <w:pPr>
+        <w:ind w:left="720" w:hanging="360"/>
+      </w:pPr>
+      <w:rPr>
+        <w:rFonts w:ascii="Symbol" w:hAnsi="Symbol" w:hint="default"/>
+      </w:rPr>
+    </w:lvl>
+    <w:lvl w:ilvl="1" w:tplc="08090003" w:tentative="1">
+      <w:start w:val="1"/>
+      <w:numFmt w:val="bullet"/>
+      <w:lvlText w:val="o"/>
+      <w:lvlJc w:val="left"/>
+      <w:pPr>
+        <w:ind w:left="1440" w:hanging="360"/>
+      </w:pPr>
+      <w:rPr>
+        <w:rFonts w:ascii="Courier New" w:hAnsi="Courier New" w:cs="Courier New" w:hint="default"/>
+      </w:rPr>
+    </w:lvl>
+    <w:lvl w:ilvl="2" w:tplc="08090005" w:tentative="1">
+      <w:start w:val="1"/>
+      <w:numFmt w:val="bullet"/>
+      <w:lvlText w:val=""/>
+      <w:lvlJc w:val="left"/>
+      <w:pPr>
+        <w:ind w:left="2160" w:hanging="360"/>
+      </w:pPr>
+      <w:rPr>
+        <w:rFonts w:ascii="Wingdings" w:hAnsi="Wingdings" w:hint="default"/>
+      </w:rPr>
+    </w:lvl>
+    <w:lvl w:ilvl="3" w:tplc="08090001" w:tentative="1">
+      <w:start w:val="1"/>
+      <w:numFmt w:val="bullet"/>
+      <w:lvlText w:val=""/>
+      <w:lvlJc w:val="left"/>
+      <w:pPr>
+        <w:ind w:left="2880" w:hanging="360"/>
+      </w:pPr>
+      <w:rPr>
+        <w:rFonts w:ascii="Symbol" w:hAnsi="Symbol" w:hint="default"/>
+      </w:rPr>
+    </w:lvl>
+    <w:lvl w:ilvl="4" w:tplc="08090003" w:tentative="1">
+      <w:start w:val="1"/>
+      <w:numFmt w:val="bullet"/>
+      <w:lvlText w:val="o"/>
+      <w:lvlJc w:val="left"/>
+      <w:pPr>
+        <w:ind w:left="3600" w:hanging="360"/>
+      </w:pPr>
+      <w:rPr>
+        <w:rFonts w:ascii="Courier New" w:hAnsi="Courier New" w:cs="Courier New" w:hint="default"/>
+      </w:rPr>
+    </w:lvl>
+    <w:lvl w:ilvl="5" w:tplc="08090005" w:tentative="1">
+      <w:start w:val="1"/>
+      <w:numFmt w:val="bullet"/>
+      <w:lvlText w:val=""/>
+      <w:lvlJc w:val="left"/>
+      <w:pPr>
+        <w:ind w:left="4320" w:hanging="360"/>
+      </w:pPr>
+      <w:rPr>
+        <w:rFonts w:ascii="Wingdings" w:hAnsi="Wingdings" w:hint="default"/>
+      </w:rPr>
+    </w:lvl>
+    <w:lvl w:ilvl="6" w:tplc="08090001" w:tentative="1">
+      <w:start w:val="1"/>
+      <w:numFmt w:val="bullet"/>
+      <w:lvlText w:val=""/>
+      <w:lvlJc w:val="left"/>
+      <w:pPr>
+        <w:ind w:left="5040" w:hanging="360"/>
+      </w:pPr>
+      <w:rPr>
+        <w:rFonts w:ascii="Symbol" w:hAnsi="Symbol" w:hint="default"/>
+      </w:rPr>
+    </w:lvl>
+    <w:lvl w:ilvl="7" w:tplc="08090003" w:tentative="1">
+      <w:start w:val="1"/>
+      <w:numFmt w:val="bullet"/>
+      <w:lvlText w:val="o"/>
+      <w:lvlJc w:val="left"/>
+      <w:pPr>
+        <w:ind w:left="5760" w:hanging="360"/>
+      </w:pPr>
+      <w:rPr>
+        <w:rFonts w:ascii="Courier New" w:hAnsi="Courier New" w:cs="Courier New" w:hint="default"/>
+      </w:rPr>
+    </w:lvl>
+    <w:lvl w:ilvl="8" w:tplc="08090005" w:tentative="1">
+      <w:start w:val="1"/>
+      <w:numFmt w:val="bullet"/>
+      <w:lvlText w:val=""/>
+      <w:lvlJc w:val="left"/>
+      <w:pPr>
+        <w:ind w:left="6480" w:hanging="360"/>
+      </w:pPr>
+      <w:rPr>
+        <w:rFonts w:ascii="Wingdings" w:hAnsi="Wingdings" w:hint="default"/>
+      </w:rPr>
+    </w:lvl>
+  </w:abstractNum>
+  <w:abstractNum w:abstractNumId="21" w15:restartNumberingAfterBreak="0">
     <w:nsid w:val="208C48BB"/>
     <w:multiLevelType w:val="hybridMultilevel"/>
     <w:tmpl w:val="CA3852E6"/>
@@ -29144,7 +33713,7 @@
       </w:rPr>
     </w:lvl>
   </w:abstractNum>
-  <w:abstractNum w:abstractNumId="17" w15:restartNumberingAfterBreak="0">
+  <w:abstractNum w:abstractNumId="22" w15:restartNumberingAfterBreak="0">
     <w:nsid w:val="210E5CC5"/>
     <w:multiLevelType w:val="hybridMultilevel"/>
     <w:tmpl w:val="5F2EBE28"/>
@@ -29257,7 +33826,7 @@
       </w:rPr>
     </w:lvl>
   </w:abstractNum>
-  <w:abstractNum w:abstractNumId="18" w15:restartNumberingAfterBreak="0">
+  <w:abstractNum w:abstractNumId="23" w15:restartNumberingAfterBreak="0">
     <w:nsid w:val="220013B1"/>
     <w:multiLevelType w:val="hybridMultilevel"/>
     <w:tmpl w:val="5B0A19C2"/>
@@ -29370,7 +33939,7 @@
       </w:rPr>
     </w:lvl>
   </w:abstractNum>
-  <w:abstractNum w:abstractNumId="19" w15:restartNumberingAfterBreak="0">
+  <w:abstractNum w:abstractNumId="24" w15:restartNumberingAfterBreak="0">
     <w:nsid w:val="25C06DC0"/>
     <w:multiLevelType w:val="hybridMultilevel"/>
     <w:tmpl w:val="61CC361C"/>
@@ -29483,7 +34052,7 @@
       </w:rPr>
     </w:lvl>
   </w:abstractNum>
-  <w:abstractNum w:abstractNumId="20" w15:restartNumberingAfterBreak="0">
+  <w:abstractNum w:abstractNumId="25" w15:restartNumberingAfterBreak="0">
     <w:nsid w:val="25E04BE1"/>
     <w:multiLevelType w:val="hybridMultilevel"/>
     <w:tmpl w:val="9B629EAE"/>
@@ -29596,7 +34165,7 @@
       </w:rPr>
     </w:lvl>
   </w:abstractNum>
-  <w:abstractNum w:abstractNumId="21" w15:restartNumberingAfterBreak="0">
+  <w:abstractNum w:abstractNumId="26" w15:restartNumberingAfterBreak="0">
     <w:nsid w:val="27A637A0"/>
     <w:multiLevelType w:val="hybridMultilevel"/>
     <w:tmpl w:val="55B6BFF6"/>
@@ -29709,7 +34278,120 @@
       </w:rPr>
     </w:lvl>
   </w:abstractNum>
-  <w:abstractNum w:abstractNumId="22" w15:restartNumberingAfterBreak="0">
+  <w:abstractNum w:abstractNumId="27" w15:restartNumberingAfterBreak="0">
+    <w:nsid w:val="28724A3E"/>
+    <w:multiLevelType w:val="hybridMultilevel"/>
+    <w:tmpl w:val="FE26C644"/>
+    <w:lvl w:ilvl="0" w:tplc="08090001">
+      <w:start w:val="1"/>
+      <w:numFmt w:val="bullet"/>
+      <w:lvlText w:val=""/>
+      <w:lvlJc w:val="left"/>
+      <w:pPr>
+        <w:ind w:left="720" w:hanging="360"/>
+      </w:pPr>
+      <w:rPr>
+        <w:rFonts w:ascii="Symbol" w:hAnsi="Symbol" w:hint="default"/>
+      </w:rPr>
+    </w:lvl>
+    <w:lvl w:ilvl="1" w:tplc="08090003" w:tentative="1">
+      <w:start w:val="1"/>
+      <w:numFmt w:val="bullet"/>
+      <w:lvlText w:val="o"/>
+      <w:lvlJc w:val="left"/>
+      <w:pPr>
+        <w:ind w:left="1440" w:hanging="360"/>
+      </w:pPr>
+      <w:rPr>
+        <w:rFonts w:ascii="Courier New" w:hAnsi="Courier New" w:cs="Courier New" w:hint="default"/>
+      </w:rPr>
+    </w:lvl>
+    <w:lvl w:ilvl="2" w:tplc="08090005" w:tentative="1">
+      <w:start w:val="1"/>
+      <w:numFmt w:val="bullet"/>
+      <w:lvlText w:val=""/>
+      <w:lvlJc w:val="left"/>
+      <w:pPr>
+        <w:ind w:left="2160" w:hanging="360"/>
+      </w:pPr>
+      <w:rPr>
+        <w:rFonts w:ascii="Wingdings" w:hAnsi="Wingdings" w:hint="default"/>
+      </w:rPr>
+    </w:lvl>
+    <w:lvl w:ilvl="3" w:tplc="08090001" w:tentative="1">
+      <w:start w:val="1"/>
+      <w:numFmt w:val="bullet"/>
+      <w:lvlText w:val=""/>
+      <w:lvlJc w:val="left"/>
+      <w:pPr>
+        <w:ind w:left="2880" w:hanging="360"/>
+      </w:pPr>
+      <w:rPr>
+        <w:rFonts w:ascii="Symbol" w:hAnsi="Symbol" w:hint="default"/>
+      </w:rPr>
+    </w:lvl>
+    <w:lvl w:ilvl="4" w:tplc="08090003" w:tentative="1">
+      <w:start w:val="1"/>
+      <w:numFmt w:val="bullet"/>
+      <w:lvlText w:val="o"/>
+      <w:lvlJc w:val="left"/>
+      <w:pPr>
+        <w:ind w:left="3600" w:hanging="360"/>
+      </w:pPr>
+      <w:rPr>
+        <w:rFonts w:ascii="Courier New" w:hAnsi="Courier New" w:cs="Courier New" w:hint="default"/>
+      </w:rPr>
+    </w:lvl>
+    <w:lvl w:ilvl="5" w:tplc="08090005" w:tentative="1">
+      <w:start w:val="1"/>
+      <w:numFmt w:val="bullet"/>
+      <w:lvlText w:val=""/>
+      <w:lvlJc w:val="left"/>
+      <w:pPr>
+        <w:ind w:left="4320" w:hanging="360"/>
+      </w:pPr>
+      <w:rPr>
+        <w:rFonts w:ascii="Wingdings" w:hAnsi="Wingdings" w:hint="default"/>
+      </w:rPr>
+    </w:lvl>
+    <w:lvl w:ilvl="6" w:tplc="08090001" w:tentative="1">
+      <w:start w:val="1"/>
+      <w:numFmt w:val="bullet"/>
+      <w:lvlText w:val=""/>
+      <w:lvlJc w:val="left"/>
+      <w:pPr>
+        <w:ind w:left="5040" w:hanging="360"/>
+      </w:pPr>
+      <w:rPr>
+        <w:rFonts w:ascii="Symbol" w:hAnsi="Symbol" w:hint="default"/>
+      </w:rPr>
+    </w:lvl>
+    <w:lvl w:ilvl="7" w:tplc="08090003" w:tentative="1">
+      <w:start w:val="1"/>
+      <w:numFmt w:val="bullet"/>
+      <w:lvlText w:val="o"/>
+      <w:lvlJc w:val="left"/>
+      <w:pPr>
+        <w:ind w:left="5760" w:hanging="360"/>
+      </w:pPr>
+      <w:rPr>
+        <w:rFonts w:ascii="Courier New" w:hAnsi="Courier New" w:cs="Courier New" w:hint="default"/>
+      </w:rPr>
+    </w:lvl>
+    <w:lvl w:ilvl="8" w:tplc="08090005" w:tentative="1">
+      <w:start w:val="1"/>
+      <w:numFmt w:val="bullet"/>
+      <w:lvlText w:val=""/>
+      <w:lvlJc w:val="left"/>
+      <w:pPr>
+        <w:ind w:left="6480" w:hanging="360"/>
+      </w:pPr>
+      <w:rPr>
+        <w:rFonts w:ascii="Wingdings" w:hAnsi="Wingdings" w:hint="default"/>
+      </w:rPr>
+    </w:lvl>
+  </w:abstractNum>
+  <w:abstractNum w:abstractNumId="28" w15:restartNumberingAfterBreak="0">
     <w:nsid w:val="2B464776"/>
     <w:multiLevelType w:val="hybridMultilevel"/>
     <w:tmpl w:val="7D00F132"/>
@@ -29822,7 +34504,7 @@
       </w:rPr>
     </w:lvl>
   </w:abstractNum>
-  <w:abstractNum w:abstractNumId="23" w15:restartNumberingAfterBreak="0">
+  <w:abstractNum w:abstractNumId="29" w15:restartNumberingAfterBreak="0">
     <w:nsid w:val="2CBB3DF1"/>
     <w:multiLevelType w:val="hybridMultilevel"/>
     <w:tmpl w:val="F9F4B164"/>
@@ -29935,7 +34617,7 @@
       </w:rPr>
     </w:lvl>
   </w:abstractNum>
-  <w:abstractNum w:abstractNumId="24" w15:restartNumberingAfterBreak="0">
+  <w:abstractNum w:abstractNumId="30" w15:restartNumberingAfterBreak="0">
     <w:nsid w:val="2D2762DB"/>
     <w:multiLevelType w:val="hybridMultilevel"/>
     <w:tmpl w:val="6F78AB76"/>
@@ -30048,7 +34730,7 @@
       </w:rPr>
     </w:lvl>
   </w:abstractNum>
-  <w:abstractNum w:abstractNumId="25" w15:restartNumberingAfterBreak="0">
+  <w:abstractNum w:abstractNumId="31" w15:restartNumberingAfterBreak="0">
     <w:nsid w:val="2DBF216D"/>
     <w:multiLevelType w:val="hybridMultilevel"/>
     <w:tmpl w:val="000C4EF0"/>
@@ -30161,7 +34843,7 @@
       </w:rPr>
     </w:lvl>
   </w:abstractNum>
-  <w:abstractNum w:abstractNumId="26" w15:restartNumberingAfterBreak="0">
+  <w:abstractNum w:abstractNumId="32" w15:restartNumberingAfterBreak="0">
     <w:nsid w:val="326F1C74"/>
     <w:multiLevelType w:val="hybridMultilevel"/>
     <w:tmpl w:val="08F4BA5C"/>
@@ -30274,7 +34956,120 @@
       </w:rPr>
     </w:lvl>
   </w:abstractNum>
-  <w:abstractNum w:abstractNumId="27" w15:restartNumberingAfterBreak="0">
+  <w:abstractNum w:abstractNumId="33" w15:restartNumberingAfterBreak="0">
+    <w:nsid w:val="35AD5F44"/>
+    <w:multiLevelType w:val="hybridMultilevel"/>
+    <w:tmpl w:val="1E4C9FA8"/>
+    <w:lvl w:ilvl="0" w:tplc="08090001">
+      <w:start w:val="1"/>
+      <w:numFmt w:val="bullet"/>
+      <w:lvlText w:val=""/>
+      <w:lvlJc w:val="left"/>
+      <w:pPr>
+        <w:ind w:left="720" w:hanging="360"/>
+      </w:pPr>
+      <w:rPr>
+        <w:rFonts w:ascii="Symbol" w:hAnsi="Symbol" w:hint="default"/>
+      </w:rPr>
+    </w:lvl>
+    <w:lvl w:ilvl="1" w:tplc="08090003" w:tentative="1">
+      <w:start w:val="1"/>
+      <w:numFmt w:val="bullet"/>
+      <w:lvlText w:val="o"/>
+      <w:lvlJc w:val="left"/>
+      <w:pPr>
+        <w:ind w:left="1440" w:hanging="360"/>
+      </w:pPr>
+      <w:rPr>
+        <w:rFonts w:ascii="Courier New" w:hAnsi="Courier New" w:cs="Courier New" w:hint="default"/>
+      </w:rPr>
+    </w:lvl>
+    <w:lvl w:ilvl="2" w:tplc="08090005" w:tentative="1">
+      <w:start w:val="1"/>
+      <w:numFmt w:val="bullet"/>
+      <w:lvlText w:val=""/>
+      <w:lvlJc w:val="left"/>
+      <w:pPr>
+        <w:ind w:left="2160" w:hanging="360"/>
+      </w:pPr>
+      <w:rPr>
+        <w:rFonts w:ascii="Wingdings" w:hAnsi="Wingdings" w:hint="default"/>
+      </w:rPr>
+    </w:lvl>
+    <w:lvl w:ilvl="3" w:tplc="08090001" w:tentative="1">
+      <w:start w:val="1"/>
+      <w:numFmt w:val="bullet"/>
+      <w:lvlText w:val=""/>
+      <w:lvlJc w:val="left"/>
+      <w:pPr>
+        <w:ind w:left="2880" w:hanging="360"/>
+      </w:pPr>
+      <w:rPr>
+        <w:rFonts w:ascii="Symbol" w:hAnsi="Symbol" w:hint="default"/>
+      </w:rPr>
+    </w:lvl>
+    <w:lvl w:ilvl="4" w:tplc="08090003" w:tentative="1">
+      <w:start w:val="1"/>
+      <w:numFmt w:val="bullet"/>
+      <w:lvlText w:val="o"/>
+      <w:lvlJc w:val="left"/>
+      <w:pPr>
+        <w:ind w:left="3600" w:hanging="360"/>
+      </w:pPr>
+      <w:rPr>
+        <w:rFonts w:ascii="Courier New" w:hAnsi="Courier New" w:cs="Courier New" w:hint="default"/>
+      </w:rPr>
+    </w:lvl>
+    <w:lvl w:ilvl="5" w:tplc="08090005" w:tentative="1">
+      <w:start w:val="1"/>
+      <w:numFmt w:val="bullet"/>
+      <w:lvlText w:val=""/>
+      <w:lvlJc w:val="left"/>
+      <w:pPr>
+        <w:ind w:left="4320" w:hanging="360"/>
+      </w:pPr>
+      <w:rPr>
+        <w:rFonts w:ascii="Wingdings" w:hAnsi="Wingdings" w:hint="default"/>
+      </w:rPr>
+    </w:lvl>
+    <w:lvl w:ilvl="6" w:tplc="08090001" w:tentative="1">
+      <w:start w:val="1"/>
+      <w:numFmt w:val="bullet"/>
+      <w:lvlText w:val=""/>
+      <w:lvlJc w:val="left"/>
+      <w:pPr>
+        <w:ind w:left="5040" w:hanging="360"/>
+      </w:pPr>
+      <w:rPr>
+        <w:rFonts w:ascii="Symbol" w:hAnsi="Symbol" w:hint="default"/>
+      </w:rPr>
+    </w:lvl>
+    <w:lvl w:ilvl="7" w:tplc="08090003" w:tentative="1">
+      <w:start w:val="1"/>
+      <w:numFmt w:val="bullet"/>
+      <w:lvlText w:val="o"/>
+      <w:lvlJc w:val="left"/>
+      <w:pPr>
+        <w:ind w:left="5760" w:hanging="360"/>
+      </w:pPr>
+      <w:rPr>
+        <w:rFonts w:ascii="Courier New" w:hAnsi="Courier New" w:cs="Courier New" w:hint="default"/>
+      </w:rPr>
+    </w:lvl>
+    <w:lvl w:ilvl="8" w:tplc="08090005" w:tentative="1">
+      <w:start w:val="1"/>
+      <w:numFmt w:val="bullet"/>
+      <w:lvlText w:val=""/>
+      <w:lvlJc w:val="left"/>
+      <w:pPr>
+        <w:ind w:left="6480" w:hanging="360"/>
+      </w:pPr>
+      <w:rPr>
+        <w:rFonts w:ascii="Wingdings" w:hAnsi="Wingdings" w:hint="default"/>
+      </w:rPr>
+    </w:lvl>
+  </w:abstractNum>
+  <w:abstractNum w:abstractNumId="34" w15:restartNumberingAfterBreak="0">
     <w:nsid w:val="3C8C7C4F"/>
     <w:multiLevelType w:val="hybridMultilevel"/>
     <w:tmpl w:val="8C669100"/>
@@ -30387,7 +35182,7 @@
       </w:rPr>
     </w:lvl>
   </w:abstractNum>
-  <w:abstractNum w:abstractNumId="28" w15:restartNumberingAfterBreak="0">
+  <w:abstractNum w:abstractNumId="35" w15:restartNumberingAfterBreak="0">
     <w:nsid w:val="3EBD1CB7"/>
     <w:multiLevelType w:val="multilevel"/>
     <w:tmpl w:val="ADAE5BF4"/>
@@ -30536,7 +35331,7 @@
       </w:rPr>
     </w:lvl>
   </w:abstractNum>
-  <w:abstractNum w:abstractNumId="29" w15:restartNumberingAfterBreak="0">
+  <w:abstractNum w:abstractNumId="36" w15:restartNumberingAfterBreak="0">
     <w:nsid w:val="3F3A5AB6"/>
     <w:multiLevelType w:val="multilevel"/>
     <w:tmpl w:val="74D81F5E"/>
@@ -30685,7 +35480,7 @@
       </w:rPr>
     </w:lvl>
   </w:abstractNum>
-  <w:abstractNum w:abstractNumId="30" w15:restartNumberingAfterBreak="0">
+  <w:abstractNum w:abstractNumId="37" w15:restartNumberingAfterBreak="0">
     <w:nsid w:val="409F548D"/>
     <w:multiLevelType w:val="hybridMultilevel"/>
     <w:tmpl w:val="BA2EF7A6"/>
@@ -30798,7 +35593,7 @@
       </w:rPr>
     </w:lvl>
   </w:abstractNum>
-  <w:abstractNum w:abstractNumId="31" w15:restartNumberingAfterBreak="0">
+  <w:abstractNum w:abstractNumId="38" w15:restartNumberingAfterBreak="0">
     <w:nsid w:val="41EE7EEB"/>
     <w:multiLevelType w:val="hybridMultilevel"/>
     <w:tmpl w:val="90EE6B20"/>
@@ -30911,7 +35706,7 @@
       </w:rPr>
     </w:lvl>
   </w:abstractNum>
-  <w:abstractNum w:abstractNumId="32" w15:restartNumberingAfterBreak="0">
+  <w:abstractNum w:abstractNumId="39" w15:restartNumberingAfterBreak="0">
     <w:nsid w:val="481B6EE2"/>
     <w:multiLevelType w:val="hybridMultilevel"/>
     <w:tmpl w:val="4C0E4264"/>
@@ -31050,7 +35845,233 @@
       </w:rPr>
     </w:lvl>
   </w:abstractNum>
-  <w:abstractNum w:abstractNumId="33" w15:restartNumberingAfterBreak="0">
+  <w:abstractNum w:abstractNumId="40" w15:restartNumberingAfterBreak="0">
+    <w:nsid w:val="48A47874"/>
+    <w:multiLevelType w:val="hybridMultilevel"/>
+    <w:tmpl w:val="83889ED0"/>
+    <w:lvl w:ilvl="0" w:tplc="08090001">
+      <w:start w:val="1"/>
+      <w:numFmt w:val="bullet"/>
+      <w:lvlText w:val=""/>
+      <w:lvlJc w:val="left"/>
+      <w:pPr>
+        <w:ind w:left="1440" w:hanging="360"/>
+      </w:pPr>
+      <w:rPr>
+        <w:rFonts w:ascii="Symbol" w:hAnsi="Symbol" w:hint="default"/>
+      </w:rPr>
+    </w:lvl>
+    <w:lvl w:ilvl="1" w:tplc="08090003" w:tentative="1">
+      <w:start w:val="1"/>
+      <w:numFmt w:val="bullet"/>
+      <w:lvlText w:val="o"/>
+      <w:lvlJc w:val="left"/>
+      <w:pPr>
+        <w:ind w:left="2160" w:hanging="360"/>
+      </w:pPr>
+      <w:rPr>
+        <w:rFonts w:ascii="Courier New" w:hAnsi="Courier New" w:cs="Courier New" w:hint="default"/>
+      </w:rPr>
+    </w:lvl>
+    <w:lvl w:ilvl="2" w:tplc="08090005" w:tentative="1">
+      <w:start w:val="1"/>
+      <w:numFmt w:val="bullet"/>
+      <w:lvlText w:val=""/>
+      <w:lvlJc w:val="left"/>
+      <w:pPr>
+        <w:ind w:left="2880" w:hanging="360"/>
+      </w:pPr>
+      <w:rPr>
+        <w:rFonts w:ascii="Wingdings" w:hAnsi="Wingdings" w:hint="default"/>
+      </w:rPr>
+    </w:lvl>
+    <w:lvl w:ilvl="3" w:tplc="08090001" w:tentative="1">
+      <w:start w:val="1"/>
+      <w:numFmt w:val="bullet"/>
+      <w:lvlText w:val=""/>
+      <w:lvlJc w:val="left"/>
+      <w:pPr>
+        <w:ind w:left="3600" w:hanging="360"/>
+      </w:pPr>
+      <w:rPr>
+        <w:rFonts w:ascii="Symbol" w:hAnsi="Symbol" w:hint="default"/>
+      </w:rPr>
+    </w:lvl>
+    <w:lvl w:ilvl="4" w:tplc="08090003" w:tentative="1">
+      <w:start w:val="1"/>
+      <w:numFmt w:val="bullet"/>
+      <w:lvlText w:val="o"/>
+      <w:lvlJc w:val="left"/>
+      <w:pPr>
+        <w:ind w:left="4320" w:hanging="360"/>
+      </w:pPr>
+      <w:rPr>
+        <w:rFonts w:ascii="Courier New" w:hAnsi="Courier New" w:cs="Courier New" w:hint="default"/>
+      </w:rPr>
+    </w:lvl>
+    <w:lvl w:ilvl="5" w:tplc="08090005" w:tentative="1">
+      <w:start w:val="1"/>
+      <w:numFmt w:val="bullet"/>
+      <w:lvlText w:val=""/>
+      <w:lvlJc w:val="left"/>
+      <w:pPr>
+        <w:ind w:left="5040" w:hanging="360"/>
+      </w:pPr>
+      <w:rPr>
+        <w:rFonts w:ascii="Wingdings" w:hAnsi="Wingdings" w:hint="default"/>
+      </w:rPr>
+    </w:lvl>
+    <w:lvl w:ilvl="6" w:tplc="08090001" w:tentative="1">
+      <w:start w:val="1"/>
+      <w:numFmt w:val="bullet"/>
+      <w:lvlText w:val=""/>
+      <w:lvlJc w:val="left"/>
+      <w:pPr>
+        <w:ind w:left="5760" w:hanging="360"/>
+      </w:pPr>
+      <w:rPr>
+        <w:rFonts w:ascii="Symbol" w:hAnsi="Symbol" w:hint="default"/>
+      </w:rPr>
+    </w:lvl>
+    <w:lvl w:ilvl="7" w:tplc="08090003" w:tentative="1">
+      <w:start w:val="1"/>
+      <w:numFmt w:val="bullet"/>
+      <w:lvlText w:val="o"/>
+      <w:lvlJc w:val="left"/>
+      <w:pPr>
+        <w:ind w:left="6480" w:hanging="360"/>
+      </w:pPr>
+      <w:rPr>
+        <w:rFonts w:ascii="Courier New" w:hAnsi="Courier New" w:cs="Courier New" w:hint="default"/>
+      </w:rPr>
+    </w:lvl>
+    <w:lvl w:ilvl="8" w:tplc="08090005" w:tentative="1">
+      <w:start w:val="1"/>
+      <w:numFmt w:val="bullet"/>
+      <w:lvlText w:val=""/>
+      <w:lvlJc w:val="left"/>
+      <w:pPr>
+        <w:ind w:left="7200" w:hanging="360"/>
+      </w:pPr>
+      <w:rPr>
+        <w:rFonts w:ascii="Wingdings" w:hAnsi="Wingdings" w:hint="default"/>
+      </w:rPr>
+    </w:lvl>
+  </w:abstractNum>
+  <w:abstractNum w:abstractNumId="41" w15:restartNumberingAfterBreak="0">
+    <w:nsid w:val="545D4E04"/>
+    <w:multiLevelType w:val="hybridMultilevel"/>
+    <w:tmpl w:val="66AC330E"/>
+    <w:lvl w:ilvl="0" w:tplc="08090001">
+      <w:start w:val="1"/>
+      <w:numFmt w:val="bullet"/>
+      <w:lvlText w:val=""/>
+      <w:lvlJc w:val="left"/>
+      <w:pPr>
+        <w:ind w:left="720" w:hanging="360"/>
+      </w:pPr>
+      <w:rPr>
+        <w:rFonts w:ascii="Symbol" w:hAnsi="Symbol" w:hint="default"/>
+      </w:rPr>
+    </w:lvl>
+    <w:lvl w:ilvl="1" w:tplc="08090003" w:tentative="1">
+      <w:start w:val="1"/>
+      <w:numFmt w:val="bullet"/>
+      <w:lvlText w:val="o"/>
+      <w:lvlJc w:val="left"/>
+      <w:pPr>
+        <w:ind w:left="1440" w:hanging="360"/>
+      </w:pPr>
+      <w:rPr>
+        <w:rFonts w:ascii="Courier New" w:hAnsi="Courier New" w:cs="Courier New" w:hint="default"/>
+      </w:rPr>
+    </w:lvl>
+    <w:lvl w:ilvl="2" w:tplc="08090005" w:tentative="1">
+      <w:start w:val="1"/>
+      <w:numFmt w:val="bullet"/>
+      <w:lvlText w:val=""/>
+      <w:lvlJc w:val="left"/>
+      <w:pPr>
+        <w:ind w:left="2160" w:hanging="360"/>
+      </w:pPr>
+      <w:rPr>
+        <w:rFonts w:ascii="Wingdings" w:hAnsi="Wingdings" w:hint="default"/>
+      </w:rPr>
+    </w:lvl>
+    <w:lvl w:ilvl="3" w:tplc="08090001" w:tentative="1">
+      <w:start w:val="1"/>
+      <w:numFmt w:val="bullet"/>
+      <w:lvlText w:val=""/>
+      <w:lvlJc w:val="left"/>
+      <w:pPr>
+        <w:ind w:left="2880" w:hanging="360"/>
+      </w:pPr>
+      <w:rPr>
+        <w:rFonts w:ascii="Symbol" w:hAnsi="Symbol" w:hint="default"/>
+      </w:rPr>
+    </w:lvl>
+    <w:lvl w:ilvl="4" w:tplc="08090003" w:tentative="1">
+      <w:start w:val="1"/>
+      <w:numFmt w:val="bullet"/>
+      <w:lvlText w:val="o"/>
+      <w:lvlJc w:val="left"/>
+      <w:pPr>
+        <w:ind w:left="3600" w:hanging="360"/>
+      </w:pPr>
+      <w:rPr>
+        <w:rFonts w:ascii="Courier New" w:hAnsi="Courier New" w:cs="Courier New" w:hint="default"/>
+      </w:rPr>
+    </w:lvl>
+    <w:lvl w:ilvl="5" w:tplc="08090005" w:tentative="1">
+      <w:start w:val="1"/>
+      <w:numFmt w:val="bullet"/>
+      <w:lvlText w:val=""/>
+      <w:lvlJc w:val="left"/>
+      <w:pPr>
+        <w:ind w:left="4320" w:hanging="360"/>
+      </w:pPr>
+      <w:rPr>
+        <w:rFonts w:ascii="Wingdings" w:hAnsi="Wingdings" w:hint="default"/>
+      </w:rPr>
+    </w:lvl>
+    <w:lvl w:ilvl="6" w:tplc="08090001" w:tentative="1">
+      <w:start w:val="1"/>
+      <w:numFmt w:val="bullet"/>
+      <w:lvlText w:val=""/>
+      <w:lvlJc w:val="left"/>
+      <w:pPr>
+        <w:ind w:left="5040" w:hanging="360"/>
+      </w:pPr>
+      <w:rPr>
+        <w:rFonts w:ascii="Symbol" w:hAnsi="Symbol" w:hint="default"/>
+      </w:rPr>
+    </w:lvl>
+    <w:lvl w:ilvl="7" w:tplc="08090003" w:tentative="1">
+      <w:start w:val="1"/>
+      <w:numFmt w:val="bullet"/>
+      <w:lvlText w:val="o"/>
+      <w:lvlJc w:val="left"/>
+      <w:pPr>
+        <w:ind w:left="5760" w:hanging="360"/>
+      </w:pPr>
+      <w:rPr>
+        <w:rFonts w:ascii="Courier New" w:hAnsi="Courier New" w:cs="Courier New" w:hint="default"/>
+      </w:rPr>
+    </w:lvl>
+    <w:lvl w:ilvl="8" w:tplc="08090005" w:tentative="1">
+      <w:start w:val="1"/>
+      <w:numFmt w:val="bullet"/>
+      <w:lvlText w:val=""/>
+      <w:lvlJc w:val="left"/>
+      <w:pPr>
+        <w:ind w:left="6480" w:hanging="360"/>
+      </w:pPr>
+      <w:rPr>
+        <w:rFonts w:ascii="Wingdings" w:hAnsi="Wingdings" w:hint="default"/>
+      </w:rPr>
+    </w:lvl>
+  </w:abstractNum>
+  <w:abstractNum w:abstractNumId="42" w15:restartNumberingAfterBreak="0">
     <w:nsid w:val="59140C11"/>
     <w:multiLevelType w:val="hybridMultilevel"/>
     <w:tmpl w:val="15A24028"/>
@@ -31190,7 +36211,120 @@
       </w:rPr>
     </w:lvl>
   </w:abstractNum>
-  <w:abstractNum w:abstractNumId="34" w15:restartNumberingAfterBreak="0">
+  <w:abstractNum w:abstractNumId="43" w15:restartNumberingAfterBreak="0">
+    <w:nsid w:val="595A1BFC"/>
+    <w:multiLevelType w:val="hybridMultilevel"/>
+    <w:tmpl w:val="AC689A50"/>
+    <w:lvl w:ilvl="0" w:tplc="08090001">
+      <w:start w:val="1"/>
+      <w:numFmt w:val="bullet"/>
+      <w:lvlText w:val=""/>
+      <w:lvlJc w:val="left"/>
+      <w:pPr>
+        <w:ind w:left="720" w:hanging="360"/>
+      </w:pPr>
+      <w:rPr>
+        <w:rFonts w:ascii="Symbol" w:hAnsi="Symbol" w:hint="default"/>
+      </w:rPr>
+    </w:lvl>
+    <w:lvl w:ilvl="1" w:tplc="08090003" w:tentative="1">
+      <w:start w:val="1"/>
+      <w:numFmt w:val="bullet"/>
+      <w:lvlText w:val="o"/>
+      <w:lvlJc w:val="left"/>
+      <w:pPr>
+        <w:ind w:left="1440" w:hanging="360"/>
+      </w:pPr>
+      <w:rPr>
+        <w:rFonts w:ascii="Courier New" w:hAnsi="Courier New" w:cs="Courier New" w:hint="default"/>
+      </w:rPr>
+    </w:lvl>
+    <w:lvl w:ilvl="2" w:tplc="08090005" w:tentative="1">
+      <w:start w:val="1"/>
+      <w:numFmt w:val="bullet"/>
+      <w:lvlText w:val=""/>
+      <w:lvlJc w:val="left"/>
+      <w:pPr>
+        <w:ind w:left="2160" w:hanging="360"/>
+      </w:pPr>
+      <w:rPr>
+        <w:rFonts w:ascii="Wingdings" w:hAnsi="Wingdings" w:hint="default"/>
+      </w:rPr>
+    </w:lvl>
+    <w:lvl w:ilvl="3" w:tplc="08090001" w:tentative="1">
+      <w:start w:val="1"/>
+      <w:numFmt w:val="bullet"/>
+      <w:lvlText w:val=""/>
+      <w:lvlJc w:val="left"/>
+      <w:pPr>
+        <w:ind w:left="2880" w:hanging="360"/>
+      </w:pPr>
+      <w:rPr>
+        <w:rFonts w:ascii="Symbol" w:hAnsi="Symbol" w:hint="default"/>
+      </w:rPr>
+    </w:lvl>
+    <w:lvl w:ilvl="4" w:tplc="08090003" w:tentative="1">
+      <w:start w:val="1"/>
+      <w:numFmt w:val="bullet"/>
+      <w:lvlText w:val="o"/>
+      <w:lvlJc w:val="left"/>
+      <w:pPr>
+        <w:ind w:left="3600" w:hanging="360"/>
+      </w:pPr>
+      <w:rPr>
+        <w:rFonts w:ascii="Courier New" w:hAnsi="Courier New" w:cs="Courier New" w:hint="default"/>
+      </w:rPr>
+    </w:lvl>
+    <w:lvl w:ilvl="5" w:tplc="08090005" w:tentative="1">
+      <w:start w:val="1"/>
+      <w:numFmt w:val="bullet"/>
+      <w:lvlText w:val=""/>
+      <w:lvlJc w:val="left"/>
+      <w:pPr>
+        <w:ind w:left="4320" w:hanging="360"/>
+      </w:pPr>
+      <w:rPr>
+        <w:rFonts w:ascii="Wingdings" w:hAnsi="Wingdings" w:hint="default"/>
+      </w:rPr>
+    </w:lvl>
+    <w:lvl w:ilvl="6" w:tplc="08090001" w:tentative="1">
+      <w:start w:val="1"/>
+      <w:numFmt w:val="bullet"/>
+      <w:lvlText w:val=""/>
+      <w:lvlJc w:val="left"/>
+      <w:pPr>
+        <w:ind w:left="5040" w:hanging="360"/>
+      </w:pPr>
+      <w:rPr>
+        <w:rFonts w:ascii="Symbol" w:hAnsi="Symbol" w:hint="default"/>
+      </w:rPr>
+    </w:lvl>
+    <w:lvl w:ilvl="7" w:tplc="08090003" w:tentative="1">
+      <w:start w:val="1"/>
+      <w:numFmt w:val="bullet"/>
+      <w:lvlText w:val="o"/>
+      <w:lvlJc w:val="left"/>
+      <w:pPr>
+        <w:ind w:left="5760" w:hanging="360"/>
+      </w:pPr>
+      <w:rPr>
+        <w:rFonts w:ascii="Courier New" w:hAnsi="Courier New" w:cs="Courier New" w:hint="default"/>
+      </w:rPr>
+    </w:lvl>
+    <w:lvl w:ilvl="8" w:tplc="08090005" w:tentative="1">
+      <w:start w:val="1"/>
+      <w:numFmt w:val="bullet"/>
+      <w:lvlText w:val=""/>
+      <w:lvlJc w:val="left"/>
+      <w:pPr>
+        <w:ind w:left="6480" w:hanging="360"/>
+      </w:pPr>
+      <w:rPr>
+        <w:rFonts w:ascii="Wingdings" w:hAnsi="Wingdings" w:hint="default"/>
+      </w:rPr>
+    </w:lvl>
+  </w:abstractNum>
+  <w:abstractNum w:abstractNumId="44" w15:restartNumberingAfterBreak="0">
     <w:nsid w:val="5C323CB9"/>
     <w:multiLevelType w:val="hybridMultilevel"/>
     <w:tmpl w:val="6C00C7BA"/>
@@ -31330,7 +36464,7 @@
       </w:rPr>
     </w:lvl>
   </w:abstractNum>
-  <w:abstractNum w:abstractNumId="35" w15:restartNumberingAfterBreak="0">
+  <w:abstractNum w:abstractNumId="45" w15:restartNumberingAfterBreak="0">
     <w:nsid w:val="5CFC7261"/>
     <w:multiLevelType w:val="hybridMultilevel"/>
     <w:tmpl w:val="91A84EDE"/>
@@ -31443,7 +36577,7 @@
       </w:rPr>
     </w:lvl>
   </w:abstractNum>
-  <w:abstractNum w:abstractNumId="36" w15:restartNumberingAfterBreak="0">
+  <w:abstractNum w:abstractNumId="46" w15:restartNumberingAfterBreak="0">
     <w:nsid w:val="5D857ED6"/>
     <w:multiLevelType w:val="hybridMultilevel"/>
     <w:tmpl w:val="6DACFAE8"/>
@@ -31556,7 +36690,7 @@
       </w:rPr>
     </w:lvl>
   </w:abstractNum>
-  <w:abstractNum w:abstractNumId="37" w15:restartNumberingAfterBreak="0">
+  <w:abstractNum w:abstractNumId="47" w15:restartNumberingAfterBreak="0">
     <w:nsid w:val="5DE01602"/>
     <w:multiLevelType w:val="hybridMultilevel"/>
     <w:tmpl w:val="EC4A7A18"/>
@@ -31669,7 +36803,7 @@
       </w:rPr>
     </w:lvl>
   </w:abstractNum>
-  <w:abstractNum w:abstractNumId="38" w15:restartNumberingAfterBreak="0">
+  <w:abstractNum w:abstractNumId="48" w15:restartNumberingAfterBreak="0">
     <w:nsid w:val="5FF92601"/>
     <w:multiLevelType w:val="hybridMultilevel"/>
     <w:tmpl w:val="802E0A9E"/>
@@ -31782,7 +36916,206 @@
       </w:rPr>
     </w:lvl>
   </w:abstractNum>
-  <w:abstractNum w:abstractNumId="39" w15:restartNumberingAfterBreak="0">
+  <w:abstractNum w:abstractNumId="49" w15:restartNumberingAfterBreak="0">
+    <w:nsid w:val="60197B51"/>
+    <w:multiLevelType w:val="hybridMultilevel"/>
+    <w:tmpl w:val="4D5C26F6"/>
+    <w:lvl w:ilvl="0" w:tplc="0809000F">
+      <w:start w:val="1"/>
+      <w:numFmt w:val="decimal"/>
+      <w:lvlText w:val="%1."/>
+      <w:lvlJc w:val="left"/>
+      <w:pPr>
+        <w:ind w:left="720" w:hanging="360"/>
+      </w:pPr>
+    </w:lvl>
+    <w:lvl w:ilvl="1" w:tplc="08090019" w:tentative="1">
+      <w:start w:val="1"/>
+      <w:numFmt w:val="lowerLetter"/>
+      <w:lvlText w:val="%2."/>
+      <w:lvlJc w:val="left"/>
+      <w:pPr>
+        <w:ind w:left="1440" w:hanging="360"/>
+      </w:pPr>
+    </w:lvl>
+    <w:lvl w:ilvl="2" w:tplc="0809001B" w:tentative="1">
+      <w:start w:val="1"/>
+      <w:numFmt w:val="lowerRoman"/>
+      <w:lvlText w:val="%3."/>
+      <w:lvlJc w:val="right"/>
+      <w:pPr>
+        <w:ind w:left="2160" w:hanging="180"/>
+      </w:pPr>
+    </w:lvl>
+    <w:lvl w:ilvl="3" w:tplc="0809000F" w:tentative="1">
+      <w:start w:val="1"/>
+      <w:numFmt w:val="decimal"/>
+      <w:lvlText w:val="%4."/>
+      <w:lvlJc w:val="left"/>
+      <w:pPr>
+        <w:ind w:left="2880" w:hanging="360"/>
+      </w:pPr>
+    </w:lvl>
+    <w:lvl w:ilvl="4" w:tplc="08090019" w:tentative="1">
+      <w:start w:val="1"/>
+      <w:numFmt w:val="lowerLetter"/>
+      <w:lvlText w:val="%5."/>
+      <w:lvlJc w:val="left"/>
+      <w:pPr>
+        <w:ind w:left="3600" w:hanging="360"/>
+      </w:pPr>
+    </w:lvl>
+    <w:lvl w:ilvl="5" w:tplc="0809001B" w:tentative="1">
+      <w:start w:val="1"/>
+      <w:numFmt w:val="lowerRoman"/>
+      <w:lvlText w:val="%6."/>
+      <w:lvlJc w:val="right"/>
+      <w:pPr>
+        <w:ind w:left="4320" w:hanging="180"/>
+      </w:pPr>
+    </w:lvl>
+    <w:lvl w:ilvl="6" w:tplc="0809000F" w:tentative="1">
+      <w:start w:val="1"/>
+      <w:numFmt w:val="decimal"/>
+      <w:lvlText w:val="%7."/>
+      <w:lvlJc w:val="left"/>
+      <w:pPr>
+        <w:ind w:left="5040" w:hanging="360"/>
+      </w:pPr>
+    </w:lvl>
+    <w:lvl w:ilvl="7" w:tplc="08090019" w:tentative="1">
+      <w:start w:val="1"/>
+      <w:numFmt w:val="lowerLetter"/>
+      <w:lvlText w:val="%8."/>
+      <w:lvlJc w:val="left"/>
+      <w:pPr>
+        <w:ind w:left="5760" w:hanging="360"/>
+      </w:pPr>
+    </w:lvl>
+    <w:lvl w:ilvl="8" w:tplc="0809001B" w:tentative="1">
+      <w:start w:val="1"/>
+      <w:numFmt w:val="lowerRoman"/>
+      <w:lvlText w:val="%9."/>
+      <w:lvlJc w:val="right"/>
+      <w:pPr>
+        <w:ind w:left="6480" w:hanging="180"/>
+      </w:pPr>
+    </w:lvl>
+  </w:abstractNum>
+  <w:abstractNum w:abstractNumId="50" w15:restartNumberingAfterBreak="0">
+    <w:nsid w:val="607D7297"/>
+    <w:multiLevelType w:val="hybridMultilevel"/>
+    <w:tmpl w:val="9CA4B2F2"/>
+    <w:lvl w:ilvl="0" w:tplc="08090001">
+      <w:start w:val="1"/>
+      <w:numFmt w:val="bullet"/>
+      <w:lvlText w:val=""/>
+      <w:lvlJc w:val="left"/>
+      <w:pPr>
+        <w:ind w:left="720" w:hanging="360"/>
+      </w:pPr>
+      <w:rPr>
+        <w:rFonts w:ascii="Symbol" w:hAnsi="Symbol" w:hint="default"/>
+      </w:rPr>
+    </w:lvl>
+    <w:lvl w:ilvl="1" w:tplc="08090003" w:tentative="1">
+      <w:start w:val="1"/>
+      <w:numFmt w:val="bullet"/>
+      <w:lvlText w:val="o"/>
+      <w:lvlJc w:val="left"/>
+      <w:pPr>
+        <w:ind w:left="1440" w:hanging="360"/>
+      </w:pPr>
+      <w:rPr>
+        <w:rFonts w:ascii="Courier New" w:hAnsi="Courier New" w:cs="Courier New" w:hint="default"/>
+      </w:rPr>
+    </w:lvl>
+    <w:lvl w:ilvl="2" w:tplc="08090005" w:tentative="1">
+      <w:start w:val="1"/>
+      <w:numFmt w:val="bullet"/>
+      <w:lvlText w:val=""/>
+      <w:lvlJc w:val="left"/>
+      <w:pPr>
+        <w:ind w:left="2160" w:hanging="360"/>
+      </w:pPr>
+      <w:rPr>
+        <w:rFonts w:ascii="Wingdings" w:hAnsi="Wingdings" w:hint="default"/>
+      </w:rPr>
+    </w:lvl>
+    <w:lvl w:ilvl="3" w:tplc="08090001" w:tentative="1">
+      <w:start w:val="1"/>
+      <w:numFmt w:val="bullet"/>
+      <w:lvlText w:val=""/>
+      <w:lvlJc w:val="left"/>
+      <w:pPr>
+        <w:ind w:left="2880" w:hanging="360"/>
+      </w:pPr>
+      <w:rPr>
+        <w:rFonts w:ascii="Symbol" w:hAnsi="Symbol" w:hint="default"/>
+      </w:rPr>
+    </w:lvl>
+    <w:lvl w:ilvl="4" w:tplc="08090003" w:tentative="1">
+      <w:start w:val="1"/>
+      <w:numFmt w:val="bullet"/>
+      <w:lvlText w:val="o"/>
+      <w:lvlJc w:val="left"/>
+      <w:pPr>
+        <w:ind w:left="3600" w:hanging="360"/>
+      </w:pPr>
+      <w:rPr>
+        <w:rFonts w:ascii="Courier New" w:hAnsi="Courier New" w:cs="Courier New" w:hint="default"/>
+      </w:rPr>
+    </w:lvl>
+    <w:lvl w:ilvl="5" w:tplc="08090005" w:tentative="1">
+      <w:start w:val="1"/>
+      <w:numFmt w:val="bullet"/>
+      <w:lvlText w:val=""/>
+      <w:lvlJc w:val="left"/>
+      <w:pPr>
+        <w:ind w:left="4320" w:hanging="360"/>
+      </w:pPr>
+      <w:rPr>
+        <w:rFonts w:ascii="Wingdings" w:hAnsi="Wingdings" w:hint="default"/>
+      </w:rPr>
+    </w:lvl>
+    <w:lvl w:ilvl="6" w:tplc="08090001" w:tentative="1">
+      <w:start w:val="1"/>
+      <w:numFmt w:val="bullet"/>
+      <w:lvlText w:val=""/>
+      <w:lvlJc w:val="left"/>
+      <w:pPr>
+        <w:ind w:left="5040" w:hanging="360"/>
+      </w:pPr>
+      <w:rPr>
+        <w:rFonts w:ascii="Symbol" w:hAnsi="Symbol" w:hint="default"/>
+      </w:rPr>
+    </w:lvl>
+    <w:lvl w:ilvl="7" w:tplc="08090003" w:tentative="1">
+      <w:start w:val="1"/>
+      <w:numFmt w:val="bullet"/>
+      <w:lvlText w:val="o"/>
+      <w:lvlJc w:val="left"/>
+      <w:pPr>
+        <w:ind w:left="5760" w:hanging="360"/>
+      </w:pPr>
+      <w:rPr>
+        <w:rFonts w:ascii="Courier New" w:hAnsi="Courier New" w:cs="Courier New" w:hint="default"/>
+      </w:rPr>
+    </w:lvl>
+    <w:lvl w:ilvl="8" w:tplc="08090005" w:tentative="1">
+      <w:start w:val="1"/>
+      <w:numFmt w:val="bullet"/>
+      <w:lvlText w:val=""/>
+      <w:lvlJc w:val="left"/>
+      <w:pPr>
+        <w:ind w:left="6480" w:hanging="360"/>
+      </w:pPr>
+      <w:rPr>
+        <w:rFonts w:ascii="Wingdings" w:hAnsi="Wingdings" w:hint="default"/>
+      </w:rPr>
+    </w:lvl>
+  </w:abstractNum>
+  <w:abstractNum w:abstractNumId="51" w15:restartNumberingAfterBreak="0">
     <w:nsid w:val="6261660E"/>
     <w:multiLevelType w:val="hybridMultilevel"/>
     <w:tmpl w:val="CE447B66"/>
@@ -31895,7 +37228,7 @@
       </w:rPr>
     </w:lvl>
   </w:abstractNum>
-  <w:abstractNum w:abstractNumId="40" w15:restartNumberingAfterBreak="0">
+  <w:abstractNum w:abstractNumId="52" w15:restartNumberingAfterBreak="0">
     <w:nsid w:val="66476CD8"/>
     <w:multiLevelType w:val="hybridMultilevel"/>
     <w:tmpl w:val="D988CE34"/>
@@ -32008,7 +37341,7 @@
       </w:rPr>
     </w:lvl>
   </w:abstractNum>
-  <w:abstractNum w:abstractNumId="41" w15:restartNumberingAfterBreak="0">
+  <w:abstractNum w:abstractNumId="53" w15:restartNumberingAfterBreak="0">
     <w:nsid w:val="67725031"/>
     <w:multiLevelType w:val="hybridMultilevel"/>
     <w:tmpl w:val="4D6EDC1E"/>
@@ -32121,7 +37454,7 @@
       </w:rPr>
     </w:lvl>
   </w:abstractNum>
-  <w:abstractNum w:abstractNumId="42" w15:restartNumberingAfterBreak="0">
+  <w:abstractNum w:abstractNumId="54" w15:restartNumberingAfterBreak="0">
     <w:nsid w:val="67C3634F"/>
     <w:multiLevelType w:val="hybridMultilevel"/>
     <w:tmpl w:val="22BCFC26"/>
@@ -32234,7 +37567,93 @@
       </w:rPr>
     </w:lvl>
   </w:abstractNum>
-  <w:abstractNum w:abstractNumId="43" w15:restartNumberingAfterBreak="0">
+  <w:abstractNum w:abstractNumId="55" w15:restartNumberingAfterBreak="0">
+    <w:nsid w:val="683B5D7A"/>
+    <w:multiLevelType w:val="hybridMultilevel"/>
+    <w:tmpl w:val="B358AEF0"/>
+    <w:lvl w:ilvl="0" w:tplc="0809000F">
+      <w:start w:val="1"/>
+      <w:numFmt w:val="decimal"/>
+      <w:lvlText w:val="%1."/>
+      <w:lvlJc w:val="left"/>
+      <w:pPr>
+        <w:ind w:left="720" w:hanging="360"/>
+      </w:pPr>
+    </w:lvl>
+    <w:lvl w:ilvl="1" w:tplc="08090019" w:tentative="1">
+      <w:start w:val="1"/>
+      <w:numFmt w:val="lowerLetter"/>
+      <w:lvlText w:val="%2."/>
+      <w:lvlJc w:val="left"/>
+      <w:pPr>
+        <w:ind w:left="1440" w:hanging="360"/>
+      </w:pPr>
+    </w:lvl>
+    <w:lvl w:ilvl="2" w:tplc="0809001B" w:tentative="1">
+      <w:start w:val="1"/>
+      <w:numFmt w:val="lowerRoman"/>
+      <w:lvlText w:val="%3."/>
+      <w:lvlJc w:val="right"/>
+      <w:pPr>
+        <w:ind w:left="2160" w:hanging="180"/>
+      </w:pPr>
+    </w:lvl>
+    <w:lvl w:ilvl="3" w:tplc="0809000F" w:tentative="1">
+      <w:start w:val="1"/>
+      <w:numFmt w:val="decimal"/>
+      <w:lvlText w:val="%4."/>
+      <w:lvlJc w:val="left"/>
+      <w:pPr>
+        <w:ind w:left="2880" w:hanging="360"/>
+      </w:pPr>
+    </w:lvl>
+    <w:lvl w:ilvl="4" w:tplc="08090019" w:tentative="1">
+      <w:start w:val="1"/>
+      <w:numFmt w:val="lowerLetter"/>
+      <w:lvlText w:val="%5."/>
+      <w:lvlJc w:val="left"/>
+      <w:pPr>
+        <w:ind w:left="3600" w:hanging="360"/>
+      </w:pPr>
+    </w:lvl>
+    <w:lvl w:ilvl="5" w:tplc="0809001B" w:tentative="1">
+      <w:start w:val="1"/>
+      <w:numFmt w:val="lowerRoman"/>
+      <w:lvlText w:val="%6."/>
+      <w:lvlJc w:val="right"/>
+      <w:pPr>
+        <w:ind w:left="4320" w:hanging="180"/>
+      </w:pPr>
+    </w:lvl>
+    <w:lvl w:ilvl="6" w:tplc="0809000F" w:tentative="1">
+      <w:start w:val="1"/>
+      <w:numFmt w:val="decimal"/>
+      <w:lvlText w:val="%7."/>
+      <w:lvlJc w:val="left"/>
+      <w:pPr>
+        <w:ind w:left="5040" w:hanging="360"/>
+      </w:pPr>
+    </w:lvl>
+    <w:lvl w:ilvl="7" w:tplc="08090019" w:tentative="1">
+      <w:start w:val="1"/>
+      <w:numFmt w:val="lowerLetter"/>
+      <w:lvlText w:val="%8."/>
+      <w:lvlJc w:val="left"/>
+      <w:pPr>
+        <w:ind w:left="5760" w:hanging="360"/>
+      </w:pPr>
+    </w:lvl>
+    <w:lvl w:ilvl="8" w:tplc="0809001B" w:tentative="1">
+      <w:start w:val="1"/>
+      <w:numFmt w:val="lowerRoman"/>
+      <w:lvlText w:val="%9."/>
+      <w:lvlJc w:val="right"/>
+      <w:pPr>
+        <w:ind w:left="6480" w:hanging="180"/>
+      </w:pPr>
+    </w:lvl>
+  </w:abstractNum>
+  <w:abstractNum w:abstractNumId="56" w15:restartNumberingAfterBreak="0">
     <w:nsid w:val="690A720B"/>
     <w:multiLevelType w:val="multilevel"/>
     <w:tmpl w:val="B7586444"/>
@@ -32374,7 +37793,120 @@
       </w:rPr>
     </w:lvl>
   </w:abstractNum>
-  <w:abstractNum w:abstractNumId="44" w15:restartNumberingAfterBreak="0">
+  <w:abstractNum w:abstractNumId="57" w15:restartNumberingAfterBreak="0">
+    <w:nsid w:val="69FA61B8"/>
+    <w:multiLevelType w:val="hybridMultilevel"/>
+    <w:tmpl w:val="51547DFA"/>
+    <w:lvl w:ilvl="0" w:tplc="08090001">
+      <w:start w:val="1"/>
+      <w:numFmt w:val="bullet"/>
+      <w:lvlText w:val=""/>
+      <w:lvlJc w:val="left"/>
+      <w:pPr>
+        <w:ind w:left="720" w:hanging="360"/>
+      </w:pPr>
+      <w:rPr>
+        <w:rFonts w:ascii="Symbol" w:hAnsi="Symbol" w:hint="default"/>
+      </w:rPr>
+    </w:lvl>
+    <w:lvl w:ilvl="1" w:tplc="08090003" w:tentative="1">
+      <w:start w:val="1"/>
+      <w:numFmt w:val="bullet"/>
+      <w:lvlText w:val="o"/>
+      <w:lvlJc w:val="left"/>
+      <w:pPr>
+        <w:ind w:left="1440" w:hanging="360"/>
+      </w:pPr>
+      <w:rPr>
+        <w:rFonts w:ascii="Courier New" w:hAnsi="Courier New" w:cs="Courier New" w:hint="default"/>
+      </w:rPr>
+    </w:lvl>
+    <w:lvl w:ilvl="2" w:tplc="08090005" w:tentative="1">
+      <w:start w:val="1"/>
+      <w:numFmt w:val="bullet"/>
+      <w:lvlText w:val=""/>
+      <w:lvlJc w:val="left"/>
+      <w:pPr>
+        <w:ind w:left="2160" w:hanging="360"/>
+      </w:pPr>
+      <w:rPr>
+        <w:rFonts w:ascii="Wingdings" w:hAnsi="Wingdings" w:hint="default"/>
+      </w:rPr>
+    </w:lvl>
+    <w:lvl w:ilvl="3" w:tplc="08090001" w:tentative="1">
+      <w:start w:val="1"/>
+      <w:numFmt w:val="bullet"/>
+      <w:lvlText w:val=""/>
+      <w:lvlJc w:val="left"/>
+      <w:pPr>
+        <w:ind w:left="2880" w:hanging="360"/>
+      </w:pPr>
+      <w:rPr>
+        <w:rFonts w:ascii="Symbol" w:hAnsi="Symbol" w:hint="default"/>
+      </w:rPr>
+    </w:lvl>
+    <w:lvl w:ilvl="4" w:tplc="08090003" w:tentative="1">
+      <w:start w:val="1"/>
+      <w:numFmt w:val="bullet"/>
+      <w:lvlText w:val="o"/>
+      <w:lvlJc w:val="left"/>
+      <w:pPr>
+        <w:ind w:left="3600" w:hanging="360"/>
+      </w:pPr>
+      <w:rPr>
+        <w:rFonts w:ascii="Courier New" w:hAnsi="Courier New" w:cs="Courier New" w:hint="default"/>
+      </w:rPr>
+    </w:lvl>
+    <w:lvl w:ilvl="5" w:tplc="08090005" w:tentative="1">
+      <w:start w:val="1"/>
+      <w:numFmt w:val="bullet"/>
+      <w:lvlText w:val=""/>
+      <w:lvlJc w:val="left"/>
+      <w:pPr>
+        <w:ind w:left="4320" w:hanging="360"/>
+      </w:pPr>
+      <w:rPr>
+        <w:rFonts w:ascii="Wingdings" w:hAnsi="Wingdings" w:hint="default"/>
+      </w:rPr>
+    </w:lvl>
+    <w:lvl w:ilvl="6" w:tplc="08090001" w:tentative="1">
+      <w:start w:val="1"/>
+      <w:numFmt w:val="bullet"/>
+      <w:lvlText w:val=""/>
+      <w:lvlJc w:val="left"/>
+      <w:pPr>
+        <w:ind w:left="5040" w:hanging="360"/>
+      </w:pPr>
+      <w:rPr>
+        <w:rFonts w:ascii="Symbol" w:hAnsi="Symbol" w:hint="default"/>
+      </w:rPr>
+    </w:lvl>
+    <w:lvl w:ilvl="7" w:tplc="08090003" w:tentative="1">
+      <w:start w:val="1"/>
+      <w:numFmt w:val="bullet"/>
+      <w:lvlText w:val="o"/>
+      <w:lvlJc w:val="left"/>
+      <w:pPr>
+        <w:ind w:left="5760" w:hanging="360"/>
+      </w:pPr>
+      <w:rPr>
+        <w:rFonts w:ascii="Courier New" w:hAnsi="Courier New" w:cs="Courier New" w:hint="default"/>
+      </w:rPr>
+    </w:lvl>
+    <w:lvl w:ilvl="8" w:tplc="08090005" w:tentative="1">
+      <w:start w:val="1"/>
+      <w:numFmt w:val="bullet"/>
+      <w:lvlText w:val=""/>
+      <w:lvlJc w:val="left"/>
+      <w:pPr>
+        <w:ind w:left="6480" w:hanging="360"/>
+      </w:pPr>
+      <w:rPr>
+        <w:rFonts w:ascii="Wingdings" w:hAnsi="Wingdings" w:hint="default"/>
+      </w:rPr>
+    </w:lvl>
+  </w:abstractNum>
+  <w:abstractNum w:abstractNumId="58" w15:restartNumberingAfterBreak="0">
     <w:nsid w:val="6ACD06E6"/>
     <w:multiLevelType w:val="multilevel"/>
     <w:tmpl w:val="9D540778"/>
@@ -32523,7 +38055,7 @@
       </w:rPr>
     </w:lvl>
   </w:abstractNum>
-  <w:abstractNum w:abstractNumId="45" w15:restartNumberingAfterBreak="0">
+  <w:abstractNum w:abstractNumId="59" w15:restartNumberingAfterBreak="0">
     <w:nsid w:val="6B641834"/>
     <w:multiLevelType w:val="hybridMultilevel"/>
     <w:tmpl w:val="567EA244"/>
@@ -32636,7 +38168,7 @@
       </w:rPr>
     </w:lvl>
   </w:abstractNum>
-  <w:abstractNum w:abstractNumId="46" w15:restartNumberingAfterBreak="0">
+  <w:abstractNum w:abstractNumId="60" w15:restartNumberingAfterBreak="0">
     <w:nsid w:val="6F6E12FB"/>
     <w:multiLevelType w:val="hybridMultilevel"/>
     <w:tmpl w:val="91ACE90A"/>
@@ -32749,7 +38281,7 @@
       </w:rPr>
     </w:lvl>
   </w:abstractNum>
-  <w:abstractNum w:abstractNumId="47" w15:restartNumberingAfterBreak="0">
+  <w:abstractNum w:abstractNumId="61" w15:restartNumberingAfterBreak="0">
     <w:nsid w:val="70A2553B"/>
     <w:multiLevelType w:val="hybridMultilevel"/>
     <w:tmpl w:val="F698B6B6"/>
@@ -32862,7 +38394,7 @@
       </w:rPr>
     </w:lvl>
   </w:abstractNum>
-  <w:abstractNum w:abstractNumId="48" w15:restartNumberingAfterBreak="0">
+  <w:abstractNum w:abstractNumId="62" w15:restartNumberingAfterBreak="0">
     <w:nsid w:val="738D45A5"/>
     <w:multiLevelType w:val="hybridMultilevel"/>
     <w:tmpl w:val="3C3E9F2C"/>
@@ -32975,7 +38507,7 @@
       </w:rPr>
     </w:lvl>
   </w:abstractNum>
-  <w:abstractNum w:abstractNumId="49" w15:restartNumberingAfterBreak="0">
+  <w:abstractNum w:abstractNumId="63" w15:restartNumberingAfterBreak="0">
     <w:nsid w:val="74163518"/>
     <w:multiLevelType w:val="multilevel"/>
     <w:tmpl w:val="15EEB366"/>
@@ -33124,7 +38656,7 @@
       </w:rPr>
     </w:lvl>
   </w:abstractNum>
-  <w:abstractNum w:abstractNumId="50" w15:restartNumberingAfterBreak="0">
+  <w:abstractNum w:abstractNumId="64" w15:restartNumberingAfterBreak="0">
     <w:nsid w:val="75A9271E"/>
     <w:multiLevelType w:val="hybridMultilevel"/>
     <w:tmpl w:val="BC965998"/>
@@ -33237,7 +38769,7 @@
       </w:rPr>
     </w:lvl>
   </w:abstractNum>
-  <w:abstractNum w:abstractNumId="51" w15:restartNumberingAfterBreak="0">
+  <w:abstractNum w:abstractNumId="65" w15:restartNumberingAfterBreak="0">
     <w:nsid w:val="78482B2D"/>
     <w:multiLevelType w:val="multilevel"/>
     <w:tmpl w:val="B2340200"/>
@@ -33377,7 +38909,7 @@
       </w:rPr>
     </w:lvl>
   </w:abstractNum>
-  <w:abstractNum w:abstractNumId="52" w15:restartNumberingAfterBreak="0">
+  <w:abstractNum w:abstractNumId="66" w15:restartNumberingAfterBreak="0">
     <w:nsid w:val="7C121D52"/>
     <w:multiLevelType w:val="hybridMultilevel"/>
     <w:tmpl w:val="1BB442C6"/>
@@ -33490,7 +39022,7 @@
       </w:rPr>
     </w:lvl>
   </w:abstractNum>
-  <w:abstractNum w:abstractNumId="53" w15:restartNumberingAfterBreak="0">
+  <w:abstractNum w:abstractNumId="67" w15:restartNumberingAfterBreak="0">
     <w:nsid w:val="7F472C42"/>
     <w:multiLevelType w:val="multilevel"/>
     <w:tmpl w:val="0E08B9C8"/>
@@ -33628,7 +39160,7 @@
       </w:rPr>
     </w:lvl>
   </w:abstractNum>
-  <w:abstractNum w:abstractNumId="54" w15:restartNumberingAfterBreak="0">
+  <w:abstractNum w:abstractNumId="68" w15:restartNumberingAfterBreak="0">
     <w:nsid w:val="7FA81863"/>
     <w:multiLevelType w:val="hybridMultilevel"/>
     <w:tmpl w:val="889C6B6E"/>
@@ -33741,7 +39273,7 @@
       </w:rPr>
     </w:lvl>
   </w:abstractNum>
-  <w:abstractNum w:abstractNumId="55" w15:restartNumberingAfterBreak="0">
+  <w:abstractNum w:abstractNumId="69" w15:restartNumberingAfterBreak="0">
     <w:nsid w:val="7FA94E59"/>
     <w:multiLevelType w:val="multilevel"/>
     <w:tmpl w:val="517A149A"/>
@@ -33854,173 +39386,331 @@
       </w:pPr>
     </w:lvl>
   </w:abstractNum>
+  <w:abstractNum w:abstractNumId="70" w15:restartNumberingAfterBreak="0">
+    <w:nsid w:val="7FB64910"/>
+    <w:multiLevelType w:val="hybridMultilevel"/>
+    <w:tmpl w:val="51582056"/>
+    <w:lvl w:ilvl="0" w:tplc="08090001">
+      <w:start w:val="1"/>
+      <w:numFmt w:val="bullet"/>
+      <w:lvlText w:val=""/>
+      <w:lvlJc w:val="left"/>
+      <w:pPr>
+        <w:ind w:left="720" w:hanging="360"/>
+      </w:pPr>
+      <w:rPr>
+        <w:rFonts w:ascii="Symbol" w:hAnsi="Symbol" w:hint="default"/>
+      </w:rPr>
+    </w:lvl>
+    <w:lvl w:ilvl="1" w:tplc="08090003" w:tentative="1">
+      <w:start w:val="1"/>
+      <w:numFmt w:val="bullet"/>
+      <w:lvlText w:val="o"/>
+      <w:lvlJc w:val="left"/>
+      <w:pPr>
+        <w:ind w:left="1440" w:hanging="360"/>
+      </w:pPr>
+      <w:rPr>
+        <w:rFonts w:ascii="Courier New" w:hAnsi="Courier New" w:cs="Courier New" w:hint="default"/>
+      </w:rPr>
+    </w:lvl>
+    <w:lvl w:ilvl="2" w:tplc="08090005" w:tentative="1">
+      <w:start w:val="1"/>
+      <w:numFmt w:val="bullet"/>
+      <w:lvlText w:val=""/>
+      <w:lvlJc w:val="left"/>
+      <w:pPr>
+        <w:ind w:left="2160" w:hanging="360"/>
+      </w:pPr>
+      <w:rPr>
+        <w:rFonts w:ascii="Wingdings" w:hAnsi="Wingdings" w:hint="default"/>
+      </w:rPr>
+    </w:lvl>
+    <w:lvl w:ilvl="3" w:tplc="08090001" w:tentative="1">
+      <w:start w:val="1"/>
+      <w:numFmt w:val="bullet"/>
+      <w:lvlText w:val=""/>
+      <w:lvlJc w:val="left"/>
+      <w:pPr>
+        <w:ind w:left="2880" w:hanging="360"/>
+      </w:pPr>
+      <w:rPr>
+        <w:rFonts w:ascii="Symbol" w:hAnsi="Symbol" w:hint="default"/>
+      </w:rPr>
+    </w:lvl>
+    <w:lvl w:ilvl="4" w:tplc="08090003" w:tentative="1">
+      <w:start w:val="1"/>
+      <w:numFmt w:val="bullet"/>
+      <w:lvlText w:val="o"/>
+      <w:lvlJc w:val="left"/>
+      <w:pPr>
+        <w:ind w:left="3600" w:hanging="360"/>
+      </w:pPr>
+      <w:rPr>
+        <w:rFonts w:ascii="Courier New" w:hAnsi="Courier New" w:cs="Courier New" w:hint="default"/>
+      </w:rPr>
+    </w:lvl>
+    <w:lvl w:ilvl="5" w:tplc="08090005" w:tentative="1">
+      <w:start w:val="1"/>
+      <w:numFmt w:val="bullet"/>
+      <w:lvlText w:val=""/>
+      <w:lvlJc w:val="left"/>
+      <w:pPr>
+        <w:ind w:left="4320" w:hanging="360"/>
+      </w:pPr>
+      <w:rPr>
+        <w:rFonts w:ascii="Wingdings" w:hAnsi="Wingdings" w:hint="default"/>
+      </w:rPr>
+    </w:lvl>
+    <w:lvl w:ilvl="6" w:tplc="08090001" w:tentative="1">
+      <w:start w:val="1"/>
+      <w:numFmt w:val="bullet"/>
+      <w:lvlText w:val=""/>
+      <w:lvlJc w:val="left"/>
+      <w:pPr>
+        <w:ind w:left="5040" w:hanging="360"/>
+      </w:pPr>
+      <w:rPr>
+        <w:rFonts w:ascii="Symbol" w:hAnsi="Symbol" w:hint="default"/>
+      </w:rPr>
+    </w:lvl>
+    <w:lvl w:ilvl="7" w:tplc="08090003" w:tentative="1">
+      <w:start w:val="1"/>
+      <w:numFmt w:val="bullet"/>
+      <w:lvlText w:val="o"/>
+      <w:lvlJc w:val="left"/>
+      <w:pPr>
+        <w:ind w:left="5760" w:hanging="360"/>
+      </w:pPr>
+      <w:rPr>
+        <w:rFonts w:ascii="Courier New" w:hAnsi="Courier New" w:cs="Courier New" w:hint="default"/>
+      </w:rPr>
+    </w:lvl>
+    <w:lvl w:ilvl="8" w:tplc="08090005" w:tentative="1">
+      <w:start w:val="1"/>
+      <w:numFmt w:val="bullet"/>
+      <w:lvlText w:val=""/>
+      <w:lvlJc w:val="left"/>
+      <w:pPr>
+        <w:ind w:left="6480" w:hanging="360"/>
+      </w:pPr>
+      <w:rPr>
+        <w:rFonts w:ascii="Wingdings" w:hAnsi="Wingdings" w:hint="default"/>
+      </w:rPr>
+    </w:lvl>
+  </w:abstractNum>
   <w:num w:numId="1" w16cid:durableId="1367028183">
+    <w:abstractNumId w:val="42"/>
+  </w:num>
+  <w:num w:numId="2" w16cid:durableId="326785280">
+    <w:abstractNumId w:val="39"/>
+  </w:num>
+  <w:num w:numId="3" w16cid:durableId="1893494420">
+    <w:abstractNumId w:val="14"/>
+  </w:num>
+  <w:num w:numId="4" w16cid:durableId="994378493">
+    <w:abstractNumId w:val="44"/>
+  </w:num>
+  <w:num w:numId="5" w16cid:durableId="560750437">
+    <w:abstractNumId w:val="69"/>
+  </w:num>
+  <w:num w:numId="6" w16cid:durableId="277881586">
+    <w:abstractNumId w:val="6"/>
+  </w:num>
+  <w:num w:numId="7" w16cid:durableId="1950624177">
+    <w:abstractNumId w:val="17"/>
+  </w:num>
+  <w:num w:numId="8" w16cid:durableId="1488745946">
+    <w:abstractNumId w:val="19"/>
+  </w:num>
+  <w:num w:numId="9" w16cid:durableId="197816194">
+    <w:abstractNumId w:val="56"/>
+  </w:num>
+  <w:num w:numId="10" w16cid:durableId="314182561">
+    <w:abstractNumId w:val="65"/>
+  </w:num>
+  <w:num w:numId="11" w16cid:durableId="171380319">
+    <w:abstractNumId w:val="4"/>
+  </w:num>
+  <w:num w:numId="12" w16cid:durableId="660429153">
+    <w:abstractNumId w:val="3"/>
+  </w:num>
+  <w:num w:numId="13" w16cid:durableId="1920407289">
+    <w:abstractNumId w:val="67"/>
+  </w:num>
+  <w:num w:numId="14" w16cid:durableId="1830100162">
+    <w:abstractNumId w:val="58"/>
+  </w:num>
+  <w:num w:numId="15" w16cid:durableId="1695764106">
+    <w:abstractNumId w:val="63"/>
+  </w:num>
+  <w:num w:numId="16" w16cid:durableId="1844202783">
+    <w:abstractNumId w:val="61"/>
+  </w:num>
+  <w:num w:numId="17" w16cid:durableId="1699353380">
+    <w:abstractNumId w:val="36"/>
+  </w:num>
+  <w:num w:numId="18" w16cid:durableId="1859852342">
+    <w:abstractNumId w:val="62"/>
+  </w:num>
+  <w:num w:numId="19" w16cid:durableId="1674525616">
+    <w:abstractNumId w:val="10"/>
+  </w:num>
+  <w:num w:numId="20" w16cid:durableId="1193299471">
+    <w:abstractNumId w:val="51"/>
+  </w:num>
+  <w:num w:numId="21" w16cid:durableId="1068721441">
+    <w:abstractNumId w:val="64"/>
+  </w:num>
+  <w:num w:numId="22" w16cid:durableId="107741520">
+    <w:abstractNumId w:val="7"/>
+  </w:num>
+  <w:num w:numId="23" w16cid:durableId="76638152">
+    <w:abstractNumId w:val="30"/>
+  </w:num>
+  <w:num w:numId="24" w16cid:durableId="2038461171">
+    <w:abstractNumId w:val="15"/>
+  </w:num>
+  <w:num w:numId="25" w16cid:durableId="22830442">
+    <w:abstractNumId w:val="54"/>
+  </w:num>
+  <w:num w:numId="26" w16cid:durableId="1911771182">
+    <w:abstractNumId w:val="34"/>
+  </w:num>
+  <w:num w:numId="27" w16cid:durableId="1779450222">
+    <w:abstractNumId w:val="52"/>
+  </w:num>
+  <w:num w:numId="28" w16cid:durableId="519050286">
+    <w:abstractNumId w:val="46"/>
+  </w:num>
+  <w:num w:numId="29" w16cid:durableId="78067739">
+    <w:abstractNumId w:val="22"/>
+  </w:num>
+  <w:num w:numId="30" w16cid:durableId="1983848886">
+    <w:abstractNumId w:val="59"/>
+  </w:num>
+  <w:num w:numId="31" w16cid:durableId="398134602">
+    <w:abstractNumId w:val="35"/>
+  </w:num>
+  <w:num w:numId="32" w16cid:durableId="1965229686">
+    <w:abstractNumId w:val="13"/>
+  </w:num>
+  <w:num w:numId="33" w16cid:durableId="302276716">
+    <w:abstractNumId w:val="47"/>
+  </w:num>
+  <w:num w:numId="34" w16cid:durableId="1471753528">
+    <w:abstractNumId w:val="1"/>
+  </w:num>
+  <w:num w:numId="35" w16cid:durableId="1210071754">
+    <w:abstractNumId w:val="8"/>
+  </w:num>
+  <w:num w:numId="36" w16cid:durableId="1588617484">
+    <w:abstractNumId w:val="53"/>
+  </w:num>
+  <w:num w:numId="37" w16cid:durableId="65492872">
+    <w:abstractNumId w:val="37"/>
+  </w:num>
+  <w:num w:numId="38" w16cid:durableId="1974947068">
+    <w:abstractNumId w:val="32"/>
+  </w:num>
+  <w:num w:numId="39" w16cid:durableId="1658683001">
+    <w:abstractNumId w:val="38"/>
+  </w:num>
+  <w:num w:numId="40" w16cid:durableId="186984891">
+    <w:abstractNumId w:val="24"/>
+  </w:num>
+  <w:num w:numId="41" w16cid:durableId="1385134745">
+    <w:abstractNumId w:val="16"/>
+  </w:num>
+  <w:num w:numId="42" w16cid:durableId="669023641">
+    <w:abstractNumId w:val="25"/>
+  </w:num>
+  <w:num w:numId="43" w16cid:durableId="407116932">
+    <w:abstractNumId w:val="23"/>
+  </w:num>
+  <w:num w:numId="44" w16cid:durableId="1875382060">
+    <w:abstractNumId w:val="28"/>
+  </w:num>
+  <w:num w:numId="45" w16cid:durableId="824054157">
+    <w:abstractNumId w:val="5"/>
+  </w:num>
+  <w:num w:numId="46" w16cid:durableId="64493940">
+    <w:abstractNumId w:val="21"/>
+  </w:num>
+  <w:num w:numId="47" w16cid:durableId="632754070">
+    <w:abstractNumId w:val="31"/>
+  </w:num>
+  <w:num w:numId="48" w16cid:durableId="1175148974">
+    <w:abstractNumId w:val="29"/>
+  </w:num>
+  <w:num w:numId="49" w16cid:durableId="1658922078">
+    <w:abstractNumId w:val="48"/>
+  </w:num>
+  <w:num w:numId="50" w16cid:durableId="1865317665">
+    <w:abstractNumId w:val="26"/>
+  </w:num>
+  <w:num w:numId="51" w16cid:durableId="1305504517">
+    <w:abstractNumId w:val="60"/>
+  </w:num>
+  <w:num w:numId="52" w16cid:durableId="1602176408">
+    <w:abstractNumId w:val="12"/>
+  </w:num>
+  <w:num w:numId="53" w16cid:durableId="1923487658">
+    <w:abstractNumId w:val="68"/>
+  </w:num>
+  <w:num w:numId="54" w16cid:durableId="434331764">
+    <w:abstractNumId w:val="11"/>
+  </w:num>
+  <w:num w:numId="55" w16cid:durableId="613441735">
+    <w:abstractNumId w:val="66"/>
+  </w:num>
+  <w:num w:numId="56" w16cid:durableId="1661611963">
+    <w:abstractNumId w:val="45"/>
+  </w:num>
+  <w:num w:numId="57" w16cid:durableId="1208688190">
+    <w:abstractNumId w:val="50"/>
+  </w:num>
+  <w:num w:numId="58" w16cid:durableId="1058745146">
+    <w:abstractNumId w:val="18"/>
+  </w:num>
+  <w:num w:numId="59" w16cid:durableId="1336612538">
+    <w:abstractNumId w:val="9"/>
+  </w:num>
+  <w:num w:numId="60" w16cid:durableId="206911461">
+    <w:abstractNumId w:val="20"/>
+  </w:num>
+  <w:num w:numId="61" w16cid:durableId="290788006">
+    <w:abstractNumId w:val="27"/>
+  </w:num>
+  <w:num w:numId="62" w16cid:durableId="114443704">
+    <w:abstractNumId w:val="55"/>
+  </w:num>
+  <w:num w:numId="63" w16cid:durableId="984360558">
+    <w:abstractNumId w:val="2"/>
+  </w:num>
+  <w:num w:numId="64" w16cid:durableId="1552231228">
+    <w:abstractNumId w:val="40"/>
+  </w:num>
+  <w:num w:numId="65" w16cid:durableId="283076813">
+    <w:abstractNumId w:val="43"/>
+  </w:num>
+  <w:num w:numId="66" w16cid:durableId="769207517">
+    <w:abstractNumId w:val="41"/>
+  </w:num>
+  <w:num w:numId="67" w16cid:durableId="740754228">
+    <w:abstractNumId w:val="70"/>
+  </w:num>
+  <w:num w:numId="68" w16cid:durableId="1074084525">
     <w:abstractNumId w:val="33"/>
   </w:num>
-  <w:num w:numId="2" w16cid:durableId="326785280">
-    <w:abstractNumId w:val="32"/>
+  <w:num w:numId="69" w16cid:durableId="738675999">
+    <w:abstractNumId w:val="57"/>
   </w:num>
-  <w:num w:numId="3" w16cid:durableId="1893494420">
-    <w:abstractNumId w:val="11"/>
-  </w:num>
-  <w:num w:numId="4" w16cid:durableId="994378493">
-    <w:abstractNumId w:val="34"/>
-  </w:num>
-  <w:num w:numId="5" w16cid:durableId="560750437">
-    <w:abstractNumId w:val="55"/>
-  </w:num>
-  <w:num w:numId="6" w16cid:durableId="277881586">
-    <w:abstractNumId w:val="4"/>
-  </w:num>
-  <w:num w:numId="7" w16cid:durableId="1950624177">
-    <w:abstractNumId w:val="14"/>
-  </w:num>
-  <w:num w:numId="8" w16cid:durableId="1488745946">
-    <w:abstractNumId w:val="15"/>
-  </w:num>
-  <w:num w:numId="9" w16cid:durableId="197816194">
-    <w:abstractNumId w:val="43"/>
-  </w:num>
-  <w:num w:numId="10" w16cid:durableId="314182561">
-    <w:abstractNumId w:val="51"/>
-  </w:num>
-  <w:num w:numId="11" w16cid:durableId="171380319">
-    <w:abstractNumId w:val="2"/>
-  </w:num>
-  <w:num w:numId="12" w16cid:durableId="660429153">
-    <w:abstractNumId w:val="1"/>
-  </w:num>
-  <w:num w:numId="13" w16cid:durableId="1920407289">
-    <w:abstractNumId w:val="53"/>
-  </w:num>
-  <w:num w:numId="14" w16cid:durableId="1830100162">
-    <w:abstractNumId w:val="44"/>
-  </w:num>
-  <w:num w:numId="15" w16cid:durableId="1695764106">
-    <w:abstractNumId w:val="49"/>
-  </w:num>
-  <w:num w:numId="16" w16cid:durableId="1844202783">
-    <w:abstractNumId w:val="47"/>
-  </w:num>
-  <w:num w:numId="17" w16cid:durableId="1699353380">
-    <w:abstractNumId w:val="29"/>
-  </w:num>
-  <w:num w:numId="18" w16cid:durableId="1859852342">
-    <w:abstractNumId w:val="48"/>
-  </w:num>
-  <w:num w:numId="19" w16cid:durableId="1674525616">
-    <w:abstractNumId w:val="7"/>
-  </w:num>
-  <w:num w:numId="20" w16cid:durableId="1193299471">
-    <w:abstractNumId w:val="39"/>
-  </w:num>
-  <w:num w:numId="21" w16cid:durableId="1068721441">
-    <w:abstractNumId w:val="50"/>
-  </w:num>
-  <w:num w:numId="22" w16cid:durableId="107741520">
-    <w:abstractNumId w:val="5"/>
-  </w:num>
-  <w:num w:numId="23" w16cid:durableId="76638152">
-    <w:abstractNumId w:val="24"/>
-  </w:num>
-  <w:num w:numId="24" w16cid:durableId="2038461171">
-    <w:abstractNumId w:val="12"/>
-  </w:num>
-  <w:num w:numId="25" w16cid:durableId="22830442">
-    <w:abstractNumId w:val="42"/>
-  </w:num>
-  <w:num w:numId="26" w16cid:durableId="1911771182">
-    <w:abstractNumId w:val="27"/>
-  </w:num>
-  <w:num w:numId="27" w16cid:durableId="1779450222">
-    <w:abstractNumId w:val="40"/>
-  </w:num>
-  <w:num w:numId="28" w16cid:durableId="519050286">
-    <w:abstractNumId w:val="36"/>
-  </w:num>
-  <w:num w:numId="29" w16cid:durableId="78067739">
-    <w:abstractNumId w:val="17"/>
-  </w:num>
-  <w:num w:numId="30" w16cid:durableId="1983848886">
-    <w:abstractNumId w:val="45"/>
-  </w:num>
-  <w:num w:numId="31" w16cid:durableId="398134602">
-    <w:abstractNumId w:val="28"/>
-  </w:num>
-  <w:num w:numId="32" w16cid:durableId="1965229686">
-    <w:abstractNumId w:val="10"/>
-  </w:num>
-  <w:num w:numId="33" w16cid:durableId="302276716">
-    <w:abstractNumId w:val="37"/>
-  </w:num>
-  <w:num w:numId="34" w16cid:durableId="1471753528">
+  <w:num w:numId="70" w16cid:durableId="107821646">
     <w:abstractNumId w:val="0"/>
   </w:num>
-  <w:num w:numId="35" w16cid:durableId="1210071754">
-    <w:abstractNumId w:val="6"/>
-  </w:num>
-  <w:num w:numId="36" w16cid:durableId="1588617484">
-    <w:abstractNumId w:val="41"/>
-  </w:num>
-  <w:num w:numId="37" w16cid:durableId="65492872">
-    <w:abstractNumId w:val="30"/>
-  </w:num>
-  <w:num w:numId="38" w16cid:durableId="1974947068">
-    <w:abstractNumId w:val="26"/>
-  </w:num>
-  <w:num w:numId="39" w16cid:durableId="1658683001">
-    <w:abstractNumId w:val="31"/>
-  </w:num>
-  <w:num w:numId="40" w16cid:durableId="186984891">
-    <w:abstractNumId w:val="19"/>
-  </w:num>
-  <w:num w:numId="41" w16cid:durableId="1385134745">
-    <w:abstractNumId w:val="13"/>
-  </w:num>
-  <w:num w:numId="42" w16cid:durableId="669023641">
-    <w:abstractNumId w:val="20"/>
-  </w:num>
-  <w:num w:numId="43" w16cid:durableId="407116932">
-    <w:abstractNumId w:val="18"/>
-  </w:num>
-  <w:num w:numId="44" w16cid:durableId="1875382060">
-    <w:abstractNumId w:val="22"/>
-  </w:num>
-  <w:num w:numId="45" w16cid:durableId="824054157">
-    <w:abstractNumId w:val="3"/>
-  </w:num>
-  <w:num w:numId="46" w16cid:durableId="64493940">
-    <w:abstractNumId w:val="16"/>
-  </w:num>
-  <w:num w:numId="47" w16cid:durableId="632754070">
-    <w:abstractNumId w:val="25"/>
-  </w:num>
-  <w:num w:numId="48" w16cid:durableId="1175148974">
-    <w:abstractNumId w:val="23"/>
-  </w:num>
-  <w:num w:numId="49" w16cid:durableId="1658922078">
-    <w:abstractNumId w:val="38"/>
-  </w:num>
-  <w:num w:numId="50" w16cid:durableId="1865317665">
-    <w:abstractNumId w:val="21"/>
-  </w:num>
-  <w:num w:numId="51" w16cid:durableId="1305504517">
-    <w:abstractNumId w:val="46"/>
-  </w:num>
-  <w:num w:numId="52" w16cid:durableId="1602176408">
-    <w:abstractNumId w:val="9"/>
-  </w:num>
-  <w:num w:numId="53" w16cid:durableId="1923487658">
-    <w:abstractNumId w:val="54"/>
-  </w:num>
-  <w:num w:numId="54" w16cid:durableId="434331764">
-    <w:abstractNumId w:val="8"/>
-  </w:num>
-  <w:num w:numId="55" w16cid:durableId="613441735">
-    <w:abstractNumId w:val="52"/>
-  </w:num>
-  <w:num w:numId="56" w16cid:durableId="1661611963">
-    <w:abstractNumId w:val="35"/>
+  <w:num w:numId="71" w16cid:durableId="136531117">
+    <w:abstractNumId w:val="49"/>
   </w:num>
 </w:numbering>
 </file>
@@ -34444,7 +40134,6 @@
   <w:style w:type="character" w:default="1" w:styleId="DefaultParagraphFont">
     <w:name w:val="Default Paragraph Font"/>
     <w:uiPriority w:val="1"/>
-    <w:semiHidden/>
     <w:unhideWhenUsed/>
   </w:style>
   <w:style w:type="table" w:default="1" w:styleId="TableNormal">
@@ -35371,16 +41060,6 @@
 </file>
 
 <file path=customXml/item1.xml><?xml version="1.0" encoding="utf-8"?>
-<b:Sources xmlns:b="http://schemas.openxmlformats.org/officeDocument/2006/bibliography" xmlns="http://schemas.openxmlformats.org/officeDocument/2006/bibliography" SelectedStyle="/IEEE2006OfficeOnline.xsl" StyleName="IEEE" Version="2006"/>
-</file>
-
-<file path=customXml/item2.xml><?xml version="1.0" encoding="utf-8"?>
-<p:properties xmlns:p="http://schemas.microsoft.com/office/2006/metadata/properties" xmlns:xsi="http://www.w3.org/2001/XMLSchema-instance" xmlns:pc="http://schemas.microsoft.com/office/infopath/2007/PartnerControls">
-  <documentManagement/>
-</p:properties>
-</file>
-
-<file path=customXml/item3.xml><?xml version="1.0" encoding="utf-8"?>
 <ct:contentTypeSchema xmlns:ct="http://schemas.microsoft.com/office/2006/metadata/contentType" xmlns:ma="http://schemas.microsoft.com/office/2006/metadata/properties/metaAttributes" ct:_="" ma:_="" ma:contentTypeName="Dokument" ma:contentTypeID="0x010100795B23EB0F4D7B44BD0D4B36D0042F85" ma:contentTypeVersion="13" ma:contentTypeDescription="Ein neues Dokument erstellen." ma:contentTypeScope="" ma:versionID="093ee0c4929c167fdc6701bcb9bbeeac">
   <xsd:schema xmlns:xsd="http://www.w3.org/2001/XMLSchema" xmlns:xs="http://www.w3.org/2001/XMLSchema" xmlns:p="http://schemas.microsoft.com/office/2006/metadata/properties" xmlns:ns2="d2718cdc-bd5c-4652-8c67-08c5581a25bc" xmlns:ns3="fc2e7497-ef9d-4639-8bfb-bff736a86dd4" targetNamespace="http://schemas.microsoft.com/office/2006/metadata/properties" ma:root="true" ma:fieldsID="ebdb55deeb5a9a800e8dd09f937a985a" ns2:_="" ns3:_="">
     <xsd:import namespace="d2718cdc-bd5c-4652-8c67-08c5581a25bc"/>
@@ -35601,6 +41280,16 @@
 </ct:contentTypeSchema>
 </file>
 
+<file path=customXml/item2.xml><?xml version="1.0" encoding="utf-8"?>
+<p:properties xmlns:p="http://schemas.microsoft.com/office/2006/metadata/properties" xmlns:xsi="http://www.w3.org/2001/XMLSchema-instance" xmlns:pc="http://schemas.microsoft.com/office/infopath/2007/PartnerControls">
+  <documentManagement/>
+</p:properties>
+</file>
+
+<file path=customXml/item3.xml><?xml version="1.0" encoding="utf-8"?>
+<b:Sources xmlns:b="http://schemas.openxmlformats.org/officeDocument/2006/bibliography" xmlns="http://schemas.openxmlformats.org/officeDocument/2006/bibliography" SelectedStyle="/IEEE2006OfficeOnline.xsl" StyleName="IEEE" Version="2006"/>
+</file>
+
 <file path=customXml/item4.xml><?xml version="1.0" encoding="utf-8"?>
 <?mso-contentType ?>
 <FormTemplates xmlns="http://schemas.microsoft.com/sharepoint/v3/contenttype/forms">
@@ -35611,23 +41300,6 @@
 </file>
 
 <file path=customXml/itemProps1.xml><?xml version="1.0" encoding="utf-8"?>
-<ds:datastoreItem xmlns:ds="http://schemas.openxmlformats.org/officeDocument/2006/customXml" ds:itemID="{41A2189E-2841-CA48-B976-36BFA3C938A2}">
-  <ds:schemaRefs>
-    <ds:schemaRef ds:uri="http://schemas.openxmlformats.org/officeDocument/2006/bibliography"/>
-  </ds:schemaRefs>
-</ds:datastoreItem>
-</file>
-
-<file path=customXml/itemProps2.xml><?xml version="1.0" encoding="utf-8"?>
-<ds:datastoreItem xmlns:ds="http://schemas.openxmlformats.org/officeDocument/2006/customXml" ds:itemID="{D966D5C6-B58F-43D1-8AA5-C0F331A53A00}">
-  <ds:schemaRefs>
-    <ds:schemaRef ds:uri="http://schemas.microsoft.com/office/2006/metadata/properties"/>
-    <ds:schemaRef ds:uri="http://schemas.microsoft.com/office/infopath/2007/PartnerControls"/>
-  </ds:schemaRefs>
-</ds:datastoreItem>
-</file>
-
-<file path=customXml/itemProps3.xml><?xml version="1.0" encoding="utf-8"?>
 <ds:datastoreItem xmlns:ds="http://schemas.openxmlformats.org/officeDocument/2006/customXml" ds:itemID="{2B5F25AE-8AE2-4A29-8DCA-1B8DD6608298}">
   <ds:schemaRefs>
     <ds:schemaRef ds:uri="http://schemas.microsoft.com/office/2006/metadata/contentType"/>
@@ -35646,6 +41318,23 @@
 </ds:datastoreItem>
 </file>
 
+<file path=customXml/itemProps2.xml><?xml version="1.0" encoding="utf-8"?>
+<ds:datastoreItem xmlns:ds="http://schemas.openxmlformats.org/officeDocument/2006/customXml" ds:itemID="{D966D5C6-B58F-43D1-8AA5-C0F331A53A00}">
+  <ds:schemaRefs>
+    <ds:schemaRef ds:uri="http://schemas.microsoft.com/office/2006/metadata/properties"/>
+    <ds:schemaRef ds:uri="http://schemas.microsoft.com/office/infopath/2007/PartnerControls"/>
+  </ds:schemaRefs>
+</ds:datastoreItem>
+</file>
+
+<file path=customXml/itemProps3.xml><?xml version="1.0" encoding="utf-8"?>
+<ds:datastoreItem xmlns:ds="http://schemas.openxmlformats.org/officeDocument/2006/customXml" ds:itemID="{41A2189E-2841-CA48-B976-36BFA3C938A2}">
+  <ds:schemaRefs>
+    <ds:schemaRef ds:uri="http://schemas.openxmlformats.org/officeDocument/2006/bibliography"/>
+  </ds:schemaRefs>
+</ds:datastoreItem>
+</file>
+
 <file path=customXml/itemProps4.xml><?xml version="1.0" encoding="utf-8"?>
 <ds:datastoreItem xmlns:ds="http://schemas.openxmlformats.org/officeDocument/2006/customXml" ds:itemID="{47ECDD65-7CA6-4F3B-B437-E8331209A0D0}">
   <ds:schemaRefs>

--- a/mas_working.docx
+++ b/mas_working.docx
@@ -12283,13 +12283,49 @@
         <w:rPr>
           <w:lang w:val="en-GB"/>
         </w:rPr>
-        <w:t>24.7</w:t>
-      </w:r>
-      <w:r>
-        <w:rPr>
-          <w:lang w:val="en-GB"/>
-        </w:rPr>
-        <w:t xml:space="preserve"> - Thriving Tiger)</w:t>
+        <w:t>25</w:t>
+      </w:r>
+      <w:r>
+        <w:rPr>
+          <w:lang w:val="en-GB"/>
+        </w:rPr>
+        <w:t>.</w:t>
+      </w:r>
+      <w:r>
+        <w:rPr>
+          <w:lang w:val="en-GB"/>
+        </w:rPr>
+        <w:t>1</w:t>
+      </w:r>
+      <w:r>
+        <w:rPr>
+          <w:lang w:val="en-GB"/>
+        </w:rPr>
+        <w:t xml:space="preserve"> </w:t>
+      </w:r>
+      <w:r>
+        <w:rPr>
+          <w:lang w:val="en-GB"/>
+        </w:rPr>
+        <w:t>–</w:t>
+      </w:r>
+      <w:r>
+        <w:rPr>
+          <w:lang w:val="en-GB"/>
+        </w:rPr>
+        <w:t xml:space="preserve"> </w:t>
+      </w:r>
+      <w:r>
+        <w:rPr>
+          <w:lang w:val="en-GB"/>
+        </w:rPr>
+        <w:t>Ultimate Unicorn</w:t>
+      </w:r>
+      <w:r>
+        <w:rPr>
+          <w:lang w:val="en-GB"/>
+        </w:rPr>
+        <w:t>)</w:t>
       </w:r>
       <w:r>
         <w:rPr>
@@ -26433,6 +26469,9 @@
         <w:t xml:space="preserve"> </w:t>
       </w:r>
       <w:r>
+        <w:rPr>
+          <w:lang w:val="en-GB"/>
+        </w:rPr>
         <w:t xml:space="preserve">- </w:t>
       </w:r>
       <w:r>
@@ -26880,48 +26919,2519 @@
     </w:p>
     <w:p>
       <w:pPr>
-        <w:rPr>
-          <w:lang w:val="en-GB"/>
-        </w:rPr>
-      </w:pPr>
-    </w:p>
-    <w:p>
-      <w:pPr>
-        <w:rPr>
-          <w:lang w:val="en-GB"/>
-        </w:rPr>
-      </w:pPr>
-    </w:p>
-    <w:p>
-      <w:pPr>
-        <w:rPr>
-          <w:lang w:val="en-GB"/>
-        </w:rPr>
-      </w:pPr>
-    </w:p>
-    <w:p>
-      <w:pPr>
-        <w:rPr>
-          <w:lang w:val="en-GB"/>
-        </w:rPr>
-      </w:pPr>
-    </w:p>
-    <w:p>
-      <w:pPr>
-        <w:rPr>
-          <w:lang w:val="en-GB"/>
-        </w:rPr>
-      </w:pPr>
-    </w:p>
-    <w:p>
-      <w:pPr>
-        <w:rPr>
-          <w:lang w:val="en-GB"/>
-        </w:rPr>
-      </w:pPr>
-    </w:p>
-    <w:p>
-      <w:pPr>
+        <w:pStyle w:val="Heading2"/>
+        <w:rPr>
+          <w:lang w:val="en-GB"/>
+        </w:rPr>
+      </w:pPr>
+      <w:r>
+        <w:rPr>
+          <w:lang w:val="en-GB"/>
+        </w:rPr>
+        <w:t>Use Case Demonstrations</w:t>
+      </w:r>
+    </w:p>
+    <w:p>
+      <w:pPr>
+        <w:rPr>
+          <w:lang w:val="en-GB"/>
+        </w:rPr>
+      </w:pPr>
+      <w:r>
+        <w:rPr>
+          <w:lang w:val="en-GB"/>
+        </w:rPr>
+        <w:t>This section presents practical demonstrations of how the implemented system operates under real-world conditions. The goal is to validate the system's ability to selectively allow network communication for mobile devices</w:t>
+      </w:r>
+      <w:r>
+        <w:rPr>
+          <w:lang w:val="en-GB"/>
+        </w:rPr>
+        <w:t>.</w:t>
+      </w:r>
+    </w:p>
+    <w:p>
+      <w:pPr>
+        <w:rPr>
+          <w:lang w:val="en-GB"/>
+        </w:rPr>
+      </w:pPr>
+    </w:p>
+    <w:p>
+      <w:pPr>
+        <w:rPr>
+          <w:lang w:val="en-GB"/>
+        </w:rPr>
+      </w:pPr>
+      <w:r>
+        <w:rPr>
+          <w:lang w:val="en-GB"/>
+        </w:rPr>
+        <w:lastRenderedPageBreak/>
+        <w:t xml:space="preserve">All use cases were conducted using standardized device configurations and within a consistent test environment. Each test scenario focuses on the interaction between a device and a specific application. </w:t>
+      </w:r>
+    </w:p>
+    <w:p>
+      <w:pPr>
+        <w:rPr>
+          <w:lang w:val="en-GB"/>
+        </w:rPr>
+      </w:pPr>
+      <w:r>
+        <w:rPr>
+          <w:lang w:val="en-GB"/>
+        </w:rPr>
+        <w:t>The structure of each use case includes:</w:t>
+      </w:r>
+    </w:p>
+    <w:p>
+      <w:pPr>
+        <w:pStyle w:val="ListParagraph"/>
+        <w:numPr>
+          <w:ilvl w:val="0"/>
+          <w:numId w:val="73"/>
+        </w:numPr>
+        <w:rPr>
+          <w:lang w:val="en-GB"/>
+        </w:rPr>
+      </w:pPr>
+      <w:r>
+        <w:rPr>
+          <w:lang w:val="en-GB"/>
+        </w:rPr>
+        <w:t>A clearly defined objective</w:t>
+      </w:r>
+    </w:p>
+    <w:p>
+      <w:pPr>
+        <w:pStyle w:val="ListParagraph"/>
+        <w:numPr>
+          <w:ilvl w:val="0"/>
+          <w:numId w:val="73"/>
+        </w:numPr>
+        <w:rPr>
+          <w:lang w:val="en-GB"/>
+        </w:rPr>
+      </w:pPr>
+      <w:r>
+        <w:rPr>
+          <w:lang w:val="en-GB"/>
+        </w:rPr>
+        <w:t>A detailed procedure outlining the steps taken</w:t>
+      </w:r>
+    </w:p>
+    <w:p>
+      <w:pPr>
+        <w:pStyle w:val="ListParagraph"/>
+        <w:numPr>
+          <w:ilvl w:val="0"/>
+          <w:numId w:val="73"/>
+        </w:numPr>
+        <w:rPr>
+          <w:lang w:val="en-GB"/>
+        </w:rPr>
+      </w:pPr>
+      <w:r>
+        <w:rPr>
+          <w:lang w:val="en-GB"/>
+        </w:rPr>
+        <w:t xml:space="preserve">The resulting system </w:t>
+      </w:r>
+      <w:r>
+        <w:rPr>
+          <w:lang w:val="en-GB"/>
+        </w:rPr>
+        <w:t>behaviour</w:t>
+      </w:r>
+      <w:r>
+        <w:rPr>
+          <w:lang w:val="en-GB"/>
+        </w:rPr>
+        <w:t xml:space="preserve"> and observations</w:t>
+      </w:r>
+    </w:p>
+    <w:p>
+      <w:pPr>
+        <w:rPr>
+          <w:lang w:val="en-GB"/>
+        </w:rPr>
+      </w:pPr>
+      <w:r>
+        <w:rPr>
+          <w:lang w:val="en-GB"/>
+        </w:rPr>
+        <w:t>The following sections first describe the shared test environment and device preparation, followed by several representative use cases based on common mobile applications (e.g., WhatsApp, Telegram)</w:t>
+      </w:r>
+      <w:r>
+        <w:rPr>
+          <w:lang w:val="en-GB"/>
+        </w:rPr>
+        <w:t>.</w:t>
+      </w:r>
+    </w:p>
+    <w:p>
+      <w:pPr>
+        <w:pStyle w:val="Heading3"/>
+        <w:rPr>
+          <w:lang w:val="en-GB"/>
+        </w:rPr>
+      </w:pPr>
+      <w:r>
+        <w:rPr>
+          <w:lang w:val="en-GB"/>
+        </w:rPr>
+        <w:t>Test Environment Setup</w:t>
+      </w:r>
+    </w:p>
+    <w:p>
+      <w:pPr>
+        <w:rPr>
+          <w:lang w:val="en-GB"/>
+        </w:rPr>
+      </w:pPr>
+      <w:r>
+        <w:rPr>
+          <w:lang w:val="en-GB"/>
+        </w:rPr>
+        <w:t>This section describes the general environment and device configuration used for all following use cases. All tests were conducted in a controlled WLAN environment with default-deny firewall rules, requiring manual approval of outbound connections.</w:t>
+      </w:r>
+    </w:p>
+    <w:p>
+      <w:pPr>
+        <w:rPr>
+          <w:b/>
+          <w:bCs/>
+          <w:lang w:val="en-GB"/>
+        </w:rPr>
+      </w:pPr>
+      <w:r>
+        <w:rPr>
+          <w:b/>
+          <w:bCs/>
+          <w:lang w:val="en-GB"/>
+        </w:rPr>
+        <w:t>Network and System Configuration</w:t>
+      </w:r>
+    </w:p>
+    <w:p>
+      <w:pPr>
+        <w:pStyle w:val="ListParagraph"/>
+        <w:numPr>
+          <w:ilvl w:val="0"/>
+          <w:numId w:val="75"/>
+        </w:numPr>
+        <w:rPr>
+          <w:lang w:val="en-GB"/>
+        </w:rPr>
+      </w:pPr>
+      <w:r>
+        <w:rPr>
+          <w:lang w:val="en-GB"/>
+        </w:rPr>
+        <w:t>Firewall: OPNsense (</w:t>
+      </w:r>
+      <w:r>
+        <w:rPr>
+          <w:lang w:val="en-GB"/>
+        </w:rPr>
+        <w:t>Ultimate Unicorn</w:t>
+      </w:r>
+      <w:r>
+        <w:rPr>
+          <w:lang w:val="en-GB"/>
+        </w:rPr>
+        <w:t xml:space="preserve"> </w:t>
+      </w:r>
+      <w:r>
+        <w:rPr>
+          <w:lang w:val="en-GB"/>
+        </w:rPr>
+        <w:t>25</w:t>
+      </w:r>
+      <w:r>
+        <w:rPr>
+          <w:lang w:val="en-GB"/>
+        </w:rPr>
+        <w:t>.</w:t>
+      </w:r>
+      <w:r>
+        <w:rPr>
+          <w:lang w:val="en-GB"/>
+        </w:rPr>
+        <w:t>1</w:t>
+      </w:r>
+      <w:r>
+        <w:rPr>
+          <w:lang w:val="en-GB"/>
+        </w:rPr>
+        <w:t>) with all outbound traffic blocked by default</w:t>
+      </w:r>
+    </w:p>
+    <w:p>
+      <w:pPr>
+        <w:pStyle w:val="ListParagraph"/>
+        <w:numPr>
+          <w:ilvl w:val="0"/>
+          <w:numId w:val="75"/>
+        </w:numPr>
+        <w:rPr>
+          <w:lang w:val="en-GB"/>
+        </w:rPr>
+      </w:pPr>
+      <w:r>
+        <w:rPr>
+          <w:lang w:val="en-GB"/>
+        </w:rPr>
+        <w:t>Access Point: TP-Link EAP610, isolated VLAN</w:t>
+      </w:r>
+    </w:p>
+    <w:p>
+      <w:pPr>
+        <w:pStyle w:val="ListParagraph"/>
+        <w:numPr>
+          <w:ilvl w:val="0"/>
+          <w:numId w:val="75"/>
+        </w:numPr>
+        <w:rPr>
+          <w:lang w:val="en-GB"/>
+        </w:rPr>
+      </w:pPr>
+      <w:r>
+        <w:rPr>
+          <w:lang w:val="en-GB"/>
+        </w:rPr>
+        <w:t>Web Application: Custom Django-based interface running locally</w:t>
+      </w:r>
+    </w:p>
+    <w:p>
+      <w:pPr>
+        <w:pStyle w:val="ListParagraph"/>
+        <w:numPr>
+          <w:ilvl w:val="0"/>
+          <w:numId w:val="75"/>
+        </w:numPr>
+        <w:rPr>
+          <w:lang w:val="en-GB"/>
+        </w:rPr>
+      </w:pPr>
+      <w:r>
+        <w:rPr>
+          <w:lang w:val="en-GB"/>
+        </w:rPr>
+        <w:t>Rule Handling: Rules applied via OPNsense API</w:t>
+      </w:r>
+    </w:p>
+    <w:p>
+      <w:pPr>
+        <w:pStyle w:val="ListParagraph"/>
+        <w:numPr>
+          <w:ilvl w:val="0"/>
+          <w:numId w:val="75"/>
+        </w:numPr>
+        <w:rPr>
+          <w:lang w:val="en-GB"/>
+        </w:rPr>
+      </w:pPr>
+      <w:r>
+        <w:rPr>
+          <w:lang w:val="en-GB"/>
+        </w:rPr>
+        <w:t>IP Enrichment: Done via ip-api.com with memory/database caching</w:t>
+      </w:r>
+    </w:p>
+    <w:p>
+      <w:pPr>
+        <w:pStyle w:val="ListParagraph"/>
+        <w:numPr>
+          <w:ilvl w:val="0"/>
+          <w:numId w:val="75"/>
+        </w:numPr>
+        <w:rPr>
+          <w:lang w:val="en-GB"/>
+        </w:rPr>
+      </w:pPr>
+      <w:r>
+        <w:rPr>
+          <w:lang w:val="en-GB"/>
+        </w:rPr>
+        <w:t>DNS: Only approved DNS resolvers (1.1.1.1, 9.9.9.9) allowed</w:t>
+      </w:r>
+    </w:p>
+    <w:p>
+      <w:pPr>
+        <w:rPr>
+          <w:b/>
+          <w:bCs/>
+          <w:lang w:val="en-GB"/>
+        </w:rPr>
+      </w:pPr>
+      <w:r>
+        <w:rPr>
+          <w:b/>
+          <w:bCs/>
+          <w:lang w:val="en-GB"/>
+        </w:rPr>
+        <w:t>Device Preparation (Used for All Tests)</w:t>
+      </w:r>
+    </w:p>
+    <w:tbl>
+      <w:tblPr>
+        <w:tblStyle w:val="TableGrid"/>
+        <w:tblW w:w="8500" w:type="dxa"/>
+        <w:tblLook w:val="04A0" w:firstRow="1" w:lastRow="0" w:firstColumn="1" w:lastColumn="0" w:noHBand="0" w:noVBand="1"/>
+      </w:tblPr>
+      <w:tblGrid>
+        <w:gridCol w:w="2122"/>
+        <w:gridCol w:w="3189"/>
+        <w:gridCol w:w="3189"/>
+      </w:tblGrid>
+      <w:tr>
+        <w:trPr>
+          <w:trHeight w:val="346"/>
+        </w:trPr>
+        <w:tc>
+          <w:tcPr>
+            <w:tcW w:w="2122" w:type="dxa"/>
+          </w:tcPr>
+          <w:p>
+            <w:pPr>
+              <w:rPr>
+                <w:b/>
+                <w:bCs/>
+                <w:sz w:val="16"/>
+                <w:szCs w:val="16"/>
+                <w:lang w:val="en-GB"/>
+              </w:rPr>
+            </w:pPr>
+            <w:r>
+              <w:rPr>
+                <w:b/>
+                <w:bCs/>
+                <w:sz w:val="16"/>
+                <w:szCs w:val="16"/>
+                <w:lang w:val="en-GB"/>
+              </w:rPr>
+              <w:t>Device</w:t>
+            </w:r>
+          </w:p>
+        </w:tc>
+        <w:tc>
+          <w:tcPr>
+            <w:tcW w:w="3189" w:type="dxa"/>
+          </w:tcPr>
+          <w:p>
+            <w:pPr>
+              <w:rPr>
+                <w:b/>
+                <w:bCs/>
+                <w:sz w:val="16"/>
+                <w:szCs w:val="16"/>
+                <w:lang w:val="en-GB"/>
+              </w:rPr>
+            </w:pPr>
+            <w:r>
+              <w:rPr>
+                <w:b/>
+                <w:bCs/>
+                <w:sz w:val="16"/>
+                <w:szCs w:val="16"/>
+                <w:lang w:val="en-GB"/>
+              </w:rPr>
+              <w:t>iOS Test Phone</w:t>
+            </w:r>
+          </w:p>
+        </w:tc>
+        <w:tc>
+          <w:tcPr>
+            <w:tcW w:w="3189" w:type="dxa"/>
+          </w:tcPr>
+          <w:p>
+            <w:pPr>
+              <w:rPr>
+                <w:b/>
+                <w:bCs/>
+                <w:sz w:val="16"/>
+                <w:szCs w:val="16"/>
+                <w:lang w:val="en-GB"/>
+              </w:rPr>
+            </w:pPr>
+            <w:r>
+              <w:rPr>
+                <w:b/>
+                <w:bCs/>
+                <w:sz w:val="16"/>
+                <w:szCs w:val="16"/>
+                <w:lang w:val="en-GB"/>
+              </w:rPr>
+              <w:t>Android Test Phone</w:t>
+            </w:r>
+          </w:p>
+        </w:tc>
+      </w:tr>
+      <w:tr>
+        <w:trPr>
+          <w:trHeight w:val="346"/>
+        </w:trPr>
+        <w:tc>
+          <w:tcPr>
+            <w:tcW w:w="2122" w:type="dxa"/>
+            <w:shd w:val="clear" w:color="auto" w:fill="auto"/>
+          </w:tcPr>
+          <w:p>
+            <w:pPr>
+              <w:rPr>
+                <w:sz w:val="16"/>
+                <w:szCs w:val="16"/>
+                <w:lang w:val="en-GB"/>
+              </w:rPr>
+            </w:pPr>
+            <w:r>
+              <w:rPr>
+                <w:sz w:val="16"/>
+                <w:szCs w:val="16"/>
+                <w:lang w:val="en-GB"/>
+              </w:rPr>
+              <w:t>Model</w:t>
+            </w:r>
+          </w:p>
+        </w:tc>
+        <w:tc>
+          <w:tcPr>
+            <w:tcW w:w="3189" w:type="dxa"/>
+            <w:shd w:val="clear" w:color="auto" w:fill="auto"/>
+          </w:tcPr>
+          <w:p>
+            <w:pPr>
+              <w:rPr>
+                <w:sz w:val="16"/>
+                <w:szCs w:val="16"/>
+                <w:lang w:val="en-GB"/>
+              </w:rPr>
+            </w:pPr>
+          </w:p>
+        </w:tc>
+        <w:tc>
+          <w:tcPr>
+            <w:tcW w:w="3189" w:type="dxa"/>
+            <w:shd w:val="clear" w:color="auto" w:fill="auto"/>
+          </w:tcPr>
+          <w:p>
+            <w:pPr>
+              <w:rPr>
+                <w:sz w:val="16"/>
+                <w:szCs w:val="16"/>
+                <w:lang w:val="en-GB"/>
+              </w:rPr>
+            </w:pPr>
+          </w:p>
+        </w:tc>
+      </w:tr>
+      <w:tr>
+        <w:trPr>
+          <w:trHeight w:val="346"/>
+        </w:trPr>
+        <w:tc>
+          <w:tcPr>
+            <w:tcW w:w="2122" w:type="dxa"/>
+            <w:shd w:val="clear" w:color="auto" w:fill="auto"/>
+          </w:tcPr>
+          <w:p>
+            <w:pPr>
+              <w:rPr>
+                <w:sz w:val="16"/>
+                <w:szCs w:val="16"/>
+                <w:lang w:val="en-GB"/>
+              </w:rPr>
+            </w:pPr>
+            <w:r>
+              <w:rPr>
+                <w:sz w:val="16"/>
+                <w:szCs w:val="16"/>
+                <w:lang w:val="en-GB"/>
+              </w:rPr>
+              <w:t>OS Version</w:t>
+            </w:r>
+          </w:p>
+        </w:tc>
+        <w:tc>
+          <w:tcPr>
+            <w:tcW w:w="3189" w:type="dxa"/>
+            <w:shd w:val="clear" w:color="auto" w:fill="auto"/>
+          </w:tcPr>
+          <w:p>
+            <w:pPr>
+              <w:rPr>
+                <w:sz w:val="16"/>
+                <w:szCs w:val="16"/>
+                <w:lang w:val="en-GB"/>
+              </w:rPr>
+            </w:pPr>
+          </w:p>
+        </w:tc>
+        <w:tc>
+          <w:tcPr>
+            <w:tcW w:w="3189" w:type="dxa"/>
+            <w:shd w:val="clear" w:color="auto" w:fill="auto"/>
+          </w:tcPr>
+          <w:p>
+            <w:pPr>
+              <w:rPr>
+                <w:sz w:val="16"/>
+                <w:szCs w:val="16"/>
+                <w:lang w:val="en-GB"/>
+              </w:rPr>
+            </w:pPr>
+          </w:p>
+        </w:tc>
+      </w:tr>
+      <w:tr>
+        <w:trPr>
+          <w:trHeight w:val="346"/>
+        </w:trPr>
+        <w:tc>
+          <w:tcPr>
+            <w:tcW w:w="2122" w:type="dxa"/>
+            <w:shd w:val="clear" w:color="auto" w:fill="auto"/>
+          </w:tcPr>
+          <w:p>
+            <w:pPr>
+              <w:rPr>
+                <w:sz w:val="16"/>
+                <w:szCs w:val="16"/>
+                <w:lang w:val="en-GB"/>
+              </w:rPr>
+            </w:pPr>
+            <w:r>
+              <w:rPr>
+                <w:sz w:val="16"/>
+                <w:szCs w:val="16"/>
+                <w:lang w:val="en-GB"/>
+              </w:rPr>
+              <w:t>DNS</w:t>
+            </w:r>
+          </w:p>
+        </w:tc>
+        <w:tc>
+          <w:tcPr>
+            <w:tcW w:w="3189" w:type="dxa"/>
+            <w:shd w:val="clear" w:color="auto" w:fill="auto"/>
+          </w:tcPr>
+          <w:p>
+            <w:pPr>
+              <w:rPr>
+                <w:sz w:val="16"/>
+                <w:szCs w:val="16"/>
+                <w:lang w:val="en-GB"/>
+              </w:rPr>
+            </w:pPr>
+          </w:p>
+        </w:tc>
+        <w:tc>
+          <w:tcPr>
+            <w:tcW w:w="3189" w:type="dxa"/>
+            <w:shd w:val="clear" w:color="auto" w:fill="auto"/>
+          </w:tcPr>
+          <w:p>
+            <w:pPr>
+              <w:rPr>
+                <w:sz w:val="16"/>
+                <w:szCs w:val="16"/>
+                <w:lang w:val="en-GB"/>
+              </w:rPr>
+            </w:pPr>
+          </w:p>
+        </w:tc>
+      </w:tr>
+      <w:tr>
+        <w:trPr>
+          <w:trHeight w:val="346"/>
+        </w:trPr>
+        <w:tc>
+          <w:tcPr>
+            <w:tcW w:w="2122" w:type="dxa"/>
+            <w:shd w:val="clear" w:color="auto" w:fill="auto"/>
+          </w:tcPr>
+          <w:p>
+            <w:pPr>
+              <w:rPr>
+                <w:sz w:val="16"/>
+                <w:szCs w:val="16"/>
+                <w:lang w:val="en-GB"/>
+              </w:rPr>
+            </w:pPr>
+            <w:r>
+              <w:rPr>
+                <w:sz w:val="16"/>
+                <w:szCs w:val="16"/>
+                <w:lang w:val="en-GB"/>
+              </w:rPr>
+              <w:t>Private Relay</w:t>
+            </w:r>
+          </w:p>
+        </w:tc>
+        <w:tc>
+          <w:tcPr>
+            <w:tcW w:w="3189" w:type="dxa"/>
+            <w:shd w:val="clear" w:color="auto" w:fill="auto"/>
+          </w:tcPr>
+          <w:p>
+            <w:pPr>
+              <w:rPr>
+                <w:sz w:val="16"/>
+                <w:szCs w:val="16"/>
+                <w:lang w:val="en-GB"/>
+              </w:rPr>
+            </w:pPr>
+          </w:p>
+        </w:tc>
+        <w:tc>
+          <w:tcPr>
+            <w:tcW w:w="3189" w:type="dxa"/>
+            <w:shd w:val="clear" w:color="auto" w:fill="auto"/>
+          </w:tcPr>
+          <w:p>
+            <w:pPr>
+              <w:rPr>
+                <w:sz w:val="16"/>
+                <w:szCs w:val="16"/>
+                <w:lang w:val="en-GB"/>
+              </w:rPr>
+            </w:pPr>
+          </w:p>
+        </w:tc>
+      </w:tr>
+      <w:tr>
+        <w:trPr>
+          <w:trHeight w:val="346"/>
+        </w:trPr>
+        <w:tc>
+          <w:tcPr>
+            <w:tcW w:w="2122" w:type="dxa"/>
+            <w:shd w:val="clear" w:color="auto" w:fill="auto"/>
+          </w:tcPr>
+          <w:p>
+            <w:pPr>
+              <w:rPr>
+                <w:sz w:val="16"/>
+                <w:szCs w:val="16"/>
+                <w:lang w:val="en-GB"/>
+              </w:rPr>
+            </w:pPr>
+            <w:r>
+              <w:rPr>
+                <w:sz w:val="16"/>
+                <w:szCs w:val="16"/>
+                <w:lang w:val="en-GB"/>
+              </w:rPr>
+              <w:t>MAC Random.</w:t>
+            </w:r>
+          </w:p>
+        </w:tc>
+        <w:tc>
+          <w:tcPr>
+            <w:tcW w:w="3189" w:type="dxa"/>
+            <w:shd w:val="clear" w:color="auto" w:fill="auto"/>
+          </w:tcPr>
+          <w:p>
+            <w:pPr>
+              <w:rPr>
+                <w:sz w:val="16"/>
+                <w:szCs w:val="16"/>
+                <w:lang w:val="en-GB"/>
+              </w:rPr>
+            </w:pPr>
+          </w:p>
+        </w:tc>
+        <w:tc>
+          <w:tcPr>
+            <w:tcW w:w="3189" w:type="dxa"/>
+            <w:shd w:val="clear" w:color="auto" w:fill="auto"/>
+          </w:tcPr>
+          <w:p>
+            <w:pPr>
+              <w:rPr>
+                <w:sz w:val="16"/>
+                <w:szCs w:val="16"/>
+                <w:lang w:val="en-GB"/>
+              </w:rPr>
+            </w:pPr>
+          </w:p>
+        </w:tc>
+      </w:tr>
+      <w:tr>
+        <w:trPr>
+          <w:trHeight w:val="346"/>
+        </w:trPr>
+        <w:tc>
+          <w:tcPr>
+            <w:tcW w:w="2122" w:type="dxa"/>
+            <w:shd w:val="clear" w:color="auto" w:fill="auto"/>
+          </w:tcPr>
+          <w:p>
+            <w:pPr>
+              <w:rPr>
+                <w:sz w:val="16"/>
+                <w:szCs w:val="16"/>
+                <w:lang w:val="en-GB"/>
+              </w:rPr>
+            </w:pPr>
+            <w:r>
+              <w:rPr>
+                <w:sz w:val="16"/>
+                <w:szCs w:val="16"/>
+                <w:lang w:val="en-GB"/>
+              </w:rPr>
+              <w:t>Notes</w:t>
+            </w:r>
+          </w:p>
+        </w:tc>
+        <w:tc>
+          <w:tcPr>
+            <w:tcW w:w="3189" w:type="dxa"/>
+            <w:shd w:val="clear" w:color="auto" w:fill="auto"/>
+          </w:tcPr>
+          <w:p>
+            <w:pPr>
+              <w:rPr>
+                <w:sz w:val="16"/>
+                <w:szCs w:val="16"/>
+                <w:lang w:val="en-GB"/>
+              </w:rPr>
+            </w:pPr>
+          </w:p>
+        </w:tc>
+        <w:tc>
+          <w:tcPr>
+            <w:tcW w:w="3189" w:type="dxa"/>
+            <w:shd w:val="clear" w:color="auto" w:fill="auto"/>
+          </w:tcPr>
+          <w:p>
+            <w:pPr>
+              <w:rPr>
+                <w:sz w:val="16"/>
+                <w:szCs w:val="16"/>
+                <w:lang w:val="en-GB"/>
+              </w:rPr>
+            </w:pPr>
+          </w:p>
+        </w:tc>
+      </w:tr>
+      <w:tr>
+        <w:trPr>
+          <w:trHeight w:val="346"/>
+        </w:trPr>
+        <w:tc>
+          <w:tcPr>
+            <w:tcW w:w="2122" w:type="dxa"/>
+            <w:shd w:val="clear" w:color="auto" w:fill="auto"/>
+          </w:tcPr>
+          <w:p>
+            <w:pPr>
+              <w:rPr>
+                <w:sz w:val="16"/>
+                <w:szCs w:val="16"/>
+                <w:lang w:val="en-GB"/>
+              </w:rPr>
+            </w:pPr>
+          </w:p>
+        </w:tc>
+        <w:tc>
+          <w:tcPr>
+            <w:tcW w:w="3189" w:type="dxa"/>
+            <w:shd w:val="clear" w:color="auto" w:fill="auto"/>
+          </w:tcPr>
+          <w:p>
+            <w:pPr>
+              <w:rPr>
+                <w:sz w:val="16"/>
+                <w:szCs w:val="16"/>
+                <w:lang w:val="en-GB"/>
+              </w:rPr>
+            </w:pPr>
+          </w:p>
+        </w:tc>
+        <w:tc>
+          <w:tcPr>
+            <w:tcW w:w="3189" w:type="dxa"/>
+            <w:shd w:val="clear" w:color="auto" w:fill="auto"/>
+          </w:tcPr>
+          <w:p>
+            <w:pPr>
+              <w:keepNext/>
+              <w:rPr>
+                <w:sz w:val="16"/>
+                <w:szCs w:val="16"/>
+                <w:lang w:val="en-GB"/>
+              </w:rPr>
+            </w:pPr>
+          </w:p>
+        </w:tc>
+      </w:tr>
+    </w:tbl>
+    <w:p>
+      <w:pPr>
+        <w:pStyle w:val="Caption"/>
+        <w:framePr w:h="266" w:hRule="exact" w:wrap="around" w:hAnchor="page" w:x="1692" w:yAlign="inline"/>
+        <w:rPr>
+          <w:lang w:val="en-GB"/>
+        </w:rPr>
+      </w:pPr>
+      <w:r>
+        <w:t xml:space="preserve">Figure </w:t>
+      </w:r>
+      <w:r>
+        <w:fldChar w:fldCharType="begin"/>
+      </w:r>
+      <w:r>
+        <w:instrText xml:space="preserve"> SEQ Figure \* ARABIC </w:instrText>
+      </w:r>
+      <w:r>
+        <w:fldChar w:fldCharType="separate"/>
+      </w:r>
+      <w:r>
+        <w:rPr>
+          <w:noProof/>
+        </w:rPr>
+        <w:t>6</w:t>
+      </w:r>
+      <w:r>
+        <w:fldChar w:fldCharType="end"/>
+      </w:r>
+      <w:r>
+        <w:t xml:space="preserve">: Test Devices </w:t>
+      </w:r>
+      <w:proofErr w:type="spellStart"/>
+      <w:r>
+        <w:t>Overview</w:t>
+      </w:r>
+      <w:proofErr w:type="spellEnd"/>
+    </w:p>
+    <w:p>
+      <w:pPr>
+        <w:rPr>
+          <w:lang w:val="en-GB"/>
+        </w:rPr>
+      </w:pPr>
+    </w:p>
+    <w:p>
+      <w:pPr>
+        <w:rPr>
+          <w:lang w:val="en-GB"/>
+        </w:rPr>
+      </w:pPr>
+    </w:p>
+    <w:p>
+      <w:pPr>
+        <w:rPr>
+          <w:lang w:val="en-GB"/>
+        </w:rPr>
+      </w:pPr>
+    </w:p>
+    <w:p>
+      <w:pPr>
+        <w:rPr>
+          <w:lang w:val="en-GB"/>
+        </w:rPr>
+      </w:pPr>
+    </w:p>
+    <w:p>
+      <w:pPr>
+        <w:rPr>
+          <w:lang w:val="en-GB"/>
+        </w:rPr>
+      </w:pPr>
+    </w:p>
+    <w:p>
+      <w:pPr>
+        <w:rPr>
+          <w:lang w:val="en-GB"/>
+        </w:rPr>
+      </w:pPr>
+    </w:p>
+    <w:p>
+      <w:pPr>
+        <w:rPr>
+          <w:lang w:val="en-GB"/>
+        </w:rPr>
+      </w:pPr>
+    </w:p>
+    <w:p>
+      <w:pPr>
+        <w:rPr>
+          <w:lang w:val="en-GB"/>
+        </w:rPr>
+      </w:pPr>
+    </w:p>
+    <w:p>
+      <w:pPr>
+        <w:rPr>
+          <w:lang w:val="en-GB"/>
+        </w:rPr>
+      </w:pPr>
+    </w:p>
+    <w:p>
+      <w:pPr>
+        <w:pStyle w:val="Heading3"/>
+        <w:rPr>
+          <w:lang w:val="en-GB"/>
+        </w:rPr>
+      </w:pPr>
+      <w:r>
+        <w:rPr>
+          <w:lang w:val="en-GB"/>
+        </w:rPr>
+        <w:lastRenderedPageBreak/>
+        <w:t>WhatsApp Access</w:t>
+      </w:r>
+      <w:r>
+        <w:rPr>
+          <w:lang w:val="en-GB"/>
+        </w:rPr>
+        <w:t xml:space="preserve"> (iOS / Android)</w:t>
+      </w:r>
+    </w:p>
+    <w:p>
+      <w:pPr>
+        <w:rPr>
+          <w:b/>
+          <w:bCs/>
+          <w:lang w:val="en-GB"/>
+        </w:rPr>
+      </w:pPr>
+      <w:r>
+        <w:rPr>
+          <w:b/>
+          <w:bCs/>
+          <w:lang w:val="en-GB"/>
+        </w:rPr>
+        <w:t>Objective</w:t>
+      </w:r>
+    </w:p>
+    <w:p>
+      <w:pPr>
+        <w:rPr>
+          <w:lang w:val="en-GB"/>
+        </w:rPr>
+      </w:pPr>
+      <w:r>
+        <w:rPr>
+          <w:lang w:val="en-GB"/>
+        </w:rPr>
+        <w:t>The objective of this test is to evaluate whether WhatsApp can operate under a restrictive firewall environment by selectively allowing only the required IP connections. Specifically, the test aims to verify the following:</w:t>
+      </w:r>
+    </w:p>
+    <w:p>
+      <w:pPr>
+        <w:pStyle w:val="ListParagraph"/>
+        <w:numPr>
+          <w:ilvl w:val="0"/>
+          <w:numId w:val="77"/>
+        </w:numPr>
+        <w:rPr>
+          <w:lang w:val="en-GB"/>
+        </w:rPr>
+      </w:pPr>
+      <w:r>
+        <w:rPr>
+          <w:lang w:val="en-GB"/>
+        </w:rPr>
+        <w:t>Access to the chat overview after launching the app</w:t>
+      </w:r>
+    </w:p>
+    <w:p>
+      <w:pPr>
+        <w:pStyle w:val="ListParagraph"/>
+        <w:numPr>
+          <w:ilvl w:val="0"/>
+          <w:numId w:val="77"/>
+        </w:numPr>
+        <w:rPr>
+          <w:lang w:val="en-GB"/>
+        </w:rPr>
+      </w:pPr>
+      <w:r>
+        <w:rPr>
+          <w:lang w:val="en-GB"/>
+        </w:rPr>
+        <w:t xml:space="preserve">Retrieval of actual, </w:t>
+      </w:r>
+      <w:proofErr w:type="spellStart"/>
+      <w:r>
+        <w:rPr>
+          <w:lang w:val="en-GB"/>
+        </w:rPr>
+        <w:t>uncached</w:t>
+      </w:r>
+      <w:proofErr w:type="spellEnd"/>
+      <w:r>
+        <w:rPr>
+          <w:lang w:val="en-GB"/>
+        </w:rPr>
+        <w:t xml:space="preserve"> chat messages from the server</w:t>
+      </w:r>
+    </w:p>
+    <w:p>
+      <w:pPr>
+        <w:pStyle w:val="ListParagraph"/>
+        <w:numPr>
+          <w:ilvl w:val="0"/>
+          <w:numId w:val="77"/>
+        </w:numPr>
+        <w:rPr>
+          <w:lang w:val="en-GB"/>
+        </w:rPr>
+      </w:pPr>
+      <w:r>
+        <w:rPr>
+          <w:lang w:val="en-GB"/>
+        </w:rPr>
+        <w:t>Download and playback of previously received media content that is no longer stored locally on the device</w:t>
+      </w:r>
+    </w:p>
+    <w:p>
+      <w:pPr>
+        <w:rPr>
+          <w:b/>
+          <w:bCs/>
+          <w:lang w:val="en-GB"/>
+        </w:rPr>
+      </w:pPr>
+      <w:r>
+        <w:rPr>
+          <w:b/>
+          <w:bCs/>
+          <w:lang w:val="en-GB"/>
+        </w:rPr>
+        <w:t>Steps</w:t>
+      </w:r>
+    </w:p>
+    <w:p>
+      <w:pPr>
+        <w:rPr>
+          <w:lang w:val="en-GB"/>
+        </w:rPr>
+      </w:pPr>
+      <w:r>
+        <w:rPr>
+          <w:lang w:val="en-GB"/>
+        </w:rPr>
+        <w:t>Connected iPhone to WLAN with all traffic blocked by default.</w:t>
+      </w:r>
+    </w:p>
+    <w:p>
+      <w:pPr>
+        <w:rPr>
+          <w:lang w:val="en-GB"/>
+        </w:rPr>
+      </w:pPr>
+      <w:r>
+        <w:rPr>
+          <w:lang w:val="en-GB"/>
+        </w:rPr>
+        <w:t>Opened WhatsApp; observed no messages loading.</w:t>
+      </w:r>
+    </w:p>
+    <w:p>
+      <w:pPr>
+        <w:rPr>
+          <w:lang w:val="en-GB"/>
+        </w:rPr>
+      </w:pPr>
+      <w:r>
+        <w:rPr>
+          <w:lang w:val="en-GB"/>
+        </w:rPr>
+        <w:t>Monitored Blocked Logs View and grouped IPs by ISP.</w:t>
+      </w:r>
+    </w:p>
+    <w:p>
+      <w:pPr>
+        <w:rPr>
+          <w:highlight w:val="yellow"/>
+          <w:lang w:val="en-GB"/>
+        </w:rPr>
+      </w:pPr>
+      <w:r>
+        <w:rPr>
+          <w:highlight w:val="yellow"/>
+          <w:lang w:val="en-GB"/>
+        </w:rPr>
+        <w:t>Approved “</w:t>
+      </w:r>
+      <w:r>
+        <w:rPr>
+          <w:highlight w:val="yellow"/>
+          <w:lang w:val="en-GB"/>
+        </w:rPr>
+        <w:t>XXXXX</w:t>
+      </w:r>
+      <w:r>
+        <w:rPr>
+          <w:highlight w:val="yellow"/>
+          <w:lang w:val="en-GB"/>
+        </w:rPr>
+        <w:t>” in the sidebar.</w:t>
+      </w:r>
+    </w:p>
+    <w:p>
+      <w:pPr>
+        <w:rPr>
+          <w:highlight w:val="yellow"/>
+          <w:lang w:val="en-GB"/>
+        </w:rPr>
+      </w:pPr>
+      <w:r>
+        <w:rPr>
+          <w:highlight w:val="yellow"/>
+          <w:lang w:val="en-GB"/>
+        </w:rPr>
+        <w:t>Waited for backend rule application (~2 minutes).</w:t>
+      </w:r>
+    </w:p>
+    <w:p>
+      <w:pPr>
+        <w:rPr>
+          <w:b/>
+          <w:bCs/>
+          <w:lang w:val="en-GB"/>
+        </w:rPr>
+      </w:pPr>
+      <w:r>
+        <w:rPr>
+          <w:b/>
+          <w:bCs/>
+          <w:lang w:val="en-GB"/>
+        </w:rPr>
+        <w:t>Result</w:t>
+      </w:r>
+    </w:p>
+    <w:p>
+      <w:pPr>
+        <w:rPr>
+          <w:lang w:val="en-GB"/>
+        </w:rPr>
+      </w:pPr>
+    </w:p>
+    <w:p>
+      <w:pPr>
+        <w:rPr>
+          <w:b/>
+          <w:bCs/>
+          <w:lang w:val="en-GB"/>
+        </w:rPr>
+      </w:pPr>
+      <w:r>
+        <w:rPr>
+          <w:b/>
+          <w:bCs/>
+          <w:lang w:val="en-GB"/>
+        </w:rPr>
+        <w:t>Observations</w:t>
+      </w:r>
+    </w:p>
+    <w:p>
+      <w:pPr>
+        <w:rPr>
+          <w:lang w:val="en-GB"/>
+        </w:rPr>
+      </w:pPr>
+    </w:p>
+    <w:p>
+      <w:pPr>
+        <w:rPr>
+          <w:lang w:val="en-GB"/>
+        </w:rPr>
+      </w:pPr>
+    </w:p>
+    <w:p>
+      <w:pPr>
+        <w:rPr>
+          <w:lang w:val="en-GB"/>
+        </w:rPr>
+      </w:pPr>
+    </w:p>
+    <w:p>
+      <w:pPr>
+        <w:pStyle w:val="Heading3"/>
+        <w:rPr>
+          <w:lang w:val="en-GB"/>
+        </w:rPr>
+      </w:pPr>
+      <w:r>
+        <w:rPr>
+          <w:lang w:val="en-GB"/>
+        </w:rPr>
+        <w:t>Telegram</w:t>
+      </w:r>
+      <w:r>
+        <w:rPr>
+          <w:lang w:val="en-GB"/>
+        </w:rPr>
+        <w:t xml:space="preserve"> Access</w:t>
+      </w:r>
+      <w:r>
+        <w:rPr>
+          <w:lang w:val="en-GB"/>
+        </w:rPr>
+        <w:t xml:space="preserve"> (iOS / Android)</w:t>
+      </w:r>
+    </w:p>
+    <w:p>
+      <w:pPr>
+        <w:rPr>
+          <w:b/>
+          <w:bCs/>
+          <w:lang w:val="en-GB"/>
+        </w:rPr>
+      </w:pPr>
+      <w:r>
+        <w:rPr>
+          <w:b/>
+          <w:bCs/>
+          <w:lang w:val="en-GB"/>
+        </w:rPr>
+        <w:t>Objective</w:t>
+      </w:r>
+    </w:p>
+    <w:p>
+      <w:pPr>
+        <w:rPr>
+          <w:lang w:val="en-GB"/>
+        </w:rPr>
+      </w:pPr>
+      <w:r>
+        <w:rPr>
+          <w:lang w:val="en-GB"/>
+        </w:rPr>
+        <w:t xml:space="preserve">The objective of this test is to evaluate whether </w:t>
+      </w:r>
+      <w:r>
+        <w:rPr>
+          <w:lang w:val="en-GB"/>
+        </w:rPr>
+        <w:t>Telegram</w:t>
+      </w:r>
+      <w:r>
+        <w:rPr>
+          <w:lang w:val="en-GB"/>
+        </w:rPr>
+        <w:t xml:space="preserve"> can operate under a restrictive firewall environment by selectively allowing only the required IP connections. Specifically, the test aims to verify the following:</w:t>
+      </w:r>
+    </w:p>
+    <w:p>
+      <w:pPr>
+        <w:pStyle w:val="ListParagraph"/>
+        <w:numPr>
+          <w:ilvl w:val="0"/>
+          <w:numId w:val="77"/>
+        </w:numPr>
+        <w:rPr>
+          <w:lang w:val="en-GB"/>
+        </w:rPr>
+      </w:pPr>
+      <w:r>
+        <w:rPr>
+          <w:lang w:val="en-GB"/>
+        </w:rPr>
+        <w:t>Access to the chat overview after launching the app</w:t>
+      </w:r>
+    </w:p>
+    <w:p>
+      <w:pPr>
+        <w:pStyle w:val="ListParagraph"/>
+        <w:numPr>
+          <w:ilvl w:val="0"/>
+          <w:numId w:val="77"/>
+        </w:numPr>
+        <w:rPr>
+          <w:lang w:val="en-GB"/>
+        </w:rPr>
+      </w:pPr>
+      <w:r>
+        <w:rPr>
+          <w:lang w:val="en-GB"/>
+        </w:rPr>
+        <w:t xml:space="preserve">Retrieval of actual, </w:t>
+      </w:r>
+      <w:proofErr w:type="spellStart"/>
+      <w:r>
+        <w:rPr>
+          <w:lang w:val="en-GB"/>
+        </w:rPr>
+        <w:t>uncached</w:t>
+      </w:r>
+      <w:proofErr w:type="spellEnd"/>
+      <w:r>
+        <w:rPr>
+          <w:lang w:val="en-GB"/>
+        </w:rPr>
+        <w:t xml:space="preserve"> chat messages from the server</w:t>
+      </w:r>
+    </w:p>
+    <w:p>
+      <w:pPr>
+        <w:pStyle w:val="ListParagraph"/>
+        <w:numPr>
+          <w:ilvl w:val="0"/>
+          <w:numId w:val="77"/>
+        </w:numPr>
+        <w:rPr>
+          <w:lang w:val="en-GB"/>
+        </w:rPr>
+      </w:pPr>
+      <w:r>
+        <w:rPr>
+          <w:lang w:val="en-GB"/>
+        </w:rPr>
+        <w:t>Download and playback of previously received media content that is no longer stored locally on the device</w:t>
+      </w:r>
+    </w:p>
+    <w:p>
+      <w:pPr>
+        <w:rPr>
+          <w:b/>
+          <w:bCs/>
+          <w:lang w:val="en-GB"/>
+        </w:rPr>
+      </w:pPr>
+      <w:r>
+        <w:rPr>
+          <w:b/>
+          <w:bCs/>
+          <w:lang w:val="en-GB"/>
+        </w:rPr>
+        <w:t>Steps</w:t>
+      </w:r>
+    </w:p>
+    <w:p>
+      <w:pPr>
+        <w:rPr>
+          <w:lang w:val="en-GB"/>
+        </w:rPr>
+      </w:pPr>
+      <w:r>
+        <w:rPr>
+          <w:lang w:val="en-GB"/>
+        </w:rPr>
+        <w:t>Connected iPhone to WLAN with all traffic blocked by default.</w:t>
+      </w:r>
+    </w:p>
+    <w:p>
+      <w:pPr>
+        <w:rPr>
+          <w:lang w:val="en-GB"/>
+        </w:rPr>
+      </w:pPr>
+      <w:r>
+        <w:rPr>
+          <w:lang w:val="en-GB"/>
+        </w:rPr>
+        <w:t xml:space="preserve">Opened </w:t>
+      </w:r>
+      <w:r>
+        <w:rPr>
+          <w:lang w:val="en-GB"/>
+        </w:rPr>
+        <w:t>Telegram</w:t>
+      </w:r>
+      <w:r>
+        <w:rPr>
+          <w:lang w:val="en-GB"/>
+        </w:rPr>
+        <w:t>; observed no messages loading.</w:t>
+      </w:r>
+    </w:p>
+    <w:p>
+      <w:pPr>
+        <w:rPr>
+          <w:lang w:val="en-GB"/>
+        </w:rPr>
+      </w:pPr>
+      <w:r>
+        <w:rPr>
+          <w:lang w:val="en-GB"/>
+        </w:rPr>
+        <w:t>Monitored Blocked Logs View and grouped IPs by ISP.</w:t>
+      </w:r>
+    </w:p>
+    <w:p>
+      <w:pPr>
+        <w:rPr>
+          <w:highlight w:val="yellow"/>
+          <w:lang w:val="en-GB"/>
+        </w:rPr>
+      </w:pPr>
+      <w:r>
+        <w:rPr>
+          <w:highlight w:val="yellow"/>
+          <w:lang w:val="en-GB"/>
+        </w:rPr>
+        <w:t>Approved “</w:t>
+      </w:r>
+      <w:r>
+        <w:rPr>
+          <w:highlight w:val="yellow"/>
+          <w:lang w:val="en-GB"/>
+        </w:rPr>
+        <w:t>XXXX</w:t>
+      </w:r>
+      <w:r>
+        <w:rPr>
+          <w:highlight w:val="yellow"/>
+          <w:lang w:val="en-GB"/>
+        </w:rPr>
+        <w:t>” in the sidebar.</w:t>
+      </w:r>
+    </w:p>
+    <w:p>
+      <w:pPr>
+        <w:rPr>
+          <w:highlight w:val="yellow"/>
+          <w:lang w:val="en-GB"/>
+        </w:rPr>
+      </w:pPr>
+      <w:r>
+        <w:rPr>
+          <w:highlight w:val="yellow"/>
+          <w:lang w:val="en-GB"/>
+        </w:rPr>
+        <w:t>Waited for backend rule application (~2 minutes).</w:t>
+      </w:r>
+    </w:p>
+    <w:p>
+      <w:pPr>
+        <w:rPr>
+          <w:b/>
+          <w:bCs/>
+          <w:lang w:val="en-GB"/>
+        </w:rPr>
+      </w:pPr>
+      <w:r>
+        <w:rPr>
+          <w:b/>
+          <w:bCs/>
+          <w:lang w:val="en-GB"/>
+        </w:rPr>
+        <w:t>Result</w:t>
+      </w:r>
+    </w:p>
+    <w:p>
+      <w:pPr>
+        <w:rPr>
+          <w:lang w:val="en-GB"/>
+        </w:rPr>
+      </w:pPr>
+    </w:p>
+    <w:p>
+      <w:pPr>
+        <w:rPr>
+          <w:b/>
+          <w:bCs/>
+          <w:lang w:val="en-GB"/>
+        </w:rPr>
+      </w:pPr>
+      <w:r>
+        <w:rPr>
+          <w:b/>
+          <w:bCs/>
+          <w:lang w:val="en-GB"/>
+        </w:rPr>
+        <w:t>Observations</w:t>
+      </w:r>
+    </w:p>
+    <w:p>
+      <w:pPr>
+        <w:rPr>
+          <w:b/>
+          <w:bCs/>
+          <w:lang w:val="en-GB"/>
+        </w:rPr>
+      </w:pPr>
+    </w:p>
+    <w:p>
+      <w:pPr>
+        <w:rPr>
+          <w:b/>
+          <w:bCs/>
+          <w:lang w:val="en-GB"/>
+        </w:rPr>
+      </w:pPr>
+    </w:p>
+    <w:p>
+      <w:pPr>
+        <w:rPr>
+          <w:b/>
+          <w:bCs/>
+          <w:lang w:val="en-GB"/>
+        </w:rPr>
+      </w:pPr>
+    </w:p>
+    <w:p>
+      <w:pPr>
+        <w:pStyle w:val="Heading3"/>
+        <w:rPr>
+          <w:lang w:val="en-GB"/>
+        </w:rPr>
+      </w:pPr>
+      <w:r>
+        <w:rPr>
+          <w:lang w:val="en-GB"/>
+        </w:rPr>
+        <w:t>P</w:t>
+      </w:r>
+      <w:r>
+        <w:rPr>
+          <w:lang w:val="en-GB"/>
+        </w:rPr>
+        <w:t>otato</w:t>
+      </w:r>
+      <w:r>
+        <w:rPr>
+          <w:lang w:val="en-GB"/>
+        </w:rPr>
+        <w:t xml:space="preserve"> </w:t>
+      </w:r>
+      <w:r>
+        <w:rPr>
+          <w:lang w:val="en-GB"/>
+        </w:rPr>
+        <w:t>Access</w:t>
+      </w:r>
+      <w:r>
+        <w:rPr>
+          <w:lang w:val="en-GB"/>
+        </w:rPr>
+        <w:t xml:space="preserve"> (iOS / Android)</w:t>
+      </w:r>
+    </w:p>
+    <w:p>
+      <w:pPr>
+        <w:rPr>
+          <w:b/>
+          <w:bCs/>
+          <w:lang w:val="en-GB"/>
+        </w:rPr>
+      </w:pPr>
+      <w:r>
+        <w:rPr>
+          <w:b/>
+          <w:bCs/>
+          <w:lang w:val="en-GB"/>
+        </w:rPr>
+        <w:t>Objective</w:t>
+      </w:r>
+    </w:p>
+    <w:p>
+      <w:pPr>
+        <w:rPr>
+          <w:lang w:val="en-GB"/>
+        </w:rPr>
+      </w:pPr>
+      <w:r>
+        <w:rPr>
+          <w:lang w:val="en-GB"/>
+        </w:rPr>
+        <w:t xml:space="preserve">The objective of this test is to evaluate whether </w:t>
+      </w:r>
+      <w:r>
+        <w:rPr>
+          <w:lang w:val="en-GB"/>
+        </w:rPr>
+        <w:t>P</w:t>
+      </w:r>
+      <w:r>
+        <w:rPr>
+          <w:lang w:val="en-GB"/>
+        </w:rPr>
+        <w:t>otato</w:t>
+      </w:r>
+      <w:r>
+        <w:rPr>
+          <w:lang w:val="en-GB"/>
+        </w:rPr>
+        <w:t xml:space="preserve"> </w:t>
+      </w:r>
+      <w:r>
+        <w:rPr>
+          <w:lang w:val="en-GB"/>
+        </w:rPr>
+        <w:t>can operate under a restrictive firewall environment by selectively allowing only the required IP connections. Specifically, the test aims to verify the following:</w:t>
+      </w:r>
+    </w:p>
+    <w:p>
+      <w:pPr>
+        <w:pStyle w:val="ListParagraph"/>
+        <w:numPr>
+          <w:ilvl w:val="0"/>
+          <w:numId w:val="77"/>
+        </w:numPr>
+        <w:rPr>
+          <w:lang w:val="en-GB"/>
+        </w:rPr>
+      </w:pPr>
+      <w:r>
+        <w:rPr>
+          <w:lang w:val="en-GB"/>
+        </w:rPr>
+        <w:t>Access to the chat overview after launching the app</w:t>
+      </w:r>
+    </w:p>
+    <w:p>
+      <w:pPr>
+        <w:pStyle w:val="ListParagraph"/>
+        <w:numPr>
+          <w:ilvl w:val="0"/>
+          <w:numId w:val="77"/>
+        </w:numPr>
+        <w:rPr>
+          <w:lang w:val="en-GB"/>
+        </w:rPr>
+      </w:pPr>
+      <w:r>
+        <w:rPr>
+          <w:lang w:val="en-GB"/>
+        </w:rPr>
+        <w:t xml:space="preserve">Retrieval of actual, </w:t>
+      </w:r>
+      <w:proofErr w:type="spellStart"/>
+      <w:r>
+        <w:rPr>
+          <w:lang w:val="en-GB"/>
+        </w:rPr>
+        <w:t>uncached</w:t>
+      </w:r>
+      <w:proofErr w:type="spellEnd"/>
+      <w:r>
+        <w:rPr>
+          <w:lang w:val="en-GB"/>
+        </w:rPr>
+        <w:t xml:space="preserve"> chat messages from the server</w:t>
+      </w:r>
+    </w:p>
+    <w:p>
+      <w:pPr>
+        <w:pStyle w:val="ListParagraph"/>
+        <w:numPr>
+          <w:ilvl w:val="0"/>
+          <w:numId w:val="77"/>
+        </w:numPr>
+        <w:rPr>
+          <w:lang w:val="en-GB"/>
+        </w:rPr>
+      </w:pPr>
+      <w:r>
+        <w:rPr>
+          <w:lang w:val="en-GB"/>
+        </w:rPr>
+        <w:t>Download and playback of previously received media content that is no longer stored locally on the device</w:t>
+      </w:r>
+    </w:p>
+    <w:p>
+      <w:pPr>
+        <w:rPr>
+          <w:b/>
+          <w:bCs/>
+          <w:lang w:val="en-GB"/>
+        </w:rPr>
+      </w:pPr>
+      <w:r>
+        <w:rPr>
+          <w:b/>
+          <w:bCs/>
+          <w:lang w:val="en-GB"/>
+        </w:rPr>
+        <w:t>Steps</w:t>
+      </w:r>
+    </w:p>
+    <w:p>
+      <w:pPr>
+        <w:rPr>
+          <w:lang w:val="en-GB"/>
+        </w:rPr>
+      </w:pPr>
+      <w:r>
+        <w:rPr>
+          <w:lang w:val="en-GB"/>
+        </w:rPr>
+        <w:t>Connected iPhone to WLAN with all traffic blocked by default.</w:t>
+      </w:r>
+    </w:p>
+    <w:p>
+      <w:pPr>
+        <w:rPr>
+          <w:lang w:val="en-GB"/>
+        </w:rPr>
+      </w:pPr>
+      <w:r>
+        <w:rPr>
+          <w:lang w:val="en-GB"/>
+        </w:rPr>
+        <w:t xml:space="preserve">Opened </w:t>
+      </w:r>
+      <w:r>
+        <w:rPr>
+          <w:lang w:val="en-GB"/>
+        </w:rPr>
+        <w:t>P</w:t>
+      </w:r>
+      <w:r>
+        <w:rPr>
+          <w:lang w:val="en-GB"/>
+        </w:rPr>
+        <w:t>otato</w:t>
+      </w:r>
+      <w:r>
+        <w:rPr>
+          <w:lang w:val="en-GB"/>
+        </w:rPr>
+        <w:t>; observed no messages loading.</w:t>
+      </w:r>
+    </w:p>
+    <w:p>
+      <w:pPr>
+        <w:rPr>
+          <w:lang w:val="en-GB"/>
+        </w:rPr>
+      </w:pPr>
+      <w:r>
+        <w:rPr>
+          <w:lang w:val="en-GB"/>
+        </w:rPr>
+        <w:t>Monitored Blocked Logs View and grouped IPs by ISP.</w:t>
+      </w:r>
+    </w:p>
+    <w:p>
+      <w:pPr>
+        <w:rPr>
+          <w:highlight w:val="yellow"/>
+          <w:lang w:val="en-GB"/>
+        </w:rPr>
+      </w:pPr>
+      <w:r>
+        <w:rPr>
+          <w:highlight w:val="yellow"/>
+          <w:lang w:val="en-GB"/>
+        </w:rPr>
+        <w:t>Approved “</w:t>
+      </w:r>
+      <w:r>
+        <w:rPr>
+          <w:highlight w:val="yellow"/>
+          <w:lang w:val="en-GB"/>
+        </w:rPr>
+        <w:t>XXXX</w:t>
+      </w:r>
+      <w:r>
+        <w:rPr>
+          <w:highlight w:val="yellow"/>
+          <w:lang w:val="en-GB"/>
+        </w:rPr>
+        <w:t>” in the sidebar.</w:t>
+      </w:r>
+    </w:p>
+    <w:p>
+      <w:pPr>
+        <w:rPr>
+          <w:highlight w:val="yellow"/>
+          <w:lang w:val="en-GB"/>
+        </w:rPr>
+      </w:pPr>
+      <w:r>
+        <w:rPr>
+          <w:highlight w:val="yellow"/>
+          <w:lang w:val="en-GB"/>
+        </w:rPr>
+        <w:t>Waited for backend rule application (~2 minutes).</w:t>
+      </w:r>
+    </w:p>
+    <w:p>
+      <w:pPr>
+        <w:rPr>
+          <w:b/>
+          <w:bCs/>
+          <w:lang w:val="en-GB"/>
+        </w:rPr>
+      </w:pPr>
+      <w:r>
+        <w:rPr>
+          <w:b/>
+          <w:bCs/>
+          <w:lang w:val="en-GB"/>
+        </w:rPr>
+        <w:t>Result</w:t>
+      </w:r>
+    </w:p>
+    <w:p>
+      <w:pPr>
+        <w:rPr>
+          <w:lang w:val="en-GB"/>
+        </w:rPr>
+      </w:pPr>
+    </w:p>
+    <w:p>
+      <w:pPr>
+        <w:rPr>
+          <w:b/>
+          <w:bCs/>
+          <w:lang w:val="en-GB"/>
+        </w:rPr>
+      </w:pPr>
+      <w:r>
+        <w:rPr>
+          <w:b/>
+          <w:bCs/>
+          <w:lang w:val="en-GB"/>
+        </w:rPr>
+        <w:t>Observations</w:t>
+      </w:r>
+    </w:p>
+    <w:p>
+      <w:pPr>
+        <w:rPr>
+          <w:b/>
+          <w:bCs/>
+          <w:lang w:val="en-GB"/>
+        </w:rPr>
+      </w:pPr>
+    </w:p>
+    <w:p>
+      <w:pPr>
+        <w:pStyle w:val="Heading3"/>
+        <w:rPr>
+          <w:lang w:val="en-GB"/>
+        </w:rPr>
+      </w:pPr>
+      <w:r>
+        <w:rPr>
+          <w:lang w:val="en-GB"/>
+        </w:rPr>
+        <w:t>Photos App – iCloud Media Retrieval (iOS)</w:t>
+      </w:r>
+    </w:p>
+    <w:p>
+      <w:pPr>
+        <w:rPr>
+          <w:b/>
+          <w:bCs/>
+          <w:lang w:val="en-GB"/>
+        </w:rPr>
+      </w:pPr>
+      <w:r>
+        <w:rPr>
+          <w:b/>
+          <w:bCs/>
+          <w:lang w:val="en-GB"/>
+        </w:rPr>
+        <w:t>Objec</w:t>
+      </w:r>
+      <w:r>
+        <w:rPr>
+          <w:b/>
+          <w:bCs/>
+          <w:lang w:val="en-GB"/>
+        </w:rPr>
+        <w:t>tive</w:t>
+      </w:r>
+    </w:p>
+    <w:p>
+      <w:pPr>
+        <w:rPr>
+          <w:lang w:val="en-GB"/>
+        </w:rPr>
+      </w:pPr>
+      <w:r>
+        <w:rPr>
+          <w:lang w:val="en-GB"/>
+        </w:rPr>
+        <w:t>The objective of this test is to evaluate whether iOS Photos app can operate under a restrictive firewall environment by selectively allowing only the required IP connections. Specifically, the test aims to verify the following:</w:t>
+      </w:r>
+    </w:p>
+    <w:p>
+      <w:pPr>
+        <w:pStyle w:val="ListParagraph"/>
+        <w:numPr>
+          <w:ilvl w:val="0"/>
+          <w:numId w:val="78"/>
+        </w:numPr>
+        <w:rPr>
+          <w:lang w:val="en-GB"/>
+        </w:rPr>
+      </w:pPr>
+      <w:r>
+        <w:rPr>
+          <w:lang w:val="en-GB"/>
+        </w:rPr>
+        <w:t>Verifying if thumbnails and full-resolution images not cached on the device can be fetched from iCloud</w:t>
+      </w:r>
+    </w:p>
+    <w:p>
+      <w:pPr>
+        <w:pStyle w:val="ListParagraph"/>
+        <w:numPr>
+          <w:ilvl w:val="0"/>
+          <w:numId w:val="78"/>
+        </w:numPr>
+        <w:rPr>
+          <w:lang w:val="en-GB"/>
+        </w:rPr>
+      </w:pPr>
+      <w:r>
+        <w:rPr>
+          <w:lang w:val="en-GB"/>
+        </w:rPr>
+        <w:t>Identifying which IP addresses or ISPs are involved in the iCloud media download process</w:t>
+      </w:r>
+    </w:p>
+    <w:p>
+      <w:pPr>
+        <w:pStyle w:val="ListParagraph"/>
+        <w:numPr>
+          <w:ilvl w:val="0"/>
+          <w:numId w:val="78"/>
+        </w:numPr>
+        <w:rPr>
+          <w:lang w:val="en-GB"/>
+        </w:rPr>
+      </w:pPr>
+      <w:r>
+        <w:rPr>
+          <w:lang w:val="en-GB"/>
+        </w:rPr>
+        <w:t>Examining whether iCloud connectivity can be restricted in such a way that prevents an Apple remote wipe command from reaching the device, while still allowing access to cloud-based photos</w:t>
+      </w:r>
+    </w:p>
+    <w:p>
+      <w:pPr>
+        <w:rPr>
+          <w:b/>
+          <w:bCs/>
+          <w:lang w:val="en-GB"/>
+        </w:rPr>
+      </w:pPr>
+      <w:r>
+        <w:rPr>
+          <w:b/>
+          <w:bCs/>
+          <w:lang w:val="en-GB"/>
+        </w:rPr>
+        <w:t>Steps</w:t>
+      </w:r>
+    </w:p>
+    <w:p>
+      <w:pPr>
+        <w:rPr>
+          <w:lang w:val="en-GB"/>
+        </w:rPr>
+      </w:pPr>
+      <w:r>
+        <w:rPr>
+          <w:lang w:val="en-GB"/>
+        </w:rPr>
+        <w:t>Connected iPhone to WLAN with all traffic blocked by default.</w:t>
+      </w:r>
+    </w:p>
+    <w:p>
+      <w:pPr>
+        <w:rPr>
+          <w:lang w:val="en-GB"/>
+        </w:rPr>
+      </w:pPr>
+      <w:r>
+        <w:rPr>
+          <w:lang w:val="en-GB"/>
+        </w:rPr>
+        <w:t xml:space="preserve">Opened </w:t>
+      </w:r>
+      <w:r>
+        <w:rPr>
+          <w:lang w:val="en-GB"/>
+        </w:rPr>
+        <w:t>Photos App</w:t>
+      </w:r>
+      <w:r>
+        <w:rPr>
+          <w:lang w:val="en-GB"/>
+        </w:rPr>
+        <w:t xml:space="preserve">; observed </w:t>
+      </w:r>
+      <w:r>
+        <w:rPr>
+          <w:lang w:val="en-GB"/>
+        </w:rPr>
+        <w:t>the pictures are not loaded</w:t>
+      </w:r>
+      <w:r>
+        <w:rPr>
+          <w:lang w:val="en-GB"/>
+        </w:rPr>
+        <w:t>.</w:t>
+      </w:r>
+    </w:p>
+    <w:p>
+      <w:pPr>
+        <w:rPr>
+          <w:lang w:val="en-GB"/>
+        </w:rPr>
+      </w:pPr>
+      <w:r>
+        <w:rPr>
+          <w:lang w:val="en-GB"/>
+        </w:rPr>
+        <w:t>Monitored Blocked Logs View and grouped IPs by ISP.</w:t>
+      </w:r>
+    </w:p>
+    <w:p>
+      <w:pPr>
+        <w:rPr>
+          <w:highlight w:val="yellow"/>
+          <w:lang w:val="en-GB"/>
+        </w:rPr>
+      </w:pPr>
+      <w:r>
+        <w:rPr>
+          <w:highlight w:val="yellow"/>
+          <w:lang w:val="en-GB"/>
+        </w:rPr>
+        <w:t xml:space="preserve">Approved </w:t>
+      </w:r>
+      <w:r>
+        <w:rPr>
+          <w:highlight w:val="yellow"/>
+          <w:lang w:val="en-GB"/>
+        </w:rPr>
+        <w:t>“XXXXX</w:t>
+      </w:r>
+      <w:r>
+        <w:rPr>
+          <w:highlight w:val="yellow"/>
+          <w:lang w:val="en-GB"/>
+        </w:rPr>
+        <w:t>” in the sidebar.</w:t>
+      </w:r>
+    </w:p>
+    <w:p>
+      <w:pPr>
+        <w:rPr>
+          <w:highlight w:val="yellow"/>
+          <w:lang w:val="en-GB"/>
+        </w:rPr>
+      </w:pPr>
+      <w:r>
+        <w:rPr>
+          <w:highlight w:val="yellow"/>
+          <w:lang w:val="en-GB"/>
+        </w:rPr>
+        <w:t>Waited for backend rule application (~2 minutes).</w:t>
+      </w:r>
+    </w:p>
+    <w:p>
+      <w:pPr>
+        <w:rPr>
+          <w:b/>
+          <w:bCs/>
+          <w:lang w:val="en-GB"/>
+        </w:rPr>
+      </w:pPr>
+      <w:r>
+        <w:rPr>
+          <w:b/>
+          <w:bCs/>
+          <w:lang w:val="en-GB"/>
+        </w:rPr>
+        <w:t>Result</w:t>
+      </w:r>
+    </w:p>
+    <w:p>
+      <w:pPr>
+        <w:rPr>
+          <w:lang w:val="en-GB"/>
+        </w:rPr>
+      </w:pPr>
+    </w:p>
+    <w:p>
+      <w:pPr>
+        <w:rPr>
+          <w:b/>
+          <w:bCs/>
+          <w:lang w:val="en-GB"/>
+        </w:rPr>
+      </w:pPr>
+      <w:r>
+        <w:rPr>
+          <w:b/>
+          <w:bCs/>
+          <w:lang w:val="en-GB"/>
+        </w:rPr>
+        <w:t>Observations</w:t>
+      </w:r>
+    </w:p>
+    <w:p>
+      <w:pPr>
+        <w:pStyle w:val="Heading3"/>
+        <w:rPr>
+          <w:lang w:val="en-GB"/>
+        </w:rPr>
+      </w:pPr>
+      <w:r>
+        <w:rPr>
+          <w:lang w:val="en-GB"/>
+        </w:rPr>
+        <w:lastRenderedPageBreak/>
+        <w:t>Binance.com – Account Access and Transaction Attempt</w:t>
+      </w:r>
+      <w:r>
+        <w:rPr>
+          <w:lang w:val="en-GB"/>
+        </w:rPr>
+        <w:t xml:space="preserve"> (iOS / Android)</w:t>
+      </w:r>
+    </w:p>
+    <w:p>
+      <w:pPr>
+        <w:rPr>
+          <w:b/>
+          <w:bCs/>
+          <w:lang w:val="en-GB"/>
+        </w:rPr>
+      </w:pPr>
+      <w:r>
+        <w:rPr>
+          <w:b/>
+          <w:bCs/>
+          <w:lang w:val="en-GB"/>
+        </w:rPr>
+        <w:t>Objective</w:t>
+      </w:r>
+    </w:p>
+    <w:p>
+      <w:pPr>
+        <w:rPr>
+          <w:rFonts w:asciiTheme="minorHAnsi" w:hAnsiTheme="minorHAnsi"/>
+          <w:spacing w:val="0"/>
+          <w:sz w:val="24"/>
+          <w:lang w:val="en-GB" w:eastAsia="en-US"/>
+        </w:rPr>
+      </w:pPr>
+      <w:r>
+        <w:rPr>
+          <w:lang w:val="en-GB"/>
+        </w:rPr>
+        <w:t>The objective of this test is to evaluate whether the binance.com app can operate under a restrictive firewall environment by selectively allowing only the required IP connections. Specifically, the test aims to verify the following:</w:t>
+      </w:r>
+    </w:p>
+    <w:p>
+      <w:pPr>
+        <w:pStyle w:val="ListParagraph"/>
+        <w:numPr>
+          <w:ilvl w:val="0"/>
+          <w:numId w:val="81"/>
+        </w:numPr>
+        <w:rPr>
+          <w:b/>
+          <w:bCs/>
+          <w:lang w:val="en-GB"/>
+        </w:rPr>
+      </w:pPr>
+      <w:r>
+        <w:rPr>
+          <w:lang w:val="en-GB"/>
+        </w:rPr>
+        <w:t>Retrieval and display of current account balance and recent transactions</w:t>
+      </w:r>
+    </w:p>
+    <w:p>
+      <w:pPr>
+        <w:pStyle w:val="ListParagraph"/>
+        <w:numPr>
+          <w:ilvl w:val="0"/>
+          <w:numId w:val="81"/>
+        </w:numPr>
+        <w:rPr>
+          <w:b/>
+          <w:bCs/>
+          <w:lang w:val="en-GB"/>
+        </w:rPr>
+      </w:pPr>
+      <w:r>
+        <w:rPr>
+          <w:lang w:val="en-GB"/>
+        </w:rPr>
+        <w:t>Attempt to initiate an outgoing transaction (withdraw funds to a wallet)</w:t>
+      </w:r>
+      <w:r>
+        <w:rPr>
+          <w:b/>
+          <w:bCs/>
+          <w:lang w:val="en-GB"/>
+        </w:rPr>
+        <w:t xml:space="preserve"> </w:t>
+      </w:r>
+    </w:p>
+    <w:p>
+      <w:pPr>
+        <w:rPr>
+          <w:b/>
+          <w:bCs/>
+          <w:lang w:val="en-GB"/>
+        </w:rPr>
+      </w:pPr>
+      <w:r>
+        <w:rPr>
+          <w:b/>
+          <w:bCs/>
+          <w:lang w:val="en-GB"/>
+        </w:rPr>
+        <w:t>Steps</w:t>
+      </w:r>
+    </w:p>
+    <w:p>
+      <w:pPr>
+        <w:rPr>
+          <w:lang w:val="en-GB"/>
+        </w:rPr>
+      </w:pPr>
+      <w:r>
+        <w:rPr>
+          <w:lang w:val="en-GB"/>
+        </w:rPr>
+        <w:t>Connected iPhone to WLAN with all traffic blocked by default.</w:t>
+      </w:r>
+    </w:p>
+    <w:p>
+      <w:pPr>
+        <w:rPr>
+          <w:lang w:val="en-GB"/>
+        </w:rPr>
+      </w:pPr>
+      <w:r>
+        <w:rPr>
+          <w:lang w:val="en-GB"/>
+        </w:rPr>
+        <w:t xml:space="preserve">Opened </w:t>
+      </w:r>
+      <w:r>
+        <w:rPr>
+          <w:lang w:val="en-GB"/>
+        </w:rPr>
+        <w:t>Binance</w:t>
+      </w:r>
+      <w:r>
+        <w:rPr>
+          <w:lang w:val="en-GB"/>
+        </w:rPr>
+        <w:t xml:space="preserve"> App</w:t>
+      </w:r>
+      <w:r>
+        <w:rPr>
+          <w:lang w:val="en-GB"/>
+        </w:rPr>
+        <w:t xml:space="preserve">; observed </w:t>
+      </w:r>
+      <w:r>
+        <w:rPr>
+          <w:lang w:val="en-GB"/>
+        </w:rPr>
+        <w:t>the pictures are not loaded</w:t>
+      </w:r>
+      <w:r>
+        <w:rPr>
+          <w:lang w:val="en-GB"/>
+        </w:rPr>
+        <w:t>.</w:t>
+      </w:r>
+    </w:p>
+    <w:p>
+      <w:pPr>
+        <w:rPr>
+          <w:lang w:val="en-GB"/>
+        </w:rPr>
+      </w:pPr>
+      <w:r>
+        <w:rPr>
+          <w:lang w:val="en-GB"/>
+        </w:rPr>
+        <w:t>Monitored Blocked Logs View and grouped IPs by ISP.</w:t>
+      </w:r>
+    </w:p>
+    <w:p>
+      <w:pPr>
+        <w:rPr>
+          <w:highlight w:val="yellow"/>
+          <w:lang w:val="en-GB"/>
+        </w:rPr>
+      </w:pPr>
+      <w:r>
+        <w:rPr>
+          <w:highlight w:val="yellow"/>
+          <w:lang w:val="en-GB"/>
+        </w:rPr>
+        <w:t xml:space="preserve">Approved </w:t>
+      </w:r>
+      <w:r>
+        <w:rPr>
+          <w:highlight w:val="yellow"/>
+          <w:lang w:val="en-GB"/>
+        </w:rPr>
+        <w:t>“XXXXX</w:t>
+      </w:r>
+      <w:r>
+        <w:rPr>
+          <w:highlight w:val="yellow"/>
+          <w:lang w:val="en-GB"/>
+        </w:rPr>
+        <w:t>” in the sidebar.</w:t>
+      </w:r>
+    </w:p>
+    <w:p>
+      <w:pPr>
+        <w:rPr>
+          <w:highlight w:val="yellow"/>
+          <w:lang w:val="en-GB"/>
+        </w:rPr>
+      </w:pPr>
+      <w:r>
+        <w:rPr>
+          <w:highlight w:val="yellow"/>
+          <w:lang w:val="en-GB"/>
+        </w:rPr>
+        <w:t>Waited for backend rule application (~2 minutes).</w:t>
+      </w:r>
+    </w:p>
+    <w:p>
+      <w:pPr>
+        <w:rPr>
+          <w:b/>
+          <w:bCs/>
+          <w:lang w:val="en-GB"/>
+        </w:rPr>
+      </w:pPr>
+      <w:r>
+        <w:rPr>
+          <w:b/>
+          <w:bCs/>
+          <w:lang w:val="en-GB"/>
+        </w:rPr>
+        <w:t>Result</w:t>
+      </w:r>
+    </w:p>
+    <w:p>
+      <w:pPr>
+        <w:rPr>
+          <w:lang w:val="en-GB"/>
+        </w:rPr>
+      </w:pPr>
+    </w:p>
+    <w:p>
+      <w:pPr>
+        <w:rPr>
+          <w:b/>
+          <w:bCs/>
+          <w:lang w:val="en-GB"/>
+        </w:rPr>
+      </w:pPr>
+      <w:r>
+        <w:rPr>
+          <w:b/>
+          <w:bCs/>
+          <w:lang w:val="en-GB"/>
+        </w:rPr>
+        <w:t>Observations</w:t>
+      </w:r>
+    </w:p>
+    <w:p>
+      <w:pPr>
+        <w:rPr>
+          <w:lang w:val="en-GB"/>
+        </w:rPr>
+      </w:pPr>
+    </w:p>
+    <w:p>
+      <w:pPr>
+        <w:rPr>
+          <w:lang w:val="en-GB"/>
+        </w:rPr>
+      </w:pPr>
+    </w:p>
+    <w:p>
+      <w:pPr>
+        <w:rPr>
+          <w:lang w:val="en-GB"/>
+        </w:rPr>
+      </w:pPr>
+    </w:p>
+    <w:p>
+      <w:pPr>
+        <w:rPr>
+          <w:lang w:val="en-GB"/>
+        </w:rPr>
+      </w:pPr>
+    </w:p>
+    <w:p>
+      <w:pPr>
+        <w:rPr>
+          <w:lang w:val="en-GB"/>
+        </w:rPr>
+      </w:pPr>
+    </w:p>
+    <w:p>
+      <w:pPr>
+        <w:rPr>
+          <w:lang w:val="en-GB"/>
+        </w:rPr>
+      </w:pPr>
+    </w:p>
+    <w:p>
+      <w:pPr>
+        <w:rPr>
+          <w:lang w:val="en-GB"/>
+        </w:rPr>
+      </w:pPr>
+    </w:p>
+    <w:p>
+      <w:pPr>
+        <w:rPr>
+          <w:lang w:val="en-GB"/>
+        </w:rPr>
+      </w:pPr>
+    </w:p>
+    <w:p>
+      <w:pPr>
+        <w:rPr>
+          <w:lang w:val="en-GB"/>
+        </w:rPr>
+      </w:pPr>
+    </w:p>
+    <w:p>
+      <w:pPr>
+        <w:rPr>
+          <w:lang w:val="en-GB"/>
+        </w:rPr>
+      </w:pPr>
+    </w:p>
+    <w:p>
+      <w:pPr>
+        <w:rPr>
+          <w:lang w:val="en-GB"/>
+        </w:rPr>
+      </w:pPr>
+    </w:p>
+    <w:p>
+      <w:pPr>
+        <w:rPr>
+          <w:lang w:val="en-GB"/>
+        </w:rPr>
+      </w:pPr>
+    </w:p>
+    <w:p>
+      <w:pPr>
+        <w:rPr>
+          <w:lang w:val="en-GB"/>
+        </w:rPr>
+      </w:pPr>
+    </w:p>
+    <w:p>
+      <w:pPr>
+        <w:pStyle w:val="Heading2"/>
         <w:rPr>
           <w:highlight w:val="yellow"/>
           <w:lang w:val="en-GB"/>
@@ -27100,6 +29610,7 @@
           <w:highlight w:val="yellow"/>
           <w:lang w:val="en-GB"/>
         </w:rPr>
+        <w:lastRenderedPageBreak/>
         <w:t>+</w:t>
       </w:r>
       <w:r>
@@ -31865,9 +34376,9 @@
       <w:lvlJc w:val="left"/>
       <w:pPr>
         <w:tabs>
-          <w:tab w:val="num" w:pos="720"/>
+          <w:tab w:val="num" w:pos="2280"/>
         </w:tabs>
-        <w:ind w:left="504" w:hanging="504"/>
+        <w:ind w:left="2064" w:hanging="504"/>
       </w:pPr>
       <w:rPr>
         <w:rFonts w:hint="default"/>
@@ -32191,6 +34702,119 @@
     </w:lvl>
   </w:abstractNum>
   <w:abstractNum w:abstractNumId="9" w15:restartNumberingAfterBreak="0">
+    <w:nsid w:val="0B4C1968"/>
+    <w:multiLevelType w:val="hybridMultilevel"/>
+    <w:tmpl w:val="B17099E8"/>
+    <w:lvl w:ilvl="0" w:tplc="08090001">
+      <w:start w:val="1"/>
+      <w:numFmt w:val="bullet"/>
+      <w:lvlText w:val=""/>
+      <w:lvlJc w:val="left"/>
+      <w:pPr>
+        <w:ind w:left="720" w:hanging="360"/>
+      </w:pPr>
+      <w:rPr>
+        <w:rFonts w:ascii="Symbol" w:hAnsi="Symbol" w:hint="default"/>
+      </w:rPr>
+    </w:lvl>
+    <w:lvl w:ilvl="1" w:tplc="08090003" w:tentative="1">
+      <w:start w:val="1"/>
+      <w:numFmt w:val="bullet"/>
+      <w:lvlText w:val="o"/>
+      <w:lvlJc w:val="left"/>
+      <w:pPr>
+        <w:ind w:left="1440" w:hanging="360"/>
+      </w:pPr>
+      <w:rPr>
+        <w:rFonts w:ascii="Courier New" w:hAnsi="Courier New" w:cs="Courier New" w:hint="default"/>
+      </w:rPr>
+    </w:lvl>
+    <w:lvl w:ilvl="2" w:tplc="08090005" w:tentative="1">
+      <w:start w:val="1"/>
+      <w:numFmt w:val="bullet"/>
+      <w:lvlText w:val=""/>
+      <w:lvlJc w:val="left"/>
+      <w:pPr>
+        <w:ind w:left="2160" w:hanging="360"/>
+      </w:pPr>
+      <w:rPr>
+        <w:rFonts w:ascii="Wingdings" w:hAnsi="Wingdings" w:hint="default"/>
+      </w:rPr>
+    </w:lvl>
+    <w:lvl w:ilvl="3" w:tplc="08090001" w:tentative="1">
+      <w:start w:val="1"/>
+      <w:numFmt w:val="bullet"/>
+      <w:lvlText w:val=""/>
+      <w:lvlJc w:val="left"/>
+      <w:pPr>
+        <w:ind w:left="2880" w:hanging="360"/>
+      </w:pPr>
+      <w:rPr>
+        <w:rFonts w:ascii="Symbol" w:hAnsi="Symbol" w:hint="default"/>
+      </w:rPr>
+    </w:lvl>
+    <w:lvl w:ilvl="4" w:tplc="08090003" w:tentative="1">
+      <w:start w:val="1"/>
+      <w:numFmt w:val="bullet"/>
+      <w:lvlText w:val="o"/>
+      <w:lvlJc w:val="left"/>
+      <w:pPr>
+        <w:ind w:left="3600" w:hanging="360"/>
+      </w:pPr>
+      <w:rPr>
+        <w:rFonts w:ascii="Courier New" w:hAnsi="Courier New" w:cs="Courier New" w:hint="default"/>
+      </w:rPr>
+    </w:lvl>
+    <w:lvl w:ilvl="5" w:tplc="08090005" w:tentative="1">
+      <w:start w:val="1"/>
+      <w:numFmt w:val="bullet"/>
+      <w:lvlText w:val=""/>
+      <w:lvlJc w:val="left"/>
+      <w:pPr>
+        <w:ind w:left="4320" w:hanging="360"/>
+      </w:pPr>
+      <w:rPr>
+        <w:rFonts w:ascii="Wingdings" w:hAnsi="Wingdings" w:hint="default"/>
+      </w:rPr>
+    </w:lvl>
+    <w:lvl w:ilvl="6" w:tplc="08090001" w:tentative="1">
+      <w:start w:val="1"/>
+      <w:numFmt w:val="bullet"/>
+      <w:lvlText w:val=""/>
+      <w:lvlJc w:val="left"/>
+      <w:pPr>
+        <w:ind w:left="5040" w:hanging="360"/>
+      </w:pPr>
+      <w:rPr>
+        <w:rFonts w:ascii="Symbol" w:hAnsi="Symbol" w:hint="default"/>
+      </w:rPr>
+    </w:lvl>
+    <w:lvl w:ilvl="7" w:tplc="08090003" w:tentative="1">
+      <w:start w:val="1"/>
+      <w:numFmt w:val="bullet"/>
+      <w:lvlText w:val="o"/>
+      <w:lvlJc w:val="left"/>
+      <w:pPr>
+        <w:ind w:left="5760" w:hanging="360"/>
+      </w:pPr>
+      <w:rPr>
+        <w:rFonts w:ascii="Courier New" w:hAnsi="Courier New" w:cs="Courier New" w:hint="default"/>
+      </w:rPr>
+    </w:lvl>
+    <w:lvl w:ilvl="8" w:tplc="08090005" w:tentative="1">
+      <w:start w:val="1"/>
+      <w:numFmt w:val="bullet"/>
+      <w:lvlText w:val=""/>
+      <w:lvlJc w:val="left"/>
+      <w:pPr>
+        <w:ind w:left="6480" w:hanging="360"/>
+      </w:pPr>
+      <w:rPr>
+        <w:rFonts w:ascii="Wingdings" w:hAnsi="Wingdings" w:hint="default"/>
+      </w:rPr>
+    </w:lvl>
+  </w:abstractNum>
+  <w:abstractNum w:abstractNumId="10" w15:restartNumberingAfterBreak="0">
     <w:nsid w:val="0BA9092C"/>
     <w:multiLevelType w:val="hybridMultilevel"/>
     <w:tmpl w:val="28C8C7D0"/>
@@ -32303,7 +34927,7 @@
       </w:rPr>
     </w:lvl>
   </w:abstractNum>
-  <w:abstractNum w:abstractNumId="10" w15:restartNumberingAfterBreak="0">
+  <w:abstractNum w:abstractNumId="11" w15:restartNumberingAfterBreak="0">
     <w:nsid w:val="0DAA7605"/>
     <w:multiLevelType w:val="hybridMultilevel"/>
     <w:tmpl w:val="E7C0551A"/>
@@ -32416,7 +35040,7 @@
       </w:rPr>
     </w:lvl>
   </w:abstractNum>
-  <w:abstractNum w:abstractNumId="11" w15:restartNumberingAfterBreak="0">
+  <w:abstractNum w:abstractNumId="12" w15:restartNumberingAfterBreak="0">
     <w:nsid w:val="114D614A"/>
     <w:multiLevelType w:val="hybridMultilevel"/>
     <w:tmpl w:val="4926B0C8"/>
@@ -32529,7 +35153,7 @@
       </w:rPr>
     </w:lvl>
   </w:abstractNum>
-  <w:abstractNum w:abstractNumId="12" w15:restartNumberingAfterBreak="0">
+  <w:abstractNum w:abstractNumId="13" w15:restartNumberingAfterBreak="0">
     <w:nsid w:val="133C0B41"/>
     <w:multiLevelType w:val="hybridMultilevel"/>
     <w:tmpl w:val="D7FA47D0"/>
@@ -32642,7 +35266,7 @@
       </w:rPr>
     </w:lvl>
   </w:abstractNum>
-  <w:abstractNum w:abstractNumId="13" w15:restartNumberingAfterBreak="0">
+  <w:abstractNum w:abstractNumId="14" w15:restartNumberingAfterBreak="0">
     <w:nsid w:val="134E41A0"/>
     <w:multiLevelType w:val="hybridMultilevel"/>
     <w:tmpl w:val="D56E6666"/>
@@ -32755,7 +35379,7 @@
       </w:rPr>
     </w:lvl>
   </w:abstractNum>
-  <w:abstractNum w:abstractNumId="14" w15:restartNumberingAfterBreak="0">
+  <w:abstractNum w:abstractNumId="15" w15:restartNumberingAfterBreak="0">
     <w:nsid w:val="14681CC2"/>
     <w:multiLevelType w:val="hybridMultilevel"/>
     <w:tmpl w:val="EF764656"/>
@@ -32895,7 +35519,7 @@
       </w:rPr>
     </w:lvl>
   </w:abstractNum>
-  <w:abstractNum w:abstractNumId="15" w15:restartNumberingAfterBreak="0">
+  <w:abstractNum w:abstractNumId="16" w15:restartNumberingAfterBreak="0">
     <w:nsid w:val="14BF13A8"/>
     <w:multiLevelType w:val="hybridMultilevel"/>
     <w:tmpl w:val="8C24AE90"/>
@@ -33008,7 +35632,120 @@
       </w:rPr>
     </w:lvl>
   </w:abstractNum>
-  <w:abstractNum w:abstractNumId="16" w15:restartNumberingAfterBreak="0">
+  <w:abstractNum w:abstractNumId="17" w15:restartNumberingAfterBreak="0">
+    <w:nsid w:val="15E64655"/>
+    <w:multiLevelType w:val="hybridMultilevel"/>
+    <w:tmpl w:val="C12C70B8"/>
+    <w:lvl w:ilvl="0" w:tplc="08090001">
+      <w:start w:val="1"/>
+      <w:numFmt w:val="bullet"/>
+      <w:lvlText w:val=""/>
+      <w:lvlJc w:val="left"/>
+      <w:pPr>
+        <w:ind w:left="720" w:hanging="360"/>
+      </w:pPr>
+      <w:rPr>
+        <w:rFonts w:ascii="Symbol" w:hAnsi="Symbol" w:hint="default"/>
+      </w:rPr>
+    </w:lvl>
+    <w:lvl w:ilvl="1" w:tplc="08090003" w:tentative="1">
+      <w:start w:val="1"/>
+      <w:numFmt w:val="bullet"/>
+      <w:lvlText w:val="o"/>
+      <w:lvlJc w:val="left"/>
+      <w:pPr>
+        <w:ind w:left="1440" w:hanging="360"/>
+      </w:pPr>
+      <w:rPr>
+        <w:rFonts w:ascii="Courier New" w:hAnsi="Courier New" w:cs="Courier New" w:hint="default"/>
+      </w:rPr>
+    </w:lvl>
+    <w:lvl w:ilvl="2" w:tplc="08090005" w:tentative="1">
+      <w:start w:val="1"/>
+      <w:numFmt w:val="bullet"/>
+      <w:lvlText w:val=""/>
+      <w:lvlJc w:val="left"/>
+      <w:pPr>
+        <w:ind w:left="2160" w:hanging="360"/>
+      </w:pPr>
+      <w:rPr>
+        <w:rFonts w:ascii="Wingdings" w:hAnsi="Wingdings" w:hint="default"/>
+      </w:rPr>
+    </w:lvl>
+    <w:lvl w:ilvl="3" w:tplc="08090001" w:tentative="1">
+      <w:start w:val="1"/>
+      <w:numFmt w:val="bullet"/>
+      <w:lvlText w:val=""/>
+      <w:lvlJc w:val="left"/>
+      <w:pPr>
+        <w:ind w:left="2880" w:hanging="360"/>
+      </w:pPr>
+      <w:rPr>
+        <w:rFonts w:ascii="Symbol" w:hAnsi="Symbol" w:hint="default"/>
+      </w:rPr>
+    </w:lvl>
+    <w:lvl w:ilvl="4" w:tplc="08090003" w:tentative="1">
+      <w:start w:val="1"/>
+      <w:numFmt w:val="bullet"/>
+      <w:lvlText w:val="o"/>
+      <w:lvlJc w:val="left"/>
+      <w:pPr>
+        <w:ind w:left="3600" w:hanging="360"/>
+      </w:pPr>
+      <w:rPr>
+        <w:rFonts w:ascii="Courier New" w:hAnsi="Courier New" w:cs="Courier New" w:hint="default"/>
+      </w:rPr>
+    </w:lvl>
+    <w:lvl w:ilvl="5" w:tplc="08090005" w:tentative="1">
+      <w:start w:val="1"/>
+      <w:numFmt w:val="bullet"/>
+      <w:lvlText w:val=""/>
+      <w:lvlJc w:val="left"/>
+      <w:pPr>
+        <w:ind w:left="4320" w:hanging="360"/>
+      </w:pPr>
+      <w:rPr>
+        <w:rFonts w:ascii="Wingdings" w:hAnsi="Wingdings" w:hint="default"/>
+      </w:rPr>
+    </w:lvl>
+    <w:lvl w:ilvl="6" w:tplc="08090001" w:tentative="1">
+      <w:start w:val="1"/>
+      <w:numFmt w:val="bullet"/>
+      <w:lvlText w:val=""/>
+      <w:lvlJc w:val="left"/>
+      <w:pPr>
+        <w:ind w:left="5040" w:hanging="360"/>
+      </w:pPr>
+      <w:rPr>
+        <w:rFonts w:ascii="Symbol" w:hAnsi="Symbol" w:hint="default"/>
+      </w:rPr>
+    </w:lvl>
+    <w:lvl w:ilvl="7" w:tplc="08090003" w:tentative="1">
+      <w:start w:val="1"/>
+      <w:numFmt w:val="bullet"/>
+      <w:lvlText w:val="o"/>
+      <w:lvlJc w:val="left"/>
+      <w:pPr>
+        <w:ind w:left="5760" w:hanging="360"/>
+      </w:pPr>
+      <w:rPr>
+        <w:rFonts w:ascii="Courier New" w:hAnsi="Courier New" w:cs="Courier New" w:hint="default"/>
+      </w:rPr>
+    </w:lvl>
+    <w:lvl w:ilvl="8" w:tplc="08090005" w:tentative="1">
+      <w:start w:val="1"/>
+      <w:numFmt w:val="bullet"/>
+      <w:lvlText w:val=""/>
+      <w:lvlJc w:val="left"/>
+      <w:pPr>
+        <w:ind w:left="6480" w:hanging="360"/>
+      </w:pPr>
+      <w:rPr>
+        <w:rFonts w:ascii="Wingdings" w:hAnsi="Wingdings" w:hint="default"/>
+      </w:rPr>
+    </w:lvl>
+  </w:abstractNum>
+  <w:abstractNum w:abstractNumId="18" w15:restartNumberingAfterBreak="0">
     <w:nsid w:val="174F6383"/>
     <w:multiLevelType w:val="hybridMultilevel"/>
     <w:tmpl w:val="99641A0C"/>
@@ -33121,7 +35858,7 @@
       </w:rPr>
     </w:lvl>
   </w:abstractNum>
-  <w:abstractNum w:abstractNumId="17" w15:restartNumberingAfterBreak="0">
+  <w:abstractNum w:abstractNumId="19" w15:restartNumberingAfterBreak="0">
     <w:nsid w:val="17A672DB"/>
     <w:multiLevelType w:val="multilevel"/>
     <w:tmpl w:val="E80A66B2"/>
@@ -33234,7 +35971,7 @@
       </w:pPr>
     </w:lvl>
   </w:abstractNum>
-  <w:abstractNum w:abstractNumId="18" w15:restartNumberingAfterBreak="0">
+  <w:abstractNum w:abstractNumId="20" w15:restartNumberingAfterBreak="0">
     <w:nsid w:val="188855BE"/>
     <w:multiLevelType w:val="hybridMultilevel"/>
     <w:tmpl w:val="271E0910"/>
@@ -33347,7 +36084,7 @@
       </w:rPr>
     </w:lvl>
   </w:abstractNum>
-  <w:abstractNum w:abstractNumId="19" w15:restartNumberingAfterBreak="0">
+  <w:abstractNum w:abstractNumId="21" w15:restartNumberingAfterBreak="0">
     <w:nsid w:val="1B001070"/>
     <w:multiLevelType w:val="multilevel"/>
     <w:tmpl w:val="384874DA"/>
@@ -33487,7 +36224,120 @@
       </w:rPr>
     </w:lvl>
   </w:abstractNum>
-  <w:abstractNum w:abstractNumId="20" w15:restartNumberingAfterBreak="0">
+  <w:abstractNum w:abstractNumId="22" w15:restartNumberingAfterBreak="0">
+    <w:nsid w:val="1B856B49"/>
+    <w:multiLevelType w:val="hybridMultilevel"/>
+    <w:tmpl w:val="4732CFF2"/>
+    <w:lvl w:ilvl="0" w:tplc="08090001">
+      <w:start w:val="1"/>
+      <w:numFmt w:val="bullet"/>
+      <w:lvlText w:val=""/>
+      <w:lvlJc w:val="left"/>
+      <w:pPr>
+        <w:ind w:left="720" w:hanging="360"/>
+      </w:pPr>
+      <w:rPr>
+        <w:rFonts w:ascii="Symbol" w:hAnsi="Symbol" w:hint="default"/>
+      </w:rPr>
+    </w:lvl>
+    <w:lvl w:ilvl="1" w:tplc="08090003" w:tentative="1">
+      <w:start w:val="1"/>
+      <w:numFmt w:val="bullet"/>
+      <w:lvlText w:val="o"/>
+      <w:lvlJc w:val="left"/>
+      <w:pPr>
+        <w:ind w:left="1440" w:hanging="360"/>
+      </w:pPr>
+      <w:rPr>
+        <w:rFonts w:ascii="Courier New" w:hAnsi="Courier New" w:cs="Courier New" w:hint="default"/>
+      </w:rPr>
+    </w:lvl>
+    <w:lvl w:ilvl="2" w:tplc="08090005" w:tentative="1">
+      <w:start w:val="1"/>
+      <w:numFmt w:val="bullet"/>
+      <w:lvlText w:val=""/>
+      <w:lvlJc w:val="left"/>
+      <w:pPr>
+        <w:ind w:left="2160" w:hanging="360"/>
+      </w:pPr>
+      <w:rPr>
+        <w:rFonts w:ascii="Wingdings" w:hAnsi="Wingdings" w:hint="default"/>
+      </w:rPr>
+    </w:lvl>
+    <w:lvl w:ilvl="3" w:tplc="08090001" w:tentative="1">
+      <w:start w:val="1"/>
+      <w:numFmt w:val="bullet"/>
+      <w:lvlText w:val=""/>
+      <w:lvlJc w:val="left"/>
+      <w:pPr>
+        <w:ind w:left="2880" w:hanging="360"/>
+      </w:pPr>
+      <w:rPr>
+        <w:rFonts w:ascii="Symbol" w:hAnsi="Symbol" w:hint="default"/>
+      </w:rPr>
+    </w:lvl>
+    <w:lvl w:ilvl="4" w:tplc="08090003" w:tentative="1">
+      <w:start w:val="1"/>
+      <w:numFmt w:val="bullet"/>
+      <w:lvlText w:val="o"/>
+      <w:lvlJc w:val="left"/>
+      <w:pPr>
+        <w:ind w:left="3600" w:hanging="360"/>
+      </w:pPr>
+      <w:rPr>
+        <w:rFonts w:ascii="Courier New" w:hAnsi="Courier New" w:cs="Courier New" w:hint="default"/>
+      </w:rPr>
+    </w:lvl>
+    <w:lvl w:ilvl="5" w:tplc="08090005" w:tentative="1">
+      <w:start w:val="1"/>
+      <w:numFmt w:val="bullet"/>
+      <w:lvlText w:val=""/>
+      <w:lvlJc w:val="left"/>
+      <w:pPr>
+        <w:ind w:left="4320" w:hanging="360"/>
+      </w:pPr>
+      <w:rPr>
+        <w:rFonts w:ascii="Wingdings" w:hAnsi="Wingdings" w:hint="default"/>
+      </w:rPr>
+    </w:lvl>
+    <w:lvl w:ilvl="6" w:tplc="08090001" w:tentative="1">
+      <w:start w:val="1"/>
+      <w:numFmt w:val="bullet"/>
+      <w:lvlText w:val=""/>
+      <w:lvlJc w:val="left"/>
+      <w:pPr>
+        <w:ind w:left="5040" w:hanging="360"/>
+      </w:pPr>
+      <w:rPr>
+        <w:rFonts w:ascii="Symbol" w:hAnsi="Symbol" w:hint="default"/>
+      </w:rPr>
+    </w:lvl>
+    <w:lvl w:ilvl="7" w:tplc="08090003" w:tentative="1">
+      <w:start w:val="1"/>
+      <w:numFmt w:val="bullet"/>
+      <w:lvlText w:val="o"/>
+      <w:lvlJc w:val="left"/>
+      <w:pPr>
+        <w:ind w:left="5760" w:hanging="360"/>
+      </w:pPr>
+      <w:rPr>
+        <w:rFonts w:ascii="Courier New" w:hAnsi="Courier New" w:cs="Courier New" w:hint="default"/>
+      </w:rPr>
+    </w:lvl>
+    <w:lvl w:ilvl="8" w:tplc="08090005" w:tentative="1">
+      <w:start w:val="1"/>
+      <w:numFmt w:val="bullet"/>
+      <w:lvlText w:val=""/>
+      <w:lvlJc w:val="left"/>
+      <w:pPr>
+        <w:ind w:left="6480" w:hanging="360"/>
+      </w:pPr>
+      <w:rPr>
+        <w:rFonts w:ascii="Wingdings" w:hAnsi="Wingdings" w:hint="default"/>
+      </w:rPr>
+    </w:lvl>
+  </w:abstractNum>
+  <w:abstractNum w:abstractNumId="23" w15:restartNumberingAfterBreak="0">
     <w:nsid w:val="1BC87A3F"/>
     <w:multiLevelType w:val="hybridMultilevel"/>
     <w:tmpl w:val="4554113E"/>
@@ -33600,7 +36450,7 @@
       </w:rPr>
     </w:lvl>
   </w:abstractNum>
-  <w:abstractNum w:abstractNumId="21" w15:restartNumberingAfterBreak="0">
+  <w:abstractNum w:abstractNumId="24" w15:restartNumberingAfterBreak="0">
     <w:nsid w:val="208C48BB"/>
     <w:multiLevelType w:val="hybridMultilevel"/>
     <w:tmpl w:val="CA3852E6"/>
@@ -33713,7 +36563,7 @@
       </w:rPr>
     </w:lvl>
   </w:abstractNum>
-  <w:abstractNum w:abstractNumId="22" w15:restartNumberingAfterBreak="0">
+  <w:abstractNum w:abstractNumId="25" w15:restartNumberingAfterBreak="0">
     <w:nsid w:val="210E5CC5"/>
     <w:multiLevelType w:val="hybridMultilevel"/>
     <w:tmpl w:val="5F2EBE28"/>
@@ -33826,7 +36676,7 @@
       </w:rPr>
     </w:lvl>
   </w:abstractNum>
-  <w:abstractNum w:abstractNumId="23" w15:restartNumberingAfterBreak="0">
+  <w:abstractNum w:abstractNumId="26" w15:restartNumberingAfterBreak="0">
     <w:nsid w:val="220013B1"/>
     <w:multiLevelType w:val="hybridMultilevel"/>
     <w:tmpl w:val="5B0A19C2"/>
@@ -33939,7 +36789,7 @@
       </w:rPr>
     </w:lvl>
   </w:abstractNum>
-  <w:abstractNum w:abstractNumId="24" w15:restartNumberingAfterBreak="0">
+  <w:abstractNum w:abstractNumId="27" w15:restartNumberingAfterBreak="0">
     <w:nsid w:val="25C06DC0"/>
     <w:multiLevelType w:val="hybridMultilevel"/>
     <w:tmpl w:val="61CC361C"/>
@@ -34052,7 +36902,7 @@
       </w:rPr>
     </w:lvl>
   </w:abstractNum>
-  <w:abstractNum w:abstractNumId="25" w15:restartNumberingAfterBreak="0">
+  <w:abstractNum w:abstractNumId="28" w15:restartNumberingAfterBreak="0">
     <w:nsid w:val="25E04BE1"/>
     <w:multiLevelType w:val="hybridMultilevel"/>
     <w:tmpl w:val="9B629EAE"/>
@@ -34165,7 +37015,7 @@
       </w:rPr>
     </w:lvl>
   </w:abstractNum>
-  <w:abstractNum w:abstractNumId="26" w15:restartNumberingAfterBreak="0">
+  <w:abstractNum w:abstractNumId="29" w15:restartNumberingAfterBreak="0">
     <w:nsid w:val="27A637A0"/>
     <w:multiLevelType w:val="hybridMultilevel"/>
     <w:tmpl w:val="55B6BFF6"/>
@@ -34278,7 +37128,7 @@
       </w:rPr>
     </w:lvl>
   </w:abstractNum>
-  <w:abstractNum w:abstractNumId="27" w15:restartNumberingAfterBreak="0">
+  <w:abstractNum w:abstractNumId="30" w15:restartNumberingAfterBreak="0">
     <w:nsid w:val="28724A3E"/>
     <w:multiLevelType w:val="hybridMultilevel"/>
     <w:tmpl w:val="FE26C644"/>
@@ -34391,7 +37241,7 @@
       </w:rPr>
     </w:lvl>
   </w:abstractNum>
-  <w:abstractNum w:abstractNumId="28" w15:restartNumberingAfterBreak="0">
+  <w:abstractNum w:abstractNumId="31" w15:restartNumberingAfterBreak="0">
     <w:nsid w:val="2B464776"/>
     <w:multiLevelType w:val="hybridMultilevel"/>
     <w:tmpl w:val="7D00F132"/>
@@ -34504,7 +37354,7 @@
       </w:rPr>
     </w:lvl>
   </w:abstractNum>
-  <w:abstractNum w:abstractNumId="29" w15:restartNumberingAfterBreak="0">
+  <w:abstractNum w:abstractNumId="32" w15:restartNumberingAfterBreak="0">
     <w:nsid w:val="2CBB3DF1"/>
     <w:multiLevelType w:val="hybridMultilevel"/>
     <w:tmpl w:val="F9F4B164"/>
@@ -34617,7 +37467,7 @@
       </w:rPr>
     </w:lvl>
   </w:abstractNum>
-  <w:abstractNum w:abstractNumId="30" w15:restartNumberingAfterBreak="0">
+  <w:abstractNum w:abstractNumId="33" w15:restartNumberingAfterBreak="0">
     <w:nsid w:val="2D2762DB"/>
     <w:multiLevelType w:val="hybridMultilevel"/>
     <w:tmpl w:val="6F78AB76"/>
@@ -34730,7 +37580,7 @@
       </w:rPr>
     </w:lvl>
   </w:abstractNum>
-  <w:abstractNum w:abstractNumId="31" w15:restartNumberingAfterBreak="0">
+  <w:abstractNum w:abstractNumId="34" w15:restartNumberingAfterBreak="0">
     <w:nsid w:val="2DBF216D"/>
     <w:multiLevelType w:val="hybridMultilevel"/>
     <w:tmpl w:val="000C4EF0"/>
@@ -34843,7 +37693,7 @@
       </w:rPr>
     </w:lvl>
   </w:abstractNum>
-  <w:abstractNum w:abstractNumId="32" w15:restartNumberingAfterBreak="0">
+  <w:abstractNum w:abstractNumId="35" w15:restartNumberingAfterBreak="0">
     <w:nsid w:val="326F1C74"/>
     <w:multiLevelType w:val="hybridMultilevel"/>
     <w:tmpl w:val="08F4BA5C"/>
@@ -34956,7 +37806,7 @@
       </w:rPr>
     </w:lvl>
   </w:abstractNum>
-  <w:abstractNum w:abstractNumId="33" w15:restartNumberingAfterBreak="0">
+  <w:abstractNum w:abstractNumId="36" w15:restartNumberingAfterBreak="0">
     <w:nsid w:val="35AD5F44"/>
     <w:multiLevelType w:val="hybridMultilevel"/>
     <w:tmpl w:val="1E4C9FA8"/>
@@ -35069,7 +37919,7 @@
       </w:rPr>
     </w:lvl>
   </w:abstractNum>
-  <w:abstractNum w:abstractNumId="34" w15:restartNumberingAfterBreak="0">
+  <w:abstractNum w:abstractNumId="37" w15:restartNumberingAfterBreak="0">
     <w:nsid w:val="3C8C7C4F"/>
     <w:multiLevelType w:val="hybridMultilevel"/>
     <w:tmpl w:val="8C669100"/>
@@ -35182,7 +38032,7 @@
       </w:rPr>
     </w:lvl>
   </w:abstractNum>
-  <w:abstractNum w:abstractNumId="35" w15:restartNumberingAfterBreak="0">
+  <w:abstractNum w:abstractNumId="38" w15:restartNumberingAfterBreak="0">
     <w:nsid w:val="3EBD1CB7"/>
     <w:multiLevelType w:val="multilevel"/>
     <w:tmpl w:val="ADAE5BF4"/>
@@ -35331,7 +38181,7 @@
       </w:rPr>
     </w:lvl>
   </w:abstractNum>
-  <w:abstractNum w:abstractNumId="36" w15:restartNumberingAfterBreak="0">
+  <w:abstractNum w:abstractNumId="39" w15:restartNumberingAfterBreak="0">
     <w:nsid w:val="3F3A5AB6"/>
     <w:multiLevelType w:val="multilevel"/>
     <w:tmpl w:val="74D81F5E"/>
@@ -35480,7 +38330,7 @@
       </w:rPr>
     </w:lvl>
   </w:abstractNum>
-  <w:abstractNum w:abstractNumId="37" w15:restartNumberingAfterBreak="0">
+  <w:abstractNum w:abstractNumId="40" w15:restartNumberingAfterBreak="0">
     <w:nsid w:val="409F548D"/>
     <w:multiLevelType w:val="hybridMultilevel"/>
     <w:tmpl w:val="BA2EF7A6"/>
@@ -35593,7 +38443,7 @@
       </w:rPr>
     </w:lvl>
   </w:abstractNum>
-  <w:abstractNum w:abstractNumId="38" w15:restartNumberingAfterBreak="0">
+  <w:abstractNum w:abstractNumId="41" w15:restartNumberingAfterBreak="0">
     <w:nsid w:val="41EE7EEB"/>
     <w:multiLevelType w:val="hybridMultilevel"/>
     <w:tmpl w:val="90EE6B20"/>
@@ -35706,7 +38556,7 @@
       </w:rPr>
     </w:lvl>
   </w:abstractNum>
-  <w:abstractNum w:abstractNumId="39" w15:restartNumberingAfterBreak="0">
+  <w:abstractNum w:abstractNumId="42" w15:restartNumberingAfterBreak="0">
     <w:nsid w:val="481B6EE2"/>
     <w:multiLevelType w:val="hybridMultilevel"/>
     <w:tmpl w:val="4C0E4264"/>
@@ -35845,7 +38695,7 @@
       </w:rPr>
     </w:lvl>
   </w:abstractNum>
-  <w:abstractNum w:abstractNumId="40" w15:restartNumberingAfterBreak="0">
+  <w:abstractNum w:abstractNumId="43" w15:restartNumberingAfterBreak="0">
     <w:nsid w:val="48A47874"/>
     <w:multiLevelType w:val="hybridMultilevel"/>
     <w:tmpl w:val="83889ED0"/>
@@ -35958,7 +38808,233 @@
       </w:rPr>
     </w:lvl>
   </w:abstractNum>
-  <w:abstractNum w:abstractNumId="41" w15:restartNumberingAfterBreak="0">
+  <w:abstractNum w:abstractNumId="44" w15:restartNumberingAfterBreak="0">
+    <w:nsid w:val="4B705455"/>
+    <w:multiLevelType w:val="hybridMultilevel"/>
+    <w:tmpl w:val="1026DF6C"/>
+    <w:lvl w:ilvl="0" w:tplc="08090001">
+      <w:start w:val="1"/>
+      <w:numFmt w:val="bullet"/>
+      <w:lvlText w:val=""/>
+      <w:lvlJc w:val="left"/>
+      <w:pPr>
+        <w:ind w:left="720" w:hanging="360"/>
+      </w:pPr>
+      <w:rPr>
+        <w:rFonts w:ascii="Symbol" w:hAnsi="Symbol" w:hint="default"/>
+      </w:rPr>
+    </w:lvl>
+    <w:lvl w:ilvl="1" w:tplc="08090003" w:tentative="1">
+      <w:start w:val="1"/>
+      <w:numFmt w:val="bullet"/>
+      <w:lvlText w:val="o"/>
+      <w:lvlJc w:val="left"/>
+      <w:pPr>
+        <w:ind w:left="1440" w:hanging="360"/>
+      </w:pPr>
+      <w:rPr>
+        <w:rFonts w:ascii="Courier New" w:hAnsi="Courier New" w:cs="Courier New" w:hint="default"/>
+      </w:rPr>
+    </w:lvl>
+    <w:lvl w:ilvl="2" w:tplc="08090005" w:tentative="1">
+      <w:start w:val="1"/>
+      <w:numFmt w:val="bullet"/>
+      <w:lvlText w:val=""/>
+      <w:lvlJc w:val="left"/>
+      <w:pPr>
+        <w:ind w:left="2160" w:hanging="360"/>
+      </w:pPr>
+      <w:rPr>
+        <w:rFonts w:ascii="Wingdings" w:hAnsi="Wingdings" w:hint="default"/>
+      </w:rPr>
+    </w:lvl>
+    <w:lvl w:ilvl="3" w:tplc="08090001" w:tentative="1">
+      <w:start w:val="1"/>
+      <w:numFmt w:val="bullet"/>
+      <w:lvlText w:val=""/>
+      <w:lvlJc w:val="left"/>
+      <w:pPr>
+        <w:ind w:left="2880" w:hanging="360"/>
+      </w:pPr>
+      <w:rPr>
+        <w:rFonts w:ascii="Symbol" w:hAnsi="Symbol" w:hint="default"/>
+      </w:rPr>
+    </w:lvl>
+    <w:lvl w:ilvl="4" w:tplc="08090003" w:tentative="1">
+      <w:start w:val="1"/>
+      <w:numFmt w:val="bullet"/>
+      <w:lvlText w:val="o"/>
+      <w:lvlJc w:val="left"/>
+      <w:pPr>
+        <w:ind w:left="3600" w:hanging="360"/>
+      </w:pPr>
+      <w:rPr>
+        <w:rFonts w:ascii="Courier New" w:hAnsi="Courier New" w:cs="Courier New" w:hint="default"/>
+      </w:rPr>
+    </w:lvl>
+    <w:lvl w:ilvl="5" w:tplc="08090005" w:tentative="1">
+      <w:start w:val="1"/>
+      <w:numFmt w:val="bullet"/>
+      <w:lvlText w:val=""/>
+      <w:lvlJc w:val="left"/>
+      <w:pPr>
+        <w:ind w:left="4320" w:hanging="360"/>
+      </w:pPr>
+      <w:rPr>
+        <w:rFonts w:ascii="Wingdings" w:hAnsi="Wingdings" w:hint="default"/>
+      </w:rPr>
+    </w:lvl>
+    <w:lvl w:ilvl="6" w:tplc="08090001" w:tentative="1">
+      <w:start w:val="1"/>
+      <w:numFmt w:val="bullet"/>
+      <w:lvlText w:val=""/>
+      <w:lvlJc w:val="left"/>
+      <w:pPr>
+        <w:ind w:left="5040" w:hanging="360"/>
+      </w:pPr>
+      <w:rPr>
+        <w:rFonts w:ascii="Symbol" w:hAnsi="Symbol" w:hint="default"/>
+      </w:rPr>
+    </w:lvl>
+    <w:lvl w:ilvl="7" w:tplc="08090003" w:tentative="1">
+      <w:start w:val="1"/>
+      <w:numFmt w:val="bullet"/>
+      <w:lvlText w:val="o"/>
+      <w:lvlJc w:val="left"/>
+      <w:pPr>
+        <w:ind w:left="5760" w:hanging="360"/>
+      </w:pPr>
+      <w:rPr>
+        <w:rFonts w:ascii="Courier New" w:hAnsi="Courier New" w:cs="Courier New" w:hint="default"/>
+      </w:rPr>
+    </w:lvl>
+    <w:lvl w:ilvl="8" w:tplc="08090005" w:tentative="1">
+      <w:start w:val="1"/>
+      <w:numFmt w:val="bullet"/>
+      <w:lvlText w:val=""/>
+      <w:lvlJc w:val="left"/>
+      <w:pPr>
+        <w:ind w:left="6480" w:hanging="360"/>
+      </w:pPr>
+      <w:rPr>
+        <w:rFonts w:ascii="Wingdings" w:hAnsi="Wingdings" w:hint="default"/>
+      </w:rPr>
+    </w:lvl>
+  </w:abstractNum>
+  <w:abstractNum w:abstractNumId="45" w15:restartNumberingAfterBreak="0">
+    <w:nsid w:val="51D52566"/>
+    <w:multiLevelType w:val="hybridMultilevel"/>
+    <w:tmpl w:val="E286C7A8"/>
+    <w:lvl w:ilvl="0" w:tplc="08090001">
+      <w:start w:val="1"/>
+      <w:numFmt w:val="bullet"/>
+      <w:lvlText w:val=""/>
+      <w:lvlJc w:val="left"/>
+      <w:pPr>
+        <w:ind w:left="720" w:hanging="360"/>
+      </w:pPr>
+      <w:rPr>
+        <w:rFonts w:ascii="Symbol" w:hAnsi="Symbol" w:hint="default"/>
+      </w:rPr>
+    </w:lvl>
+    <w:lvl w:ilvl="1" w:tplc="08090003" w:tentative="1">
+      <w:start w:val="1"/>
+      <w:numFmt w:val="bullet"/>
+      <w:lvlText w:val="o"/>
+      <w:lvlJc w:val="left"/>
+      <w:pPr>
+        <w:ind w:left="1440" w:hanging="360"/>
+      </w:pPr>
+      <w:rPr>
+        <w:rFonts w:ascii="Courier New" w:hAnsi="Courier New" w:cs="Courier New" w:hint="default"/>
+      </w:rPr>
+    </w:lvl>
+    <w:lvl w:ilvl="2" w:tplc="08090005" w:tentative="1">
+      <w:start w:val="1"/>
+      <w:numFmt w:val="bullet"/>
+      <w:lvlText w:val=""/>
+      <w:lvlJc w:val="left"/>
+      <w:pPr>
+        <w:ind w:left="2160" w:hanging="360"/>
+      </w:pPr>
+      <w:rPr>
+        <w:rFonts w:ascii="Wingdings" w:hAnsi="Wingdings" w:hint="default"/>
+      </w:rPr>
+    </w:lvl>
+    <w:lvl w:ilvl="3" w:tplc="08090001" w:tentative="1">
+      <w:start w:val="1"/>
+      <w:numFmt w:val="bullet"/>
+      <w:lvlText w:val=""/>
+      <w:lvlJc w:val="left"/>
+      <w:pPr>
+        <w:ind w:left="2880" w:hanging="360"/>
+      </w:pPr>
+      <w:rPr>
+        <w:rFonts w:ascii="Symbol" w:hAnsi="Symbol" w:hint="default"/>
+      </w:rPr>
+    </w:lvl>
+    <w:lvl w:ilvl="4" w:tplc="08090003" w:tentative="1">
+      <w:start w:val="1"/>
+      <w:numFmt w:val="bullet"/>
+      <w:lvlText w:val="o"/>
+      <w:lvlJc w:val="left"/>
+      <w:pPr>
+        <w:ind w:left="3600" w:hanging="360"/>
+      </w:pPr>
+      <w:rPr>
+        <w:rFonts w:ascii="Courier New" w:hAnsi="Courier New" w:cs="Courier New" w:hint="default"/>
+      </w:rPr>
+    </w:lvl>
+    <w:lvl w:ilvl="5" w:tplc="08090005" w:tentative="1">
+      <w:start w:val="1"/>
+      <w:numFmt w:val="bullet"/>
+      <w:lvlText w:val=""/>
+      <w:lvlJc w:val="left"/>
+      <w:pPr>
+        <w:ind w:left="4320" w:hanging="360"/>
+      </w:pPr>
+      <w:rPr>
+        <w:rFonts w:ascii="Wingdings" w:hAnsi="Wingdings" w:hint="default"/>
+      </w:rPr>
+    </w:lvl>
+    <w:lvl w:ilvl="6" w:tplc="08090001" w:tentative="1">
+      <w:start w:val="1"/>
+      <w:numFmt w:val="bullet"/>
+      <w:lvlText w:val=""/>
+      <w:lvlJc w:val="left"/>
+      <w:pPr>
+        <w:ind w:left="5040" w:hanging="360"/>
+      </w:pPr>
+      <w:rPr>
+        <w:rFonts w:ascii="Symbol" w:hAnsi="Symbol" w:hint="default"/>
+      </w:rPr>
+    </w:lvl>
+    <w:lvl w:ilvl="7" w:tplc="08090003" w:tentative="1">
+      <w:start w:val="1"/>
+      <w:numFmt w:val="bullet"/>
+      <w:lvlText w:val="o"/>
+      <w:lvlJc w:val="left"/>
+      <w:pPr>
+        <w:ind w:left="5760" w:hanging="360"/>
+      </w:pPr>
+      <w:rPr>
+        <w:rFonts w:ascii="Courier New" w:hAnsi="Courier New" w:cs="Courier New" w:hint="default"/>
+      </w:rPr>
+    </w:lvl>
+    <w:lvl w:ilvl="8" w:tplc="08090005" w:tentative="1">
+      <w:start w:val="1"/>
+      <w:numFmt w:val="bullet"/>
+      <w:lvlText w:val=""/>
+      <w:lvlJc w:val="left"/>
+      <w:pPr>
+        <w:ind w:left="6480" w:hanging="360"/>
+      </w:pPr>
+      <w:rPr>
+        <w:rFonts w:ascii="Wingdings" w:hAnsi="Wingdings" w:hint="default"/>
+      </w:rPr>
+    </w:lvl>
+  </w:abstractNum>
+  <w:abstractNum w:abstractNumId="46" w15:restartNumberingAfterBreak="0">
     <w:nsid w:val="545D4E04"/>
     <w:multiLevelType w:val="hybridMultilevel"/>
     <w:tmpl w:val="66AC330E"/>
@@ -36071,7 +39147,120 @@
       </w:rPr>
     </w:lvl>
   </w:abstractNum>
-  <w:abstractNum w:abstractNumId="42" w15:restartNumberingAfterBreak="0">
+  <w:abstractNum w:abstractNumId="47" w15:restartNumberingAfterBreak="0">
+    <w:nsid w:val="568E4696"/>
+    <w:multiLevelType w:val="hybridMultilevel"/>
+    <w:tmpl w:val="7CC2AE6C"/>
+    <w:lvl w:ilvl="0" w:tplc="08090001">
+      <w:start w:val="1"/>
+      <w:numFmt w:val="bullet"/>
+      <w:lvlText w:val=""/>
+      <w:lvlJc w:val="left"/>
+      <w:pPr>
+        <w:ind w:left="720" w:hanging="360"/>
+      </w:pPr>
+      <w:rPr>
+        <w:rFonts w:ascii="Symbol" w:hAnsi="Symbol" w:hint="default"/>
+      </w:rPr>
+    </w:lvl>
+    <w:lvl w:ilvl="1" w:tplc="08090003" w:tentative="1">
+      <w:start w:val="1"/>
+      <w:numFmt w:val="bullet"/>
+      <w:lvlText w:val="o"/>
+      <w:lvlJc w:val="left"/>
+      <w:pPr>
+        <w:ind w:left="1440" w:hanging="360"/>
+      </w:pPr>
+      <w:rPr>
+        <w:rFonts w:ascii="Courier New" w:hAnsi="Courier New" w:cs="Courier New" w:hint="default"/>
+      </w:rPr>
+    </w:lvl>
+    <w:lvl w:ilvl="2" w:tplc="08090005" w:tentative="1">
+      <w:start w:val="1"/>
+      <w:numFmt w:val="bullet"/>
+      <w:lvlText w:val=""/>
+      <w:lvlJc w:val="left"/>
+      <w:pPr>
+        <w:ind w:left="2160" w:hanging="360"/>
+      </w:pPr>
+      <w:rPr>
+        <w:rFonts w:ascii="Wingdings" w:hAnsi="Wingdings" w:hint="default"/>
+      </w:rPr>
+    </w:lvl>
+    <w:lvl w:ilvl="3" w:tplc="08090001" w:tentative="1">
+      <w:start w:val="1"/>
+      <w:numFmt w:val="bullet"/>
+      <w:lvlText w:val=""/>
+      <w:lvlJc w:val="left"/>
+      <w:pPr>
+        <w:ind w:left="2880" w:hanging="360"/>
+      </w:pPr>
+      <w:rPr>
+        <w:rFonts w:ascii="Symbol" w:hAnsi="Symbol" w:hint="default"/>
+      </w:rPr>
+    </w:lvl>
+    <w:lvl w:ilvl="4" w:tplc="08090003" w:tentative="1">
+      <w:start w:val="1"/>
+      <w:numFmt w:val="bullet"/>
+      <w:lvlText w:val="o"/>
+      <w:lvlJc w:val="left"/>
+      <w:pPr>
+        <w:ind w:left="3600" w:hanging="360"/>
+      </w:pPr>
+      <w:rPr>
+        <w:rFonts w:ascii="Courier New" w:hAnsi="Courier New" w:cs="Courier New" w:hint="default"/>
+      </w:rPr>
+    </w:lvl>
+    <w:lvl w:ilvl="5" w:tplc="08090005" w:tentative="1">
+      <w:start w:val="1"/>
+      <w:numFmt w:val="bullet"/>
+      <w:lvlText w:val=""/>
+      <w:lvlJc w:val="left"/>
+      <w:pPr>
+        <w:ind w:left="4320" w:hanging="360"/>
+      </w:pPr>
+      <w:rPr>
+        <w:rFonts w:ascii="Wingdings" w:hAnsi="Wingdings" w:hint="default"/>
+      </w:rPr>
+    </w:lvl>
+    <w:lvl w:ilvl="6" w:tplc="08090001" w:tentative="1">
+      <w:start w:val="1"/>
+      <w:numFmt w:val="bullet"/>
+      <w:lvlText w:val=""/>
+      <w:lvlJc w:val="left"/>
+      <w:pPr>
+        <w:ind w:left="5040" w:hanging="360"/>
+      </w:pPr>
+      <w:rPr>
+        <w:rFonts w:ascii="Symbol" w:hAnsi="Symbol" w:hint="default"/>
+      </w:rPr>
+    </w:lvl>
+    <w:lvl w:ilvl="7" w:tplc="08090003" w:tentative="1">
+      <w:start w:val="1"/>
+      <w:numFmt w:val="bullet"/>
+      <w:lvlText w:val="o"/>
+      <w:lvlJc w:val="left"/>
+      <w:pPr>
+        <w:ind w:left="5760" w:hanging="360"/>
+      </w:pPr>
+      <w:rPr>
+        <w:rFonts w:ascii="Courier New" w:hAnsi="Courier New" w:cs="Courier New" w:hint="default"/>
+      </w:rPr>
+    </w:lvl>
+    <w:lvl w:ilvl="8" w:tplc="08090005" w:tentative="1">
+      <w:start w:val="1"/>
+      <w:numFmt w:val="bullet"/>
+      <w:lvlText w:val=""/>
+      <w:lvlJc w:val="left"/>
+      <w:pPr>
+        <w:ind w:left="6480" w:hanging="360"/>
+      </w:pPr>
+      <w:rPr>
+        <w:rFonts w:ascii="Wingdings" w:hAnsi="Wingdings" w:hint="default"/>
+      </w:rPr>
+    </w:lvl>
+  </w:abstractNum>
+  <w:abstractNum w:abstractNumId="48" w15:restartNumberingAfterBreak="0">
     <w:nsid w:val="59140C11"/>
     <w:multiLevelType w:val="hybridMultilevel"/>
     <w:tmpl w:val="15A24028"/>
@@ -36211,7 +39400,7 @@
       </w:rPr>
     </w:lvl>
   </w:abstractNum>
-  <w:abstractNum w:abstractNumId="43" w15:restartNumberingAfterBreak="0">
+  <w:abstractNum w:abstractNumId="49" w15:restartNumberingAfterBreak="0">
     <w:nsid w:val="595A1BFC"/>
     <w:multiLevelType w:val="hybridMultilevel"/>
     <w:tmpl w:val="AC689A50"/>
@@ -36324,7 +39513,206 @@
       </w:rPr>
     </w:lvl>
   </w:abstractNum>
-  <w:abstractNum w:abstractNumId="44" w15:restartNumberingAfterBreak="0">
+  <w:abstractNum w:abstractNumId="50" w15:restartNumberingAfterBreak="0">
+    <w:nsid w:val="5A95568D"/>
+    <w:multiLevelType w:val="hybridMultilevel"/>
+    <w:tmpl w:val="74A410C2"/>
+    <w:lvl w:ilvl="0" w:tplc="08090001">
+      <w:start w:val="1"/>
+      <w:numFmt w:val="bullet"/>
+      <w:lvlText w:val=""/>
+      <w:lvlJc w:val="left"/>
+      <w:pPr>
+        <w:ind w:left="720" w:hanging="360"/>
+      </w:pPr>
+      <w:rPr>
+        <w:rFonts w:ascii="Symbol" w:hAnsi="Symbol" w:hint="default"/>
+      </w:rPr>
+    </w:lvl>
+    <w:lvl w:ilvl="1" w:tplc="08090003" w:tentative="1">
+      <w:start w:val="1"/>
+      <w:numFmt w:val="bullet"/>
+      <w:lvlText w:val="o"/>
+      <w:lvlJc w:val="left"/>
+      <w:pPr>
+        <w:ind w:left="1440" w:hanging="360"/>
+      </w:pPr>
+      <w:rPr>
+        <w:rFonts w:ascii="Courier New" w:hAnsi="Courier New" w:cs="Courier New" w:hint="default"/>
+      </w:rPr>
+    </w:lvl>
+    <w:lvl w:ilvl="2" w:tplc="08090005" w:tentative="1">
+      <w:start w:val="1"/>
+      <w:numFmt w:val="bullet"/>
+      <w:lvlText w:val=""/>
+      <w:lvlJc w:val="left"/>
+      <w:pPr>
+        <w:ind w:left="2160" w:hanging="360"/>
+      </w:pPr>
+      <w:rPr>
+        <w:rFonts w:ascii="Wingdings" w:hAnsi="Wingdings" w:hint="default"/>
+      </w:rPr>
+    </w:lvl>
+    <w:lvl w:ilvl="3" w:tplc="08090001" w:tentative="1">
+      <w:start w:val="1"/>
+      <w:numFmt w:val="bullet"/>
+      <w:lvlText w:val=""/>
+      <w:lvlJc w:val="left"/>
+      <w:pPr>
+        <w:ind w:left="2880" w:hanging="360"/>
+      </w:pPr>
+      <w:rPr>
+        <w:rFonts w:ascii="Symbol" w:hAnsi="Symbol" w:hint="default"/>
+      </w:rPr>
+    </w:lvl>
+    <w:lvl w:ilvl="4" w:tplc="08090003" w:tentative="1">
+      <w:start w:val="1"/>
+      <w:numFmt w:val="bullet"/>
+      <w:lvlText w:val="o"/>
+      <w:lvlJc w:val="left"/>
+      <w:pPr>
+        <w:ind w:left="3600" w:hanging="360"/>
+      </w:pPr>
+      <w:rPr>
+        <w:rFonts w:ascii="Courier New" w:hAnsi="Courier New" w:cs="Courier New" w:hint="default"/>
+      </w:rPr>
+    </w:lvl>
+    <w:lvl w:ilvl="5" w:tplc="08090005" w:tentative="1">
+      <w:start w:val="1"/>
+      <w:numFmt w:val="bullet"/>
+      <w:lvlText w:val=""/>
+      <w:lvlJc w:val="left"/>
+      <w:pPr>
+        <w:ind w:left="4320" w:hanging="360"/>
+      </w:pPr>
+      <w:rPr>
+        <w:rFonts w:ascii="Wingdings" w:hAnsi="Wingdings" w:hint="default"/>
+      </w:rPr>
+    </w:lvl>
+    <w:lvl w:ilvl="6" w:tplc="08090001" w:tentative="1">
+      <w:start w:val="1"/>
+      <w:numFmt w:val="bullet"/>
+      <w:lvlText w:val=""/>
+      <w:lvlJc w:val="left"/>
+      <w:pPr>
+        <w:ind w:left="5040" w:hanging="360"/>
+      </w:pPr>
+      <w:rPr>
+        <w:rFonts w:ascii="Symbol" w:hAnsi="Symbol" w:hint="default"/>
+      </w:rPr>
+    </w:lvl>
+    <w:lvl w:ilvl="7" w:tplc="08090003" w:tentative="1">
+      <w:start w:val="1"/>
+      <w:numFmt w:val="bullet"/>
+      <w:lvlText w:val="o"/>
+      <w:lvlJc w:val="left"/>
+      <w:pPr>
+        <w:ind w:left="5760" w:hanging="360"/>
+      </w:pPr>
+      <w:rPr>
+        <w:rFonts w:ascii="Courier New" w:hAnsi="Courier New" w:cs="Courier New" w:hint="default"/>
+      </w:rPr>
+    </w:lvl>
+    <w:lvl w:ilvl="8" w:tplc="08090005" w:tentative="1">
+      <w:start w:val="1"/>
+      <w:numFmt w:val="bullet"/>
+      <w:lvlText w:val=""/>
+      <w:lvlJc w:val="left"/>
+      <w:pPr>
+        <w:ind w:left="6480" w:hanging="360"/>
+      </w:pPr>
+      <w:rPr>
+        <w:rFonts w:ascii="Wingdings" w:hAnsi="Wingdings" w:hint="default"/>
+      </w:rPr>
+    </w:lvl>
+  </w:abstractNum>
+  <w:abstractNum w:abstractNumId="51" w15:restartNumberingAfterBreak="0">
+    <w:nsid w:val="5BDB3221"/>
+    <w:multiLevelType w:val="hybridMultilevel"/>
+    <w:tmpl w:val="CA221620"/>
+    <w:lvl w:ilvl="0" w:tplc="0809000F">
+      <w:start w:val="1"/>
+      <w:numFmt w:val="decimal"/>
+      <w:lvlText w:val="%1."/>
+      <w:lvlJc w:val="left"/>
+      <w:pPr>
+        <w:ind w:left="720" w:hanging="360"/>
+      </w:pPr>
+    </w:lvl>
+    <w:lvl w:ilvl="1" w:tplc="08090019" w:tentative="1">
+      <w:start w:val="1"/>
+      <w:numFmt w:val="lowerLetter"/>
+      <w:lvlText w:val="%2."/>
+      <w:lvlJc w:val="left"/>
+      <w:pPr>
+        <w:ind w:left="1440" w:hanging="360"/>
+      </w:pPr>
+    </w:lvl>
+    <w:lvl w:ilvl="2" w:tplc="0809001B" w:tentative="1">
+      <w:start w:val="1"/>
+      <w:numFmt w:val="lowerRoman"/>
+      <w:lvlText w:val="%3."/>
+      <w:lvlJc w:val="right"/>
+      <w:pPr>
+        <w:ind w:left="2160" w:hanging="180"/>
+      </w:pPr>
+    </w:lvl>
+    <w:lvl w:ilvl="3" w:tplc="0809000F" w:tentative="1">
+      <w:start w:val="1"/>
+      <w:numFmt w:val="decimal"/>
+      <w:lvlText w:val="%4."/>
+      <w:lvlJc w:val="left"/>
+      <w:pPr>
+        <w:ind w:left="2880" w:hanging="360"/>
+      </w:pPr>
+    </w:lvl>
+    <w:lvl w:ilvl="4" w:tplc="08090019" w:tentative="1">
+      <w:start w:val="1"/>
+      <w:numFmt w:val="lowerLetter"/>
+      <w:lvlText w:val="%5."/>
+      <w:lvlJc w:val="left"/>
+      <w:pPr>
+        <w:ind w:left="3600" w:hanging="360"/>
+      </w:pPr>
+    </w:lvl>
+    <w:lvl w:ilvl="5" w:tplc="0809001B" w:tentative="1">
+      <w:start w:val="1"/>
+      <w:numFmt w:val="lowerRoman"/>
+      <w:lvlText w:val="%6."/>
+      <w:lvlJc w:val="right"/>
+      <w:pPr>
+        <w:ind w:left="4320" w:hanging="180"/>
+      </w:pPr>
+    </w:lvl>
+    <w:lvl w:ilvl="6" w:tplc="0809000F" w:tentative="1">
+      <w:start w:val="1"/>
+      <w:numFmt w:val="decimal"/>
+      <w:lvlText w:val="%7."/>
+      <w:lvlJc w:val="left"/>
+      <w:pPr>
+        <w:ind w:left="5040" w:hanging="360"/>
+      </w:pPr>
+    </w:lvl>
+    <w:lvl w:ilvl="7" w:tplc="08090019" w:tentative="1">
+      <w:start w:val="1"/>
+      <w:numFmt w:val="lowerLetter"/>
+      <w:lvlText w:val="%8."/>
+      <w:lvlJc w:val="left"/>
+      <w:pPr>
+        <w:ind w:left="5760" w:hanging="360"/>
+      </w:pPr>
+    </w:lvl>
+    <w:lvl w:ilvl="8" w:tplc="0809001B" w:tentative="1">
+      <w:start w:val="1"/>
+      <w:numFmt w:val="lowerRoman"/>
+      <w:lvlText w:val="%9."/>
+      <w:lvlJc w:val="right"/>
+      <w:pPr>
+        <w:ind w:left="6480" w:hanging="180"/>
+      </w:pPr>
+    </w:lvl>
+  </w:abstractNum>
+  <w:abstractNum w:abstractNumId="52" w15:restartNumberingAfterBreak="0">
     <w:nsid w:val="5C323CB9"/>
     <w:multiLevelType w:val="hybridMultilevel"/>
     <w:tmpl w:val="6C00C7BA"/>
@@ -36464,7 +39852,7 @@
       </w:rPr>
     </w:lvl>
   </w:abstractNum>
-  <w:abstractNum w:abstractNumId="45" w15:restartNumberingAfterBreak="0">
+  <w:abstractNum w:abstractNumId="53" w15:restartNumberingAfterBreak="0">
     <w:nsid w:val="5CFC7261"/>
     <w:multiLevelType w:val="hybridMultilevel"/>
     <w:tmpl w:val="91A84EDE"/>
@@ -36577,7 +39965,7 @@
       </w:rPr>
     </w:lvl>
   </w:abstractNum>
-  <w:abstractNum w:abstractNumId="46" w15:restartNumberingAfterBreak="0">
+  <w:abstractNum w:abstractNumId="54" w15:restartNumberingAfterBreak="0">
     <w:nsid w:val="5D857ED6"/>
     <w:multiLevelType w:val="hybridMultilevel"/>
     <w:tmpl w:val="6DACFAE8"/>
@@ -36690,7 +40078,7 @@
       </w:rPr>
     </w:lvl>
   </w:abstractNum>
-  <w:abstractNum w:abstractNumId="47" w15:restartNumberingAfterBreak="0">
+  <w:abstractNum w:abstractNumId="55" w15:restartNumberingAfterBreak="0">
     <w:nsid w:val="5DE01602"/>
     <w:multiLevelType w:val="hybridMultilevel"/>
     <w:tmpl w:val="EC4A7A18"/>
@@ -36803,7 +40191,7 @@
       </w:rPr>
     </w:lvl>
   </w:abstractNum>
-  <w:abstractNum w:abstractNumId="48" w15:restartNumberingAfterBreak="0">
+  <w:abstractNum w:abstractNumId="56" w15:restartNumberingAfterBreak="0">
     <w:nsid w:val="5FF92601"/>
     <w:multiLevelType w:val="hybridMultilevel"/>
     <w:tmpl w:val="802E0A9E"/>
@@ -36916,7 +40304,7 @@
       </w:rPr>
     </w:lvl>
   </w:abstractNum>
-  <w:abstractNum w:abstractNumId="49" w15:restartNumberingAfterBreak="0">
+  <w:abstractNum w:abstractNumId="57" w15:restartNumberingAfterBreak="0">
     <w:nsid w:val="60197B51"/>
     <w:multiLevelType w:val="hybridMultilevel"/>
     <w:tmpl w:val="4D5C26F6"/>
@@ -37002,7 +40390,7 @@
       </w:pPr>
     </w:lvl>
   </w:abstractNum>
-  <w:abstractNum w:abstractNumId="50" w15:restartNumberingAfterBreak="0">
+  <w:abstractNum w:abstractNumId="58" w15:restartNumberingAfterBreak="0">
     <w:nsid w:val="607D7297"/>
     <w:multiLevelType w:val="hybridMultilevel"/>
     <w:tmpl w:val="9CA4B2F2"/>
@@ -37115,7 +40503,7 @@
       </w:rPr>
     </w:lvl>
   </w:abstractNum>
-  <w:abstractNum w:abstractNumId="51" w15:restartNumberingAfterBreak="0">
+  <w:abstractNum w:abstractNumId="59" w15:restartNumberingAfterBreak="0">
     <w:nsid w:val="6261660E"/>
     <w:multiLevelType w:val="hybridMultilevel"/>
     <w:tmpl w:val="CE447B66"/>
@@ -37228,7 +40616,7 @@
       </w:rPr>
     </w:lvl>
   </w:abstractNum>
-  <w:abstractNum w:abstractNumId="52" w15:restartNumberingAfterBreak="0">
+  <w:abstractNum w:abstractNumId="60" w15:restartNumberingAfterBreak="0">
     <w:nsid w:val="66476CD8"/>
     <w:multiLevelType w:val="hybridMultilevel"/>
     <w:tmpl w:val="D988CE34"/>
@@ -37341,7 +40729,7 @@
       </w:rPr>
     </w:lvl>
   </w:abstractNum>
-  <w:abstractNum w:abstractNumId="53" w15:restartNumberingAfterBreak="0">
+  <w:abstractNum w:abstractNumId="61" w15:restartNumberingAfterBreak="0">
     <w:nsid w:val="67725031"/>
     <w:multiLevelType w:val="hybridMultilevel"/>
     <w:tmpl w:val="4D6EDC1E"/>
@@ -37454,7 +40842,7 @@
       </w:rPr>
     </w:lvl>
   </w:abstractNum>
-  <w:abstractNum w:abstractNumId="54" w15:restartNumberingAfterBreak="0">
+  <w:abstractNum w:abstractNumId="62" w15:restartNumberingAfterBreak="0">
     <w:nsid w:val="67C3634F"/>
     <w:multiLevelType w:val="hybridMultilevel"/>
     <w:tmpl w:val="22BCFC26"/>
@@ -37567,7 +40955,7 @@
       </w:rPr>
     </w:lvl>
   </w:abstractNum>
-  <w:abstractNum w:abstractNumId="55" w15:restartNumberingAfterBreak="0">
+  <w:abstractNum w:abstractNumId="63" w15:restartNumberingAfterBreak="0">
     <w:nsid w:val="683B5D7A"/>
     <w:multiLevelType w:val="hybridMultilevel"/>
     <w:tmpl w:val="B358AEF0"/>
@@ -37653,7 +41041,7 @@
       </w:pPr>
     </w:lvl>
   </w:abstractNum>
-  <w:abstractNum w:abstractNumId="56" w15:restartNumberingAfterBreak="0">
+  <w:abstractNum w:abstractNumId="64" w15:restartNumberingAfterBreak="0">
     <w:nsid w:val="690A720B"/>
     <w:multiLevelType w:val="multilevel"/>
     <w:tmpl w:val="B7586444"/>
@@ -37793,7 +41181,7 @@
       </w:rPr>
     </w:lvl>
   </w:abstractNum>
-  <w:abstractNum w:abstractNumId="57" w15:restartNumberingAfterBreak="0">
+  <w:abstractNum w:abstractNumId="65" w15:restartNumberingAfterBreak="0">
     <w:nsid w:val="69FA61B8"/>
     <w:multiLevelType w:val="hybridMultilevel"/>
     <w:tmpl w:val="51547DFA"/>
@@ -37906,7 +41294,7 @@
       </w:rPr>
     </w:lvl>
   </w:abstractNum>
-  <w:abstractNum w:abstractNumId="58" w15:restartNumberingAfterBreak="0">
+  <w:abstractNum w:abstractNumId="66" w15:restartNumberingAfterBreak="0">
     <w:nsid w:val="6ACD06E6"/>
     <w:multiLevelType w:val="multilevel"/>
     <w:tmpl w:val="9D540778"/>
@@ -38055,7 +41443,7 @@
       </w:rPr>
     </w:lvl>
   </w:abstractNum>
-  <w:abstractNum w:abstractNumId="59" w15:restartNumberingAfterBreak="0">
+  <w:abstractNum w:abstractNumId="67" w15:restartNumberingAfterBreak="0">
     <w:nsid w:val="6B641834"/>
     <w:multiLevelType w:val="hybridMultilevel"/>
     <w:tmpl w:val="567EA244"/>
@@ -38168,7 +41556,7 @@
       </w:rPr>
     </w:lvl>
   </w:abstractNum>
-  <w:abstractNum w:abstractNumId="60" w15:restartNumberingAfterBreak="0">
+  <w:abstractNum w:abstractNumId="68" w15:restartNumberingAfterBreak="0">
     <w:nsid w:val="6F6E12FB"/>
     <w:multiLevelType w:val="hybridMultilevel"/>
     <w:tmpl w:val="91ACE90A"/>
@@ -38281,7 +41669,120 @@
       </w:rPr>
     </w:lvl>
   </w:abstractNum>
-  <w:abstractNum w:abstractNumId="61" w15:restartNumberingAfterBreak="0">
+  <w:abstractNum w:abstractNumId="69" w15:restartNumberingAfterBreak="0">
+    <w:nsid w:val="6FFD0309"/>
+    <w:multiLevelType w:val="hybridMultilevel"/>
+    <w:tmpl w:val="280E010E"/>
+    <w:lvl w:ilvl="0" w:tplc="08090001">
+      <w:start w:val="1"/>
+      <w:numFmt w:val="bullet"/>
+      <w:lvlText w:val=""/>
+      <w:lvlJc w:val="left"/>
+      <w:pPr>
+        <w:ind w:left="720" w:hanging="360"/>
+      </w:pPr>
+      <w:rPr>
+        <w:rFonts w:ascii="Symbol" w:hAnsi="Symbol" w:hint="default"/>
+      </w:rPr>
+    </w:lvl>
+    <w:lvl w:ilvl="1" w:tplc="08090003" w:tentative="1">
+      <w:start w:val="1"/>
+      <w:numFmt w:val="bullet"/>
+      <w:lvlText w:val="o"/>
+      <w:lvlJc w:val="left"/>
+      <w:pPr>
+        <w:ind w:left="1440" w:hanging="360"/>
+      </w:pPr>
+      <w:rPr>
+        <w:rFonts w:ascii="Courier New" w:hAnsi="Courier New" w:cs="Courier New" w:hint="default"/>
+      </w:rPr>
+    </w:lvl>
+    <w:lvl w:ilvl="2" w:tplc="08090005" w:tentative="1">
+      <w:start w:val="1"/>
+      <w:numFmt w:val="bullet"/>
+      <w:lvlText w:val=""/>
+      <w:lvlJc w:val="left"/>
+      <w:pPr>
+        <w:ind w:left="2160" w:hanging="360"/>
+      </w:pPr>
+      <w:rPr>
+        <w:rFonts w:ascii="Wingdings" w:hAnsi="Wingdings" w:hint="default"/>
+      </w:rPr>
+    </w:lvl>
+    <w:lvl w:ilvl="3" w:tplc="08090001" w:tentative="1">
+      <w:start w:val="1"/>
+      <w:numFmt w:val="bullet"/>
+      <w:lvlText w:val=""/>
+      <w:lvlJc w:val="left"/>
+      <w:pPr>
+        <w:ind w:left="2880" w:hanging="360"/>
+      </w:pPr>
+      <w:rPr>
+        <w:rFonts w:ascii="Symbol" w:hAnsi="Symbol" w:hint="default"/>
+      </w:rPr>
+    </w:lvl>
+    <w:lvl w:ilvl="4" w:tplc="08090003" w:tentative="1">
+      <w:start w:val="1"/>
+      <w:numFmt w:val="bullet"/>
+      <w:lvlText w:val="o"/>
+      <w:lvlJc w:val="left"/>
+      <w:pPr>
+        <w:ind w:left="3600" w:hanging="360"/>
+      </w:pPr>
+      <w:rPr>
+        <w:rFonts w:ascii="Courier New" w:hAnsi="Courier New" w:cs="Courier New" w:hint="default"/>
+      </w:rPr>
+    </w:lvl>
+    <w:lvl w:ilvl="5" w:tplc="08090005" w:tentative="1">
+      <w:start w:val="1"/>
+      <w:numFmt w:val="bullet"/>
+      <w:lvlText w:val=""/>
+      <w:lvlJc w:val="left"/>
+      <w:pPr>
+        <w:ind w:left="4320" w:hanging="360"/>
+      </w:pPr>
+      <w:rPr>
+        <w:rFonts w:ascii="Wingdings" w:hAnsi="Wingdings" w:hint="default"/>
+      </w:rPr>
+    </w:lvl>
+    <w:lvl w:ilvl="6" w:tplc="08090001" w:tentative="1">
+      <w:start w:val="1"/>
+      <w:numFmt w:val="bullet"/>
+      <w:lvlText w:val=""/>
+      <w:lvlJc w:val="left"/>
+      <w:pPr>
+        <w:ind w:left="5040" w:hanging="360"/>
+      </w:pPr>
+      <w:rPr>
+        <w:rFonts w:ascii="Symbol" w:hAnsi="Symbol" w:hint="default"/>
+      </w:rPr>
+    </w:lvl>
+    <w:lvl w:ilvl="7" w:tplc="08090003" w:tentative="1">
+      <w:start w:val="1"/>
+      <w:numFmt w:val="bullet"/>
+      <w:lvlText w:val="o"/>
+      <w:lvlJc w:val="left"/>
+      <w:pPr>
+        <w:ind w:left="5760" w:hanging="360"/>
+      </w:pPr>
+      <w:rPr>
+        <w:rFonts w:ascii="Courier New" w:hAnsi="Courier New" w:cs="Courier New" w:hint="default"/>
+      </w:rPr>
+    </w:lvl>
+    <w:lvl w:ilvl="8" w:tplc="08090005" w:tentative="1">
+      <w:start w:val="1"/>
+      <w:numFmt w:val="bullet"/>
+      <w:lvlText w:val=""/>
+      <w:lvlJc w:val="left"/>
+      <w:pPr>
+        <w:ind w:left="6480" w:hanging="360"/>
+      </w:pPr>
+      <w:rPr>
+        <w:rFonts w:ascii="Wingdings" w:hAnsi="Wingdings" w:hint="default"/>
+      </w:rPr>
+    </w:lvl>
+  </w:abstractNum>
+  <w:abstractNum w:abstractNumId="70" w15:restartNumberingAfterBreak="0">
     <w:nsid w:val="70A2553B"/>
     <w:multiLevelType w:val="hybridMultilevel"/>
     <w:tmpl w:val="F698B6B6"/>
@@ -38394,7 +41895,7 @@
       </w:rPr>
     </w:lvl>
   </w:abstractNum>
-  <w:abstractNum w:abstractNumId="62" w15:restartNumberingAfterBreak="0">
+  <w:abstractNum w:abstractNumId="71" w15:restartNumberingAfterBreak="0">
     <w:nsid w:val="738D45A5"/>
     <w:multiLevelType w:val="hybridMultilevel"/>
     <w:tmpl w:val="3C3E9F2C"/>
@@ -38507,7 +42008,7 @@
       </w:rPr>
     </w:lvl>
   </w:abstractNum>
-  <w:abstractNum w:abstractNumId="63" w15:restartNumberingAfterBreak="0">
+  <w:abstractNum w:abstractNumId="72" w15:restartNumberingAfterBreak="0">
     <w:nsid w:val="74163518"/>
     <w:multiLevelType w:val="multilevel"/>
     <w:tmpl w:val="15EEB366"/>
@@ -38656,7 +42157,7 @@
       </w:rPr>
     </w:lvl>
   </w:abstractNum>
-  <w:abstractNum w:abstractNumId="64" w15:restartNumberingAfterBreak="0">
+  <w:abstractNum w:abstractNumId="73" w15:restartNumberingAfterBreak="0">
     <w:nsid w:val="75A9271E"/>
     <w:multiLevelType w:val="hybridMultilevel"/>
     <w:tmpl w:val="BC965998"/>
@@ -38769,7 +42270,7 @@
       </w:rPr>
     </w:lvl>
   </w:abstractNum>
-  <w:abstractNum w:abstractNumId="65" w15:restartNumberingAfterBreak="0">
+  <w:abstractNum w:abstractNumId="74" w15:restartNumberingAfterBreak="0">
     <w:nsid w:val="78482B2D"/>
     <w:multiLevelType w:val="multilevel"/>
     <w:tmpl w:val="B2340200"/>
@@ -38909,7 +42410,7 @@
       </w:rPr>
     </w:lvl>
   </w:abstractNum>
-  <w:abstractNum w:abstractNumId="66" w15:restartNumberingAfterBreak="0">
+  <w:abstractNum w:abstractNumId="75" w15:restartNumberingAfterBreak="0">
     <w:nsid w:val="7C121D52"/>
     <w:multiLevelType w:val="hybridMultilevel"/>
     <w:tmpl w:val="1BB442C6"/>
@@ -39022,7 +42523,7 @@
       </w:rPr>
     </w:lvl>
   </w:abstractNum>
-  <w:abstractNum w:abstractNumId="67" w15:restartNumberingAfterBreak="0">
+  <w:abstractNum w:abstractNumId="76" w15:restartNumberingAfterBreak="0">
     <w:nsid w:val="7F472C42"/>
     <w:multiLevelType w:val="multilevel"/>
     <w:tmpl w:val="0E08B9C8"/>
@@ -39160,7 +42661,7 @@
       </w:rPr>
     </w:lvl>
   </w:abstractNum>
-  <w:abstractNum w:abstractNumId="68" w15:restartNumberingAfterBreak="0">
+  <w:abstractNum w:abstractNumId="77" w15:restartNumberingAfterBreak="0">
     <w:nsid w:val="7FA81863"/>
     <w:multiLevelType w:val="hybridMultilevel"/>
     <w:tmpl w:val="889C6B6E"/>
@@ -39273,7 +42774,7 @@
       </w:rPr>
     </w:lvl>
   </w:abstractNum>
-  <w:abstractNum w:abstractNumId="69" w15:restartNumberingAfterBreak="0">
+  <w:abstractNum w:abstractNumId="78" w15:restartNumberingAfterBreak="0">
     <w:nsid w:val="7FA94E59"/>
     <w:multiLevelType w:val="multilevel"/>
     <w:tmpl w:val="517A149A"/>
@@ -39386,7 +42887,7 @@
       </w:pPr>
     </w:lvl>
   </w:abstractNum>
-  <w:abstractNum w:abstractNumId="70" w15:restartNumberingAfterBreak="0">
+  <w:abstractNum w:abstractNumId="79" w15:restartNumberingAfterBreak="0">
     <w:nsid w:val="7FB64910"/>
     <w:multiLevelType w:val="hybridMultilevel"/>
     <w:tmpl w:val="51582056"/>
@@ -39500,34 +43001,34 @@
     </w:lvl>
   </w:abstractNum>
   <w:num w:numId="1" w16cid:durableId="1367028183">
+    <w:abstractNumId w:val="48"/>
+  </w:num>
+  <w:num w:numId="2" w16cid:durableId="326785280">
     <w:abstractNumId w:val="42"/>
   </w:num>
-  <w:num w:numId="2" w16cid:durableId="326785280">
-    <w:abstractNumId w:val="39"/>
-  </w:num>
   <w:num w:numId="3" w16cid:durableId="1893494420">
-    <w:abstractNumId w:val="14"/>
+    <w:abstractNumId w:val="15"/>
   </w:num>
   <w:num w:numId="4" w16cid:durableId="994378493">
-    <w:abstractNumId w:val="44"/>
+    <w:abstractNumId w:val="52"/>
   </w:num>
   <w:num w:numId="5" w16cid:durableId="560750437">
-    <w:abstractNumId w:val="69"/>
+    <w:abstractNumId w:val="78"/>
   </w:num>
   <w:num w:numId="6" w16cid:durableId="277881586">
     <w:abstractNumId w:val="6"/>
   </w:num>
   <w:num w:numId="7" w16cid:durableId="1950624177">
-    <w:abstractNumId w:val="17"/>
+    <w:abstractNumId w:val="19"/>
   </w:num>
   <w:num w:numId="8" w16cid:durableId="1488745946">
-    <w:abstractNumId w:val="19"/>
+    <w:abstractNumId w:val="21"/>
   </w:num>
   <w:num w:numId="9" w16cid:durableId="197816194">
-    <w:abstractNumId w:val="56"/>
+    <w:abstractNumId w:val="64"/>
   </w:num>
   <w:num w:numId="10" w16cid:durableId="314182561">
-    <w:abstractNumId w:val="65"/>
+    <w:abstractNumId w:val="74"/>
   </w:num>
   <w:num w:numId="11" w16cid:durableId="171380319">
     <w:abstractNumId w:val="4"/>
@@ -39536,67 +43037,67 @@
     <w:abstractNumId w:val="3"/>
   </w:num>
   <w:num w:numId="13" w16cid:durableId="1920407289">
-    <w:abstractNumId w:val="67"/>
+    <w:abstractNumId w:val="76"/>
   </w:num>
   <w:num w:numId="14" w16cid:durableId="1830100162">
-    <w:abstractNumId w:val="58"/>
+    <w:abstractNumId w:val="66"/>
   </w:num>
   <w:num w:numId="15" w16cid:durableId="1695764106">
-    <w:abstractNumId w:val="63"/>
+    <w:abstractNumId w:val="72"/>
   </w:num>
   <w:num w:numId="16" w16cid:durableId="1844202783">
-    <w:abstractNumId w:val="61"/>
+    <w:abstractNumId w:val="70"/>
   </w:num>
   <w:num w:numId="17" w16cid:durableId="1699353380">
-    <w:abstractNumId w:val="36"/>
+    <w:abstractNumId w:val="39"/>
   </w:num>
   <w:num w:numId="18" w16cid:durableId="1859852342">
-    <w:abstractNumId w:val="62"/>
+    <w:abstractNumId w:val="71"/>
   </w:num>
   <w:num w:numId="19" w16cid:durableId="1674525616">
-    <w:abstractNumId w:val="10"/>
+    <w:abstractNumId w:val="11"/>
   </w:num>
   <w:num w:numId="20" w16cid:durableId="1193299471">
-    <w:abstractNumId w:val="51"/>
+    <w:abstractNumId w:val="59"/>
   </w:num>
   <w:num w:numId="21" w16cid:durableId="1068721441">
-    <w:abstractNumId w:val="64"/>
+    <w:abstractNumId w:val="73"/>
   </w:num>
   <w:num w:numId="22" w16cid:durableId="107741520">
     <w:abstractNumId w:val="7"/>
   </w:num>
   <w:num w:numId="23" w16cid:durableId="76638152">
-    <w:abstractNumId w:val="30"/>
+    <w:abstractNumId w:val="33"/>
   </w:num>
   <w:num w:numId="24" w16cid:durableId="2038461171">
-    <w:abstractNumId w:val="15"/>
+    <w:abstractNumId w:val="16"/>
   </w:num>
   <w:num w:numId="25" w16cid:durableId="22830442">
+    <w:abstractNumId w:val="62"/>
+  </w:num>
+  <w:num w:numId="26" w16cid:durableId="1911771182">
+    <w:abstractNumId w:val="37"/>
+  </w:num>
+  <w:num w:numId="27" w16cid:durableId="1779450222">
+    <w:abstractNumId w:val="60"/>
+  </w:num>
+  <w:num w:numId="28" w16cid:durableId="519050286">
     <w:abstractNumId w:val="54"/>
   </w:num>
-  <w:num w:numId="26" w16cid:durableId="1911771182">
-    <w:abstractNumId w:val="34"/>
-  </w:num>
-  <w:num w:numId="27" w16cid:durableId="1779450222">
-    <w:abstractNumId w:val="52"/>
-  </w:num>
-  <w:num w:numId="28" w16cid:durableId="519050286">
-    <w:abstractNumId w:val="46"/>
-  </w:num>
   <w:num w:numId="29" w16cid:durableId="78067739">
-    <w:abstractNumId w:val="22"/>
+    <w:abstractNumId w:val="25"/>
   </w:num>
   <w:num w:numId="30" w16cid:durableId="1983848886">
-    <w:abstractNumId w:val="59"/>
+    <w:abstractNumId w:val="67"/>
   </w:num>
   <w:num w:numId="31" w16cid:durableId="398134602">
-    <w:abstractNumId w:val="35"/>
+    <w:abstractNumId w:val="38"/>
   </w:num>
   <w:num w:numId="32" w16cid:durableId="1965229686">
-    <w:abstractNumId w:val="13"/>
+    <w:abstractNumId w:val="14"/>
   </w:num>
   <w:num w:numId="33" w16cid:durableId="302276716">
-    <w:abstractNumId w:val="47"/>
+    <w:abstractNumId w:val="55"/>
   </w:num>
   <w:num w:numId="34" w16cid:durableId="1471753528">
     <w:abstractNumId w:val="1"/>
@@ -39605,112 +43106,151 @@
     <w:abstractNumId w:val="8"/>
   </w:num>
   <w:num w:numId="36" w16cid:durableId="1588617484">
-    <w:abstractNumId w:val="53"/>
+    <w:abstractNumId w:val="61"/>
   </w:num>
   <w:num w:numId="37" w16cid:durableId="65492872">
-    <w:abstractNumId w:val="37"/>
+    <w:abstractNumId w:val="40"/>
   </w:num>
   <w:num w:numId="38" w16cid:durableId="1974947068">
-    <w:abstractNumId w:val="32"/>
+    <w:abstractNumId w:val="35"/>
   </w:num>
   <w:num w:numId="39" w16cid:durableId="1658683001">
-    <w:abstractNumId w:val="38"/>
+    <w:abstractNumId w:val="41"/>
   </w:num>
   <w:num w:numId="40" w16cid:durableId="186984891">
-    <w:abstractNumId w:val="24"/>
+    <w:abstractNumId w:val="27"/>
   </w:num>
   <w:num w:numId="41" w16cid:durableId="1385134745">
-    <w:abstractNumId w:val="16"/>
+    <w:abstractNumId w:val="18"/>
   </w:num>
   <w:num w:numId="42" w16cid:durableId="669023641">
-    <w:abstractNumId w:val="25"/>
+    <w:abstractNumId w:val="28"/>
   </w:num>
   <w:num w:numId="43" w16cid:durableId="407116932">
-    <w:abstractNumId w:val="23"/>
+    <w:abstractNumId w:val="26"/>
   </w:num>
   <w:num w:numId="44" w16cid:durableId="1875382060">
-    <w:abstractNumId w:val="28"/>
+    <w:abstractNumId w:val="31"/>
   </w:num>
   <w:num w:numId="45" w16cid:durableId="824054157">
     <w:abstractNumId w:val="5"/>
   </w:num>
   <w:num w:numId="46" w16cid:durableId="64493940">
-    <w:abstractNumId w:val="21"/>
+    <w:abstractNumId w:val="24"/>
   </w:num>
   <w:num w:numId="47" w16cid:durableId="632754070">
-    <w:abstractNumId w:val="31"/>
+    <w:abstractNumId w:val="34"/>
   </w:num>
   <w:num w:numId="48" w16cid:durableId="1175148974">
+    <w:abstractNumId w:val="32"/>
+  </w:num>
+  <w:num w:numId="49" w16cid:durableId="1658922078">
+    <w:abstractNumId w:val="56"/>
+  </w:num>
+  <w:num w:numId="50" w16cid:durableId="1865317665">
     <w:abstractNumId w:val="29"/>
   </w:num>
-  <w:num w:numId="49" w16cid:durableId="1658922078">
-    <w:abstractNumId w:val="48"/>
-  </w:num>
-  <w:num w:numId="50" w16cid:durableId="1865317665">
-    <w:abstractNumId w:val="26"/>
-  </w:num>
   <w:num w:numId="51" w16cid:durableId="1305504517">
-    <w:abstractNumId w:val="60"/>
+    <w:abstractNumId w:val="68"/>
   </w:num>
   <w:num w:numId="52" w16cid:durableId="1602176408">
+    <w:abstractNumId w:val="13"/>
+  </w:num>
+  <w:num w:numId="53" w16cid:durableId="1923487658">
+    <w:abstractNumId w:val="77"/>
+  </w:num>
+  <w:num w:numId="54" w16cid:durableId="434331764">
     <w:abstractNumId w:val="12"/>
   </w:num>
-  <w:num w:numId="53" w16cid:durableId="1923487658">
-    <w:abstractNumId w:val="68"/>
-  </w:num>
-  <w:num w:numId="54" w16cid:durableId="434331764">
-    <w:abstractNumId w:val="11"/>
-  </w:num>
   <w:num w:numId="55" w16cid:durableId="613441735">
-    <w:abstractNumId w:val="66"/>
+    <w:abstractNumId w:val="75"/>
   </w:num>
   <w:num w:numId="56" w16cid:durableId="1661611963">
-    <w:abstractNumId w:val="45"/>
+    <w:abstractNumId w:val="53"/>
   </w:num>
   <w:num w:numId="57" w16cid:durableId="1208688190">
-    <w:abstractNumId w:val="50"/>
+    <w:abstractNumId w:val="58"/>
   </w:num>
   <w:num w:numId="58" w16cid:durableId="1058745146">
-    <w:abstractNumId w:val="18"/>
+    <w:abstractNumId w:val="20"/>
   </w:num>
   <w:num w:numId="59" w16cid:durableId="1336612538">
-    <w:abstractNumId w:val="9"/>
+    <w:abstractNumId w:val="10"/>
   </w:num>
   <w:num w:numId="60" w16cid:durableId="206911461">
-    <w:abstractNumId w:val="20"/>
+    <w:abstractNumId w:val="23"/>
   </w:num>
   <w:num w:numId="61" w16cid:durableId="290788006">
-    <w:abstractNumId w:val="27"/>
+    <w:abstractNumId w:val="30"/>
   </w:num>
   <w:num w:numId="62" w16cid:durableId="114443704">
-    <w:abstractNumId w:val="55"/>
+    <w:abstractNumId w:val="63"/>
   </w:num>
   <w:num w:numId="63" w16cid:durableId="984360558">
     <w:abstractNumId w:val="2"/>
   </w:num>
   <w:num w:numId="64" w16cid:durableId="1552231228">
-    <w:abstractNumId w:val="40"/>
+    <w:abstractNumId w:val="43"/>
   </w:num>
   <w:num w:numId="65" w16cid:durableId="283076813">
-    <w:abstractNumId w:val="43"/>
+    <w:abstractNumId w:val="49"/>
   </w:num>
   <w:num w:numId="66" w16cid:durableId="769207517">
-    <w:abstractNumId w:val="41"/>
+    <w:abstractNumId w:val="46"/>
   </w:num>
   <w:num w:numId="67" w16cid:durableId="740754228">
-    <w:abstractNumId w:val="70"/>
+    <w:abstractNumId w:val="79"/>
   </w:num>
   <w:num w:numId="68" w16cid:durableId="1074084525">
-    <w:abstractNumId w:val="33"/>
+    <w:abstractNumId w:val="36"/>
   </w:num>
   <w:num w:numId="69" w16cid:durableId="738675999">
-    <w:abstractNumId w:val="57"/>
+    <w:abstractNumId w:val="65"/>
   </w:num>
   <w:num w:numId="70" w16cid:durableId="107821646">
     <w:abstractNumId w:val="0"/>
   </w:num>
   <w:num w:numId="71" w16cid:durableId="136531117">
-    <w:abstractNumId w:val="49"/>
+    <w:abstractNumId w:val="57"/>
+  </w:num>
+  <w:num w:numId="72" w16cid:durableId="772290178">
+    <w:abstractNumId w:val="45"/>
+  </w:num>
+  <w:num w:numId="73" w16cid:durableId="144976393">
+    <w:abstractNumId w:val="44"/>
+  </w:num>
+  <w:num w:numId="74" w16cid:durableId="1454597960">
+    <w:abstractNumId w:val="69"/>
+  </w:num>
+  <w:num w:numId="75" w16cid:durableId="939988688">
+    <w:abstractNumId w:val="47"/>
+  </w:num>
+  <w:num w:numId="76" w16cid:durableId="424114221">
+    <w:abstractNumId w:val="17"/>
+  </w:num>
+  <w:num w:numId="77" w16cid:durableId="1349864760">
+    <w:abstractNumId w:val="22"/>
+  </w:num>
+  <w:num w:numId="78" w16cid:durableId="320088413">
+    <w:abstractNumId w:val="9"/>
+  </w:num>
+  <w:num w:numId="79" w16cid:durableId="1029992287">
+    <w:abstractNumId w:val="51"/>
+  </w:num>
+  <w:num w:numId="80" w16cid:durableId="261883288">
+    <w:abstractNumId w:val="50"/>
+  </w:num>
+  <w:num w:numId="81" w16cid:durableId="1282146596">
+    <w:abstractNumId w:val="50"/>
+    <w:lvlOverride w:ilvl="0"/>
+    <w:lvlOverride w:ilvl="1"/>
+    <w:lvlOverride w:ilvl="2"/>
+    <w:lvlOverride w:ilvl="3"/>
+    <w:lvlOverride w:ilvl="4"/>
+    <w:lvlOverride w:ilvl="5"/>
+    <w:lvlOverride w:ilvl="6"/>
+    <w:lvlOverride w:ilvl="7"/>
+    <w:lvlOverride w:ilvl="8"/>
   </w:num>
 </w:numbering>
 </file>
@@ -40098,6 +43638,10 @@
         <w:ilvl w:val="2"/>
         <w:numId w:val="6"/>
       </w:numPr>
+      <w:tabs>
+        <w:tab w:val="clear" w:pos="2280"/>
+        <w:tab w:val="num" w:pos="720"/>
+      </w:tabs>
       <w:spacing w:before="240"/>
       <w:ind w:left="505" w:hanging="505"/>
       <w:outlineLvl w:val="2"/>
@@ -40134,6 +43678,7 @@
   <w:style w:type="character" w:default="1" w:styleId="DefaultParagraphFont">
     <w:name w:val="Default Paragraph Font"/>
     <w:uiPriority w:val="1"/>
+    <w:semiHidden/>
     <w:unhideWhenUsed/>
   </w:style>
   <w:style w:type="table" w:default="1" w:styleId="TableNormal">
@@ -41060,6 +44605,12 @@
 </file>
 
 <file path=customXml/item1.xml><?xml version="1.0" encoding="utf-8"?>
+<p:properties xmlns:p="http://schemas.microsoft.com/office/2006/metadata/properties" xmlns:xsi="http://www.w3.org/2001/XMLSchema-instance" xmlns:pc="http://schemas.microsoft.com/office/infopath/2007/PartnerControls">
+  <documentManagement/>
+</p:properties>
+</file>
+
+<file path=customXml/item2.xml><?xml version="1.0" encoding="utf-8"?>
 <ct:contentTypeSchema xmlns:ct="http://schemas.microsoft.com/office/2006/metadata/contentType" xmlns:ma="http://schemas.microsoft.com/office/2006/metadata/properties/metaAttributes" ct:_="" ma:_="" ma:contentTypeName="Dokument" ma:contentTypeID="0x010100795B23EB0F4D7B44BD0D4B36D0042F85" ma:contentTypeVersion="13" ma:contentTypeDescription="Ein neues Dokument erstellen." ma:contentTypeScope="" ma:versionID="093ee0c4929c167fdc6701bcb9bbeeac">
   <xsd:schema xmlns:xsd="http://www.w3.org/2001/XMLSchema" xmlns:xs="http://www.w3.org/2001/XMLSchema" xmlns:p="http://schemas.microsoft.com/office/2006/metadata/properties" xmlns:ns2="d2718cdc-bd5c-4652-8c67-08c5581a25bc" xmlns:ns3="fc2e7497-ef9d-4639-8bfb-bff736a86dd4" targetNamespace="http://schemas.microsoft.com/office/2006/metadata/properties" ma:root="true" ma:fieldsID="ebdb55deeb5a9a800e8dd09f937a985a" ns2:_="" ns3:_="">
     <xsd:import namespace="d2718cdc-bd5c-4652-8c67-08c5581a25bc"/>
@@ -41280,17 +44831,7 @@
 </ct:contentTypeSchema>
 </file>
 
-<file path=customXml/item2.xml><?xml version="1.0" encoding="utf-8"?>
-<p:properties xmlns:p="http://schemas.microsoft.com/office/2006/metadata/properties" xmlns:xsi="http://www.w3.org/2001/XMLSchema-instance" xmlns:pc="http://schemas.microsoft.com/office/infopath/2007/PartnerControls">
-  <documentManagement/>
-</p:properties>
-</file>
-
 <file path=customXml/item3.xml><?xml version="1.0" encoding="utf-8"?>
-<b:Sources xmlns:b="http://schemas.openxmlformats.org/officeDocument/2006/bibliography" xmlns="http://schemas.openxmlformats.org/officeDocument/2006/bibliography" SelectedStyle="/IEEE2006OfficeOnline.xsl" StyleName="IEEE" Version="2006"/>
-</file>
-
-<file path=customXml/item4.xml><?xml version="1.0" encoding="utf-8"?>
 <?mso-contentType ?>
 <FormTemplates xmlns="http://schemas.microsoft.com/sharepoint/v3/contenttype/forms">
   <Display>DocumentLibraryForm</Display>
@@ -41299,7 +44840,20 @@
 </FormTemplates>
 </file>
 
+<file path=customXml/item4.xml><?xml version="1.0" encoding="utf-8"?>
+<b:Sources xmlns:b="http://schemas.openxmlformats.org/officeDocument/2006/bibliography" xmlns="http://schemas.openxmlformats.org/officeDocument/2006/bibliography" SelectedStyle="/IEEE2006OfficeOnline.xsl" StyleName="IEEE" Version="2006"/>
+</file>
+
 <file path=customXml/itemProps1.xml><?xml version="1.0" encoding="utf-8"?>
+<ds:datastoreItem xmlns:ds="http://schemas.openxmlformats.org/officeDocument/2006/customXml" ds:itemID="{D966D5C6-B58F-43D1-8AA5-C0F331A53A00}">
+  <ds:schemaRefs>
+    <ds:schemaRef ds:uri="http://schemas.microsoft.com/office/2006/metadata/properties"/>
+    <ds:schemaRef ds:uri="http://schemas.microsoft.com/office/infopath/2007/PartnerControls"/>
+  </ds:schemaRefs>
+</ds:datastoreItem>
+</file>
+
+<file path=customXml/itemProps2.xml><?xml version="1.0" encoding="utf-8"?>
 <ds:datastoreItem xmlns:ds="http://schemas.openxmlformats.org/officeDocument/2006/customXml" ds:itemID="{2B5F25AE-8AE2-4A29-8DCA-1B8DD6608298}">
   <ds:schemaRefs>
     <ds:schemaRef ds:uri="http://schemas.microsoft.com/office/2006/metadata/contentType"/>
@@ -41318,27 +44872,18 @@
 </ds:datastoreItem>
 </file>
 
-<file path=customXml/itemProps2.xml><?xml version="1.0" encoding="utf-8"?>
-<ds:datastoreItem xmlns:ds="http://schemas.openxmlformats.org/officeDocument/2006/customXml" ds:itemID="{D966D5C6-B58F-43D1-8AA5-C0F331A53A00}">
+<file path=customXml/itemProps3.xml><?xml version="1.0" encoding="utf-8"?>
+<ds:datastoreItem xmlns:ds="http://schemas.openxmlformats.org/officeDocument/2006/customXml" ds:itemID="{47ECDD65-7CA6-4F3B-B437-E8331209A0D0}">
   <ds:schemaRefs>
-    <ds:schemaRef ds:uri="http://schemas.microsoft.com/office/2006/metadata/properties"/>
-    <ds:schemaRef ds:uri="http://schemas.microsoft.com/office/infopath/2007/PartnerControls"/>
+    <ds:schemaRef ds:uri="http://schemas.microsoft.com/sharepoint/v3/contenttype/forms"/>
   </ds:schemaRefs>
 </ds:datastoreItem>
 </file>
 
-<file path=customXml/itemProps3.xml><?xml version="1.0" encoding="utf-8"?>
+<file path=customXml/itemProps4.xml><?xml version="1.0" encoding="utf-8"?>
 <ds:datastoreItem xmlns:ds="http://schemas.openxmlformats.org/officeDocument/2006/customXml" ds:itemID="{41A2189E-2841-CA48-B976-36BFA3C938A2}">
   <ds:schemaRefs>
     <ds:schemaRef ds:uri="http://schemas.openxmlformats.org/officeDocument/2006/bibliography"/>
   </ds:schemaRefs>
 </ds:datastoreItem>
-</file>
-
-<file path=customXml/itemProps4.xml><?xml version="1.0" encoding="utf-8"?>
-<ds:datastoreItem xmlns:ds="http://schemas.openxmlformats.org/officeDocument/2006/customXml" ds:itemID="{47ECDD65-7CA6-4F3B-B437-E8331209A0D0}">
-  <ds:schemaRefs>
-    <ds:schemaRef ds:uri="http://schemas.microsoft.com/sharepoint/v3/contenttype/forms"/>
-  </ds:schemaRefs>
-</ds:datastoreItem>
 </file>
--- a/mas_working.docx
+++ b/mas_working.docx
@@ -419,7 +419,7 @@
           <w:highlight w:val="yellow"/>
           <w:lang w:val="en-GB"/>
         </w:rPr>
-        <w:t>23. May 2025</w:t>
+        <w:t>28. May 2025</w:t>
       </w:r>
       <w:r>
         <w:rPr>
@@ -8601,21 +8601,7 @@
         <w:rPr>
           <w:lang w:val="en-GB"/>
         </w:rPr>
-        <w:t xml:space="preserve">. These firewalls are typically community-driven and cost-effective. One of a big advantage is also the opportunity to customize the product. </w:t>
-      </w:r>
-      <w:proofErr w:type="gramStart"/>
-      <w:r>
-        <w:rPr>
-          <w:lang w:val="en-GB"/>
-        </w:rPr>
-        <w:t>Therefore</w:t>
-      </w:r>
-      <w:proofErr w:type="gramEnd"/>
-      <w:r>
-        <w:rPr>
-          <w:lang w:val="en-GB"/>
-        </w:rPr>
-        <w:t xml:space="preserve"> many projects offer commercial services like professional support and additional enterprise features. This helps the organisation behind to maintain the software and to fund the needed infrastructure. </w:t>
+        <w:t xml:space="preserve">. These firewalls are typically community-driven and cost-effective. One of a big advantage is also the opportunity to customize the product. Therefore many projects offer commercial services like professional support and additional enterprise features. This helps the organisation behind to maintain the software and to fund the needed infrastructure. </w:t>
       </w:r>
       <w:r>
         <w:rPr>
@@ -11573,21 +11559,7 @@
         <w:rPr>
           <w:lang w:val="en-GB"/>
         </w:rPr>
-        <w:t xml:space="preserve"> design and </w:t>
-      </w:r>
-      <w:proofErr w:type="gramStart"/>
-      <w:r>
-        <w:rPr>
-          <w:lang w:val="en-GB"/>
-        </w:rPr>
-        <w:t>industrial-grade</w:t>
-      </w:r>
-      <w:proofErr w:type="gramEnd"/>
-      <w:r>
-        <w:rPr>
-          <w:lang w:val="en-GB"/>
-        </w:rPr>
-        <w:t xml:space="preserve"> build further support long-term maintainability and stability under continuous operation.</w:t>
+        <w:t xml:space="preserve"> design and industrial-grade build further support long-term maintainability and stability under continuous operation.</w:t>
       </w:r>
     </w:p>
     <w:p>
@@ -11859,20 +11831,6 @@
           <w:lang w:val="en-GB"/>
         </w:rPr>
         <w:t xml:space="preserve">It is important to know does with the MDM capability the wipe command can not only come from Apple himself it also can come from various companies if the device is a managed device. Just to list some of the companies: </w:t>
-      </w:r>
-      <w:proofErr w:type="spellStart"/>
-      <w:r>
-        <w:rPr>
-          <w:lang w:val="en-GB"/>
-        </w:rPr>
-        <w:t>Invanti</w:t>
-      </w:r>
-      <w:proofErr w:type="spellEnd"/>
-      <w:r>
-        <w:rPr>
-          <w:lang w:val="en-GB"/>
-        </w:rPr>
-        <w:t xml:space="preserve">, </w:t>
       </w:r>
       <w:proofErr w:type="spellStart"/>
       <w:r>
@@ -12924,14 +12882,14 @@
           <w:lang w:val="en-GB"/>
         </w:rPr>
       </w:pPr>
-      <w:bookmarkStart w:id="22" w:name="_Toc198905068"/>
+      <w:bookmarkStart w:id="21" w:name="_Toc198905068"/>
       <w:r>
         <w:rPr>
           <w:lang w:val="en-GB"/>
         </w:rPr>
         <w:t>Prototyping and Preliminary Testing</w:t>
       </w:r>
-      <w:bookmarkEnd w:id="22"/>
+      <w:bookmarkEnd w:id="21"/>
     </w:p>
     <w:p>
       <w:pPr>
@@ -13153,14 +13111,14 @@
           <w:lang w:val="en-GB"/>
         </w:rPr>
       </w:pPr>
-      <w:bookmarkStart w:id="23" w:name="_Toc198905069"/>
+      <w:bookmarkStart w:id="22" w:name="_Toc198905069"/>
       <w:r>
         <w:rPr>
           <w:lang w:val="en-GB"/>
         </w:rPr>
         <w:t>Firewall Configuration During Prototyping</w:t>
       </w:r>
-      <w:bookmarkEnd w:id="23"/>
+      <w:bookmarkEnd w:id="22"/>
     </w:p>
     <w:p>
       <w:pPr>
@@ -13303,14 +13261,14 @@
           <w:lang w:val="en-GB"/>
         </w:rPr>
       </w:pPr>
-      <w:bookmarkStart w:id="24" w:name="_Toc198905070"/>
+      <w:bookmarkStart w:id="23" w:name="_Toc198905070"/>
       <w:r>
         <w:rPr>
           <w:lang w:val="en-GB"/>
         </w:rPr>
         <w:t>API Integration and Log Retrieval</w:t>
       </w:r>
-      <w:bookmarkEnd w:id="24"/>
+      <w:bookmarkEnd w:id="23"/>
     </w:p>
     <w:p>
       <w:pPr>
@@ -13460,215 +13418,215 @@
           <w:lang w:val="en-GB"/>
         </w:rPr>
       </w:pPr>
-      <w:bookmarkStart w:id="25" w:name="_Toc198905071"/>
+      <w:bookmarkStart w:id="24" w:name="_Toc198905071"/>
       <w:r>
         <w:rPr>
           <w:lang w:val="en-GB"/>
         </w:rPr>
         <w:t>MAC Address Handling and Device Identification</w:t>
       </w:r>
+      <w:bookmarkEnd w:id="24"/>
+    </w:p>
+    <w:p>
+      <w:pPr>
+        <w:rPr>
+          <w:lang w:val="en-GB"/>
+        </w:rPr>
+      </w:pPr>
+      <w:r>
+        <w:rPr>
+          <w:lang w:val="en-GB"/>
+        </w:rPr>
+        <w:t xml:space="preserve">During early tests, a real-world scenario involving an Apple iPhone and Apple Watch highlighted an important challenge for the planned firewall rule management system: the dynamic and unpredictable </w:t>
+      </w:r>
+      <w:proofErr w:type="spellStart"/>
+      <w:r>
+        <w:rPr>
+          <w:lang w:val="en-GB"/>
+        </w:rPr>
+        <w:t>behavior</w:t>
+      </w:r>
+      <w:proofErr w:type="spellEnd"/>
+      <w:r>
+        <w:rPr>
+          <w:lang w:val="en-GB"/>
+        </w:rPr>
+        <w:t xml:space="preserve"> of MAC address assignments.</w:t>
+      </w:r>
+    </w:p>
+    <w:p>
+      <w:pPr>
+        <w:rPr>
+          <w:lang w:val="en-GB"/>
+        </w:rPr>
+      </w:pPr>
+      <w:r>
+        <w:rPr>
+          <w:lang w:val="en-GB"/>
+        </w:rPr>
+        <w:t>When connecting an iPhone to the forensic WLAN network for the first time, it was observed that the device appeared with two distinct IP addresses and MAC addresses within the same time frame. Initially, this raised concerns about MAC address randomization</w:t>
+      </w:r>
+      <w:r>
+        <w:rPr>
+          <w:lang w:val="en-GB"/>
+        </w:rPr>
+        <w:fldChar w:fldCharType="begin"/>
+      </w:r>
+      <w:r>
+        <w:rPr>
+          <w:lang w:val="en-GB"/>
+        </w:rPr>
+        <w:instrText xml:space="preserve"> ADDIN ZOTERO_ITEM CSL_CITATION {"citationID":"BuuX9rvr","properties":{"formattedCitation":"[22]","plainCitation":"[22]","noteIndex":0},"citationItems":[{"id":89,"uris":["http://zotero.org/users/16688131/items/2VE973N8"],"itemData":{"id":89,"type":"webpage","abstract":"Apple platforms handle Wi-Fi privacy using randomised MAC addresses, Wi-Fi sequence number randomisation and SSID.","container-title":"Apple Support","language":"en","title":"Privacy features when connecting to wireless networks","URL":"https://support.apple.com/en-gb/guide/security/secb9cb3140c/web","accessed":{"date-parts":[["2025",5,15]]}}}],"schema":"https://github.com/citation-style-language/schema/raw/master/csl-citation.json"} </w:instrText>
+      </w:r>
+      <w:r>
+        <w:rPr>
+          <w:lang w:val="en-GB"/>
+        </w:rPr>
+        <w:fldChar w:fldCharType="separate"/>
+      </w:r>
+      <w:r>
+        <w:rPr>
+          <w:noProof/>
+          <w:lang w:val="en-GB"/>
+        </w:rPr>
+        <w:t>[22]</w:t>
+      </w:r>
+      <w:r>
+        <w:rPr>
+          <w:lang w:val="en-GB"/>
+        </w:rPr>
+        <w:fldChar w:fldCharType="end"/>
+      </w:r>
+      <w:r>
+        <w:rPr>
+          <w:lang w:val="en-GB"/>
+        </w:rPr>
+        <w:t>, a known privacy feature in modern mobile operating systems. However, further investigation revealed that the second MAC address and IP pair belonged to a paired Apple Watch, which had automatically joined the network shortly after the iPhone.</w:t>
+      </w:r>
+    </w:p>
+    <w:p>
+      <w:pPr>
+        <w:rPr>
+          <w:lang w:val="en-GB"/>
+        </w:rPr>
+      </w:pPr>
+      <w:r>
+        <w:rPr>
+          <w:lang w:val="en-GB"/>
+        </w:rPr>
+        <w:t>After manually deleting the DHCP leases in OPNsense, the iPhone reconnected and maintained a consistent MAC address (02:89:49:2b:5</w:t>
+      </w:r>
+      <w:proofErr w:type="gramStart"/>
+      <w:r>
+        <w:rPr>
+          <w:lang w:val="en-GB"/>
+        </w:rPr>
+        <w:t>c:f</w:t>
+      </w:r>
+      <w:proofErr w:type="gramEnd"/>
+      <w:r>
+        <w:rPr>
+          <w:lang w:val="en-GB"/>
+        </w:rPr>
+        <w:t>2). Not as expected that it would change its MAC after each session due to iOS's default privacy settings. Nevertheless, this incident illustrated the need for the firewall management system to gracefully handle MAC address changes, particularly for devices that may exhibit multiple addresses over time.</w:t>
+      </w:r>
+    </w:p>
+    <w:p>
+      <w:pPr>
+        <w:rPr>
+          <w:lang w:val="en-GB"/>
+        </w:rPr>
+      </w:pPr>
+      <w:r>
+        <w:rPr>
+          <w:lang w:val="en-GB"/>
+        </w:rPr>
+        <w:t xml:space="preserve">To mitigate this, the concept of a centralized device identifier was </w:t>
+      </w:r>
+      <w:r>
+        <w:rPr>
+          <w:lang w:val="en-GB"/>
+        </w:rPr>
+        <w:t>noted for later implementation</w:t>
+      </w:r>
+      <w:r>
+        <w:rPr>
+          <w:lang w:val="en-GB"/>
+        </w:rPr>
+        <w:t xml:space="preserve">: each device is assigned a unique </w:t>
+      </w:r>
+      <w:r>
+        <w:rPr>
+          <w:lang w:val="en-GB"/>
+        </w:rPr>
+        <w:t>“</w:t>
+      </w:r>
+      <w:proofErr w:type="spellStart"/>
+      <w:r>
+        <w:rPr>
+          <w:lang w:val="en-GB"/>
+        </w:rPr>
+        <w:t>Asservate</w:t>
+      </w:r>
+      <w:r>
+        <w:rPr>
+          <w:lang w:val="en-GB"/>
+        </w:rPr>
+        <w:t>n</w:t>
+      </w:r>
+      <w:proofErr w:type="spellEnd"/>
+      <w:r>
+        <w:rPr>
+          <w:lang w:val="en-GB"/>
+        </w:rPr>
+        <w:t xml:space="preserve"> </w:t>
+      </w:r>
+      <w:r>
+        <w:rPr>
+          <w:lang w:val="en-GB"/>
+        </w:rPr>
+        <w:t>Nummer”</w:t>
+      </w:r>
+      <w:r>
+        <w:rPr>
+          <w:lang w:val="en-GB"/>
+        </w:rPr>
+        <w:t xml:space="preserve"> (an evidence ID). All known MAC addresses associated with a device are then linked to this ID in the database.</w:t>
+      </w:r>
+    </w:p>
+    <w:p>
+      <w:pPr>
+        <w:pStyle w:val="Heading3"/>
+        <w:rPr>
+          <w:lang w:val="en-GB"/>
+        </w:rPr>
+      </w:pPr>
+      <w:bookmarkStart w:id="25" w:name="_Toc198905072"/>
+      <w:r>
+        <w:rPr>
+          <w:lang w:val="en-GB"/>
+        </w:rPr>
+        <w:t xml:space="preserve">DNS </w:t>
+      </w:r>
+      <w:r>
+        <w:rPr>
+          <w:lang w:val="en-GB"/>
+        </w:rPr>
+        <w:t xml:space="preserve">Rules </w:t>
+      </w:r>
+      <w:r>
+        <w:rPr>
+          <w:lang w:val="en-GB"/>
+        </w:rPr>
+        <w:t>S</w:t>
+      </w:r>
+      <w:r>
+        <w:rPr>
+          <w:lang w:val="en-GB"/>
+        </w:rPr>
+        <w:t>et to Access</w:t>
+      </w:r>
       <w:bookmarkEnd w:id="25"/>
-    </w:p>
-    <w:p>
-      <w:pPr>
-        <w:rPr>
-          <w:lang w:val="en-GB"/>
-        </w:rPr>
-      </w:pPr>
-      <w:r>
-        <w:rPr>
-          <w:lang w:val="en-GB"/>
-        </w:rPr>
-        <w:t xml:space="preserve">During early tests, a real-world scenario involving an Apple iPhone and Apple Watch highlighted an important challenge for the planned firewall rule management system: the dynamic and unpredictable </w:t>
-      </w:r>
-      <w:proofErr w:type="spellStart"/>
-      <w:r>
-        <w:rPr>
-          <w:lang w:val="en-GB"/>
-        </w:rPr>
-        <w:t>behavior</w:t>
-      </w:r>
-      <w:proofErr w:type="spellEnd"/>
-      <w:r>
-        <w:rPr>
-          <w:lang w:val="en-GB"/>
-        </w:rPr>
-        <w:t xml:space="preserve"> of MAC address assignments.</w:t>
-      </w:r>
-    </w:p>
-    <w:p>
-      <w:pPr>
-        <w:rPr>
-          <w:lang w:val="en-GB"/>
-        </w:rPr>
-      </w:pPr>
-      <w:r>
-        <w:rPr>
-          <w:lang w:val="en-GB"/>
-        </w:rPr>
-        <w:t>When connecting an iPhone to the forensic WLAN network for the first time, it was observed that the device appeared with two distinct IP addresses and MAC addresses within the same time frame. Initially, this raised concerns about MAC address randomization</w:t>
-      </w:r>
-      <w:r>
-        <w:rPr>
-          <w:lang w:val="en-GB"/>
-        </w:rPr>
-        <w:fldChar w:fldCharType="begin"/>
-      </w:r>
-      <w:r>
-        <w:rPr>
-          <w:lang w:val="en-GB"/>
-        </w:rPr>
-        <w:instrText xml:space="preserve"> ADDIN ZOTERO_ITEM CSL_CITATION {"citationID":"BuuX9rvr","properties":{"formattedCitation":"[22]","plainCitation":"[22]","noteIndex":0},"citationItems":[{"id":89,"uris":["http://zotero.org/users/16688131/items/2VE973N8"],"itemData":{"id":89,"type":"webpage","abstract":"Apple platforms handle Wi-Fi privacy using randomised MAC addresses, Wi-Fi sequence number randomisation and SSID.","container-title":"Apple Support","language":"en","title":"Privacy features when connecting to wireless networks","URL":"https://support.apple.com/en-gb/guide/security/secb9cb3140c/web","accessed":{"date-parts":[["2025",5,15]]}}}],"schema":"https://github.com/citation-style-language/schema/raw/master/csl-citation.json"} </w:instrText>
-      </w:r>
-      <w:r>
-        <w:rPr>
-          <w:lang w:val="en-GB"/>
-        </w:rPr>
-        <w:fldChar w:fldCharType="separate"/>
-      </w:r>
-      <w:r>
-        <w:rPr>
-          <w:noProof/>
-          <w:lang w:val="en-GB"/>
-        </w:rPr>
-        <w:t>[22]</w:t>
-      </w:r>
-      <w:r>
-        <w:rPr>
-          <w:lang w:val="en-GB"/>
-        </w:rPr>
-        <w:fldChar w:fldCharType="end"/>
-      </w:r>
-      <w:r>
-        <w:rPr>
-          <w:lang w:val="en-GB"/>
-        </w:rPr>
-        <w:t>, a known privacy feature in modern mobile operating systems. However, further investigation revealed that the second MAC address and IP pair belonged to a paired Apple Watch, which had automatically joined the network shortly after the iPhone.</w:t>
-      </w:r>
-    </w:p>
-    <w:p>
-      <w:pPr>
-        <w:rPr>
-          <w:lang w:val="en-GB"/>
-        </w:rPr>
-      </w:pPr>
-      <w:r>
-        <w:rPr>
-          <w:lang w:val="en-GB"/>
-        </w:rPr>
-        <w:t>After manually deleting the DHCP leases in OPNsense, the iPhone reconnected and maintained a consistent MAC address (02:89:49:2b:5</w:t>
-      </w:r>
-      <w:proofErr w:type="gramStart"/>
-      <w:r>
-        <w:rPr>
-          <w:lang w:val="en-GB"/>
-        </w:rPr>
-        <w:t>c:f</w:t>
-      </w:r>
-      <w:proofErr w:type="gramEnd"/>
-      <w:r>
-        <w:rPr>
-          <w:lang w:val="en-GB"/>
-        </w:rPr>
-        <w:t>2). Not as expected that it would change its MAC after each session due to iOS's default privacy settings. Nevertheless, this incident illustrated the need for the firewall management system to gracefully handle MAC address changes, particularly for devices that may exhibit multiple addresses over time.</w:t>
-      </w:r>
-    </w:p>
-    <w:p>
-      <w:pPr>
-        <w:rPr>
-          <w:lang w:val="en-GB"/>
-        </w:rPr>
-      </w:pPr>
-      <w:r>
-        <w:rPr>
-          <w:lang w:val="en-GB"/>
-        </w:rPr>
-        <w:t xml:space="preserve">To mitigate this, the concept of a centralized device identifier was </w:t>
-      </w:r>
-      <w:r>
-        <w:rPr>
-          <w:lang w:val="en-GB"/>
-        </w:rPr>
-        <w:t>noted for later implementation</w:t>
-      </w:r>
-      <w:r>
-        <w:rPr>
-          <w:lang w:val="en-GB"/>
-        </w:rPr>
-        <w:t xml:space="preserve">: each device is assigned a unique </w:t>
-      </w:r>
-      <w:r>
-        <w:rPr>
-          <w:lang w:val="en-GB"/>
-        </w:rPr>
-        <w:t>“</w:t>
-      </w:r>
-      <w:proofErr w:type="spellStart"/>
-      <w:r>
-        <w:rPr>
-          <w:lang w:val="en-GB"/>
-        </w:rPr>
-        <w:t>Asservate</w:t>
-      </w:r>
-      <w:r>
-        <w:rPr>
-          <w:lang w:val="en-GB"/>
-        </w:rPr>
-        <w:t>n</w:t>
-      </w:r>
-      <w:proofErr w:type="spellEnd"/>
-      <w:r>
-        <w:rPr>
-          <w:lang w:val="en-GB"/>
-        </w:rPr>
-        <w:t xml:space="preserve"> </w:t>
-      </w:r>
-      <w:r>
-        <w:rPr>
-          <w:lang w:val="en-GB"/>
-        </w:rPr>
-        <w:t>Nummer”</w:t>
-      </w:r>
-      <w:r>
-        <w:rPr>
-          <w:lang w:val="en-GB"/>
-        </w:rPr>
-        <w:t xml:space="preserve"> (an evidence ID). All known MAC addresses associated with a device are then linked to this ID in the database.</w:t>
-      </w:r>
-    </w:p>
-    <w:p>
-      <w:pPr>
-        <w:pStyle w:val="Heading3"/>
-        <w:rPr>
-          <w:lang w:val="en-GB"/>
-        </w:rPr>
-      </w:pPr>
-      <w:bookmarkStart w:id="26" w:name="_Toc198905072"/>
-      <w:r>
-        <w:rPr>
-          <w:lang w:val="en-GB"/>
-        </w:rPr>
-        <w:t xml:space="preserve">DNS </w:t>
-      </w:r>
-      <w:r>
-        <w:rPr>
-          <w:lang w:val="en-GB"/>
-        </w:rPr>
-        <w:t xml:space="preserve">Rules </w:t>
-      </w:r>
-      <w:r>
-        <w:rPr>
-          <w:lang w:val="en-GB"/>
-        </w:rPr>
-        <w:t>S</w:t>
-      </w:r>
-      <w:r>
-        <w:rPr>
-          <w:lang w:val="en-GB"/>
-        </w:rPr>
-        <w:t>et to Access</w:t>
-      </w:r>
-      <w:bookmarkEnd w:id="26"/>
     </w:p>
     <w:p>
       <w:pPr>
@@ -14195,107 +14153,107 @@
           <w:lang w:val="en-GB"/>
         </w:rPr>
       </w:pPr>
-      <w:bookmarkStart w:id="27" w:name="_Toc198905073"/>
+      <w:bookmarkStart w:id="26" w:name="_Toc198905073"/>
       <w:r>
         <w:rPr>
           <w:lang w:val="en-GB"/>
         </w:rPr>
         <w:t>Impact of Apple Private Relay on Firewall Logfiles</w:t>
       </w:r>
+      <w:bookmarkEnd w:id="26"/>
+    </w:p>
+    <w:p>
+      <w:pPr>
+        <w:rPr>
+          <w:lang w:val="en-GB"/>
+        </w:rPr>
+      </w:pPr>
+      <w:r>
+        <w:rPr>
+          <w:lang w:val="en-GB"/>
+        </w:rPr>
+        <w:t>During further tests, it was observed that when accessing websites such as 20min.ch or google.ch using the Safari browser on an iPhone, the expected destination IPs were not present in the firewall logs. Instead, the logs consistently showed traffic directed toward Apple-owned IP addresses.</w:t>
+      </w:r>
+    </w:p>
+    <w:p>
+      <w:pPr>
+        <w:rPr>
+          <w:lang w:val="en-GB"/>
+        </w:rPr>
+      </w:pPr>
+      <w:r>
+        <w:rPr>
+          <w:lang w:val="en-GB"/>
+        </w:rPr>
+        <w:t>Upon further analysis, it was determined that the test device had Apple iCloud Private Relay</w:t>
+      </w:r>
+      <w:r>
+        <w:rPr>
+          <w:lang w:val="en-GB"/>
+        </w:rPr>
+        <w:fldChar w:fldCharType="begin"/>
+      </w:r>
+      <w:r>
+        <w:rPr>
+          <w:lang w:val="en-GB"/>
+        </w:rPr>
+        <w:instrText xml:space="preserve"> ADDIN ZOTERO_ITEM CSL_CITATION {"citationID":"Axy8U7Kr","properties":{"formattedCitation":"[23]","plainCitation":"[23]","noteIndex":0},"citationItems":[{"id":92,"uris":["http://zotero.org/users/16688131/items/ZC2YDUW4"],"itemData":{"id":92,"type":"article-journal","language":"en","page":"11","source":"Zotero","title":"iCloud Private Relay Overview","author":[{"literal":"Apple Inc"}],"issued":{"date-parts":[["2021",12]]}}}],"schema":"https://github.com/citation-style-language/schema/raw/master/csl-citation.json"} </w:instrText>
+      </w:r>
+      <w:r>
+        <w:rPr>
+          <w:lang w:val="en-GB"/>
+        </w:rPr>
+        <w:fldChar w:fldCharType="separate"/>
+      </w:r>
+      <w:r>
+        <w:rPr>
+          <w:noProof/>
+          <w:lang w:val="en-GB"/>
+        </w:rPr>
+        <w:t>[23]</w:t>
+      </w:r>
+      <w:r>
+        <w:rPr>
+          <w:lang w:val="en-GB"/>
+        </w:rPr>
+        <w:fldChar w:fldCharType="end"/>
+      </w:r>
+      <w:r>
+        <w:rPr>
+          <w:lang w:val="en-GB"/>
+        </w:rPr>
+        <w:t xml:space="preserve"> enabled. This feature </w:t>
+      </w:r>
+      <w:proofErr w:type="gramStart"/>
+      <w:r>
+        <w:rPr>
+          <w:lang w:val="en-GB"/>
+        </w:rPr>
+        <w:t>actually just</w:t>
+      </w:r>
+      <w:proofErr w:type="gramEnd"/>
+      <w:r>
+        <w:rPr>
+          <w:lang w:val="en-GB"/>
+        </w:rPr>
+        <w:t xml:space="preserve"> available to users with a paid iCloud subscription, acts as a privacy-preserving proxy system. When active, it masks the destination IP addresses of web requests made through Safari, routing traffic through Apple-operated and third-party relay servers. As a result, the true destination of a web request is obscured, and only the intermediate Apple-controlled IP addresses are visible to the firewall.</w:t>
+      </w:r>
+    </w:p>
+    <w:p>
+      <w:pPr>
+        <w:pStyle w:val="Heading3"/>
+        <w:rPr>
+          <w:lang w:val="en-GB"/>
+        </w:rPr>
+      </w:pPr>
+      <w:bookmarkStart w:id="27" w:name="_Toc198905074"/>
+      <w:r>
+        <w:rPr>
+          <w:lang w:val="en-GB"/>
+        </w:rPr>
+        <w:t>IP Enrichment and Company Identification</w:t>
+      </w:r>
       <w:bookmarkEnd w:id="27"/>
-    </w:p>
-    <w:p>
-      <w:pPr>
-        <w:rPr>
-          <w:lang w:val="en-GB"/>
-        </w:rPr>
-      </w:pPr>
-      <w:r>
-        <w:rPr>
-          <w:lang w:val="en-GB"/>
-        </w:rPr>
-        <w:t>During further tests, it was observed that when accessing websites such as 20min.ch or google.ch using the Safari browser on an iPhone, the expected destination IPs were not present in the firewall logs. Instead, the logs consistently showed traffic directed toward Apple-owned IP addresses.</w:t>
-      </w:r>
-    </w:p>
-    <w:p>
-      <w:pPr>
-        <w:rPr>
-          <w:lang w:val="en-GB"/>
-        </w:rPr>
-      </w:pPr>
-      <w:r>
-        <w:rPr>
-          <w:lang w:val="en-GB"/>
-        </w:rPr>
-        <w:t>Upon further analysis, it was determined that the test device had Apple iCloud Private Relay</w:t>
-      </w:r>
-      <w:r>
-        <w:rPr>
-          <w:lang w:val="en-GB"/>
-        </w:rPr>
-        <w:fldChar w:fldCharType="begin"/>
-      </w:r>
-      <w:r>
-        <w:rPr>
-          <w:lang w:val="en-GB"/>
-        </w:rPr>
-        <w:instrText xml:space="preserve"> ADDIN ZOTERO_ITEM CSL_CITATION {"citationID":"Axy8U7Kr","properties":{"formattedCitation":"[23]","plainCitation":"[23]","noteIndex":0},"citationItems":[{"id":92,"uris":["http://zotero.org/users/16688131/items/ZC2YDUW4"],"itemData":{"id":92,"type":"article-journal","language":"en","page":"11","source":"Zotero","title":"iCloud Private Relay Overview","author":[{"literal":"Apple Inc"}],"issued":{"date-parts":[["2021",12]]}}}],"schema":"https://github.com/citation-style-language/schema/raw/master/csl-citation.json"} </w:instrText>
-      </w:r>
-      <w:r>
-        <w:rPr>
-          <w:lang w:val="en-GB"/>
-        </w:rPr>
-        <w:fldChar w:fldCharType="separate"/>
-      </w:r>
-      <w:r>
-        <w:rPr>
-          <w:noProof/>
-          <w:lang w:val="en-GB"/>
-        </w:rPr>
-        <w:t>[23]</w:t>
-      </w:r>
-      <w:r>
-        <w:rPr>
-          <w:lang w:val="en-GB"/>
-        </w:rPr>
-        <w:fldChar w:fldCharType="end"/>
-      </w:r>
-      <w:r>
-        <w:rPr>
-          <w:lang w:val="en-GB"/>
-        </w:rPr>
-        <w:t xml:space="preserve"> enabled. This feature </w:t>
-      </w:r>
-      <w:proofErr w:type="gramStart"/>
-      <w:r>
-        <w:rPr>
-          <w:lang w:val="en-GB"/>
-        </w:rPr>
-        <w:t>actually just</w:t>
-      </w:r>
-      <w:proofErr w:type="gramEnd"/>
-      <w:r>
-        <w:rPr>
-          <w:lang w:val="en-GB"/>
-        </w:rPr>
-        <w:t xml:space="preserve"> available to users with a paid iCloud subscription, acts as a privacy-preserving proxy system. When active, it masks the destination IP addresses of web requests made through Safari, routing traffic through Apple-operated and third-party relay servers. As a result, the true destination of a web request is obscured, and only the intermediate Apple-controlled IP addresses are visible to the firewall.</w:t>
-      </w:r>
-    </w:p>
-    <w:p>
-      <w:pPr>
-        <w:pStyle w:val="Heading3"/>
-        <w:rPr>
-          <w:lang w:val="en-GB"/>
-        </w:rPr>
-      </w:pPr>
-      <w:bookmarkStart w:id="28" w:name="_Toc198905074"/>
-      <w:r>
-        <w:rPr>
-          <w:lang w:val="en-GB"/>
-        </w:rPr>
-        <w:t>IP Enrichment and Company Identification</w:t>
-      </w:r>
-      <w:bookmarkEnd w:id="28"/>
     </w:p>
     <w:p>
       <w:pPr>
@@ -15210,7 +15168,7 @@
               </w:rPr>
               <w:t>geo.</w:t>
             </w:r>
-            <w:bookmarkStart w:id="29" w:name="_Hlk198219517"/>
+            <w:bookmarkStart w:id="28" w:name="_Hlk198219517"/>
             <w:r>
               <w:rPr>
                 <w:sz w:val="16"/>
@@ -15219,7 +15177,7 @@
               </w:rPr>
               <w:t>ipify.org</w:t>
             </w:r>
-            <w:bookmarkEnd w:id="29"/>
+            <w:bookmarkEnd w:id="28"/>
             <w:r>
               <w:rPr>
                 <w:sz w:val="16"/>
@@ -15372,7 +15330,7 @@
                 <w:lang w:val="en-GB"/>
               </w:rPr>
             </w:pPr>
-            <w:bookmarkStart w:id="30" w:name="_Hlk198219569"/>
+            <w:bookmarkStart w:id="29" w:name="_Hlk198219569"/>
             <w:r>
               <w:rPr>
                 <w:sz w:val="16"/>
@@ -15381,7 +15339,7 @@
               </w:rPr>
               <w:t>ipgeolocation.io</w:t>
             </w:r>
-            <w:bookmarkEnd w:id="30"/>
+            <w:bookmarkEnd w:id="29"/>
             <w:r>
               <w:rPr>
                 <w:sz w:val="16"/>
@@ -15526,7 +15484,7 @@
                 <w:lang w:val="en-GB"/>
               </w:rPr>
             </w:pPr>
-            <w:bookmarkStart w:id="31" w:name="_Hlk198219615"/>
+            <w:bookmarkStart w:id="30" w:name="_Hlk198219615"/>
             <w:r>
               <w:rPr>
                 <w:sz w:val="16"/>
@@ -15535,7 +15493,7 @@
               </w:rPr>
               <w:t>ipdata.co</w:t>
             </w:r>
-            <w:bookmarkEnd w:id="31"/>
+            <w:bookmarkEnd w:id="30"/>
             <w:r>
               <w:rPr>
                 <w:sz w:val="16"/>
@@ -16146,7 +16104,7 @@
           <w:lang w:val="en-GB"/>
         </w:rPr>
       </w:pPr>
-      <w:bookmarkStart w:id="32" w:name="_Ref198222475"/>
+      <w:bookmarkStart w:id="31" w:name="_Ref198222475"/>
       <w:r>
         <w:rPr>
           <w:lang w:val="en-GB"/>
@@ -16184,7 +16142,7 @@
         </w:rPr>
         <w:fldChar w:fldCharType="end"/>
       </w:r>
-      <w:bookmarkEnd w:id="32"/>
+      <w:bookmarkEnd w:id="31"/>
       <w:r>
         <w:rPr>
           <w:lang w:val="en-GB"/>
@@ -18263,146 +18221,146 @@
           <w:lang w:val="en-GB"/>
         </w:rPr>
       </w:pPr>
-      <w:bookmarkStart w:id="33" w:name="_Toc198905075"/>
+      <w:bookmarkStart w:id="32" w:name="_Toc198905075"/>
       <w:r>
         <w:rPr>
           <w:lang w:val="en-GB"/>
         </w:rPr>
         <w:t>Apple Find My Device Tests</w:t>
       </w:r>
+      <w:bookmarkEnd w:id="32"/>
+    </w:p>
+    <w:p>
+      <w:pPr>
+        <w:rPr>
+          <w:lang w:val="en-GB"/>
+        </w:rPr>
+      </w:pPr>
+      <w:r>
+        <w:rPr>
+          <w:lang w:val="en-GB"/>
+        </w:rPr>
+        <w:t>Further tests were made using the same iPhone as earlier connected to project WLAN with all traffic blocked by default. The phone was logged into the same iCloud account as a MacBook, which had unrestricted internet access. Both devices had Bluetooth enabled, raising the question of whether the iPhone could receive "Find My Device" commands via Bluetooth even when isolated from direct internet access.</w:t>
+      </w:r>
+    </w:p>
+    <w:p>
+      <w:pPr>
+        <w:rPr>
+          <w:lang w:val="en-GB"/>
+        </w:rPr>
+      </w:pPr>
+      <w:r>
+        <w:rPr>
+          <w:lang w:val="en-GB"/>
+        </w:rPr>
+        <w:t xml:space="preserve">Contrary to initial expectations, the iPhone did not behave like an </w:t>
+      </w:r>
+      <w:proofErr w:type="spellStart"/>
+      <w:r>
+        <w:rPr>
+          <w:lang w:val="en-GB"/>
+        </w:rPr>
+        <w:t>AirTag</w:t>
+      </w:r>
+      <w:proofErr w:type="spellEnd"/>
+      <w:r>
+        <w:rPr>
+          <w:lang w:val="en-GB"/>
+        </w:rPr>
+        <w:t>. While the MacBook issued a "play sound" command via iCloud, the iPhone which was network-isolated, did not update the own location or play a sound. This suggests that Find My Device commands are queued and require a direct internet connection to be received. No background peer-to-peer Bluetooth relay was observed in this context.</w:t>
+      </w:r>
+    </w:p>
+    <w:p>
+      <w:pPr>
+        <w:rPr>
+          <w:lang w:val="en-GB"/>
+        </w:rPr>
+      </w:pPr>
+      <w:r>
+        <w:rPr>
+          <w:lang w:val="en-GB"/>
+        </w:rPr>
+        <w:t>This was also observed by Josh Hickman, author of the Binary Hick blog, who tested similar conditions with iOS 15 and concluded that powered-off or disconnected iPhones do not receive Find My commands unless they have direct internet access.</w:t>
+      </w:r>
+      <w:r>
+        <w:rPr>
+          <w:lang w:val="en-GB"/>
+        </w:rPr>
+        <w:fldChar w:fldCharType="begin"/>
+      </w:r>
+      <w:r>
+        <w:rPr>
+          <w:lang w:val="en-GB"/>
+        </w:rPr>
+        <w:instrText xml:space="preserve"> ADDIN ZOTERO_ITEM CSL_CITATION {"citationID":"mnMYfEHl","properties":{"formattedCitation":"[32]","plainCitation":"[32]","noteIndex":0},"citationItems":[{"id":71,"uris":["http://zotero.org/users/16688131/items/H4QJHZQM"],"itemData":{"id":71,"type":"webpage","abstract":"If you are not a member of DFIR Discord you are really missing out. It is a fantastic resource. I am constantly learning stuff from the practitioners there and it helps me keep up with trends in ar…","container-title":"The Binary Hick","language":"en-US","title":"iOS 15 Powered-Off Tracking &amp; Remote Bombs","URL":"https://thebinaryhick.blog/2021/10/27/ios-15-powered-off-tracking-remote-bombs/","author":[{"family":"Hickman","given":"Josh"}],"accessed":{"date-parts":[["2025",5,14]]},"issued":{"date-parts":[["2021",10,28]]}}}],"schema":"https://github.com/citation-style-language/schema/raw/master/csl-citation.json"} </w:instrText>
+      </w:r>
+      <w:r>
+        <w:rPr>
+          <w:lang w:val="en-GB"/>
+        </w:rPr>
+        <w:fldChar w:fldCharType="separate"/>
+      </w:r>
+      <w:r>
+        <w:rPr>
+          <w:noProof/>
+          <w:lang w:val="en-GB"/>
+        </w:rPr>
+        <w:t>[32]</w:t>
+      </w:r>
+      <w:r>
+        <w:rPr>
+          <w:lang w:val="en-GB"/>
+        </w:rPr>
+        <w:fldChar w:fldCharType="end"/>
+      </w:r>
+      <w:r>
+        <w:rPr>
+          <w:lang w:val="en-GB"/>
+        </w:rPr>
+        <w:t xml:space="preserve"> His post “iOS 15 powered-off tracking &amp; remote bombs” highlights that, unlike </w:t>
+      </w:r>
+      <w:proofErr w:type="spellStart"/>
+      <w:r>
+        <w:rPr>
+          <w:lang w:val="en-GB"/>
+        </w:rPr>
+        <w:t>AirTags</w:t>
+      </w:r>
+      <w:proofErr w:type="spellEnd"/>
+      <w:r>
+        <w:rPr>
+          <w:lang w:val="en-GB"/>
+        </w:rPr>
+        <w:t xml:space="preserve">, iPhones do not appear to receive location updates or alerts via Bluetooth relays from nearby Apple devices, at least not in network-isolated test scenarios. </w:t>
+      </w:r>
+    </w:p>
+    <w:p>
+      <w:pPr>
+        <w:pStyle w:val="Heading3"/>
+        <w:rPr>
+          <w:lang w:val="en-GB"/>
+        </w:rPr>
+      </w:pPr>
+      <w:bookmarkStart w:id="33" w:name="_Toc198905076"/>
+      <w:r>
+        <w:rPr>
+          <w:lang w:val="en-GB"/>
+        </w:rPr>
+        <w:t xml:space="preserve">Verification </w:t>
+      </w:r>
+      <w:r>
+        <w:rPr>
+          <w:lang w:val="en-GB"/>
+        </w:rPr>
+        <w:t>o</w:t>
+      </w:r>
+      <w:r>
+        <w:rPr>
+          <w:lang w:val="en-GB"/>
+        </w:rPr>
+        <w:t>f Basic Use Cases</w:t>
+      </w:r>
       <w:bookmarkEnd w:id="33"/>
-    </w:p>
-    <w:p>
-      <w:pPr>
-        <w:rPr>
-          <w:lang w:val="en-GB"/>
-        </w:rPr>
-      </w:pPr>
-      <w:r>
-        <w:rPr>
-          <w:lang w:val="en-GB"/>
-        </w:rPr>
-        <w:t>Further tests were made using the same iPhone as earlier connected to project WLAN with all traffic blocked by default. The phone was logged into the same iCloud account as a MacBook, which had unrestricted internet access. Both devices had Bluetooth enabled, raising the question of whether the iPhone could receive "Find My Device" commands via Bluetooth even when isolated from direct internet access.</w:t>
-      </w:r>
-    </w:p>
-    <w:p>
-      <w:pPr>
-        <w:rPr>
-          <w:lang w:val="en-GB"/>
-        </w:rPr>
-      </w:pPr>
-      <w:r>
-        <w:rPr>
-          <w:lang w:val="en-GB"/>
-        </w:rPr>
-        <w:t xml:space="preserve">Contrary to initial expectations, the iPhone did not behave like an </w:t>
-      </w:r>
-      <w:proofErr w:type="spellStart"/>
-      <w:r>
-        <w:rPr>
-          <w:lang w:val="en-GB"/>
-        </w:rPr>
-        <w:t>AirTag</w:t>
-      </w:r>
-      <w:proofErr w:type="spellEnd"/>
-      <w:r>
-        <w:rPr>
-          <w:lang w:val="en-GB"/>
-        </w:rPr>
-        <w:t>. While the MacBook issued a "play sound" command via iCloud, the iPhone which was network-isolated, did not update the own location or play a sound. This suggests that Find My Device commands are queued and require a direct internet connection to be received. No background peer-to-peer Bluetooth relay was observed in this context.</w:t>
-      </w:r>
-    </w:p>
-    <w:p>
-      <w:pPr>
-        <w:rPr>
-          <w:lang w:val="en-GB"/>
-        </w:rPr>
-      </w:pPr>
-      <w:r>
-        <w:rPr>
-          <w:lang w:val="en-GB"/>
-        </w:rPr>
-        <w:t>This was also observed by Josh Hickman, author of the Binary Hick blog, who tested similar conditions with iOS 15 and concluded that powered-off or disconnected iPhones do not receive Find My commands unless they have direct internet access.</w:t>
-      </w:r>
-      <w:r>
-        <w:rPr>
-          <w:lang w:val="en-GB"/>
-        </w:rPr>
-        <w:fldChar w:fldCharType="begin"/>
-      </w:r>
-      <w:r>
-        <w:rPr>
-          <w:lang w:val="en-GB"/>
-        </w:rPr>
-        <w:instrText xml:space="preserve"> ADDIN ZOTERO_ITEM CSL_CITATION {"citationID":"mnMYfEHl","properties":{"formattedCitation":"[32]","plainCitation":"[32]","noteIndex":0},"citationItems":[{"id":71,"uris":["http://zotero.org/users/16688131/items/H4QJHZQM"],"itemData":{"id":71,"type":"webpage","abstract":"If you are not a member of DFIR Discord you are really missing out. It is a fantastic resource. I am constantly learning stuff from the practitioners there and it helps me keep up with trends in ar…","container-title":"The Binary Hick","language":"en-US","title":"iOS 15 Powered-Off Tracking &amp; Remote Bombs","URL":"https://thebinaryhick.blog/2021/10/27/ios-15-powered-off-tracking-remote-bombs/","author":[{"family":"Hickman","given":"Josh"}],"accessed":{"date-parts":[["2025",5,14]]},"issued":{"date-parts":[["2021",10,28]]}}}],"schema":"https://github.com/citation-style-language/schema/raw/master/csl-citation.json"} </w:instrText>
-      </w:r>
-      <w:r>
-        <w:rPr>
-          <w:lang w:val="en-GB"/>
-        </w:rPr>
-        <w:fldChar w:fldCharType="separate"/>
-      </w:r>
-      <w:r>
-        <w:rPr>
-          <w:noProof/>
-          <w:lang w:val="en-GB"/>
-        </w:rPr>
-        <w:t>[32]</w:t>
-      </w:r>
-      <w:r>
-        <w:rPr>
-          <w:lang w:val="en-GB"/>
-        </w:rPr>
-        <w:fldChar w:fldCharType="end"/>
-      </w:r>
-      <w:r>
-        <w:rPr>
-          <w:lang w:val="en-GB"/>
-        </w:rPr>
-        <w:t xml:space="preserve"> His post “iOS 15 powered-off tracking &amp; remote bombs” highlights that, unlike </w:t>
-      </w:r>
-      <w:proofErr w:type="spellStart"/>
-      <w:r>
-        <w:rPr>
-          <w:lang w:val="en-GB"/>
-        </w:rPr>
-        <w:t>AirTags</w:t>
-      </w:r>
-      <w:proofErr w:type="spellEnd"/>
-      <w:r>
-        <w:rPr>
-          <w:lang w:val="en-GB"/>
-        </w:rPr>
-        <w:t xml:space="preserve">, iPhones do not appear to receive location updates or alerts via Bluetooth relays from nearby Apple devices, at least not in network-isolated test scenarios. </w:t>
-      </w:r>
-    </w:p>
-    <w:p>
-      <w:pPr>
-        <w:pStyle w:val="Heading3"/>
-        <w:rPr>
-          <w:lang w:val="en-GB"/>
-        </w:rPr>
-      </w:pPr>
-      <w:bookmarkStart w:id="34" w:name="_Toc198905076"/>
-      <w:r>
-        <w:rPr>
-          <w:lang w:val="en-GB"/>
-        </w:rPr>
-        <w:t xml:space="preserve">Verification </w:t>
-      </w:r>
-      <w:r>
-        <w:rPr>
-          <w:lang w:val="en-GB"/>
-        </w:rPr>
-        <w:t>o</w:t>
-      </w:r>
-      <w:r>
-        <w:rPr>
-          <w:lang w:val="en-GB"/>
-        </w:rPr>
-        <w:t>f Basic Use Cases</w:t>
-      </w:r>
-      <w:bookmarkEnd w:id="34"/>
     </w:p>
     <w:p>
       <w:pPr>
@@ -19955,7 +19913,7 @@
           <w:lang w:val="en-GB"/>
         </w:rPr>
       </w:pPr>
-      <w:bookmarkStart w:id="35" w:name="_Toc198905077"/>
+      <w:bookmarkStart w:id="34" w:name="_Toc198905077"/>
       <w:r>
         <w:rPr>
           <w:lang w:val="en-GB"/>
@@ -19963,7 +19921,7 @@
         <w:lastRenderedPageBreak/>
         <w:t>System Setup Recommendations After Preliminary Tests</w:t>
       </w:r>
-      <w:bookmarkEnd w:id="35"/>
+      <w:bookmarkEnd w:id="34"/>
     </w:p>
     <w:p>
       <w:pPr>
@@ -20169,7 +20127,7 @@
           <w:lang w:val="en-GB"/>
         </w:rPr>
       </w:pPr>
-      <w:bookmarkStart w:id="36" w:name="_Toc198905078"/>
+      <w:bookmarkStart w:id="35" w:name="_Toc198905078"/>
       <w:r>
         <w:rPr>
           <w:rStyle w:val="Strong"/>
@@ -20179,7 +20137,7 @@
         </w:rPr>
         <w:t>Conclusion of Section 3.2:</w:t>
       </w:r>
-      <w:bookmarkEnd w:id="36"/>
+      <w:bookmarkEnd w:id="35"/>
     </w:p>
     <w:p>
       <w:pPr>
@@ -20220,69 +20178,69 @@
           <w:lang w:val="en-GB"/>
         </w:rPr>
       </w:pPr>
-      <w:bookmarkStart w:id="37" w:name="_Ref198808212"/>
-      <w:bookmarkStart w:id="38" w:name="_Toc198905079"/>
+      <w:bookmarkStart w:id="36" w:name="_Ref198808212"/>
+      <w:bookmarkStart w:id="37" w:name="_Toc198905079"/>
       <w:r>
         <w:rPr>
           <w:lang w:val="en-GB"/>
         </w:rPr>
         <w:t>Backend Implementation</w:t>
       </w:r>
+      <w:bookmarkEnd w:id="36"/>
       <w:bookmarkEnd w:id="37"/>
+    </w:p>
+    <w:p>
+      <w:pPr>
+        <w:rPr>
+          <w:lang w:val="en-GB"/>
+        </w:rPr>
+      </w:pPr>
+      <w:r>
+        <w:rPr>
+          <w:lang w:val="en-GB"/>
+        </w:rPr>
+        <w:t xml:space="preserve">The system’s backend </w:t>
+      </w:r>
+      <w:r>
+        <w:rPr>
+          <w:lang w:val="en-GB"/>
+        </w:rPr>
+        <w:t>is organized into three primary function</w:t>
+      </w:r>
+      <w:r>
+        <w:rPr>
+          <w:lang w:val="en-GB"/>
+        </w:rPr>
+        <w:t>al</w:t>
+      </w:r>
+      <w:r>
+        <w:rPr>
+          <w:lang w:val="en-GB"/>
+        </w:rPr>
+        <w:t xml:space="preserve"> areas: DHCP, Firewall and Logs. Each are</w:t>
+      </w:r>
+      <w:r>
+        <w:rPr>
+          <w:lang w:val="en-GB"/>
+        </w:rPr>
+        <w:t>a has a dedicated module. The underlaying data model supports all system logic.</w:t>
+      </w:r>
+    </w:p>
+    <w:p>
+      <w:pPr>
+        <w:pStyle w:val="Heading3"/>
+        <w:rPr>
+          <w:lang w:val="en-GB"/>
+        </w:rPr>
+      </w:pPr>
+      <w:bookmarkStart w:id="38" w:name="_Toc198905080"/>
+      <w:r>
+        <w:rPr>
+          <w:lang w:val="en-GB"/>
+        </w:rPr>
+        <w:t>Backend Data Schema</w:t>
+      </w:r>
       <w:bookmarkEnd w:id="38"/>
-    </w:p>
-    <w:p>
-      <w:pPr>
-        <w:rPr>
-          <w:lang w:val="en-GB"/>
-        </w:rPr>
-      </w:pPr>
-      <w:r>
-        <w:rPr>
-          <w:lang w:val="en-GB"/>
-        </w:rPr>
-        <w:t xml:space="preserve">The system’s backend </w:t>
-      </w:r>
-      <w:r>
-        <w:rPr>
-          <w:lang w:val="en-GB"/>
-        </w:rPr>
-        <w:t>is organized into three primary function</w:t>
-      </w:r>
-      <w:r>
-        <w:rPr>
-          <w:lang w:val="en-GB"/>
-        </w:rPr>
-        <w:t>al</w:t>
-      </w:r>
-      <w:r>
-        <w:rPr>
-          <w:lang w:val="en-GB"/>
-        </w:rPr>
-        <w:t xml:space="preserve"> areas: DHCP, Firewall and Logs. Each are</w:t>
-      </w:r>
-      <w:r>
-        <w:rPr>
-          <w:lang w:val="en-GB"/>
-        </w:rPr>
-        <w:t>a has a dedicated module. The underlaying data model supports all system logic.</w:t>
-      </w:r>
-    </w:p>
-    <w:p>
-      <w:pPr>
-        <w:pStyle w:val="Heading3"/>
-        <w:rPr>
-          <w:lang w:val="en-GB"/>
-        </w:rPr>
-      </w:pPr>
-      <w:bookmarkStart w:id="39" w:name="_Toc198905080"/>
-      <w:r>
-        <w:rPr>
-          <w:lang w:val="en-GB"/>
-        </w:rPr>
-        <w:t>Backend Data Schema</w:t>
-      </w:r>
-      <w:bookmarkEnd w:id="39"/>
     </w:p>
     <w:p>
       <w:pPr>
@@ -20631,7 +20589,7 @@
           <w:lang w:val="en-GB"/>
         </w:rPr>
       </w:pPr>
-      <w:bookmarkStart w:id="40" w:name="_Ref198794724"/>
+      <w:bookmarkStart w:id="39" w:name="_Ref198794724"/>
       <w:r>
         <w:rPr>
           <w:lang w:val="en-GB"/>
@@ -20660,50 +20618,115 @@
       <w:r>
         <w:fldChar w:fldCharType="end"/>
       </w:r>
+      <w:bookmarkEnd w:id="39"/>
+      <w:r>
+        <w:rPr>
+          <w:lang w:val="en-GB"/>
+        </w:rPr>
+        <w:t>: Database Model</w:t>
+      </w:r>
+      <w:r>
+        <w:rPr>
+          <w:lang w:val="en-GB"/>
+        </w:rPr>
+        <w:t xml:space="preserve"> - </w:t>
+      </w:r>
+      <w:r>
+        <w:rPr>
+          <w:lang w:val="en-GB"/>
+        </w:rPr>
+        <w:t xml:space="preserve">visualized </w:t>
+      </w:r>
+      <w:r>
+        <w:rPr>
+          <w:lang w:val="en-GB"/>
+        </w:rPr>
+        <w:t>with</w:t>
+      </w:r>
+      <w:r>
+        <w:rPr>
+          <w:lang w:val="en-GB"/>
+        </w:rPr>
+        <w:t xml:space="preserve"> dbdiagram.io</w:t>
+      </w:r>
+      <w:r>
+        <w:rPr>
+          <w:lang w:val="en-GB"/>
+        </w:rPr>
+        <w:t>.</w:t>
+      </w:r>
+    </w:p>
+    <w:p>
+      <w:pPr>
+        <w:rPr>
+          <w:lang w:val="en-GB"/>
+        </w:rPr>
+      </w:pPr>
+    </w:p>
+    <w:p>
+      <w:pPr>
+        <w:pStyle w:val="Heading3"/>
+        <w:rPr>
+          <w:lang w:val="en-GB"/>
+        </w:rPr>
+      </w:pPr>
+      <w:bookmarkStart w:id="40" w:name="_Toc198905081"/>
+      <w:r>
+        <w:rPr>
+          <w:lang w:val="en-GB"/>
+        </w:rPr>
+        <w:t xml:space="preserve">api_dhcp_parser.py </w:t>
+      </w:r>
+      <w:r>
+        <w:rPr>
+          <w:lang w:val="en-GB"/>
+        </w:rPr>
+        <w:t>-</w:t>
+      </w:r>
+      <w:r>
+        <w:rPr>
+          <w:lang w:val="en-GB"/>
+        </w:rPr>
+        <w:t xml:space="preserve"> Lease Synchronization</w:t>
+      </w:r>
       <w:bookmarkEnd w:id="40"/>
-      <w:r>
-        <w:rPr>
-          <w:lang w:val="en-GB"/>
-        </w:rPr>
-        <w:t>: Database Model</w:t>
-      </w:r>
-      <w:r>
-        <w:rPr>
-          <w:lang w:val="en-GB"/>
-        </w:rPr>
-        <w:t xml:space="preserve"> - </w:t>
-      </w:r>
-      <w:r>
-        <w:rPr>
-          <w:lang w:val="en-GB"/>
-        </w:rPr>
-        <w:t xml:space="preserve">visualized </w:t>
-      </w:r>
-      <w:r>
-        <w:rPr>
-          <w:lang w:val="en-GB"/>
-        </w:rPr>
-        <w:t>with</w:t>
-      </w:r>
-      <w:r>
-        <w:rPr>
-          <w:lang w:val="en-GB"/>
-        </w:rPr>
-        <w:t xml:space="preserve"> dbdiagram.io</w:t>
-      </w:r>
-      <w:r>
-        <w:rPr>
-          <w:lang w:val="en-GB"/>
-        </w:rPr>
-        <w:t>.</w:t>
-      </w:r>
-    </w:p>
-    <w:p>
-      <w:pPr>
-        <w:rPr>
-          <w:lang w:val="en-GB"/>
-        </w:rPr>
-      </w:pPr>
+    </w:p>
+    <w:p>
+      <w:pPr>
+        <w:rPr>
+          <w:lang w:val="en-GB"/>
+        </w:rPr>
+      </w:pPr>
+      <w:r>
+        <w:rPr>
+          <w:lang w:val="en-GB"/>
+        </w:rPr>
+        <w:t>This module retrieve</w:t>
+      </w:r>
+      <w:r>
+        <w:rPr>
+          <w:lang w:val="en-GB"/>
+        </w:rPr>
+        <w:t>s</w:t>
+      </w:r>
+      <w:r>
+        <w:rPr>
+          <w:lang w:val="en-GB"/>
+        </w:rPr>
+        <w:t xml:space="preserve"> DHCP lease information</w:t>
+      </w:r>
+      <w:r>
+        <w:rPr>
+          <w:lang w:val="en-GB"/>
+        </w:rPr>
+        <w:t xml:space="preserve"> from the API</w:t>
+      </w:r>
+      <w:r>
+        <w:rPr>
+          <w:lang w:val="en-GB"/>
+        </w:rPr>
+        <w:t>. It parses IP addresses, MAC addresses, lease times, hostnames, and other metadata, storing the result in the DeviceLease model. This provides the foundational mapping between devices and dynamic IP assignments.</w:t>
+      </w:r>
     </w:p>
     <w:p>
       <w:pPr>
@@ -20712,12 +20735,12 @@
           <w:lang w:val="en-GB"/>
         </w:rPr>
       </w:pPr>
-      <w:bookmarkStart w:id="41" w:name="_Toc198905081"/>
-      <w:r>
-        <w:rPr>
-          <w:lang w:val="en-GB"/>
-        </w:rPr>
-        <w:t xml:space="preserve">api_dhcp_parser.py </w:t>
+      <w:bookmarkStart w:id="41" w:name="_Toc198905082"/>
+      <w:r>
+        <w:rPr>
+          <w:lang w:val="en-GB"/>
+        </w:rPr>
+        <w:t xml:space="preserve">api_firewall_sync.py </w:t>
       </w:r>
       <w:r>
         <w:rPr>
@@ -20729,74 +20752,9 @@
         <w:rPr>
           <w:lang w:val="en-GB"/>
         </w:rPr>
-        <w:t xml:space="preserve"> Lease Synchronization</w:t>
+        <w:t xml:space="preserve"> Device-Based Firewall Enforcement</w:t>
       </w:r>
       <w:bookmarkEnd w:id="41"/>
-    </w:p>
-    <w:p>
-      <w:pPr>
-        <w:rPr>
-          <w:lang w:val="en-GB"/>
-        </w:rPr>
-      </w:pPr>
-      <w:r>
-        <w:rPr>
-          <w:lang w:val="en-GB"/>
-        </w:rPr>
-        <w:t>This module retrieve</w:t>
-      </w:r>
-      <w:r>
-        <w:rPr>
-          <w:lang w:val="en-GB"/>
-        </w:rPr>
-        <w:t>s</w:t>
-      </w:r>
-      <w:r>
-        <w:rPr>
-          <w:lang w:val="en-GB"/>
-        </w:rPr>
-        <w:t xml:space="preserve"> DHCP lease information</w:t>
-      </w:r>
-      <w:r>
-        <w:rPr>
-          <w:lang w:val="en-GB"/>
-        </w:rPr>
-        <w:t xml:space="preserve"> from the API</w:t>
-      </w:r>
-      <w:r>
-        <w:rPr>
-          <w:lang w:val="en-GB"/>
-        </w:rPr>
-        <w:t>. It parses IP addresses, MAC addresses, lease times, hostnames, and other metadata, storing the result in the DeviceLease model. This provides the foundational mapping between devices and dynamic IP assignments.</w:t>
-      </w:r>
-    </w:p>
-    <w:p>
-      <w:pPr>
-        <w:pStyle w:val="Heading3"/>
-        <w:rPr>
-          <w:lang w:val="en-GB"/>
-        </w:rPr>
-      </w:pPr>
-      <w:bookmarkStart w:id="42" w:name="_Toc198905082"/>
-      <w:r>
-        <w:rPr>
-          <w:lang w:val="en-GB"/>
-        </w:rPr>
-        <w:t xml:space="preserve">api_firewall_sync.py </w:t>
-      </w:r>
-      <w:r>
-        <w:rPr>
-          <w:lang w:val="en-GB"/>
-        </w:rPr>
-        <w:t>-</w:t>
-      </w:r>
-      <w:r>
-        <w:rPr>
-          <w:lang w:val="en-GB"/>
-        </w:rPr>
-        <w:t xml:space="preserve"> Device-Based Firewall Enforcement</w:t>
-      </w:r>
-      <w:bookmarkEnd w:id="42"/>
     </w:p>
     <w:p>
       <w:pPr>
@@ -20951,7 +20909,7 @@
           <w:lang w:val="en-GB"/>
         </w:rPr>
       </w:pPr>
-      <w:bookmarkStart w:id="43" w:name="_Toc198905083"/>
+      <w:bookmarkStart w:id="42" w:name="_Toc198905083"/>
       <w:r>
         <w:rPr>
           <w:lang w:val="en-GB"/>
@@ -20970,7 +20928,7 @@
         </w:rPr>
         <w:t xml:space="preserve"> Firewall API Abstraction</w:t>
       </w:r>
-      <w:bookmarkEnd w:id="43"/>
+      <w:bookmarkEnd w:id="42"/>
     </w:p>
     <w:p>
       <w:pPr>
@@ -21118,7 +21076,7 @@
           <w:lang w:val="en-GB"/>
         </w:rPr>
       </w:pPr>
-      <w:bookmarkStart w:id="44" w:name="_Toc198905084"/>
+      <w:bookmarkStart w:id="43" w:name="_Toc198905084"/>
       <w:r>
         <w:rPr>
           <w:lang w:val="en-GB"/>
@@ -21137,7 +21095,7 @@
         </w:rPr>
         <w:t xml:space="preserve"> Log Parsing and IP Enrichment</w:t>
       </w:r>
-      <w:bookmarkEnd w:id="44"/>
+      <w:bookmarkEnd w:id="43"/>
     </w:p>
     <w:p>
       <w:pPr>
@@ -21278,14 +21236,14 @@
           <w:lang w:val="en-GB"/>
         </w:rPr>
       </w:pPr>
-      <w:bookmarkStart w:id="45" w:name="_Toc198905085"/>
+      <w:bookmarkStart w:id="44" w:name="_Toc198905085"/>
       <w:r>
         <w:rPr>
           <w:lang w:val="en-GB"/>
         </w:rPr>
         <w:t>Frontend Implementation</w:t>
       </w:r>
-      <w:bookmarkEnd w:id="45"/>
+      <w:bookmarkEnd w:id="44"/>
     </w:p>
     <w:p>
       <w:pPr>
@@ -21527,7 +21485,7 @@
                                 <w:lang w:val="en-GB"/>
                               </w:rPr>
                             </w:pPr>
-                            <w:bookmarkStart w:id="46" w:name="_Ref198810852"/>
+                            <w:bookmarkStart w:id="45" w:name="_Ref198810852"/>
                             <w:r>
                               <w:rPr>
                                 <w:lang w:val="en-GB"/>
@@ -21565,7 +21523,7 @@
                               </w:rPr>
                               <w:fldChar w:fldCharType="end"/>
                             </w:r>
-                            <w:bookmarkEnd w:id="46"/>
+                            <w:bookmarkEnd w:id="45"/>
                             <w:r>
                               <w:rPr>
                                 <w:lang w:val="en-GB"/>
@@ -21758,14 +21716,14 @@
           <w:lang w:val="en-GB"/>
         </w:rPr>
       </w:pPr>
-      <w:bookmarkStart w:id="48" w:name="_Toc198905086"/>
+      <w:bookmarkStart w:id="46" w:name="_Toc198905086"/>
       <w:r>
         <w:rPr>
           <w:lang w:val="en-GB"/>
         </w:rPr>
         <w:t>Technologies Used</w:t>
       </w:r>
-      <w:bookmarkEnd w:id="48"/>
+      <w:bookmarkEnd w:id="46"/>
     </w:p>
     <w:p>
       <w:pPr>
@@ -21847,14 +21805,14 @@
           <w:lang w:val="en-GB"/>
         </w:rPr>
       </w:pPr>
-      <w:bookmarkStart w:id="49" w:name="_Toc198905087"/>
+      <w:bookmarkStart w:id="47" w:name="_Toc198905087"/>
       <w:r>
         <w:rPr>
           <w:lang w:val="en-GB"/>
         </w:rPr>
         <w:t>Backend Integration</w:t>
       </w:r>
-      <w:bookmarkEnd w:id="49"/>
+      <w:bookmarkEnd w:id="47"/>
     </w:p>
     <w:p>
       <w:pPr>
@@ -22066,7 +22024,7 @@
           <w:lang w:val="en-GB"/>
         </w:rPr>
       </w:pPr>
-      <w:bookmarkStart w:id="50" w:name="_Toc198905088"/>
+      <w:bookmarkStart w:id="48" w:name="_Toc198905088"/>
       <w:r>
         <w:rPr>
           <w:lang w:val="en-GB"/>
@@ -22074,6 +22032,162 @@
         <w:lastRenderedPageBreak/>
         <w:t>Functional Views</w:t>
       </w:r>
+      <w:bookmarkEnd w:id="48"/>
+    </w:p>
+    <w:p>
+      <w:pPr>
+        <w:rPr>
+          <w:lang w:val="en-GB"/>
+        </w:rPr>
+      </w:pPr>
+      <w:r>
+        <w:rPr>
+          <w:lang w:val="en-GB"/>
+        </w:rPr>
+        <w:t>The frontend consists of several specialized views</w:t>
+      </w:r>
+      <w:r>
+        <w:rPr>
+          <w:lang w:val="en-GB"/>
+        </w:rPr>
+        <w:t xml:space="preserve">. </w:t>
+      </w:r>
+      <w:r>
+        <w:rPr>
+          <w:lang w:val="en-GB"/>
+        </w:rPr>
+        <w:t>Below are the key components:</w:t>
+      </w:r>
+    </w:p>
+    <w:p>
+      <w:pPr>
+        <w:pStyle w:val="Heading3"/>
+        <w:rPr>
+          <w:lang w:val="en-GB"/>
+        </w:rPr>
+      </w:pPr>
+      <w:bookmarkStart w:id="49" w:name="_Toc198905089"/>
+      <w:r>
+        <w:rPr>
+          <w:lang w:val="en-GB"/>
+        </w:rPr>
+        <w:t>Blocked Logs View</w:t>
+      </w:r>
+      <w:bookmarkEnd w:id="49"/>
+    </w:p>
+    <w:p>
+      <w:pPr>
+        <w:rPr>
+          <w:lang w:val="en-GB"/>
+        </w:rPr>
+      </w:pPr>
+      <w:r>
+        <w:rPr>
+          <w:lang w:val="en-GB"/>
+        </w:rPr>
+        <w:t>This view displays all blocked network connections associated with the currently selected device. Each log entry is presented in a single-row format, providing the following key information: timestamp, date, source IP address, destination IP address, and enrichment details. The enrichment field displays either a placeholder such as "Unknown, lookup pending"</w:t>
+      </w:r>
+      <w:r>
+        <w:rPr>
+          <w:lang w:val="en-GB"/>
+        </w:rPr>
+        <w:t xml:space="preserve">, </w:t>
+      </w:r>
+      <w:r>
+        <w:rPr>
+          <w:lang w:val="en-GB"/>
+        </w:rPr>
+        <w:t>indicating that metadata is not yet available</w:t>
+      </w:r>
+      <w:r>
+        <w:rPr>
+          <w:lang w:val="en-GB"/>
+        </w:rPr>
+        <w:t xml:space="preserve"> </w:t>
+      </w:r>
+      <w:r>
+        <w:rPr>
+          <w:lang w:val="en-GB"/>
+        </w:rPr>
+        <w:t xml:space="preserve">or the name of the associated organization or ISP once enrichment has been completed </w:t>
+      </w:r>
+      <w:r>
+        <w:rPr>
+          <w:lang w:val="en-GB"/>
+        </w:rPr>
+        <w:t xml:space="preserve">like </w:t>
+      </w:r>
+      <w:r>
+        <w:rPr>
+          <w:lang w:val="en-GB"/>
+        </w:rPr>
+        <w:t>("</w:t>
+      </w:r>
+      <w:r>
+        <w:rPr>
+          <w:lang w:val="en-GB"/>
+        </w:rPr>
+        <w:t>Amazon.com</w:t>
+      </w:r>
+      <w:r>
+        <w:rPr>
+          <w:lang w:val="en-GB"/>
+        </w:rPr>
+        <w:t>, Inc.").</w:t>
+      </w:r>
+    </w:p>
+    <w:p>
+      <w:pPr>
+        <w:rPr>
+          <w:lang w:val="en-GB"/>
+        </w:rPr>
+      </w:pPr>
+      <w:r>
+        <w:rPr>
+          <w:lang w:val="en-GB"/>
+        </w:rPr>
+        <w:t>In the left side panel, an Update dropdown allows users to configure automatic page refresh intervals, ensuring that the displayed log data remains current without manual intervention. Alternatively, a manual refresh button is also provided to trigger an immediate reload of the view on demand.</w:t>
+      </w:r>
+    </w:p>
+    <w:p>
+      <w:pPr>
+        <w:rPr>
+          <w:lang w:val="en-GB"/>
+        </w:rPr>
+      </w:pPr>
+      <w:r>
+        <w:rPr>
+          <w:lang w:val="en-GB"/>
+        </w:rPr>
+        <w:t>Just below u</w:t>
+      </w:r>
+      <w:r>
+        <w:rPr>
+          <w:lang w:val="en-GB"/>
+        </w:rPr>
+        <w:t>sers can activate or deactivate checkboxes next to each listed ISP in the sidebar to define which ISPs should be allowed for the selected device. These selections are not immediately enforced but are stored temporarily. When the Update button is pressed, the backend is triggered to process the changes, adding or removing the corresponding firewall rules as needed. This operation may take a noticeable amount of time, especially in cases where hundreds of destination IPs need to be evaluated and updated within the system and on the OPNsense firewall.</w:t>
+      </w:r>
+    </w:p>
+    <w:p>
+      <w:pPr>
+        <w:pStyle w:val="Heading3"/>
+        <w:rPr>
+          <w:lang w:val="en-GB"/>
+        </w:rPr>
+      </w:pPr>
+      <w:bookmarkStart w:id="50" w:name="_Toc198905090"/>
+      <w:r>
+        <w:rPr>
+          <w:lang w:val="en-GB"/>
+        </w:rPr>
+        <w:t>Passed</w:t>
+      </w:r>
+      <w:r>
+        <w:rPr>
+          <w:lang w:val="en-GB"/>
+        </w:rPr>
+        <w:t xml:space="preserve"> Logs View</w:t>
+      </w:r>
       <w:bookmarkEnd w:id="50"/>
     </w:p>
     <w:p>
@@ -22086,19 +22200,33 @@
         <w:rPr>
           <w:lang w:val="en-GB"/>
         </w:rPr>
-        <w:t>The frontend consists of several specialized views</w:t>
-      </w:r>
-      <w:r>
-        <w:rPr>
-          <w:lang w:val="en-GB"/>
-        </w:rPr>
-        <w:t xml:space="preserve">. </w:t>
-      </w:r>
-      <w:r>
-        <w:rPr>
-          <w:lang w:val="en-GB"/>
-        </w:rPr>
-        <w:t>Below are the key components:</w:t>
+        <w:t xml:space="preserve">This view follows the same structure and logic as the Blocked Logs </w:t>
+      </w:r>
+      <w:proofErr w:type="gramStart"/>
+      <w:r>
+        <w:rPr>
+          <w:lang w:val="en-GB"/>
+        </w:rPr>
+        <w:t>View, but</w:t>
+      </w:r>
+      <w:proofErr w:type="gramEnd"/>
+      <w:r>
+        <w:rPr>
+          <w:lang w:val="en-GB"/>
+        </w:rPr>
+        <w:t xml:space="preserve"> instead displays all allowed (</w:t>
+      </w:r>
+      <w:r>
+        <w:rPr>
+          <w:lang w:val="en-GB"/>
+        </w:rPr>
+        <w:t>“</w:t>
+      </w:r>
+      <w:r>
+        <w:rPr>
+          <w:lang w:val="en-GB"/>
+        </w:rPr>
+        <w:t>pass") traffic entries. Its primary purpose is to provide an overview of permitted network activity, offering insights into the device's communication.</w:t>
       </w:r>
     </w:p>
     <w:p>
@@ -22108,184 +22236,14 @@
           <w:lang w:val="en-GB"/>
         </w:rPr>
       </w:pPr>
-      <w:bookmarkStart w:id="51" w:name="_Toc198905089"/>
-      <w:r>
-        <w:rPr>
-          <w:lang w:val="en-GB"/>
-        </w:rPr>
-        <w:t>Blocked Logs View</w:t>
+      <w:bookmarkStart w:id="51" w:name="_Toc198905091"/>
+      <w:r>
+        <w:rPr>
+          <w:lang w:val="en-GB"/>
+        </w:rPr>
+        <w:t>Grouped IPs View</w:t>
       </w:r>
       <w:bookmarkEnd w:id="51"/>
-    </w:p>
-    <w:p>
-      <w:pPr>
-        <w:rPr>
-          <w:lang w:val="en-GB"/>
-        </w:rPr>
-      </w:pPr>
-      <w:r>
-        <w:rPr>
-          <w:lang w:val="en-GB"/>
-        </w:rPr>
-        <w:t>This view displays all blocked network connections associated with the currently selected device. Each log entry is presented in a single-row format, providing the following key information: timestamp, date, source IP address, destination IP address, and enrichment details. The enrichment field displays either a placeholder such as "Unknown, lookup pending"</w:t>
-      </w:r>
-      <w:r>
-        <w:rPr>
-          <w:lang w:val="en-GB"/>
-        </w:rPr>
-        <w:t xml:space="preserve">, </w:t>
-      </w:r>
-      <w:r>
-        <w:rPr>
-          <w:lang w:val="en-GB"/>
-        </w:rPr>
-        <w:t>indicating that metadata is not yet available</w:t>
-      </w:r>
-      <w:r>
-        <w:rPr>
-          <w:lang w:val="en-GB"/>
-        </w:rPr>
-        <w:t xml:space="preserve"> </w:t>
-      </w:r>
-      <w:r>
-        <w:rPr>
-          <w:lang w:val="en-GB"/>
-        </w:rPr>
-        <w:t xml:space="preserve">or the name of the associated organization or ISP once enrichment has been completed </w:t>
-      </w:r>
-      <w:r>
-        <w:rPr>
-          <w:lang w:val="en-GB"/>
-        </w:rPr>
-        <w:t xml:space="preserve">like </w:t>
-      </w:r>
-      <w:r>
-        <w:rPr>
-          <w:lang w:val="en-GB"/>
-        </w:rPr>
-        <w:t>("</w:t>
-      </w:r>
-      <w:r>
-        <w:rPr>
-          <w:lang w:val="en-GB"/>
-        </w:rPr>
-        <w:t>Amazon.com</w:t>
-      </w:r>
-      <w:r>
-        <w:rPr>
-          <w:lang w:val="en-GB"/>
-        </w:rPr>
-        <w:t>, Inc.").</w:t>
-      </w:r>
-    </w:p>
-    <w:p>
-      <w:pPr>
-        <w:rPr>
-          <w:lang w:val="en-GB"/>
-        </w:rPr>
-      </w:pPr>
-      <w:r>
-        <w:rPr>
-          <w:lang w:val="en-GB"/>
-        </w:rPr>
-        <w:t>In the left side panel, an Update dropdown allows users to configure automatic page refresh intervals, ensuring that the displayed log data remains current without manual intervention. Alternatively, a manual refresh button is also provided to trigger an immediate reload of the view on demand.</w:t>
-      </w:r>
-    </w:p>
-    <w:p>
-      <w:pPr>
-        <w:rPr>
-          <w:lang w:val="en-GB"/>
-        </w:rPr>
-      </w:pPr>
-      <w:r>
-        <w:rPr>
-          <w:lang w:val="en-GB"/>
-        </w:rPr>
-        <w:t>Just below u</w:t>
-      </w:r>
-      <w:r>
-        <w:rPr>
-          <w:lang w:val="en-GB"/>
-        </w:rPr>
-        <w:t>sers can activate or deactivate checkboxes next to each listed ISP in the sidebar to define which ISPs should be allowed for the selected device. These selections are not immediately enforced but are stored temporarily. When the Update button is pressed, the backend is triggered to process the changes, adding or removing the corresponding firewall rules as needed. This operation may take a noticeable amount of time, especially in cases where hundreds of destination IPs need to be evaluated and updated within the system and on the OPNsense firewall.</w:t>
-      </w:r>
-    </w:p>
-    <w:p>
-      <w:pPr>
-        <w:pStyle w:val="Heading3"/>
-        <w:rPr>
-          <w:lang w:val="en-GB"/>
-        </w:rPr>
-      </w:pPr>
-      <w:bookmarkStart w:id="52" w:name="_Toc198905090"/>
-      <w:r>
-        <w:rPr>
-          <w:lang w:val="en-GB"/>
-        </w:rPr>
-        <w:t>Passed</w:t>
-      </w:r>
-      <w:r>
-        <w:rPr>
-          <w:lang w:val="en-GB"/>
-        </w:rPr>
-        <w:t xml:space="preserve"> Logs View</w:t>
-      </w:r>
-      <w:bookmarkEnd w:id="52"/>
-    </w:p>
-    <w:p>
-      <w:pPr>
-        <w:rPr>
-          <w:lang w:val="en-GB"/>
-        </w:rPr>
-      </w:pPr>
-      <w:r>
-        <w:rPr>
-          <w:lang w:val="en-GB"/>
-        </w:rPr>
-        <w:t xml:space="preserve">This view follows the same structure and logic as the Blocked Logs </w:t>
-      </w:r>
-      <w:proofErr w:type="gramStart"/>
-      <w:r>
-        <w:rPr>
-          <w:lang w:val="en-GB"/>
-        </w:rPr>
-        <w:t>View, but</w:t>
-      </w:r>
-      <w:proofErr w:type="gramEnd"/>
-      <w:r>
-        <w:rPr>
-          <w:lang w:val="en-GB"/>
-        </w:rPr>
-        <w:t xml:space="preserve"> instead displays all allowed (</w:t>
-      </w:r>
-      <w:r>
-        <w:rPr>
-          <w:lang w:val="en-GB"/>
-        </w:rPr>
-        <w:t>“</w:t>
-      </w:r>
-      <w:r>
-        <w:rPr>
-          <w:lang w:val="en-GB"/>
-        </w:rPr>
-        <w:t>pass") traffic entries. Its primary purpose is to provide an overview of permitted network activity, offering insights into the device's communication.</w:t>
-      </w:r>
-    </w:p>
-    <w:p>
-      <w:pPr>
-        <w:pStyle w:val="Heading3"/>
-        <w:rPr>
-          <w:lang w:val="en-GB"/>
-        </w:rPr>
-      </w:pPr>
-      <w:bookmarkStart w:id="53" w:name="_Toc198905091"/>
-      <w:r>
-        <w:rPr>
-          <w:lang w:val="en-GB"/>
-        </w:rPr>
-        <w:t>Grouped IPs View</w:t>
-      </w:r>
-      <w:bookmarkEnd w:id="53"/>
     </w:p>
     <w:p>
       <w:pPr>
@@ -22768,7 +22726,7 @@
                                 <w:lang w:val="en-GB"/>
                               </w:rPr>
                             </w:pPr>
-                            <w:bookmarkStart w:id="54" w:name="_Ref198818236"/>
+                            <w:bookmarkStart w:id="52" w:name="_Ref198818236"/>
                             <w:r>
                               <w:rPr>
                                 <w:lang w:val="en-GB"/>
@@ -22797,7 +22755,7 @@
                             <w:r>
                               <w:fldChar w:fldCharType="end"/>
                             </w:r>
-                            <w:bookmarkEnd w:id="54"/>
+                            <w:bookmarkEnd w:id="52"/>
                             <w:r>
                               <w:rPr>
                                 <w:lang w:val="en-GB"/>
@@ -23009,14 +22967,14 @@
           <w:lang w:val="en-GB"/>
         </w:rPr>
       </w:pPr>
-      <w:bookmarkStart w:id="56" w:name="_Toc198905092"/>
+      <w:bookmarkStart w:id="53" w:name="_Toc198905092"/>
       <w:r>
         <w:rPr>
           <w:lang w:val="en-GB"/>
         </w:rPr>
         <w:t>Manage Devices View</w:t>
       </w:r>
-      <w:bookmarkEnd w:id="56"/>
+      <w:bookmarkEnd w:id="53"/>
     </w:p>
     <w:p>
       <w:pPr>
@@ -23274,7 +23232,7 @@
                                 <w:lang w:val="en-GB"/>
                               </w:rPr>
                             </w:pPr>
-                            <w:bookmarkStart w:id="57" w:name="_Ref198822602"/>
+                            <w:bookmarkStart w:id="54" w:name="_Ref198822602"/>
                             <w:r>
                               <w:rPr>
                                 <w:lang w:val="en-GB"/>
@@ -23303,7 +23261,7 @@
                             <w:r>
                               <w:fldChar w:fldCharType="end"/>
                             </w:r>
-                            <w:bookmarkEnd w:id="57"/>
+                            <w:bookmarkEnd w:id="54"/>
                             <w:r>
                               <w:rPr>
                                 <w:lang w:val="en-GB"/>
@@ -23765,14 +23723,14 @@
           <w:lang w:val="en-CH"/>
         </w:rPr>
       </w:pPr>
-      <w:bookmarkStart w:id="59" w:name="_Toc198905093"/>
+      <w:bookmarkStart w:id="55" w:name="_Toc198905093"/>
       <w:r>
         <w:rPr>
           <w:lang w:val="en-CH"/>
         </w:rPr>
         <w:t>Domain Lookup View</w:t>
       </w:r>
-      <w:bookmarkEnd w:id="59"/>
+      <w:bookmarkEnd w:id="55"/>
     </w:p>
     <w:p>
       <w:pPr>
@@ -23831,7 +23789,7 @@
           <w:lang w:val="en-CH"/>
         </w:rPr>
       </w:pPr>
-      <w:bookmarkStart w:id="60" w:name="_Toc198905094"/>
+      <w:bookmarkStart w:id="56" w:name="_Toc198905094"/>
       <w:r>
         <w:rPr>
           <w:lang w:val="en-CH"/>
@@ -23839,7 +23797,7 @@
         <w:lastRenderedPageBreak/>
         <w:t>Firewall Rules View</w:t>
       </w:r>
-      <w:bookmarkEnd w:id="60"/>
+      <w:bookmarkEnd w:id="56"/>
     </w:p>
     <w:p>
       <w:pPr>
@@ -24055,14 +24013,14 @@
           <w:lang w:val="en-CH"/>
         </w:rPr>
       </w:pPr>
-      <w:bookmarkStart w:id="61" w:name="_Toc198905095"/>
+      <w:bookmarkStart w:id="57" w:name="_Toc198905095"/>
       <w:r>
         <w:rPr>
           <w:lang w:val="en-CH"/>
         </w:rPr>
         <w:t>Device Logs View</w:t>
       </w:r>
-      <w:bookmarkEnd w:id="61"/>
+      <w:bookmarkEnd w:id="57"/>
     </w:p>
     <w:p>
       <w:pPr>
@@ -24296,14 +24254,14 @@
           <w:lang w:val="en-GB"/>
         </w:rPr>
       </w:pPr>
-      <w:bookmarkStart w:id="62" w:name="_Toc198905096"/>
+      <w:bookmarkStart w:id="58" w:name="_Toc198905096"/>
       <w:r>
         <w:rPr>
           <w:lang w:val="en-GB"/>
         </w:rPr>
         <w:t>Integration with OPNsense</w:t>
       </w:r>
-      <w:bookmarkEnd w:id="62"/>
+      <w:bookmarkEnd w:id="58"/>
     </w:p>
     <w:p>
       <w:pPr>
@@ -25056,14 +25014,14 @@
           <w:lang w:val="en-GB"/>
         </w:rPr>
       </w:pPr>
-      <w:bookmarkStart w:id="63" w:name="_Toc198905097"/>
+      <w:bookmarkStart w:id="59" w:name="_Toc198905097"/>
       <w:r>
         <w:rPr>
           <w:lang w:val="en-GB"/>
         </w:rPr>
         <w:t>Rule Application Logic</w:t>
       </w:r>
-      <w:bookmarkEnd w:id="63"/>
+      <w:bookmarkEnd w:id="59"/>
     </w:p>
     <w:p>
       <w:pPr>
@@ -25238,14 +25196,14 @@
           <w:lang w:val="en-GB"/>
         </w:rPr>
       </w:pPr>
-      <w:bookmarkStart w:id="64" w:name="_Toc198905098"/>
+      <w:bookmarkStart w:id="60" w:name="_Toc198905098"/>
       <w:r>
         <w:rPr>
           <w:lang w:val="en-GB"/>
         </w:rPr>
         <w:t>Source IP Handling and Automatic Rule Reassignment</w:t>
       </w:r>
-      <w:bookmarkEnd w:id="64"/>
+      <w:bookmarkEnd w:id="60"/>
     </w:p>
     <w:p>
       <w:pPr>
@@ -25358,14 +25316,14 @@
           <w:lang w:val="en-GB"/>
         </w:rPr>
       </w:pPr>
-      <w:bookmarkStart w:id="65" w:name="_Toc198905099"/>
+      <w:bookmarkStart w:id="61" w:name="_Toc198905099"/>
       <w:r>
         <w:rPr>
           <w:lang w:val="en-GB"/>
         </w:rPr>
         <w:t>Rule Evaluation and Creation Logic</w:t>
       </w:r>
-      <w:bookmarkEnd w:id="65"/>
+      <w:bookmarkEnd w:id="61"/>
     </w:p>
     <w:p>
       <w:pPr>
@@ -25508,14 +25466,14 @@
           <w:lang w:val="en-GB"/>
         </w:rPr>
       </w:pPr>
-      <w:bookmarkStart w:id="66" w:name="_Toc198905100"/>
+      <w:bookmarkStart w:id="62" w:name="_Toc198905100"/>
       <w:r>
         <w:rPr>
           <w:lang w:val="en-GB"/>
         </w:rPr>
         <w:t>Device Archival and DNS Rule Handling</w:t>
       </w:r>
-      <w:bookmarkEnd w:id="66"/>
+      <w:bookmarkEnd w:id="62"/>
     </w:p>
     <w:p>
       <w:pPr>
@@ -25649,14 +25607,14 @@
           <w:lang w:val="en-GB"/>
         </w:rPr>
       </w:pPr>
-      <w:bookmarkStart w:id="67" w:name="_Toc198905101"/>
+      <w:bookmarkStart w:id="63" w:name="_Toc198905101"/>
       <w:r>
         <w:rPr>
           <w:lang w:val="en-GB"/>
         </w:rPr>
         <w:t>Rule Cleanup and Removal</w:t>
       </w:r>
-      <w:bookmarkEnd w:id="67"/>
+      <w:bookmarkEnd w:id="63"/>
     </w:p>
     <w:p>
       <w:pPr>
@@ -25756,7 +25714,7 @@
           <w:lang w:val="en-GB"/>
         </w:rPr>
       </w:pPr>
-      <w:bookmarkStart w:id="68" w:name="_Toc198905102"/>
+      <w:bookmarkStart w:id="64" w:name="_Toc198905102"/>
       <w:r>
         <w:rPr>
           <w:lang w:val="en-GB"/>
@@ -25764,7 +25722,7 @@
         <w:lastRenderedPageBreak/>
         <w:t>Logging</w:t>
       </w:r>
-      <w:bookmarkEnd w:id="68"/>
+      <w:bookmarkEnd w:id="64"/>
     </w:p>
     <w:p>
       <w:pPr>
@@ -25837,14 +25795,14 @@
           <w:lang w:val="en-GB"/>
         </w:rPr>
       </w:pPr>
-      <w:bookmarkStart w:id="69" w:name="_Toc198905103"/>
+      <w:bookmarkStart w:id="65" w:name="_Toc198905103"/>
       <w:r>
         <w:rPr>
           <w:lang w:val="en-GB"/>
         </w:rPr>
         <w:t>Purpose and Scope</w:t>
       </w:r>
-      <w:bookmarkEnd w:id="69"/>
+      <w:bookmarkEnd w:id="65"/>
     </w:p>
     <w:p>
       <w:pPr>
@@ -25944,14 +25902,14 @@
           <w:lang w:val="en-GB"/>
         </w:rPr>
       </w:pPr>
-      <w:bookmarkStart w:id="70" w:name="_Toc198905104"/>
+      <w:bookmarkStart w:id="66" w:name="_Toc198905104"/>
       <w:r>
         <w:rPr>
           <w:lang w:val="en-GB"/>
         </w:rPr>
         <w:t>Database-Backed Structure</w:t>
       </w:r>
-      <w:bookmarkEnd w:id="70"/>
+      <w:bookmarkEnd w:id="66"/>
     </w:p>
     <w:p>
       <w:pPr>
@@ -26100,14 +26058,14 @@
           <w:lang w:val="en-GB"/>
         </w:rPr>
       </w:pPr>
-      <w:bookmarkStart w:id="71" w:name="_Toc198905105"/>
+      <w:bookmarkStart w:id="67" w:name="_Toc198905105"/>
       <w:r>
         <w:rPr>
           <w:lang w:val="en-GB"/>
         </w:rPr>
         <w:t>Operational Visibility</w:t>
       </w:r>
-      <w:bookmarkEnd w:id="71"/>
+      <w:bookmarkEnd w:id="67"/>
     </w:p>
     <w:p>
       <w:pPr>
@@ -26156,14 +26114,14 @@
           <w:lang w:val="en-GB"/>
         </w:rPr>
       </w:pPr>
-      <w:bookmarkStart w:id="72" w:name="_Toc198905106"/>
+      <w:bookmarkStart w:id="68" w:name="_Toc198905106"/>
       <w:r>
         <w:rPr>
           <w:lang w:val="en-GB"/>
         </w:rPr>
         <w:t>Planned Enhancements</w:t>
       </w:r>
-      <w:bookmarkEnd w:id="72"/>
+      <w:bookmarkEnd w:id="68"/>
     </w:p>
     <w:p>
       <w:pPr>
@@ -26289,14 +26247,14 @@
           <w:lang w:val="en-GB"/>
         </w:rPr>
       </w:pPr>
-      <w:bookmarkStart w:id="73" w:name="_Toc198905107"/>
+      <w:bookmarkStart w:id="69" w:name="_Toc198905107"/>
       <w:r>
         <w:rPr>
           <w:lang w:val="en-GB"/>
         </w:rPr>
         <w:t>Challenges Encountered</w:t>
       </w:r>
-      <w:bookmarkEnd w:id="73"/>
+      <w:bookmarkEnd w:id="69"/>
     </w:p>
     <w:p>
       <w:pPr>
@@ -26321,14 +26279,14 @@
           <w:lang w:val="en-CH"/>
         </w:rPr>
       </w:pPr>
-      <w:bookmarkStart w:id="74" w:name="_Toc198905108"/>
+      <w:bookmarkStart w:id="70" w:name="_Toc198905108"/>
       <w:r>
         <w:rPr>
           <w:lang w:val="en-CH"/>
         </w:rPr>
         <w:t>Granular App Control via IP and Firewall Rules</w:t>
       </w:r>
-      <w:bookmarkEnd w:id="74"/>
+      <w:bookmarkEnd w:id="70"/>
     </w:p>
     <w:p>
       <w:pPr>
@@ -26381,14 +26339,14 @@
           <w:lang w:val="en-CH"/>
         </w:rPr>
       </w:pPr>
-      <w:bookmarkStart w:id="75" w:name="_Toc198905109"/>
+      <w:bookmarkStart w:id="71" w:name="_Toc198905109"/>
       <w:r>
         <w:rPr>
           <w:lang w:val="en-CH"/>
         </w:rPr>
         <w:t>IP Enrichment Bottlenecks</w:t>
       </w:r>
-      <w:bookmarkEnd w:id="75"/>
+      <w:bookmarkEnd w:id="71"/>
     </w:p>
     <w:p>
       <w:pPr>
@@ -26675,14 +26633,14 @@
           <w:lang w:val="en-CH"/>
         </w:rPr>
       </w:pPr>
-      <w:bookmarkStart w:id="76" w:name="_Toc198905110"/>
+      <w:bookmarkStart w:id="72" w:name="_Toc198905110"/>
       <w:r>
         <w:rPr>
           <w:lang w:val="en-CH"/>
         </w:rPr>
         <w:t>Firewall Rule Propagation Delay</w:t>
       </w:r>
-      <w:bookmarkEnd w:id="76"/>
+      <w:bookmarkEnd w:id="72"/>
     </w:p>
     <w:p>
       <w:pPr>
@@ -26768,14 +26726,14 @@
           <w:lang w:val="en-CH"/>
         </w:rPr>
       </w:pPr>
-      <w:bookmarkStart w:id="77" w:name="_Toc198905111"/>
+      <w:bookmarkStart w:id="73" w:name="_Toc198905111"/>
       <w:r>
         <w:rPr>
           <w:lang w:val="en-CH"/>
         </w:rPr>
         <w:t>MAC Address Randomization and IP Variability</w:t>
       </w:r>
-      <w:bookmarkEnd w:id="77"/>
+      <w:bookmarkEnd w:id="73"/>
     </w:p>
     <w:p>
       <w:pPr>
@@ -26816,14 +26774,14 @@
           <w:lang w:val="en-GB"/>
         </w:rPr>
       </w:pPr>
-      <w:bookmarkStart w:id="78" w:name="_Toc198905112"/>
+      <w:bookmarkStart w:id="74" w:name="_Toc198905112"/>
       <w:r>
         <w:rPr>
           <w:lang w:val="en-GB"/>
         </w:rPr>
         <w:t>Summary</w:t>
       </w:r>
-      <w:bookmarkEnd w:id="78"/>
+      <w:bookmarkEnd w:id="74"/>
     </w:p>
     <w:p>
       <w:pPr>
@@ -26882,7 +26840,7 @@
           <w:lang w:val="en-GB"/>
         </w:rPr>
       </w:pPr>
-      <w:bookmarkStart w:id="79" w:name="_Toc198905113"/>
+      <w:bookmarkStart w:id="75" w:name="_Toc198905113"/>
       <w:r>
         <w:rPr>
           <w:lang w:val="en-GB"/>
@@ -26901,7 +26859,7 @@
         </w:rPr>
         <w:t xml:space="preserve"> Results</w:t>
       </w:r>
-      <w:bookmarkEnd w:id="79"/>
+      <w:bookmarkEnd w:id="75"/>
     </w:p>
     <w:p>
       <w:pPr>
@@ -27035,19 +26993,7 @@
         <w:rPr>
           <w:lang w:val="en-GB"/>
         </w:rPr>
-        <w:t xml:space="preserve">The resulting system </w:t>
-      </w:r>
-      <w:r>
-        <w:rPr>
-          <w:lang w:val="en-GB"/>
-        </w:rPr>
-        <w:t>behaviour</w:t>
-      </w:r>
-      <w:r>
-        <w:rPr>
-          <w:lang w:val="en-GB"/>
-        </w:rPr>
-        <w:t xml:space="preserve"> and observations</w:t>
+        <w:t>The resulting system behaviour and observations</w:t>
       </w:r>
     </w:p>
     <w:p>
@@ -27128,43 +27074,7 @@
         <w:rPr>
           <w:lang w:val="en-GB"/>
         </w:rPr>
-        <w:t>Firewall: OPNsense (</w:t>
-      </w:r>
-      <w:r>
-        <w:rPr>
-          <w:lang w:val="en-GB"/>
-        </w:rPr>
-        <w:t>Ultimate Unicorn</w:t>
-      </w:r>
-      <w:r>
-        <w:rPr>
-          <w:lang w:val="en-GB"/>
-        </w:rPr>
-        <w:t xml:space="preserve"> </w:t>
-      </w:r>
-      <w:r>
-        <w:rPr>
-          <w:lang w:val="en-GB"/>
-        </w:rPr>
-        <w:t>25</w:t>
-      </w:r>
-      <w:r>
-        <w:rPr>
-          <w:lang w:val="en-GB"/>
-        </w:rPr>
-        <w:t>.</w:t>
-      </w:r>
-      <w:r>
-        <w:rPr>
-          <w:lang w:val="en-GB"/>
-        </w:rPr>
-        <w:t>1</w:t>
-      </w:r>
-      <w:r>
-        <w:rPr>
-          <w:lang w:val="en-GB"/>
-        </w:rPr>
-        <w:t>) with all outbound traffic blocked by default</w:t>
+        <w:t>Firewall: OPNsense (Ultimate Unicorn 25.1) with all outbound traffic blocked by default</w:t>
       </w:r>
     </w:p>
     <w:p>
@@ -27779,24 +27689,14 @@
       <w:r>
         <w:t xml:space="preserve">Figure </w:t>
       </w:r>
-      <w:r>
-        <w:fldChar w:fldCharType="begin"/>
-      </w:r>
-      <w:r>
-        <w:instrText xml:space="preserve"> SEQ Figure \* ARABIC </w:instrText>
-      </w:r>
-      <w:r>
-        <w:fldChar w:fldCharType="separate"/>
-      </w:r>
-      <w:r>
-        <w:rPr>
-          <w:noProof/>
-        </w:rPr>
-        <w:t>6</w:t>
-      </w:r>
-      <w:r>
-        <w:fldChar w:fldCharType="end"/>
-      </w:r>
+      <w:fldSimple w:instr=" SEQ Figure \* ARABIC ">
+        <w:r>
+          <w:rPr>
+            <w:noProof/>
+          </w:rPr>
+          <w:t>6</w:t>
+        </w:r>
+      </w:fldSimple>
       <w:r>
         <w:t xml:space="preserve">: Test Devices </w:t>
       </w:r>
@@ -28483,13 +28383,7 @@
         <w:rPr>
           <w:lang w:val="en-GB"/>
         </w:rPr>
-        <w:t>otato</w:t>
-      </w:r>
-      <w:r>
-        <w:rPr>
-          <w:lang w:val="en-GB"/>
-        </w:rPr>
-        <w:t xml:space="preserve"> </w:t>
+        <w:t xml:space="preserve">otato </w:t>
       </w:r>
       <w:r>
         <w:rPr>
@@ -29213,13 +29107,7 @@
         <w:rPr>
           <w:lang w:val="en-GB"/>
         </w:rPr>
-        <w:t>Binance</w:t>
-      </w:r>
-      <w:r>
-        <w:rPr>
-          <w:lang w:val="en-GB"/>
-        </w:rPr>
-        <w:t xml:space="preserve"> App</w:t>
+        <w:t>Binance App</w:t>
       </w:r>
       <w:r>
         <w:rPr>
@@ -29860,7 +29748,7 @@
           <w:lang w:val="en-GB"/>
         </w:rPr>
       </w:pPr>
-      <w:bookmarkStart w:id="80" w:name="_Toc198905114"/>
+      <w:bookmarkStart w:id="76" w:name="_Toc198905114"/>
       <w:r>
         <w:rPr>
           <w:lang w:val="en-GB"/>
@@ -29879,7 +29767,7 @@
         </w:rPr>
         <w:t xml:space="preserve"> Conclusion</w:t>
       </w:r>
-      <w:bookmarkEnd w:id="80"/>
+      <w:bookmarkEnd w:id="76"/>
     </w:p>
     <w:p>
       <w:r>
@@ -30787,12 +30675,12 @@
       <w:r>
         <w:br w:type="page"/>
       </w:r>
-      <w:bookmarkStart w:id="81" w:name="_Toc198905115"/>
+      <w:bookmarkStart w:id="77" w:name="_Toc198905115"/>
       <w:r>
         <w:lastRenderedPageBreak/>
         <w:t>Appendix</w:t>
       </w:r>
-      <w:bookmarkEnd w:id="81"/>
+      <w:bookmarkEnd w:id="77"/>
     </w:p>
     <w:p>
       <w:r>
@@ -30818,7 +30706,7 @@
       <w:r>
         <w:br w:type="page"/>
       </w:r>
-      <w:bookmarkStart w:id="82" w:name="_Toc198905116"/>
+      <w:bookmarkStart w:id="78" w:name="_Toc198905116"/>
       <w:r>
         <w:lastRenderedPageBreak/>
         <w:t xml:space="preserve">Declaration </w:t>
@@ -30835,7 +30723,7 @@
       <w:r>
         <w:t>Originality</w:t>
       </w:r>
-      <w:bookmarkEnd w:id="82"/>
+      <w:bookmarkEnd w:id="78"/>
       <w:proofErr w:type="spellEnd"/>
     </w:p>
     <w:p>
@@ -43242,15 +43130,6 @@
   </w:num>
   <w:num w:numId="81" w16cid:durableId="1282146596">
     <w:abstractNumId w:val="50"/>
-    <w:lvlOverride w:ilvl="0"/>
-    <w:lvlOverride w:ilvl="1"/>
-    <w:lvlOverride w:ilvl="2"/>
-    <w:lvlOverride w:ilvl="3"/>
-    <w:lvlOverride w:ilvl="4"/>
-    <w:lvlOverride w:ilvl="5"/>
-    <w:lvlOverride w:ilvl="6"/>
-    <w:lvlOverride w:ilvl="7"/>
-    <w:lvlOverride w:ilvl="8"/>
   </w:num>
 </w:numbering>
 </file>
@@ -44605,9 +44484,12 @@
 </file>
 
 <file path=customXml/item1.xml><?xml version="1.0" encoding="utf-8"?>
-<p:properties xmlns:p="http://schemas.microsoft.com/office/2006/metadata/properties" xmlns:xsi="http://www.w3.org/2001/XMLSchema-instance" xmlns:pc="http://schemas.microsoft.com/office/infopath/2007/PartnerControls">
-  <documentManagement/>
-</p:properties>
+<?mso-contentType ?>
+<FormTemplates xmlns="http://schemas.microsoft.com/sharepoint/v3/contenttype/forms">
+  <Display>DocumentLibraryForm</Display>
+  <Edit>DocumentLibraryForm</Edit>
+  <New>DocumentLibraryForm</New>
+</FormTemplates>
 </file>
 
 <file path=customXml/item2.xml><?xml version="1.0" encoding="utf-8"?>
@@ -44832,12 +44714,9 @@
 </file>
 
 <file path=customXml/item3.xml><?xml version="1.0" encoding="utf-8"?>
-<?mso-contentType ?>
-<FormTemplates xmlns="http://schemas.microsoft.com/sharepoint/v3/contenttype/forms">
-  <Display>DocumentLibraryForm</Display>
-  <Edit>DocumentLibraryForm</Edit>
-  <New>DocumentLibraryForm</New>
-</FormTemplates>
+<p:properties xmlns:p="http://schemas.microsoft.com/office/2006/metadata/properties" xmlns:xsi="http://www.w3.org/2001/XMLSchema-instance" xmlns:pc="http://schemas.microsoft.com/office/infopath/2007/PartnerControls">
+  <documentManagement/>
+</p:properties>
 </file>
 
 <file path=customXml/item4.xml><?xml version="1.0" encoding="utf-8"?>
@@ -44845,10 +44724,9 @@
 </file>
 
 <file path=customXml/itemProps1.xml><?xml version="1.0" encoding="utf-8"?>
-<ds:datastoreItem xmlns:ds="http://schemas.openxmlformats.org/officeDocument/2006/customXml" ds:itemID="{D966D5C6-B58F-43D1-8AA5-C0F331A53A00}">
+<ds:datastoreItem xmlns:ds="http://schemas.openxmlformats.org/officeDocument/2006/customXml" ds:itemID="{47ECDD65-7CA6-4F3B-B437-E8331209A0D0}">
   <ds:schemaRefs>
-    <ds:schemaRef ds:uri="http://schemas.microsoft.com/office/2006/metadata/properties"/>
-    <ds:schemaRef ds:uri="http://schemas.microsoft.com/office/infopath/2007/PartnerControls"/>
+    <ds:schemaRef ds:uri="http://schemas.microsoft.com/sharepoint/v3/contenttype/forms"/>
   </ds:schemaRefs>
 </ds:datastoreItem>
 </file>
@@ -44873,9 +44751,10 @@
 </file>
 
 <file path=customXml/itemProps3.xml><?xml version="1.0" encoding="utf-8"?>
-<ds:datastoreItem xmlns:ds="http://schemas.openxmlformats.org/officeDocument/2006/customXml" ds:itemID="{47ECDD65-7CA6-4F3B-B437-E8331209A0D0}">
+<ds:datastoreItem xmlns:ds="http://schemas.openxmlformats.org/officeDocument/2006/customXml" ds:itemID="{D966D5C6-B58F-43D1-8AA5-C0F331A53A00}">
   <ds:schemaRefs>
-    <ds:schemaRef ds:uri="http://schemas.microsoft.com/sharepoint/v3/contenttype/forms"/>
+    <ds:schemaRef ds:uri="http://schemas.microsoft.com/office/2006/metadata/properties"/>
+    <ds:schemaRef ds:uri="http://schemas.microsoft.com/office/infopath/2007/PartnerControls"/>
   </ds:schemaRefs>
 </ds:datastoreItem>
 </file>

--- a/mas_working.docx
+++ b/mas_working.docx
@@ -348,7 +348,7 @@
           <w:highlight w:val="yellow"/>
           <w:lang w:val="en-GB"/>
         </w:rPr>
-        <w:t>31. May 2025</w:t>
+        <w:t>1. June 2025</w:t>
       </w:r>
       <w:r>
         <w:rPr>
@@ -5043,7 +5043,7 @@
             <w:noProof/>
             <w:webHidden/>
           </w:rPr>
-          <w:t>25</w:t>
+          <w:t>26</w:t>
         </w:r>
         <w:r>
           <w:rPr>
@@ -5133,7 +5133,7 @@
             <w:noProof/>
             <w:webHidden/>
           </w:rPr>
-          <w:t>25</w:t>
+          <w:t>26</w:t>
         </w:r>
         <w:r>
           <w:rPr>
@@ -5385,7 +5385,7 @@
             <w:noProof/>
             <w:webHidden/>
           </w:rPr>
-          <w:t>26</w:t>
+          <w:t>27</w:t>
         </w:r>
         <w:r>
           <w:rPr>
@@ -5475,7 +5475,7 @@
             <w:noProof/>
             <w:webHidden/>
           </w:rPr>
-          <w:t>26</w:t>
+          <w:t>27</w:t>
         </w:r>
         <w:r>
           <w:rPr>
@@ -5565,7 +5565,7 @@
             <w:noProof/>
             <w:webHidden/>
           </w:rPr>
-          <w:t>26</w:t>
+          <w:t>27</w:t>
         </w:r>
         <w:r>
           <w:rPr>
@@ -5815,7 +5815,7 @@
             <w:noProof/>
             <w:webHidden/>
           </w:rPr>
-          <w:t>27</w:t>
+          <w:t>28</w:t>
         </w:r>
         <w:r>
           <w:rPr>
@@ -5903,7 +5903,7 @@
             <w:noProof/>
             <w:webHidden/>
           </w:rPr>
-          <w:t>27</w:t>
+          <w:t>28</w:t>
         </w:r>
         <w:r>
           <w:rPr>
@@ -6079,7 +6079,7 @@
             <w:noProof/>
             <w:webHidden/>
           </w:rPr>
-          <w:t>28</w:t>
+          <w:t>29</w:t>
         </w:r>
         <w:r>
           <w:rPr>
@@ -6151,7 +6151,7 @@
             <w:noProof/>
             <w:webHidden/>
           </w:rPr>
-          <w:t>28</w:t>
+          <w:t>29</w:t>
         </w:r>
         <w:r>
           <w:rPr>
@@ -6223,7 +6223,7 @@
             <w:noProof/>
             <w:webHidden/>
           </w:rPr>
-          <w:t>28</w:t>
+          <w:t>29</w:t>
         </w:r>
         <w:r>
           <w:rPr>
@@ -6385,7 +6385,7 @@
             <w:noProof/>
             <w:webHidden/>
           </w:rPr>
-          <w:t>29</w:t>
+          <w:t>30</w:t>
         </w:r>
         <w:r>
           <w:rPr>
@@ -6565,7 +6565,7 @@
             <w:noProof/>
             <w:webHidden/>
           </w:rPr>
-          <w:t>30</w:t>
+          <w:t>31</w:t>
         </w:r>
         <w:r>
           <w:rPr>
@@ -6655,7 +6655,7 @@
             <w:noProof/>
             <w:webHidden/>
           </w:rPr>
-          <w:t>30</w:t>
+          <w:t>31</w:t>
         </w:r>
         <w:r>
           <w:rPr>
@@ -6745,7 +6745,7 @@
             <w:noProof/>
             <w:webHidden/>
           </w:rPr>
-          <w:t>31</w:t>
+          <w:t>32</w:t>
         </w:r>
         <w:r>
           <w:rPr>
@@ -6835,7 +6835,7 @@
             <w:noProof/>
             <w:webHidden/>
           </w:rPr>
-          <w:t>31</w:t>
+          <w:t>32</w:t>
         </w:r>
         <w:r>
           <w:rPr>
@@ -6908,7 +6908,7 @@
             <w:noProof/>
             <w:webHidden/>
           </w:rPr>
-          <w:t>32</w:t>
+          <w:t>33</w:t>
         </w:r>
         <w:r>
           <w:rPr>
@@ -16697,7 +16697,7 @@
                               <w:rPr>
                                 <w:noProof/>
                               </w:rPr>
-                              <w:t>3</w:t>
+                              <w:t>2</w:t>
                             </w:r>
                             <w:r>
                               <w:fldChar w:fldCharType="end"/>
@@ -16756,7 +16756,7 @@
                         <w:rPr>
                           <w:noProof/>
                         </w:rPr>
-                        <w:t>3</w:t>
+                        <w:t>2</w:t>
                       </w:r>
                       <w:r>
                         <w:fldChar w:fldCharType="end"/>
@@ -16847,7 +16847,7 @@
         <w:rPr>
           <w:noProof/>
         </w:rPr>
-        <w:t>3</w:t>
+        <w:t>2</w:t>
       </w:r>
       <w:r>
         <w:rPr>
@@ -20490,7 +20490,7 @@
           <w:noProof/>
           <w:lang w:val="en-GB"/>
         </w:rPr>
-        <w:t>4</w:t>
+        <w:t>3</w:t>
       </w:r>
       <w:r>
         <w:rPr>
@@ -20675,7 +20675,7 @@
                                 <w:noProof/>
                                 <w:lang w:val="en-GB"/>
                               </w:rPr>
-                              <w:t>4</w:t>
+                              <w:t>3</w:t>
                             </w:r>
                             <w:r>
                               <w:fldChar w:fldCharType="end"/>
@@ -20740,7 +20740,7 @@
                           <w:noProof/>
                           <w:lang w:val="en-GB"/>
                         </w:rPr>
-                        <w:t>4</w:t>
+                        <w:t>3</w:t>
                       </w:r>
                       <w:r>
                         <w:fldChar w:fldCharType="end"/>
@@ -21961,7 +21961,7 @@
                               <w:rPr>
                                 <w:noProof/>
                               </w:rPr>
-                              <w:t>5</w:t>
+                              <w:t>4</w:t>
                             </w:r>
                             <w:r>
                               <w:fldChar w:fldCharType="end"/>
@@ -22022,7 +22022,7 @@
                         <w:rPr>
                           <w:noProof/>
                         </w:rPr>
-                        <w:t>5</w:t>
+                        <w:t>4</w:t>
                       </w:r>
                       <w:r>
                         <w:fldChar w:fldCharType="end"/>
@@ -22623,7 +22623,7 @@
           <w:noProof/>
           <w:lang w:val="en-GB"/>
         </w:rPr>
-        <w:t>6</w:t>
+        <w:t>5</w:t>
       </w:r>
       <w:r>
         <w:rPr>
@@ -22854,7 +22854,7 @@
           <w:noProof/>
           <w:lang w:val="en-GB"/>
         </w:rPr>
-        <w:t>6</w:t>
+        <w:t>5</w:t>
       </w:r>
       <w:r>
         <w:rPr>
@@ -22968,7 +22968,7 @@
                                 <w:noProof/>
                                 <w:lang w:val="en-GB"/>
                               </w:rPr>
-                              <w:t>6</w:t>
+                              <w:t>5</w:t>
                             </w:r>
                             <w:r>
                               <w:rPr>
@@ -23056,7 +23056,7 @@
                           <w:noProof/>
                           <w:lang w:val="en-GB"/>
                         </w:rPr>
-                        <w:t>6</w:t>
+                        <w:t>5</w:t>
                       </w:r>
                       <w:r>
                         <w:rPr>
@@ -23527,7 +23527,7 @@
         <w:rPr>
           <w:lang w:val="en-GB"/>
         </w:rPr>
-        <w:t>Blocked Logs View</w:t>
+        <w:t>Blocked View</w:t>
       </w:r>
       <w:bookmarkEnd w:id="59"/>
     </w:p>
@@ -23836,7 +23836,7 @@
         <w:rPr>
           <w:lang w:val="en-GB"/>
         </w:rPr>
-        <w:t xml:space="preserve"> Logs View</w:t>
+        <w:t xml:space="preserve"> View</w:t>
       </w:r>
       <w:bookmarkEnd w:id="60"/>
     </w:p>
@@ -23898,7 +23898,13 @@
         <w:rPr>
           <w:lang w:val="en-GB"/>
         </w:rPr>
-        <w:t>Grouped IPs View</w:t>
+        <w:t>ISP</w:t>
+      </w:r>
+      <w:r>
+        <w:rPr>
+          <w:lang w:val="en-GB"/>
+        </w:rPr>
+        <w:t xml:space="preserve"> View</w:t>
       </w:r>
       <w:bookmarkEnd w:id="61"/>
     </w:p>
@@ -23912,7 +23918,19 @@
         <w:rPr>
           <w:lang w:val="en-GB"/>
         </w:rPr>
-        <w:t>The Grouped IPs View</w:t>
+        <w:t xml:space="preserve">The </w:t>
+      </w:r>
+      <w:r>
+        <w:rPr>
+          <w:lang w:val="en-GB"/>
+        </w:rPr>
+        <w:t>ISP</w:t>
+      </w:r>
+      <w:r>
+        <w:rPr>
+          <w:lang w:val="en-GB"/>
+        </w:rPr>
+        <w:t xml:space="preserve"> View</w:t>
       </w:r>
       <w:r>
         <w:rPr>
@@ -23947,14 +23965,26 @@
         <w:rPr>
           <w:lang w:val="en-GB"/>
         </w:rPr>
-        <w:t xml:space="preserve">Figure </w:t>
+        <w:t>Figu</w:t>
+      </w:r>
+      <w:r>
+        <w:rPr>
+          <w:lang w:val="en-GB"/>
+        </w:rPr>
+        <w:t>r</w:t>
+      </w:r>
+      <w:r>
+        <w:rPr>
+          <w:lang w:val="en-GB"/>
+        </w:rPr>
+        <w:t xml:space="preserve">e </w:t>
       </w:r>
       <w:r>
         <w:rPr>
           <w:noProof/>
           <w:lang w:val="en-GB"/>
         </w:rPr>
-        <w:t>7</w:t>
+        <w:t>6</w:t>
       </w:r>
       <w:r>
         <w:rPr>
@@ -24512,7 +24542,7 @@
                                 <w:noProof/>
                                 <w:lang w:val="en-GB"/>
                               </w:rPr>
-                              <w:t>7</w:t>
+                              <w:t>6</w:t>
                             </w:r>
                             <w:r>
                               <w:fldChar w:fldCharType="end"/>
@@ -24577,7 +24607,7 @@
                           <w:noProof/>
                           <w:lang w:val="en-GB"/>
                         </w:rPr>
-                        <w:t>7</w:t>
+                        <w:t>6</w:t>
                       </w:r>
                       <w:r>
                         <w:fldChar w:fldCharType="end"/>
@@ -24661,11 +24691,308 @@
       </w:r>
       <w:r>
         <w:rPr>
+          <w:noProof/>
+        </w:rPr>
+        <w:t>DNS</w:t>
+      </w:r>
+      <w:r>
+        <w:rPr>
+          <w:lang w:val="en-GB"/>
+        </w:rPr>
+        <w:t xml:space="preserve"> View</w:t>
+      </w:r>
+      <w:bookmarkEnd w:id="62"/>
+    </w:p>
+    <w:p>
+      <w:pPr>
+        <w:rPr>
+          <w:lang w:val="en-GB"/>
+        </w:rPr>
+      </w:pPr>
+      <w:r>
+        <w:rPr>
+          <w:lang w:val="en-GB"/>
+        </w:rPr>
+        <w:t xml:space="preserve">The DNS View </w:t>
+      </w:r>
+      <w:r>
+        <w:rPr>
+          <w:lang w:val="en-GB"/>
+        </w:rPr>
+        <w:t xml:space="preserve">provides a structured interface for </w:t>
+      </w:r>
+      <w:r>
+        <w:rPr>
+          <w:lang w:val="en-GB"/>
+        </w:rPr>
+        <w:t>analysing</w:t>
+      </w:r>
+      <w:r>
+        <w:rPr>
+          <w:lang w:val="en-GB"/>
+        </w:rPr>
+        <w:t xml:space="preserve"> </w:t>
+      </w:r>
+      <w:r>
+        <w:rPr>
+          <w:lang w:val="en-GB"/>
+        </w:rPr>
+        <w:t xml:space="preserve">traffic based on the </w:t>
+      </w:r>
+      <w:r>
+        <w:rPr>
+          <w:lang w:val="en-GB"/>
+        </w:rPr>
+        <w:t xml:space="preserve">DNS queries by a specific device, grouped by the resolved destination IP address. It </w:t>
+      </w:r>
+      <w:r>
+        <w:rPr>
+          <w:lang w:val="en-GB"/>
+        </w:rPr>
+        <w:t xml:space="preserve">relays on the </w:t>
+      </w:r>
+      <w:r>
+        <w:rPr>
+          <w:rStyle w:val="SpecialWord"/>
+        </w:rPr>
+        <w:t>ssh_dns_parser.py</w:t>
+      </w:r>
+      <w:r>
+        <w:rPr>
+          <w:lang w:val="en-GB"/>
+        </w:rPr>
+        <w:t xml:space="preserve"> module, which monitors DNS traffic in real time via </w:t>
+      </w:r>
+      <w:proofErr w:type="spellStart"/>
+      <w:r>
+        <w:rPr>
+          <w:rStyle w:val="SpecialWord"/>
+        </w:rPr>
+        <w:t>tcpdump</w:t>
+      </w:r>
+      <w:proofErr w:type="spellEnd"/>
+      <w:r>
+        <w:rPr>
+          <w:lang w:val="en-GB"/>
+        </w:rPr>
+        <w:t xml:space="preserve"> over SSH and stores both the request and response in the </w:t>
+      </w:r>
+      <w:proofErr w:type="spellStart"/>
+      <w:r>
+        <w:rPr>
+          <w:rStyle w:val="SpecialWord"/>
+        </w:rPr>
+        <w:t>DNSRecord</w:t>
+      </w:r>
+      <w:proofErr w:type="spellEnd"/>
+      <w:r>
+        <w:rPr>
+          <w:lang w:val="en-GB"/>
+        </w:rPr>
+        <w:t xml:space="preserve"> model.</w:t>
+      </w:r>
+    </w:p>
+    <w:p>
+      <w:pPr>
+        <w:rPr>
+          <w:lang w:val="en-GB"/>
+        </w:rPr>
+      </w:pPr>
+    </w:p>
+    <w:p>
+      <w:pPr>
+        <w:rPr>
+          <w:lang w:val="en-GB"/>
+        </w:rPr>
+      </w:pPr>
+      <w:r>
+        <w:rPr>
+          <w:lang w:val="en-GB"/>
+        </w:rPr>
+        <w:t>Each group represents a destination IP and lists all associated DNS queries that resolved to it. For every DNS record, the following information is displayed:</w:t>
+      </w:r>
+    </w:p>
+    <w:p>
+      <w:pPr>
+        <w:pStyle w:val="ListParagraph"/>
+        <w:numPr>
+          <w:ilvl w:val="0"/>
+          <w:numId w:val="85"/>
+        </w:numPr>
+        <w:rPr>
+          <w:lang w:val="en-GB"/>
+        </w:rPr>
+      </w:pPr>
+      <w:r>
+        <w:rPr>
+          <w:lang w:val="en-GB"/>
+        </w:rPr>
+        <w:t>Timestamp of the query</w:t>
+      </w:r>
+    </w:p>
+    <w:p>
+      <w:pPr>
+        <w:pStyle w:val="ListParagraph"/>
+        <w:numPr>
+          <w:ilvl w:val="0"/>
+          <w:numId w:val="85"/>
+        </w:numPr>
+        <w:rPr>
+          <w:lang w:val="en-GB"/>
+        </w:rPr>
+      </w:pPr>
+      <w:r>
+        <w:rPr>
+          <w:lang w:val="en-GB"/>
+        </w:rPr>
+        <w:t>Query type (e.g., A, AAAA, CNAME)</w:t>
+      </w:r>
+    </w:p>
+    <w:p>
+      <w:pPr>
+        <w:pStyle w:val="ListParagraph"/>
+        <w:numPr>
+          <w:ilvl w:val="0"/>
+          <w:numId w:val="85"/>
+        </w:numPr>
+        <w:rPr>
+          <w:lang w:val="en-GB"/>
+        </w:rPr>
+      </w:pPr>
+      <w:r>
+        <w:rPr>
+          <w:lang w:val="en-GB"/>
+        </w:rPr>
+        <w:t>Domain name requested</w:t>
+      </w:r>
+    </w:p>
+    <w:p>
+      <w:pPr>
+        <w:pStyle w:val="ListParagraph"/>
+        <w:numPr>
+          <w:ilvl w:val="0"/>
+          <w:numId w:val="85"/>
+        </w:numPr>
+        <w:rPr>
+          <w:lang w:val="en-GB"/>
+        </w:rPr>
+      </w:pPr>
+      <w:r>
+        <w:rPr>
+          <w:lang w:val="en-GB"/>
+        </w:rPr>
+        <w:t>Source IP of the device making the request</w:t>
+      </w:r>
+    </w:p>
+    <w:p>
+      <w:pPr>
+        <w:pStyle w:val="ListParagraph"/>
+        <w:numPr>
+          <w:ilvl w:val="0"/>
+          <w:numId w:val="85"/>
+        </w:numPr>
+        <w:rPr>
+          <w:lang w:val="en-GB"/>
+        </w:rPr>
+      </w:pPr>
+      <w:r>
+        <w:rPr>
+          <w:lang w:val="en-GB"/>
+        </w:rPr>
+        <w:t>Resolved IP (i.e., destination IP that the domain resolved to).</w:t>
+      </w:r>
+    </w:p>
+    <w:p>
+      <w:pPr>
+        <w:rPr>
+          <w:lang w:val="en-GB"/>
+        </w:rPr>
+      </w:pPr>
+      <w:r>
+        <w:rPr>
+          <w:lang w:val="en-GB"/>
+        </w:rPr>
+        <w:lastRenderedPageBreak/>
+        <w:t>A real-time search field allows the user to filter records by keyword, while a checkbox-based selection system enables firewall rules to be created based on selected DNS records. The Mark all / Unmark all functionality applies only to currently visible entries, supporting targeted interaction even with large data sets.</w:t>
+      </w:r>
+    </w:p>
+    <w:p>
+      <w:pPr>
+        <w:rPr>
+          <w:lang w:val="en-GB"/>
+        </w:rPr>
+      </w:pPr>
+    </w:p>
+    <w:p>
+      <w:pPr>
+        <w:rPr>
+          <w:lang w:val="en-GB"/>
+        </w:rPr>
+      </w:pPr>
+      <w:r>
+        <w:rPr>
+          <w:lang w:val="en-GB"/>
+        </w:rPr>
+        <w:t xml:space="preserve">Icons next to each resolved IP indicate whether firewall rules are currently applied for that destination. The interface helps the examiner decide which DNS-based connections should be blocked or </w:t>
+      </w:r>
+      <w:r>
+        <w:rPr>
+          <w:lang w:val="en-GB"/>
+        </w:rPr>
+        <w:t>allowed and</w:t>
+      </w:r>
+      <w:r>
+        <w:rPr>
+          <w:lang w:val="en-GB"/>
+        </w:rPr>
+        <w:t xml:space="preserve"> offers direct integration with rule creation via form submission.</w:t>
+      </w:r>
+    </w:p>
+    <w:p>
+      <w:pPr>
+        <w:rPr>
+          <w:lang w:val="en-GB"/>
+        </w:rPr>
+      </w:pPr>
+    </w:p>
+    <w:p>
+      <w:pPr>
+        <w:rPr>
+          <w:lang w:val="en-GB"/>
+        </w:rPr>
+      </w:pPr>
+      <w:r>
+        <w:rPr>
+          <w:lang w:val="en-GB"/>
+        </w:rPr>
+        <w:t xml:space="preserve">This view enhances forensic transparency by offering full visibility into the DNS </w:t>
+      </w:r>
+      <w:r>
+        <w:rPr>
+          <w:lang w:val="en-GB"/>
+        </w:rPr>
+        <w:t>behaviour</w:t>
+      </w:r>
+      <w:r>
+        <w:rPr>
+          <w:lang w:val="en-GB"/>
+        </w:rPr>
+        <w:t xml:space="preserve"> of a device, including passive lookups initiated by applications and background services.</w:t>
+      </w:r>
+    </w:p>
+    <w:p>
+      <w:pPr>
+        <w:pStyle w:val="Heading3"/>
+        <w:rPr>
+          <w:lang w:val="en-GB"/>
+        </w:rPr>
+      </w:pPr>
+      <w:r>
+        <w:rPr>
           <w:lang w:val="en-GB"/>
         </w:rPr>
         <w:t>Manage Devices View</w:t>
       </w:r>
-      <w:bookmarkEnd w:id="62"/>
     </w:p>
     <w:p>
       <w:pPr>
@@ -24721,7 +25048,7 @@
         <w:rPr>
           <w:noProof/>
         </w:rPr>
-        <w:t>8</w:t>
+        <w:t>7</w:t>
       </w:r>
       <w:r>
         <w:rPr>
@@ -24915,26 +25242,26 @@
         <w:rPr>
           <w:lang w:val="en-GB"/>
         </w:rPr>
+        <w:t>For consistent MAC address identification, it is recommended to disable the “Private WLAN Address” feature on iOS devices. This ensures that the device maintains a consistent hardware identifier across sessions.</w:t>
+      </w:r>
+      <w:r>
+        <w:rPr>
+          <w:lang w:val="en-GB"/>
+        </w:rPr>
+        <w:t xml:space="preserve"> This is mentioned under the help section which is linked directly on the page.</w:t>
+      </w:r>
+    </w:p>
+    <w:p>
+      <w:pPr>
+        <w:rPr>
+          <w:lang w:val="en-GB"/>
+        </w:rPr>
+      </w:pPr>
+      <w:r>
+        <w:rPr>
+          <w:noProof/>
+        </w:rPr>
         <w:lastRenderedPageBreak/>
-        <w:t>For consistent MAC address identification, it is recommended to disable the “Private WLAN Address” feature on iOS devices. This ensures that the device maintains a consistent hardware identifier across sessions.</w:t>
-      </w:r>
-      <w:r>
-        <w:rPr>
-          <w:lang w:val="en-GB"/>
-        </w:rPr>
-        <w:t xml:space="preserve"> This is mentioned under the help section which is linked directly on the page.</w:t>
-      </w:r>
-    </w:p>
-    <w:p>
-      <w:pPr>
-        <w:rPr>
-          <w:lang w:val="en-GB"/>
-        </w:rPr>
-      </w:pPr>
-      <w:r>
-        <w:rPr>
-          <w:noProof/>
-        </w:rPr>
         <mc:AlternateContent>
           <mc:Choice Requires="wps">
             <w:drawing>
@@ -24997,7 +25324,7 @@
                               <w:rPr>
                                 <w:noProof/>
                               </w:rPr>
-                              <w:t>8</w:t>
+                              <w:t>7</w:t>
                             </w:r>
                             <w:r>
                               <w:fldChar w:fldCharType="end"/>
@@ -25060,7 +25387,7 @@
                         <w:rPr>
                           <w:noProof/>
                         </w:rPr>
-                        <w:t>8</w:t>
+                        <w:t>7</w:t>
                       </w:r>
                       <w:r>
                         <w:fldChar w:fldCharType="end"/>
@@ -25551,38 +25878,41 @@
       </w:pPr>
       <w:bookmarkStart w:id="67" w:name="_Toc199584528"/>
       <w:r>
+        <w:t>Domain Lookup View</w:t>
+      </w:r>
+      <w:bookmarkEnd w:id="67"/>
+    </w:p>
+    <w:p>
+      <w:r>
+        <w:t xml:space="preserve">The Domain Lookup view provides a interface for resolving a domain name into its associated IP addresses and corresponding </w:t>
+      </w:r>
+      <w:r>
+        <w:rPr>
+          <w:rStyle w:val="SpecialWord"/>
+        </w:rPr>
+        <w:t>isp</w:t>
+      </w:r>
+      <w:r>
+        <w:t xml:space="preserve"> information. This functionality supports manual investigation by allowing forensic </w:t>
+      </w:r>
+      <w:r>
+        <w:t>examiner</w:t>
+      </w:r>
+      <w:r>
+        <w:t xml:space="preserve"> to </w:t>
+      </w:r>
+      <w:r>
+        <w:t>see</w:t>
+      </w:r>
+      <w:r>
+        <w:t xml:space="preserve"> </w:t>
+      </w:r>
+      <w:r>
+        <w:t xml:space="preserve">which infrastructure or </w:t>
+      </w:r>
+      <w:r>
         <w:lastRenderedPageBreak/>
-        <w:t>Domain Lookup View</w:t>
-      </w:r>
-      <w:bookmarkEnd w:id="67"/>
-    </w:p>
-    <w:p>
-      <w:r>
-        <w:t xml:space="preserve">The Domain Lookup view provides a interface for resolving a domain name into its associated IP addresses and corresponding </w:t>
-      </w:r>
-      <w:r>
-        <w:rPr>
-          <w:rStyle w:val="SpecialWord"/>
-        </w:rPr>
-        <w:t>isp</w:t>
-      </w:r>
-      <w:r>
-        <w:t xml:space="preserve"> information. This functionality supports manual investigation by allowing forensic </w:t>
-      </w:r>
-      <w:r>
-        <w:t>examiner</w:t>
-      </w:r>
-      <w:r>
-        <w:t xml:space="preserve"> to </w:t>
-      </w:r>
-      <w:r>
-        <w:t>see</w:t>
-      </w:r>
-      <w:r>
-        <w:t xml:space="preserve"> </w:t>
-      </w:r>
-      <w:r>
-        <w:t>which infrastructure or service providers are behind a given domain.</w:t>
+        <w:t>service providers are behind a given domain.</w:t>
       </w:r>
       <w:r>
         <w:t xml:space="preserve"> For example the Domain </w:t>
@@ -26223,22 +26553,28 @@
         <w:rPr>
           <w:lang w:val="en-GB"/>
         </w:rPr>
+        <w:t>Integration with OPNsense</w:t>
+      </w:r>
+      <w:bookmarkEnd w:id="71"/>
+    </w:p>
+    <w:p>
+      <w:pPr>
+        <w:rPr>
+          <w:lang w:val="en-GB"/>
+        </w:rPr>
+      </w:pPr>
+      <w:r>
+        <w:rPr>
+          <w:lang w:val="en-GB"/>
+        </w:rPr>
+        <w:t xml:space="preserve">All communication with the OPNsense firewall is handled through its REST API, allowing for remote creation, removal, and management of firewall rules, as well as access </w:t>
+      </w:r>
+      <w:r>
+        <w:rPr>
+          <w:lang w:val="en-GB"/>
+        </w:rPr>
         <w:lastRenderedPageBreak/>
-        <w:t>Integration with OPNsense</w:t>
-      </w:r>
-      <w:bookmarkEnd w:id="71"/>
-    </w:p>
-    <w:p>
-      <w:pPr>
-        <w:rPr>
-          <w:lang w:val="en-GB"/>
-        </w:rPr>
-      </w:pPr>
-      <w:r>
-        <w:rPr>
-          <w:lang w:val="en-GB"/>
-        </w:rPr>
-        <w:t xml:space="preserve">All communication with the OPNsense firewall is handled through its REST API, allowing for remote creation, removal, and management of firewall rules, as well as access to log and DHCP lease data. The backend communicates with OPNsense over HTTPS using Python's requests library, with all API interactions abstracted into the </w:t>
+        <w:t xml:space="preserve">to log and DHCP lease data. The backend communicates with OPNsense over HTTPS using Python's requests library, with all API interactions abstracted into the </w:t>
       </w:r>
       <w:r>
         <w:rPr>
@@ -26921,11 +27257,15 @@
     <w:p>
       <w:pPr>
         <w:rPr>
-          <w:lang w:val="en-GB"/>
-        </w:rPr>
-      </w:pPr>
-      <w:r>
-        <w:rPr>
+          <w:b/>
+          <w:bCs/>
+          <w:lang w:val="en-GB"/>
+        </w:rPr>
+      </w:pPr>
+      <w:r>
+        <w:rPr>
+          <w:b/>
+          <w:bCs/>
           <w:lang w:val="en-GB"/>
         </w:rPr>
         <w:t>Error Handling and Consistency</w:t>
@@ -26937,39 +27277,10 @@
           <w:lang w:val="en-GB"/>
         </w:rPr>
       </w:pPr>
-    </w:p>
-    <w:p>
-      <w:pPr>
-        <w:rPr>
-          <w:lang w:val="en-GB"/>
-        </w:rPr>
-      </w:pPr>
-    </w:p>
-    <w:p>
-      <w:pPr>
-        <w:rPr>
-          <w:lang w:val="en-GB"/>
-        </w:rPr>
-      </w:pPr>
-    </w:p>
-    <w:p>
-      <w:pPr>
-        <w:rPr>
-          <w:lang w:val="en-GB"/>
-        </w:rPr>
-      </w:pPr>
-    </w:p>
-    <w:p>
-      <w:pPr>
-        <w:rPr>
-          <w:lang w:val="en-GB"/>
-        </w:rPr>
-      </w:pPr>
-      <w:r>
-        <w:rPr>
-          <w:lang w:val="en-GB"/>
-        </w:rPr>
-        <w:lastRenderedPageBreak/>
+      <w:r>
+        <w:rPr>
+          <w:lang w:val="en-GB"/>
+        </w:rPr>
         <w:t xml:space="preserve">All API interactions are wrapped in exception handling using </w:t>
       </w:r>
       <w:proofErr w:type="spellStart"/>
@@ -27450,7 +27761,6 @@
         <w:rPr>
           <w:lang w:val="en-GB"/>
         </w:rPr>
-        <w:lastRenderedPageBreak/>
         <w:t xml:space="preserve">This automatic realignment ensures that rules remain effective even </w:t>
       </w:r>
       <w:r>
@@ -27606,6 +27916,7 @@
         <w:rPr>
           <w:lang w:val="en-GB"/>
         </w:rPr>
+        <w:lastRenderedPageBreak/>
         <w:t>The system checks whether a rule already exists</w:t>
       </w:r>
       <w:r>
@@ -28066,7 +28377,6 @@
         <w:rPr>
           <w:lang w:val="en-GB"/>
         </w:rPr>
-        <w:lastRenderedPageBreak/>
         <w:t>Purpose and Scope</w:t>
       </w:r>
       <w:bookmarkEnd w:id="78"/>
@@ -28174,6 +28484,7 @@
         <w:rPr>
           <w:lang w:val="en-GB"/>
         </w:rPr>
+        <w:lastRenderedPageBreak/>
         <w:t>Database-Backed Structure</w:t>
       </w:r>
       <w:bookmarkEnd w:id="79"/>
@@ -28566,11 +28877,7 @@
         <w:t>behaviour</w:t>
       </w:r>
       <w:r>
-        <w:t xml:space="preserve">, and </w:t>
-      </w:r>
-      <w:r>
-        <w:lastRenderedPageBreak/>
-        <w:t>external API dependencies. The following section summarizes the most relevant problems and the corresponding solutions or workarounds.</w:t>
+        <w:t>, and external API dependencies. The following section summarizes the most relevant problems and the corresponding solutions or workarounds.</w:t>
       </w:r>
     </w:p>
     <w:p>
@@ -28618,7 +28925,11 @@
         </w:tabs>
       </w:pPr>
       <w:r>
-        <w:t xml:space="preserve">To mitigate this, the system adopted a more general strategy by allowing entire ISP groups. For instance, once Akamai was marked as allowed for a device, all related IPs were permitted without requiring detailed per-IP analysis. This provided sufficient control without the need for deep packet inspection or reverse-engineering of app </w:t>
+        <w:t xml:space="preserve">To mitigate this, the system adopted a more general strategy by allowing entire ISP groups. For instance, once Akamai was marked as allowed for a device, all related IPs were permitted without requiring detailed per-IP analysis. This provided sufficient </w:t>
+      </w:r>
+      <w:r>
+        <w:lastRenderedPageBreak/>
+        <w:t xml:space="preserve">control without the need for deep packet inspection or reverse-engineering of app </w:t>
       </w:r>
       <w:r>
         <w:t>behaviour</w:t>
@@ -28915,11 +29226,7 @@
         <w:t xml:space="preserve">, for example </w:t>
       </w:r>
       <w:r>
-        <w:t xml:space="preserve">hundreds of destination IPs after toggling an ISP group, the system experienced notable delays. Rule </w:t>
-      </w:r>
-      <w:r>
-        <w:lastRenderedPageBreak/>
-        <w:t>creation could take several minutes, during which the frontend appeared unresponsive, and the firewall was not yet enforcing the changes.</w:t>
+        <w:t>hundreds of destination IPs after toggling an ISP group, the system experienced notable delays. Rule creation could take several minutes, during which the frontend appeared unresponsive, and the firewall was not yet enforcing the changes.</w:t>
       </w:r>
     </w:p>
     <w:p>
@@ -28988,6 +29295,7 @@
         </w:tabs>
       </w:pPr>
       <w:r>
+        <w:lastRenderedPageBreak/>
         <w:t xml:space="preserve">To resolve this, the data model was expanded </w:t>
       </w:r>
       <w:r>
@@ -29161,41 +29469,45 @@
           <w:lang w:val="en-GB"/>
         </w:rPr>
       </w:pPr>
-    </w:p>
-    <w:p>
-      <w:pPr>
-        <w:rPr>
-          <w:lang w:val="en-GB"/>
-        </w:rPr>
-      </w:pPr>
+      <w:r>
+        <w:rPr>
+          <w:highlight w:val="yellow"/>
+          <w:lang w:val="en-GB"/>
+        </w:rPr>
+        <w:t>INTRO</w:t>
+      </w:r>
     </w:p>
     <w:p>
       <w:pPr>
         <w:pStyle w:val="Heading2"/>
-        <w:rPr>
-          <w:lang w:val="en-GB"/>
-        </w:rPr>
-      </w:pPr>
-      <w:bookmarkStart w:id="89" w:name="_Toc199584549"/>
-      <w:r>
-        <w:rPr>
-          <w:lang w:val="en-GB"/>
-        </w:rPr>
-        <w:t>Use Case Demonstrations</w:t>
-      </w:r>
-      <w:bookmarkEnd w:id="89"/>
-    </w:p>
-    <w:p>
-      <w:pPr>
-        <w:rPr>
-          <w:lang w:val="en-GB"/>
-        </w:rPr>
-      </w:pPr>
-      <w:r>
-        <w:rPr>
-          <w:lang w:val="en-GB"/>
-        </w:rPr>
-        <w:t>This section presents practical demonstrations of how the implemented system operates under real-world conditions. The goal is to validate the system's ability to selectively allow network communication for mobile devices</w:t>
+      </w:pPr>
+      <w:r>
+        <w:t>Practical Use Case Validation</w:t>
+      </w:r>
+    </w:p>
+    <w:p>
+      <w:pPr>
+        <w:rPr>
+          <w:lang w:val="en-GB"/>
+        </w:rPr>
+      </w:pPr>
+      <w:r>
+        <w:rPr>
+          <w:lang w:val="en-GB"/>
+        </w:rPr>
+        <w:t xml:space="preserve">This section </w:t>
+      </w:r>
+      <w:r>
+        <w:rPr>
+          <w:lang w:val="en-GB"/>
+        </w:rPr>
+        <w:t>shows</w:t>
+      </w:r>
+      <w:r>
+        <w:rPr>
+          <w:lang w:val="en-GB"/>
+        </w:rPr>
+        <w:t xml:space="preserve"> practical demonstrations of how the implemented system operates under real-world conditions. The goal is to validate the system's ability to selectively allow network communication for mobile devices</w:t>
       </w:r>
       <w:r>
         <w:rPr>
@@ -29223,6 +29535,13 @@
         </w:rPr>
         <w:t xml:space="preserve">All use cases were conducted using standardized device configurations and within a consistent test environment. Each test scenario focuses on the interaction between a device and a specific application. </w:t>
       </w:r>
+    </w:p>
+    <w:p>
+      <w:pPr>
+        <w:rPr>
+          <w:lang w:val="en-GB"/>
+        </w:rPr>
+      </w:pPr>
     </w:p>
     <w:p>
       <w:pPr>
@@ -29288,27 +29607,126 @@
         <w:rPr>
           <w:lang w:val="en-GB"/>
         </w:rPr>
+        <w:t>The resulting system behaviour and observations</w:t>
+      </w:r>
+    </w:p>
+    <w:p>
+      <w:pPr>
+        <w:rPr>
+          <w:lang w:val="en-GB"/>
+        </w:rPr>
+      </w:pPr>
+    </w:p>
+    <w:p>
+      <w:pPr>
+        <w:rPr>
+          <w:lang w:val="en-GB"/>
+        </w:rPr>
+      </w:pPr>
+      <w:r>
+        <w:rPr>
+          <w:lang w:val="en-GB"/>
+        </w:rPr>
+        <w:t>The following sections describ</w:t>
+      </w:r>
+      <w:r>
+        <w:rPr>
+          <w:lang w:val="en-GB"/>
+        </w:rPr>
+        <w:t>es</w:t>
+      </w:r>
+      <w:r>
+        <w:rPr>
+          <w:lang w:val="en-GB"/>
+        </w:rPr>
+        <w:t xml:space="preserve"> the test environment and device preparation. This is followed by several representative use cases, which were defined in consultation with forensic colleagues. The aim of these discussions was to identify the most common and relevant reasons for bringing a seized device online during an investigation. Based on these insights, a variety of use cases were selected to reflect both practical needs and</w:t>
+      </w:r>
+      <w:r>
+        <w:rPr>
+          <w:lang w:val="en-GB"/>
+        </w:rPr>
+        <w:t xml:space="preserve"> </w:t>
+      </w:r>
+      <w:r>
+        <w:rPr>
+          <w:lang w:val="en-GB"/>
+        </w:rPr>
+        <w:t>technical challenges encountered in forensic work.</w:t>
+      </w:r>
+    </w:p>
+    <w:p>
+      <w:pPr>
+        <w:rPr>
+          <w:lang w:val="en-GB"/>
+        </w:rPr>
+      </w:pPr>
+    </w:p>
+    <w:p>
+      <w:pPr>
+        <w:rPr>
+          <w:lang w:val="en-GB"/>
+        </w:rPr>
+      </w:pPr>
+      <w:r>
+        <w:rPr>
+          <w:lang w:val="en-GB"/>
+        </w:rPr>
+        <w:t xml:space="preserve">Ultimately, the decision was made to include the following scenarios: </w:t>
+      </w:r>
+      <w:r>
+        <w:rPr>
+          <w:lang w:val="en-GB"/>
+        </w:rPr>
+        <w:t>C</w:t>
+      </w:r>
+      <w:r>
+        <w:rPr>
+          <w:lang w:val="en-GB"/>
+        </w:rPr>
+        <w:t xml:space="preserve">ommunication apps Telegram and WhatsApp, the lesser-known app Potato, media access via iCloud, and </w:t>
+      </w:r>
+      <w:r>
+        <w:rPr>
+          <w:lang w:val="en-GB"/>
+        </w:rPr>
+        <w:t>bitcoin wallet</w:t>
+      </w:r>
+      <w:r>
+        <w:rPr>
+          <w:lang w:val="en-GB"/>
+        </w:rPr>
+        <w:t xml:space="preserve"> access through Binance. These cases were chosen to demonstrate a </w:t>
+      </w:r>
+      <w:r>
+        <w:rPr>
+          <w:lang w:val="en-GB"/>
+        </w:rPr>
         <w:lastRenderedPageBreak/>
-        <w:t>The resulting system behaviour and observations</w:t>
-      </w:r>
-    </w:p>
-    <w:p>
-      <w:pPr>
-        <w:rPr>
-          <w:lang w:val="en-GB"/>
-        </w:rPr>
-      </w:pPr>
-      <w:r>
-        <w:rPr>
-          <w:lang w:val="en-GB"/>
-        </w:rPr>
-        <w:t>The following sections first describe the shared test environment and device preparation, followed by several representative use cases based on common mobile applications (e.g., WhatsApp, Telegram)</w:t>
-      </w:r>
-      <w:r>
-        <w:rPr>
-          <w:lang w:val="en-GB"/>
-        </w:rPr>
-        <w:t>.</w:t>
+        <w:t>range of typical forensic concerns</w:t>
+      </w:r>
+      <w:r>
+        <w:rPr>
+          <w:lang w:val="en-GB"/>
+        </w:rPr>
+        <w:t xml:space="preserve">, </w:t>
+      </w:r>
+      <w:r>
+        <w:rPr>
+          <w:lang w:val="en-GB"/>
+        </w:rPr>
+        <w:t>including encrypted messaging,</w:t>
+      </w:r>
+      <w:r>
+        <w:rPr>
+          <w:lang w:val="en-GB"/>
+        </w:rPr>
+        <w:t xml:space="preserve"> lazy loading,</w:t>
+      </w:r>
+      <w:r>
+        <w:rPr>
+          <w:lang w:val="en-GB"/>
+        </w:rPr>
+        <w:t xml:space="preserve"> cloud synchronization, and potential financial data retrieval.</w:t>
       </w:r>
     </w:p>
     <w:p>
@@ -29318,27 +29736,33 @@
           <w:lang w:val="en-GB"/>
         </w:rPr>
       </w:pPr>
-      <w:bookmarkStart w:id="90" w:name="_Toc199584550"/>
+      <w:bookmarkStart w:id="89" w:name="_Toc199584550"/>
       <w:r>
         <w:rPr>
           <w:lang w:val="en-GB"/>
         </w:rPr>
         <w:t>Test Environment Setup</w:t>
       </w:r>
-      <w:bookmarkEnd w:id="90"/>
-    </w:p>
-    <w:p>
-      <w:pPr>
-        <w:rPr>
-          <w:lang w:val="en-GB"/>
-        </w:rPr>
-      </w:pPr>
-      <w:r>
-        <w:rPr>
-          <w:lang w:val="en-GB"/>
-        </w:rPr>
-        <w:t>This section describes the general environment and device configuration used for all following use cases. All tests were conducted in a controlled WLAN environment with default-deny firewall rules, requiring manual approval of outbound connections.</w:t>
-      </w:r>
+    </w:p>
+    <w:p>
+      <w:pPr>
+        <w:rPr>
+          <w:lang w:val="en-GB"/>
+        </w:rPr>
+      </w:pPr>
+      <w:r>
+        <w:rPr>
+          <w:lang w:val="en-GB"/>
+        </w:rPr>
+        <w:t>This section outlines the shared environment and device configuration used throughout the following use case scenarios. All tests were conducted in a controlled WLAN network configured with a default-deny firewall policy, requiring explicit manual approval of outbound connections on a per-IP basis.</w:t>
+      </w:r>
+    </w:p>
+    <w:p>
+      <w:pPr>
+        <w:rPr>
+          <w:lang w:val="en-GB"/>
+        </w:rPr>
+      </w:pPr>
     </w:p>
     <w:p>
       <w:pPr>
@@ -29362,7 +29786,7 @@
         <w:pStyle w:val="ListParagraph"/>
         <w:numPr>
           <w:ilvl w:val="0"/>
-          <w:numId w:val="75"/>
+          <w:numId w:val="86"/>
         </w:numPr>
         <w:rPr>
           <w:lang w:val="en-GB"/>
@@ -29372,7 +29796,7 @@
         <w:rPr>
           <w:lang w:val="en-GB"/>
         </w:rPr>
-        <w:t>Firewall: OPNsense (Ultimate Unicorn 25.1) with all outbound traffic blocked by default</w:t>
+        <w:t>Firewall: OPNsense (Ultimate Unicorn 25.1) configured to block all outbound traffic by default. Custom firewall rules were applied dynamically via API to permit specific connections when necessary.</w:t>
       </w:r>
     </w:p>
     <w:p>
@@ -29380,7 +29804,7 @@
         <w:pStyle w:val="ListParagraph"/>
         <w:numPr>
           <w:ilvl w:val="0"/>
-          <w:numId w:val="75"/>
+          <w:numId w:val="86"/>
         </w:numPr>
         <w:rPr>
           <w:lang w:val="en-GB"/>
@@ -29390,7 +29814,19 @@
         <w:rPr>
           <w:lang w:val="en-GB"/>
         </w:rPr>
-        <w:t>Access Point: TP-Link EAP610, isolated VLAN</w:t>
+        <w:t xml:space="preserve">Access Point: TP-Link EAP610, directly connected to the </w:t>
+      </w:r>
+      <w:r>
+        <w:rPr>
+          <w:lang w:val="en-GB"/>
+        </w:rPr>
+        <w:t>OPNsense</w:t>
+      </w:r>
+      <w:r>
+        <w:rPr>
+          <w:lang w:val="en-GB"/>
+        </w:rPr>
+        <w:t xml:space="preserve"> firewall via Ethernet. No other devices or traffic were present on this WLAN, ensuring a clean and controlled test environment.</w:t>
       </w:r>
     </w:p>
     <w:p>
@@ -29398,7 +29834,7 @@
         <w:pStyle w:val="ListParagraph"/>
         <w:numPr>
           <w:ilvl w:val="0"/>
-          <w:numId w:val="75"/>
+          <w:numId w:val="86"/>
         </w:numPr>
         <w:rPr>
           <w:lang w:val="en-GB"/>
@@ -29408,7 +29844,7 @@
         <w:rPr>
           <w:lang w:val="en-GB"/>
         </w:rPr>
-        <w:t>Web Application: Custom Django-based interface running locally</w:t>
+        <w:t>Web Application: A locally hosted Django-based interface provided user interaction with firewall logs, rule management, and IP enrichment results.</w:t>
       </w:r>
     </w:p>
     <w:p>
@@ -29416,7 +29852,7 @@
         <w:pStyle w:val="ListParagraph"/>
         <w:numPr>
           <w:ilvl w:val="0"/>
-          <w:numId w:val="75"/>
+          <w:numId w:val="86"/>
         </w:numPr>
         <w:rPr>
           <w:lang w:val="en-GB"/>
@@ -29426,7 +29862,19 @@
         <w:rPr>
           <w:lang w:val="en-GB"/>
         </w:rPr>
-        <w:t>Rule Handling: Rules applied via OPNsense API</w:t>
+        <w:t xml:space="preserve">Rule Handling: Firewall rules were created, verified, and removed via the OPNsense API. All changes were logged to allow analysis of rule </w:t>
+      </w:r>
+      <w:r>
+        <w:rPr>
+          <w:lang w:val="en-GB"/>
+        </w:rPr>
+        <w:t>behaviour</w:t>
+      </w:r>
+      <w:r>
+        <w:rPr>
+          <w:lang w:val="en-GB"/>
+        </w:rPr>
+        <w:t>.</w:t>
       </w:r>
     </w:p>
     <w:p>
@@ -29434,7 +29882,7 @@
         <w:pStyle w:val="ListParagraph"/>
         <w:numPr>
           <w:ilvl w:val="0"/>
-          <w:numId w:val="75"/>
+          <w:numId w:val="86"/>
         </w:numPr>
         <w:rPr>
           <w:lang w:val="en-GB"/>
@@ -29444,7 +29892,19 @@
         <w:rPr>
           <w:lang w:val="en-GB"/>
         </w:rPr>
-        <w:t>IP Enrichment: Done via ip-api.com with memory/database caching</w:t>
+        <w:t>IP Enrichment: IP metadata (</w:t>
+      </w:r>
+      <w:r>
+        <w:rPr>
+          <w:lang w:val="en-GB"/>
+        </w:rPr>
+        <w:t xml:space="preserve">e.g. </w:t>
+      </w:r>
+      <w:r>
+        <w:rPr>
+          <w:lang w:val="en-GB"/>
+        </w:rPr>
+        <w:t>ISP, organization, location) was retrieved using ip-api.com.</w:t>
       </w:r>
     </w:p>
     <w:p>
@@ -29452,7 +29912,7 @@
         <w:pStyle w:val="ListParagraph"/>
         <w:numPr>
           <w:ilvl w:val="0"/>
-          <w:numId w:val="75"/>
+          <w:numId w:val="86"/>
         </w:numPr>
         <w:rPr>
           <w:lang w:val="en-GB"/>
@@ -29462,8 +29922,16 @@
         <w:rPr>
           <w:lang w:val="en-GB"/>
         </w:rPr>
-        <w:t>DNS: Only approved DNS resolvers (1.1.1.1, 9.9.9.9) allowed</w:t>
-      </w:r>
+        <w:t>DNS Resolution: All DNS queries from test devices were redirected to the local Unbound DNS service on the OPNsense firewall, ensuring visibility into domain lookups and allowing DNS-based rule control.</w:t>
+      </w:r>
+    </w:p>
+    <w:bookmarkEnd w:id="89"/>
+    <w:p>
+      <w:pPr>
+        <w:rPr>
+          <w:lang w:val="en-GB"/>
+        </w:rPr>
+      </w:pPr>
     </w:p>
     <w:p>
       <w:pPr>
@@ -29479,7 +29947,206 @@
           <w:bCs/>
           <w:lang w:val="en-GB"/>
         </w:rPr>
-        <w:t>Device Preparation (Used for All Tests)</w:t>
+        <w:t>Test Devices: iOS and Android Configuration</w:t>
+      </w:r>
+    </w:p>
+    <w:p>
+      <w:pPr>
+        <w:rPr>
+          <w:lang w:val="en-GB"/>
+        </w:rPr>
+      </w:pPr>
+      <w:r>
+        <w:rPr>
+          <w:lang w:val="en-GB"/>
+        </w:rPr>
+        <w:t xml:space="preserve">To gain insight into the </w:t>
+      </w:r>
+      <w:r>
+        <w:rPr>
+          <w:lang w:val="en-GB"/>
+        </w:rPr>
+        <w:t>behaviour</w:t>
+      </w:r>
+      <w:r>
+        <w:rPr>
+          <w:lang w:val="en-GB"/>
+        </w:rPr>
+        <w:t xml:space="preserve"> of both major mobile operating systems</w:t>
+      </w:r>
+      <w:r>
+        <w:rPr>
+          <w:lang w:val="en-GB"/>
+        </w:rPr>
+        <w:t xml:space="preserve">, </w:t>
+      </w:r>
+      <w:r>
+        <w:rPr>
+          <w:lang w:val="en-GB"/>
+        </w:rPr>
+        <w:t>iOS and Android</w:t>
+      </w:r>
+      <w:r>
+        <w:rPr>
+          <w:lang w:val="en-GB"/>
+        </w:rPr>
+        <w:t xml:space="preserve">, </w:t>
+      </w:r>
+      <w:r>
+        <w:rPr>
+          <w:lang w:val="en-GB"/>
+        </w:rPr>
+        <w:t>it was decided to conduct use case testing using one device from each platform. Given the potential risk of a remote wipe (whether triggered intentionally or unintentionally), new iPhones and Samsung devices were specifically set up for this purpose. This precaution ensures that critical data is not lost during testing and allows the wipe functionality to be safely explored.</w:t>
+      </w:r>
+    </w:p>
+    <w:p>
+      <w:pPr>
+        <w:rPr>
+          <w:lang w:val="en-GB"/>
+        </w:rPr>
+      </w:pPr>
+    </w:p>
+    <w:p>
+      <w:pPr>
+        <w:rPr>
+          <w:lang w:val="en-GB"/>
+        </w:rPr>
+      </w:pPr>
+      <w:r>
+        <w:rPr>
+          <w:lang w:val="en-GB"/>
+        </w:rPr>
+        <w:t>Up to this point, limited testing had been performed on iOS, using the Find My iPhone feature's ring command as a placeholder for the actual erase function. However, it remains unclear whether both commands interact with the system in the same way. Before any testing is performed on real seized devices, this distinction must be thoroughly evaluated.</w:t>
+      </w:r>
+      <w:r>
+        <w:rPr>
+          <w:lang w:val="en-GB"/>
+        </w:rPr>
+        <w:t xml:space="preserve"> </w:t>
+      </w:r>
+      <w:r>
+        <w:rPr>
+          <w:lang w:val="en-GB"/>
+        </w:rPr>
+        <w:t xml:space="preserve">At the time of writing, no comparable tests had yet been conducted on Android. This marks the starting point for structured testing on both platforms. The goal is to perform each defined use case on both devices and document the observed </w:t>
+      </w:r>
+      <w:r>
+        <w:rPr>
+          <w:lang w:val="en-GB"/>
+        </w:rPr>
+        <w:t>behaviour</w:t>
+      </w:r>
+      <w:r>
+        <w:rPr>
+          <w:lang w:val="en-GB"/>
+        </w:rPr>
+        <w:t xml:space="preserve"> accordingly.</w:t>
+      </w:r>
+      <w:r>
+        <w:rPr>
+          <w:lang w:val="en-GB"/>
+        </w:rPr>
+        <w:t xml:space="preserve"> </w:t>
+      </w:r>
+      <w:r>
+        <w:rPr>
+          <w:lang w:val="en-GB"/>
+        </w:rPr>
+        <w:fldChar w:fldCharType="begin"/>
+      </w:r>
+      <w:r>
+        <w:rPr>
+          <w:lang w:val="en-GB"/>
+        </w:rPr>
+        <w:instrText xml:space="preserve"> REF _Ref199689682 \h </w:instrText>
+      </w:r>
+      <w:r>
+        <w:rPr>
+          <w:lang w:val="en-GB"/>
+        </w:rPr>
+      </w:r>
+      <w:r>
+        <w:rPr>
+          <w:lang w:val="en-GB"/>
+        </w:rPr>
+        <w:fldChar w:fldCharType="separate"/>
+      </w:r>
+      <w:r>
+        <w:t xml:space="preserve">Table </w:t>
+      </w:r>
+      <w:r>
+        <w:rPr>
+          <w:noProof/>
+        </w:rPr>
+        <w:t>6</w:t>
+      </w:r>
+      <w:r>
+        <w:rPr>
+          <w:lang w:val="en-GB"/>
+        </w:rPr>
+        <w:fldChar w:fldCharType="end"/>
+      </w:r>
+      <w:r>
+        <w:rPr>
+          <w:lang w:val="en-GB"/>
+        </w:rPr>
+        <w:t xml:space="preserve"> </w:t>
+      </w:r>
+      <w:r>
+        <w:rPr>
+          <w:lang w:val="en-GB"/>
+        </w:rPr>
+        <w:t>lists the specifications of the two test devices, including model, operating system version, and relevant configuration details.</w:t>
+      </w:r>
+    </w:p>
+    <w:p>
+      <w:pPr>
+        <w:rPr>
+          <w:lang w:val="en-GB"/>
+        </w:rPr>
+      </w:pPr>
+    </w:p>
+    <w:p>
+      <w:pPr>
+        <w:pStyle w:val="Caption"/>
+        <w:keepNext/>
+        <w:framePr w:wrap="around"/>
+      </w:pPr>
+    </w:p>
+    <w:p>
+      <w:pPr>
+        <w:pStyle w:val="Caption"/>
+        <w:keepNext/>
+        <w:framePr w:wrap="around" w:hAnchor="page" w:x="1690" w:y="28"/>
+      </w:pPr>
+      <w:bookmarkStart w:id="90" w:name="_Ref199689682"/>
+      <w:r>
+        <w:t xml:space="preserve">Table </w:t>
+      </w:r>
+      <w:r>
+        <w:fldChar w:fldCharType="begin"/>
+      </w:r>
+      <w:r>
+        <w:instrText xml:space="preserve"> SEQ Table \* ARABIC </w:instrText>
+      </w:r>
+      <w:r>
+        <w:fldChar w:fldCharType="separate"/>
+      </w:r>
+      <w:r>
+        <w:rPr>
+          <w:noProof/>
+        </w:rPr>
+        <w:t>6</w:t>
+      </w:r>
+      <w:r>
+        <w:fldChar w:fldCharType="end"/>
+      </w:r>
+      <w:bookmarkEnd w:id="90"/>
+      <w:r>
+        <w:t xml:space="preserve">: </w:t>
+      </w:r>
+      <w:r>
+        <w:t>Test Devices Overview</w:t>
       </w:r>
     </w:p>
     <w:tbl>
@@ -29613,9 +30280,19 @@
               <w:rPr>
                 <w:sz w:val="16"/>
                 <w:szCs w:val="16"/>
+                <w:highlight w:val="yellow"/>
                 <w:lang w:val="en-GB"/>
               </w:rPr>
             </w:pPr>
+            <w:r>
+              <w:rPr>
+                <w:sz w:val="16"/>
+                <w:szCs w:val="16"/>
+                <w:highlight w:val="yellow"/>
+                <w:lang w:val="en-GB"/>
+              </w:rPr>
+              <w:t>XY</w:t>
+            </w:r>
           </w:p>
         </w:tc>
         <w:tc>
@@ -29628,9 +30305,19 @@
               <w:rPr>
                 <w:sz w:val="16"/>
                 <w:szCs w:val="16"/>
+                <w:highlight w:val="yellow"/>
                 <w:lang w:val="en-GB"/>
               </w:rPr>
             </w:pPr>
+            <w:r>
+              <w:rPr>
+                <w:sz w:val="16"/>
+                <w:szCs w:val="16"/>
+                <w:highlight w:val="yellow"/>
+                <w:lang w:val="en-GB"/>
+              </w:rPr>
+              <w:t>XY</w:t>
+            </w:r>
           </w:p>
         </w:tc>
       </w:tr>
@@ -29671,9 +30358,19 @@
               <w:rPr>
                 <w:sz w:val="16"/>
                 <w:szCs w:val="16"/>
+                <w:highlight w:val="yellow"/>
                 <w:lang w:val="en-GB"/>
               </w:rPr>
             </w:pPr>
+            <w:r>
+              <w:rPr>
+                <w:sz w:val="16"/>
+                <w:szCs w:val="16"/>
+                <w:highlight w:val="yellow"/>
+                <w:lang w:val="en-GB"/>
+              </w:rPr>
+              <w:t>XY</w:t>
+            </w:r>
           </w:p>
         </w:tc>
         <w:tc>
@@ -29686,9 +30383,19 @@
               <w:rPr>
                 <w:sz w:val="16"/>
                 <w:szCs w:val="16"/>
+                <w:highlight w:val="yellow"/>
                 <w:lang w:val="en-GB"/>
               </w:rPr>
             </w:pPr>
+            <w:r>
+              <w:rPr>
+                <w:sz w:val="16"/>
+                <w:szCs w:val="16"/>
+                <w:highlight w:val="yellow"/>
+                <w:lang w:val="en-GB"/>
+              </w:rPr>
+              <w:t>XYX</w:t>
+            </w:r>
           </w:p>
         </w:tc>
       </w:tr>
@@ -29715,6 +30422,7 @@
                 <w:szCs w:val="16"/>
                 <w:lang w:val="en-GB"/>
               </w:rPr>
+              <w:lastRenderedPageBreak/>
               <w:t>DNS</w:t>
             </w:r>
           </w:p>
@@ -29729,9 +30437,19 @@
               <w:rPr>
                 <w:sz w:val="16"/>
                 <w:szCs w:val="16"/>
+                <w:highlight w:val="yellow"/>
                 <w:lang w:val="en-GB"/>
               </w:rPr>
             </w:pPr>
+            <w:r>
+              <w:rPr>
+                <w:sz w:val="16"/>
+                <w:szCs w:val="16"/>
+                <w:highlight w:val="yellow"/>
+                <w:lang w:val="en-GB"/>
+              </w:rPr>
+              <w:t>XY</w:t>
+            </w:r>
           </w:p>
         </w:tc>
         <w:tc>
@@ -29744,9 +30462,19 @@
               <w:rPr>
                 <w:sz w:val="16"/>
                 <w:szCs w:val="16"/>
+                <w:highlight w:val="yellow"/>
                 <w:lang w:val="en-GB"/>
               </w:rPr>
             </w:pPr>
+            <w:r>
+              <w:rPr>
+                <w:sz w:val="16"/>
+                <w:szCs w:val="16"/>
+                <w:highlight w:val="yellow"/>
+                <w:lang w:val="en-GB"/>
+              </w:rPr>
+              <w:t>XY</w:t>
+            </w:r>
           </w:p>
         </w:tc>
       </w:tr>
@@ -29787,9 +30515,19 @@
               <w:rPr>
                 <w:sz w:val="16"/>
                 <w:szCs w:val="16"/>
+                <w:highlight w:val="yellow"/>
                 <w:lang w:val="en-GB"/>
               </w:rPr>
             </w:pPr>
+            <w:r>
+              <w:rPr>
+                <w:sz w:val="16"/>
+                <w:szCs w:val="16"/>
+                <w:highlight w:val="yellow"/>
+                <w:lang w:val="en-GB"/>
+              </w:rPr>
+              <w:t>XY</w:t>
+            </w:r>
           </w:p>
         </w:tc>
         <w:tc>
@@ -29802,9 +30540,19 @@
               <w:rPr>
                 <w:sz w:val="16"/>
                 <w:szCs w:val="16"/>
+                <w:highlight w:val="yellow"/>
                 <w:lang w:val="en-GB"/>
               </w:rPr>
             </w:pPr>
+            <w:r>
+              <w:rPr>
+                <w:sz w:val="16"/>
+                <w:szCs w:val="16"/>
+                <w:highlight w:val="yellow"/>
+                <w:lang w:val="en-GB"/>
+              </w:rPr>
+              <w:t>XY</w:t>
+            </w:r>
           </w:p>
         </w:tc>
       </w:tr>
@@ -29845,9 +30593,19 @@
               <w:rPr>
                 <w:sz w:val="16"/>
                 <w:szCs w:val="16"/>
+                <w:highlight w:val="yellow"/>
                 <w:lang w:val="en-GB"/>
               </w:rPr>
             </w:pPr>
+            <w:r>
+              <w:rPr>
+                <w:sz w:val="16"/>
+                <w:szCs w:val="16"/>
+                <w:highlight w:val="yellow"/>
+                <w:lang w:val="en-GB"/>
+              </w:rPr>
+              <w:t>XY</w:t>
+            </w:r>
           </w:p>
         </w:tc>
         <w:tc>
@@ -29860,9 +30618,19 @@
               <w:rPr>
                 <w:sz w:val="16"/>
                 <w:szCs w:val="16"/>
+                <w:highlight w:val="yellow"/>
                 <w:lang w:val="en-GB"/>
               </w:rPr>
             </w:pPr>
+            <w:r>
+              <w:rPr>
+                <w:sz w:val="16"/>
+                <w:szCs w:val="16"/>
+                <w:highlight w:val="yellow"/>
+                <w:lang w:val="en-GB"/>
+              </w:rPr>
+              <w:t>XY</w:t>
+            </w:r>
           </w:p>
         </w:tc>
       </w:tr>
@@ -29903,9 +30671,19 @@
               <w:rPr>
                 <w:sz w:val="16"/>
                 <w:szCs w:val="16"/>
+                <w:highlight w:val="yellow"/>
                 <w:lang w:val="en-GB"/>
               </w:rPr>
             </w:pPr>
+            <w:r>
+              <w:rPr>
+                <w:sz w:val="16"/>
+                <w:szCs w:val="16"/>
+                <w:highlight w:val="yellow"/>
+                <w:lang w:val="en-GB"/>
+              </w:rPr>
+              <w:t>XY</w:t>
+            </w:r>
           </w:p>
         </w:tc>
         <w:tc>
@@ -29918,9 +30696,19 @@
               <w:rPr>
                 <w:sz w:val="16"/>
                 <w:szCs w:val="16"/>
+                <w:highlight w:val="yellow"/>
                 <w:lang w:val="en-GB"/>
               </w:rPr>
             </w:pPr>
+            <w:r>
+              <w:rPr>
+                <w:sz w:val="16"/>
+                <w:szCs w:val="16"/>
+                <w:highlight w:val="yellow"/>
+                <w:lang w:val="en-GB"/>
+              </w:rPr>
+              <w:t>XY</w:t>
+            </w:r>
           </w:p>
         </w:tc>
       </w:tr>
@@ -29953,9 +30741,19 @@
               <w:rPr>
                 <w:sz w:val="16"/>
                 <w:szCs w:val="16"/>
+                <w:highlight w:val="yellow"/>
                 <w:lang w:val="en-GB"/>
               </w:rPr>
             </w:pPr>
+            <w:r>
+              <w:rPr>
+                <w:sz w:val="16"/>
+                <w:szCs w:val="16"/>
+                <w:highlight w:val="yellow"/>
+                <w:lang w:val="en-GB"/>
+              </w:rPr>
+              <w:t>XY</w:t>
+            </w:r>
           </w:p>
         </w:tc>
         <w:tc>
@@ -29969,111 +30767,92 @@
               <w:rPr>
                 <w:sz w:val="16"/>
                 <w:szCs w:val="16"/>
+                <w:highlight w:val="yellow"/>
                 <w:lang w:val="en-GB"/>
               </w:rPr>
             </w:pPr>
+            <w:r>
+              <w:rPr>
+                <w:sz w:val="16"/>
+                <w:szCs w:val="16"/>
+                <w:highlight w:val="yellow"/>
+                <w:lang w:val="en-GB"/>
+              </w:rPr>
+              <w:t>XY</w:t>
+            </w:r>
           </w:p>
         </w:tc>
       </w:tr>
     </w:tbl>
     <w:p>
       <w:pPr>
-        <w:pStyle w:val="Caption"/>
-        <w:framePr w:h="266" w:hRule="exact" w:wrap="around" w:hAnchor="page" w:x="1692" w:yAlign="inline"/>
-        <w:rPr>
-          <w:lang w:val="en-GB"/>
-        </w:rPr>
-      </w:pPr>
-      <w:r>
-        <w:t xml:space="preserve">Figure </w:t>
-      </w:r>
-      <w:r>
-        <w:fldChar w:fldCharType="begin"/>
-      </w:r>
-      <w:r>
-        <w:instrText xml:space="preserve"> SEQ Figure \* ARABIC </w:instrText>
-      </w:r>
-      <w:r>
-        <w:fldChar w:fldCharType="separate"/>
-      </w:r>
-      <w:r>
-        <w:rPr>
-          <w:noProof/>
-        </w:rPr>
-        <w:t>8</w:t>
-      </w:r>
-      <w:r>
-        <w:rPr>
-          <w:noProof/>
-        </w:rPr>
-        <w:fldChar w:fldCharType="end"/>
-      </w:r>
-      <w:r>
-        <w:t>: Test Devices Overview</w:t>
-      </w:r>
-    </w:p>
-    <w:p>
-      <w:pPr>
-        <w:rPr>
-          <w:lang w:val="en-GB"/>
-        </w:rPr>
-      </w:pPr>
-    </w:p>
-    <w:p>
-      <w:pPr>
-        <w:rPr>
-          <w:lang w:val="en-GB"/>
-        </w:rPr>
-      </w:pPr>
-    </w:p>
-    <w:p>
-      <w:pPr>
-        <w:rPr>
-          <w:lang w:val="en-GB"/>
-        </w:rPr>
-      </w:pPr>
-    </w:p>
-    <w:p>
-      <w:pPr>
-        <w:rPr>
-          <w:lang w:val="en-GB"/>
-        </w:rPr>
-      </w:pPr>
-    </w:p>
-    <w:p>
-      <w:pPr>
-        <w:rPr>
-          <w:lang w:val="en-GB"/>
-        </w:rPr>
-      </w:pPr>
-    </w:p>
-    <w:p>
-      <w:pPr>
-        <w:rPr>
-          <w:lang w:val="en-GB"/>
-        </w:rPr>
-      </w:pPr>
-    </w:p>
-    <w:p>
-      <w:pPr>
-        <w:rPr>
-          <w:lang w:val="en-GB"/>
-        </w:rPr>
-      </w:pPr>
-    </w:p>
-    <w:p>
-      <w:pPr>
-        <w:rPr>
-          <w:lang w:val="en-GB"/>
-        </w:rPr>
-      </w:pPr>
-    </w:p>
-    <w:p>
-      <w:pPr>
-        <w:rPr>
-          <w:lang w:val="en-GB"/>
-        </w:rPr>
-      </w:pPr>
+        <w:rPr>
+          <w:lang w:val="en-GB"/>
+        </w:rPr>
+      </w:pPr>
+    </w:p>
+    <w:p>
+      <w:pPr>
+        <w:rPr>
+          <w:lang w:val="en-GB"/>
+        </w:rPr>
+      </w:pPr>
+    </w:p>
+    <w:p>
+      <w:pPr>
+        <w:rPr>
+          <w:lang w:val="en-GB"/>
+        </w:rPr>
+      </w:pPr>
+    </w:p>
+    <w:p>
+      <w:pPr>
+        <w:rPr>
+          <w:lang w:val="en-GB"/>
+        </w:rPr>
+      </w:pPr>
+    </w:p>
+    <w:p>
+      <w:pPr>
+        <w:rPr>
+          <w:lang w:val="en-GB"/>
+        </w:rPr>
+      </w:pPr>
+    </w:p>
+    <w:p>
+      <w:pPr>
+        <w:rPr>
+          <w:lang w:val="en-GB"/>
+        </w:rPr>
+      </w:pPr>
+    </w:p>
+    <w:p>
+      <w:pPr>
+        <w:rPr>
+          <w:lang w:val="en-GB"/>
+        </w:rPr>
+      </w:pPr>
+    </w:p>
+    <w:p>
+      <w:pPr>
+        <w:rPr>
+          <w:lang w:val="en-GB"/>
+        </w:rPr>
+      </w:pPr>
+    </w:p>
+    <w:p>
+      <w:pPr>
+        <w:jc w:val="left"/>
+        <w:rPr>
+          <w:lang w:val="en-GB"/>
+        </w:rPr>
+      </w:pPr>
+      <w:r>
+        <w:rPr>
+          <w:lang w:val="en-GB"/>
+        </w:rPr>
+        <w:br w:type="page"/>
+      </w:r>
     </w:p>
     <w:p>
       <w:pPr>
@@ -30087,6 +30866,7 @@
         <w:rPr>
           <w:lang w:val="en-GB"/>
         </w:rPr>
+        <w:lastRenderedPageBreak/>
         <w:t>WhatsApp Access</w:t>
       </w:r>
       <w:r>
@@ -30099,32 +30879,61 @@
     </w:p>
     <w:p>
       <w:pPr>
+        <w:rPr>
+          <w:lang w:val="en-GB"/>
+        </w:rPr>
+      </w:pPr>
+      <w:r>
+        <w:rPr>
+          <w:lang w:val="en-GB"/>
+        </w:rPr>
+        <w:t xml:space="preserve">The objective of this test is to evaluate whether </w:t>
+      </w:r>
+      <w:r>
         <w:rPr>
           <w:b/>
           <w:bCs/>
           <w:lang w:val="en-GB"/>
         </w:rPr>
-      </w:pPr>
-      <w:r>
-        <w:rPr>
-          <w:b/>
-          <w:bCs/>
-          <w:lang w:val="en-GB"/>
-        </w:rPr>
-        <w:t>Objective</w:t>
-      </w:r>
-    </w:p>
-    <w:p>
-      <w:pPr>
-        <w:rPr>
-          <w:lang w:val="en-GB"/>
-        </w:rPr>
-      </w:pPr>
-      <w:r>
-        <w:rPr>
-          <w:lang w:val="en-GB"/>
-        </w:rPr>
-        <w:t>The objective of this test is to evaluate whether WhatsApp can operate under a restrictive firewall environment by selectively allowing only the required IP connections. Specifically, the test aims to verify the following:</w:t>
+        <w:t>WhatsApp</w:t>
+      </w:r>
+      <w:r>
+        <w:rPr>
+          <w:lang w:val="en-GB"/>
+        </w:rPr>
+        <w:t xml:space="preserve"> can operate within </w:t>
+      </w:r>
+      <w:r>
+        <w:rPr>
+          <w:lang w:val="en-GB"/>
+        </w:rPr>
+        <w:t xml:space="preserve">the described </w:t>
+      </w:r>
+      <w:r>
+        <w:rPr>
+          <w:lang w:val="en-GB"/>
+        </w:rPr>
+        <w:t>environment, where only explicitly allowed IP connections are permitted.</w:t>
+      </w:r>
+    </w:p>
+    <w:p>
+      <w:pPr>
+        <w:rPr>
+          <w:lang w:val="en-GB"/>
+        </w:rPr>
+      </w:pPr>
+    </w:p>
+    <w:p>
+      <w:pPr>
+        <w:rPr>
+          <w:lang w:val="en-GB"/>
+        </w:rPr>
+      </w:pPr>
+      <w:r>
+        <w:rPr>
+          <w:lang w:val="en-GB"/>
+        </w:rPr>
+        <w:t>Specifically, the test aims to verify the following:</w:t>
       </w:r>
     </w:p>
     <w:p>
@@ -30132,7 +30941,7 @@
         <w:pStyle w:val="ListParagraph"/>
         <w:numPr>
           <w:ilvl w:val="0"/>
-          <w:numId w:val="77"/>
+          <w:numId w:val="88"/>
         </w:numPr>
         <w:rPr>
           <w:lang w:val="en-GB"/>
@@ -30142,7 +30951,7 @@
         <w:rPr>
           <w:lang w:val="en-GB"/>
         </w:rPr>
-        <w:t>Access to the chat overview after launching the app</w:t>
+        <w:t>Access to the chat overview after launching the app, confirming that core connectivity to WhatsApp infrastructure is established.</w:t>
       </w:r>
     </w:p>
     <w:p>
@@ -30150,7 +30959,7 @@
         <w:pStyle w:val="ListParagraph"/>
         <w:numPr>
           <w:ilvl w:val="0"/>
-          <w:numId w:val="77"/>
+          <w:numId w:val="87"/>
         </w:numPr>
         <w:rPr>
           <w:lang w:val="en-GB"/>
@@ -30160,7 +30969,7 @@
         <w:rPr>
           <w:lang w:val="en-GB"/>
         </w:rPr>
-        <w:t xml:space="preserve">Retrieval of actual, </w:t>
+        <w:t xml:space="preserve">Retrieval of </w:t>
       </w:r>
       <w:proofErr w:type="spellStart"/>
       <w:r>
@@ -30174,7 +30983,7 @@
         <w:rPr>
           <w:lang w:val="en-GB"/>
         </w:rPr>
-        <w:t xml:space="preserve"> chat messages from the server</w:t>
+        <w:t xml:space="preserve"> chat messages from WhatsApp servers, demonstrating live data synchronization beyond locally stored content.</w:t>
       </w:r>
     </w:p>
     <w:p>
@@ -30182,7 +30991,7 @@
         <w:pStyle w:val="ListParagraph"/>
         <w:numPr>
           <w:ilvl w:val="0"/>
-          <w:numId w:val="77"/>
+          <w:numId w:val="87"/>
         </w:numPr>
         <w:rPr>
           <w:lang w:val="en-GB"/>
@@ -30192,8 +31001,36 @@
         <w:rPr>
           <w:lang w:val="en-GB"/>
         </w:rPr>
-        <w:t>Download and playback of previously received media content that is no longer stored locally on the device</w:t>
-      </w:r>
+        <w:t>Download and display of previously received or sent media that is no longer stored on the device, confirming selective media access.</w:t>
+      </w:r>
+    </w:p>
+    <w:p>
+      <w:pPr>
+        <w:rPr>
+          <w:lang w:val="en-GB"/>
+        </w:rPr>
+      </w:pPr>
+    </w:p>
+    <w:p>
+      <w:pPr>
+        <w:rPr>
+          <w:lang w:val="en-GB"/>
+        </w:rPr>
+      </w:pPr>
+    </w:p>
+    <w:p>
+      <w:pPr>
+        <w:rPr>
+          <w:lang w:val="en-GB"/>
+        </w:rPr>
+      </w:pPr>
+    </w:p>
+    <w:p>
+      <w:pPr>
+        <w:rPr>
+          <w:lang w:val="en-GB"/>
+        </w:rPr>
+      </w:pPr>
     </w:p>
     <w:p>
       <w:pPr>
@@ -30235,7 +31072,6 @@
         <w:rPr>
           <w:lang w:val="en-GB"/>
         </w:rPr>
-        <w:lastRenderedPageBreak/>
         <w:t>Opened WhatsApp; observed no messages loading.</w:t>
       </w:r>
     </w:p>
@@ -30340,67 +31176,111 @@
     <w:p>
       <w:pPr>
         <w:rPr>
-          <w:lang w:val="en-GB"/>
-        </w:rPr>
-      </w:pPr>
-    </w:p>
-    <w:p>
-      <w:pPr>
-        <w:rPr>
-          <w:lang w:val="en-GB"/>
-        </w:rPr>
-      </w:pPr>
-    </w:p>
-    <w:p>
-      <w:pPr>
-        <w:rPr>
-          <w:lang w:val="en-GB"/>
-        </w:rPr>
-      </w:pPr>
-    </w:p>
-    <w:p>
-      <w:pPr>
-        <w:pStyle w:val="Heading3"/>
-        <w:rPr>
-          <w:lang w:val="en-GB"/>
-        </w:rPr>
-      </w:pPr>
-      <w:bookmarkStart w:id="92" w:name="_Toc199584552"/>
-      <w:r>
-        <w:rPr>
-          <w:lang w:val="en-GB"/>
-        </w:rPr>
-        <w:t>Telegram</w:t>
-      </w:r>
-      <w:r>
-        <w:rPr>
-          <w:lang w:val="en-GB"/>
-        </w:rPr>
-        <w:t xml:space="preserve"> Access</w:t>
-      </w:r>
-      <w:r>
-        <w:rPr>
-          <w:lang w:val="en-GB"/>
-        </w:rPr>
-        <w:t xml:space="preserve"> (iOS / Android)</w:t>
-      </w:r>
-      <w:bookmarkEnd w:id="92"/>
-    </w:p>
-    <w:p>
-      <w:pPr>
-        <w:rPr>
           <w:b/>
           <w:bCs/>
           <w:lang w:val="en-GB"/>
         </w:rPr>
       </w:pPr>
-      <w:r>
+    </w:p>
+    <w:p>
+      <w:pPr>
         <w:rPr>
           <w:b/>
           <w:bCs/>
-          <w:lang w:val="en-GB"/>
-        </w:rPr>
-        <w:t>Objective</w:t>
+        </w:rPr>
+      </w:pPr>
+    </w:p>
+    <w:p>
+      <w:pPr>
+        <w:rPr>
+          <w:b/>
+          <w:bCs/>
+          <w:lang w:val="en-GB"/>
+        </w:rPr>
+      </w:pPr>
+    </w:p>
+    <w:p>
+      <w:pPr>
+        <w:rPr>
+          <w:b/>
+          <w:bCs/>
+          <w:lang w:val="en-GB"/>
+        </w:rPr>
+      </w:pPr>
+    </w:p>
+    <w:p>
+      <w:pPr>
+        <w:rPr>
+          <w:b/>
+          <w:bCs/>
+          <w:lang w:val="en-GB"/>
+        </w:rPr>
+      </w:pPr>
+    </w:p>
+    <w:p>
+      <w:pPr>
+        <w:rPr>
+          <w:b/>
+          <w:bCs/>
+          <w:lang w:val="en-GB"/>
+        </w:rPr>
+      </w:pPr>
+    </w:p>
+    <w:p>
+      <w:pPr>
+        <w:rPr>
+          <w:b/>
+          <w:bCs/>
+          <w:lang w:val="en-GB"/>
+        </w:rPr>
+      </w:pPr>
+    </w:p>
+    <w:p>
+      <w:pPr>
+        <w:rPr>
+          <w:lang w:val="en-GB"/>
+        </w:rPr>
+      </w:pPr>
+    </w:p>
+    <w:p>
+      <w:pPr>
+        <w:jc w:val="left"/>
+        <w:rPr>
+          <w:lang w:val="en-GB"/>
+        </w:rPr>
+      </w:pPr>
+      <w:r>
+        <w:rPr>
+          <w:lang w:val="en-GB"/>
+        </w:rPr>
+        <w:br w:type="page"/>
+      </w:r>
+    </w:p>
+    <w:p>
+      <w:pPr>
+        <w:pStyle w:val="Heading3"/>
+        <w:rPr>
+          <w:lang w:val="en-GB"/>
+        </w:rPr>
+      </w:pPr>
+      <w:r>
+        <w:rPr>
+          <w:lang w:val="en-GB"/>
+        </w:rPr>
+        <w:lastRenderedPageBreak/>
+        <w:t>Telegram</w:t>
+      </w:r>
+      <w:r>
+        <w:rPr>
+          <w:lang w:val="en-GB"/>
+        </w:rPr>
+        <w:t xml:space="preserve"> Access</w:t>
+      </w:r>
+      <w:r>
+        <w:rPr>
+          <w:lang w:val="en-GB"/>
+        </w:rPr>
+        <w:t xml:space="preserve"> (iOS / Android)</w:t>
       </w:r>
     </w:p>
     <w:p>
@@ -30417,6 +31297,8 @@
       </w:r>
       <w:r>
         <w:rPr>
+          <w:b/>
+          <w:bCs/>
           <w:lang w:val="en-GB"/>
         </w:rPr>
         <w:t>Telegram</w:t>
@@ -30425,7 +31307,39 @@
         <w:rPr>
           <w:lang w:val="en-GB"/>
         </w:rPr>
-        <w:t xml:space="preserve"> can operate under a restrictive firewall environment by selectively allowing only the required IP connections. Specifically, the test aims to verify the following:</w:t>
+        <w:t xml:space="preserve"> can operate within </w:t>
+      </w:r>
+      <w:r>
+        <w:rPr>
+          <w:lang w:val="en-GB"/>
+        </w:rPr>
+        <w:t xml:space="preserve">the described </w:t>
+      </w:r>
+      <w:r>
+        <w:rPr>
+          <w:lang w:val="en-GB"/>
+        </w:rPr>
+        <w:t>environment, where only explicitly allowed IP connections are permitted.</w:t>
+      </w:r>
+    </w:p>
+    <w:p>
+      <w:pPr>
+        <w:rPr>
+          <w:lang w:val="en-GB"/>
+        </w:rPr>
+      </w:pPr>
+    </w:p>
+    <w:p>
+      <w:pPr>
+        <w:rPr>
+          <w:lang w:val="en-GB"/>
+        </w:rPr>
+      </w:pPr>
+      <w:r>
+        <w:rPr>
+          <w:lang w:val="en-GB"/>
+        </w:rPr>
+        <w:t>Specifically, the test aims to verify the following:</w:t>
       </w:r>
     </w:p>
     <w:p>
@@ -30433,7 +31347,7 @@
         <w:pStyle w:val="ListParagraph"/>
         <w:numPr>
           <w:ilvl w:val="0"/>
-          <w:numId w:val="77"/>
+          <w:numId w:val="88"/>
         </w:numPr>
         <w:rPr>
           <w:lang w:val="en-GB"/>
@@ -30443,7 +31357,19 @@
         <w:rPr>
           <w:lang w:val="en-GB"/>
         </w:rPr>
-        <w:t>Access to the chat overview after launching the app</w:t>
+        <w:t xml:space="preserve">Access to the chat overview after launching the app, confirming that core connectivity to </w:t>
+      </w:r>
+      <w:r>
+        <w:rPr>
+          <w:lang w:val="en-GB"/>
+        </w:rPr>
+        <w:t>Telegram</w:t>
+      </w:r>
+      <w:r>
+        <w:rPr>
+          <w:lang w:val="en-GB"/>
+        </w:rPr>
+        <w:t xml:space="preserve"> infrastructure is established.</w:t>
       </w:r>
     </w:p>
     <w:p>
@@ -30451,7 +31377,7 @@
         <w:pStyle w:val="ListParagraph"/>
         <w:numPr>
           <w:ilvl w:val="0"/>
-          <w:numId w:val="77"/>
+          <w:numId w:val="87"/>
         </w:numPr>
         <w:rPr>
           <w:lang w:val="en-GB"/>
@@ -30461,7 +31387,7 @@
         <w:rPr>
           <w:lang w:val="en-GB"/>
         </w:rPr>
-        <w:t xml:space="preserve">Retrieval of actual, </w:t>
+        <w:t xml:space="preserve">Retrieval of </w:t>
       </w:r>
       <w:proofErr w:type="spellStart"/>
       <w:r>
@@ -30475,7 +31401,19 @@
         <w:rPr>
           <w:lang w:val="en-GB"/>
         </w:rPr>
-        <w:t xml:space="preserve"> chat messages from the server</w:t>
+        <w:t xml:space="preserve"> chat messages from </w:t>
+      </w:r>
+      <w:r>
+        <w:rPr>
+          <w:lang w:val="en-GB"/>
+        </w:rPr>
+        <w:t>Telegram</w:t>
+      </w:r>
+      <w:r>
+        <w:rPr>
+          <w:lang w:val="en-GB"/>
+        </w:rPr>
+        <w:t xml:space="preserve"> servers, demonstrating live data synchronization beyond locally stored content.</w:t>
       </w:r>
     </w:p>
     <w:p>
@@ -30483,7 +31421,7 @@
         <w:pStyle w:val="ListParagraph"/>
         <w:numPr>
           <w:ilvl w:val="0"/>
-          <w:numId w:val="77"/>
+          <w:numId w:val="87"/>
         </w:numPr>
         <w:rPr>
           <w:lang w:val="en-GB"/>
@@ -30493,8 +31431,36 @@
         <w:rPr>
           <w:lang w:val="en-GB"/>
         </w:rPr>
-        <w:t>Download and playback of previously received media content that is no longer stored locally on the device</w:t>
-      </w:r>
+        <w:t>Download and display of previously received or sent media that is no longer stored on the device, confirming selective media access.</w:t>
+      </w:r>
+    </w:p>
+    <w:p>
+      <w:pPr>
+        <w:rPr>
+          <w:lang w:val="en-GB"/>
+        </w:rPr>
+      </w:pPr>
+    </w:p>
+    <w:p>
+      <w:pPr>
+        <w:rPr>
+          <w:lang w:val="en-GB"/>
+        </w:rPr>
+      </w:pPr>
+    </w:p>
+    <w:p>
+      <w:pPr>
+        <w:rPr>
+          <w:lang w:val="en-GB"/>
+        </w:rPr>
+      </w:pPr>
+    </w:p>
+    <w:p>
+      <w:pPr>
+        <w:rPr>
+          <w:lang w:val="en-GB"/>
+        </w:rPr>
+      </w:pPr>
     </w:p>
     <w:p>
       <w:pPr>
@@ -30536,19 +31502,7 @@
         <w:rPr>
           <w:lang w:val="en-GB"/>
         </w:rPr>
-        <w:t xml:space="preserve">Opened </w:t>
-      </w:r>
-      <w:r>
-        <w:rPr>
-          <w:lang w:val="en-GB"/>
-        </w:rPr>
-        <w:t>Telegram</w:t>
-      </w:r>
-      <w:r>
-        <w:rPr>
-          <w:lang w:val="en-GB"/>
-        </w:rPr>
-        <w:t>; observed no messages loading.</w:t>
+        <w:t>Opened WhatsApp; observed no messages loading.</w:t>
       </w:r>
     </w:p>
     <w:p>
@@ -30583,7 +31537,7 @@
           <w:highlight w:val="yellow"/>
           <w:lang w:val="en-GB"/>
         </w:rPr>
-        <w:t>XXXX</w:t>
+        <w:t>XXXXX</w:t>
       </w:r>
       <w:r>
         <w:rPr>
@@ -30660,21 +31614,21 @@
     </w:p>
     <w:p>
       <w:pPr>
+        <w:jc w:val="left"/>
         <w:rPr>
           <w:b/>
           <w:bCs/>
           <w:lang w:val="en-GB"/>
         </w:rPr>
       </w:pPr>
-    </w:p>
-    <w:p>
-      <w:pPr>
+      <w:r>
         <w:rPr>
           <w:b/>
           <w:bCs/>
           <w:lang w:val="en-GB"/>
         </w:rPr>
-      </w:pPr>
+        <w:br w:type="page"/>
+      </w:r>
     </w:p>
     <w:p>
       <w:pPr>
@@ -30683,18 +31637,24 @@
           <w:lang w:val="en-GB"/>
         </w:rPr>
       </w:pPr>
-      <w:bookmarkStart w:id="93" w:name="_Toc199584553"/>
-      <w:r>
-        <w:rPr>
-          <w:lang w:val="en-GB"/>
-        </w:rPr>
+      <w:r>
+        <w:rPr>
+          <w:lang w:val="en-GB"/>
+        </w:rPr>
+        <w:lastRenderedPageBreak/>
         <w:t>P</w:t>
       </w:r>
       <w:r>
         <w:rPr>
           <w:lang w:val="en-GB"/>
         </w:rPr>
-        <w:t xml:space="preserve">otato </w:t>
+        <w:t>otato</w:t>
+      </w:r>
+      <w:r>
+        <w:rPr>
+          <w:lang w:val="en-GB"/>
+        </w:rPr>
+        <w:t xml:space="preserve"> </w:t>
       </w:r>
       <w:r>
         <w:rPr>
@@ -30708,60 +31668,64 @@
         </w:rPr>
         <w:t xml:space="preserve"> (iOS / Android)</w:t>
       </w:r>
-      <w:bookmarkEnd w:id="93"/>
-    </w:p>
-    <w:p>
-      <w:pPr>
+    </w:p>
+    <w:p>
+      <w:pPr>
+        <w:rPr>
+          <w:lang w:val="en-GB"/>
+        </w:rPr>
+      </w:pPr>
+      <w:r>
+        <w:rPr>
+          <w:lang w:val="en-GB"/>
+        </w:rPr>
+        <w:t xml:space="preserve">The objective of this test is to evaluate whether </w:t>
+      </w:r>
+      <w:r>
         <w:rPr>
           <w:b/>
           <w:bCs/>
           <w:lang w:val="en-GB"/>
         </w:rPr>
-      </w:pPr>
-      <w:r>
-        <w:rPr>
-          <w:b/>
-          <w:bCs/>
-          <w:lang w:val="en-GB"/>
-        </w:rPr>
-        <w:t>Objective</w:t>
-      </w:r>
-    </w:p>
-    <w:p>
-      <w:pPr>
-        <w:rPr>
-          <w:lang w:val="en-GB"/>
-        </w:rPr>
-      </w:pPr>
-      <w:r>
-        <w:rPr>
-          <w:lang w:val="en-GB"/>
-        </w:rPr>
-        <w:t xml:space="preserve">The objective of this test is to evaluate whether </w:t>
-      </w:r>
-      <w:r>
-        <w:rPr>
-          <w:lang w:val="en-GB"/>
-        </w:rPr>
-        <w:t>P</w:t>
-      </w:r>
-      <w:r>
-        <w:rPr>
-          <w:lang w:val="en-GB"/>
-        </w:rPr>
-        <w:t>otato</w:t>
-      </w:r>
-      <w:r>
-        <w:rPr>
-          <w:lang w:val="en-GB"/>
-        </w:rPr>
-        <w:t xml:space="preserve"> </w:t>
-      </w:r>
-      <w:r>
-        <w:rPr>
-          <w:lang w:val="en-GB"/>
-        </w:rPr>
-        <w:t>can operate under a restrictive firewall environment by selectively allowing only the required IP connections. Specifically, the test aims to verify the following:</w:t>
+        <w:t>Potato</w:t>
+      </w:r>
+      <w:r>
+        <w:rPr>
+          <w:lang w:val="en-GB"/>
+        </w:rPr>
+        <w:t xml:space="preserve"> can operate within </w:t>
+      </w:r>
+      <w:r>
+        <w:rPr>
+          <w:lang w:val="en-GB"/>
+        </w:rPr>
+        <w:t xml:space="preserve">the described </w:t>
+      </w:r>
+      <w:r>
+        <w:rPr>
+          <w:lang w:val="en-GB"/>
+        </w:rPr>
+        <w:t>environment, where only explicitly allowed IP connections are permitted.</w:t>
+      </w:r>
+    </w:p>
+    <w:p>
+      <w:pPr>
+        <w:rPr>
+          <w:lang w:val="en-GB"/>
+        </w:rPr>
+      </w:pPr>
+    </w:p>
+    <w:p>
+      <w:pPr>
+        <w:rPr>
+          <w:lang w:val="en-GB"/>
+        </w:rPr>
+      </w:pPr>
+      <w:r>
+        <w:rPr>
+          <w:lang w:val="en-GB"/>
+        </w:rPr>
+        <w:t>Specifically, the test aims to verify the following:</w:t>
       </w:r>
     </w:p>
     <w:p>
@@ -30769,7 +31733,7 @@
         <w:pStyle w:val="ListParagraph"/>
         <w:numPr>
           <w:ilvl w:val="0"/>
-          <w:numId w:val="77"/>
+          <w:numId w:val="88"/>
         </w:numPr>
         <w:rPr>
           <w:lang w:val="en-GB"/>
@@ -30779,7 +31743,19 @@
         <w:rPr>
           <w:lang w:val="en-GB"/>
         </w:rPr>
-        <w:t>Access to the chat overview after launching the app</w:t>
+        <w:t xml:space="preserve">Access to the chat overview after launching the app, confirming that core connectivity to </w:t>
+      </w:r>
+      <w:r>
+        <w:rPr>
+          <w:lang w:val="en-GB"/>
+        </w:rPr>
+        <w:t>Potato</w:t>
+      </w:r>
+      <w:r>
+        <w:rPr>
+          <w:lang w:val="en-GB"/>
+        </w:rPr>
+        <w:t xml:space="preserve"> infrastructure is established.</w:t>
       </w:r>
     </w:p>
     <w:p>
@@ -30787,7 +31763,7 @@
         <w:pStyle w:val="ListParagraph"/>
         <w:numPr>
           <w:ilvl w:val="0"/>
-          <w:numId w:val="77"/>
+          <w:numId w:val="87"/>
         </w:numPr>
         <w:rPr>
           <w:lang w:val="en-GB"/>
@@ -30797,7 +31773,7 @@
         <w:rPr>
           <w:lang w:val="en-GB"/>
         </w:rPr>
-        <w:t xml:space="preserve">Retrieval of actual, </w:t>
+        <w:t xml:space="preserve">Retrieval of </w:t>
       </w:r>
       <w:proofErr w:type="spellStart"/>
       <w:r>
@@ -30811,7 +31787,19 @@
         <w:rPr>
           <w:lang w:val="en-GB"/>
         </w:rPr>
-        <w:t xml:space="preserve"> chat messages from the server</w:t>
+        <w:t xml:space="preserve"> chat messages from </w:t>
+      </w:r>
+      <w:r>
+        <w:rPr>
+          <w:lang w:val="en-GB"/>
+        </w:rPr>
+        <w:t>Potato</w:t>
+      </w:r>
+      <w:r>
+        <w:rPr>
+          <w:lang w:val="en-GB"/>
+        </w:rPr>
+        <w:t xml:space="preserve"> servers, demonstrating live data synchronization beyond locally stored content.</w:t>
       </w:r>
     </w:p>
     <w:p>
@@ -30819,7 +31807,7 @@
         <w:pStyle w:val="ListParagraph"/>
         <w:numPr>
           <w:ilvl w:val="0"/>
-          <w:numId w:val="77"/>
+          <w:numId w:val="87"/>
         </w:numPr>
         <w:rPr>
           <w:lang w:val="en-GB"/>
@@ -30829,8 +31817,36 @@
         <w:rPr>
           <w:lang w:val="en-GB"/>
         </w:rPr>
-        <w:t>Download and playback of previously received media content that is no longer stored locally on the device</w:t>
-      </w:r>
+        <w:t>Download and display of previously received or sent media that is no longer stored on the device, confirming selective media access.</w:t>
+      </w:r>
+    </w:p>
+    <w:p>
+      <w:pPr>
+        <w:rPr>
+          <w:lang w:val="en-GB"/>
+        </w:rPr>
+      </w:pPr>
+    </w:p>
+    <w:p>
+      <w:pPr>
+        <w:rPr>
+          <w:lang w:val="en-GB"/>
+        </w:rPr>
+      </w:pPr>
+    </w:p>
+    <w:p>
+      <w:pPr>
+        <w:rPr>
+          <w:lang w:val="en-GB"/>
+        </w:rPr>
+      </w:pPr>
+    </w:p>
+    <w:p>
+      <w:pPr>
+        <w:rPr>
+          <w:lang w:val="en-GB"/>
+        </w:rPr>
+      </w:pPr>
     </w:p>
     <w:p>
       <w:pPr>
@@ -30872,25 +31888,7 @@
         <w:rPr>
           <w:lang w:val="en-GB"/>
         </w:rPr>
-        <w:t xml:space="preserve">Opened </w:t>
-      </w:r>
-      <w:r>
-        <w:rPr>
-          <w:lang w:val="en-GB"/>
-        </w:rPr>
-        <w:t>P</w:t>
-      </w:r>
-      <w:r>
-        <w:rPr>
-          <w:lang w:val="en-GB"/>
-        </w:rPr>
-        <w:t>otato</w:t>
-      </w:r>
-      <w:r>
-        <w:rPr>
-          <w:lang w:val="en-GB"/>
-        </w:rPr>
-        <w:t>; observed no messages loading.</w:t>
+        <w:t>Opened WhatsApp; observed no messages loading.</w:t>
       </w:r>
     </w:p>
     <w:p>
@@ -30925,7 +31923,7 @@
           <w:highlight w:val="yellow"/>
           <w:lang w:val="en-GB"/>
         </w:rPr>
-        <w:t>XXXX</w:t>
+        <w:t>XXXXX</w:t>
       </w:r>
       <w:r>
         <w:rPr>
@@ -31002,56 +32000,124 @@
     </w:p>
     <w:p>
       <w:pPr>
-        <w:pStyle w:val="Heading3"/>
-        <w:rPr>
-          <w:lang w:val="en-GB"/>
-        </w:rPr>
-      </w:pPr>
-      <w:bookmarkStart w:id="94" w:name="_Toc199584554"/>
-      <w:r>
-        <w:rPr>
-          <w:lang w:val="en-GB"/>
-        </w:rPr>
-        <w:t>Photos App – iCloud Media Retrieval (iOS)</w:t>
-      </w:r>
-      <w:bookmarkEnd w:id="94"/>
-    </w:p>
-    <w:p>
-      <w:pPr>
         <w:rPr>
           <w:b/>
           <w:bCs/>
           <w:lang w:val="en-GB"/>
         </w:rPr>
       </w:pPr>
-      <w:r>
+    </w:p>
+    <w:p>
+      <w:pPr>
+        <w:jc w:val="left"/>
         <w:rPr>
           <w:b/>
           <w:bCs/>
           <w:lang w:val="en-GB"/>
         </w:rPr>
-        <w:t>Objec</w:t>
-      </w:r>
+      </w:pPr>
       <w:r>
         <w:rPr>
           <w:b/>
           <w:bCs/>
           <w:lang w:val="en-GB"/>
         </w:rPr>
-        <w:t>tive</w:t>
-      </w:r>
-    </w:p>
-    <w:p>
-      <w:pPr>
-        <w:rPr>
-          <w:lang w:val="en-GB"/>
-        </w:rPr>
-      </w:pPr>
-      <w:r>
-        <w:rPr>
-          <w:lang w:val="en-GB"/>
-        </w:rPr>
-        <w:t>The objective of this test is to evaluate whether iOS Photos app can operate under a restrictive firewall environment by selectively allowing only the required IP connections. Specifically, the test aims to verify the following:</w:t>
+        <w:br w:type="page"/>
+      </w:r>
+    </w:p>
+    <w:p>
+      <w:pPr>
+        <w:pStyle w:val="Heading3"/>
+        <w:rPr>
+          <w:lang w:val="en-GB"/>
+        </w:rPr>
+      </w:pPr>
+      <w:bookmarkStart w:id="92" w:name="_Toc199584554"/>
+      <w:r>
+        <w:rPr>
+          <w:lang w:val="en-GB"/>
+        </w:rPr>
+        <w:lastRenderedPageBreak/>
+        <w:t>Photos App – iCloud Media Retrieval (iOS)</w:t>
+      </w:r>
+      <w:bookmarkEnd w:id="92"/>
+    </w:p>
+    <w:p>
+      <w:pPr>
+        <w:rPr>
+          <w:lang w:val="en-GB"/>
+        </w:rPr>
+      </w:pPr>
+      <w:r>
+        <w:rPr>
+          <w:lang w:val="en-GB"/>
+        </w:rPr>
+        <w:t xml:space="preserve">The objective of this test is to evaluate whether </w:t>
+      </w:r>
+      <w:r>
+        <w:rPr>
+          <w:rStyle w:val="Strong"/>
+          <w:color w:val="000000"/>
+        </w:rPr>
+        <w:t>iOS Photos</w:t>
+      </w:r>
+      <w:r>
+        <w:rPr>
+          <w:lang w:val="en-GB"/>
+        </w:rPr>
+        <w:t xml:space="preserve"> / </w:t>
+      </w:r>
+      <w:r>
+        <w:rPr>
+          <w:b/>
+          <w:bCs/>
+          <w:lang w:val="en-GB"/>
+        </w:rPr>
+        <w:t>iCloud Media</w:t>
+      </w:r>
+      <w:r>
+        <w:rPr>
+          <w:lang w:val="en-GB"/>
+        </w:rPr>
+        <w:t xml:space="preserve"> </w:t>
+      </w:r>
+      <w:r>
+        <w:rPr>
+          <w:lang w:val="en-GB"/>
+        </w:rPr>
+        <w:t xml:space="preserve">can operate within </w:t>
+      </w:r>
+      <w:r>
+        <w:rPr>
+          <w:lang w:val="en-GB"/>
+        </w:rPr>
+        <w:t xml:space="preserve">the described </w:t>
+      </w:r>
+      <w:r>
+        <w:rPr>
+          <w:lang w:val="en-GB"/>
+        </w:rPr>
+        <w:t>environment, where only explicitly allowed IP connections are permitted.</w:t>
+      </w:r>
+    </w:p>
+    <w:p>
+      <w:pPr>
+        <w:rPr>
+          <w:lang w:val="en-GB"/>
+        </w:rPr>
+      </w:pPr>
+    </w:p>
+    <w:p>
+      <w:pPr>
+        <w:rPr>
+          <w:lang w:val="en-GB"/>
+        </w:rPr>
+      </w:pPr>
+      <w:r>
+        <w:rPr>
+          <w:lang w:val="en-GB"/>
+        </w:rPr>
+        <w:t>Specifically, the test aims to verify the following:</w:t>
       </w:r>
     </w:p>
     <w:p>
@@ -31059,17 +32125,27 @@
         <w:pStyle w:val="ListParagraph"/>
         <w:numPr>
           <w:ilvl w:val="0"/>
-          <w:numId w:val="78"/>
+          <w:numId w:val="90"/>
         </w:numPr>
-        <w:rPr>
-          <w:lang w:val="en-GB"/>
-        </w:rPr>
-      </w:pPr>
-      <w:r>
-        <w:rPr>
-          <w:lang w:val="en-GB"/>
-        </w:rPr>
-        <w:t>Verifying if thumbnails and full-resolution images not cached on the device can be fetched from iCloud</w:t>
+      </w:pPr>
+      <w:r>
+        <w:rPr>
+          <w:rStyle w:val="Strong"/>
+          <w:b w:val="0"/>
+          <w:bCs w:val="0"/>
+          <w:color w:val="000000"/>
+        </w:rPr>
+        <w:t>Whether full-resolution images</w:t>
+      </w:r>
+      <w:r>
+        <w:rPr>
+          <w:rStyle w:val="apple-converted-space"/>
+          <w:color w:val="000000"/>
+        </w:rPr>
+        <w:t xml:space="preserve"> </w:t>
+      </w:r>
+      <w:r>
+        <w:t>that are not cached locally on the device can be successfully retrieved from iCloud storage.</w:t>
       </w:r>
     </w:p>
     <w:p>
@@ -31077,17 +32153,27 @@
         <w:pStyle w:val="ListParagraph"/>
         <w:numPr>
           <w:ilvl w:val="0"/>
-          <w:numId w:val="78"/>
+          <w:numId w:val="90"/>
         </w:numPr>
-        <w:rPr>
-          <w:lang w:val="en-GB"/>
-        </w:rPr>
-      </w:pPr>
-      <w:r>
-        <w:rPr>
-          <w:lang w:val="en-GB"/>
-        </w:rPr>
-        <w:t>Identifying which IP addresses or ISPs are involved in the iCloud media download process</w:t>
+      </w:pPr>
+      <w:r>
+        <w:rPr>
+          <w:rStyle w:val="Strong"/>
+          <w:b w:val="0"/>
+          <w:bCs w:val="0"/>
+          <w:color w:val="000000"/>
+        </w:rPr>
+        <w:t>Which IP addresses or ISPs</w:t>
+      </w:r>
+      <w:r>
+        <w:rPr>
+          <w:rStyle w:val="apple-converted-space"/>
+          <w:color w:val="000000"/>
+        </w:rPr>
+        <w:t xml:space="preserve"> </w:t>
+      </w:r>
+      <w:r>
+        <w:t>are contacted during the iCloud media download process, to support rule definition and monitoring.</w:t>
       </w:r>
     </w:p>
     <w:p>
@@ -31095,18 +32181,76 @@
         <w:pStyle w:val="ListParagraph"/>
         <w:numPr>
           <w:ilvl w:val="0"/>
-          <w:numId w:val="78"/>
+          <w:numId w:val="90"/>
         </w:numPr>
-        <w:rPr>
-          <w:lang w:val="en-GB"/>
-        </w:rPr>
-      </w:pPr>
-      <w:r>
-        <w:rPr>
-          <w:lang w:val="en-GB"/>
-        </w:rPr>
-        <w:t>Examining whether iCloud connectivity can be restricted in such a way that prevents an Apple remote wipe command from reaching the device, while still allowing access to cloud-based photos</w:t>
-      </w:r>
+      </w:pPr>
+      <w:r>
+        <w:rPr>
+          <w:rStyle w:val="Strong"/>
+          <w:b w:val="0"/>
+          <w:bCs w:val="0"/>
+          <w:color w:val="000000"/>
+        </w:rPr>
+        <w:t>Whether iCloud connectivity can be selectively permitted</w:t>
+      </w:r>
+      <w:r>
+        <w:rPr>
+          <w:rStyle w:val="apple-converted-space"/>
+          <w:color w:val="000000"/>
+        </w:rPr>
+        <w:t xml:space="preserve"> </w:t>
+      </w:r>
+      <w:r>
+        <w:t>to allow photo access while still blocking critical infrastructure that may enable a</w:t>
+      </w:r>
+      <w:r>
+        <w:rPr>
+          <w:rStyle w:val="apple-converted-space"/>
+          <w:color w:val="000000"/>
+        </w:rPr>
+        <w:t xml:space="preserve"> </w:t>
+      </w:r>
+      <w:r>
+        <w:rPr>
+          <w:rStyle w:val="Strong"/>
+          <w:b w:val="0"/>
+          <w:bCs w:val="0"/>
+          <w:color w:val="000000"/>
+        </w:rPr>
+        <w:t>remote wipe command</w:t>
+      </w:r>
+      <w:r>
+        <w:rPr>
+          <w:rStyle w:val="apple-converted-space"/>
+          <w:color w:val="000000"/>
+        </w:rPr>
+        <w:t xml:space="preserve"> </w:t>
+      </w:r>
+      <w:r>
+        <w:t>from Apple’s servers.</w:t>
+      </w:r>
+    </w:p>
+    <w:p/>
+    <w:p>
+      <w:pPr>
+        <w:rPr>
+          <w:lang w:val="en-GB"/>
+        </w:rPr>
+      </w:pPr>
+    </w:p>
+    <w:p>
+      <w:pPr>
+        <w:rPr>
+          <w:lang w:val="en-GB"/>
+        </w:rPr>
+      </w:pPr>
+    </w:p>
+    <w:p>
+      <w:pPr>
+        <w:rPr>
+          <w:lang w:val="en-GB"/>
+        </w:rPr>
+      </w:pPr>
     </w:p>
     <w:p>
       <w:pPr>
@@ -31275,55 +32419,122 @@
     </w:p>
     <w:p>
       <w:pPr>
-        <w:pStyle w:val="Heading3"/>
-        <w:rPr>
-          <w:lang w:val="en-GB"/>
-        </w:rPr>
-      </w:pPr>
-      <w:bookmarkStart w:id="95" w:name="_Toc199584555"/>
-      <w:r>
-        <w:rPr>
-          <w:lang w:val="en-GB"/>
-        </w:rPr>
-        <w:t>Binance.com – Account Access and Transaction Attempt</w:t>
-      </w:r>
-      <w:r>
-        <w:rPr>
-          <w:lang w:val="en-GB"/>
-        </w:rPr>
-        <w:t xml:space="preserve"> (iOS / Android)</w:t>
-      </w:r>
-      <w:bookmarkEnd w:id="95"/>
-    </w:p>
-    <w:p>
-      <w:pPr>
         <w:rPr>
           <w:b/>
           <w:bCs/>
           <w:lang w:val="en-GB"/>
         </w:rPr>
       </w:pPr>
-      <w:r>
+    </w:p>
+    <w:p>
+      <w:pPr>
+        <w:jc w:val="left"/>
         <w:rPr>
           <w:b/>
           <w:bCs/>
           <w:lang w:val="en-GB"/>
         </w:rPr>
-        <w:t>Objective</w:t>
-      </w:r>
-    </w:p>
-    <w:p>
-      <w:pPr>
-        <w:rPr>
-          <w:rFonts w:asciiTheme="minorHAnsi" w:hAnsiTheme="minorHAnsi"/>
-          <w:lang w:val="en-GB" w:eastAsia="en-US"/>
-        </w:rPr>
-      </w:pPr>
-      <w:r>
-        <w:rPr>
-          <w:lang w:val="en-GB"/>
-        </w:rPr>
-        <w:t>The objective of this test is to evaluate whether the binance.com app can operate under a restrictive firewall environment by selectively allowing only the required IP connections. Specifically, the test aims to verify the following:</w:t>
+      </w:pPr>
+      <w:r>
+        <w:rPr>
+          <w:b/>
+          <w:bCs/>
+          <w:lang w:val="en-GB"/>
+        </w:rPr>
+        <w:br w:type="page"/>
+      </w:r>
+    </w:p>
+    <w:p>
+      <w:pPr>
+        <w:pStyle w:val="Heading3"/>
+        <w:rPr>
+          <w:lang w:val="en-GB"/>
+        </w:rPr>
+      </w:pPr>
+      <w:bookmarkStart w:id="93" w:name="_Toc199584555"/>
+      <w:r>
+        <w:rPr>
+          <w:lang w:val="en-GB"/>
+        </w:rPr>
+        <w:lastRenderedPageBreak/>
+        <w:t xml:space="preserve">Binance – Account Access </w:t>
+      </w:r>
+      <w:r>
+        <w:rPr>
+          <w:lang w:val="en-GB"/>
+        </w:rPr>
+        <w:t>retrieve balance</w:t>
+      </w:r>
+      <w:r>
+        <w:rPr>
+          <w:lang w:val="en-GB"/>
+        </w:rPr>
+        <w:t xml:space="preserve"> (iOS / Android)</w:t>
+      </w:r>
+      <w:bookmarkEnd w:id="93"/>
+    </w:p>
+    <w:p>
+      <w:pPr>
+        <w:rPr>
+          <w:lang w:val="en-GB"/>
+        </w:rPr>
+      </w:pPr>
+      <w:r>
+        <w:rPr>
+          <w:lang w:val="en-GB"/>
+        </w:rPr>
+        <w:t xml:space="preserve">The objective of this test is to evaluate whether </w:t>
+      </w:r>
+      <w:r>
+        <w:rPr>
+          <w:rStyle w:val="Strong"/>
+          <w:color w:val="000000"/>
+        </w:rPr>
+        <w:t>Binance</w:t>
+      </w:r>
+      <w:r>
+        <w:rPr>
+          <w:lang w:val="en-GB"/>
+        </w:rPr>
+        <w:t xml:space="preserve"> </w:t>
+      </w:r>
+      <w:r>
+        <w:rPr>
+          <w:lang w:val="en-GB"/>
+        </w:rPr>
+        <w:t xml:space="preserve">can operate within </w:t>
+      </w:r>
+      <w:r>
+        <w:rPr>
+          <w:lang w:val="en-GB"/>
+        </w:rPr>
+        <w:t xml:space="preserve">the described </w:t>
+      </w:r>
+      <w:r>
+        <w:rPr>
+          <w:lang w:val="en-GB"/>
+        </w:rPr>
+        <w:t>environment, where only explicitly allowed IP connections are permitted.</w:t>
+      </w:r>
+    </w:p>
+    <w:p>
+      <w:pPr>
+        <w:rPr>
+          <w:lang w:val="en-GB"/>
+        </w:rPr>
+      </w:pPr>
+    </w:p>
+    <w:p>
+      <w:pPr>
+        <w:rPr>
+          <w:lang w:val="en-GB"/>
+        </w:rPr>
+      </w:pPr>
+      <w:r>
+        <w:rPr>
+          <w:lang w:val="en-GB"/>
+        </w:rPr>
+        <w:t>Specifically, the test aims to verify the following:</w:t>
       </w:r>
     </w:p>
     <w:p>
@@ -31331,19 +32542,19 @@
         <w:pStyle w:val="ListParagraph"/>
         <w:numPr>
           <w:ilvl w:val="0"/>
-          <w:numId w:val="81"/>
+          <w:numId w:val="91"/>
         </w:numPr>
         <w:rPr>
-          <w:b/>
-          <w:bCs/>
-          <w:lang w:val="en-GB"/>
-        </w:rPr>
-      </w:pPr>
-      <w:r>
-        <w:rPr>
-          <w:lang w:val="en-GB"/>
-        </w:rPr>
-        <w:t>Retrieval and display of current account balance and recent transactions</w:t>
+          <w:rStyle w:val="apple-converted-space"/>
+        </w:rPr>
+      </w:pPr>
+      <w:r>
+        <w:rPr>
+          <w:rStyle w:val="Strong"/>
+          <w:b w:val="0"/>
+          <w:bCs w:val="0"/>
+        </w:rPr>
+        <w:t>Retrieval and display of the user's account balance</w:t>
       </w:r>
     </w:p>
     <w:p>
@@ -31351,8 +32562,35 @@
         <w:pStyle w:val="ListParagraph"/>
         <w:numPr>
           <w:ilvl w:val="0"/>
-          <w:numId w:val="81"/>
+          <w:numId w:val="91"/>
         </w:numPr>
+      </w:pPr>
+      <w:r>
+        <w:rPr>
+          <w:rStyle w:val="Strong"/>
+          <w:b w:val="0"/>
+          <w:bCs w:val="0"/>
+        </w:rPr>
+        <w:t>Retrieval and display of recent transaction history</w:t>
+      </w:r>
+    </w:p>
+    <w:p/>
+    <w:p>
+      <w:pPr>
+        <w:rPr>
+          <w:lang w:val="en-GB"/>
+        </w:rPr>
+      </w:pPr>
+    </w:p>
+    <w:p>
+      <w:pPr>
+        <w:rPr>
+          <w:lang w:val="en-GB"/>
+        </w:rPr>
+      </w:pPr>
+    </w:p>
+    <w:p>
+      <w:pPr>
         <w:rPr>
           <w:b/>
           <w:bCs/>
@@ -31361,17 +32599,118 @@
       </w:pPr>
       <w:r>
         <w:rPr>
-          <w:lang w:val="en-GB"/>
-        </w:rPr>
-        <w:t>Attempt to initiate an outgoing transaction (withdraw funds to a wallet)</w:t>
-      </w:r>
-      <w:r>
-        <w:rPr>
           <w:b/>
           <w:bCs/>
           <w:lang w:val="en-GB"/>
         </w:rPr>
-        <w:t xml:space="preserve"> </w:t>
+        <w:t>Steps</w:t>
+      </w:r>
+    </w:p>
+    <w:p>
+      <w:pPr>
+        <w:rPr>
+          <w:lang w:val="en-GB"/>
+        </w:rPr>
+      </w:pPr>
+      <w:r>
+        <w:rPr>
+          <w:lang w:val="en-GB"/>
+        </w:rPr>
+        <w:t>Connected iPhone to WLAN with all traffic blocked by default.</w:t>
+      </w:r>
+    </w:p>
+    <w:p>
+      <w:pPr>
+        <w:rPr>
+          <w:lang w:val="en-GB"/>
+        </w:rPr>
+      </w:pPr>
+      <w:r>
+        <w:rPr>
+          <w:lang w:val="en-GB"/>
+        </w:rPr>
+        <w:t xml:space="preserve">Opened </w:t>
+      </w:r>
+      <w:r>
+        <w:rPr>
+          <w:lang w:val="en-GB"/>
+        </w:rPr>
+        <w:t>Binance App</w:t>
+      </w:r>
+      <w:r>
+        <w:rPr>
+          <w:lang w:val="en-GB"/>
+        </w:rPr>
+        <w:t xml:space="preserve">; observed </w:t>
+      </w:r>
+      <w:r>
+        <w:rPr>
+          <w:lang w:val="en-GB"/>
+        </w:rPr>
+        <w:t>the pictures are not loaded</w:t>
+      </w:r>
+      <w:r>
+        <w:rPr>
+          <w:lang w:val="en-GB"/>
+        </w:rPr>
+        <w:t>.</w:t>
+      </w:r>
+    </w:p>
+    <w:p>
+      <w:pPr>
+        <w:rPr>
+          <w:lang w:val="en-GB"/>
+        </w:rPr>
+      </w:pPr>
+      <w:r>
+        <w:rPr>
+          <w:lang w:val="en-GB"/>
+        </w:rPr>
+        <w:t>Monitored Blocked Logs View and grouped IPs by ISP.</w:t>
+      </w:r>
+    </w:p>
+    <w:p>
+      <w:pPr>
+        <w:rPr>
+          <w:highlight w:val="yellow"/>
+          <w:lang w:val="en-GB"/>
+        </w:rPr>
+      </w:pPr>
+      <w:r>
+        <w:rPr>
+          <w:highlight w:val="yellow"/>
+          <w:lang w:val="en-GB"/>
+        </w:rPr>
+        <w:t xml:space="preserve">Approved </w:t>
+      </w:r>
+      <w:r>
+        <w:rPr>
+          <w:highlight w:val="yellow"/>
+          <w:lang w:val="en-GB"/>
+        </w:rPr>
+        <w:t>“XXXXX</w:t>
+      </w:r>
+      <w:r>
+        <w:rPr>
+          <w:highlight w:val="yellow"/>
+          <w:lang w:val="en-GB"/>
+        </w:rPr>
+        <w:t>” in the sidebar.</w:t>
+      </w:r>
+    </w:p>
+    <w:p>
+      <w:pPr>
+        <w:rPr>
+          <w:highlight w:val="yellow"/>
+          <w:lang w:val="en-GB"/>
+        </w:rPr>
+      </w:pPr>
+      <w:r>
+        <w:rPr>
+          <w:highlight w:val="yellow"/>
+          <w:lang w:val="en-GB"/>
+        </w:rPr>
+        <w:t>Waited for backend rule application (~2 minutes).</w:t>
       </w:r>
     </w:p>
     <w:p>
@@ -31388,115 +32727,15 @@
           <w:bCs/>
           <w:lang w:val="en-GB"/>
         </w:rPr>
-        <w:t>Steps</w:t>
-      </w:r>
-    </w:p>
-    <w:p>
-      <w:pPr>
-        <w:rPr>
-          <w:lang w:val="en-GB"/>
-        </w:rPr>
-      </w:pPr>
-      <w:r>
-        <w:rPr>
-          <w:lang w:val="en-GB"/>
-        </w:rPr>
-        <w:t>Connected iPhone to WLAN with all traffic blocked by default.</w:t>
-      </w:r>
-    </w:p>
-    <w:p>
-      <w:pPr>
-        <w:rPr>
-          <w:lang w:val="en-GB"/>
-        </w:rPr>
-      </w:pPr>
-      <w:r>
-        <w:rPr>
-          <w:lang w:val="en-GB"/>
-        </w:rPr>
-        <w:t xml:space="preserve">Opened </w:t>
-      </w:r>
-      <w:r>
-        <w:rPr>
-          <w:lang w:val="en-GB"/>
-        </w:rPr>
-        <w:t>Binance App</w:t>
-      </w:r>
-      <w:r>
-        <w:rPr>
-          <w:lang w:val="en-GB"/>
-        </w:rPr>
-        <w:t xml:space="preserve">; observed </w:t>
-      </w:r>
-      <w:r>
-        <w:rPr>
-          <w:lang w:val="en-GB"/>
-        </w:rPr>
-        <w:t>the pictures are not loaded</w:t>
-      </w:r>
-      <w:r>
-        <w:rPr>
-          <w:lang w:val="en-GB"/>
-        </w:rPr>
-        <w:t>.</w:t>
-      </w:r>
-    </w:p>
-    <w:p>
-      <w:pPr>
-        <w:rPr>
-          <w:lang w:val="en-GB"/>
-        </w:rPr>
-      </w:pPr>
-      <w:r>
-        <w:rPr>
-          <w:lang w:val="en-GB"/>
-        </w:rPr>
-        <w:t>Monitored Blocked Logs View and grouped IPs by ISP.</w:t>
-      </w:r>
-    </w:p>
-    <w:p>
-      <w:pPr>
-        <w:rPr>
-          <w:highlight w:val="yellow"/>
-          <w:lang w:val="en-GB"/>
-        </w:rPr>
-      </w:pPr>
-      <w:r>
-        <w:rPr>
-          <w:highlight w:val="yellow"/>
-          <w:lang w:val="en-GB"/>
-        </w:rPr>
-        <w:t xml:space="preserve">Approved </w:t>
-      </w:r>
-      <w:r>
-        <w:rPr>
-          <w:highlight w:val="yellow"/>
-          <w:lang w:val="en-GB"/>
-        </w:rPr>
-        <w:t>“XXXXX</w:t>
-      </w:r>
-      <w:r>
-        <w:rPr>
-          <w:highlight w:val="yellow"/>
-          <w:lang w:val="en-GB"/>
-        </w:rPr>
-        <w:t>” in the sidebar.</w:t>
-      </w:r>
-    </w:p>
-    <w:p>
-      <w:pPr>
-        <w:rPr>
-          <w:highlight w:val="yellow"/>
-          <w:lang w:val="en-GB"/>
-        </w:rPr>
-      </w:pPr>
-      <w:r>
-        <w:rPr>
-          <w:highlight w:val="yellow"/>
-          <w:lang w:val="en-GB"/>
-        </w:rPr>
-        <w:t>Waited for backend rule application (~2 minutes).</w:t>
-      </w:r>
+        <w:t>Result</w:t>
+      </w:r>
+    </w:p>
+    <w:p>
+      <w:pPr>
+        <w:rPr>
+          <w:lang w:val="en-GB"/>
+        </w:rPr>
+      </w:pPr>
     </w:p>
     <w:p>
       <w:pPr>
@@ -31512,30 +32751,6 @@
           <w:bCs/>
           <w:lang w:val="en-GB"/>
         </w:rPr>
-        <w:t>Result</w:t>
-      </w:r>
-    </w:p>
-    <w:p>
-      <w:pPr>
-        <w:rPr>
-          <w:lang w:val="en-GB"/>
-        </w:rPr>
-      </w:pPr>
-    </w:p>
-    <w:p>
-      <w:pPr>
-        <w:rPr>
-          <w:b/>
-          <w:bCs/>
-          <w:lang w:val="en-GB"/>
-        </w:rPr>
-      </w:pPr>
-      <w:r>
-        <w:rPr>
-          <w:b/>
-          <w:bCs/>
-          <w:lang w:val="en-GB"/>
-        </w:rPr>
         <w:t>Observations</w:t>
       </w:r>
     </w:p>
@@ -31632,13 +32847,48 @@
     </w:p>
     <w:p>
       <w:pPr>
+        <w:rPr>
+          <w:lang w:val="en-GB"/>
+        </w:rPr>
+      </w:pPr>
+    </w:p>
+    <w:p>
+      <w:pPr>
+        <w:rPr>
+          <w:lang w:val="en-GB"/>
+        </w:rPr>
+      </w:pPr>
+    </w:p>
+    <w:p>
+      <w:pPr>
+        <w:rPr>
+          <w:lang w:val="en-GB"/>
+        </w:rPr>
+      </w:pPr>
+    </w:p>
+    <w:p>
+      <w:pPr>
+        <w:rPr>
+          <w:lang w:val="en-GB"/>
+        </w:rPr>
+      </w:pPr>
+    </w:p>
+    <w:p>
+      <w:pPr>
+        <w:rPr>
+          <w:lang w:val="en-GB"/>
+        </w:rPr>
+      </w:pPr>
+    </w:p>
+    <w:p>
+      <w:pPr>
         <w:pStyle w:val="Heading2"/>
         <w:rPr>
           <w:highlight w:val="yellow"/>
           <w:lang w:val="en-GB"/>
         </w:rPr>
       </w:pPr>
-      <w:bookmarkStart w:id="96" w:name="_Toc199584556"/>
+      <w:bookmarkStart w:id="94" w:name="_Toc199584556"/>
       <w:r>
         <w:rPr>
           <w:highlight w:val="yellow"/>
@@ -31646,7 +32896,7 @@
         </w:rPr>
         <w:t>Firewall Rule Propagation Delay</w:t>
       </w:r>
-      <w:bookmarkEnd w:id="96"/>
+      <w:bookmarkEnd w:id="94"/>
     </w:p>
     <w:p>
       <w:pPr>
@@ -31835,6 +33085,7 @@
           <w:highlight w:val="yellow"/>
           <w:lang w:val="en-GB"/>
         </w:rPr>
+        <w:lastRenderedPageBreak/>
         <w:t>+</w:t>
       </w:r>
       <w:r>
@@ -32062,7 +33313,7 @@
           <w:lang w:val="en-GB"/>
         </w:rPr>
       </w:pPr>
-      <w:bookmarkStart w:id="97" w:name="_Toc199584557"/>
+      <w:bookmarkStart w:id="95" w:name="_Toc199584557"/>
       <w:r>
         <w:rPr>
           <w:lang w:val="en-GB"/>
@@ -32081,7 +33332,7 @@
         </w:rPr>
         <w:t xml:space="preserve"> Conclusion</w:t>
       </w:r>
-      <w:bookmarkEnd w:id="97"/>
+      <w:bookmarkEnd w:id="95"/>
     </w:p>
     <w:p>
       <w:r>
@@ -33295,12 +34546,12 @@
         </w:rPr>
         <w:br w:type="page"/>
       </w:r>
-      <w:bookmarkStart w:id="98" w:name="_Toc199584558"/>
+      <w:bookmarkStart w:id="96" w:name="_Toc199584558"/>
       <w:r>
         <w:lastRenderedPageBreak/>
         <w:t>Appendix</w:t>
       </w:r>
-      <w:bookmarkEnd w:id="98"/>
+      <w:bookmarkEnd w:id="96"/>
     </w:p>
     <w:p>
       <w:r>
@@ -33326,12 +34577,12 @@
       <w:r>
         <w:br w:type="page"/>
       </w:r>
-      <w:bookmarkStart w:id="99" w:name="_Toc199584559"/>
+      <w:bookmarkStart w:id="97" w:name="_Toc199584559"/>
       <w:r>
         <w:lastRenderedPageBreak/>
         <w:t>Declaration of Originality</w:t>
       </w:r>
-      <w:bookmarkEnd w:id="99"/>
+      <w:bookmarkEnd w:id="97"/>
     </w:p>
     <w:p>
       <w:r>
@@ -36657,6 +37908,241 @@
     </w:lvl>
   </w:abstractNum>
   <w:abstractNum w:abstractNumId="4" w15:restartNumberingAfterBreak="0">
+    <w:nsid w:val="048D559A"/>
+    <w:multiLevelType w:val="hybridMultilevel"/>
+    <w:tmpl w:val="97A082EE"/>
+    <w:lvl w:ilvl="0" w:tplc="0809000F">
+      <w:start w:val="1"/>
+      <w:numFmt w:val="decimal"/>
+      <w:lvlText w:val="%1."/>
+      <w:lvlJc w:val="left"/>
+      <w:pPr>
+        <w:ind w:left="720" w:hanging="360"/>
+      </w:pPr>
+    </w:lvl>
+    <w:lvl w:ilvl="1" w:tplc="08090019" w:tentative="1">
+      <w:start w:val="1"/>
+      <w:numFmt w:val="lowerLetter"/>
+      <w:lvlText w:val="%2."/>
+      <w:lvlJc w:val="left"/>
+      <w:pPr>
+        <w:ind w:left="1440" w:hanging="360"/>
+      </w:pPr>
+    </w:lvl>
+    <w:lvl w:ilvl="2" w:tplc="0809001B" w:tentative="1">
+      <w:start w:val="1"/>
+      <w:numFmt w:val="lowerRoman"/>
+      <w:lvlText w:val="%3."/>
+      <w:lvlJc w:val="right"/>
+      <w:pPr>
+        <w:ind w:left="2160" w:hanging="180"/>
+      </w:pPr>
+    </w:lvl>
+    <w:lvl w:ilvl="3" w:tplc="0809000F" w:tentative="1">
+      <w:start w:val="1"/>
+      <w:numFmt w:val="decimal"/>
+      <w:lvlText w:val="%4."/>
+      <w:lvlJc w:val="left"/>
+      <w:pPr>
+        <w:ind w:left="2880" w:hanging="360"/>
+      </w:pPr>
+    </w:lvl>
+    <w:lvl w:ilvl="4" w:tplc="08090019" w:tentative="1">
+      <w:start w:val="1"/>
+      <w:numFmt w:val="lowerLetter"/>
+      <w:lvlText w:val="%5."/>
+      <w:lvlJc w:val="left"/>
+      <w:pPr>
+        <w:ind w:left="3600" w:hanging="360"/>
+      </w:pPr>
+    </w:lvl>
+    <w:lvl w:ilvl="5" w:tplc="0809001B" w:tentative="1">
+      <w:start w:val="1"/>
+      <w:numFmt w:val="lowerRoman"/>
+      <w:lvlText w:val="%6."/>
+      <w:lvlJc w:val="right"/>
+      <w:pPr>
+        <w:ind w:left="4320" w:hanging="180"/>
+      </w:pPr>
+    </w:lvl>
+    <w:lvl w:ilvl="6" w:tplc="0809000F" w:tentative="1">
+      <w:start w:val="1"/>
+      <w:numFmt w:val="decimal"/>
+      <w:lvlText w:val="%7."/>
+      <w:lvlJc w:val="left"/>
+      <w:pPr>
+        <w:ind w:left="5040" w:hanging="360"/>
+      </w:pPr>
+    </w:lvl>
+    <w:lvl w:ilvl="7" w:tplc="08090019" w:tentative="1">
+      <w:start w:val="1"/>
+      <w:numFmt w:val="lowerLetter"/>
+      <w:lvlText w:val="%8."/>
+      <w:lvlJc w:val="left"/>
+      <w:pPr>
+        <w:ind w:left="5760" w:hanging="360"/>
+      </w:pPr>
+    </w:lvl>
+    <w:lvl w:ilvl="8" w:tplc="0809001B" w:tentative="1">
+      <w:start w:val="1"/>
+      <w:numFmt w:val="lowerRoman"/>
+      <w:lvlText w:val="%9."/>
+      <w:lvlJc w:val="right"/>
+      <w:pPr>
+        <w:ind w:left="6480" w:hanging="180"/>
+      </w:pPr>
+    </w:lvl>
+  </w:abstractNum>
+  <w:abstractNum w:abstractNumId="5" w15:restartNumberingAfterBreak="0">
+    <w:nsid w:val="073F28E2"/>
+    <w:multiLevelType w:val="multilevel"/>
+    <w:tmpl w:val="2E5AA434"/>
+    <w:lvl w:ilvl="0">
+      <w:start w:val="1"/>
+      <w:numFmt w:val="bullet"/>
+      <w:lvlText w:val=""/>
+      <w:lvlJc w:val="left"/>
+      <w:pPr>
+        <w:tabs>
+          <w:tab w:val="num" w:pos="720"/>
+        </w:tabs>
+        <w:ind w:left="720" w:hanging="360"/>
+      </w:pPr>
+      <w:rPr>
+        <w:rFonts w:ascii="Symbol" w:hAnsi="Symbol" w:hint="default"/>
+        <w:sz w:val="20"/>
+      </w:rPr>
+    </w:lvl>
+    <w:lvl w:ilvl="1" w:tentative="1">
+      <w:start w:val="1"/>
+      <w:numFmt w:val="bullet"/>
+      <w:lvlText w:val="o"/>
+      <w:lvlJc w:val="left"/>
+      <w:pPr>
+        <w:tabs>
+          <w:tab w:val="num" w:pos="1440"/>
+        </w:tabs>
+        <w:ind w:left="1440" w:hanging="360"/>
+      </w:pPr>
+      <w:rPr>
+        <w:rFonts w:ascii="Courier New" w:hAnsi="Courier New" w:hint="default"/>
+        <w:sz w:val="20"/>
+      </w:rPr>
+    </w:lvl>
+    <w:lvl w:ilvl="2" w:tentative="1">
+      <w:start w:val="1"/>
+      <w:numFmt w:val="bullet"/>
+      <w:lvlText w:val=""/>
+      <w:lvlJc w:val="left"/>
+      <w:pPr>
+        <w:tabs>
+          <w:tab w:val="num" w:pos="2160"/>
+        </w:tabs>
+        <w:ind w:left="2160" w:hanging="360"/>
+      </w:pPr>
+      <w:rPr>
+        <w:rFonts w:ascii="Wingdings" w:hAnsi="Wingdings" w:hint="default"/>
+        <w:sz w:val="20"/>
+      </w:rPr>
+    </w:lvl>
+    <w:lvl w:ilvl="3" w:tentative="1">
+      <w:start w:val="1"/>
+      <w:numFmt w:val="bullet"/>
+      <w:lvlText w:val=""/>
+      <w:lvlJc w:val="left"/>
+      <w:pPr>
+        <w:tabs>
+          <w:tab w:val="num" w:pos="2880"/>
+        </w:tabs>
+        <w:ind w:left="2880" w:hanging="360"/>
+      </w:pPr>
+      <w:rPr>
+        <w:rFonts w:ascii="Wingdings" w:hAnsi="Wingdings" w:hint="default"/>
+        <w:sz w:val="20"/>
+      </w:rPr>
+    </w:lvl>
+    <w:lvl w:ilvl="4" w:tentative="1">
+      <w:start w:val="1"/>
+      <w:numFmt w:val="bullet"/>
+      <w:lvlText w:val=""/>
+      <w:lvlJc w:val="left"/>
+      <w:pPr>
+        <w:tabs>
+          <w:tab w:val="num" w:pos="3600"/>
+        </w:tabs>
+        <w:ind w:left="3600" w:hanging="360"/>
+      </w:pPr>
+      <w:rPr>
+        <w:rFonts w:ascii="Wingdings" w:hAnsi="Wingdings" w:hint="default"/>
+        <w:sz w:val="20"/>
+      </w:rPr>
+    </w:lvl>
+    <w:lvl w:ilvl="5" w:tentative="1">
+      <w:start w:val="1"/>
+      <w:numFmt w:val="bullet"/>
+      <w:lvlText w:val=""/>
+      <w:lvlJc w:val="left"/>
+      <w:pPr>
+        <w:tabs>
+          <w:tab w:val="num" w:pos="4320"/>
+        </w:tabs>
+        <w:ind w:left="4320" w:hanging="360"/>
+      </w:pPr>
+      <w:rPr>
+        <w:rFonts w:ascii="Wingdings" w:hAnsi="Wingdings" w:hint="default"/>
+        <w:sz w:val="20"/>
+      </w:rPr>
+    </w:lvl>
+    <w:lvl w:ilvl="6" w:tentative="1">
+      <w:start w:val="1"/>
+      <w:numFmt w:val="bullet"/>
+      <w:lvlText w:val=""/>
+      <w:lvlJc w:val="left"/>
+      <w:pPr>
+        <w:tabs>
+          <w:tab w:val="num" w:pos="5040"/>
+        </w:tabs>
+        <w:ind w:left="5040" w:hanging="360"/>
+      </w:pPr>
+      <w:rPr>
+        <w:rFonts w:ascii="Wingdings" w:hAnsi="Wingdings" w:hint="default"/>
+        <w:sz w:val="20"/>
+      </w:rPr>
+    </w:lvl>
+    <w:lvl w:ilvl="7" w:tentative="1">
+      <w:start w:val="1"/>
+      <w:numFmt w:val="bullet"/>
+      <w:lvlText w:val=""/>
+      <w:lvlJc w:val="left"/>
+      <w:pPr>
+        <w:tabs>
+          <w:tab w:val="num" w:pos="5760"/>
+        </w:tabs>
+        <w:ind w:left="5760" w:hanging="360"/>
+      </w:pPr>
+      <w:rPr>
+        <w:rFonts w:ascii="Wingdings" w:hAnsi="Wingdings" w:hint="default"/>
+        <w:sz w:val="20"/>
+      </w:rPr>
+    </w:lvl>
+    <w:lvl w:ilvl="8" w:tentative="1">
+      <w:start w:val="1"/>
+      <w:numFmt w:val="bullet"/>
+      <w:lvlText w:val=""/>
+      <w:lvlJc w:val="left"/>
+      <w:pPr>
+        <w:tabs>
+          <w:tab w:val="num" w:pos="6480"/>
+        </w:tabs>
+        <w:ind w:left="6480" w:hanging="360"/>
+      </w:pPr>
+      <w:rPr>
+        <w:rFonts w:ascii="Wingdings" w:hAnsi="Wingdings" w:hint="default"/>
+        <w:sz w:val="20"/>
+      </w:rPr>
+    </w:lvl>
+  </w:abstractNum>
+  <w:abstractNum w:abstractNumId="6" w15:restartNumberingAfterBreak="0">
     <w:nsid w:val="078E0A76"/>
     <w:multiLevelType w:val="multilevel"/>
     <w:tmpl w:val="311A2DDE"/>
@@ -36794,7 +38280,7 @@
       </w:rPr>
     </w:lvl>
   </w:abstractNum>
-  <w:abstractNum w:abstractNumId="5" w15:restartNumberingAfterBreak="0">
+  <w:abstractNum w:abstractNumId="7" w15:restartNumberingAfterBreak="0">
     <w:nsid w:val="094C63F6"/>
     <w:multiLevelType w:val="hybridMultilevel"/>
     <w:tmpl w:val="27B6E7E6"/>
@@ -36907,7 +38393,7 @@
       </w:rPr>
     </w:lvl>
   </w:abstractNum>
-  <w:abstractNum w:abstractNumId="6" w15:restartNumberingAfterBreak="0">
+  <w:abstractNum w:abstractNumId="8" w15:restartNumberingAfterBreak="0">
     <w:nsid w:val="098F7320"/>
     <w:multiLevelType w:val="multilevel"/>
     <w:tmpl w:val="1794FA34"/>
@@ -37046,7 +38532,7 @@
       </w:rPr>
     </w:lvl>
   </w:abstractNum>
-  <w:abstractNum w:abstractNumId="7" w15:restartNumberingAfterBreak="0">
+  <w:abstractNum w:abstractNumId="9" w15:restartNumberingAfterBreak="0">
     <w:nsid w:val="09D31AED"/>
     <w:multiLevelType w:val="hybridMultilevel"/>
     <w:tmpl w:val="5DDAEF1C"/>
@@ -37159,7 +38645,7 @@
       </w:rPr>
     </w:lvl>
   </w:abstractNum>
-  <w:abstractNum w:abstractNumId="8" w15:restartNumberingAfterBreak="0">
+  <w:abstractNum w:abstractNumId="10" w15:restartNumberingAfterBreak="0">
     <w:nsid w:val="0B3C2E2B"/>
     <w:multiLevelType w:val="hybridMultilevel"/>
     <w:tmpl w:val="B6628400"/>
@@ -37272,7 +38758,7 @@
       </w:rPr>
     </w:lvl>
   </w:abstractNum>
-  <w:abstractNum w:abstractNumId="9" w15:restartNumberingAfterBreak="0">
+  <w:abstractNum w:abstractNumId="11" w15:restartNumberingAfterBreak="0">
     <w:nsid w:val="0B4C1968"/>
     <w:multiLevelType w:val="hybridMultilevel"/>
     <w:tmpl w:val="B17099E8"/>
@@ -37385,7 +38871,7 @@
       </w:rPr>
     </w:lvl>
   </w:abstractNum>
-  <w:abstractNum w:abstractNumId="10" w15:restartNumberingAfterBreak="0">
+  <w:abstractNum w:abstractNumId="12" w15:restartNumberingAfterBreak="0">
     <w:nsid w:val="0BA9092C"/>
     <w:multiLevelType w:val="hybridMultilevel"/>
     <w:tmpl w:val="28C8C7D0"/>
@@ -37498,7 +38984,7 @@
       </w:rPr>
     </w:lvl>
   </w:abstractNum>
-  <w:abstractNum w:abstractNumId="11" w15:restartNumberingAfterBreak="0">
+  <w:abstractNum w:abstractNumId="13" w15:restartNumberingAfterBreak="0">
     <w:nsid w:val="0DAA7605"/>
     <w:multiLevelType w:val="hybridMultilevel"/>
     <w:tmpl w:val="E7C0551A"/>
@@ -37611,7 +39097,120 @@
       </w:rPr>
     </w:lvl>
   </w:abstractNum>
-  <w:abstractNum w:abstractNumId="12" w15:restartNumberingAfterBreak="0">
+  <w:abstractNum w:abstractNumId="14" w15:restartNumberingAfterBreak="0">
+    <w:nsid w:val="0E755810"/>
+    <w:multiLevelType w:val="hybridMultilevel"/>
+    <w:tmpl w:val="6E66C48A"/>
+    <w:lvl w:ilvl="0" w:tplc="08090001">
+      <w:start w:val="1"/>
+      <w:numFmt w:val="bullet"/>
+      <w:lvlText w:val=""/>
+      <w:lvlJc w:val="left"/>
+      <w:pPr>
+        <w:ind w:left="720" w:hanging="360"/>
+      </w:pPr>
+      <w:rPr>
+        <w:rFonts w:ascii="Symbol" w:hAnsi="Symbol" w:hint="default"/>
+      </w:rPr>
+    </w:lvl>
+    <w:lvl w:ilvl="1" w:tplc="08090003" w:tentative="1">
+      <w:start w:val="1"/>
+      <w:numFmt w:val="bullet"/>
+      <w:lvlText w:val="o"/>
+      <w:lvlJc w:val="left"/>
+      <w:pPr>
+        <w:ind w:left="1440" w:hanging="360"/>
+      </w:pPr>
+      <w:rPr>
+        <w:rFonts w:ascii="Courier New" w:hAnsi="Courier New" w:cs="Courier New" w:hint="default"/>
+      </w:rPr>
+    </w:lvl>
+    <w:lvl w:ilvl="2" w:tplc="08090005" w:tentative="1">
+      <w:start w:val="1"/>
+      <w:numFmt w:val="bullet"/>
+      <w:lvlText w:val=""/>
+      <w:lvlJc w:val="left"/>
+      <w:pPr>
+        <w:ind w:left="2160" w:hanging="360"/>
+      </w:pPr>
+      <w:rPr>
+        <w:rFonts w:ascii="Wingdings" w:hAnsi="Wingdings" w:hint="default"/>
+      </w:rPr>
+    </w:lvl>
+    <w:lvl w:ilvl="3" w:tplc="08090001" w:tentative="1">
+      <w:start w:val="1"/>
+      <w:numFmt w:val="bullet"/>
+      <w:lvlText w:val=""/>
+      <w:lvlJc w:val="left"/>
+      <w:pPr>
+        <w:ind w:left="2880" w:hanging="360"/>
+      </w:pPr>
+      <w:rPr>
+        <w:rFonts w:ascii="Symbol" w:hAnsi="Symbol" w:hint="default"/>
+      </w:rPr>
+    </w:lvl>
+    <w:lvl w:ilvl="4" w:tplc="08090003" w:tentative="1">
+      <w:start w:val="1"/>
+      <w:numFmt w:val="bullet"/>
+      <w:lvlText w:val="o"/>
+      <w:lvlJc w:val="left"/>
+      <w:pPr>
+        <w:ind w:left="3600" w:hanging="360"/>
+      </w:pPr>
+      <w:rPr>
+        <w:rFonts w:ascii="Courier New" w:hAnsi="Courier New" w:cs="Courier New" w:hint="default"/>
+      </w:rPr>
+    </w:lvl>
+    <w:lvl w:ilvl="5" w:tplc="08090005" w:tentative="1">
+      <w:start w:val="1"/>
+      <w:numFmt w:val="bullet"/>
+      <w:lvlText w:val=""/>
+      <w:lvlJc w:val="left"/>
+      <w:pPr>
+        <w:ind w:left="4320" w:hanging="360"/>
+      </w:pPr>
+      <w:rPr>
+        <w:rFonts w:ascii="Wingdings" w:hAnsi="Wingdings" w:hint="default"/>
+      </w:rPr>
+    </w:lvl>
+    <w:lvl w:ilvl="6" w:tplc="08090001" w:tentative="1">
+      <w:start w:val="1"/>
+      <w:numFmt w:val="bullet"/>
+      <w:lvlText w:val=""/>
+      <w:lvlJc w:val="left"/>
+      <w:pPr>
+        <w:ind w:left="5040" w:hanging="360"/>
+      </w:pPr>
+      <w:rPr>
+        <w:rFonts w:ascii="Symbol" w:hAnsi="Symbol" w:hint="default"/>
+      </w:rPr>
+    </w:lvl>
+    <w:lvl w:ilvl="7" w:tplc="08090003" w:tentative="1">
+      <w:start w:val="1"/>
+      <w:numFmt w:val="bullet"/>
+      <w:lvlText w:val="o"/>
+      <w:lvlJc w:val="left"/>
+      <w:pPr>
+        <w:ind w:left="5760" w:hanging="360"/>
+      </w:pPr>
+      <w:rPr>
+        <w:rFonts w:ascii="Courier New" w:hAnsi="Courier New" w:cs="Courier New" w:hint="default"/>
+      </w:rPr>
+    </w:lvl>
+    <w:lvl w:ilvl="8" w:tplc="08090005" w:tentative="1">
+      <w:start w:val="1"/>
+      <w:numFmt w:val="bullet"/>
+      <w:lvlText w:val=""/>
+      <w:lvlJc w:val="left"/>
+      <w:pPr>
+        <w:ind w:left="6480" w:hanging="360"/>
+      </w:pPr>
+      <w:rPr>
+        <w:rFonts w:ascii="Wingdings" w:hAnsi="Wingdings" w:hint="default"/>
+      </w:rPr>
+    </w:lvl>
+  </w:abstractNum>
+  <w:abstractNum w:abstractNumId="15" w15:restartNumberingAfterBreak="0">
     <w:nsid w:val="114D614A"/>
     <w:multiLevelType w:val="hybridMultilevel"/>
     <w:tmpl w:val="4926B0C8"/>
@@ -37724,7 +39323,7 @@
       </w:rPr>
     </w:lvl>
   </w:abstractNum>
-  <w:abstractNum w:abstractNumId="13" w15:restartNumberingAfterBreak="0">
+  <w:abstractNum w:abstractNumId="16" w15:restartNumberingAfterBreak="0">
     <w:nsid w:val="133C0B41"/>
     <w:multiLevelType w:val="hybridMultilevel"/>
     <w:tmpl w:val="D7FA47D0"/>
@@ -37837,7 +39436,7 @@
       </w:rPr>
     </w:lvl>
   </w:abstractNum>
-  <w:abstractNum w:abstractNumId="14" w15:restartNumberingAfterBreak="0">
+  <w:abstractNum w:abstractNumId="17" w15:restartNumberingAfterBreak="0">
     <w:nsid w:val="134E41A0"/>
     <w:multiLevelType w:val="hybridMultilevel"/>
     <w:tmpl w:val="D56E6666"/>
@@ -37950,7 +39549,7 @@
       </w:rPr>
     </w:lvl>
   </w:abstractNum>
-  <w:abstractNum w:abstractNumId="15" w15:restartNumberingAfterBreak="0">
+  <w:abstractNum w:abstractNumId="18" w15:restartNumberingAfterBreak="0">
     <w:nsid w:val="14681CC2"/>
     <w:multiLevelType w:val="hybridMultilevel"/>
     <w:tmpl w:val="EF764656"/>
@@ -38090,7 +39689,7 @@
       </w:rPr>
     </w:lvl>
   </w:abstractNum>
-  <w:abstractNum w:abstractNumId="16" w15:restartNumberingAfterBreak="0">
+  <w:abstractNum w:abstractNumId="19" w15:restartNumberingAfterBreak="0">
     <w:nsid w:val="14BF13A8"/>
     <w:multiLevelType w:val="hybridMultilevel"/>
     <w:tmpl w:val="8C24AE90"/>
@@ -38203,7 +39802,7 @@
       </w:rPr>
     </w:lvl>
   </w:abstractNum>
-  <w:abstractNum w:abstractNumId="17" w15:restartNumberingAfterBreak="0">
+  <w:abstractNum w:abstractNumId="20" w15:restartNumberingAfterBreak="0">
     <w:nsid w:val="15E64655"/>
     <w:multiLevelType w:val="hybridMultilevel"/>
     <w:tmpl w:val="C12C70B8"/>
@@ -38316,7 +39915,7 @@
       </w:rPr>
     </w:lvl>
   </w:abstractNum>
-  <w:abstractNum w:abstractNumId="18" w15:restartNumberingAfterBreak="0">
+  <w:abstractNum w:abstractNumId="21" w15:restartNumberingAfterBreak="0">
     <w:nsid w:val="174F6383"/>
     <w:multiLevelType w:val="hybridMultilevel"/>
     <w:tmpl w:val="99641A0C"/>
@@ -38429,7 +40028,7 @@
       </w:rPr>
     </w:lvl>
   </w:abstractNum>
-  <w:abstractNum w:abstractNumId="19" w15:restartNumberingAfterBreak="0">
+  <w:abstractNum w:abstractNumId="22" w15:restartNumberingAfterBreak="0">
     <w:nsid w:val="17A672DB"/>
     <w:multiLevelType w:val="multilevel"/>
     <w:tmpl w:val="E80A66B2"/>
@@ -38542,7 +40141,7 @@
       </w:pPr>
     </w:lvl>
   </w:abstractNum>
-  <w:abstractNum w:abstractNumId="20" w15:restartNumberingAfterBreak="0">
+  <w:abstractNum w:abstractNumId="23" w15:restartNumberingAfterBreak="0">
     <w:nsid w:val="188855BE"/>
     <w:multiLevelType w:val="hybridMultilevel"/>
     <w:tmpl w:val="271E0910"/>
@@ -38655,7 +40254,7 @@
       </w:rPr>
     </w:lvl>
   </w:abstractNum>
-  <w:abstractNum w:abstractNumId="21" w15:restartNumberingAfterBreak="0">
+  <w:abstractNum w:abstractNumId="24" w15:restartNumberingAfterBreak="0">
     <w:nsid w:val="1B001070"/>
     <w:multiLevelType w:val="multilevel"/>
     <w:tmpl w:val="384874DA"/>
@@ -38795,7 +40394,7 @@
       </w:rPr>
     </w:lvl>
   </w:abstractNum>
-  <w:abstractNum w:abstractNumId="22" w15:restartNumberingAfterBreak="0">
+  <w:abstractNum w:abstractNumId="25" w15:restartNumberingAfterBreak="0">
     <w:nsid w:val="1B856B49"/>
     <w:multiLevelType w:val="hybridMultilevel"/>
     <w:tmpl w:val="4732CFF2"/>
@@ -38908,7 +40507,7 @@
       </w:rPr>
     </w:lvl>
   </w:abstractNum>
-  <w:abstractNum w:abstractNumId="23" w15:restartNumberingAfterBreak="0">
+  <w:abstractNum w:abstractNumId="26" w15:restartNumberingAfterBreak="0">
     <w:nsid w:val="1BC87A3F"/>
     <w:multiLevelType w:val="hybridMultilevel"/>
     <w:tmpl w:val="4554113E"/>
@@ -39021,7 +40620,7 @@
       </w:rPr>
     </w:lvl>
   </w:abstractNum>
-  <w:abstractNum w:abstractNumId="24" w15:restartNumberingAfterBreak="0">
+  <w:abstractNum w:abstractNumId="27" w15:restartNumberingAfterBreak="0">
     <w:nsid w:val="208C48BB"/>
     <w:multiLevelType w:val="hybridMultilevel"/>
     <w:tmpl w:val="CA3852E6"/>
@@ -39134,7 +40733,7 @@
       </w:rPr>
     </w:lvl>
   </w:abstractNum>
-  <w:abstractNum w:abstractNumId="25" w15:restartNumberingAfterBreak="0">
+  <w:abstractNum w:abstractNumId="28" w15:restartNumberingAfterBreak="0">
     <w:nsid w:val="210E5CC5"/>
     <w:multiLevelType w:val="hybridMultilevel"/>
     <w:tmpl w:val="5F2EBE28"/>
@@ -39247,7 +40846,7 @@
       </w:rPr>
     </w:lvl>
   </w:abstractNum>
-  <w:abstractNum w:abstractNumId="26" w15:restartNumberingAfterBreak="0">
+  <w:abstractNum w:abstractNumId="29" w15:restartNumberingAfterBreak="0">
     <w:nsid w:val="220013B1"/>
     <w:multiLevelType w:val="hybridMultilevel"/>
     <w:tmpl w:val="5B0A19C2"/>
@@ -39360,7 +40959,7 @@
       </w:rPr>
     </w:lvl>
   </w:abstractNum>
-  <w:abstractNum w:abstractNumId="27" w15:restartNumberingAfterBreak="0">
+  <w:abstractNum w:abstractNumId="30" w15:restartNumberingAfterBreak="0">
     <w:nsid w:val="25C06DC0"/>
     <w:multiLevelType w:val="hybridMultilevel"/>
     <w:tmpl w:val="61CC361C"/>
@@ -39473,7 +41072,7 @@
       </w:rPr>
     </w:lvl>
   </w:abstractNum>
-  <w:abstractNum w:abstractNumId="28" w15:restartNumberingAfterBreak="0">
+  <w:abstractNum w:abstractNumId="31" w15:restartNumberingAfterBreak="0">
     <w:nsid w:val="25E04BE1"/>
     <w:multiLevelType w:val="hybridMultilevel"/>
     <w:tmpl w:val="9B629EAE"/>
@@ -39586,7 +41185,7 @@
       </w:rPr>
     </w:lvl>
   </w:abstractNum>
-  <w:abstractNum w:abstractNumId="29" w15:restartNumberingAfterBreak="0">
+  <w:abstractNum w:abstractNumId="32" w15:restartNumberingAfterBreak="0">
     <w:nsid w:val="27A637A0"/>
     <w:multiLevelType w:val="hybridMultilevel"/>
     <w:tmpl w:val="55B6BFF6"/>
@@ -39699,7 +41298,7 @@
       </w:rPr>
     </w:lvl>
   </w:abstractNum>
-  <w:abstractNum w:abstractNumId="30" w15:restartNumberingAfterBreak="0">
+  <w:abstractNum w:abstractNumId="33" w15:restartNumberingAfterBreak="0">
     <w:nsid w:val="28724A3E"/>
     <w:multiLevelType w:val="hybridMultilevel"/>
     <w:tmpl w:val="FE26C644"/>
@@ -39812,7 +41411,7 @@
       </w:rPr>
     </w:lvl>
   </w:abstractNum>
-  <w:abstractNum w:abstractNumId="31" w15:restartNumberingAfterBreak="0">
+  <w:abstractNum w:abstractNumId="34" w15:restartNumberingAfterBreak="0">
     <w:nsid w:val="2B464776"/>
     <w:multiLevelType w:val="hybridMultilevel"/>
     <w:tmpl w:val="7D00F132"/>
@@ -39925,7 +41524,7 @@
       </w:rPr>
     </w:lvl>
   </w:abstractNum>
-  <w:abstractNum w:abstractNumId="32" w15:restartNumberingAfterBreak="0">
+  <w:abstractNum w:abstractNumId="35" w15:restartNumberingAfterBreak="0">
     <w:nsid w:val="2CBB3DF1"/>
     <w:multiLevelType w:val="hybridMultilevel"/>
     <w:tmpl w:val="F9F4B164"/>
@@ -40038,7 +41637,7 @@
       </w:rPr>
     </w:lvl>
   </w:abstractNum>
-  <w:abstractNum w:abstractNumId="33" w15:restartNumberingAfterBreak="0">
+  <w:abstractNum w:abstractNumId="36" w15:restartNumberingAfterBreak="0">
     <w:nsid w:val="2D2762DB"/>
     <w:multiLevelType w:val="hybridMultilevel"/>
     <w:tmpl w:val="6F78AB76"/>
@@ -40151,7 +41750,7 @@
       </w:rPr>
     </w:lvl>
   </w:abstractNum>
-  <w:abstractNum w:abstractNumId="34" w15:restartNumberingAfterBreak="0">
+  <w:abstractNum w:abstractNumId="37" w15:restartNumberingAfterBreak="0">
     <w:nsid w:val="2DBF216D"/>
     <w:multiLevelType w:val="hybridMultilevel"/>
     <w:tmpl w:val="000C4EF0"/>
@@ -40264,7 +41863,120 @@
       </w:rPr>
     </w:lvl>
   </w:abstractNum>
-  <w:abstractNum w:abstractNumId="35" w15:restartNumberingAfterBreak="0">
+  <w:abstractNum w:abstractNumId="38" w15:restartNumberingAfterBreak="0">
+    <w:nsid w:val="2FF05313"/>
+    <w:multiLevelType w:val="hybridMultilevel"/>
+    <w:tmpl w:val="89203306"/>
+    <w:lvl w:ilvl="0" w:tplc="08090001">
+      <w:start w:val="1"/>
+      <w:numFmt w:val="bullet"/>
+      <w:lvlText w:val=""/>
+      <w:lvlJc w:val="left"/>
+      <w:pPr>
+        <w:ind w:left="720" w:hanging="360"/>
+      </w:pPr>
+      <w:rPr>
+        <w:rFonts w:ascii="Symbol" w:hAnsi="Symbol" w:hint="default"/>
+      </w:rPr>
+    </w:lvl>
+    <w:lvl w:ilvl="1" w:tplc="08090003" w:tentative="1">
+      <w:start w:val="1"/>
+      <w:numFmt w:val="bullet"/>
+      <w:lvlText w:val="o"/>
+      <w:lvlJc w:val="left"/>
+      <w:pPr>
+        <w:ind w:left="1440" w:hanging="360"/>
+      </w:pPr>
+      <w:rPr>
+        <w:rFonts w:ascii="Courier New" w:hAnsi="Courier New" w:cs="Courier New" w:hint="default"/>
+      </w:rPr>
+    </w:lvl>
+    <w:lvl w:ilvl="2" w:tplc="08090005" w:tentative="1">
+      <w:start w:val="1"/>
+      <w:numFmt w:val="bullet"/>
+      <w:lvlText w:val=""/>
+      <w:lvlJc w:val="left"/>
+      <w:pPr>
+        <w:ind w:left="2160" w:hanging="360"/>
+      </w:pPr>
+      <w:rPr>
+        <w:rFonts w:ascii="Wingdings" w:hAnsi="Wingdings" w:hint="default"/>
+      </w:rPr>
+    </w:lvl>
+    <w:lvl w:ilvl="3" w:tplc="08090001" w:tentative="1">
+      <w:start w:val="1"/>
+      <w:numFmt w:val="bullet"/>
+      <w:lvlText w:val=""/>
+      <w:lvlJc w:val="left"/>
+      <w:pPr>
+        <w:ind w:left="2880" w:hanging="360"/>
+      </w:pPr>
+      <w:rPr>
+        <w:rFonts w:ascii="Symbol" w:hAnsi="Symbol" w:hint="default"/>
+      </w:rPr>
+    </w:lvl>
+    <w:lvl w:ilvl="4" w:tplc="08090003" w:tentative="1">
+      <w:start w:val="1"/>
+      <w:numFmt w:val="bullet"/>
+      <w:lvlText w:val="o"/>
+      <w:lvlJc w:val="left"/>
+      <w:pPr>
+        <w:ind w:left="3600" w:hanging="360"/>
+      </w:pPr>
+      <w:rPr>
+        <w:rFonts w:ascii="Courier New" w:hAnsi="Courier New" w:cs="Courier New" w:hint="default"/>
+      </w:rPr>
+    </w:lvl>
+    <w:lvl w:ilvl="5" w:tplc="08090005" w:tentative="1">
+      <w:start w:val="1"/>
+      <w:numFmt w:val="bullet"/>
+      <w:lvlText w:val=""/>
+      <w:lvlJc w:val="left"/>
+      <w:pPr>
+        <w:ind w:left="4320" w:hanging="360"/>
+      </w:pPr>
+      <w:rPr>
+        <w:rFonts w:ascii="Wingdings" w:hAnsi="Wingdings" w:hint="default"/>
+      </w:rPr>
+    </w:lvl>
+    <w:lvl w:ilvl="6" w:tplc="08090001" w:tentative="1">
+      <w:start w:val="1"/>
+      <w:numFmt w:val="bullet"/>
+      <w:lvlText w:val=""/>
+      <w:lvlJc w:val="left"/>
+      <w:pPr>
+        <w:ind w:left="5040" w:hanging="360"/>
+      </w:pPr>
+      <w:rPr>
+        <w:rFonts w:ascii="Symbol" w:hAnsi="Symbol" w:hint="default"/>
+      </w:rPr>
+    </w:lvl>
+    <w:lvl w:ilvl="7" w:tplc="08090003" w:tentative="1">
+      <w:start w:val="1"/>
+      <w:numFmt w:val="bullet"/>
+      <w:lvlText w:val="o"/>
+      <w:lvlJc w:val="left"/>
+      <w:pPr>
+        <w:ind w:left="5760" w:hanging="360"/>
+      </w:pPr>
+      <w:rPr>
+        <w:rFonts w:ascii="Courier New" w:hAnsi="Courier New" w:cs="Courier New" w:hint="default"/>
+      </w:rPr>
+    </w:lvl>
+    <w:lvl w:ilvl="8" w:tplc="08090005" w:tentative="1">
+      <w:start w:val="1"/>
+      <w:numFmt w:val="bullet"/>
+      <w:lvlText w:val=""/>
+      <w:lvlJc w:val="left"/>
+      <w:pPr>
+        <w:ind w:left="6480" w:hanging="360"/>
+      </w:pPr>
+      <w:rPr>
+        <w:rFonts w:ascii="Wingdings" w:hAnsi="Wingdings" w:hint="default"/>
+      </w:rPr>
+    </w:lvl>
+  </w:abstractNum>
+  <w:abstractNum w:abstractNumId="39" w15:restartNumberingAfterBreak="0">
     <w:nsid w:val="326F1C74"/>
     <w:multiLevelType w:val="hybridMultilevel"/>
     <w:tmpl w:val="08F4BA5C"/>
@@ -40377,7 +42089,7 @@
       </w:rPr>
     </w:lvl>
   </w:abstractNum>
-  <w:abstractNum w:abstractNumId="36" w15:restartNumberingAfterBreak="0">
+  <w:abstractNum w:abstractNumId="40" w15:restartNumberingAfterBreak="0">
     <w:nsid w:val="35AD5F44"/>
     <w:multiLevelType w:val="hybridMultilevel"/>
     <w:tmpl w:val="1E4C9FA8"/>
@@ -40490,7 +42202,7 @@
       </w:rPr>
     </w:lvl>
   </w:abstractNum>
-  <w:abstractNum w:abstractNumId="37" w15:restartNumberingAfterBreak="0">
+  <w:abstractNum w:abstractNumId="41" w15:restartNumberingAfterBreak="0">
     <w:nsid w:val="38A42A4C"/>
     <w:multiLevelType w:val="hybridMultilevel"/>
     <w:tmpl w:val="C03664C6"/>
@@ -40603,7 +42315,7 @@
       </w:rPr>
     </w:lvl>
   </w:abstractNum>
-  <w:abstractNum w:abstractNumId="38" w15:restartNumberingAfterBreak="0">
+  <w:abstractNum w:abstractNumId="42" w15:restartNumberingAfterBreak="0">
     <w:nsid w:val="38A56285"/>
     <w:multiLevelType w:val="hybridMultilevel"/>
     <w:tmpl w:val="C86A3434"/>
@@ -40716,7 +42428,7 @@
       </w:rPr>
     </w:lvl>
   </w:abstractNum>
-  <w:abstractNum w:abstractNumId="39" w15:restartNumberingAfterBreak="0">
+  <w:abstractNum w:abstractNumId="43" w15:restartNumberingAfterBreak="0">
     <w:nsid w:val="3C8C7C4F"/>
     <w:multiLevelType w:val="hybridMultilevel"/>
     <w:tmpl w:val="8C669100"/>
@@ -40829,7 +42541,7 @@
       </w:rPr>
     </w:lvl>
   </w:abstractNum>
-  <w:abstractNum w:abstractNumId="40" w15:restartNumberingAfterBreak="0">
+  <w:abstractNum w:abstractNumId="44" w15:restartNumberingAfterBreak="0">
     <w:nsid w:val="3EB44F2E"/>
     <w:multiLevelType w:val="hybridMultilevel"/>
     <w:tmpl w:val="B8BA4066"/>
@@ -40942,7 +42654,7 @@
       </w:rPr>
     </w:lvl>
   </w:abstractNum>
-  <w:abstractNum w:abstractNumId="41" w15:restartNumberingAfterBreak="0">
+  <w:abstractNum w:abstractNumId="45" w15:restartNumberingAfterBreak="0">
     <w:nsid w:val="3EBD1CB7"/>
     <w:multiLevelType w:val="multilevel"/>
     <w:tmpl w:val="ADAE5BF4"/>
@@ -41091,7 +42803,7 @@
       </w:rPr>
     </w:lvl>
   </w:abstractNum>
-  <w:abstractNum w:abstractNumId="42" w15:restartNumberingAfterBreak="0">
+  <w:abstractNum w:abstractNumId="46" w15:restartNumberingAfterBreak="0">
     <w:nsid w:val="3F3A5AB6"/>
     <w:multiLevelType w:val="multilevel"/>
     <w:tmpl w:val="74D81F5E"/>
@@ -41240,7 +42952,7 @@
       </w:rPr>
     </w:lvl>
   </w:abstractNum>
-  <w:abstractNum w:abstractNumId="43" w15:restartNumberingAfterBreak="0">
+  <w:abstractNum w:abstractNumId="47" w15:restartNumberingAfterBreak="0">
     <w:nsid w:val="409F548D"/>
     <w:multiLevelType w:val="hybridMultilevel"/>
     <w:tmpl w:val="572A8008"/>
@@ -41353,7 +43065,7 @@
       </w:rPr>
     </w:lvl>
   </w:abstractNum>
-  <w:abstractNum w:abstractNumId="44" w15:restartNumberingAfterBreak="0">
+  <w:abstractNum w:abstractNumId="48" w15:restartNumberingAfterBreak="0">
     <w:nsid w:val="41EE7EEB"/>
     <w:multiLevelType w:val="hybridMultilevel"/>
     <w:tmpl w:val="90EE6B20"/>
@@ -41466,7 +43178,7 @@
       </w:rPr>
     </w:lvl>
   </w:abstractNum>
-  <w:abstractNum w:abstractNumId="45" w15:restartNumberingAfterBreak="0">
+  <w:abstractNum w:abstractNumId="49" w15:restartNumberingAfterBreak="0">
     <w:nsid w:val="481B6EE2"/>
     <w:multiLevelType w:val="hybridMultilevel"/>
     <w:tmpl w:val="4C0E4264"/>
@@ -41605,7 +43317,7 @@
       </w:rPr>
     </w:lvl>
   </w:abstractNum>
-  <w:abstractNum w:abstractNumId="46" w15:restartNumberingAfterBreak="0">
+  <w:abstractNum w:abstractNumId="50" w15:restartNumberingAfterBreak="0">
     <w:nsid w:val="48A47874"/>
     <w:multiLevelType w:val="hybridMultilevel"/>
     <w:tmpl w:val="83889ED0"/>
@@ -41718,7 +43430,269 @@
       </w:rPr>
     </w:lvl>
   </w:abstractNum>
-  <w:abstractNum w:abstractNumId="47" w15:restartNumberingAfterBreak="0">
+  <w:abstractNum w:abstractNumId="51" w15:restartNumberingAfterBreak="0">
+    <w:nsid w:val="49A875E7"/>
+    <w:multiLevelType w:val="multilevel"/>
+    <w:tmpl w:val="EE8AE686"/>
+    <w:lvl w:ilvl="0">
+      <w:start w:val="1"/>
+      <w:numFmt w:val="bullet"/>
+      <w:lvlText w:val=""/>
+      <w:lvlJc w:val="left"/>
+      <w:pPr>
+        <w:tabs>
+          <w:tab w:val="num" w:pos="720"/>
+        </w:tabs>
+        <w:ind w:left="720" w:hanging="360"/>
+      </w:pPr>
+      <w:rPr>
+        <w:rFonts w:ascii="Symbol" w:hAnsi="Symbol" w:hint="default"/>
+        <w:sz w:val="20"/>
+      </w:rPr>
+    </w:lvl>
+    <w:lvl w:ilvl="1" w:tentative="1">
+      <w:start w:val="1"/>
+      <w:numFmt w:val="bullet"/>
+      <w:lvlText w:val="o"/>
+      <w:lvlJc w:val="left"/>
+      <w:pPr>
+        <w:tabs>
+          <w:tab w:val="num" w:pos="1440"/>
+        </w:tabs>
+        <w:ind w:left="1440" w:hanging="360"/>
+      </w:pPr>
+      <w:rPr>
+        <w:rFonts w:ascii="Courier New" w:hAnsi="Courier New" w:hint="default"/>
+        <w:sz w:val="20"/>
+      </w:rPr>
+    </w:lvl>
+    <w:lvl w:ilvl="2" w:tentative="1">
+      <w:start w:val="1"/>
+      <w:numFmt w:val="bullet"/>
+      <w:lvlText w:val=""/>
+      <w:lvlJc w:val="left"/>
+      <w:pPr>
+        <w:tabs>
+          <w:tab w:val="num" w:pos="2160"/>
+        </w:tabs>
+        <w:ind w:left="2160" w:hanging="360"/>
+      </w:pPr>
+      <w:rPr>
+        <w:rFonts w:ascii="Wingdings" w:hAnsi="Wingdings" w:hint="default"/>
+        <w:sz w:val="20"/>
+      </w:rPr>
+    </w:lvl>
+    <w:lvl w:ilvl="3" w:tentative="1">
+      <w:start w:val="1"/>
+      <w:numFmt w:val="bullet"/>
+      <w:lvlText w:val=""/>
+      <w:lvlJc w:val="left"/>
+      <w:pPr>
+        <w:tabs>
+          <w:tab w:val="num" w:pos="2880"/>
+        </w:tabs>
+        <w:ind w:left="2880" w:hanging="360"/>
+      </w:pPr>
+      <w:rPr>
+        <w:rFonts w:ascii="Wingdings" w:hAnsi="Wingdings" w:hint="default"/>
+        <w:sz w:val="20"/>
+      </w:rPr>
+    </w:lvl>
+    <w:lvl w:ilvl="4" w:tentative="1">
+      <w:start w:val="1"/>
+      <w:numFmt w:val="bullet"/>
+      <w:lvlText w:val=""/>
+      <w:lvlJc w:val="left"/>
+      <w:pPr>
+        <w:tabs>
+          <w:tab w:val="num" w:pos="3600"/>
+        </w:tabs>
+        <w:ind w:left="3600" w:hanging="360"/>
+      </w:pPr>
+      <w:rPr>
+        <w:rFonts w:ascii="Wingdings" w:hAnsi="Wingdings" w:hint="default"/>
+        <w:sz w:val="20"/>
+      </w:rPr>
+    </w:lvl>
+    <w:lvl w:ilvl="5" w:tentative="1">
+      <w:start w:val="1"/>
+      <w:numFmt w:val="bullet"/>
+      <w:lvlText w:val=""/>
+      <w:lvlJc w:val="left"/>
+      <w:pPr>
+        <w:tabs>
+          <w:tab w:val="num" w:pos="4320"/>
+        </w:tabs>
+        <w:ind w:left="4320" w:hanging="360"/>
+      </w:pPr>
+      <w:rPr>
+        <w:rFonts w:ascii="Wingdings" w:hAnsi="Wingdings" w:hint="default"/>
+        <w:sz w:val="20"/>
+      </w:rPr>
+    </w:lvl>
+    <w:lvl w:ilvl="6" w:tentative="1">
+      <w:start w:val="1"/>
+      <w:numFmt w:val="bullet"/>
+      <w:lvlText w:val=""/>
+      <w:lvlJc w:val="left"/>
+      <w:pPr>
+        <w:tabs>
+          <w:tab w:val="num" w:pos="5040"/>
+        </w:tabs>
+        <w:ind w:left="5040" w:hanging="360"/>
+      </w:pPr>
+      <w:rPr>
+        <w:rFonts w:ascii="Wingdings" w:hAnsi="Wingdings" w:hint="default"/>
+        <w:sz w:val="20"/>
+      </w:rPr>
+    </w:lvl>
+    <w:lvl w:ilvl="7" w:tentative="1">
+      <w:start w:val="1"/>
+      <w:numFmt w:val="bullet"/>
+      <w:lvlText w:val=""/>
+      <w:lvlJc w:val="left"/>
+      <w:pPr>
+        <w:tabs>
+          <w:tab w:val="num" w:pos="5760"/>
+        </w:tabs>
+        <w:ind w:left="5760" w:hanging="360"/>
+      </w:pPr>
+      <w:rPr>
+        <w:rFonts w:ascii="Wingdings" w:hAnsi="Wingdings" w:hint="default"/>
+        <w:sz w:val="20"/>
+      </w:rPr>
+    </w:lvl>
+    <w:lvl w:ilvl="8" w:tentative="1">
+      <w:start w:val="1"/>
+      <w:numFmt w:val="bullet"/>
+      <w:lvlText w:val=""/>
+      <w:lvlJc w:val="left"/>
+      <w:pPr>
+        <w:tabs>
+          <w:tab w:val="num" w:pos="6480"/>
+        </w:tabs>
+        <w:ind w:left="6480" w:hanging="360"/>
+      </w:pPr>
+      <w:rPr>
+        <w:rFonts w:ascii="Wingdings" w:hAnsi="Wingdings" w:hint="default"/>
+        <w:sz w:val="20"/>
+      </w:rPr>
+    </w:lvl>
+  </w:abstractNum>
+  <w:abstractNum w:abstractNumId="52" w15:restartNumberingAfterBreak="0">
+    <w:nsid w:val="4AB36A98"/>
+    <w:multiLevelType w:val="hybridMultilevel"/>
+    <w:tmpl w:val="1234C668"/>
+    <w:lvl w:ilvl="0" w:tplc="08090001">
+      <w:start w:val="1"/>
+      <w:numFmt w:val="bullet"/>
+      <w:lvlText w:val=""/>
+      <w:lvlJc w:val="left"/>
+      <w:pPr>
+        <w:ind w:left="720" w:hanging="360"/>
+      </w:pPr>
+      <w:rPr>
+        <w:rFonts w:ascii="Symbol" w:hAnsi="Symbol" w:hint="default"/>
+      </w:rPr>
+    </w:lvl>
+    <w:lvl w:ilvl="1" w:tplc="08090003" w:tentative="1">
+      <w:start w:val="1"/>
+      <w:numFmt w:val="bullet"/>
+      <w:lvlText w:val="o"/>
+      <w:lvlJc w:val="left"/>
+      <w:pPr>
+        <w:ind w:left="1440" w:hanging="360"/>
+      </w:pPr>
+      <w:rPr>
+        <w:rFonts w:ascii="Courier New" w:hAnsi="Courier New" w:cs="Courier New" w:hint="default"/>
+      </w:rPr>
+    </w:lvl>
+    <w:lvl w:ilvl="2" w:tplc="08090005" w:tentative="1">
+      <w:start w:val="1"/>
+      <w:numFmt w:val="bullet"/>
+      <w:lvlText w:val=""/>
+      <w:lvlJc w:val="left"/>
+      <w:pPr>
+        <w:ind w:left="2160" w:hanging="360"/>
+      </w:pPr>
+      <w:rPr>
+        <w:rFonts w:ascii="Wingdings" w:hAnsi="Wingdings" w:hint="default"/>
+      </w:rPr>
+    </w:lvl>
+    <w:lvl w:ilvl="3" w:tplc="08090001" w:tentative="1">
+      <w:start w:val="1"/>
+      <w:numFmt w:val="bullet"/>
+      <w:lvlText w:val=""/>
+      <w:lvlJc w:val="left"/>
+      <w:pPr>
+        <w:ind w:left="2880" w:hanging="360"/>
+      </w:pPr>
+      <w:rPr>
+        <w:rFonts w:ascii="Symbol" w:hAnsi="Symbol" w:hint="default"/>
+      </w:rPr>
+    </w:lvl>
+    <w:lvl w:ilvl="4" w:tplc="08090003" w:tentative="1">
+      <w:start w:val="1"/>
+      <w:numFmt w:val="bullet"/>
+      <w:lvlText w:val="o"/>
+      <w:lvlJc w:val="left"/>
+      <w:pPr>
+        <w:ind w:left="3600" w:hanging="360"/>
+      </w:pPr>
+      <w:rPr>
+        <w:rFonts w:ascii="Courier New" w:hAnsi="Courier New" w:cs="Courier New" w:hint="default"/>
+      </w:rPr>
+    </w:lvl>
+    <w:lvl w:ilvl="5" w:tplc="08090005" w:tentative="1">
+      <w:start w:val="1"/>
+      <w:numFmt w:val="bullet"/>
+      <w:lvlText w:val=""/>
+      <w:lvlJc w:val="left"/>
+      <w:pPr>
+        <w:ind w:left="4320" w:hanging="360"/>
+      </w:pPr>
+      <w:rPr>
+        <w:rFonts w:ascii="Wingdings" w:hAnsi="Wingdings" w:hint="default"/>
+      </w:rPr>
+    </w:lvl>
+    <w:lvl w:ilvl="6" w:tplc="08090001" w:tentative="1">
+      <w:start w:val="1"/>
+      <w:numFmt w:val="bullet"/>
+      <w:lvlText w:val=""/>
+      <w:lvlJc w:val="left"/>
+      <w:pPr>
+        <w:ind w:left="5040" w:hanging="360"/>
+      </w:pPr>
+      <w:rPr>
+        <w:rFonts w:ascii="Symbol" w:hAnsi="Symbol" w:hint="default"/>
+      </w:rPr>
+    </w:lvl>
+    <w:lvl w:ilvl="7" w:tplc="08090003" w:tentative="1">
+      <w:start w:val="1"/>
+      <w:numFmt w:val="bullet"/>
+      <w:lvlText w:val="o"/>
+      <w:lvlJc w:val="left"/>
+      <w:pPr>
+        <w:ind w:left="5760" w:hanging="360"/>
+      </w:pPr>
+      <w:rPr>
+        <w:rFonts w:ascii="Courier New" w:hAnsi="Courier New" w:cs="Courier New" w:hint="default"/>
+      </w:rPr>
+    </w:lvl>
+    <w:lvl w:ilvl="8" w:tplc="08090005" w:tentative="1">
+      <w:start w:val="1"/>
+      <w:numFmt w:val="bullet"/>
+      <w:lvlText w:val=""/>
+      <w:lvlJc w:val="left"/>
+      <w:pPr>
+        <w:ind w:left="6480" w:hanging="360"/>
+      </w:pPr>
+      <w:rPr>
+        <w:rFonts w:ascii="Wingdings" w:hAnsi="Wingdings" w:hint="default"/>
+      </w:rPr>
+    </w:lvl>
+  </w:abstractNum>
+  <w:abstractNum w:abstractNumId="53" w15:restartNumberingAfterBreak="0">
     <w:nsid w:val="4B705455"/>
     <w:multiLevelType w:val="hybridMultilevel"/>
     <w:tmpl w:val="1026DF6C"/>
@@ -41831,7 +43805,7 @@
       </w:rPr>
     </w:lvl>
   </w:abstractNum>
-  <w:abstractNum w:abstractNumId="48" w15:restartNumberingAfterBreak="0">
+  <w:abstractNum w:abstractNumId="54" w15:restartNumberingAfterBreak="0">
     <w:nsid w:val="51D52566"/>
     <w:multiLevelType w:val="hybridMultilevel"/>
     <w:tmpl w:val="E286C7A8"/>
@@ -41944,7 +43918,7 @@
       </w:rPr>
     </w:lvl>
   </w:abstractNum>
-  <w:abstractNum w:abstractNumId="49" w15:restartNumberingAfterBreak="0">
+  <w:abstractNum w:abstractNumId="55" w15:restartNumberingAfterBreak="0">
     <w:nsid w:val="545D4E04"/>
     <w:multiLevelType w:val="hybridMultilevel"/>
     <w:tmpl w:val="66AC330E"/>
@@ -42057,7 +44031,7 @@
       </w:rPr>
     </w:lvl>
   </w:abstractNum>
-  <w:abstractNum w:abstractNumId="50" w15:restartNumberingAfterBreak="0">
+  <w:abstractNum w:abstractNumId="56" w15:restartNumberingAfterBreak="0">
     <w:nsid w:val="568E4696"/>
     <w:multiLevelType w:val="hybridMultilevel"/>
     <w:tmpl w:val="7CC2AE6C"/>
@@ -42170,7 +44144,7 @@
       </w:rPr>
     </w:lvl>
   </w:abstractNum>
-  <w:abstractNum w:abstractNumId="51" w15:restartNumberingAfterBreak="0">
+  <w:abstractNum w:abstractNumId="57" w15:restartNumberingAfterBreak="0">
     <w:nsid w:val="59140C11"/>
     <w:multiLevelType w:val="hybridMultilevel"/>
     <w:tmpl w:val="15A24028"/>
@@ -42310,7 +44284,93 @@
       </w:rPr>
     </w:lvl>
   </w:abstractNum>
-  <w:abstractNum w:abstractNumId="52" w15:restartNumberingAfterBreak="0">
+  <w:abstractNum w:abstractNumId="58" w15:restartNumberingAfterBreak="0">
+    <w:nsid w:val="593812D5"/>
+    <w:multiLevelType w:val="hybridMultilevel"/>
+    <w:tmpl w:val="54BE8A50"/>
+    <w:lvl w:ilvl="0" w:tplc="0809000F">
+      <w:start w:val="1"/>
+      <w:numFmt w:val="decimal"/>
+      <w:lvlText w:val="%1."/>
+      <w:lvlJc w:val="left"/>
+      <w:pPr>
+        <w:ind w:left="720" w:hanging="360"/>
+      </w:pPr>
+    </w:lvl>
+    <w:lvl w:ilvl="1" w:tplc="08090019" w:tentative="1">
+      <w:start w:val="1"/>
+      <w:numFmt w:val="lowerLetter"/>
+      <w:lvlText w:val="%2."/>
+      <w:lvlJc w:val="left"/>
+      <w:pPr>
+        <w:ind w:left="1440" w:hanging="360"/>
+      </w:pPr>
+    </w:lvl>
+    <w:lvl w:ilvl="2" w:tplc="0809001B" w:tentative="1">
+      <w:start w:val="1"/>
+      <w:numFmt w:val="lowerRoman"/>
+      <w:lvlText w:val="%3."/>
+      <w:lvlJc w:val="right"/>
+      <w:pPr>
+        <w:ind w:left="2160" w:hanging="180"/>
+      </w:pPr>
+    </w:lvl>
+    <w:lvl w:ilvl="3" w:tplc="0809000F" w:tentative="1">
+      <w:start w:val="1"/>
+      <w:numFmt w:val="decimal"/>
+      <w:lvlText w:val="%4."/>
+      <w:lvlJc w:val="left"/>
+      <w:pPr>
+        <w:ind w:left="2880" w:hanging="360"/>
+      </w:pPr>
+    </w:lvl>
+    <w:lvl w:ilvl="4" w:tplc="08090019" w:tentative="1">
+      <w:start w:val="1"/>
+      <w:numFmt w:val="lowerLetter"/>
+      <w:lvlText w:val="%5."/>
+      <w:lvlJc w:val="left"/>
+      <w:pPr>
+        <w:ind w:left="3600" w:hanging="360"/>
+      </w:pPr>
+    </w:lvl>
+    <w:lvl w:ilvl="5" w:tplc="0809001B" w:tentative="1">
+      <w:start w:val="1"/>
+      <w:numFmt w:val="lowerRoman"/>
+      <w:lvlText w:val="%6."/>
+      <w:lvlJc w:val="right"/>
+      <w:pPr>
+        <w:ind w:left="4320" w:hanging="180"/>
+      </w:pPr>
+    </w:lvl>
+    <w:lvl w:ilvl="6" w:tplc="0809000F" w:tentative="1">
+      <w:start w:val="1"/>
+      <w:numFmt w:val="decimal"/>
+      <w:lvlText w:val="%7."/>
+      <w:lvlJc w:val="left"/>
+      <w:pPr>
+        <w:ind w:left="5040" w:hanging="360"/>
+      </w:pPr>
+    </w:lvl>
+    <w:lvl w:ilvl="7" w:tplc="08090019" w:tentative="1">
+      <w:start w:val="1"/>
+      <w:numFmt w:val="lowerLetter"/>
+      <w:lvlText w:val="%8."/>
+      <w:lvlJc w:val="left"/>
+      <w:pPr>
+        <w:ind w:left="5760" w:hanging="360"/>
+      </w:pPr>
+    </w:lvl>
+    <w:lvl w:ilvl="8" w:tplc="0809001B" w:tentative="1">
+      <w:start w:val="1"/>
+      <w:numFmt w:val="lowerRoman"/>
+      <w:lvlText w:val="%9."/>
+      <w:lvlJc w:val="right"/>
+      <w:pPr>
+        <w:ind w:left="6480" w:hanging="180"/>
+      </w:pPr>
+    </w:lvl>
+  </w:abstractNum>
+  <w:abstractNum w:abstractNumId="59" w15:restartNumberingAfterBreak="0">
     <w:nsid w:val="595A1BFC"/>
     <w:multiLevelType w:val="hybridMultilevel"/>
     <w:tmpl w:val="AC689A50"/>
@@ -42423,7 +44483,7 @@
       </w:rPr>
     </w:lvl>
   </w:abstractNum>
-  <w:abstractNum w:abstractNumId="53" w15:restartNumberingAfterBreak="0">
+  <w:abstractNum w:abstractNumId="60" w15:restartNumberingAfterBreak="0">
     <w:nsid w:val="5A95568D"/>
     <w:multiLevelType w:val="hybridMultilevel"/>
     <w:tmpl w:val="74A410C2"/>
@@ -42536,7 +44596,7 @@
       </w:rPr>
     </w:lvl>
   </w:abstractNum>
-  <w:abstractNum w:abstractNumId="54" w15:restartNumberingAfterBreak="0">
+  <w:abstractNum w:abstractNumId="61" w15:restartNumberingAfterBreak="0">
     <w:nsid w:val="5BDB3221"/>
     <w:multiLevelType w:val="hybridMultilevel"/>
     <w:tmpl w:val="CA221620"/>
@@ -42622,7 +44682,7 @@
       </w:pPr>
     </w:lvl>
   </w:abstractNum>
-  <w:abstractNum w:abstractNumId="55" w15:restartNumberingAfterBreak="0">
+  <w:abstractNum w:abstractNumId="62" w15:restartNumberingAfterBreak="0">
     <w:nsid w:val="5C323CB9"/>
     <w:multiLevelType w:val="hybridMultilevel"/>
     <w:tmpl w:val="6C00C7BA"/>
@@ -42762,7 +44822,7 @@
       </w:rPr>
     </w:lvl>
   </w:abstractNum>
-  <w:abstractNum w:abstractNumId="56" w15:restartNumberingAfterBreak="0">
+  <w:abstractNum w:abstractNumId="63" w15:restartNumberingAfterBreak="0">
     <w:nsid w:val="5CFC7261"/>
     <w:multiLevelType w:val="hybridMultilevel"/>
     <w:tmpl w:val="91A84EDE"/>
@@ -42875,7 +44935,7 @@
       </w:rPr>
     </w:lvl>
   </w:abstractNum>
-  <w:abstractNum w:abstractNumId="57" w15:restartNumberingAfterBreak="0">
+  <w:abstractNum w:abstractNumId="64" w15:restartNumberingAfterBreak="0">
     <w:nsid w:val="5D857ED6"/>
     <w:multiLevelType w:val="hybridMultilevel"/>
     <w:tmpl w:val="6DACFAE8"/>
@@ -42988,7 +45048,7 @@
       </w:rPr>
     </w:lvl>
   </w:abstractNum>
-  <w:abstractNum w:abstractNumId="58" w15:restartNumberingAfterBreak="0">
+  <w:abstractNum w:abstractNumId="65" w15:restartNumberingAfterBreak="0">
     <w:nsid w:val="5DE01602"/>
     <w:multiLevelType w:val="hybridMultilevel"/>
     <w:tmpl w:val="EC4A7A18"/>
@@ -43101,7 +45161,7 @@
       </w:rPr>
     </w:lvl>
   </w:abstractNum>
-  <w:abstractNum w:abstractNumId="59" w15:restartNumberingAfterBreak="0">
+  <w:abstractNum w:abstractNumId="66" w15:restartNumberingAfterBreak="0">
     <w:nsid w:val="5FF92601"/>
     <w:multiLevelType w:val="hybridMultilevel"/>
     <w:tmpl w:val="802E0A9E"/>
@@ -43214,7 +45274,7 @@
       </w:rPr>
     </w:lvl>
   </w:abstractNum>
-  <w:abstractNum w:abstractNumId="60" w15:restartNumberingAfterBreak="0">
+  <w:abstractNum w:abstractNumId="67" w15:restartNumberingAfterBreak="0">
     <w:nsid w:val="60197B51"/>
     <w:multiLevelType w:val="hybridMultilevel"/>
     <w:tmpl w:val="4D5C26F6"/>
@@ -43300,7 +45360,7 @@
       </w:pPr>
     </w:lvl>
   </w:abstractNum>
-  <w:abstractNum w:abstractNumId="61" w15:restartNumberingAfterBreak="0">
+  <w:abstractNum w:abstractNumId="68" w15:restartNumberingAfterBreak="0">
     <w:nsid w:val="607D7297"/>
     <w:multiLevelType w:val="hybridMultilevel"/>
     <w:tmpl w:val="9CA4B2F2"/>
@@ -43413,7 +45473,120 @@
       </w:rPr>
     </w:lvl>
   </w:abstractNum>
-  <w:abstractNum w:abstractNumId="62" w15:restartNumberingAfterBreak="0">
+  <w:abstractNum w:abstractNumId="69" w15:restartNumberingAfterBreak="0">
+    <w:nsid w:val="622F670B"/>
+    <w:multiLevelType w:val="hybridMultilevel"/>
+    <w:tmpl w:val="9FC61AB6"/>
+    <w:lvl w:ilvl="0" w:tplc="08090001">
+      <w:start w:val="1"/>
+      <w:numFmt w:val="bullet"/>
+      <w:lvlText w:val=""/>
+      <w:lvlJc w:val="left"/>
+      <w:pPr>
+        <w:ind w:left="720" w:hanging="360"/>
+      </w:pPr>
+      <w:rPr>
+        <w:rFonts w:ascii="Symbol" w:hAnsi="Symbol" w:hint="default"/>
+      </w:rPr>
+    </w:lvl>
+    <w:lvl w:ilvl="1" w:tplc="08090003" w:tentative="1">
+      <w:start w:val="1"/>
+      <w:numFmt w:val="bullet"/>
+      <w:lvlText w:val="o"/>
+      <w:lvlJc w:val="left"/>
+      <w:pPr>
+        <w:ind w:left="1440" w:hanging="360"/>
+      </w:pPr>
+      <w:rPr>
+        <w:rFonts w:ascii="Courier New" w:hAnsi="Courier New" w:cs="Courier New" w:hint="default"/>
+      </w:rPr>
+    </w:lvl>
+    <w:lvl w:ilvl="2" w:tplc="08090005" w:tentative="1">
+      <w:start w:val="1"/>
+      <w:numFmt w:val="bullet"/>
+      <w:lvlText w:val=""/>
+      <w:lvlJc w:val="left"/>
+      <w:pPr>
+        <w:ind w:left="2160" w:hanging="360"/>
+      </w:pPr>
+      <w:rPr>
+        <w:rFonts w:ascii="Wingdings" w:hAnsi="Wingdings" w:hint="default"/>
+      </w:rPr>
+    </w:lvl>
+    <w:lvl w:ilvl="3" w:tplc="08090001" w:tentative="1">
+      <w:start w:val="1"/>
+      <w:numFmt w:val="bullet"/>
+      <w:lvlText w:val=""/>
+      <w:lvlJc w:val="left"/>
+      <w:pPr>
+        <w:ind w:left="2880" w:hanging="360"/>
+      </w:pPr>
+      <w:rPr>
+        <w:rFonts w:ascii="Symbol" w:hAnsi="Symbol" w:hint="default"/>
+      </w:rPr>
+    </w:lvl>
+    <w:lvl w:ilvl="4" w:tplc="08090003" w:tentative="1">
+      <w:start w:val="1"/>
+      <w:numFmt w:val="bullet"/>
+      <w:lvlText w:val="o"/>
+      <w:lvlJc w:val="left"/>
+      <w:pPr>
+        <w:ind w:left="3600" w:hanging="360"/>
+      </w:pPr>
+      <w:rPr>
+        <w:rFonts w:ascii="Courier New" w:hAnsi="Courier New" w:cs="Courier New" w:hint="default"/>
+      </w:rPr>
+    </w:lvl>
+    <w:lvl w:ilvl="5" w:tplc="08090005" w:tentative="1">
+      <w:start w:val="1"/>
+      <w:numFmt w:val="bullet"/>
+      <w:lvlText w:val=""/>
+      <w:lvlJc w:val="left"/>
+      <w:pPr>
+        <w:ind w:left="4320" w:hanging="360"/>
+      </w:pPr>
+      <w:rPr>
+        <w:rFonts w:ascii="Wingdings" w:hAnsi="Wingdings" w:hint="default"/>
+      </w:rPr>
+    </w:lvl>
+    <w:lvl w:ilvl="6" w:tplc="08090001" w:tentative="1">
+      <w:start w:val="1"/>
+      <w:numFmt w:val="bullet"/>
+      <w:lvlText w:val=""/>
+      <w:lvlJc w:val="left"/>
+      <w:pPr>
+        <w:ind w:left="5040" w:hanging="360"/>
+      </w:pPr>
+      <w:rPr>
+        <w:rFonts w:ascii="Symbol" w:hAnsi="Symbol" w:hint="default"/>
+      </w:rPr>
+    </w:lvl>
+    <w:lvl w:ilvl="7" w:tplc="08090003" w:tentative="1">
+      <w:start w:val="1"/>
+      <w:numFmt w:val="bullet"/>
+      <w:lvlText w:val="o"/>
+      <w:lvlJc w:val="left"/>
+      <w:pPr>
+        <w:ind w:left="5760" w:hanging="360"/>
+      </w:pPr>
+      <w:rPr>
+        <w:rFonts w:ascii="Courier New" w:hAnsi="Courier New" w:cs="Courier New" w:hint="default"/>
+      </w:rPr>
+    </w:lvl>
+    <w:lvl w:ilvl="8" w:tplc="08090005" w:tentative="1">
+      <w:start w:val="1"/>
+      <w:numFmt w:val="bullet"/>
+      <w:lvlText w:val=""/>
+      <w:lvlJc w:val="left"/>
+      <w:pPr>
+        <w:ind w:left="6480" w:hanging="360"/>
+      </w:pPr>
+      <w:rPr>
+        <w:rFonts w:ascii="Wingdings" w:hAnsi="Wingdings" w:hint="default"/>
+      </w:rPr>
+    </w:lvl>
+  </w:abstractNum>
+  <w:abstractNum w:abstractNumId="70" w15:restartNumberingAfterBreak="0">
     <w:nsid w:val="6261660E"/>
     <w:multiLevelType w:val="hybridMultilevel"/>
     <w:tmpl w:val="CE447B66"/>
@@ -43526,7 +45699,7 @@
       </w:rPr>
     </w:lvl>
   </w:abstractNum>
-  <w:abstractNum w:abstractNumId="63" w15:restartNumberingAfterBreak="0">
+  <w:abstractNum w:abstractNumId="71" w15:restartNumberingAfterBreak="0">
     <w:nsid w:val="66476CD8"/>
     <w:multiLevelType w:val="hybridMultilevel"/>
     <w:tmpl w:val="D988CE34"/>
@@ -43639,7 +45812,7 @@
       </w:rPr>
     </w:lvl>
   </w:abstractNum>
-  <w:abstractNum w:abstractNumId="64" w15:restartNumberingAfterBreak="0">
+  <w:abstractNum w:abstractNumId="72" w15:restartNumberingAfterBreak="0">
     <w:nsid w:val="67725031"/>
     <w:multiLevelType w:val="hybridMultilevel"/>
     <w:tmpl w:val="4D6EDC1E"/>
@@ -43752,7 +45925,7 @@
       </w:rPr>
     </w:lvl>
   </w:abstractNum>
-  <w:abstractNum w:abstractNumId="65" w15:restartNumberingAfterBreak="0">
+  <w:abstractNum w:abstractNumId="73" w15:restartNumberingAfterBreak="0">
     <w:nsid w:val="67C3634F"/>
     <w:multiLevelType w:val="hybridMultilevel"/>
     <w:tmpl w:val="22BCFC26"/>
@@ -43865,7 +46038,7 @@
       </w:rPr>
     </w:lvl>
   </w:abstractNum>
-  <w:abstractNum w:abstractNumId="66" w15:restartNumberingAfterBreak="0">
+  <w:abstractNum w:abstractNumId="74" w15:restartNumberingAfterBreak="0">
     <w:nsid w:val="683B5D7A"/>
     <w:multiLevelType w:val="hybridMultilevel"/>
     <w:tmpl w:val="B358AEF0"/>
@@ -43951,7 +46124,7 @@
       </w:pPr>
     </w:lvl>
   </w:abstractNum>
-  <w:abstractNum w:abstractNumId="67" w15:restartNumberingAfterBreak="0">
+  <w:abstractNum w:abstractNumId="75" w15:restartNumberingAfterBreak="0">
     <w:nsid w:val="690A720B"/>
     <w:multiLevelType w:val="multilevel"/>
     <w:tmpl w:val="B7586444"/>
@@ -44091,7 +46264,7 @@
       </w:rPr>
     </w:lvl>
   </w:abstractNum>
-  <w:abstractNum w:abstractNumId="68" w15:restartNumberingAfterBreak="0">
+  <w:abstractNum w:abstractNumId="76" w15:restartNumberingAfterBreak="0">
     <w:nsid w:val="69FA61B8"/>
     <w:multiLevelType w:val="hybridMultilevel"/>
     <w:tmpl w:val="51547DFA"/>
@@ -44204,7 +46377,7 @@
       </w:rPr>
     </w:lvl>
   </w:abstractNum>
-  <w:abstractNum w:abstractNumId="69" w15:restartNumberingAfterBreak="0">
+  <w:abstractNum w:abstractNumId="77" w15:restartNumberingAfterBreak="0">
     <w:nsid w:val="6ACD06E6"/>
     <w:multiLevelType w:val="multilevel"/>
     <w:tmpl w:val="9D540778"/>
@@ -44353,7 +46526,7 @@
       </w:rPr>
     </w:lvl>
   </w:abstractNum>
-  <w:abstractNum w:abstractNumId="70" w15:restartNumberingAfterBreak="0">
+  <w:abstractNum w:abstractNumId="78" w15:restartNumberingAfterBreak="0">
     <w:nsid w:val="6B641834"/>
     <w:multiLevelType w:val="hybridMultilevel"/>
     <w:tmpl w:val="567EA244"/>
@@ -44466,7 +46639,7 @@
       </w:rPr>
     </w:lvl>
   </w:abstractNum>
-  <w:abstractNum w:abstractNumId="71" w15:restartNumberingAfterBreak="0">
+  <w:abstractNum w:abstractNumId="79" w15:restartNumberingAfterBreak="0">
     <w:nsid w:val="6F6E12FB"/>
     <w:multiLevelType w:val="hybridMultilevel"/>
     <w:tmpl w:val="91ACE90A"/>
@@ -44579,7 +46752,156 @@
       </w:rPr>
     </w:lvl>
   </w:abstractNum>
-  <w:abstractNum w:abstractNumId="72" w15:restartNumberingAfterBreak="0">
+  <w:abstractNum w:abstractNumId="80" w15:restartNumberingAfterBreak="0">
+    <w:nsid w:val="6FB833A8"/>
+    <w:multiLevelType w:val="multilevel"/>
+    <w:tmpl w:val="ED685998"/>
+    <w:lvl w:ilvl="0">
+      <w:start w:val="1"/>
+      <w:numFmt w:val="bullet"/>
+      <w:lvlText w:val=""/>
+      <w:lvlJc w:val="left"/>
+      <w:pPr>
+        <w:tabs>
+          <w:tab w:val="num" w:pos="720"/>
+        </w:tabs>
+        <w:ind w:left="720" w:hanging="360"/>
+      </w:pPr>
+      <w:rPr>
+        <w:rFonts w:ascii="Symbol" w:hAnsi="Symbol" w:hint="default"/>
+        <w:sz w:val="20"/>
+      </w:rPr>
+    </w:lvl>
+    <w:lvl w:ilvl="1" w:tentative="1">
+      <w:start w:val="1"/>
+      <w:numFmt w:val="bullet"/>
+      <w:lvlText w:val="o"/>
+      <w:lvlJc w:val="left"/>
+      <w:pPr>
+        <w:tabs>
+          <w:tab w:val="num" w:pos="1440"/>
+        </w:tabs>
+        <w:ind w:left="1440" w:hanging="360"/>
+      </w:pPr>
+      <w:rPr>
+        <w:rFonts w:ascii="Courier New" w:hAnsi="Courier New" w:hint="default"/>
+        <w:sz w:val="20"/>
+      </w:rPr>
+    </w:lvl>
+    <w:lvl w:ilvl="2" w:tentative="1">
+      <w:start w:val="1"/>
+      <w:numFmt w:val="bullet"/>
+      <w:lvlText w:val=""/>
+      <w:lvlJc w:val="left"/>
+      <w:pPr>
+        <w:tabs>
+          <w:tab w:val="num" w:pos="2160"/>
+        </w:tabs>
+        <w:ind w:left="2160" w:hanging="360"/>
+      </w:pPr>
+      <w:rPr>
+        <w:rFonts w:ascii="Wingdings" w:hAnsi="Wingdings" w:hint="default"/>
+        <w:sz w:val="20"/>
+      </w:rPr>
+    </w:lvl>
+    <w:lvl w:ilvl="3" w:tentative="1">
+      <w:start w:val="1"/>
+      <w:numFmt w:val="bullet"/>
+      <w:lvlText w:val=""/>
+      <w:lvlJc w:val="left"/>
+      <w:pPr>
+        <w:tabs>
+          <w:tab w:val="num" w:pos="2880"/>
+        </w:tabs>
+        <w:ind w:left="2880" w:hanging="360"/>
+      </w:pPr>
+      <w:rPr>
+        <w:rFonts w:ascii="Wingdings" w:hAnsi="Wingdings" w:hint="default"/>
+        <w:sz w:val="20"/>
+      </w:rPr>
+    </w:lvl>
+    <w:lvl w:ilvl="4" w:tentative="1">
+      <w:start w:val="1"/>
+      <w:numFmt w:val="bullet"/>
+      <w:lvlText w:val=""/>
+      <w:lvlJc w:val="left"/>
+      <w:pPr>
+        <w:tabs>
+          <w:tab w:val="num" w:pos="3600"/>
+        </w:tabs>
+        <w:ind w:left="3600" w:hanging="360"/>
+      </w:pPr>
+      <w:rPr>
+        <w:rFonts w:ascii="Wingdings" w:hAnsi="Wingdings" w:hint="default"/>
+        <w:sz w:val="20"/>
+      </w:rPr>
+    </w:lvl>
+    <w:lvl w:ilvl="5" w:tentative="1">
+      <w:start w:val="1"/>
+      <w:numFmt w:val="bullet"/>
+      <w:lvlText w:val=""/>
+      <w:lvlJc w:val="left"/>
+      <w:pPr>
+        <w:tabs>
+          <w:tab w:val="num" w:pos="4320"/>
+        </w:tabs>
+        <w:ind w:left="4320" w:hanging="360"/>
+      </w:pPr>
+      <w:rPr>
+        <w:rFonts w:ascii="Wingdings" w:hAnsi="Wingdings" w:hint="default"/>
+        <w:sz w:val="20"/>
+      </w:rPr>
+    </w:lvl>
+    <w:lvl w:ilvl="6" w:tentative="1">
+      <w:start w:val="1"/>
+      <w:numFmt w:val="bullet"/>
+      <w:lvlText w:val=""/>
+      <w:lvlJc w:val="left"/>
+      <w:pPr>
+        <w:tabs>
+          <w:tab w:val="num" w:pos="5040"/>
+        </w:tabs>
+        <w:ind w:left="5040" w:hanging="360"/>
+      </w:pPr>
+      <w:rPr>
+        <w:rFonts w:ascii="Wingdings" w:hAnsi="Wingdings" w:hint="default"/>
+        <w:sz w:val="20"/>
+      </w:rPr>
+    </w:lvl>
+    <w:lvl w:ilvl="7" w:tentative="1">
+      <w:start w:val="1"/>
+      <w:numFmt w:val="bullet"/>
+      <w:lvlText w:val=""/>
+      <w:lvlJc w:val="left"/>
+      <w:pPr>
+        <w:tabs>
+          <w:tab w:val="num" w:pos="5760"/>
+        </w:tabs>
+        <w:ind w:left="5760" w:hanging="360"/>
+      </w:pPr>
+      <w:rPr>
+        <w:rFonts w:ascii="Wingdings" w:hAnsi="Wingdings" w:hint="default"/>
+        <w:sz w:val="20"/>
+      </w:rPr>
+    </w:lvl>
+    <w:lvl w:ilvl="8" w:tentative="1">
+      <w:start w:val="1"/>
+      <w:numFmt w:val="bullet"/>
+      <w:lvlText w:val=""/>
+      <w:lvlJc w:val="left"/>
+      <w:pPr>
+        <w:tabs>
+          <w:tab w:val="num" w:pos="6480"/>
+        </w:tabs>
+        <w:ind w:left="6480" w:hanging="360"/>
+      </w:pPr>
+      <w:rPr>
+        <w:rFonts w:ascii="Wingdings" w:hAnsi="Wingdings" w:hint="default"/>
+        <w:sz w:val="20"/>
+      </w:rPr>
+    </w:lvl>
+  </w:abstractNum>
+  <w:abstractNum w:abstractNumId="81" w15:restartNumberingAfterBreak="0">
     <w:nsid w:val="6FFD0309"/>
     <w:multiLevelType w:val="hybridMultilevel"/>
     <w:tmpl w:val="280E010E"/>
@@ -44692,7 +47014,7 @@
       </w:rPr>
     </w:lvl>
   </w:abstractNum>
-  <w:abstractNum w:abstractNumId="73" w15:restartNumberingAfterBreak="0">
+  <w:abstractNum w:abstractNumId="82" w15:restartNumberingAfterBreak="0">
     <w:nsid w:val="70A2553B"/>
     <w:multiLevelType w:val="hybridMultilevel"/>
     <w:tmpl w:val="F698B6B6"/>
@@ -44805,7 +47127,7 @@
       </w:rPr>
     </w:lvl>
   </w:abstractNum>
-  <w:abstractNum w:abstractNumId="74" w15:restartNumberingAfterBreak="0">
+  <w:abstractNum w:abstractNumId="83" w15:restartNumberingAfterBreak="0">
     <w:nsid w:val="738D45A5"/>
     <w:multiLevelType w:val="hybridMultilevel"/>
     <w:tmpl w:val="3C3E9F2C"/>
@@ -44918,7 +47240,7 @@
       </w:rPr>
     </w:lvl>
   </w:abstractNum>
-  <w:abstractNum w:abstractNumId="75" w15:restartNumberingAfterBreak="0">
+  <w:abstractNum w:abstractNumId="84" w15:restartNumberingAfterBreak="0">
     <w:nsid w:val="74163518"/>
     <w:multiLevelType w:val="multilevel"/>
     <w:tmpl w:val="15EEB366"/>
@@ -45067,7 +47389,7 @@
       </w:rPr>
     </w:lvl>
   </w:abstractNum>
-  <w:abstractNum w:abstractNumId="76" w15:restartNumberingAfterBreak="0">
+  <w:abstractNum w:abstractNumId="85" w15:restartNumberingAfterBreak="0">
     <w:nsid w:val="75A9271E"/>
     <w:multiLevelType w:val="hybridMultilevel"/>
     <w:tmpl w:val="BC965998"/>
@@ -45180,7 +47502,233 @@
       </w:rPr>
     </w:lvl>
   </w:abstractNum>
-  <w:abstractNum w:abstractNumId="77" w15:restartNumberingAfterBreak="0">
+  <w:abstractNum w:abstractNumId="86" w15:restartNumberingAfterBreak="0">
+    <w:nsid w:val="762541E8"/>
+    <w:multiLevelType w:val="hybridMultilevel"/>
+    <w:tmpl w:val="3518254E"/>
+    <w:lvl w:ilvl="0" w:tplc="08090001">
+      <w:start w:val="1"/>
+      <w:numFmt w:val="bullet"/>
+      <w:lvlText w:val=""/>
+      <w:lvlJc w:val="left"/>
+      <w:pPr>
+        <w:ind w:left="720" w:hanging="360"/>
+      </w:pPr>
+      <w:rPr>
+        <w:rFonts w:ascii="Symbol" w:hAnsi="Symbol" w:hint="default"/>
+      </w:rPr>
+    </w:lvl>
+    <w:lvl w:ilvl="1" w:tplc="08090003" w:tentative="1">
+      <w:start w:val="1"/>
+      <w:numFmt w:val="bullet"/>
+      <w:lvlText w:val="o"/>
+      <w:lvlJc w:val="left"/>
+      <w:pPr>
+        <w:ind w:left="1440" w:hanging="360"/>
+      </w:pPr>
+      <w:rPr>
+        <w:rFonts w:ascii="Courier New" w:hAnsi="Courier New" w:cs="Courier New" w:hint="default"/>
+      </w:rPr>
+    </w:lvl>
+    <w:lvl w:ilvl="2" w:tplc="08090005" w:tentative="1">
+      <w:start w:val="1"/>
+      <w:numFmt w:val="bullet"/>
+      <w:lvlText w:val=""/>
+      <w:lvlJc w:val="left"/>
+      <w:pPr>
+        <w:ind w:left="2160" w:hanging="360"/>
+      </w:pPr>
+      <w:rPr>
+        <w:rFonts w:ascii="Wingdings" w:hAnsi="Wingdings" w:hint="default"/>
+      </w:rPr>
+    </w:lvl>
+    <w:lvl w:ilvl="3" w:tplc="08090001" w:tentative="1">
+      <w:start w:val="1"/>
+      <w:numFmt w:val="bullet"/>
+      <w:lvlText w:val=""/>
+      <w:lvlJc w:val="left"/>
+      <w:pPr>
+        <w:ind w:left="2880" w:hanging="360"/>
+      </w:pPr>
+      <w:rPr>
+        <w:rFonts w:ascii="Symbol" w:hAnsi="Symbol" w:hint="default"/>
+      </w:rPr>
+    </w:lvl>
+    <w:lvl w:ilvl="4" w:tplc="08090003" w:tentative="1">
+      <w:start w:val="1"/>
+      <w:numFmt w:val="bullet"/>
+      <w:lvlText w:val="o"/>
+      <w:lvlJc w:val="left"/>
+      <w:pPr>
+        <w:ind w:left="3600" w:hanging="360"/>
+      </w:pPr>
+      <w:rPr>
+        <w:rFonts w:ascii="Courier New" w:hAnsi="Courier New" w:cs="Courier New" w:hint="default"/>
+      </w:rPr>
+    </w:lvl>
+    <w:lvl w:ilvl="5" w:tplc="08090005" w:tentative="1">
+      <w:start w:val="1"/>
+      <w:numFmt w:val="bullet"/>
+      <w:lvlText w:val=""/>
+      <w:lvlJc w:val="left"/>
+      <w:pPr>
+        <w:ind w:left="4320" w:hanging="360"/>
+      </w:pPr>
+      <w:rPr>
+        <w:rFonts w:ascii="Wingdings" w:hAnsi="Wingdings" w:hint="default"/>
+      </w:rPr>
+    </w:lvl>
+    <w:lvl w:ilvl="6" w:tplc="08090001" w:tentative="1">
+      <w:start w:val="1"/>
+      <w:numFmt w:val="bullet"/>
+      <w:lvlText w:val=""/>
+      <w:lvlJc w:val="left"/>
+      <w:pPr>
+        <w:ind w:left="5040" w:hanging="360"/>
+      </w:pPr>
+      <w:rPr>
+        <w:rFonts w:ascii="Symbol" w:hAnsi="Symbol" w:hint="default"/>
+      </w:rPr>
+    </w:lvl>
+    <w:lvl w:ilvl="7" w:tplc="08090003" w:tentative="1">
+      <w:start w:val="1"/>
+      <w:numFmt w:val="bullet"/>
+      <w:lvlText w:val="o"/>
+      <w:lvlJc w:val="left"/>
+      <w:pPr>
+        <w:ind w:left="5760" w:hanging="360"/>
+      </w:pPr>
+      <w:rPr>
+        <w:rFonts w:ascii="Courier New" w:hAnsi="Courier New" w:cs="Courier New" w:hint="default"/>
+      </w:rPr>
+    </w:lvl>
+    <w:lvl w:ilvl="8" w:tplc="08090005" w:tentative="1">
+      <w:start w:val="1"/>
+      <w:numFmt w:val="bullet"/>
+      <w:lvlText w:val=""/>
+      <w:lvlJc w:val="left"/>
+      <w:pPr>
+        <w:ind w:left="6480" w:hanging="360"/>
+      </w:pPr>
+      <w:rPr>
+        <w:rFonts w:ascii="Wingdings" w:hAnsi="Wingdings" w:hint="default"/>
+      </w:rPr>
+    </w:lvl>
+  </w:abstractNum>
+  <w:abstractNum w:abstractNumId="87" w15:restartNumberingAfterBreak="0">
+    <w:nsid w:val="78454BA0"/>
+    <w:multiLevelType w:val="hybridMultilevel"/>
+    <w:tmpl w:val="E66202D6"/>
+    <w:lvl w:ilvl="0" w:tplc="08090001">
+      <w:start w:val="1"/>
+      <w:numFmt w:val="bullet"/>
+      <w:lvlText w:val=""/>
+      <w:lvlJc w:val="left"/>
+      <w:pPr>
+        <w:ind w:left="720" w:hanging="360"/>
+      </w:pPr>
+      <w:rPr>
+        <w:rFonts w:ascii="Symbol" w:hAnsi="Symbol" w:hint="default"/>
+      </w:rPr>
+    </w:lvl>
+    <w:lvl w:ilvl="1" w:tplc="08090003" w:tentative="1">
+      <w:start w:val="1"/>
+      <w:numFmt w:val="bullet"/>
+      <w:lvlText w:val="o"/>
+      <w:lvlJc w:val="left"/>
+      <w:pPr>
+        <w:ind w:left="1440" w:hanging="360"/>
+      </w:pPr>
+      <w:rPr>
+        <w:rFonts w:ascii="Courier New" w:hAnsi="Courier New" w:cs="Courier New" w:hint="default"/>
+      </w:rPr>
+    </w:lvl>
+    <w:lvl w:ilvl="2" w:tplc="08090005" w:tentative="1">
+      <w:start w:val="1"/>
+      <w:numFmt w:val="bullet"/>
+      <w:lvlText w:val=""/>
+      <w:lvlJc w:val="left"/>
+      <w:pPr>
+        <w:ind w:left="2160" w:hanging="360"/>
+      </w:pPr>
+      <w:rPr>
+        <w:rFonts w:ascii="Wingdings" w:hAnsi="Wingdings" w:hint="default"/>
+      </w:rPr>
+    </w:lvl>
+    <w:lvl w:ilvl="3" w:tplc="08090001" w:tentative="1">
+      <w:start w:val="1"/>
+      <w:numFmt w:val="bullet"/>
+      <w:lvlText w:val=""/>
+      <w:lvlJc w:val="left"/>
+      <w:pPr>
+        <w:ind w:left="2880" w:hanging="360"/>
+      </w:pPr>
+      <w:rPr>
+        <w:rFonts w:ascii="Symbol" w:hAnsi="Symbol" w:hint="default"/>
+      </w:rPr>
+    </w:lvl>
+    <w:lvl w:ilvl="4" w:tplc="08090003" w:tentative="1">
+      <w:start w:val="1"/>
+      <w:numFmt w:val="bullet"/>
+      <w:lvlText w:val="o"/>
+      <w:lvlJc w:val="left"/>
+      <w:pPr>
+        <w:ind w:left="3600" w:hanging="360"/>
+      </w:pPr>
+      <w:rPr>
+        <w:rFonts w:ascii="Courier New" w:hAnsi="Courier New" w:cs="Courier New" w:hint="default"/>
+      </w:rPr>
+    </w:lvl>
+    <w:lvl w:ilvl="5" w:tplc="08090005" w:tentative="1">
+      <w:start w:val="1"/>
+      <w:numFmt w:val="bullet"/>
+      <w:lvlText w:val=""/>
+      <w:lvlJc w:val="left"/>
+      <w:pPr>
+        <w:ind w:left="4320" w:hanging="360"/>
+      </w:pPr>
+      <w:rPr>
+        <w:rFonts w:ascii="Wingdings" w:hAnsi="Wingdings" w:hint="default"/>
+      </w:rPr>
+    </w:lvl>
+    <w:lvl w:ilvl="6" w:tplc="08090001" w:tentative="1">
+      <w:start w:val="1"/>
+      <w:numFmt w:val="bullet"/>
+      <w:lvlText w:val=""/>
+      <w:lvlJc w:val="left"/>
+      <w:pPr>
+        <w:ind w:left="5040" w:hanging="360"/>
+      </w:pPr>
+      <w:rPr>
+        <w:rFonts w:ascii="Symbol" w:hAnsi="Symbol" w:hint="default"/>
+      </w:rPr>
+    </w:lvl>
+    <w:lvl w:ilvl="7" w:tplc="08090003" w:tentative="1">
+      <w:start w:val="1"/>
+      <w:numFmt w:val="bullet"/>
+      <w:lvlText w:val="o"/>
+      <w:lvlJc w:val="left"/>
+      <w:pPr>
+        <w:ind w:left="5760" w:hanging="360"/>
+      </w:pPr>
+      <w:rPr>
+        <w:rFonts w:ascii="Courier New" w:hAnsi="Courier New" w:cs="Courier New" w:hint="default"/>
+      </w:rPr>
+    </w:lvl>
+    <w:lvl w:ilvl="8" w:tplc="08090005" w:tentative="1">
+      <w:start w:val="1"/>
+      <w:numFmt w:val="bullet"/>
+      <w:lvlText w:val=""/>
+      <w:lvlJc w:val="left"/>
+      <w:pPr>
+        <w:ind w:left="6480" w:hanging="360"/>
+      </w:pPr>
+      <w:rPr>
+        <w:rFonts w:ascii="Wingdings" w:hAnsi="Wingdings" w:hint="default"/>
+      </w:rPr>
+    </w:lvl>
+  </w:abstractNum>
+  <w:abstractNum w:abstractNumId="88" w15:restartNumberingAfterBreak="0">
     <w:nsid w:val="78482B2D"/>
     <w:multiLevelType w:val="multilevel"/>
     <w:tmpl w:val="B2340200"/>
@@ -45320,7 +47868,7 @@
       </w:rPr>
     </w:lvl>
   </w:abstractNum>
-  <w:abstractNum w:abstractNumId="78" w15:restartNumberingAfterBreak="0">
+  <w:abstractNum w:abstractNumId="89" w15:restartNumberingAfterBreak="0">
     <w:nsid w:val="7C121D52"/>
     <w:multiLevelType w:val="hybridMultilevel"/>
     <w:tmpl w:val="1BB442C6"/>
@@ -45433,7 +47981,7 @@
       </w:rPr>
     </w:lvl>
   </w:abstractNum>
-  <w:abstractNum w:abstractNumId="79" w15:restartNumberingAfterBreak="0">
+  <w:abstractNum w:abstractNumId="90" w15:restartNumberingAfterBreak="0">
     <w:nsid w:val="7F472C42"/>
     <w:multiLevelType w:val="multilevel"/>
     <w:tmpl w:val="0E08B9C8"/>
@@ -45571,7 +48119,7 @@
       </w:rPr>
     </w:lvl>
   </w:abstractNum>
-  <w:abstractNum w:abstractNumId="80" w15:restartNumberingAfterBreak="0">
+  <w:abstractNum w:abstractNumId="91" w15:restartNumberingAfterBreak="0">
     <w:nsid w:val="7FA81863"/>
     <w:multiLevelType w:val="hybridMultilevel"/>
     <w:tmpl w:val="889C6B6E"/>
@@ -45684,7 +48232,7 @@
       </w:rPr>
     </w:lvl>
   </w:abstractNum>
-  <w:abstractNum w:abstractNumId="81" w15:restartNumberingAfterBreak="0">
+  <w:abstractNum w:abstractNumId="92" w15:restartNumberingAfterBreak="0">
     <w:nsid w:val="7FA94E59"/>
     <w:multiLevelType w:val="multilevel"/>
     <w:tmpl w:val="517A149A"/>
@@ -45797,7 +48345,7 @@
       </w:pPr>
     </w:lvl>
   </w:abstractNum>
-  <w:abstractNum w:abstractNumId="82" w15:restartNumberingAfterBreak="0">
+  <w:abstractNum w:abstractNumId="93" w15:restartNumberingAfterBreak="0">
     <w:nsid w:val="7FB64910"/>
     <w:multiLevelType w:val="hybridMultilevel"/>
     <w:tmpl w:val="51582056"/>
@@ -45911,256 +48459,289 @@
     </w:lvl>
   </w:abstractNum>
   <w:num w:numId="1" w16cid:durableId="1367028183">
-    <w:abstractNumId w:val="51"/>
+    <w:abstractNumId w:val="57"/>
   </w:num>
   <w:num w:numId="2" w16cid:durableId="326785280">
-    <w:abstractNumId w:val="45"/>
+    <w:abstractNumId w:val="49"/>
   </w:num>
   <w:num w:numId="3" w16cid:durableId="1893494420">
-    <w:abstractNumId w:val="15"/>
+    <w:abstractNumId w:val="18"/>
   </w:num>
   <w:num w:numId="4" w16cid:durableId="994378493">
-    <w:abstractNumId w:val="55"/>
+    <w:abstractNumId w:val="62"/>
   </w:num>
   <w:num w:numId="5" w16cid:durableId="560750437">
-    <w:abstractNumId w:val="81"/>
+    <w:abstractNumId w:val="92"/>
   </w:num>
   <w:num w:numId="6" w16cid:durableId="277881586">
-    <w:abstractNumId w:val="6"/>
+    <w:abstractNumId w:val="8"/>
   </w:num>
   <w:num w:numId="7" w16cid:durableId="1950624177">
-    <w:abstractNumId w:val="19"/>
+    <w:abstractNumId w:val="22"/>
   </w:num>
   <w:num w:numId="8" w16cid:durableId="1488745946">
-    <w:abstractNumId w:val="21"/>
+    <w:abstractNumId w:val="24"/>
   </w:num>
   <w:num w:numId="9" w16cid:durableId="197816194">
-    <w:abstractNumId w:val="67"/>
+    <w:abstractNumId w:val="75"/>
   </w:num>
   <w:num w:numId="10" w16cid:durableId="314182561">
-    <w:abstractNumId w:val="77"/>
+    <w:abstractNumId w:val="88"/>
   </w:num>
   <w:num w:numId="11" w16cid:durableId="171380319">
-    <w:abstractNumId w:val="4"/>
+    <w:abstractNumId w:val="6"/>
   </w:num>
   <w:num w:numId="12" w16cid:durableId="660429153">
     <w:abstractNumId w:val="3"/>
   </w:num>
   <w:num w:numId="13" w16cid:durableId="1920407289">
-    <w:abstractNumId w:val="79"/>
+    <w:abstractNumId w:val="90"/>
   </w:num>
   <w:num w:numId="14" w16cid:durableId="1830100162">
-    <w:abstractNumId w:val="69"/>
+    <w:abstractNumId w:val="77"/>
   </w:num>
   <w:num w:numId="15" w16cid:durableId="1695764106">
-    <w:abstractNumId w:val="75"/>
+    <w:abstractNumId w:val="84"/>
   </w:num>
   <w:num w:numId="16" w16cid:durableId="1844202783">
+    <w:abstractNumId w:val="82"/>
+  </w:num>
+  <w:num w:numId="17" w16cid:durableId="1699353380">
+    <w:abstractNumId w:val="46"/>
+  </w:num>
+  <w:num w:numId="18" w16cid:durableId="1859852342">
+    <w:abstractNumId w:val="83"/>
+  </w:num>
+  <w:num w:numId="19" w16cid:durableId="1674525616">
+    <w:abstractNumId w:val="13"/>
+  </w:num>
+  <w:num w:numId="20" w16cid:durableId="1193299471">
+    <w:abstractNumId w:val="70"/>
+  </w:num>
+  <w:num w:numId="21" w16cid:durableId="1068721441">
+    <w:abstractNumId w:val="85"/>
+  </w:num>
+  <w:num w:numId="22" w16cid:durableId="107741520">
+    <w:abstractNumId w:val="9"/>
+  </w:num>
+  <w:num w:numId="23" w16cid:durableId="76638152">
+    <w:abstractNumId w:val="36"/>
+  </w:num>
+  <w:num w:numId="24" w16cid:durableId="2038461171">
+    <w:abstractNumId w:val="19"/>
+  </w:num>
+  <w:num w:numId="25" w16cid:durableId="22830442">
     <w:abstractNumId w:val="73"/>
   </w:num>
-  <w:num w:numId="17" w16cid:durableId="1699353380">
-    <w:abstractNumId w:val="42"/>
-  </w:num>
-  <w:num w:numId="18" w16cid:durableId="1859852342">
-    <w:abstractNumId w:val="74"/>
-  </w:num>
-  <w:num w:numId="19" w16cid:durableId="1674525616">
-    <w:abstractNumId w:val="11"/>
-  </w:num>
-  <w:num w:numId="20" w16cid:durableId="1193299471">
-    <w:abstractNumId w:val="62"/>
-  </w:num>
-  <w:num w:numId="21" w16cid:durableId="1068721441">
-    <w:abstractNumId w:val="76"/>
-  </w:num>
-  <w:num w:numId="22" w16cid:durableId="107741520">
-    <w:abstractNumId w:val="7"/>
-  </w:num>
-  <w:num w:numId="23" w16cid:durableId="76638152">
-    <w:abstractNumId w:val="33"/>
-  </w:num>
-  <w:num w:numId="24" w16cid:durableId="2038461171">
-    <w:abstractNumId w:val="16"/>
-  </w:num>
-  <w:num w:numId="25" w16cid:durableId="22830442">
-    <w:abstractNumId w:val="65"/>
-  </w:num>
   <w:num w:numId="26" w16cid:durableId="1911771182">
-    <w:abstractNumId w:val="39"/>
+    <w:abstractNumId w:val="43"/>
   </w:num>
   <w:num w:numId="27" w16cid:durableId="1779450222">
-    <w:abstractNumId w:val="63"/>
+    <w:abstractNumId w:val="71"/>
   </w:num>
   <w:num w:numId="28" w16cid:durableId="519050286">
-    <w:abstractNumId w:val="57"/>
+    <w:abstractNumId w:val="64"/>
   </w:num>
   <w:num w:numId="29" w16cid:durableId="78067739">
-    <w:abstractNumId w:val="25"/>
+    <w:abstractNumId w:val="28"/>
   </w:num>
   <w:num w:numId="30" w16cid:durableId="1983848886">
-    <w:abstractNumId w:val="70"/>
+    <w:abstractNumId w:val="78"/>
   </w:num>
   <w:num w:numId="31" w16cid:durableId="398134602">
-    <w:abstractNumId w:val="41"/>
+    <w:abstractNumId w:val="45"/>
   </w:num>
   <w:num w:numId="32" w16cid:durableId="1965229686">
-    <w:abstractNumId w:val="14"/>
+    <w:abstractNumId w:val="17"/>
   </w:num>
   <w:num w:numId="33" w16cid:durableId="302276716">
-    <w:abstractNumId w:val="58"/>
+    <w:abstractNumId w:val="65"/>
   </w:num>
   <w:num w:numId="34" w16cid:durableId="1471753528">
     <w:abstractNumId w:val="1"/>
   </w:num>
   <w:num w:numId="35" w16cid:durableId="1210071754">
-    <w:abstractNumId w:val="8"/>
+    <w:abstractNumId w:val="10"/>
   </w:num>
   <w:num w:numId="36" w16cid:durableId="1588617484">
-    <w:abstractNumId w:val="64"/>
+    <w:abstractNumId w:val="72"/>
   </w:num>
   <w:num w:numId="37" w16cid:durableId="65492872">
-    <w:abstractNumId w:val="43"/>
+    <w:abstractNumId w:val="47"/>
   </w:num>
   <w:num w:numId="38" w16cid:durableId="1974947068">
+    <w:abstractNumId w:val="39"/>
+  </w:num>
+  <w:num w:numId="39" w16cid:durableId="1658683001">
+    <w:abstractNumId w:val="48"/>
+  </w:num>
+  <w:num w:numId="40" w16cid:durableId="186984891">
+    <w:abstractNumId w:val="30"/>
+  </w:num>
+  <w:num w:numId="41" w16cid:durableId="1385134745">
+    <w:abstractNumId w:val="21"/>
+  </w:num>
+  <w:num w:numId="42" w16cid:durableId="669023641">
+    <w:abstractNumId w:val="31"/>
+  </w:num>
+  <w:num w:numId="43" w16cid:durableId="407116932">
+    <w:abstractNumId w:val="29"/>
+  </w:num>
+  <w:num w:numId="44" w16cid:durableId="1875382060">
+    <w:abstractNumId w:val="34"/>
+  </w:num>
+  <w:num w:numId="45" w16cid:durableId="824054157">
+    <w:abstractNumId w:val="7"/>
+  </w:num>
+  <w:num w:numId="46" w16cid:durableId="64493940">
+    <w:abstractNumId w:val="27"/>
+  </w:num>
+  <w:num w:numId="47" w16cid:durableId="632754070">
+    <w:abstractNumId w:val="37"/>
+  </w:num>
+  <w:num w:numId="48" w16cid:durableId="1175148974">
     <w:abstractNumId w:val="35"/>
   </w:num>
-  <w:num w:numId="39" w16cid:durableId="1658683001">
-    <w:abstractNumId w:val="44"/>
+  <w:num w:numId="49" w16cid:durableId="1658922078">
+    <w:abstractNumId w:val="66"/>
   </w:num>
-  <w:num w:numId="40" w16cid:durableId="186984891">
-    <w:abstractNumId w:val="27"/>
+  <w:num w:numId="50" w16cid:durableId="1865317665">
+    <w:abstractNumId w:val="32"/>
   </w:num>
-  <w:num w:numId="41" w16cid:durableId="1385134745">
-    <w:abstractNumId w:val="18"/>
+  <w:num w:numId="51" w16cid:durableId="1305504517">
+    <w:abstractNumId w:val="79"/>
   </w:num>
-  <w:num w:numId="42" w16cid:durableId="669023641">
-    <w:abstractNumId w:val="28"/>
+  <w:num w:numId="52" w16cid:durableId="1602176408">
+    <w:abstractNumId w:val="16"/>
   </w:num>
-  <w:num w:numId="43" w16cid:durableId="407116932">
+  <w:num w:numId="53" w16cid:durableId="1923487658">
+    <w:abstractNumId w:val="91"/>
+  </w:num>
+  <w:num w:numId="54" w16cid:durableId="434331764">
+    <w:abstractNumId w:val="15"/>
+  </w:num>
+  <w:num w:numId="55" w16cid:durableId="613441735">
+    <w:abstractNumId w:val="89"/>
+  </w:num>
+  <w:num w:numId="56" w16cid:durableId="1661611963">
+    <w:abstractNumId w:val="63"/>
+  </w:num>
+  <w:num w:numId="57" w16cid:durableId="1208688190">
+    <w:abstractNumId w:val="68"/>
+  </w:num>
+  <w:num w:numId="58" w16cid:durableId="1058745146">
+    <w:abstractNumId w:val="23"/>
+  </w:num>
+  <w:num w:numId="59" w16cid:durableId="1336612538">
+    <w:abstractNumId w:val="12"/>
+  </w:num>
+  <w:num w:numId="60" w16cid:durableId="206911461">
     <w:abstractNumId w:val="26"/>
   </w:num>
-  <w:num w:numId="44" w16cid:durableId="1875382060">
-    <w:abstractNumId w:val="31"/>
-  </w:num>
-  <w:num w:numId="45" w16cid:durableId="824054157">
-    <w:abstractNumId w:val="5"/>
-  </w:num>
-  <w:num w:numId="46" w16cid:durableId="64493940">
-    <w:abstractNumId w:val="24"/>
-  </w:num>
-  <w:num w:numId="47" w16cid:durableId="632754070">
-    <w:abstractNumId w:val="34"/>
-  </w:num>
-  <w:num w:numId="48" w16cid:durableId="1175148974">
-    <w:abstractNumId w:val="32"/>
-  </w:num>
-  <w:num w:numId="49" w16cid:durableId="1658922078">
-    <w:abstractNumId w:val="59"/>
-  </w:num>
-  <w:num w:numId="50" w16cid:durableId="1865317665">
-    <w:abstractNumId w:val="29"/>
-  </w:num>
-  <w:num w:numId="51" w16cid:durableId="1305504517">
-    <w:abstractNumId w:val="71"/>
-  </w:num>
-  <w:num w:numId="52" w16cid:durableId="1602176408">
-    <w:abstractNumId w:val="13"/>
-  </w:num>
-  <w:num w:numId="53" w16cid:durableId="1923487658">
-    <w:abstractNumId w:val="80"/>
-  </w:num>
-  <w:num w:numId="54" w16cid:durableId="434331764">
-    <w:abstractNumId w:val="12"/>
-  </w:num>
-  <w:num w:numId="55" w16cid:durableId="613441735">
-    <w:abstractNumId w:val="78"/>
-  </w:num>
-  <w:num w:numId="56" w16cid:durableId="1661611963">
-    <w:abstractNumId w:val="56"/>
-  </w:num>
-  <w:num w:numId="57" w16cid:durableId="1208688190">
-    <w:abstractNumId w:val="61"/>
-  </w:num>
-  <w:num w:numId="58" w16cid:durableId="1058745146">
-    <w:abstractNumId w:val="20"/>
-  </w:num>
-  <w:num w:numId="59" w16cid:durableId="1336612538">
-    <w:abstractNumId w:val="10"/>
-  </w:num>
-  <w:num w:numId="60" w16cid:durableId="206911461">
-    <w:abstractNumId w:val="23"/>
-  </w:num>
   <w:num w:numId="61" w16cid:durableId="290788006">
-    <w:abstractNumId w:val="30"/>
+    <w:abstractNumId w:val="33"/>
   </w:num>
   <w:num w:numId="62" w16cid:durableId="114443704">
-    <w:abstractNumId w:val="66"/>
+    <w:abstractNumId w:val="74"/>
   </w:num>
   <w:num w:numId="63" w16cid:durableId="984360558">
     <w:abstractNumId w:val="2"/>
   </w:num>
   <w:num w:numId="64" w16cid:durableId="1552231228">
-    <w:abstractNumId w:val="46"/>
+    <w:abstractNumId w:val="50"/>
   </w:num>
   <w:num w:numId="65" w16cid:durableId="283076813">
-    <w:abstractNumId w:val="52"/>
+    <w:abstractNumId w:val="59"/>
   </w:num>
   <w:num w:numId="66" w16cid:durableId="769207517">
-    <w:abstractNumId w:val="49"/>
+    <w:abstractNumId w:val="55"/>
   </w:num>
   <w:num w:numId="67" w16cid:durableId="740754228">
-    <w:abstractNumId w:val="82"/>
+    <w:abstractNumId w:val="93"/>
   </w:num>
   <w:num w:numId="68" w16cid:durableId="1074084525">
-    <w:abstractNumId w:val="36"/>
+    <w:abstractNumId w:val="40"/>
   </w:num>
   <w:num w:numId="69" w16cid:durableId="738675999">
-    <w:abstractNumId w:val="68"/>
+    <w:abstractNumId w:val="76"/>
   </w:num>
   <w:num w:numId="70" w16cid:durableId="107821646">
     <w:abstractNumId w:val="0"/>
   </w:num>
   <w:num w:numId="71" w16cid:durableId="136531117">
+    <w:abstractNumId w:val="67"/>
+  </w:num>
+  <w:num w:numId="72" w16cid:durableId="772290178">
+    <w:abstractNumId w:val="54"/>
+  </w:num>
+  <w:num w:numId="73" w16cid:durableId="144976393">
+    <w:abstractNumId w:val="53"/>
+  </w:num>
+  <w:num w:numId="74" w16cid:durableId="1454597960">
+    <w:abstractNumId w:val="81"/>
+  </w:num>
+  <w:num w:numId="75" w16cid:durableId="939988688">
+    <w:abstractNumId w:val="56"/>
+  </w:num>
+  <w:num w:numId="76" w16cid:durableId="424114221">
+    <w:abstractNumId w:val="20"/>
+  </w:num>
+  <w:num w:numId="77" w16cid:durableId="1349864760">
+    <w:abstractNumId w:val="25"/>
+  </w:num>
+  <w:num w:numId="78" w16cid:durableId="320088413">
+    <w:abstractNumId w:val="11"/>
+  </w:num>
+  <w:num w:numId="79" w16cid:durableId="1029992287">
+    <w:abstractNumId w:val="61"/>
+  </w:num>
+  <w:num w:numId="80" w16cid:durableId="261883288">
     <w:abstractNumId w:val="60"/>
   </w:num>
-  <w:num w:numId="72" w16cid:durableId="772290178">
-    <w:abstractNumId w:val="48"/>
-  </w:num>
-  <w:num w:numId="73" w16cid:durableId="144976393">
-    <w:abstractNumId w:val="47"/>
-  </w:num>
-  <w:num w:numId="74" w16cid:durableId="1454597960">
-    <w:abstractNumId w:val="72"/>
-  </w:num>
-  <w:num w:numId="75" w16cid:durableId="939988688">
-    <w:abstractNumId w:val="50"/>
-  </w:num>
-  <w:num w:numId="76" w16cid:durableId="424114221">
-    <w:abstractNumId w:val="17"/>
-  </w:num>
-  <w:num w:numId="77" w16cid:durableId="1349864760">
-    <w:abstractNumId w:val="22"/>
-  </w:num>
-  <w:num w:numId="78" w16cid:durableId="320088413">
-    <w:abstractNumId w:val="9"/>
-  </w:num>
-  <w:num w:numId="79" w16cid:durableId="1029992287">
-    <w:abstractNumId w:val="54"/>
-  </w:num>
-  <w:num w:numId="80" w16cid:durableId="261883288">
-    <w:abstractNumId w:val="53"/>
-  </w:num>
   <w:num w:numId="81" w16cid:durableId="1282146596">
-    <w:abstractNumId w:val="53"/>
+    <w:abstractNumId w:val="60"/>
   </w:num>
   <w:num w:numId="82" w16cid:durableId="588006375">
-    <w:abstractNumId w:val="37"/>
+    <w:abstractNumId w:val="41"/>
   </w:num>
   <w:num w:numId="83" w16cid:durableId="1649285519">
+    <w:abstractNumId w:val="42"/>
+  </w:num>
+  <w:num w:numId="84" w16cid:durableId="630750007">
+    <w:abstractNumId w:val="44"/>
+  </w:num>
+  <w:num w:numId="85" w16cid:durableId="594635413">
     <w:abstractNumId w:val="38"/>
   </w:num>
-  <w:num w:numId="84" w16cid:durableId="630750007">
-    <w:abstractNumId w:val="40"/>
+  <w:num w:numId="86" w16cid:durableId="2044741251">
+    <w:abstractNumId w:val="69"/>
+  </w:num>
+  <w:num w:numId="87" w16cid:durableId="253559310">
+    <w:abstractNumId w:val="87"/>
+  </w:num>
+  <w:num w:numId="88" w16cid:durableId="1798066519">
+    <w:abstractNumId w:val="52"/>
+  </w:num>
+  <w:num w:numId="89" w16cid:durableId="141581888">
+    <w:abstractNumId w:val="5"/>
+  </w:num>
+  <w:num w:numId="90" w16cid:durableId="2046442522">
+    <w:abstractNumId w:val="86"/>
+  </w:num>
+  <w:num w:numId="91" w16cid:durableId="1635719216">
+    <w:abstractNumId w:val="14"/>
+  </w:num>
+  <w:num w:numId="92" w16cid:durableId="419260775">
+    <w:abstractNumId w:val="51"/>
+  </w:num>
+  <w:num w:numId="93" w16cid:durableId="1151868145">
+    <w:abstractNumId w:val="80"/>
+  </w:num>
+  <w:num w:numId="94" w16cid:durableId="1571844527">
+    <w:abstractNumId w:val="4"/>
+  </w:num>
+  <w:num w:numId="95" w16cid:durableId="1081558943">
+    <w:abstractNumId w:val="58"/>
   </w:num>
 </w:numbering>
 </file>
